--- a/Report.docx
+++ b/Report.docx
@@ -626,6 +626,7 @@
       <w:r>
         <w:rPr>
           <w:rFonts w:ascii="Consolas" w:hAnsi="Consolas"/>
+          <w:noProof/>
           <w:sz w:val="24"/>
           <w:szCs w:val="24"/>
         </w:rPr>
@@ -807,6 +808,7 @@
       <w:r>
         <w:rPr>
           <w:rFonts w:ascii="Consolas" w:hAnsi="Consolas"/>
+          <w:noProof/>
           <w:sz w:val="24"/>
           <w:szCs w:val="24"/>
           <w:lang w:val="vi-VN"/>
@@ -914,6 +916,7 @@
       </w:pPr>
       <w:r>
         <w:rPr>
+          <w:noProof/>
           <w:lang w:val="vi-VN"/>
         </w:rPr>
         <w:drawing>
@@ -1058,6 +1061,7 @@
       <w:r>
         <w:rPr>
           <w:rFonts w:ascii="Consolas" w:hAnsi="Consolas"/>
+          <w:noProof/>
           <w:sz w:val="24"/>
           <w:szCs w:val="24"/>
           <w:lang w:val="vi-VN"/>
@@ -1193,6 +1197,7 @@
       <w:r>
         <w:rPr>
           <w:rFonts w:ascii="Consolas" w:hAnsi="Consolas"/>
+          <w:noProof/>
           <w:sz w:val="24"/>
           <w:szCs w:val="24"/>
           <w:lang w:val="vi-VN"/>
@@ -1342,6 +1347,7 @@
       <w:r>
         <w:rPr>
           <w:rFonts w:ascii="Consolas" w:hAnsi="Consolas"/>
+          <w:noProof/>
           <w:sz w:val="24"/>
           <w:szCs w:val="24"/>
           <w:lang w:val="vi-VN"/>
@@ -1477,6 +1483,7 @@
       </w:pPr>
       <w:r>
         <w:rPr>
+          <w:noProof/>
           <w:lang w:val="vi-VN"/>
         </w:rPr>
         <w:drawing>
@@ -1689,34 +1696,14 @@
         </w:rPr>
         <w:t>- A* và GBFS đều cho ra đường đi tối ưu.</w:t>
       </w:r>
-    </w:p>
-    <w:p>
-      <w:pPr>
-        <w:spacing w:after="0"/>
-        <w:rPr>
-          <w:rFonts w:ascii="Consolas" w:hAnsi="Consolas"/>
-          <w:sz w:val="24"/>
-          <w:szCs w:val="24"/>
-          <w:lang w:val="vi-VN"/>
-        </w:rPr>
-      </w:pPr>
-      <w:r>
-        <w:rPr>
-          <w:rFonts w:ascii="Consolas" w:hAnsi="Consolas"/>
-          <w:sz w:val="24"/>
-          <w:szCs w:val="24"/>
-          <w:lang w:val="vi-VN"/>
-        </w:rPr>
-        <w:t>- Nhưng r</w:t>
-      </w:r>
-      <w:r>
-        <w:rPr>
-          <w:rFonts w:ascii="Consolas" w:hAnsi="Consolas"/>
-          <w:sz w:val="24"/>
-          <w:szCs w:val="24"/>
-          <w:lang w:val="vi-VN"/>
-        </w:rPr>
-        <w:t xml:space="preserve">iêng DFS thì không, DFS tìm được đường đi có chi phí rất lớn là </w:t>
+      <w:r>
+        <w:rPr>
+          <w:rFonts w:ascii="Consolas" w:hAnsi="Consolas"/>
+          <w:sz w:val="24"/>
+          <w:szCs w:val="24"/>
+          <w:lang w:val="vi-VN"/>
+        </w:rPr>
+        <w:t xml:space="preserve"> Vì 2 thuật toán này là 2 thuật toán vừa hoàn thiện vừa tối ưu nên sẽ </w:t>
       </w:r>
       <w:r>
         <w:rPr>
@@ -1730,7 +1717,27 @@
           <w:u w:val="single"/>
           <w:lang w:val="vi-VN"/>
         </w:rPr>
-        <w:t>101 với số lượng lớn điểm được duyệt</w:t>
+        <w:t>đảm bảo tìm được đường đi tối ưu</w:t>
+      </w:r>
+      <w:r>
+        <w:rPr>
+          <w:rFonts w:ascii="Consolas" w:hAnsi="Consolas"/>
+          <w:sz w:val="24"/>
+          <w:szCs w:val="24"/>
+          <w:lang w:val="vi-VN"/>
+        </w:rPr>
+        <w:t xml:space="preserve"> </w:t>
+      </w:r>
+      <w:r>
+        <w:rPr>
+          <w:rFonts w:ascii="Consolas" w:hAnsi="Consolas"/>
+          <w:i/>
+          <w:iCs/>
+          <w:sz w:val="24"/>
+          <w:szCs w:val="24"/>
+          <w:lang w:val="vi-VN"/>
+        </w:rPr>
+        <w:t>(nếu có)</w:t>
       </w:r>
       <w:r>
         <w:rPr>
@@ -1759,7 +1766,16 @@
           <w:szCs w:val="24"/>
           <w:lang w:val="vi-VN"/>
         </w:rPr>
-        <w:t xml:space="preserve">- Thuật toán BFS cũng cho ra được đường đi tối ưu nhưng </w:t>
+        <w:t>- Nhưng r</w:t>
+      </w:r>
+      <w:r>
+        <w:rPr>
+          <w:rFonts w:ascii="Consolas" w:hAnsi="Consolas"/>
+          <w:sz w:val="24"/>
+          <w:szCs w:val="24"/>
+          <w:lang w:val="vi-VN"/>
+        </w:rPr>
+        <w:t xml:space="preserve">iêng DFS thì không, DFS tìm được đường đi có chi phí rất lớn là </w:t>
       </w:r>
       <w:r>
         <w:rPr>
@@ -1773,6 +1789,101 @@
           <w:u w:val="single"/>
           <w:lang w:val="vi-VN"/>
         </w:rPr>
+        <w:t>101 với số lượng lớn điểm được duyệt</w:t>
+      </w:r>
+      <w:r>
+        <w:rPr>
+          <w:rFonts w:ascii="Consolas" w:hAnsi="Consolas"/>
+          <w:sz w:val="24"/>
+          <w:szCs w:val="24"/>
+          <w:lang w:val="vi-VN"/>
+        </w:rPr>
+        <w:t>.</w:t>
+      </w:r>
+      <w:r>
+        <w:rPr>
+          <w:rFonts w:ascii="Consolas" w:hAnsi="Consolas"/>
+          <w:sz w:val="24"/>
+          <w:szCs w:val="24"/>
+          <w:lang w:val="vi-VN"/>
+        </w:rPr>
+        <w:t xml:space="preserve"> Vì DFS là thuật toán không tối ưu nó chỉ tìm được </w:t>
+      </w:r>
+      <w:r>
+        <w:rPr>
+          <w:rFonts w:ascii="Consolas" w:hAnsi="Consolas"/>
+          <w:b/>
+          <w:bCs/>
+          <w:i/>
+          <w:iCs/>
+          <w:sz w:val="24"/>
+          <w:szCs w:val="24"/>
+          <w:u w:val="single"/>
+          <w:lang w:val="vi-VN"/>
+        </w:rPr>
+        <w:t>đường đi chứ không tìm được đường đi ngắn nhất</w:t>
+      </w:r>
+      <w:r>
+        <w:rPr>
+          <w:rFonts w:ascii="Consolas" w:hAnsi="Consolas"/>
+          <w:sz w:val="24"/>
+          <w:szCs w:val="24"/>
+          <w:lang w:val="vi-VN"/>
+        </w:rPr>
+        <w:t xml:space="preserve"> </w:t>
+      </w:r>
+      <w:r>
+        <w:rPr>
+          <w:rFonts w:ascii="Consolas" w:hAnsi="Consolas"/>
+          <w:i/>
+          <w:iCs/>
+          <w:sz w:val="24"/>
+          <w:szCs w:val="24"/>
+          <w:lang w:val="vi-VN"/>
+        </w:rPr>
+        <w:t>(tùy trường hợp)</w:t>
+      </w:r>
+      <w:r>
+        <w:rPr>
+          <w:rFonts w:ascii="Consolas" w:hAnsi="Consolas"/>
+          <w:sz w:val="24"/>
+          <w:szCs w:val="24"/>
+          <w:lang w:val="vi-VN"/>
+        </w:rPr>
+        <w:t>.</w:t>
+      </w:r>
+    </w:p>
+    <w:p>
+      <w:pPr>
+        <w:spacing w:after="0"/>
+        <w:rPr>
+          <w:rFonts w:ascii="Consolas" w:hAnsi="Consolas"/>
+          <w:sz w:val="24"/>
+          <w:szCs w:val="24"/>
+          <w:lang w:val="vi-VN"/>
+        </w:rPr>
+      </w:pPr>
+      <w:r>
+        <w:rPr>
+          <w:rFonts w:ascii="Consolas" w:hAnsi="Consolas"/>
+          <w:sz w:val="24"/>
+          <w:szCs w:val="24"/>
+          <w:lang w:val="vi-VN"/>
+        </w:rPr>
+        <w:t xml:space="preserve">- Thuật toán BFS cũng cho ra được đường đi tối ưu nhưng </w:t>
+      </w:r>
+      <w:r>
+        <w:rPr>
+          <w:rFonts w:ascii="Consolas" w:hAnsi="Consolas"/>
+          <w:b/>
+          <w:bCs/>
+          <w:i/>
+          <w:iCs/>
+          <w:sz w:val="24"/>
+          <w:szCs w:val="24"/>
+          <w:u w:val="single"/>
+          <w:lang w:val="vi-VN"/>
+        </w:rPr>
         <w:t>số điểm đã duyệt qua thì rất lớn (toàn bản đồ)</w:t>
       </w:r>
       <w:r>
@@ -1784,6 +1895,24 @@
         </w:rPr>
         <w:t>.</w:t>
       </w:r>
+      <w:r>
+        <w:rPr>
+          <w:rFonts w:ascii="Consolas" w:hAnsi="Consolas"/>
+          <w:sz w:val="24"/>
+          <w:szCs w:val="24"/>
+          <w:lang w:val="vi-VN"/>
+        </w:rPr>
+        <w:t xml:space="preserve"> Thuật toán BFS tối ưu khi </w:t>
+      </w:r>
+      <w:r>
+        <w:rPr>
+          <w:rFonts w:ascii="Consolas" w:hAnsi="Consolas"/>
+          <w:sz w:val="24"/>
+          <w:szCs w:val="24"/>
+          <w:lang w:val="vi-VN"/>
+        </w:rPr>
+        <w:t>chi phí của mỗi điểm là như nhau.</w:t>
+      </w:r>
     </w:p>
     <w:p>
       <w:pPr>
@@ -1802,7 +1931,31 @@
           <w:szCs w:val="24"/>
           <w:lang w:val="vi-VN"/>
         </w:rPr>
-        <w:t>- với 2 thuật toán tìm kiếm có thông tin là GBFS có phần tốt hơn vì vừa tìm được đường đi tối ưu vừa có số điểm duyệt qua ít nhất, trong cả 2 thuật toán này thì khi sử dụng Hàm Heuristic là Manhattan Norm đều cho kết quả tốt hơn hàm Heuristic còn lại.</w:t>
+        <w:t xml:space="preserve">- với 2 thuật toán tìm kiếm có thông tin là GBFS có phần tốt hơn vì vừa tìm được đường đi tối ưu vừa có số điểm duyệt qua ít nhất, trong </w:t>
+      </w:r>
+      <w:r>
+        <w:rPr>
+          <w:rFonts w:ascii="Consolas" w:hAnsi="Consolas"/>
+          <w:sz w:val="24"/>
+          <w:szCs w:val="24"/>
+          <w:lang w:val="vi-VN"/>
+        </w:rPr>
+        <w:lastRenderedPageBreak/>
+        <w:t xml:space="preserve">cả 2 thuật toán này thì khi sử dụng </w:t>
+      </w:r>
+      <w:r>
+        <w:rPr>
+          <w:rFonts w:ascii="Consolas" w:hAnsi="Consolas"/>
+          <w:b/>
+          <w:bCs/>
+          <w:i/>
+          <w:iCs/>
+          <w:sz w:val="24"/>
+          <w:szCs w:val="24"/>
+          <w:u w:val="single"/>
+          <w:lang w:val="vi-VN"/>
+        </w:rPr>
+        <w:t>Hàm Heuristic là Manhattan Norm đều cho kết quả tốt hơn hàm Heuristic còn lại.</w:t>
       </w:r>
     </w:p>
     <w:p>

--- a/Report.docx
+++ b/Report.docx
@@ -30,6 +30,7 @@
       </w:pPr>
       <w:r>
         <w:rPr>
+          <w:rFonts w:ascii="Consolas" w:hAnsi="Consolas"/>
           <w:noProof/>
         </w:rPr>
         <w:drawing>
@@ -582,34 +583,20 @@
           <w:rFonts w:ascii="Consolas" w:hAnsi="Consolas"/>
           <w:lang w:val="vi-VN"/>
         </w:rPr>
-        <w:t xml:space="preserve"> các bản đồ không có điểm thưởng</w:t>
-      </w:r>
-      <w:r>
-        <w:rPr>
-          <w:rFonts w:ascii="Consolas" w:hAnsi="Consolas"/>
-          <w:lang w:val="vi-VN"/>
-        </w:rPr>
-        <w:t>:</w:t>
-      </w:r>
-    </w:p>
-    <w:p>
-      <w:pPr>
-        <w:rPr>
-          <w:rFonts w:ascii="Consolas" w:hAnsi="Consolas"/>
-          <w:b/>
-          <w:bCs/>
-          <w:sz w:val="24"/>
-          <w:szCs w:val="24"/>
-          <w:lang w:val="vi-VN"/>
-        </w:rPr>
-      </w:pPr>
-      <w:r>
-        <w:rPr>
-          <w:rFonts w:ascii="Consolas" w:hAnsi="Consolas"/>
-          <w:b/>
-          <w:bCs/>
-          <w:sz w:val="24"/>
-          <w:szCs w:val="24"/>
+        <w:t xml:space="preserve"> các bản đồ không có điểm thưởng:</w:t>
+      </w:r>
+    </w:p>
+    <w:p>
+      <w:pPr>
+        <w:pStyle w:val="Heading2"/>
+        <w:rPr>
+          <w:rFonts w:ascii="Consolas" w:hAnsi="Consolas"/>
+          <w:lang w:val="vi-VN"/>
+        </w:rPr>
+      </w:pPr>
+      <w:r>
+        <w:rPr>
+          <w:rFonts w:ascii="Consolas" w:hAnsi="Consolas"/>
           <w:lang w:val="vi-VN"/>
         </w:rPr>
         <w:t>Bản đồ 1:</w:t>
@@ -781,7 +768,7 @@
     </w:p>
     <w:p>
       <w:pPr>
-        <w:pStyle w:val="Heading2"/>
+        <w:pStyle w:val="Heading3"/>
         <w:rPr>
           <w:rFonts w:ascii="Consolas" w:hAnsi="Consolas"/>
           <w:lang w:val="vi-VN"/>
@@ -889,7 +876,7 @@
     </w:p>
     <w:p>
       <w:pPr>
-        <w:pStyle w:val="Heading2"/>
+        <w:pStyle w:val="Heading3"/>
         <w:rPr>
           <w:rFonts w:ascii="Consolas" w:hAnsi="Consolas"/>
           <w:lang w:val="vi-VN"/>
@@ -916,6 +903,7 @@
       </w:pPr>
       <w:r>
         <w:rPr>
+          <w:rFonts w:ascii="Consolas" w:hAnsi="Consolas"/>
           <w:noProof/>
           <w:lang w:val="vi-VN"/>
         </w:rPr>
@@ -1009,7 +997,7 @@
     </w:p>
     <w:p>
       <w:pPr>
-        <w:pStyle w:val="Heading2"/>
+        <w:pStyle w:val="Heading3"/>
         <w:rPr>
           <w:rFonts w:ascii="Consolas" w:hAnsi="Consolas"/>
           <w:lang w:val="vi-VN"/>
@@ -1025,8 +1013,7 @@
     </w:p>
     <w:p>
       <w:pPr>
-        <w:pStyle w:val="Heading3"/>
-        <w:ind w:firstLine="720"/>
+        <w:pStyle w:val="Heading4"/>
         <w:rPr>
           <w:rFonts w:ascii="Consolas" w:hAnsi="Consolas"/>
           <w:lang w:val="vi-VN"/>
@@ -1050,7 +1037,6 @@
     </w:p>
     <w:p>
       <w:pPr>
-        <w:ind w:firstLine="720"/>
         <w:rPr>
           <w:rFonts w:ascii="Consolas" w:hAnsi="Consolas"/>
           <w:sz w:val="24"/>
@@ -1105,7 +1091,6 @@
     </w:p>
     <w:p>
       <w:pPr>
-        <w:ind w:firstLine="720"/>
         <w:rPr>
           <w:rFonts w:ascii="Consolas" w:hAnsi="Consolas"/>
           <w:sz w:val="24"/>
@@ -1147,8 +1132,7 @@
     </w:p>
     <w:p>
       <w:pPr>
-        <w:pStyle w:val="Heading3"/>
-        <w:ind w:firstLine="720"/>
+        <w:pStyle w:val="Heading4"/>
         <w:rPr>
           <w:rFonts w:ascii="Consolas" w:hAnsi="Consolas"/>
         </w:rPr>
@@ -1166,27 +1150,12 @@
           <w:rFonts w:ascii="Consolas" w:hAnsi="Consolas"/>
           <w:lang w:val="vi-VN"/>
         </w:rPr>
-        <w:t xml:space="preserve"> dụng </w:t>
-      </w:r>
-      <w:r>
-        <w:rPr>
-          <w:rFonts w:ascii="Consolas" w:hAnsi="Consolas"/>
-          <w:lang w:val="vi-VN"/>
-        </w:rPr>
-        <w:t>Manhattan</w:t>
-      </w:r>
-      <w:r>
-        <w:rPr>
-          <w:rFonts w:ascii="Consolas" w:hAnsi="Consolas"/>
-          <w:lang w:val="vi-VN"/>
-        </w:rPr>
-        <w:t xml:space="preserve"> Norm:</w:t>
+        <w:t xml:space="preserve"> dụng Manhattan Norm:</w:t>
       </w:r>
     </w:p>
     <w:p>
       <w:pPr>
         <w:spacing w:after="0"/>
-        <w:ind w:firstLine="720"/>
         <w:rPr>
           <w:rFonts w:ascii="Consolas" w:hAnsi="Consolas"/>
           <w:sz w:val="24"/>
@@ -1242,31 +1211,21 @@
     <w:p>
       <w:pPr>
         <w:spacing w:after="0"/>
-        <w:ind w:firstLine="720"/>
-        <w:rPr>
-          <w:rFonts w:ascii="Consolas" w:hAnsi="Consolas"/>
-          <w:sz w:val="24"/>
-          <w:szCs w:val="24"/>
-          <w:lang w:val="vi-VN"/>
-        </w:rPr>
-      </w:pPr>
-      <w:r>
-        <w:rPr>
-          <w:rFonts w:ascii="Consolas" w:hAnsi="Consolas"/>
-          <w:sz w:val="24"/>
-          <w:szCs w:val="24"/>
-          <w:lang w:val="vi-VN"/>
-        </w:rPr>
-        <w:t>Đ</w:t>
-      </w:r>
-      <w:r>
-        <w:rPr>
-          <w:rFonts w:ascii="Consolas" w:hAnsi="Consolas"/>
-          <w:sz w:val="24"/>
-          <w:szCs w:val="24"/>
-          <w:lang w:val="vi-VN"/>
-        </w:rPr>
-        <w:t xml:space="preserve">ường đi tìm được có chi phí là </w:t>
+        <w:rPr>
+          <w:rFonts w:ascii="Consolas" w:hAnsi="Consolas"/>
+          <w:sz w:val="24"/>
+          <w:szCs w:val="24"/>
+          <w:lang w:val="vi-VN"/>
+        </w:rPr>
+      </w:pPr>
+      <w:r>
+        <w:rPr>
+          <w:rFonts w:ascii="Consolas" w:hAnsi="Consolas"/>
+          <w:sz w:val="24"/>
+          <w:szCs w:val="24"/>
+          <w:lang w:val="vi-VN"/>
+        </w:rPr>
+        <w:t xml:space="preserve">Đường đi tìm được có chi phí là </w:t>
       </w:r>
       <w:r>
         <w:rPr>
@@ -1293,7 +1252,7 @@
     </w:p>
     <w:p>
       <w:pPr>
-        <w:pStyle w:val="Heading2"/>
+        <w:pStyle w:val="Heading3"/>
         <w:rPr>
           <w:rFonts w:ascii="Consolas" w:hAnsi="Consolas"/>
           <w:lang w:val="vi-VN"/>
@@ -1310,8 +1269,7 @@
     </w:p>
     <w:p>
       <w:pPr>
-        <w:pStyle w:val="Heading3"/>
-        <w:ind w:left="720"/>
+        <w:pStyle w:val="Heading4"/>
         <w:rPr>
           <w:rFonts w:ascii="Consolas" w:hAnsi="Consolas"/>
           <w:lang w:val="vi-VN"/>
@@ -1336,7 +1294,6 @@
     <w:p>
       <w:pPr>
         <w:spacing w:after="0"/>
-        <w:ind w:left="720"/>
         <w:rPr>
           <w:rFonts w:ascii="Consolas" w:hAnsi="Consolas"/>
           <w:sz w:val="24"/>
@@ -1392,7 +1349,6 @@
     <w:p>
       <w:pPr>
         <w:spacing w:after="0"/>
-        <w:ind w:left="720"/>
         <w:rPr>
           <w:rFonts w:ascii="Consolas" w:hAnsi="Consolas"/>
           <w:sz w:val="24"/>
@@ -1434,8 +1390,7 @@
     </w:p>
     <w:p>
       <w:pPr>
-        <w:pStyle w:val="Heading3"/>
-        <w:ind w:left="720"/>
+        <w:pStyle w:val="Heading4"/>
         <w:rPr>
           <w:rFonts w:ascii="Consolas" w:hAnsi="Consolas"/>
         </w:rPr>
@@ -1453,36 +1408,22 @@
           <w:rFonts w:ascii="Consolas" w:hAnsi="Consolas"/>
           <w:lang w:val="vi-VN"/>
         </w:rPr>
-        <w:t xml:space="preserve"> dụng </w:t>
-      </w:r>
-      <w:r>
-        <w:rPr>
-          <w:rFonts w:ascii="Consolas" w:hAnsi="Consolas"/>
-          <w:lang w:val="vi-VN"/>
-        </w:rPr>
-        <w:t>Manhattan</w:t>
-      </w:r>
-      <w:r>
-        <w:rPr>
-          <w:rFonts w:ascii="Consolas" w:hAnsi="Consolas"/>
-          <w:lang w:val="vi-VN"/>
-        </w:rPr>
-        <w:t xml:space="preserve"> Norm:</w:t>
+        <w:t xml:space="preserve"> dụng Manhattan Norm:</w:t>
       </w:r>
     </w:p>
     <w:p>
       <w:pPr>
         <w:spacing w:after="0"/>
-        <w:ind w:left="720"/>
-        <w:rPr>
-          <w:rFonts w:ascii="Consolas" w:hAnsi="Consolas"/>
-          <w:sz w:val="24"/>
-          <w:szCs w:val="24"/>
-          <w:lang w:val="vi-VN"/>
-        </w:rPr>
-      </w:pPr>
-      <w:r>
-        <w:rPr>
+        <w:rPr>
+          <w:rFonts w:ascii="Consolas" w:hAnsi="Consolas"/>
+          <w:sz w:val="24"/>
+          <w:szCs w:val="24"/>
+          <w:lang w:val="vi-VN"/>
+        </w:rPr>
+      </w:pPr>
+      <w:r>
+        <w:rPr>
+          <w:rFonts w:ascii="Consolas" w:hAnsi="Consolas"/>
           <w:noProof/>
           <w:lang w:val="vi-VN"/>
         </w:rPr>
@@ -1526,7 +1467,6 @@
     <w:p>
       <w:pPr>
         <w:spacing w:after="0"/>
-        <w:ind w:left="720"/>
         <w:rPr>
           <w:rFonts w:ascii="Consolas" w:hAnsi="Consolas"/>
           <w:sz w:val="24"/>
@@ -1577,25 +1517,18 @@
     </w:p>
     <w:p>
       <w:pPr>
-        <w:pStyle w:val="Heading2"/>
-        <w:rPr>
-          <w:rFonts w:ascii="Consolas" w:hAnsi="Consolas"/>
-          <w:lang w:val="vi-VN"/>
-        </w:rPr>
-      </w:pPr>
-      <w:r>
-        <w:rPr>
-          <w:rFonts w:ascii="Consolas" w:hAnsi="Consolas"/>
-          <w:lang w:val="vi-VN"/>
-        </w:rPr>
-        <w:t>Nhận xét</w:t>
-      </w:r>
-      <w:r>
-        <w:rPr>
-          <w:rFonts w:ascii="Consolas" w:hAnsi="Consolas"/>
-          <w:lang w:val="vi-VN"/>
-        </w:rPr>
-        <w:t>:</w:t>
+        <w:pStyle w:val="Heading3"/>
+        <w:rPr>
+          <w:rFonts w:ascii="Consolas" w:hAnsi="Consolas"/>
+          <w:lang w:val="vi-VN"/>
+        </w:rPr>
+      </w:pPr>
+      <w:r>
+        <w:rPr>
+          <w:rFonts w:ascii="Consolas" w:hAnsi="Consolas"/>
+          <w:lang w:val="vi-VN"/>
+        </w:rPr>
+        <w:t>Nhận xét:</w:t>
       </w:r>
     </w:p>
     <w:p>
@@ -1957,6 +1890,15 @@
         </w:rPr>
         <w:t>Hàm Heuristic là Manhattan Norm đều cho kết quả tốt hơn hàm Heuristic còn lại.</w:t>
       </w:r>
+    </w:p>
+    <w:p>
+      <w:pPr>
+        <w:rPr>
+          <w:rFonts w:ascii="Consolas" w:hAnsi="Consolas"/>
+          <w:sz w:val="24"/>
+          <w:szCs w:val="24"/>
+        </w:rPr>
+      </w:pPr>
     </w:p>
     <w:p>
       <w:pPr>
@@ -2698,6 +2640,28 @@
       <w:szCs w:val="24"/>
     </w:rPr>
   </w:style>
+  <w:style w:type="paragraph" w:styleId="Heading4">
+    <w:name w:val="heading 4"/>
+    <w:basedOn w:val="Normal"/>
+    <w:next w:val="Normal"/>
+    <w:link w:val="Heading4Char"/>
+    <w:uiPriority w:val="9"/>
+    <w:unhideWhenUsed/>
+    <w:qFormat/>
+    <w:rsid w:val="00430D92"/>
+    <w:pPr>
+      <w:keepNext/>
+      <w:keepLines/>
+      <w:spacing w:before="40" w:after="0"/>
+      <w:outlineLvl w:val="3"/>
+    </w:pPr>
+    <w:rPr>
+      <w:rFonts w:asciiTheme="majorHAnsi" w:eastAsiaTheme="majorEastAsia" w:hAnsiTheme="majorHAnsi" w:cstheme="majorBidi"/>
+      <w:i/>
+      <w:iCs/>
+      <w:color w:val="2F5496" w:themeColor="accent1" w:themeShade="BF"/>
+    </w:rPr>
+  </w:style>
   <w:style w:type="character" w:default="1" w:styleId="DefaultParagraphFont">
     <w:name w:val="Default Paragraph Font"/>
     <w:uiPriority w:val="1"/>
@@ -2796,6 +2760,19 @@
       <w:color w:val="1F3763" w:themeColor="accent1" w:themeShade="7F"/>
       <w:sz w:val="24"/>
       <w:szCs w:val="24"/>
+    </w:rPr>
+  </w:style>
+  <w:style w:type="character" w:customStyle="1" w:styleId="Heading4Char">
+    <w:name w:val="Heading 4 Char"/>
+    <w:basedOn w:val="DefaultParagraphFont"/>
+    <w:link w:val="Heading4"/>
+    <w:uiPriority w:val="9"/>
+    <w:rsid w:val="00430D92"/>
+    <w:rPr>
+      <w:rFonts w:asciiTheme="majorHAnsi" w:eastAsiaTheme="majorEastAsia" w:hAnsiTheme="majorHAnsi" w:cstheme="majorBidi"/>
+      <w:i/>
+      <w:iCs/>
+      <w:color w:val="2F5496" w:themeColor="accent1" w:themeShade="BF"/>
     </w:rPr>
   </w:style>
 </w:styles>

--- a/Report.docx
+++ b/Report.docx
@@ -887,7 +887,6 @@
           <w:rFonts w:ascii="Consolas" w:hAnsi="Consolas"/>
           <w:lang w:val="vi-VN"/>
         </w:rPr>
-        <w:lastRenderedPageBreak/>
         <w:t>Thuật toán Breadth First Search (BFS):</w:t>
       </w:r>
     </w:p>
@@ -1263,7 +1262,6 @@
           <w:rFonts w:ascii="Consolas" w:hAnsi="Consolas"/>
           <w:lang w:val="vi-VN"/>
         </w:rPr>
-        <w:lastRenderedPageBreak/>
         <w:t>Thuật toán A*:</w:t>
       </w:r>
     </w:p>
@@ -1864,17 +1862,7 @@
           <w:szCs w:val="24"/>
           <w:lang w:val="vi-VN"/>
         </w:rPr>
-        <w:t xml:space="preserve">- với 2 thuật toán tìm kiếm có thông tin là GBFS có phần tốt hơn vì vừa tìm được đường đi tối ưu vừa có số điểm duyệt qua ít nhất, trong </w:t>
-      </w:r>
-      <w:r>
-        <w:rPr>
-          <w:rFonts w:ascii="Consolas" w:hAnsi="Consolas"/>
-          <w:sz w:val="24"/>
-          <w:szCs w:val="24"/>
-          <w:lang w:val="vi-VN"/>
-        </w:rPr>
-        <w:lastRenderedPageBreak/>
-        <w:t xml:space="preserve">cả 2 thuật toán này thì khi sử dụng </w:t>
+        <w:t xml:space="preserve">- với 2 thuật toán tìm kiếm có thông tin là GBFS có phần tốt hơn vì vừa tìm được đường đi tối ưu vừa có số điểm duyệt qua ít nhất, trong cả 2 thuật toán này thì khi sử dụng </w:t>
       </w:r>
       <w:r>
         <w:rPr>
@@ -1890,6 +1878,1249 @@
         </w:rPr>
         <w:t>Hàm Heuristic là Manhattan Norm đều cho kết quả tốt hơn hàm Heuristic còn lại.</w:t>
       </w:r>
+    </w:p>
+    <w:p>
+      <w:pPr>
+        <w:pStyle w:val="Heading2"/>
+        <w:rPr>
+          <w:rFonts w:ascii="Consolas" w:hAnsi="Consolas"/>
+          <w:lang w:val="vi-VN"/>
+        </w:rPr>
+      </w:pPr>
+      <w:r>
+        <w:rPr>
+          <w:rFonts w:ascii="Consolas" w:hAnsi="Consolas"/>
+          <w:lang w:val="vi-VN"/>
+        </w:rPr>
+        <w:t xml:space="preserve">Bản đồ </w:t>
+      </w:r>
+      <w:r>
+        <w:rPr>
+          <w:rFonts w:ascii="Consolas" w:hAnsi="Consolas"/>
+        </w:rPr>
+        <w:t>2</w:t>
+      </w:r>
+      <w:r>
+        <w:rPr>
+          <w:rFonts w:ascii="Consolas" w:hAnsi="Consolas"/>
+          <w:lang w:val="vi-VN"/>
+        </w:rPr>
+        <w:t>:</w:t>
+      </w:r>
+    </w:p>
+    <w:p>
+      <w:pPr>
+        <w:rPr>
+          <w:rFonts w:ascii="Consolas" w:hAnsi="Consolas"/>
+          <w:sz w:val="24"/>
+          <w:szCs w:val="24"/>
+        </w:rPr>
+      </w:pPr>
+      <w:r>
+        <w:rPr>
+          <w:rFonts w:ascii="Consolas" w:hAnsi="Consolas"/>
+          <w:noProof/>
+          <w:sz w:val="24"/>
+          <w:szCs w:val="24"/>
+        </w:rPr>
+        <w:drawing>
+          <wp:inline distT="0" distB="0" distL="0" distR="0" wp14:anchorId="6C0CB807" wp14:editId="3EFCC7AC">
+            <wp:extent cx="2999562" cy="1979219"/>
+            <wp:effectExtent l="152400" t="171450" r="182245" b="173990"/>
+            <wp:docPr id="6" name="Picture 6" descr="Qr code&#10;&#10;Description automatically generated"/>
+            <wp:cNvGraphicFramePr>
+              <a:graphicFrameLocks xmlns:a="http://schemas.openxmlformats.org/drawingml/2006/main" noChangeAspect="1"/>
+            </wp:cNvGraphicFramePr>
+            <a:graphic xmlns:a="http://schemas.openxmlformats.org/drawingml/2006/main">
+              <a:graphicData uri="http://schemas.openxmlformats.org/drawingml/2006/picture">
+                <pic:pic xmlns:pic="http://schemas.openxmlformats.org/drawingml/2006/picture">
+                  <pic:nvPicPr>
+                    <pic:cNvPr id="1" name="Picture 1" descr="Qr code&#10;&#10;Description automatically generated"/>
+                    <pic:cNvPicPr/>
+                  </pic:nvPicPr>
+                  <pic:blipFill>
+                    <a:blip r:embed="rId6"/>
+                    <a:stretch>
+                      <a:fillRect/>
+                    </a:stretch>
+                  </pic:blipFill>
+                  <pic:spPr>
+                    <a:xfrm>
+                      <a:off x="0" y="0"/>
+                      <a:ext cx="3029203" cy="1998778"/>
+                    </a:xfrm>
+                    <a:prstGeom prst="rect">
+                      <a:avLst/>
+                    </a:prstGeom>
+                    <a:solidFill>
+                      <a:srgbClr val="FFFFFF">
+                        <a:shade val="85000"/>
+                      </a:srgbClr>
+                    </a:solidFill>
+                    <a:ln w="190500" cap="rnd">
+                      <a:solidFill>
+                        <a:srgbClr val="FFFFFF"/>
+                      </a:solidFill>
+                    </a:ln>
+                    <a:effectLst>
+                      <a:outerShdw blurRad="50000" algn="tl" rotWithShape="0">
+                        <a:srgbClr val="000000">
+                          <a:alpha val="41000"/>
+                        </a:srgbClr>
+                      </a:outerShdw>
+                    </a:effectLst>
+                    <a:scene3d>
+                      <a:camera prst="orthographicFront"/>
+                      <a:lightRig rig="twoPt" dir="t">
+                        <a:rot lat="0" lon="0" rev="7800000"/>
+                      </a:lightRig>
+                    </a:scene3d>
+                    <a:sp3d contourW="6350">
+                      <a:bevelT w="50800" h="16510"/>
+                      <a:contourClr>
+                        <a:srgbClr val="C0C0C0"/>
+                      </a:contourClr>
+                    </a:sp3d>
+                  </pic:spPr>
+                </pic:pic>
+              </a:graphicData>
+            </a:graphic>
+          </wp:inline>
+        </w:drawing>
+      </w:r>
+    </w:p>
+    <w:p>
+      <w:pPr>
+        <w:spacing w:after="0"/>
+        <w:rPr>
+          <w:rFonts w:ascii="Consolas" w:hAnsi="Consolas"/>
+          <w:i/>
+          <w:iCs/>
+          <w:sz w:val="24"/>
+          <w:szCs w:val="24"/>
+          <w:lang w:val="vi-VN"/>
+        </w:rPr>
+      </w:pPr>
+      <w:r>
+        <w:rPr>
+          <w:rFonts w:ascii="Consolas" w:hAnsi="Consolas"/>
+          <w:i/>
+          <w:iCs/>
+          <w:sz w:val="24"/>
+          <w:szCs w:val="24"/>
+          <w:lang w:val="vi-VN"/>
+        </w:rPr>
+        <w:t>Không có điểm thưởng.</w:t>
+      </w:r>
+    </w:p>
+    <w:p>
+      <w:pPr>
+        <w:spacing w:after="0"/>
+        <w:rPr>
+          <w:rFonts w:ascii="Consolas" w:hAnsi="Consolas"/>
+          <w:i/>
+          <w:iCs/>
+          <w:sz w:val="24"/>
+          <w:szCs w:val="24"/>
+          <w:lang w:val="vi-VN"/>
+        </w:rPr>
+      </w:pPr>
+      <w:r>
+        <w:rPr>
+          <w:rFonts w:ascii="Consolas" w:hAnsi="Consolas"/>
+          <w:i/>
+          <w:iCs/>
+          <w:sz w:val="24"/>
+          <w:szCs w:val="24"/>
+          <w:lang w:val="vi-VN"/>
+        </w:rPr>
+        <w:t>Điểm xuất phát đặt tại (11, 28).</w:t>
+      </w:r>
+    </w:p>
+    <w:p>
+      <w:pPr>
+        <w:spacing w:after="0"/>
+        <w:rPr>
+          <w:rFonts w:ascii="Consolas" w:hAnsi="Consolas"/>
+          <w:i/>
+          <w:iCs/>
+          <w:sz w:val="24"/>
+          <w:szCs w:val="24"/>
+          <w:lang w:val="vi-VN"/>
+        </w:rPr>
+      </w:pPr>
+      <w:r>
+        <w:rPr>
+          <w:rFonts w:ascii="Consolas" w:hAnsi="Consolas"/>
+          <w:i/>
+          <w:iCs/>
+          <w:sz w:val="24"/>
+          <w:szCs w:val="24"/>
+          <w:lang w:val="vi-VN"/>
+        </w:rPr>
+        <w:t>Và điểm thoát đặt tại (4, 0)</w:t>
+      </w:r>
+    </w:p>
+    <w:p>
+      <w:pPr>
+        <w:spacing w:after="0"/>
+        <w:rPr>
+          <w:rFonts w:ascii="Consolas" w:hAnsi="Consolas"/>
+          <w:sz w:val="24"/>
+          <w:szCs w:val="24"/>
+          <w:lang w:val="vi-VN"/>
+        </w:rPr>
+      </w:pPr>
+    </w:p>
+    <w:p>
+      <w:pPr>
+        <w:pStyle w:val="Heading3"/>
+        <w:rPr>
+          <w:rFonts w:ascii="Consolas" w:hAnsi="Consolas"/>
+          <w:lang w:val="vi-VN"/>
+        </w:rPr>
+      </w:pPr>
+      <w:r>
+        <w:rPr>
+          <w:rFonts w:ascii="Consolas" w:hAnsi="Consolas"/>
+          <w:lang w:val="vi-VN"/>
+        </w:rPr>
+        <w:t>Thuật toán Depth First Search (DFS):</w:t>
+      </w:r>
+    </w:p>
+    <w:p>
+      <w:pPr>
+        <w:spacing w:after="0"/>
+        <w:rPr>
+          <w:rFonts w:ascii="Consolas" w:hAnsi="Consolas"/>
+          <w:sz w:val="24"/>
+          <w:szCs w:val="24"/>
+          <w:lang w:val="vi-VN"/>
+        </w:rPr>
+      </w:pPr>
+      <w:r>
+        <w:rPr>
+          <w:rFonts w:ascii="Consolas" w:hAnsi="Consolas"/>
+          <w:noProof/>
+          <w:sz w:val="24"/>
+          <w:szCs w:val="24"/>
+          <w:lang w:val="vi-VN"/>
+        </w:rPr>
+        <w:drawing>
+          <wp:inline distT="0" distB="0" distL="0" distR="0" wp14:anchorId="0284F751" wp14:editId="42108C22">
+            <wp:extent cx="2927768" cy="1931213"/>
+            <wp:effectExtent l="0" t="0" r="6350" b="0"/>
+            <wp:docPr id="8" name="Picture 8" descr="Chart, scatter chart&#10;&#10;Description automatically generated"/>
+            <wp:cNvGraphicFramePr>
+              <a:graphicFrameLocks xmlns:a="http://schemas.openxmlformats.org/drawingml/2006/main" noChangeAspect="1"/>
+            </wp:cNvGraphicFramePr>
+            <a:graphic xmlns:a="http://schemas.openxmlformats.org/drawingml/2006/main">
+              <a:graphicData uri="http://schemas.openxmlformats.org/drawingml/2006/picture">
+                <pic:pic xmlns:pic="http://schemas.openxmlformats.org/drawingml/2006/picture">
+                  <pic:nvPicPr>
+                    <pic:cNvPr id="3" name="Picture 3" descr="Chart, scatter chart&#10;&#10;Description automatically generated"/>
+                    <pic:cNvPicPr/>
+                  </pic:nvPicPr>
+                  <pic:blipFill>
+                    <a:blip r:embed="rId7"/>
+                    <a:stretch>
+                      <a:fillRect/>
+                    </a:stretch>
+                  </pic:blipFill>
+                  <pic:spPr>
+                    <a:xfrm>
+                      <a:off x="0" y="0"/>
+                      <a:ext cx="2939880" cy="1939202"/>
+                    </a:xfrm>
+                    <a:prstGeom prst="rect">
+                      <a:avLst/>
+                    </a:prstGeom>
+                  </pic:spPr>
+                </pic:pic>
+              </a:graphicData>
+            </a:graphic>
+          </wp:inline>
+        </w:drawing>
+      </w:r>
+    </w:p>
+    <w:p>
+      <w:pPr>
+        <w:spacing w:after="0"/>
+        <w:rPr>
+          <w:rFonts w:ascii="Consolas" w:hAnsi="Consolas"/>
+          <w:b/>
+          <w:bCs/>
+          <w:i/>
+          <w:iCs/>
+          <w:sz w:val="24"/>
+          <w:szCs w:val="24"/>
+          <w:lang w:val="vi-VN"/>
+        </w:rPr>
+      </w:pPr>
+      <w:r>
+        <w:rPr>
+          <w:rFonts w:ascii="Consolas" w:hAnsi="Consolas"/>
+          <w:sz w:val="24"/>
+          <w:szCs w:val="24"/>
+          <w:lang w:val="vi-VN"/>
+        </w:rPr>
+        <w:t xml:space="preserve">Với thuật toán DFS, đường đi tìm được có chi phí là </w:t>
+      </w:r>
+      <w:r>
+        <w:rPr>
+          <w:rFonts w:ascii="Consolas" w:hAnsi="Consolas"/>
+          <w:b/>
+          <w:bCs/>
+          <w:i/>
+          <w:iCs/>
+          <w:sz w:val="24"/>
+          <w:szCs w:val="24"/>
+          <w:lang w:val="vi-VN"/>
+        </w:rPr>
+        <w:t>101.</w:t>
+      </w:r>
+    </w:p>
+    <w:p>
+      <w:pPr>
+        <w:pStyle w:val="Heading3"/>
+        <w:rPr>
+          <w:rFonts w:ascii="Consolas" w:hAnsi="Consolas"/>
+          <w:lang w:val="vi-VN"/>
+        </w:rPr>
+      </w:pPr>
+      <w:r>
+        <w:rPr>
+          <w:rFonts w:ascii="Consolas" w:hAnsi="Consolas"/>
+          <w:lang w:val="vi-VN"/>
+        </w:rPr>
+        <w:t>Thuật toán Breadth First Search (BFS):</w:t>
+      </w:r>
+    </w:p>
+    <w:p>
+      <w:pPr>
+        <w:spacing w:after="0"/>
+        <w:rPr>
+          <w:rFonts w:ascii="Consolas" w:hAnsi="Consolas"/>
+          <w:sz w:val="24"/>
+          <w:szCs w:val="24"/>
+          <w:lang w:val="vi-VN"/>
+        </w:rPr>
+      </w:pPr>
+      <w:r>
+        <w:rPr>
+          <w:rFonts w:ascii="Consolas" w:hAnsi="Consolas"/>
+          <w:noProof/>
+          <w:lang w:val="vi-VN"/>
+        </w:rPr>
+        <w:drawing>
+          <wp:inline distT="0" distB="0" distL="0" distR="0" wp14:anchorId="0FDCC68E" wp14:editId="23B9E3AB">
+            <wp:extent cx="2843340" cy="1865376"/>
+            <wp:effectExtent l="0" t="0" r="0" b="1905"/>
+            <wp:docPr id="9" name="Picture 9" descr="Background pattern&#10;&#10;Description automatically generated"/>
+            <wp:cNvGraphicFramePr>
+              <a:graphicFrameLocks xmlns:a="http://schemas.openxmlformats.org/drawingml/2006/main" noChangeAspect="1"/>
+            </wp:cNvGraphicFramePr>
+            <a:graphic xmlns:a="http://schemas.openxmlformats.org/drawingml/2006/main">
+              <a:graphicData uri="http://schemas.openxmlformats.org/drawingml/2006/picture">
+                <pic:pic xmlns:pic="http://schemas.openxmlformats.org/drawingml/2006/picture">
+                  <pic:nvPicPr>
+                    <pic:cNvPr id="5" name="Picture 5" descr="Background pattern&#10;&#10;Description automatically generated"/>
+                    <pic:cNvPicPr/>
+                  </pic:nvPicPr>
+                  <pic:blipFill>
+                    <a:blip r:embed="rId8"/>
+                    <a:stretch>
+                      <a:fillRect/>
+                    </a:stretch>
+                  </pic:blipFill>
+                  <pic:spPr>
+                    <a:xfrm>
+                      <a:off x="0" y="0"/>
+                      <a:ext cx="2859931" cy="1876260"/>
+                    </a:xfrm>
+                    <a:prstGeom prst="rect">
+                      <a:avLst/>
+                    </a:prstGeom>
+                  </pic:spPr>
+                </pic:pic>
+              </a:graphicData>
+            </a:graphic>
+          </wp:inline>
+        </w:drawing>
+      </w:r>
+    </w:p>
+    <w:p>
+      <w:pPr>
+        <w:spacing w:after="0"/>
+        <w:rPr>
+          <w:rFonts w:ascii="Consolas" w:hAnsi="Consolas"/>
+          <w:sz w:val="24"/>
+          <w:szCs w:val="24"/>
+          <w:lang w:val="vi-VN"/>
+        </w:rPr>
+      </w:pPr>
+      <w:r>
+        <w:rPr>
+          <w:rFonts w:ascii="Consolas" w:hAnsi="Consolas"/>
+          <w:sz w:val="24"/>
+          <w:szCs w:val="24"/>
+          <w:lang w:val="vi-VN"/>
+        </w:rPr>
+        <w:t xml:space="preserve">Đường đi tìmm được có chi phí là </w:t>
+      </w:r>
+      <w:r>
+        <w:rPr>
+          <w:rFonts w:ascii="Consolas" w:hAnsi="Consolas"/>
+          <w:b/>
+          <w:bCs/>
+          <w:i/>
+          <w:iCs/>
+          <w:sz w:val="24"/>
+          <w:szCs w:val="24"/>
+          <w:lang w:val="vi-VN"/>
+        </w:rPr>
+        <w:t>39</w:t>
+      </w:r>
+      <w:r>
+        <w:rPr>
+          <w:rFonts w:ascii="Consolas" w:hAnsi="Consolas"/>
+          <w:sz w:val="24"/>
+          <w:szCs w:val="24"/>
+          <w:lang w:val="vi-VN"/>
+        </w:rPr>
+        <w:t>.</w:t>
+      </w:r>
+    </w:p>
+    <w:p>
+      <w:pPr>
+        <w:pStyle w:val="Heading3"/>
+        <w:rPr>
+          <w:rFonts w:ascii="Consolas" w:hAnsi="Consolas"/>
+          <w:lang w:val="vi-VN"/>
+        </w:rPr>
+      </w:pPr>
+      <w:r>
+        <w:rPr>
+          <w:rFonts w:ascii="Consolas" w:hAnsi="Consolas"/>
+          <w:lang w:val="vi-VN"/>
+        </w:rPr>
+        <w:t>Thuật toán Greedy Best First Search (GBFS):</w:t>
+      </w:r>
+    </w:p>
+    <w:p>
+      <w:pPr>
+        <w:pStyle w:val="Heading4"/>
+        <w:rPr>
+          <w:rFonts w:ascii="Consolas" w:hAnsi="Consolas"/>
+          <w:lang w:val="vi-VN"/>
+        </w:rPr>
+      </w:pPr>
+      <w:proofErr w:type="spellStart"/>
+      <w:r>
+        <w:rPr>
+          <w:rFonts w:ascii="Consolas" w:hAnsi="Consolas"/>
+        </w:rPr>
+        <w:t>Sử</w:t>
+      </w:r>
+      <w:proofErr w:type="spellEnd"/>
+      <w:r>
+        <w:rPr>
+          <w:rFonts w:ascii="Consolas" w:hAnsi="Consolas"/>
+          <w:lang w:val="vi-VN"/>
+        </w:rPr>
+        <w:t xml:space="preserve"> dụng Euclid Norm:</w:t>
+      </w:r>
+    </w:p>
+    <w:p>
+      <w:pPr>
+        <w:rPr>
+          <w:rFonts w:ascii="Consolas" w:hAnsi="Consolas"/>
+          <w:sz w:val="24"/>
+          <w:szCs w:val="24"/>
+          <w:lang w:val="vi-VN"/>
+        </w:rPr>
+      </w:pPr>
+      <w:r>
+        <w:rPr>
+          <w:rFonts w:ascii="Consolas" w:hAnsi="Consolas"/>
+          <w:noProof/>
+          <w:sz w:val="24"/>
+          <w:szCs w:val="24"/>
+          <w:lang w:val="vi-VN"/>
+        </w:rPr>
+        <w:drawing>
+          <wp:inline distT="0" distB="0" distL="0" distR="0" wp14:anchorId="2D5FE5CC" wp14:editId="52FF924F">
+            <wp:extent cx="3154150" cy="2084832"/>
+            <wp:effectExtent l="0" t="0" r="8255" b="0"/>
+            <wp:docPr id="12" name="Picture 12" descr="Chart, scatter chart&#10;&#10;Description automatically generated"/>
+            <wp:cNvGraphicFramePr>
+              <a:graphicFrameLocks xmlns:a="http://schemas.openxmlformats.org/drawingml/2006/main" noChangeAspect="1"/>
+            </wp:cNvGraphicFramePr>
+            <a:graphic xmlns:a="http://schemas.openxmlformats.org/drawingml/2006/main">
+              <a:graphicData uri="http://schemas.openxmlformats.org/drawingml/2006/picture">
+                <pic:pic xmlns:pic="http://schemas.openxmlformats.org/drawingml/2006/picture">
+                  <pic:nvPicPr>
+                    <pic:cNvPr id="10" name="Picture 10" descr="Chart, scatter chart&#10;&#10;Description automatically generated"/>
+                    <pic:cNvPicPr/>
+                  </pic:nvPicPr>
+                  <pic:blipFill>
+                    <a:blip r:embed="rId9"/>
+                    <a:stretch>
+                      <a:fillRect/>
+                    </a:stretch>
+                  </pic:blipFill>
+                  <pic:spPr>
+                    <a:xfrm>
+                      <a:off x="0" y="0"/>
+                      <a:ext cx="3187763" cy="2107049"/>
+                    </a:xfrm>
+                    <a:prstGeom prst="rect">
+                      <a:avLst/>
+                    </a:prstGeom>
+                  </pic:spPr>
+                </pic:pic>
+              </a:graphicData>
+            </a:graphic>
+          </wp:inline>
+        </w:drawing>
+      </w:r>
+    </w:p>
+    <w:p>
+      <w:pPr>
+        <w:rPr>
+          <w:rFonts w:ascii="Consolas" w:hAnsi="Consolas"/>
+          <w:sz w:val="24"/>
+          <w:szCs w:val="24"/>
+          <w:lang w:val="vi-VN"/>
+        </w:rPr>
+      </w:pPr>
+      <w:r>
+        <w:rPr>
+          <w:rFonts w:ascii="Consolas" w:hAnsi="Consolas"/>
+          <w:sz w:val="24"/>
+          <w:szCs w:val="24"/>
+          <w:lang w:val="vi-VN"/>
+        </w:rPr>
+        <w:t xml:space="preserve">Đường đi tìm được có chi phí là </w:t>
+      </w:r>
+      <w:r>
+        <w:rPr>
+          <w:rFonts w:ascii="Consolas" w:hAnsi="Consolas"/>
+          <w:b/>
+          <w:bCs/>
+          <w:i/>
+          <w:iCs/>
+          <w:sz w:val="24"/>
+          <w:szCs w:val="24"/>
+          <w:lang w:val="vi-VN"/>
+        </w:rPr>
+        <w:t>39</w:t>
+      </w:r>
+      <w:r>
+        <w:rPr>
+          <w:rFonts w:ascii="Consolas" w:hAnsi="Consolas"/>
+          <w:sz w:val="24"/>
+          <w:szCs w:val="24"/>
+          <w:lang w:val="vi-VN"/>
+        </w:rPr>
+        <w:t>.</w:t>
+      </w:r>
+    </w:p>
+    <w:p>
+      <w:pPr>
+        <w:pStyle w:val="Heading4"/>
+        <w:rPr>
+          <w:rFonts w:ascii="Consolas" w:hAnsi="Consolas"/>
+        </w:rPr>
+      </w:pPr>
+      <w:proofErr w:type="spellStart"/>
+      <w:r>
+        <w:rPr>
+          <w:rFonts w:ascii="Consolas" w:hAnsi="Consolas"/>
+        </w:rPr>
+        <w:t>Sử</w:t>
+      </w:r>
+      <w:proofErr w:type="spellEnd"/>
+      <w:r>
+        <w:rPr>
+          <w:rFonts w:ascii="Consolas" w:hAnsi="Consolas"/>
+          <w:lang w:val="vi-VN"/>
+        </w:rPr>
+        <w:t xml:space="preserve"> dụng Manhattan Norm:</w:t>
+      </w:r>
+    </w:p>
+    <w:p>
+      <w:pPr>
+        <w:spacing w:after="0"/>
+        <w:rPr>
+          <w:rFonts w:ascii="Consolas" w:hAnsi="Consolas"/>
+          <w:sz w:val="24"/>
+          <w:szCs w:val="24"/>
+          <w:lang w:val="vi-VN"/>
+        </w:rPr>
+      </w:pPr>
+      <w:r>
+        <w:rPr>
+          <w:rFonts w:ascii="Consolas" w:hAnsi="Consolas"/>
+          <w:noProof/>
+          <w:sz w:val="24"/>
+          <w:szCs w:val="24"/>
+          <w:lang w:val="vi-VN"/>
+        </w:rPr>
+        <w:drawing>
+          <wp:inline distT="0" distB="0" distL="0" distR="0" wp14:anchorId="319CBA51" wp14:editId="64A47231">
+            <wp:extent cx="3213007" cy="2121408"/>
+            <wp:effectExtent l="0" t="0" r="6985" b="0"/>
+            <wp:docPr id="13" name="Picture 13" descr="Chart, scatter chart, qr code&#10;&#10;Description automatically generated"/>
+            <wp:cNvGraphicFramePr>
+              <a:graphicFrameLocks xmlns:a="http://schemas.openxmlformats.org/drawingml/2006/main" noChangeAspect="1"/>
+            </wp:cNvGraphicFramePr>
+            <a:graphic xmlns:a="http://schemas.openxmlformats.org/drawingml/2006/main">
+              <a:graphicData uri="http://schemas.openxmlformats.org/drawingml/2006/picture">
+                <pic:pic xmlns:pic="http://schemas.openxmlformats.org/drawingml/2006/picture">
+                  <pic:nvPicPr>
+                    <pic:cNvPr id="11" name="Picture 11" descr="Chart, scatter chart, qr code&#10;&#10;Description automatically generated"/>
+                    <pic:cNvPicPr/>
+                  </pic:nvPicPr>
+                  <pic:blipFill>
+                    <a:blip r:embed="rId10"/>
+                    <a:stretch>
+                      <a:fillRect/>
+                    </a:stretch>
+                  </pic:blipFill>
+                  <pic:spPr>
+                    <a:xfrm>
+                      <a:off x="0" y="0"/>
+                      <a:ext cx="3224337" cy="2128889"/>
+                    </a:xfrm>
+                    <a:prstGeom prst="rect">
+                      <a:avLst/>
+                    </a:prstGeom>
+                  </pic:spPr>
+                </pic:pic>
+              </a:graphicData>
+            </a:graphic>
+          </wp:inline>
+        </w:drawing>
+      </w:r>
+    </w:p>
+    <w:p>
+      <w:pPr>
+        <w:spacing w:after="0"/>
+        <w:rPr>
+          <w:rFonts w:ascii="Consolas" w:hAnsi="Consolas"/>
+          <w:sz w:val="24"/>
+          <w:szCs w:val="24"/>
+          <w:lang w:val="vi-VN"/>
+        </w:rPr>
+      </w:pPr>
+      <w:r>
+        <w:rPr>
+          <w:rFonts w:ascii="Consolas" w:hAnsi="Consolas"/>
+          <w:sz w:val="24"/>
+          <w:szCs w:val="24"/>
+          <w:lang w:val="vi-VN"/>
+        </w:rPr>
+        <w:t xml:space="preserve">Đường đi tìm được có chi phí là </w:t>
+      </w:r>
+      <w:r>
+        <w:rPr>
+          <w:rFonts w:ascii="Consolas" w:hAnsi="Consolas"/>
+          <w:b/>
+          <w:bCs/>
+          <w:i/>
+          <w:iCs/>
+          <w:sz w:val="24"/>
+          <w:szCs w:val="24"/>
+          <w:lang w:val="vi-VN"/>
+        </w:rPr>
+        <w:t>39</w:t>
+      </w:r>
+      <w:r>
+        <w:rPr>
+          <w:rFonts w:ascii="Consolas" w:hAnsi="Consolas"/>
+          <w:sz w:val="24"/>
+          <w:szCs w:val="24"/>
+          <w:lang w:val="vi-VN"/>
+        </w:rPr>
+        <w:t>.</w:t>
+      </w:r>
+    </w:p>
+    <w:p>
+      <w:pPr>
+        <w:pStyle w:val="Heading3"/>
+        <w:rPr>
+          <w:rFonts w:ascii="Consolas" w:hAnsi="Consolas"/>
+          <w:lang w:val="vi-VN"/>
+        </w:rPr>
+      </w:pPr>
+      <w:r>
+        <w:rPr>
+          <w:rFonts w:ascii="Consolas" w:hAnsi="Consolas"/>
+          <w:lang w:val="vi-VN"/>
+        </w:rPr>
+        <w:t>Thuật toán A*:</w:t>
+      </w:r>
+    </w:p>
+    <w:p>
+      <w:pPr>
+        <w:pStyle w:val="Heading4"/>
+        <w:rPr>
+          <w:rFonts w:ascii="Consolas" w:hAnsi="Consolas"/>
+          <w:lang w:val="vi-VN"/>
+        </w:rPr>
+      </w:pPr>
+      <w:proofErr w:type="spellStart"/>
+      <w:r>
+        <w:rPr>
+          <w:rFonts w:ascii="Consolas" w:hAnsi="Consolas"/>
+        </w:rPr>
+        <w:t>Sử</w:t>
+      </w:r>
+      <w:proofErr w:type="spellEnd"/>
+      <w:r>
+        <w:rPr>
+          <w:rFonts w:ascii="Consolas" w:hAnsi="Consolas"/>
+          <w:lang w:val="vi-VN"/>
+        </w:rPr>
+        <w:t xml:space="preserve"> dụng Euclid Norm:</w:t>
+      </w:r>
+    </w:p>
+    <w:p>
+      <w:pPr>
+        <w:spacing w:after="0"/>
+        <w:rPr>
+          <w:rFonts w:ascii="Consolas" w:hAnsi="Consolas"/>
+          <w:sz w:val="24"/>
+          <w:szCs w:val="24"/>
+          <w:lang w:val="vi-VN"/>
+        </w:rPr>
+      </w:pPr>
+      <w:r>
+        <w:rPr>
+          <w:rFonts w:ascii="Consolas" w:hAnsi="Consolas"/>
+          <w:noProof/>
+          <w:sz w:val="24"/>
+          <w:szCs w:val="24"/>
+          <w:lang w:val="vi-VN"/>
+        </w:rPr>
+        <w:drawing>
+          <wp:inline distT="0" distB="0" distL="0" distR="0" wp14:anchorId="13BDA78E" wp14:editId="6DD1BFAF">
+            <wp:extent cx="2874874" cy="1892167"/>
+            <wp:effectExtent l="0" t="0" r="1905" b="0"/>
+            <wp:docPr id="14" name="Picture 14" descr="Chart, scatter chart&#10;&#10;Description automatically generated"/>
+            <wp:cNvGraphicFramePr>
+              <a:graphicFrameLocks xmlns:a="http://schemas.openxmlformats.org/drawingml/2006/main" noChangeAspect="1"/>
+            </wp:cNvGraphicFramePr>
+            <a:graphic xmlns:a="http://schemas.openxmlformats.org/drawingml/2006/main">
+              <a:graphicData uri="http://schemas.openxmlformats.org/drawingml/2006/picture">
+                <pic:pic xmlns:pic="http://schemas.openxmlformats.org/drawingml/2006/picture">
+                  <pic:nvPicPr>
+                    <pic:cNvPr id="7" name="Picture 7" descr="Chart, scatter chart&#10;&#10;Description automatically generated"/>
+                    <pic:cNvPicPr/>
+                  </pic:nvPicPr>
+                  <pic:blipFill>
+                    <a:blip r:embed="rId11"/>
+                    <a:stretch>
+                      <a:fillRect/>
+                    </a:stretch>
+                  </pic:blipFill>
+                  <pic:spPr>
+                    <a:xfrm>
+                      <a:off x="0" y="0"/>
+                      <a:ext cx="2901968" cy="1910000"/>
+                    </a:xfrm>
+                    <a:prstGeom prst="rect">
+                      <a:avLst/>
+                    </a:prstGeom>
+                  </pic:spPr>
+                </pic:pic>
+              </a:graphicData>
+            </a:graphic>
+          </wp:inline>
+        </w:drawing>
+      </w:r>
+    </w:p>
+    <w:p>
+      <w:pPr>
+        <w:spacing w:after="0"/>
+        <w:rPr>
+          <w:rFonts w:ascii="Consolas" w:hAnsi="Consolas"/>
+          <w:sz w:val="24"/>
+          <w:szCs w:val="24"/>
+          <w:lang w:val="vi-VN"/>
+        </w:rPr>
+      </w:pPr>
+      <w:r>
+        <w:rPr>
+          <w:rFonts w:ascii="Consolas" w:hAnsi="Consolas"/>
+          <w:sz w:val="24"/>
+          <w:szCs w:val="24"/>
+          <w:lang w:val="vi-VN"/>
+        </w:rPr>
+        <w:t xml:space="preserve">Đường đi tìm được có chi phí là </w:t>
+      </w:r>
+      <w:r>
+        <w:rPr>
+          <w:rFonts w:ascii="Consolas" w:hAnsi="Consolas"/>
+          <w:b/>
+          <w:bCs/>
+          <w:i/>
+          <w:iCs/>
+          <w:sz w:val="24"/>
+          <w:szCs w:val="24"/>
+          <w:lang w:val="vi-VN"/>
+        </w:rPr>
+        <w:t>39</w:t>
+      </w:r>
+      <w:r>
+        <w:rPr>
+          <w:rFonts w:ascii="Consolas" w:hAnsi="Consolas"/>
+          <w:sz w:val="24"/>
+          <w:szCs w:val="24"/>
+          <w:lang w:val="vi-VN"/>
+        </w:rPr>
+        <w:t>.</w:t>
+      </w:r>
+    </w:p>
+    <w:p>
+      <w:pPr>
+        <w:pStyle w:val="Heading4"/>
+        <w:rPr>
+          <w:rFonts w:ascii="Consolas" w:hAnsi="Consolas"/>
+        </w:rPr>
+      </w:pPr>
+      <w:proofErr w:type="spellStart"/>
+      <w:r>
+        <w:rPr>
+          <w:rFonts w:ascii="Consolas" w:hAnsi="Consolas"/>
+        </w:rPr>
+        <w:t>Sử</w:t>
+      </w:r>
+      <w:proofErr w:type="spellEnd"/>
+      <w:r>
+        <w:rPr>
+          <w:rFonts w:ascii="Consolas" w:hAnsi="Consolas"/>
+          <w:lang w:val="vi-VN"/>
+        </w:rPr>
+        <w:t xml:space="preserve"> dụng Manhattan Norm:</w:t>
+      </w:r>
+    </w:p>
+    <w:p>
+      <w:pPr>
+        <w:spacing w:after="0"/>
+        <w:rPr>
+          <w:rFonts w:ascii="Consolas" w:hAnsi="Consolas"/>
+          <w:sz w:val="24"/>
+          <w:szCs w:val="24"/>
+          <w:lang w:val="vi-VN"/>
+        </w:rPr>
+      </w:pPr>
+      <w:r>
+        <w:rPr>
+          <w:rFonts w:ascii="Consolas" w:hAnsi="Consolas"/>
+          <w:noProof/>
+          <w:lang w:val="vi-VN"/>
+        </w:rPr>
+        <w:drawing>
+          <wp:inline distT="0" distB="0" distL="0" distR="0" wp14:anchorId="22B39942" wp14:editId="5F0B360B">
+            <wp:extent cx="2926080" cy="1932201"/>
+            <wp:effectExtent l="0" t="0" r="7620" b="0"/>
+            <wp:docPr id="15" name="Picture 15" descr="Chart, scatter chart&#10;&#10;Description automatically generated"/>
+            <wp:cNvGraphicFramePr>
+              <a:graphicFrameLocks xmlns:a="http://schemas.openxmlformats.org/drawingml/2006/main" noChangeAspect="1"/>
+            </wp:cNvGraphicFramePr>
+            <a:graphic xmlns:a="http://schemas.openxmlformats.org/drawingml/2006/main">
+              <a:graphicData uri="http://schemas.openxmlformats.org/drawingml/2006/picture">
+                <pic:pic xmlns:pic="http://schemas.openxmlformats.org/drawingml/2006/picture">
+                  <pic:nvPicPr>
+                    <pic:cNvPr id="4" name="Picture 4" descr="Chart, scatter chart&#10;&#10;Description automatically generated"/>
+                    <pic:cNvPicPr/>
+                  </pic:nvPicPr>
+                  <pic:blipFill>
+                    <a:blip r:embed="rId12"/>
+                    <a:stretch>
+                      <a:fillRect/>
+                    </a:stretch>
+                  </pic:blipFill>
+                  <pic:spPr>
+                    <a:xfrm>
+                      <a:off x="0" y="0"/>
+                      <a:ext cx="2940360" cy="1941631"/>
+                    </a:xfrm>
+                    <a:prstGeom prst="rect">
+                      <a:avLst/>
+                    </a:prstGeom>
+                  </pic:spPr>
+                </pic:pic>
+              </a:graphicData>
+            </a:graphic>
+          </wp:inline>
+        </w:drawing>
+      </w:r>
+    </w:p>
+    <w:p>
+      <w:pPr>
+        <w:spacing w:after="0"/>
+        <w:rPr>
+          <w:rFonts w:ascii="Consolas" w:hAnsi="Consolas"/>
+          <w:sz w:val="24"/>
+          <w:szCs w:val="24"/>
+          <w:lang w:val="vi-VN"/>
+        </w:rPr>
+      </w:pPr>
+      <w:r>
+        <w:rPr>
+          <w:rFonts w:ascii="Consolas" w:hAnsi="Consolas"/>
+          <w:sz w:val="24"/>
+          <w:szCs w:val="24"/>
+          <w:lang w:val="vi-VN"/>
+        </w:rPr>
+        <w:t xml:space="preserve">Đường đi tìm được có chi phí là </w:t>
+      </w:r>
+      <w:r>
+        <w:rPr>
+          <w:rFonts w:ascii="Consolas" w:hAnsi="Consolas"/>
+          <w:b/>
+          <w:bCs/>
+          <w:i/>
+          <w:iCs/>
+          <w:sz w:val="24"/>
+          <w:szCs w:val="24"/>
+          <w:lang w:val="vi-VN"/>
+        </w:rPr>
+        <w:t>39</w:t>
+      </w:r>
+      <w:r>
+        <w:rPr>
+          <w:rFonts w:ascii="Consolas" w:hAnsi="Consolas"/>
+          <w:sz w:val="24"/>
+          <w:szCs w:val="24"/>
+          <w:lang w:val="vi-VN"/>
+        </w:rPr>
+        <w:t>.</w:t>
+      </w:r>
+    </w:p>
+    <w:p>
+      <w:pPr>
+        <w:pStyle w:val="Heading3"/>
+        <w:rPr>
+          <w:rFonts w:ascii="Consolas" w:hAnsi="Consolas"/>
+          <w:lang w:val="vi-VN"/>
+        </w:rPr>
+      </w:pPr>
+      <w:r>
+        <w:rPr>
+          <w:rFonts w:ascii="Consolas" w:hAnsi="Consolas"/>
+          <w:lang w:val="vi-VN"/>
+        </w:rPr>
+        <w:t>Nhận xét:</w:t>
+      </w:r>
+    </w:p>
+    <w:p>
+      <w:pPr>
+        <w:spacing w:after="0"/>
+        <w:rPr>
+          <w:rFonts w:ascii="Consolas" w:hAnsi="Consolas"/>
+          <w:sz w:val="24"/>
+          <w:szCs w:val="24"/>
+          <w:lang w:val="vi-VN"/>
+        </w:rPr>
+      </w:pPr>
+      <w:r>
+        <w:rPr>
+          <w:rFonts w:ascii="Consolas" w:hAnsi="Consolas"/>
+          <w:sz w:val="24"/>
+          <w:szCs w:val="24"/>
+          <w:lang w:val="vi-VN"/>
+        </w:rPr>
+        <w:t xml:space="preserve">- Đối với bản đồ thứ 1, thuật toán GBFS sử dụng Manhattan là thuật toán tìm được đường đi tốt nhất, với chi phí đường đi là </w:t>
+      </w:r>
+      <w:r>
+        <w:rPr>
+          <w:rFonts w:ascii="Consolas" w:hAnsi="Consolas"/>
+          <w:b/>
+          <w:bCs/>
+          <w:i/>
+          <w:iCs/>
+          <w:sz w:val="24"/>
+          <w:szCs w:val="24"/>
+          <w:u w:val="single"/>
+          <w:lang w:val="vi-VN"/>
+        </w:rPr>
+        <w:t>39 và các điểm được duyệt ít nhất</w:t>
+      </w:r>
+      <w:r>
+        <w:rPr>
+          <w:rFonts w:ascii="Consolas" w:hAnsi="Consolas"/>
+          <w:sz w:val="24"/>
+          <w:szCs w:val="24"/>
+          <w:lang w:val="vi-VN"/>
+        </w:rPr>
+        <w:t>.</w:t>
+      </w:r>
+    </w:p>
+    <w:p>
+      <w:pPr>
+        <w:spacing w:after="0"/>
+        <w:rPr>
+          <w:rFonts w:ascii="Consolas" w:hAnsi="Consolas"/>
+          <w:sz w:val="24"/>
+          <w:szCs w:val="24"/>
+          <w:lang w:val="vi-VN"/>
+        </w:rPr>
+      </w:pPr>
+      <w:r>
+        <w:rPr>
+          <w:rFonts w:ascii="Consolas" w:hAnsi="Consolas"/>
+          <w:sz w:val="24"/>
+          <w:szCs w:val="24"/>
+          <w:lang w:val="vi-VN"/>
+        </w:rPr>
+        <w:t xml:space="preserve">- A* và GBFS đều cho ra đường đi tối ưu. Vì 2 thuật toán này là 2 thuật toán vừa hoàn thiện vừa tối ưu nên sẽ </w:t>
+      </w:r>
+      <w:r>
+        <w:rPr>
+          <w:rFonts w:ascii="Consolas" w:hAnsi="Consolas"/>
+          <w:b/>
+          <w:bCs/>
+          <w:i/>
+          <w:iCs/>
+          <w:sz w:val="24"/>
+          <w:szCs w:val="24"/>
+          <w:u w:val="single"/>
+          <w:lang w:val="vi-VN"/>
+        </w:rPr>
+        <w:t>đảm bảo tìm được đường đi tối ưu</w:t>
+      </w:r>
+      <w:r>
+        <w:rPr>
+          <w:rFonts w:ascii="Consolas" w:hAnsi="Consolas"/>
+          <w:sz w:val="24"/>
+          <w:szCs w:val="24"/>
+          <w:lang w:val="vi-VN"/>
+        </w:rPr>
+        <w:t xml:space="preserve"> </w:t>
+      </w:r>
+      <w:r>
+        <w:rPr>
+          <w:rFonts w:ascii="Consolas" w:hAnsi="Consolas"/>
+          <w:i/>
+          <w:iCs/>
+          <w:sz w:val="24"/>
+          <w:szCs w:val="24"/>
+          <w:lang w:val="vi-VN"/>
+        </w:rPr>
+        <w:t>(nếu có)</w:t>
+      </w:r>
+      <w:r>
+        <w:rPr>
+          <w:rFonts w:ascii="Consolas" w:hAnsi="Consolas"/>
+          <w:sz w:val="24"/>
+          <w:szCs w:val="24"/>
+          <w:lang w:val="vi-VN"/>
+        </w:rPr>
+        <w:t>.</w:t>
+      </w:r>
+    </w:p>
+    <w:p>
+      <w:pPr>
+        <w:spacing w:after="0"/>
+        <w:rPr>
+          <w:rFonts w:ascii="Consolas" w:hAnsi="Consolas"/>
+          <w:sz w:val="24"/>
+          <w:szCs w:val="24"/>
+          <w:lang w:val="vi-VN"/>
+        </w:rPr>
+      </w:pPr>
+      <w:r>
+        <w:rPr>
+          <w:rFonts w:ascii="Consolas" w:hAnsi="Consolas"/>
+          <w:sz w:val="24"/>
+          <w:szCs w:val="24"/>
+          <w:lang w:val="vi-VN"/>
+        </w:rPr>
+        <w:t xml:space="preserve">- Nhưng riêng DFS thì không, DFS tìm được đường đi có chi phí rất lớn là </w:t>
+      </w:r>
+      <w:r>
+        <w:rPr>
+          <w:rFonts w:ascii="Consolas" w:hAnsi="Consolas"/>
+          <w:b/>
+          <w:bCs/>
+          <w:i/>
+          <w:iCs/>
+          <w:sz w:val="24"/>
+          <w:szCs w:val="24"/>
+          <w:u w:val="single"/>
+          <w:lang w:val="vi-VN"/>
+        </w:rPr>
+        <w:t>101 với số lượng lớn điểm được duyệt</w:t>
+      </w:r>
+      <w:r>
+        <w:rPr>
+          <w:rFonts w:ascii="Consolas" w:hAnsi="Consolas"/>
+          <w:sz w:val="24"/>
+          <w:szCs w:val="24"/>
+          <w:lang w:val="vi-VN"/>
+        </w:rPr>
+        <w:t xml:space="preserve">. Vì DFS là thuật toán không tối ưu nó chỉ tìm được </w:t>
+      </w:r>
+      <w:r>
+        <w:rPr>
+          <w:rFonts w:ascii="Consolas" w:hAnsi="Consolas"/>
+          <w:b/>
+          <w:bCs/>
+          <w:i/>
+          <w:iCs/>
+          <w:sz w:val="24"/>
+          <w:szCs w:val="24"/>
+          <w:u w:val="single"/>
+          <w:lang w:val="vi-VN"/>
+        </w:rPr>
+        <w:t>đường đi chứ không tìm được đường đi ngắn nhất</w:t>
+      </w:r>
+      <w:r>
+        <w:rPr>
+          <w:rFonts w:ascii="Consolas" w:hAnsi="Consolas"/>
+          <w:sz w:val="24"/>
+          <w:szCs w:val="24"/>
+          <w:lang w:val="vi-VN"/>
+        </w:rPr>
+        <w:t xml:space="preserve"> </w:t>
+      </w:r>
+      <w:r>
+        <w:rPr>
+          <w:rFonts w:ascii="Consolas" w:hAnsi="Consolas"/>
+          <w:i/>
+          <w:iCs/>
+          <w:sz w:val="24"/>
+          <w:szCs w:val="24"/>
+          <w:lang w:val="vi-VN"/>
+        </w:rPr>
+        <w:t>(tùy trường hợp)</w:t>
+      </w:r>
+      <w:r>
+        <w:rPr>
+          <w:rFonts w:ascii="Consolas" w:hAnsi="Consolas"/>
+          <w:sz w:val="24"/>
+          <w:szCs w:val="24"/>
+          <w:lang w:val="vi-VN"/>
+        </w:rPr>
+        <w:t>.</w:t>
+      </w:r>
+    </w:p>
+    <w:p>
+      <w:pPr>
+        <w:spacing w:after="0"/>
+        <w:rPr>
+          <w:rFonts w:ascii="Consolas" w:hAnsi="Consolas"/>
+          <w:sz w:val="24"/>
+          <w:szCs w:val="24"/>
+          <w:lang w:val="vi-VN"/>
+        </w:rPr>
+      </w:pPr>
+      <w:r>
+        <w:rPr>
+          <w:rFonts w:ascii="Consolas" w:hAnsi="Consolas"/>
+          <w:sz w:val="24"/>
+          <w:szCs w:val="24"/>
+          <w:lang w:val="vi-VN"/>
+        </w:rPr>
+        <w:t xml:space="preserve">- Thuật toán BFS cũng cho ra được đường đi tối ưu nhưng </w:t>
+      </w:r>
+      <w:r>
+        <w:rPr>
+          <w:rFonts w:ascii="Consolas" w:hAnsi="Consolas"/>
+          <w:b/>
+          <w:bCs/>
+          <w:i/>
+          <w:iCs/>
+          <w:sz w:val="24"/>
+          <w:szCs w:val="24"/>
+          <w:u w:val="single"/>
+          <w:lang w:val="vi-VN"/>
+        </w:rPr>
+        <w:t>số điểm đã duyệt qua thì rất lớn (toàn bản đồ)</w:t>
+      </w:r>
+      <w:r>
+        <w:rPr>
+          <w:rFonts w:ascii="Consolas" w:hAnsi="Consolas"/>
+          <w:sz w:val="24"/>
+          <w:szCs w:val="24"/>
+          <w:lang w:val="vi-VN"/>
+        </w:rPr>
+        <w:t>. Thuật toán BFS tối ưu khi chi phí của mỗi điểm là như nhau.</w:t>
+      </w:r>
+    </w:p>
+    <w:p>
+      <w:pPr>
+        <w:spacing w:after="0"/>
+        <w:rPr>
+          <w:rFonts w:ascii="Consolas" w:hAnsi="Consolas"/>
+          <w:sz w:val="24"/>
+          <w:szCs w:val="24"/>
+          <w:lang w:val="vi-VN"/>
+        </w:rPr>
+      </w:pPr>
+      <w:r>
+        <w:rPr>
+          <w:rFonts w:ascii="Consolas" w:hAnsi="Consolas"/>
+          <w:sz w:val="24"/>
+          <w:szCs w:val="24"/>
+          <w:lang w:val="vi-VN"/>
+        </w:rPr>
+        <w:t xml:space="preserve">- với 2 thuật toán tìm kiếm có thông tin là GBFS có phần tốt hơn vì vừa tìm được đường đi tối ưu vừa có số điểm duyệt qua ít nhất, trong cả 2 thuật toán này thì khi sử dụng </w:t>
+      </w:r>
+      <w:r>
+        <w:rPr>
+          <w:rFonts w:ascii="Consolas" w:hAnsi="Consolas"/>
+          <w:b/>
+          <w:bCs/>
+          <w:i/>
+          <w:iCs/>
+          <w:sz w:val="24"/>
+          <w:szCs w:val="24"/>
+          <w:u w:val="single"/>
+          <w:lang w:val="vi-VN"/>
+        </w:rPr>
+        <w:t>Hàm Heuristic là Manhattan Norm đều cho kết quả tốt hơn hàm Heuristic còn lại.</w:t>
+      </w:r>
+    </w:p>
+    <w:p>
+      <w:pPr>
+        <w:rPr>
+          <w:rFonts w:ascii="Consolas" w:hAnsi="Consolas"/>
+          <w:sz w:val="24"/>
+          <w:szCs w:val="24"/>
+        </w:rPr>
+      </w:pPr>
+    </w:p>
+    <w:p>
+      <w:pPr>
+        <w:rPr>
+          <w:rFonts w:ascii="Consolas" w:hAnsi="Consolas"/>
+          <w:sz w:val="24"/>
+          <w:szCs w:val="24"/>
+        </w:rPr>
+      </w:pPr>
+    </w:p>
+    <w:p>
+      <w:pPr>
+        <w:rPr>
+          <w:rFonts w:ascii="Consolas" w:hAnsi="Consolas"/>
+          <w:sz w:val="24"/>
+          <w:szCs w:val="24"/>
+        </w:rPr>
+      </w:pPr>
+    </w:p>
+    <w:p>
+      <w:pPr>
+        <w:rPr>
+          <w:rFonts w:ascii="Consolas" w:hAnsi="Consolas"/>
+          <w:sz w:val="24"/>
+          <w:szCs w:val="24"/>
+        </w:rPr>
+      </w:pPr>
     </w:p>
     <w:p>
       <w:pPr>

--- a/Report.docx
+++ b/Report.docx
@@ -618,9 +618,9 @@
           <w:szCs w:val="24"/>
         </w:rPr>
         <w:drawing>
-          <wp:inline distT="0" distB="0" distL="0" distR="0" wp14:anchorId="3C4467FA" wp14:editId="54380C6B">
-            <wp:extent cx="2999562" cy="1979219"/>
-            <wp:effectExtent l="152400" t="171450" r="182245" b="173990"/>
+          <wp:inline distT="0" distB="0" distL="0" distR="0" wp14:anchorId="3C4467FA" wp14:editId="2A2D2BC3">
+            <wp:extent cx="2700229" cy="1781709"/>
+            <wp:effectExtent l="171450" t="171450" r="157480" b="180975"/>
             <wp:docPr id="1" name="Picture 1" descr="Qr code&#10;&#10;Description automatically generated"/>
             <wp:cNvGraphicFramePr>
               <a:graphicFrameLocks xmlns:a="http://schemas.openxmlformats.org/drawingml/2006/main" noChangeAspect="1"/>
@@ -641,7 +641,7 @@
                   <pic:spPr>
                     <a:xfrm>
                       <a:off x="0" y="0"/>
-                      <a:ext cx="3029203" cy="1998778"/>
+                      <a:ext cx="2739172" cy="1807405"/>
                     </a:xfrm>
                     <a:prstGeom prst="rect">
                       <a:avLst/>
@@ -960,6 +960,7 @@
           <w:szCs w:val="24"/>
           <w:lang w:val="vi-VN"/>
         </w:rPr>
+        <w:lastRenderedPageBreak/>
         <w:t>Đ</w:t>
       </w:r>
       <w:r>
@@ -1052,9 +1053,9 @@
           <w:lang w:val="vi-VN"/>
         </w:rPr>
         <w:drawing>
-          <wp:inline distT="0" distB="0" distL="0" distR="0" wp14:anchorId="44D43F7E" wp14:editId="70D6293F">
-            <wp:extent cx="3154150" cy="2084832"/>
-            <wp:effectExtent l="0" t="0" r="8255" b="0"/>
+          <wp:inline distT="0" distB="0" distL="0" distR="0" wp14:anchorId="44D43F7E" wp14:editId="5274C7CA">
+            <wp:extent cx="2800000" cy="1850745"/>
+            <wp:effectExtent l="0" t="0" r="635" b="0"/>
             <wp:docPr id="10" name="Picture 10" descr="Chart, scatter chart&#10;&#10;Description automatically generated"/>
             <wp:cNvGraphicFramePr>
               <a:graphicFrameLocks xmlns:a="http://schemas.openxmlformats.org/drawingml/2006/main" noChangeAspect="1"/>
@@ -1075,7 +1076,7 @@
                   <pic:spPr>
                     <a:xfrm>
                       <a:off x="0" y="0"/>
-                      <a:ext cx="3187763" cy="2107049"/>
+                      <a:ext cx="2836397" cy="1874803"/>
                     </a:xfrm>
                     <a:prstGeom prst="rect">
                       <a:avLst/>
@@ -1171,9 +1172,9 @@
           <w:lang w:val="vi-VN"/>
         </w:rPr>
         <w:drawing>
-          <wp:inline distT="0" distB="0" distL="0" distR="0" wp14:anchorId="4C411F52" wp14:editId="7AB81C19">
-            <wp:extent cx="3213007" cy="2121408"/>
-            <wp:effectExtent l="0" t="0" r="6985" b="0"/>
+          <wp:inline distT="0" distB="0" distL="0" distR="0" wp14:anchorId="4C411F52" wp14:editId="4D6FD816">
+            <wp:extent cx="2836309" cy="1872691"/>
+            <wp:effectExtent l="0" t="0" r="2540" b="0"/>
             <wp:docPr id="11" name="Picture 11" descr="Chart, scatter chart, qr code&#10;&#10;Description automatically generated"/>
             <wp:cNvGraphicFramePr>
               <a:graphicFrameLocks xmlns:a="http://schemas.openxmlformats.org/drawingml/2006/main" noChangeAspect="1"/>
@@ -1194,7 +1195,7 @@
                   <pic:spPr>
                     <a:xfrm>
                       <a:off x="0" y="0"/>
-                      <a:ext cx="3224337" cy="2128889"/>
+                      <a:ext cx="2855888" cy="1885618"/>
                     </a:xfrm>
                     <a:prstGeom prst="rect">
                       <a:avLst/>
@@ -1398,6 +1399,7 @@
         <w:rPr>
           <w:rFonts w:ascii="Consolas" w:hAnsi="Consolas"/>
         </w:rPr>
+        <w:lastRenderedPageBreak/>
         <w:t>Sử</w:t>
       </w:r>
       <w:proofErr w:type="spellEnd"/>
@@ -1634,7 +1636,63 @@
           <w:szCs w:val="24"/>
           <w:lang w:val="vi-VN"/>
         </w:rPr>
-        <w:t xml:space="preserve"> Vì 2 thuật toán này là 2 thuật toán vừa hoàn thiện vừa tối ưu nên sẽ </w:t>
+        <w:t xml:space="preserve"> </w:t>
+      </w:r>
+    </w:p>
+    <w:p>
+      <w:pPr>
+        <w:spacing w:after="0"/>
+        <w:rPr>
+          <w:rFonts w:ascii="Consolas" w:hAnsi="Consolas"/>
+          <w:sz w:val="24"/>
+          <w:szCs w:val="24"/>
+          <w:lang w:val="vi-VN"/>
+        </w:rPr>
+      </w:pPr>
+      <w:r>
+        <w:rPr>
+          <w:rFonts w:ascii="Consolas" w:hAnsi="Consolas"/>
+          <w:sz w:val="24"/>
+          <w:szCs w:val="24"/>
+          <w:lang w:val="vi-VN"/>
+        </w:rPr>
+        <w:t xml:space="preserve">- </w:t>
+      </w:r>
+      <w:r>
+        <w:rPr>
+          <w:rFonts w:ascii="Consolas" w:hAnsi="Consolas"/>
+          <w:sz w:val="24"/>
+          <w:szCs w:val="24"/>
+          <w:lang w:val="vi-VN"/>
+        </w:rPr>
+        <w:t>T</w:t>
+      </w:r>
+      <w:r>
+        <w:rPr>
+          <w:rFonts w:ascii="Consolas" w:hAnsi="Consolas"/>
+          <w:sz w:val="24"/>
+          <w:szCs w:val="24"/>
+          <w:lang w:val="vi-VN"/>
+        </w:rPr>
+        <w:t xml:space="preserve">huật toán </w:t>
+      </w:r>
+      <w:r>
+        <w:rPr>
+          <w:rFonts w:ascii="Consolas" w:hAnsi="Consolas"/>
+          <w:sz w:val="24"/>
+          <w:szCs w:val="24"/>
+          <w:lang w:val="vi-VN"/>
+        </w:rPr>
+        <w:t>A*</w:t>
+      </w:r>
+      <w:r>
+        <w:rPr>
+          <w:rFonts w:ascii="Consolas" w:hAnsi="Consolas"/>
+          <w:sz w:val="24"/>
+          <w:szCs w:val="24"/>
+          <w:lang w:val="vi-VN"/>
+        </w:rPr>
+        <w:t xml:space="preserve"> là thuật toán vừa hoàn thiện vừa tối ưu nên sẽ </w:t>
       </w:r>
       <w:r>
         <w:rPr>
@@ -1697,16 +1755,16 @@
           <w:szCs w:val="24"/>
           <w:lang w:val="vi-VN"/>
         </w:rPr>
-        <w:t>- Nhưng r</w:t>
-      </w:r>
-      <w:r>
-        <w:rPr>
-          <w:rFonts w:ascii="Consolas" w:hAnsi="Consolas"/>
-          <w:sz w:val="24"/>
-          <w:szCs w:val="24"/>
-          <w:lang w:val="vi-VN"/>
-        </w:rPr>
-        <w:t xml:space="preserve">iêng DFS thì không, DFS tìm được đường đi có chi phí rất lớn là </w:t>
+        <w:t xml:space="preserve">- </w:t>
+      </w:r>
+      <w:r>
+        <w:rPr>
+          <w:rFonts w:ascii="Consolas" w:hAnsi="Consolas"/>
+          <w:sz w:val="24"/>
+          <w:szCs w:val="24"/>
+          <w:lang w:val="vi-VN"/>
+        </w:rPr>
+        <w:t xml:space="preserve">Còn GBFS thì tùy thuộc vào </w:t>
       </w:r>
       <w:r>
         <w:rPr>
@@ -1720,25 +1778,36 @@
           <w:u w:val="single"/>
           <w:lang w:val="vi-VN"/>
         </w:rPr>
-        <w:t>101 với số lượng lớn điểm được duyệt</w:t>
-      </w:r>
-      <w:r>
-        <w:rPr>
-          <w:rFonts w:ascii="Consolas" w:hAnsi="Consolas"/>
-          <w:sz w:val="24"/>
-          <w:szCs w:val="24"/>
-          <w:lang w:val="vi-VN"/>
-        </w:rPr>
-        <w:t>.</w:t>
-      </w:r>
-      <w:r>
-        <w:rPr>
-          <w:rFonts w:ascii="Consolas" w:hAnsi="Consolas"/>
-          <w:sz w:val="24"/>
-          <w:szCs w:val="24"/>
-          <w:lang w:val="vi-VN"/>
-        </w:rPr>
-        <w:t xml:space="preserve"> Vì DFS là thuật toán không tối ưu nó chỉ tìm được </w:t>
+        <w:t>từng loại Heuristic và từng loại bản đồ thì có thể tìm ra được lời giải tốt nhất.</w:t>
+      </w:r>
+    </w:p>
+    <w:p>
+      <w:pPr>
+        <w:spacing w:after="0"/>
+        <w:rPr>
+          <w:rFonts w:ascii="Consolas" w:hAnsi="Consolas"/>
+          <w:sz w:val="24"/>
+          <w:szCs w:val="24"/>
+          <w:lang w:val="vi-VN"/>
+        </w:rPr>
+      </w:pPr>
+      <w:r>
+        <w:rPr>
+          <w:rFonts w:ascii="Consolas" w:hAnsi="Consolas"/>
+          <w:sz w:val="24"/>
+          <w:szCs w:val="24"/>
+          <w:lang w:val="vi-VN"/>
+        </w:rPr>
+        <w:t>- Nhưng r</w:t>
+      </w:r>
+      <w:r>
+        <w:rPr>
+          <w:rFonts w:ascii="Consolas" w:hAnsi="Consolas"/>
+          <w:sz w:val="24"/>
+          <w:szCs w:val="24"/>
+          <w:lang w:val="vi-VN"/>
+        </w:rPr>
+        <w:t xml:space="preserve">iêng DFS thì không, DFS tìm được đường đi có chi phí rất lớn là </w:t>
       </w:r>
       <w:r>
         <w:rPr>
@@ -1752,27 +1821,7 @@
           <w:u w:val="single"/>
           <w:lang w:val="vi-VN"/>
         </w:rPr>
-        <w:t>đường đi chứ không tìm được đường đi ngắn nhất</w:t>
-      </w:r>
-      <w:r>
-        <w:rPr>
-          <w:rFonts w:ascii="Consolas" w:hAnsi="Consolas"/>
-          <w:sz w:val="24"/>
-          <w:szCs w:val="24"/>
-          <w:lang w:val="vi-VN"/>
-        </w:rPr>
-        <w:t xml:space="preserve"> </w:t>
-      </w:r>
-      <w:r>
-        <w:rPr>
-          <w:rFonts w:ascii="Consolas" w:hAnsi="Consolas"/>
-          <w:i/>
-          <w:iCs/>
-          <w:sz w:val="24"/>
-          <w:szCs w:val="24"/>
-          <w:lang w:val="vi-VN"/>
-        </w:rPr>
-        <w:t>(tùy trường hợp)</w:t>
+        <w:t>101 với số lượng lớn điểm được duyệt</w:t>
       </w:r>
       <w:r>
         <w:rPr>
@@ -1783,25 +1832,14 @@
         </w:rPr>
         <w:t>.</w:t>
       </w:r>
-    </w:p>
-    <w:p>
-      <w:pPr>
-        <w:spacing w:after="0"/>
-        <w:rPr>
-          <w:rFonts w:ascii="Consolas" w:hAnsi="Consolas"/>
-          <w:sz w:val="24"/>
-          <w:szCs w:val="24"/>
-          <w:lang w:val="vi-VN"/>
-        </w:rPr>
-      </w:pPr>
-      <w:r>
-        <w:rPr>
-          <w:rFonts w:ascii="Consolas" w:hAnsi="Consolas"/>
-          <w:sz w:val="24"/>
-          <w:szCs w:val="24"/>
-          <w:lang w:val="vi-VN"/>
-        </w:rPr>
-        <w:t xml:space="preserve">- Thuật toán BFS cũng cho ra được đường đi tối ưu nhưng </w:t>
+      <w:r>
+        <w:rPr>
+          <w:rFonts w:ascii="Consolas" w:hAnsi="Consolas"/>
+          <w:sz w:val="24"/>
+          <w:szCs w:val="24"/>
+          <w:lang w:val="vi-VN"/>
+        </w:rPr>
+        <w:t xml:space="preserve"> Vì DFS là thuật toán không tối ưu nó chỉ tìm được </w:t>
       </w:r>
       <w:r>
         <w:rPr>
@@ -1815,7 +1853,27 @@
           <w:u w:val="single"/>
           <w:lang w:val="vi-VN"/>
         </w:rPr>
-        <w:t>số điểm đã duyệt qua thì rất lớn (toàn bản đồ)</w:t>
+        <w:t>đường đi chứ không tìm được đường đi ngắn nhất</w:t>
+      </w:r>
+      <w:r>
+        <w:rPr>
+          <w:rFonts w:ascii="Consolas" w:hAnsi="Consolas"/>
+          <w:sz w:val="24"/>
+          <w:szCs w:val="24"/>
+          <w:lang w:val="vi-VN"/>
+        </w:rPr>
+        <w:t xml:space="preserve"> </w:t>
+      </w:r>
+      <w:r>
+        <w:rPr>
+          <w:rFonts w:ascii="Consolas" w:hAnsi="Consolas"/>
+          <w:i/>
+          <w:iCs/>
+          <w:sz w:val="24"/>
+          <w:szCs w:val="24"/>
+          <w:lang w:val="vi-VN"/>
+        </w:rPr>
+        <w:t>(tùy trường hợp)</w:t>
       </w:r>
       <w:r>
         <w:rPr>
@@ -1826,24 +1884,6 @@
         </w:rPr>
         <w:t>.</w:t>
       </w:r>
-      <w:r>
-        <w:rPr>
-          <w:rFonts w:ascii="Consolas" w:hAnsi="Consolas"/>
-          <w:sz w:val="24"/>
-          <w:szCs w:val="24"/>
-          <w:lang w:val="vi-VN"/>
-        </w:rPr>
-        <w:t xml:space="preserve"> Thuật toán BFS tối ưu khi </w:t>
-      </w:r>
-      <w:r>
-        <w:rPr>
-          <w:rFonts w:ascii="Consolas" w:hAnsi="Consolas"/>
-          <w:sz w:val="24"/>
-          <w:szCs w:val="24"/>
-          <w:lang w:val="vi-VN"/>
-        </w:rPr>
-        <w:t>chi phí của mỗi điểm là như nhau.</w:t>
-      </w:r>
     </w:p>
     <w:p>
       <w:pPr>
@@ -1862,7 +1902,7 @@
           <w:szCs w:val="24"/>
           <w:lang w:val="vi-VN"/>
         </w:rPr>
-        <w:t xml:space="preserve">- với 2 thuật toán tìm kiếm có thông tin là GBFS có phần tốt hơn vì vừa tìm được đường đi tối ưu vừa có số điểm duyệt qua ít nhất, trong cả 2 thuật toán này thì khi sử dụng </w:t>
+        <w:t xml:space="preserve">- Thuật toán BFS cũng cho ra được đường đi tối ưu nhưng </w:t>
       </w:r>
       <w:r>
         <w:rPr>
@@ -1876,6 +1916,67 @@
           <w:u w:val="single"/>
           <w:lang w:val="vi-VN"/>
         </w:rPr>
+        <w:t>số điểm đã duyệt qua thì rất lớn (toàn bản đồ)</w:t>
+      </w:r>
+      <w:r>
+        <w:rPr>
+          <w:rFonts w:ascii="Consolas" w:hAnsi="Consolas"/>
+          <w:sz w:val="24"/>
+          <w:szCs w:val="24"/>
+          <w:lang w:val="vi-VN"/>
+        </w:rPr>
+        <w:t>.</w:t>
+      </w:r>
+      <w:r>
+        <w:rPr>
+          <w:rFonts w:ascii="Consolas" w:hAnsi="Consolas"/>
+          <w:sz w:val="24"/>
+          <w:szCs w:val="24"/>
+          <w:lang w:val="vi-VN"/>
+        </w:rPr>
+        <w:t xml:space="preserve"> Thuật toán BFS tối ưu khi </w:t>
+      </w:r>
+      <w:r>
+        <w:rPr>
+          <w:rFonts w:ascii="Consolas" w:hAnsi="Consolas"/>
+          <w:sz w:val="24"/>
+          <w:szCs w:val="24"/>
+          <w:lang w:val="vi-VN"/>
+        </w:rPr>
+        <w:t>chi phí của mỗi điểm là như nhau.</w:t>
+      </w:r>
+    </w:p>
+    <w:p>
+      <w:pPr>
+        <w:spacing w:after="0"/>
+        <w:rPr>
+          <w:rFonts w:ascii="Consolas" w:hAnsi="Consolas"/>
+          <w:sz w:val="24"/>
+          <w:szCs w:val="24"/>
+          <w:lang w:val="vi-VN"/>
+        </w:rPr>
+      </w:pPr>
+      <w:r>
+        <w:rPr>
+          <w:rFonts w:ascii="Consolas" w:hAnsi="Consolas"/>
+          <w:sz w:val="24"/>
+          <w:szCs w:val="24"/>
+          <w:lang w:val="vi-VN"/>
+        </w:rPr>
+        <w:t xml:space="preserve">- với 2 thuật toán tìm kiếm có thông tin là GBFS có phần tốt hơn vì vừa tìm được đường đi tối ưu vừa có số điểm duyệt qua ít nhất, trong cả 2 thuật toán này thì khi sử dụng </w:t>
+      </w:r>
+      <w:r>
+        <w:rPr>
+          <w:rFonts w:ascii="Consolas" w:hAnsi="Consolas"/>
+          <w:b/>
+          <w:bCs/>
+          <w:i/>
+          <w:iCs/>
+          <w:sz w:val="24"/>
+          <w:szCs w:val="24"/>
+          <w:u w:val="single"/>
+          <w:lang w:val="vi-VN"/>
+        </w:rPr>
         <w:t>Hàm Heuristic là Manhattan Norm đều cho kết quả tốt hơn hàm Heuristic còn lại.</w:t>
       </w:r>
     </w:p>
@@ -1919,15 +2020,14 @@
       <w:r>
         <w:rPr>
           <w:rFonts w:ascii="Consolas" w:hAnsi="Consolas"/>
-          <w:noProof/>
           <w:sz w:val="24"/>
           <w:szCs w:val="24"/>
         </w:rPr>
         <w:drawing>
-          <wp:inline distT="0" distB="0" distL="0" distR="0" wp14:anchorId="6C0CB807" wp14:editId="3EFCC7AC">
-            <wp:extent cx="2999562" cy="1979219"/>
-            <wp:effectExtent l="152400" t="171450" r="182245" b="173990"/>
-            <wp:docPr id="6" name="Picture 6" descr="Qr code&#10;&#10;Description automatically generated"/>
+          <wp:inline distT="0" distB="0" distL="0" distR="0" wp14:anchorId="5EA93C3D" wp14:editId="25EDEF49">
+            <wp:extent cx="2660691" cy="1777593"/>
+            <wp:effectExtent l="0" t="0" r="6350" b="0"/>
+            <wp:docPr id="16" name="Picture 16" descr="A picture containing scatter chart&#10;&#10;Description automatically generated"/>
             <wp:cNvGraphicFramePr>
               <a:graphicFrameLocks xmlns:a="http://schemas.openxmlformats.org/drawingml/2006/main" noChangeAspect="1"/>
             </wp:cNvGraphicFramePr>
@@ -1935,11 +2035,11 @@
               <a:graphicData uri="http://schemas.openxmlformats.org/drawingml/2006/picture">
                 <pic:pic xmlns:pic="http://schemas.openxmlformats.org/drawingml/2006/picture">
                   <pic:nvPicPr>
-                    <pic:cNvPr id="1" name="Picture 1" descr="Qr code&#10;&#10;Description automatically generated"/>
+                    <pic:cNvPr id="16" name="Picture 16" descr="A picture containing scatter chart&#10;&#10;Description automatically generated"/>
                     <pic:cNvPicPr/>
                   </pic:nvPicPr>
                   <pic:blipFill>
-                    <a:blip r:embed="rId6"/>
+                    <a:blip r:embed="rId13"/>
                     <a:stretch>
                       <a:fillRect/>
                     </a:stretch>
@@ -1947,190 +2047,7 @@
                   <pic:spPr>
                     <a:xfrm>
                       <a:off x="0" y="0"/>
-                      <a:ext cx="3029203" cy="1998778"/>
-                    </a:xfrm>
-                    <a:prstGeom prst="rect">
-                      <a:avLst/>
-                    </a:prstGeom>
-                    <a:solidFill>
-                      <a:srgbClr val="FFFFFF">
-                        <a:shade val="85000"/>
-                      </a:srgbClr>
-                    </a:solidFill>
-                    <a:ln w="190500" cap="rnd">
-                      <a:solidFill>
-                        <a:srgbClr val="FFFFFF"/>
-                      </a:solidFill>
-                    </a:ln>
-                    <a:effectLst>
-                      <a:outerShdw blurRad="50000" algn="tl" rotWithShape="0">
-                        <a:srgbClr val="000000">
-                          <a:alpha val="41000"/>
-                        </a:srgbClr>
-                      </a:outerShdw>
-                    </a:effectLst>
-                    <a:scene3d>
-                      <a:camera prst="orthographicFront"/>
-                      <a:lightRig rig="twoPt" dir="t">
-                        <a:rot lat="0" lon="0" rev="7800000"/>
-                      </a:lightRig>
-                    </a:scene3d>
-                    <a:sp3d contourW="6350">
-                      <a:bevelT w="50800" h="16510"/>
-                      <a:contourClr>
-                        <a:srgbClr val="C0C0C0"/>
-                      </a:contourClr>
-                    </a:sp3d>
-                  </pic:spPr>
-                </pic:pic>
-              </a:graphicData>
-            </a:graphic>
-          </wp:inline>
-        </w:drawing>
-      </w:r>
-    </w:p>
-    <w:p>
-      <w:pPr>
-        <w:spacing w:after="0"/>
-        <w:rPr>
-          <w:rFonts w:ascii="Consolas" w:hAnsi="Consolas"/>
-          <w:i/>
-          <w:iCs/>
-          <w:sz w:val="24"/>
-          <w:szCs w:val="24"/>
-          <w:lang w:val="vi-VN"/>
-        </w:rPr>
-      </w:pPr>
-      <w:r>
-        <w:rPr>
-          <w:rFonts w:ascii="Consolas" w:hAnsi="Consolas"/>
-          <w:i/>
-          <w:iCs/>
-          <w:sz w:val="24"/>
-          <w:szCs w:val="24"/>
-          <w:lang w:val="vi-VN"/>
-        </w:rPr>
-        <w:t>Không có điểm thưởng.</w:t>
-      </w:r>
-    </w:p>
-    <w:p>
-      <w:pPr>
-        <w:spacing w:after="0"/>
-        <w:rPr>
-          <w:rFonts w:ascii="Consolas" w:hAnsi="Consolas"/>
-          <w:i/>
-          <w:iCs/>
-          <w:sz w:val="24"/>
-          <w:szCs w:val="24"/>
-          <w:lang w:val="vi-VN"/>
-        </w:rPr>
-      </w:pPr>
-      <w:r>
-        <w:rPr>
-          <w:rFonts w:ascii="Consolas" w:hAnsi="Consolas"/>
-          <w:i/>
-          <w:iCs/>
-          <w:sz w:val="24"/>
-          <w:szCs w:val="24"/>
-          <w:lang w:val="vi-VN"/>
-        </w:rPr>
-        <w:t>Điểm xuất phát đặt tại (11, 28).</w:t>
-      </w:r>
-    </w:p>
-    <w:p>
-      <w:pPr>
-        <w:spacing w:after="0"/>
-        <w:rPr>
-          <w:rFonts w:ascii="Consolas" w:hAnsi="Consolas"/>
-          <w:i/>
-          <w:iCs/>
-          <w:sz w:val="24"/>
-          <w:szCs w:val="24"/>
-          <w:lang w:val="vi-VN"/>
-        </w:rPr>
-      </w:pPr>
-      <w:r>
-        <w:rPr>
-          <w:rFonts w:ascii="Consolas" w:hAnsi="Consolas"/>
-          <w:i/>
-          <w:iCs/>
-          <w:sz w:val="24"/>
-          <w:szCs w:val="24"/>
-          <w:lang w:val="vi-VN"/>
-        </w:rPr>
-        <w:t>Và điểm thoát đặt tại (4, 0)</w:t>
-      </w:r>
-    </w:p>
-    <w:p>
-      <w:pPr>
-        <w:spacing w:after="0"/>
-        <w:rPr>
-          <w:rFonts w:ascii="Consolas" w:hAnsi="Consolas"/>
-          <w:sz w:val="24"/>
-          <w:szCs w:val="24"/>
-          <w:lang w:val="vi-VN"/>
-        </w:rPr>
-      </w:pPr>
-    </w:p>
-    <w:p>
-      <w:pPr>
-        <w:pStyle w:val="Heading3"/>
-        <w:rPr>
-          <w:rFonts w:ascii="Consolas" w:hAnsi="Consolas"/>
-          <w:lang w:val="vi-VN"/>
-        </w:rPr>
-      </w:pPr>
-      <w:r>
-        <w:rPr>
-          <w:rFonts w:ascii="Consolas" w:hAnsi="Consolas"/>
-          <w:lang w:val="vi-VN"/>
-        </w:rPr>
-        <w:t>Thuật toán Depth First Search (DFS):</w:t>
-      </w:r>
-    </w:p>
-    <w:p>
-      <w:pPr>
-        <w:spacing w:after="0"/>
-        <w:rPr>
-          <w:rFonts w:ascii="Consolas" w:hAnsi="Consolas"/>
-          <w:sz w:val="24"/>
-          <w:szCs w:val="24"/>
-          <w:lang w:val="vi-VN"/>
-        </w:rPr>
-      </w:pPr>
-      <w:r>
-        <w:rPr>
-          <w:rFonts w:ascii="Consolas" w:hAnsi="Consolas"/>
-          <w:noProof/>
-          <w:sz w:val="24"/>
-          <w:szCs w:val="24"/>
-          <w:lang w:val="vi-VN"/>
-        </w:rPr>
-        <w:drawing>
-          <wp:inline distT="0" distB="0" distL="0" distR="0" wp14:anchorId="0284F751" wp14:editId="42108C22">
-            <wp:extent cx="2927768" cy="1931213"/>
-            <wp:effectExtent l="0" t="0" r="6350" b="0"/>
-            <wp:docPr id="8" name="Picture 8" descr="Chart, scatter chart&#10;&#10;Description automatically generated"/>
-            <wp:cNvGraphicFramePr>
-              <a:graphicFrameLocks xmlns:a="http://schemas.openxmlformats.org/drawingml/2006/main" noChangeAspect="1"/>
-            </wp:cNvGraphicFramePr>
-            <a:graphic xmlns:a="http://schemas.openxmlformats.org/drawingml/2006/main">
-              <a:graphicData uri="http://schemas.openxmlformats.org/drawingml/2006/picture">
-                <pic:pic xmlns:pic="http://schemas.openxmlformats.org/drawingml/2006/picture">
-                  <pic:nvPicPr>
-                    <pic:cNvPr id="3" name="Picture 3" descr="Chart, scatter chart&#10;&#10;Description automatically generated"/>
-                    <pic:cNvPicPr/>
-                  </pic:nvPicPr>
-                  <pic:blipFill>
-                    <a:blip r:embed="rId7"/>
-                    <a:stretch>
-                      <a:fillRect/>
-                    </a:stretch>
-                  </pic:blipFill>
-                  <pic:spPr>
-                    <a:xfrm>
-                      <a:off x="0" y="0"/>
-                      <a:ext cx="2939880" cy="1939202"/>
+                      <a:ext cx="2688767" cy="1796350"/>
                     </a:xfrm>
                     <a:prstGeom prst="rect">
                       <a:avLst/>
@@ -2148,37 +2065,125 @@
         <w:spacing w:after="0"/>
         <w:rPr>
           <w:rFonts w:ascii="Consolas" w:hAnsi="Consolas"/>
-          <w:b/>
-          <w:bCs/>
-          <w:i/>
-          <w:iCs/>
-          <w:sz w:val="24"/>
-          <w:szCs w:val="24"/>
-          <w:lang w:val="vi-VN"/>
-        </w:rPr>
-      </w:pPr>
-      <w:r>
-        <w:rPr>
-          <w:rFonts w:ascii="Consolas" w:hAnsi="Consolas"/>
-          <w:sz w:val="24"/>
-          <w:szCs w:val="24"/>
-          <w:lang w:val="vi-VN"/>
-        </w:rPr>
-        <w:t xml:space="preserve">Với thuật toán DFS, đường đi tìm được có chi phí là </w:t>
-      </w:r>
-      <w:r>
-        <w:rPr>
-          <w:rFonts w:ascii="Consolas" w:hAnsi="Consolas"/>
-          <w:b/>
-          <w:bCs/>
-          <w:i/>
-          <w:iCs/>
-          <w:sz w:val="24"/>
-          <w:szCs w:val="24"/>
-          <w:lang w:val="vi-VN"/>
-        </w:rPr>
-        <w:t>101.</w:t>
-      </w:r>
+          <w:i/>
+          <w:iCs/>
+          <w:sz w:val="24"/>
+          <w:szCs w:val="24"/>
+          <w:lang w:val="vi-VN"/>
+        </w:rPr>
+      </w:pPr>
+      <w:r>
+        <w:rPr>
+          <w:rFonts w:ascii="Consolas" w:hAnsi="Consolas"/>
+          <w:i/>
+          <w:iCs/>
+          <w:sz w:val="24"/>
+          <w:szCs w:val="24"/>
+          <w:lang w:val="vi-VN"/>
+        </w:rPr>
+        <w:t>Không có điểm thưởng.</w:t>
+      </w:r>
+    </w:p>
+    <w:p>
+      <w:pPr>
+        <w:spacing w:after="0"/>
+        <w:rPr>
+          <w:rFonts w:ascii="Consolas" w:hAnsi="Consolas"/>
+          <w:i/>
+          <w:iCs/>
+          <w:sz w:val="24"/>
+          <w:szCs w:val="24"/>
+          <w:lang w:val="vi-VN"/>
+        </w:rPr>
+      </w:pPr>
+      <w:r>
+        <w:rPr>
+          <w:rFonts w:ascii="Consolas" w:hAnsi="Consolas"/>
+          <w:i/>
+          <w:iCs/>
+          <w:sz w:val="24"/>
+          <w:szCs w:val="24"/>
+          <w:lang w:val="vi-VN"/>
+        </w:rPr>
+        <w:t>Điểm xuất phát đặt tại (</w:t>
+      </w:r>
+      <w:r>
+        <w:rPr>
+          <w:rFonts w:ascii="Consolas" w:hAnsi="Consolas"/>
+          <w:i/>
+          <w:iCs/>
+          <w:sz w:val="24"/>
+          <w:szCs w:val="24"/>
+        </w:rPr>
+        <w:t>8</w:t>
+      </w:r>
+      <w:r>
+        <w:rPr>
+          <w:rFonts w:ascii="Consolas" w:hAnsi="Consolas"/>
+          <w:i/>
+          <w:iCs/>
+          <w:sz w:val="24"/>
+          <w:szCs w:val="24"/>
+          <w:lang w:val="vi-VN"/>
+        </w:rPr>
+        <w:t xml:space="preserve">, </w:t>
+      </w:r>
+      <w:r>
+        <w:rPr>
+          <w:rFonts w:ascii="Consolas" w:hAnsi="Consolas"/>
+          <w:i/>
+          <w:iCs/>
+          <w:sz w:val="24"/>
+          <w:szCs w:val="24"/>
+        </w:rPr>
+        <w:t>15</w:t>
+      </w:r>
+      <w:r>
+        <w:rPr>
+          <w:rFonts w:ascii="Consolas" w:hAnsi="Consolas"/>
+          <w:i/>
+          <w:iCs/>
+          <w:sz w:val="24"/>
+          <w:szCs w:val="24"/>
+          <w:lang w:val="vi-VN"/>
+        </w:rPr>
+        <w:t>).</w:t>
+      </w:r>
+    </w:p>
+    <w:p>
+      <w:pPr>
+        <w:spacing w:after="0"/>
+        <w:rPr>
+          <w:rFonts w:ascii="Consolas" w:hAnsi="Consolas"/>
+          <w:i/>
+          <w:iCs/>
+          <w:sz w:val="24"/>
+          <w:szCs w:val="24"/>
+          <w:lang w:val="vi-VN"/>
+        </w:rPr>
+      </w:pPr>
+      <w:r>
+        <w:rPr>
+          <w:rFonts w:ascii="Consolas" w:hAnsi="Consolas"/>
+          <w:i/>
+          <w:iCs/>
+          <w:sz w:val="24"/>
+          <w:szCs w:val="24"/>
+          <w:lang w:val="vi-VN"/>
+        </w:rPr>
+        <w:t>Và điểm thoát đặt tại (4, 0)</w:t>
+      </w:r>
+    </w:p>
+    <w:p>
+      <w:pPr>
+        <w:spacing w:after="0"/>
+        <w:rPr>
+          <w:rFonts w:ascii="Consolas" w:hAnsi="Consolas"/>
+          <w:sz w:val="24"/>
+          <w:szCs w:val="24"/>
+          <w:lang w:val="vi-VN"/>
+        </w:rPr>
+      </w:pPr>
     </w:p>
     <w:p>
       <w:pPr>
@@ -2193,7 +2198,7 @@
           <w:rFonts w:ascii="Consolas" w:hAnsi="Consolas"/>
           <w:lang w:val="vi-VN"/>
         </w:rPr>
-        <w:t>Thuật toán Breadth First Search (BFS):</w:t>
+        <w:t>Thuật toán Depth First Search (DFS):</w:t>
       </w:r>
     </w:p>
     <w:p>
@@ -2209,14 +2214,15 @@
       <w:r>
         <w:rPr>
           <w:rFonts w:ascii="Consolas" w:hAnsi="Consolas"/>
-          <w:noProof/>
+          <w:sz w:val="24"/>
+          <w:szCs w:val="24"/>
           <w:lang w:val="vi-VN"/>
         </w:rPr>
         <w:drawing>
-          <wp:inline distT="0" distB="0" distL="0" distR="0" wp14:anchorId="0FDCC68E" wp14:editId="23B9E3AB">
-            <wp:extent cx="2843340" cy="1865376"/>
-            <wp:effectExtent l="0" t="0" r="0" b="1905"/>
-            <wp:docPr id="9" name="Picture 9" descr="Background pattern&#10;&#10;Description automatically generated"/>
+          <wp:inline distT="0" distB="0" distL="0" distR="0" wp14:anchorId="03D05856" wp14:editId="413C036C">
+            <wp:extent cx="2772461" cy="1838454"/>
+            <wp:effectExtent l="0" t="0" r="8890" b="9525"/>
+            <wp:docPr id="17" name="Picture 17" descr="Chart, scatter chart&#10;&#10;Description automatically generated"/>
             <wp:cNvGraphicFramePr>
               <a:graphicFrameLocks xmlns:a="http://schemas.openxmlformats.org/drawingml/2006/main" noChangeAspect="1"/>
             </wp:cNvGraphicFramePr>
@@ -2224,11 +2230,11 @@
               <a:graphicData uri="http://schemas.openxmlformats.org/drawingml/2006/picture">
                 <pic:pic xmlns:pic="http://schemas.openxmlformats.org/drawingml/2006/picture">
                   <pic:nvPicPr>
-                    <pic:cNvPr id="5" name="Picture 5" descr="Background pattern&#10;&#10;Description automatically generated"/>
+                    <pic:cNvPr id="17" name="Picture 17" descr="Chart, scatter chart&#10;&#10;Description automatically generated"/>
                     <pic:cNvPicPr/>
                   </pic:nvPicPr>
                   <pic:blipFill>
-                    <a:blip r:embed="rId8"/>
+                    <a:blip r:embed="rId14"/>
                     <a:stretch>
                       <a:fillRect/>
                     </a:stretch>
@@ -2236,7 +2242,7 @@
                   <pic:spPr>
                     <a:xfrm>
                       <a:off x="0" y="0"/>
-                      <a:ext cx="2859931" cy="1876260"/>
+                      <a:ext cx="2793536" cy="1852429"/>
                     </a:xfrm>
                     <a:prstGeom prst="rect">
                       <a:avLst/>
@@ -2254,23 +2260,6 @@
         <w:spacing w:after="0"/>
         <w:rPr>
           <w:rFonts w:ascii="Consolas" w:hAnsi="Consolas"/>
-          <w:sz w:val="24"/>
-          <w:szCs w:val="24"/>
-          <w:lang w:val="vi-VN"/>
-        </w:rPr>
-      </w:pPr>
-      <w:r>
-        <w:rPr>
-          <w:rFonts w:ascii="Consolas" w:hAnsi="Consolas"/>
-          <w:sz w:val="24"/>
-          <w:szCs w:val="24"/>
-          <w:lang w:val="vi-VN"/>
-        </w:rPr>
-        <w:t xml:space="preserve">Đường đi tìmm được có chi phí là </w:t>
-      </w:r>
-      <w:r>
-        <w:rPr>
-          <w:rFonts w:ascii="Consolas" w:hAnsi="Consolas"/>
           <w:b/>
           <w:bCs/>
           <w:i/>
@@ -2279,11 +2268,57 @@
           <w:szCs w:val="24"/>
           <w:lang w:val="vi-VN"/>
         </w:rPr>
-        <w:t>39</w:t>
-      </w:r>
-      <w:r>
-        <w:rPr>
-          <w:rFonts w:ascii="Consolas" w:hAnsi="Consolas"/>
+      </w:pPr>
+      <w:r>
+        <w:rPr>
+          <w:rFonts w:ascii="Consolas" w:hAnsi="Consolas"/>
+          <w:sz w:val="24"/>
+          <w:szCs w:val="24"/>
+          <w:lang w:val="vi-VN"/>
+        </w:rPr>
+        <w:t>Đ</w:t>
+      </w:r>
+      <w:r>
+        <w:rPr>
+          <w:rFonts w:ascii="Consolas" w:hAnsi="Consolas"/>
+          <w:sz w:val="24"/>
+          <w:szCs w:val="24"/>
+          <w:lang w:val="vi-VN"/>
+        </w:rPr>
+        <w:t xml:space="preserve">ường đi tìm được có chi phí là </w:t>
+      </w:r>
+      <w:r>
+        <w:rPr>
+          <w:rFonts w:ascii="Consolas" w:hAnsi="Consolas"/>
+          <w:b/>
+          <w:bCs/>
+          <w:i/>
+          <w:iCs/>
+          <w:sz w:val="24"/>
+          <w:szCs w:val="24"/>
+          <w:lang w:val="vi-VN"/>
+        </w:rPr>
+        <w:t>1</w:t>
+      </w:r>
+      <w:r>
+        <w:rPr>
+          <w:rFonts w:ascii="Consolas" w:hAnsi="Consolas"/>
+          <w:b/>
+          <w:bCs/>
+          <w:i/>
+          <w:iCs/>
+          <w:sz w:val="24"/>
+          <w:szCs w:val="24"/>
+        </w:rPr>
+        <w:t>9</w:t>
+      </w:r>
+      <w:r>
+        <w:rPr>
+          <w:rFonts w:ascii="Consolas" w:hAnsi="Consolas"/>
+          <w:b/>
+          <w:bCs/>
+          <w:i/>
+          <w:iCs/>
           <w:sz w:val="24"/>
           <w:szCs w:val="24"/>
           <w:lang w:val="vi-VN"/>
@@ -2304,55 +2339,29 @@
           <w:rFonts w:ascii="Consolas" w:hAnsi="Consolas"/>
           <w:lang w:val="vi-VN"/>
         </w:rPr>
-        <w:t>Thuật toán Greedy Best First Search (GBFS):</w:t>
-      </w:r>
-    </w:p>
-    <w:p>
-      <w:pPr>
-        <w:pStyle w:val="Heading4"/>
-        <w:rPr>
-          <w:rFonts w:ascii="Consolas" w:hAnsi="Consolas"/>
-          <w:lang w:val="vi-VN"/>
-        </w:rPr>
-      </w:pPr>
-      <w:proofErr w:type="spellStart"/>
-      <w:r>
-        <w:rPr>
-          <w:rFonts w:ascii="Consolas" w:hAnsi="Consolas"/>
-        </w:rPr>
-        <w:t>Sử</w:t>
-      </w:r>
-      <w:proofErr w:type="spellEnd"/>
-      <w:r>
-        <w:rPr>
-          <w:rFonts w:ascii="Consolas" w:hAnsi="Consolas"/>
-          <w:lang w:val="vi-VN"/>
-        </w:rPr>
-        <w:t xml:space="preserve"> dụng Euclid Norm:</w:t>
-      </w:r>
-    </w:p>
-    <w:p>
-      <w:pPr>
-        <w:rPr>
-          <w:rFonts w:ascii="Consolas" w:hAnsi="Consolas"/>
-          <w:sz w:val="24"/>
-          <w:szCs w:val="24"/>
-          <w:lang w:val="vi-VN"/>
-        </w:rPr>
-      </w:pPr>
-      <w:r>
-        <w:rPr>
-          <w:rFonts w:ascii="Consolas" w:hAnsi="Consolas"/>
-          <w:noProof/>
-          <w:sz w:val="24"/>
-          <w:szCs w:val="24"/>
-          <w:lang w:val="vi-VN"/>
+        <w:t>Thuật toán Breadth First Search (BFS):</w:t>
+      </w:r>
+    </w:p>
+    <w:p>
+      <w:pPr>
+        <w:spacing w:after="0"/>
+        <w:rPr>
+          <w:rFonts w:ascii="Consolas" w:hAnsi="Consolas"/>
+          <w:sz w:val="24"/>
+          <w:szCs w:val="24"/>
+        </w:rPr>
+      </w:pPr>
+      <w:r>
+        <w:rPr>
+          <w:rFonts w:ascii="Consolas" w:hAnsi="Consolas"/>
+          <w:sz w:val="24"/>
+          <w:szCs w:val="24"/>
         </w:rPr>
         <w:drawing>
-          <wp:inline distT="0" distB="0" distL="0" distR="0" wp14:anchorId="2D5FE5CC" wp14:editId="52FF924F">
-            <wp:extent cx="3154150" cy="2084832"/>
-            <wp:effectExtent l="0" t="0" r="8255" b="0"/>
-            <wp:docPr id="12" name="Picture 12" descr="Chart, scatter chart&#10;&#10;Description automatically generated"/>
+          <wp:inline distT="0" distB="0" distL="0" distR="0" wp14:anchorId="4EF6DE9C" wp14:editId="1B813DCB">
+            <wp:extent cx="2889386" cy="1887322"/>
+            <wp:effectExtent l="0" t="0" r="6350" b="0"/>
+            <wp:docPr id="18" name="Picture 18" descr="Chart, scatter chart&#10;&#10;Description automatically generated"/>
             <wp:cNvGraphicFramePr>
               <a:graphicFrameLocks xmlns:a="http://schemas.openxmlformats.org/drawingml/2006/main" noChangeAspect="1"/>
             </wp:cNvGraphicFramePr>
@@ -2360,11 +2369,11 @@
               <a:graphicData uri="http://schemas.openxmlformats.org/drawingml/2006/picture">
                 <pic:pic xmlns:pic="http://schemas.openxmlformats.org/drawingml/2006/picture">
                   <pic:nvPicPr>
-                    <pic:cNvPr id="10" name="Picture 10" descr="Chart, scatter chart&#10;&#10;Description automatically generated"/>
+                    <pic:cNvPr id="18" name="Picture 18" descr="Chart, scatter chart&#10;&#10;Description automatically generated"/>
                     <pic:cNvPicPr/>
                   </pic:nvPicPr>
                   <pic:blipFill>
-                    <a:blip r:embed="rId9"/>
+                    <a:blip r:embed="rId15"/>
                     <a:stretch>
                       <a:fillRect/>
                     </a:stretch>
@@ -2372,7 +2381,7 @@
                   <pic:spPr>
                     <a:xfrm>
                       <a:off x="0" y="0"/>
-                      <a:ext cx="3187763" cy="2107049"/>
+                      <a:ext cx="2911342" cy="1901664"/>
                     </a:xfrm>
                     <a:prstGeom prst="rect">
                       <a:avLst/>
@@ -2387,21 +2396,22 @@
     </w:p>
     <w:p>
       <w:pPr>
-        <w:rPr>
-          <w:rFonts w:ascii="Consolas" w:hAnsi="Consolas"/>
-          <w:sz w:val="24"/>
-          <w:szCs w:val="24"/>
-          <w:lang w:val="vi-VN"/>
-        </w:rPr>
-      </w:pPr>
-      <w:r>
-        <w:rPr>
-          <w:rFonts w:ascii="Consolas" w:hAnsi="Consolas"/>
-          <w:sz w:val="24"/>
-          <w:szCs w:val="24"/>
-          <w:lang w:val="vi-VN"/>
-        </w:rPr>
-        <w:t xml:space="preserve">Đường đi tìm được có chi phí là </w:t>
+        <w:spacing w:after="0"/>
+        <w:rPr>
+          <w:rFonts w:ascii="Consolas" w:hAnsi="Consolas"/>
+          <w:sz w:val="24"/>
+          <w:szCs w:val="24"/>
+          <w:lang w:val="vi-VN"/>
+        </w:rPr>
+      </w:pPr>
+      <w:r>
+        <w:rPr>
+          <w:rFonts w:ascii="Consolas" w:hAnsi="Consolas"/>
+          <w:sz w:val="24"/>
+          <w:szCs w:val="24"/>
+          <w:lang w:val="vi-VN"/>
+        </w:rPr>
+        <w:t xml:space="preserve">Đường đi tìmm được có chi phí là </w:t>
       </w:r>
       <w:r>
         <w:rPr>
@@ -2412,9 +2422,21 @@
           <w:iCs/>
           <w:sz w:val="24"/>
           <w:szCs w:val="24"/>
-          <w:lang w:val="vi-VN"/>
-        </w:rPr>
-        <w:t>39</w:t>
+        </w:rPr>
+        <w:t>1</w:t>
+      </w:r>
+      <w:r>
+        <w:rPr>
+          <w:rFonts w:ascii="Consolas" w:hAnsi="Consolas"/>
+          <w:b/>
+          <w:bCs/>
+          <w:i/>
+          <w:iCs/>
+          <w:sz w:val="24"/>
+          <w:szCs w:val="24"/>
+          <w:lang w:val="vi-VN"/>
+        </w:rPr>
+        <w:t>9</w:t>
       </w:r>
       <w:r>
         <w:rPr>
@@ -2428,9 +2450,26 @@
     </w:p>
     <w:p>
       <w:pPr>
+        <w:pStyle w:val="Heading3"/>
+        <w:rPr>
+          <w:rFonts w:ascii="Consolas" w:hAnsi="Consolas"/>
+          <w:lang w:val="vi-VN"/>
+        </w:rPr>
+      </w:pPr>
+      <w:r>
+        <w:rPr>
+          <w:rFonts w:ascii="Consolas" w:hAnsi="Consolas"/>
+          <w:lang w:val="vi-VN"/>
+        </w:rPr>
+        <w:t>Thuật toán Greedy Best First Search (GBFS):</w:t>
+      </w:r>
+    </w:p>
+    <w:p>
+      <w:pPr>
         <w:pStyle w:val="Heading4"/>
         <w:rPr>
           <w:rFonts w:ascii="Consolas" w:hAnsi="Consolas"/>
+          <w:lang w:val="vi-VN"/>
         </w:rPr>
       </w:pPr>
       <w:proofErr w:type="spellStart"/>
@@ -2446,32 +2485,30 @@
           <w:rFonts w:ascii="Consolas" w:hAnsi="Consolas"/>
           <w:lang w:val="vi-VN"/>
         </w:rPr>
-        <w:t xml:space="preserve"> dụng Manhattan Norm:</w:t>
-      </w:r>
-    </w:p>
-    <w:p>
-      <w:pPr>
-        <w:spacing w:after="0"/>
-        <w:rPr>
-          <w:rFonts w:ascii="Consolas" w:hAnsi="Consolas"/>
-          <w:sz w:val="24"/>
-          <w:szCs w:val="24"/>
-          <w:lang w:val="vi-VN"/>
-        </w:rPr>
-      </w:pPr>
-      <w:r>
-        <w:rPr>
-          <w:rFonts w:ascii="Consolas" w:hAnsi="Consolas"/>
-          <w:noProof/>
+        <w:t xml:space="preserve"> dụng Euclid Norm:</w:t>
+      </w:r>
+    </w:p>
+    <w:p>
+      <w:pPr>
+        <w:rPr>
+          <w:rFonts w:ascii="Consolas" w:hAnsi="Consolas"/>
+          <w:sz w:val="24"/>
+          <w:szCs w:val="24"/>
+          <w:lang w:val="vi-VN"/>
+        </w:rPr>
+      </w:pPr>
+      <w:r>
+        <w:rPr>
+          <w:rFonts w:ascii="Consolas" w:hAnsi="Consolas"/>
           <w:sz w:val="24"/>
           <w:szCs w:val="24"/>
           <w:lang w:val="vi-VN"/>
         </w:rPr>
         <w:drawing>
-          <wp:inline distT="0" distB="0" distL="0" distR="0" wp14:anchorId="319CBA51" wp14:editId="64A47231">
-            <wp:extent cx="3213007" cy="2121408"/>
-            <wp:effectExtent l="0" t="0" r="6985" b="0"/>
-            <wp:docPr id="13" name="Picture 13" descr="Chart, scatter chart, qr code&#10;&#10;Description automatically generated"/>
+          <wp:inline distT="0" distB="0" distL="0" distR="0" wp14:anchorId="7006DD71" wp14:editId="2DAE10CD">
+            <wp:extent cx="2864576" cy="1887322"/>
+            <wp:effectExtent l="0" t="0" r="0" b="0"/>
+            <wp:docPr id="19" name="Picture 19" descr="Chart, scatter chart&#10;&#10;Description automatically generated"/>
             <wp:cNvGraphicFramePr>
               <a:graphicFrameLocks xmlns:a="http://schemas.openxmlformats.org/drawingml/2006/main" noChangeAspect="1"/>
             </wp:cNvGraphicFramePr>
@@ -2479,11 +2516,11 @@
               <a:graphicData uri="http://schemas.openxmlformats.org/drawingml/2006/picture">
                 <pic:pic xmlns:pic="http://schemas.openxmlformats.org/drawingml/2006/picture">
                   <pic:nvPicPr>
-                    <pic:cNvPr id="11" name="Picture 11" descr="Chart, scatter chart, qr code&#10;&#10;Description automatically generated"/>
+                    <pic:cNvPr id="19" name="Picture 19" descr="Chart, scatter chart&#10;&#10;Description automatically generated"/>
                     <pic:cNvPicPr/>
                   </pic:nvPicPr>
                   <pic:blipFill>
-                    <a:blip r:embed="rId10"/>
+                    <a:blip r:embed="rId16"/>
                     <a:stretch>
                       <a:fillRect/>
                     </a:stretch>
@@ -2491,7 +2528,7 @@
                   <pic:spPr>
                     <a:xfrm>
                       <a:off x="0" y="0"/>
-                      <a:ext cx="3224337" cy="2128889"/>
+                      <a:ext cx="2887578" cy="1902477"/>
                     </a:xfrm>
                     <a:prstGeom prst="rect">
                       <a:avLst/>
@@ -2506,7 +2543,6 @@
     </w:p>
     <w:p>
       <w:pPr>
-        <w:spacing w:after="0"/>
         <w:rPr>
           <w:rFonts w:ascii="Consolas" w:hAnsi="Consolas"/>
           <w:sz w:val="24"/>
@@ -2532,9 +2568,21 @@
           <w:iCs/>
           <w:sz w:val="24"/>
           <w:szCs w:val="24"/>
-          <w:lang w:val="vi-VN"/>
-        </w:rPr>
-        <w:t>39</w:t>
+        </w:rPr>
+        <w:t>1</w:t>
+      </w:r>
+      <w:r>
+        <w:rPr>
+          <w:rFonts w:ascii="Consolas" w:hAnsi="Consolas"/>
+          <w:b/>
+          <w:bCs/>
+          <w:i/>
+          <w:iCs/>
+          <w:sz w:val="24"/>
+          <w:szCs w:val="24"/>
+          <w:lang w:val="vi-VN"/>
+        </w:rPr>
+        <w:t>9</w:t>
       </w:r>
       <w:r>
         <w:rPr>
@@ -2548,26 +2596,9 @@
     </w:p>
     <w:p>
       <w:pPr>
-        <w:pStyle w:val="Heading3"/>
-        <w:rPr>
-          <w:rFonts w:ascii="Consolas" w:hAnsi="Consolas"/>
-          <w:lang w:val="vi-VN"/>
-        </w:rPr>
-      </w:pPr>
-      <w:r>
-        <w:rPr>
-          <w:rFonts w:ascii="Consolas" w:hAnsi="Consolas"/>
-          <w:lang w:val="vi-VN"/>
-        </w:rPr>
-        <w:t>Thuật toán A*:</w:t>
-      </w:r>
-    </w:p>
-    <w:p>
-      <w:pPr>
         <w:pStyle w:val="Heading4"/>
         <w:rPr>
           <w:rFonts w:ascii="Consolas" w:hAnsi="Consolas"/>
-          <w:lang w:val="vi-VN"/>
         </w:rPr>
       </w:pPr>
       <w:proofErr w:type="spellStart"/>
@@ -2583,7 +2614,7 @@
           <w:rFonts w:ascii="Consolas" w:hAnsi="Consolas"/>
           <w:lang w:val="vi-VN"/>
         </w:rPr>
-        <w:t xml:space="preserve"> dụng Euclid Norm:</w:t>
+        <w:t xml:space="preserve"> dụng Manhattan Norm:</w:t>
       </w:r>
     </w:p>
     <w:p>
@@ -2599,16 +2630,15 @@
       <w:r>
         <w:rPr>
           <w:rFonts w:ascii="Consolas" w:hAnsi="Consolas"/>
-          <w:noProof/>
           <w:sz w:val="24"/>
           <w:szCs w:val="24"/>
           <w:lang w:val="vi-VN"/>
         </w:rPr>
         <w:drawing>
-          <wp:inline distT="0" distB="0" distL="0" distR="0" wp14:anchorId="13BDA78E" wp14:editId="6DD1BFAF">
-            <wp:extent cx="2874874" cy="1892167"/>
-            <wp:effectExtent l="0" t="0" r="1905" b="0"/>
-            <wp:docPr id="14" name="Picture 14" descr="Chart, scatter chart&#10;&#10;Description automatically generated"/>
+          <wp:inline distT="0" distB="0" distL="0" distR="0" wp14:anchorId="0179EAD7" wp14:editId="717A61CF">
+            <wp:extent cx="2896819" cy="1902388"/>
+            <wp:effectExtent l="0" t="0" r="0" b="3175"/>
+            <wp:docPr id="20" name="Picture 20" descr="Chart, scatter chart&#10;&#10;Description automatically generated"/>
             <wp:cNvGraphicFramePr>
               <a:graphicFrameLocks xmlns:a="http://schemas.openxmlformats.org/drawingml/2006/main" noChangeAspect="1"/>
             </wp:cNvGraphicFramePr>
@@ -2616,11 +2646,11 @@
               <a:graphicData uri="http://schemas.openxmlformats.org/drawingml/2006/picture">
                 <pic:pic xmlns:pic="http://schemas.openxmlformats.org/drawingml/2006/picture">
                   <pic:nvPicPr>
-                    <pic:cNvPr id="7" name="Picture 7" descr="Chart, scatter chart&#10;&#10;Description automatically generated"/>
+                    <pic:cNvPr id="20" name="Picture 20" descr="Chart, scatter chart&#10;&#10;Description automatically generated"/>
                     <pic:cNvPicPr/>
                   </pic:nvPicPr>
                   <pic:blipFill>
-                    <a:blip r:embed="rId11"/>
+                    <a:blip r:embed="rId17"/>
                     <a:stretch>
                       <a:fillRect/>
                     </a:stretch>
@@ -2628,7 +2658,7 @@
                   <pic:spPr>
                     <a:xfrm>
                       <a:off x="0" y="0"/>
-                      <a:ext cx="2901968" cy="1910000"/>
+                      <a:ext cx="2906953" cy="1909043"/>
                     </a:xfrm>
                     <a:prstGeom prst="rect">
                       <a:avLst/>
@@ -2669,9 +2699,8 @@
           <w:iCs/>
           <w:sz w:val="24"/>
           <w:szCs w:val="24"/>
-          <w:lang w:val="vi-VN"/>
-        </w:rPr>
-        <w:t>39</w:t>
+        </w:rPr>
+        <w:t>21</w:t>
       </w:r>
       <w:r>
         <w:rPr>
@@ -2685,9 +2714,26 @@
     </w:p>
     <w:p>
       <w:pPr>
+        <w:pStyle w:val="Heading3"/>
+        <w:rPr>
+          <w:rFonts w:ascii="Consolas" w:hAnsi="Consolas"/>
+          <w:lang w:val="vi-VN"/>
+        </w:rPr>
+      </w:pPr>
+      <w:r>
+        <w:rPr>
+          <w:rFonts w:ascii="Consolas" w:hAnsi="Consolas"/>
+          <w:lang w:val="vi-VN"/>
+        </w:rPr>
+        <w:t>Thuật toán A*:</w:t>
+      </w:r>
+    </w:p>
+    <w:p>
+      <w:pPr>
         <w:pStyle w:val="Heading4"/>
         <w:rPr>
           <w:rFonts w:ascii="Consolas" w:hAnsi="Consolas"/>
+          <w:lang w:val="vi-VN"/>
         </w:rPr>
       </w:pPr>
       <w:proofErr w:type="spellStart"/>
@@ -2703,7 +2749,7 @@
           <w:rFonts w:ascii="Consolas" w:hAnsi="Consolas"/>
           <w:lang w:val="vi-VN"/>
         </w:rPr>
-        <w:t xml:space="preserve"> dụng Manhattan Norm:</w:t>
+        <w:t xml:space="preserve"> dụng Euclid Norm:</w:t>
       </w:r>
     </w:p>
     <w:p>
@@ -2719,14 +2765,15 @@
       <w:r>
         <w:rPr>
           <w:rFonts w:ascii="Consolas" w:hAnsi="Consolas"/>
-          <w:noProof/>
+          <w:sz w:val="24"/>
+          <w:szCs w:val="24"/>
           <w:lang w:val="vi-VN"/>
         </w:rPr>
         <w:drawing>
-          <wp:inline distT="0" distB="0" distL="0" distR="0" wp14:anchorId="22B39942" wp14:editId="5F0B360B">
-            <wp:extent cx="2926080" cy="1932201"/>
-            <wp:effectExtent l="0" t="0" r="7620" b="0"/>
-            <wp:docPr id="15" name="Picture 15" descr="Chart, scatter chart&#10;&#10;Description automatically generated"/>
+          <wp:inline distT="0" distB="0" distL="0" distR="0" wp14:anchorId="017D1784" wp14:editId="7A64CEB9">
+            <wp:extent cx="2948026" cy="1942303"/>
+            <wp:effectExtent l="0" t="0" r="5080" b="1270"/>
+            <wp:docPr id="21" name="Picture 21" descr="Chart, scatter chart&#10;&#10;Description automatically generated"/>
             <wp:cNvGraphicFramePr>
               <a:graphicFrameLocks xmlns:a="http://schemas.openxmlformats.org/drawingml/2006/main" noChangeAspect="1"/>
             </wp:cNvGraphicFramePr>
@@ -2734,11 +2781,11 @@
               <a:graphicData uri="http://schemas.openxmlformats.org/drawingml/2006/picture">
                 <pic:pic xmlns:pic="http://schemas.openxmlformats.org/drawingml/2006/picture">
                   <pic:nvPicPr>
-                    <pic:cNvPr id="4" name="Picture 4" descr="Chart, scatter chart&#10;&#10;Description automatically generated"/>
+                    <pic:cNvPr id="21" name="Picture 21" descr="Chart, scatter chart&#10;&#10;Description automatically generated"/>
                     <pic:cNvPicPr/>
                   </pic:nvPicPr>
                   <pic:blipFill>
-                    <a:blip r:embed="rId12"/>
+                    <a:blip r:embed="rId18"/>
                     <a:stretch>
                       <a:fillRect/>
                     </a:stretch>
@@ -2746,7 +2793,7 @@
                   <pic:spPr>
                     <a:xfrm>
                       <a:off x="0" y="0"/>
-                      <a:ext cx="2940360" cy="1941631"/>
+                      <a:ext cx="2967847" cy="1955362"/>
                     </a:xfrm>
                     <a:prstGeom prst="rect">
                       <a:avLst/>
@@ -2787,54 +2834,8 @@
           <w:iCs/>
           <w:sz w:val="24"/>
           <w:szCs w:val="24"/>
-          <w:lang w:val="vi-VN"/>
-        </w:rPr>
-        <w:t>39</w:t>
-      </w:r>
-      <w:r>
-        <w:rPr>
-          <w:rFonts w:ascii="Consolas" w:hAnsi="Consolas"/>
-          <w:sz w:val="24"/>
-          <w:szCs w:val="24"/>
-          <w:lang w:val="vi-VN"/>
-        </w:rPr>
-        <w:t>.</w:t>
-      </w:r>
-    </w:p>
-    <w:p>
-      <w:pPr>
-        <w:pStyle w:val="Heading3"/>
-        <w:rPr>
-          <w:rFonts w:ascii="Consolas" w:hAnsi="Consolas"/>
-          <w:lang w:val="vi-VN"/>
-        </w:rPr>
-      </w:pPr>
-      <w:r>
-        <w:rPr>
-          <w:rFonts w:ascii="Consolas" w:hAnsi="Consolas"/>
-          <w:lang w:val="vi-VN"/>
-        </w:rPr>
-        <w:t>Nhận xét:</w:t>
-      </w:r>
-    </w:p>
-    <w:p>
-      <w:pPr>
-        <w:spacing w:after="0"/>
-        <w:rPr>
-          <w:rFonts w:ascii="Consolas" w:hAnsi="Consolas"/>
-          <w:sz w:val="24"/>
-          <w:szCs w:val="24"/>
-          <w:lang w:val="vi-VN"/>
-        </w:rPr>
-      </w:pPr>
-      <w:r>
-        <w:rPr>
-          <w:rFonts w:ascii="Consolas" w:hAnsi="Consolas"/>
-          <w:sz w:val="24"/>
-          <w:szCs w:val="24"/>
-          <w:lang w:val="vi-VN"/>
-        </w:rPr>
-        <w:t xml:space="preserve">- Đối với bản đồ thứ 1, thuật toán GBFS sử dụng Manhattan là thuật toán tìm được đường đi tốt nhất, với chi phí đường đi là </w:t>
+        </w:rPr>
+        <w:t>1</w:t>
       </w:r>
       <w:r>
         <w:rPr>
@@ -2845,10 +2846,9 @@
           <w:iCs/>
           <w:sz w:val="24"/>
           <w:szCs w:val="24"/>
-          <w:u w:val="single"/>
-          <w:lang w:val="vi-VN"/>
-        </w:rPr>
-        <w:t>39 và các điểm được duyệt ít nhất</w:t>
+          <w:lang w:val="vi-VN"/>
+        </w:rPr>
+        <w:t>9</w:t>
       </w:r>
       <w:r>
         <w:rPr>
@@ -2862,6 +2862,29 @@
     </w:p>
     <w:p>
       <w:pPr>
+        <w:pStyle w:val="Heading4"/>
+        <w:rPr>
+          <w:rFonts w:ascii="Consolas" w:hAnsi="Consolas"/>
+        </w:rPr>
+      </w:pPr>
+      <w:proofErr w:type="spellStart"/>
+      <w:r>
+        <w:rPr>
+          <w:rFonts w:ascii="Consolas" w:hAnsi="Consolas"/>
+        </w:rPr>
+        <w:t>Sử</w:t>
+      </w:r>
+      <w:proofErr w:type="spellEnd"/>
+      <w:r>
+        <w:rPr>
+          <w:rFonts w:ascii="Consolas" w:hAnsi="Consolas"/>
+          <w:lang w:val="vi-VN"/>
+        </w:rPr>
+        <w:t xml:space="preserve"> dụng Manhattan Norm:</w:t>
+      </w:r>
+    </w:p>
+    <w:p>
+      <w:pPr>
         <w:spacing w:after="0"/>
         <w:rPr>
           <w:rFonts w:ascii="Consolas" w:hAnsi="Consolas"/>
@@ -2877,7 +2900,61 @@
           <w:szCs w:val="24"/>
           <w:lang w:val="vi-VN"/>
         </w:rPr>
-        <w:t xml:space="preserve">- A* và GBFS đều cho ra đường đi tối ưu. Vì 2 thuật toán này là 2 thuật toán vừa hoàn thiện vừa tối ưu nên sẽ </w:t>
+        <w:drawing>
+          <wp:inline distT="0" distB="0" distL="0" distR="0" wp14:anchorId="32B68F7A" wp14:editId="250C3A23">
+            <wp:extent cx="2867558" cy="1901514"/>
+            <wp:effectExtent l="0" t="0" r="9525" b="3810"/>
+            <wp:docPr id="22" name="Picture 22" descr="Chart, scatter chart&#10;&#10;Description automatically generated"/>
+            <wp:cNvGraphicFramePr>
+              <a:graphicFrameLocks xmlns:a="http://schemas.openxmlformats.org/drawingml/2006/main" noChangeAspect="1"/>
+            </wp:cNvGraphicFramePr>
+            <a:graphic xmlns:a="http://schemas.openxmlformats.org/drawingml/2006/main">
+              <a:graphicData uri="http://schemas.openxmlformats.org/drawingml/2006/picture">
+                <pic:pic xmlns:pic="http://schemas.openxmlformats.org/drawingml/2006/picture">
+                  <pic:nvPicPr>
+                    <pic:cNvPr id="22" name="Picture 22" descr="Chart, scatter chart&#10;&#10;Description automatically generated"/>
+                    <pic:cNvPicPr/>
+                  </pic:nvPicPr>
+                  <pic:blipFill>
+                    <a:blip r:embed="rId19"/>
+                    <a:stretch>
+                      <a:fillRect/>
+                    </a:stretch>
+                  </pic:blipFill>
+                  <pic:spPr>
+                    <a:xfrm>
+                      <a:off x="0" y="0"/>
+                      <a:ext cx="2874366" cy="1906029"/>
+                    </a:xfrm>
+                    <a:prstGeom prst="rect">
+                      <a:avLst/>
+                    </a:prstGeom>
+                  </pic:spPr>
+                </pic:pic>
+              </a:graphicData>
+            </a:graphic>
+          </wp:inline>
+        </w:drawing>
+      </w:r>
+    </w:p>
+    <w:p>
+      <w:pPr>
+        <w:spacing w:after="0"/>
+        <w:rPr>
+          <w:rFonts w:ascii="Consolas" w:hAnsi="Consolas"/>
+          <w:sz w:val="24"/>
+          <w:szCs w:val="24"/>
+          <w:lang w:val="vi-VN"/>
+        </w:rPr>
+      </w:pPr>
+      <w:r>
+        <w:rPr>
+          <w:rFonts w:ascii="Consolas" w:hAnsi="Consolas"/>
+          <w:sz w:val="24"/>
+          <w:szCs w:val="24"/>
+          <w:lang w:val="vi-VN"/>
+        </w:rPr>
+        <w:t xml:space="preserve">Đường đi tìm được có chi phí là </w:t>
       </w:r>
       <w:r>
         <w:rPr>
@@ -2888,59 +2965,8 @@
           <w:iCs/>
           <w:sz w:val="24"/>
           <w:szCs w:val="24"/>
-          <w:u w:val="single"/>
-          <w:lang w:val="vi-VN"/>
-        </w:rPr>
-        <w:t>đảm bảo tìm được đường đi tối ưu</w:t>
-      </w:r>
-      <w:r>
-        <w:rPr>
-          <w:rFonts w:ascii="Consolas" w:hAnsi="Consolas"/>
-          <w:sz w:val="24"/>
-          <w:szCs w:val="24"/>
-          <w:lang w:val="vi-VN"/>
-        </w:rPr>
-        <w:t xml:space="preserve"> </w:t>
-      </w:r>
-      <w:r>
-        <w:rPr>
-          <w:rFonts w:ascii="Consolas" w:hAnsi="Consolas"/>
-          <w:i/>
-          <w:iCs/>
-          <w:sz w:val="24"/>
-          <w:szCs w:val="24"/>
-          <w:lang w:val="vi-VN"/>
-        </w:rPr>
-        <w:t>(nếu có)</w:t>
-      </w:r>
-      <w:r>
-        <w:rPr>
-          <w:rFonts w:ascii="Consolas" w:hAnsi="Consolas"/>
-          <w:sz w:val="24"/>
-          <w:szCs w:val="24"/>
-          <w:lang w:val="vi-VN"/>
-        </w:rPr>
-        <w:t>.</w:t>
-      </w:r>
-    </w:p>
-    <w:p>
-      <w:pPr>
-        <w:spacing w:after="0"/>
-        <w:rPr>
-          <w:rFonts w:ascii="Consolas" w:hAnsi="Consolas"/>
-          <w:sz w:val="24"/>
-          <w:szCs w:val="24"/>
-          <w:lang w:val="vi-VN"/>
-        </w:rPr>
-      </w:pPr>
-      <w:r>
-        <w:rPr>
-          <w:rFonts w:ascii="Consolas" w:hAnsi="Consolas"/>
-          <w:sz w:val="24"/>
-          <w:szCs w:val="24"/>
-          <w:lang w:val="vi-VN"/>
-        </w:rPr>
-        <w:t xml:space="preserve">- Nhưng riêng DFS thì không, DFS tìm được đường đi có chi phí rất lớn là </w:t>
+        </w:rPr>
+        <w:t>1</w:t>
       </w:r>
       <w:r>
         <w:rPr>
@@ -2951,19 +2977,88 @@
           <w:iCs/>
           <w:sz w:val="24"/>
           <w:szCs w:val="24"/>
-          <w:u w:val="single"/>
-          <w:lang w:val="vi-VN"/>
-        </w:rPr>
-        <w:t>101 với số lượng lớn điểm được duyệt</w:t>
-      </w:r>
-      <w:r>
-        <w:rPr>
-          <w:rFonts w:ascii="Consolas" w:hAnsi="Consolas"/>
-          <w:sz w:val="24"/>
-          <w:szCs w:val="24"/>
-          <w:lang w:val="vi-VN"/>
-        </w:rPr>
-        <w:t xml:space="preserve">. Vì DFS là thuật toán không tối ưu nó chỉ tìm được </w:t>
+          <w:lang w:val="vi-VN"/>
+        </w:rPr>
+        <w:t>9</w:t>
+      </w:r>
+      <w:r>
+        <w:rPr>
+          <w:rFonts w:ascii="Consolas" w:hAnsi="Consolas"/>
+          <w:sz w:val="24"/>
+          <w:szCs w:val="24"/>
+          <w:lang w:val="vi-VN"/>
+        </w:rPr>
+        <w:t>.</w:t>
+      </w:r>
+    </w:p>
+    <w:p>
+      <w:pPr>
+        <w:pStyle w:val="Heading3"/>
+        <w:rPr>
+          <w:rFonts w:ascii="Consolas" w:hAnsi="Consolas"/>
+          <w:lang w:val="vi-VN"/>
+        </w:rPr>
+      </w:pPr>
+      <w:r>
+        <w:rPr>
+          <w:rFonts w:ascii="Consolas" w:hAnsi="Consolas"/>
+          <w:lang w:val="vi-VN"/>
+        </w:rPr>
+        <w:t>Nhận xét:</w:t>
+      </w:r>
+    </w:p>
+    <w:p>
+      <w:pPr>
+        <w:spacing w:after="0"/>
+        <w:rPr>
+          <w:rFonts w:ascii="Consolas" w:hAnsi="Consolas"/>
+          <w:sz w:val="24"/>
+          <w:szCs w:val="24"/>
+          <w:lang w:val="vi-VN"/>
+        </w:rPr>
+      </w:pPr>
+      <w:r>
+        <w:rPr>
+          <w:rFonts w:ascii="Consolas" w:hAnsi="Consolas"/>
+          <w:sz w:val="24"/>
+          <w:szCs w:val="24"/>
+          <w:lang w:val="vi-VN"/>
+        </w:rPr>
+        <w:t xml:space="preserve">- Đối với bản đồ thứ </w:t>
+      </w:r>
+      <w:r>
+        <w:rPr>
+          <w:rFonts w:ascii="Consolas" w:hAnsi="Consolas"/>
+          <w:sz w:val="24"/>
+          <w:szCs w:val="24"/>
+        </w:rPr>
+        <w:t>2</w:t>
+      </w:r>
+      <w:r>
+        <w:rPr>
+          <w:rFonts w:ascii="Consolas" w:hAnsi="Consolas"/>
+          <w:sz w:val="24"/>
+          <w:szCs w:val="24"/>
+          <w:lang w:val="vi-VN"/>
+        </w:rPr>
+        <w:t xml:space="preserve">, thuật toán GBFS sử dụng </w:t>
+      </w:r>
+      <w:r>
+        <w:rPr>
+          <w:rFonts w:ascii="Consolas" w:hAnsi="Consolas"/>
+          <w:sz w:val="24"/>
+          <w:szCs w:val="24"/>
+        </w:rPr>
+        <w:t>Euclid Norm</w:t>
+      </w:r>
+      <w:r>
+        <w:rPr>
+          <w:rFonts w:ascii="Consolas" w:hAnsi="Consolas"/>
+          <w:sz w:val="24"/>
+          <w:szCs w:val="24"/>
+          <w:lang w:val="vi-VN"/>
+        </w:rPr>
+        <w:t xml:space="preserve"> là thuật toán tìm được đường đi tốt nhất, với chi phí đường đi là </w:t>
       </w:r>
       <w:r>
         <w:rPr>
@@ -2977,56 +3072,7 @@
           <w:u w:val="single"/>
           <w:lang w:val="vi-VN"/>
         </w:rPr>
-        <w:t>đường đi chứ không tìm được đường đi ngắn nhất</w:t>
-      </w:r>
-      <w:r>
-        <w:rPr>
-          <w:rFonts w:ascii="Consolas" w:hAnsi="Consolas"/>
-          <w:sz w:val="24"/>
-          <w:szCs w:val="24"/>
-          <w:lang w:val="vi-VN"/>
-        </w:rPr>
-        <w:t xml:space="preserve"> </w:t>
-      </w:r>
-      <w:r>
-        <w:rPr>
-          <w:rFonts w:ascii="Consolas" w:hAnsi="Consolas"/>
-          <w:i/>
-          <w:iCs/>
-          <w:sz w:val="24"/>
-          <w:szCs w:val="24"/>
-          <w:lang w:val="vi-VN"/>
-        </w:rPr>
-        <w:t>(tùy trường hợp)</w:t>
-      </w:r>
-      <w:r>
-        <w:rPr>
-          <w:rFonts w:ascii="Consolas" w:hAnsi="Consolas"/>
-          <w:sz w:val="24"/>
-          <w:szCs w:val="24"/>
-          <w:lang w:val="vi-VN"/>
-        </w:rPr>
-        <w:t>.</w:t>
-      </w:r>
-    </w:p>
-    <w:p>
-      <w:pPr>
-        <w:spacing w:after="0"/>
-        <w:rPr>
-          <w:rFonts w:ascii="Consolas" w:hAnsi="Consolas"/>
-          <w:sz w:val="24"/>
-          <w:szCs w:val="24"/>
-          <w:lang w:val="vi-VN"/>
-        </w:rPr>
-      </w:pPr>
-      <w:r>
-        <w:rPr>
-          <w:rFonts w:ascii="Consolas" w:hAnsi="Consolas"/>
-          <w:sz w:val="24"/>
-          <w:szCs w:val="24"/>
-          <w:lang w:val="vi-VN"/>
-        </w:rPr>
-        <w:t xml:space="preserve">- Thuật toán BFS cũng cho ra được đường đi tối ưu nhưng </w:t>
+        <w:t>1</w:t>
       </w:r>
       <w:r>
         <w:rPr>
@@ -3040,36 +3086,7 @@
           <w:u w:val="single"/>
           <w:lang w:val="vi-VN"/>
         </w:rPr>
-        <w:t>số điểm đã duyệt qua thì rất lớn (toàn bản đồ)</w:t>
-      </w:r>
-      <w:r>
-        <w:rPr>
-          <w:rFonts w:ascii="Consolas" w:hAnsi="Consolas"/>
-          <w:sz w:val="24"/>
-          <w:szCs w:val="24"/>
-          <w:lang w:val="vi-VN"/>
-        </w:rPr>
-        <w:t>. Thuật toán BFS tối ưu khi chi phí của mỗi điểm là như nhau.</w:t>
-      </w:r>
-    </w:p>
-    <w:p>
-      <w:pPr>
-        <w:spacing w:after="0"/>
-        <w:rPr>
-          <w:rFonts w:ascii="Consolas" w:hAnsi="Consolas"/>
-          <w:sz w:val="24"/>
-          <w:szCs w:val="24"/>
-          <w:lang w:val="vi-VN"/>
-        </w:rPr>
-      </w:pPr>
-      <w:r>
-        <w:rPr>
-          <w:rFonts w:ascii="Consolas" w:hAnsi="Consolas"/>
-          <w:sz w:val="24"/>
-          <w:szCs w:val="24"/>
-          <w:lang w:val="vi-VN"/>
-        </w:rPr>
-        <w:t xml:space="preserve">- với 2 thuật toán tìm kiếm có thông tin là GBFS có phần tốt hơn vì vừa tìm được đường đi tối ưu vừa có số điểm duyệt qua ít nhất, trong cả 2 thuật toán này thì khi sử dụng </w:t>
+        <w:t xml:space="preserve">9 và </w:t>
       </w:r>
       <w:r>
         <w:rPr>
@@ -3083,35 +3100,359 @@
           <w:u w:val="single"/>
           <w:lang w:val="vi-VN"/>
         </w:rPr>
-        <w:t>Hàm Heuristic là Manhattan Norm đều cho kết quả tốt hơn hàm Heuristic còn lại.</w:t>
-      </w:r>
-    </w:p>
-    <w:p>
-      <w:pPr>
-        <w:rPr>
-          <w:rFonts w:ascii="Consolas" w:hAnsi="Consolas"/>
-          <w:sz w:val="24"/>
-          <w:szCs w:val="24"/>
-        </w:rPr>
-      </w:pPr>
-    </w:p>
-    <w:p>
-      <w:pPr>
-        <w:rPr>
-          <w:rFonts w:ascii="Consolas" w:hAnsi="Consolas"/>
-          <w:sz w:val="24"/>
-          <w:szCs w:val="24"/>
-        </w:rPr>
-      </w:pPr>
-    </w:p>
-    <w:p>
-      <w:pPr>
-        <w:rPr>
-          <w:rFonts w:ascii="Consolas" w:hAnsi="Consolas"/>
-          <w:sz w:val="24"/>
-          <w:szCs w:val="24"/>
-        </w:rPr>
-      </w:pPr>
+        <w:t>không duyệt dư 1 điểm nào</w:t>
+      </w:r>
+      <w:r>
+        <w:rPr>
+          <w:rFonts w:ascii="Consolas" w:hAnsi="Consolas"/>
+          <w:sz w:val="24"/>
+          <w:szCs w:val="24"/>
+          <w:lang w:val="vi-VN"/>
+        </w:rPr>
+        <w:t>.</w:t>
+      </w:r>
+    </w:p>
+    <w:p>
+      <w:pPr>
+        <w:spacing w:after="0"/>
+        <w:rPr>
+          <w:rFonts w:ascii="Consolas" w:hAnsi="Consolas"/>
+          <w:sz w:val="24"/>
+          <w:szCs w:val="24"/>
+          <w:lang w:val="vi-VN"/>
+        </w:rPr>
+      </w:pPr>
+      <w:r>
+        <w:rPr>
+          <w:rFonts w:ascii="Consolas" w:hAnsi="Consolas"/>
+          <w:sz w:val="24"/>
+          <w:szCs w:val="24"/>
+          <w:lang w:val="vi-VN"/>
+        </w:rPr>
+        <w:t xml:space="preserve">- A* </w:t>
+      </w:r>
+      <w:r>
+        <w:rPr>
+          <w:rFonts w:ascii="Consolas" w:hAnsi="Consolas"/>
+          <w:sz w:val="24"/>
+          <w:szCs w:val="24"/>
+          <w:lang w:val="vi-VN"/>
+        </w:rPr>
+        <w:t xml:space="preserve">cũng </w:t>
+      </w:r>
+      <w:r>
+        <w:rPr>
+          <w:rFonts w:ascii="Consolas" w:hAnsi="Consolas"/>
+          <w:sz w:val="24"/>
+          <w:szCs w:val="24"/>
+          <w:lang w:val="vi-VN"/>
+        </w:rPr>
+        <w:t xml:space="preserve">cho ra đường đi tối ưu. Vì thuật toán này là thuật toán vừa hoàn thiện vừa tối ưu nên sẽ </w:t>
+      </w:r>
+      <w:r>
+        <w:rPr>
+          <w:rFonts w:ascii="Consolas" w:hAnsi="Consolas"/>
+          <w:b/>
+          <w:bCs/>
+          <w:i/>
+          <w:iCs/>
+          <w:sz w:val="24"/>
+          <w:szCs w:val="24"/>
+          <w:u w:val="single"/>
+          <w:lang w:val="vi-VN"/>
+        </w:rPr>
+        <w:t>đảm bảo tìm được đường đi tối ưu</w:t>
+      </w:r>
+      <w:r>
+        <w:rPr>
+          <w:rFonts w:ascii="Consolas" w:hAnsi="Consolas"/>
+          <w:sz w:val="24"/>
+          <w:szCs w:val="24"/>
+          <w:lang w:val="vi-VN"/>
+        </w:rPr>
+        <w:t xml:space="preserve"> </w:t>
+      </w:r>
+      <w:r>
+        <w:rPr>
+          <w:rFonts w:ascii="Consolas" w:hAnsi="Consolas"/>
+          <w:i/>
+          <w:iCs/>
+          <w:sz w:val="24"/>
+          <w:szCs w:val="24"/>
+          <w:lang w:val="vi-VN"/>
+        </w:rPr>
+        <w:t>(nếu có)</w:t>
+      </w:r>
+      <w:r>
+        <w:rPr>
+          <w:rFonts w:ascii="Consolas" w:hAnsi="Consolas"/>
+          <w:sz w:val="24"/>
+          <w:szCs w:val="24"/>
+          <w:lang w:val="vi-VN"/>
+        </w:rPr>
+        <w:t>.</w:t>
+      </w:r>
+    </w:p>
+    <w:p>
+      <w:pPr>
+        <w:spacing w:after="0"/>
+        <w:rPr>
+          <w:rFonts w:ascii="Consolas" w:hAnsi="Consolas"/>
+          <w:sz w:val="24"/>
+          <w:szCs w:val="24"/>
+          <w:lang w:val="vi-VN"/>
+        </w:rPr>
+      </w:pPr>
+      <w:r>
+        <w:rPr>
+          <w:rFonts w:ascii="Consolas" w:hAnsi="Consolas"/>
+          <w:sz w:val="24"/>
+          <w:szCs w:val="24"/>
+          <w:lang w:val="vi-VN"/>
+        </w:rPr>
+        <w:t xml:space="preserve">- Cả 2 thuật toán tìm kiếm mù là DFS và BFS đều cho ra đường đi tối ưu với chi phí là </w:t>
+      </w:r>
+      <w:r>
+        <w:rPr>
+          <w:rFonts w:ascii="Consolas" w:hAnsi="Consolas"/>
+          <w:b/>
+          <w:bCs/>
+          <w:i/>
+          <w:iCs/>
+          <w:sz w:val="24"/>
+          <w:szCs w:val="24"/>
+          <w:u w:val="single"/>
+          <w:lang w:val="vi-VN"/>
+        </w:rPr>
+        <w:t>19</w:t>
+      </w:r>
+      <w:r>
+        <w:rPr>
+          <w:rFonts w:ascii="Consolas" w:hAnsi="Consolas"/>
+          <w:sz w:val="24"/>
+          <w:szCs w:val="24"/>
+          <w:lang w:val="vi-VN"/>
+        </w:rPr>
+        <w:t xml:space="preserve">. </w:t>
+      </w:r>
+      <w:r>
+        <w:rPr>
+          <w:rFonts w:ascii="Consolas" w:hAnsi="Consolas"/>
+          <w:sz w:val="24"/>
+          <w:szCs w:val="24"/>
+          <w:lang w:val="vi-VN"/>
+        </w:rPr>
+        <w:t xml:space="preserve">Nhưng </w:t>
+      </w:r>
+      <w:r>
+        <w:rPr>
+          <w:rFonts w:ascii="Consolas" w:hAnsi="Consolas"/>
+          <w:b/>
+          <w:bCs/>
+          <w:i/>
+          <w:iCs/>
+          <w:sz w:val="24"/>
+          <w:szCs w:val="24"/>
+          <w:u w:val="single"/>
+          <w:lang w:val="vi-VN"/>
+        </w:rPr>
+        <w:t>DFS có phần nhỉnh hơn BFS vì có số điểm đã duyệt qua ít hơn so với BFS</w:t>
+      </w:r>
+      <w:r>
+        <w:rPr>
+          <w:rFonts w:ascii="Consolas" w:hAnsi="Consolas"/>
+          <w:sz w:val="24"/>
+          <w:szCs w:val="24"/>
+          <w:lang w:val="vi-VN"/>
+        </w:rPr>
+        <w:t>.</w:t>
+      </w:r>
+    </w:p>
+    <w:p>
+      <w:pPr>
+        <w:spacing w:after="0"/>
+        <w:rPr>
+          <w:rFonts w:ascii="Consolas" w:hAnsi="Consolas"/>
+          <w:sz w:val="24"/>
+          <w:szCs w:val="24"/>
+          <w:lang w:val="vi-VN"/>
+        </w:rPr>
+      </w:pPr>
+      <w:r>
+        <w:rPr>
+          <w:rFonts w:ascii="Consolas" w:hAnsi="Consolas"/>
+          <w:sz w:val="24"/>
+          <w:szCs w:val="24"/>
+          <w:lang w:val="vi-VN"/>
+        </w:rPr>
+        <w:t xml:space="preserve">- Nhưng đối với thuật toán GBFS sử dụng Manhattan Norm thì có vẻ không được tối ưu khi tìm ra được đường đi có chi phí là </w:t>
+      </w:r>
+      <w:r>
+        <w:rPr>
+          <w:rFonts w:ascii="Consolas" w:hAnsi="Consolas"/>
+          <w:b/>
+          <w:bCs/>
+          <w:i/>
+          <w:iCs/>
+          <w:sz w:val="24"/>
+          <w:szCs w:val="24"/>
+          <w:u w:val="single"/>
+          <w:lang w:val="vi-VN"/>
+        </w:rPr>
+        <w:t>21</w:t>
+      </w:r>
+      <w:r>
+        <w:rPr>
+          <w:rFonts w:ascii="Consolas" w:hAnsi="Consolas"/>
+          <w:sz w:val="24"/>
+          <w:szCs w:val="24"/>
+          <w:lang w:val="vi-VN"/>
+        </w:rPr>
+        <w:t xml:space="preserve">. </w:t>
+      </w:r>
+      <w:r>
+        <w:rPr>
+          <w:rFonts w:ascii="Consolas" w:hAnsi="Consolas"/>
+          <w:b/>
+          <w:bCs/>
+          <w:sz w:val="24"/>
+          <w:szCs w:val="24"/>
+          <w:lang w:val="vi-VN"/>
+        </w:rPr>
+        <w:t>Lớn hơn</w:t>
+      </w:r>
+      <w:r>
+        <w:rPr>
+          <w:rFonts w:ascii="Consolas" w:hAnsi="Consolas"/>
+          <w:b/>
+          <w:bCs/>
+          <w:sz w:val="24"/>
+          <w:szCs w:val="24"/>
+          <w:lang w:val="vi-VN"/>
+        </w:rPr>
+        <w:t xml:space="preserve"> hẳn</w:t>
+      </w:r>
+      <w:r>
+        <w:rPr>
+          <w:rFonts w:ascii="Consolas" w:hAnsi="Consolas"/>
+          <w:sz w:val="24"/>
+          <w:szCs w:val="24"/>
+          <w:lang w:val="vi-VN"/>
+        </w:rPr>
+        <w:t xml:space="preserve"> so với các đường đi mà các thuật toán khác tìm được.</w:t>
+      </w:r>
+    </w:p>
+    <w:p>
+      <w:pPr>
+        <w:rPr>
+          <w:rFonts w:ascii="Consolas" w:hAnsi="Consolas"/>
+          <w:sz w:val="24"/>
+          <w:szCs w:val="24"/>
+          <w:lang w:val="vi-VN"/>
+        </w:rPr>
+      </w:pPr>
+      <w:r>
+        <w:rPr>
+          <w:rFonts w:ascii="Consolas" w:hAnsi="Consolas"/>
+          <w:sz w:val="24"/>
+          <w:szCs w:val="24"/>
+          <w:lang w:val="vi-VN"/>
+        </w:rPr>
+        <w:t xml:space="preserve">- Ở bản đồ thứ 2 thì đối với 2 thuật toán tìm kiếm có thông tin thì </w:t>
+      </w:r>
+      <w:r>
+        <w:rPr>
+          <w:rFonts w:ascii="Consolas" w:hAnsi="Consolas"/>
+          <w:b/>
+          <w:bCs/>
+          <w:i/>
+          <w:iCs/>
+          <w:sz w:val="24"/>
+          <w:szCs w:val="24"/>
+          <w:u w:val="single"/>
+          <w:lang w:val="vi-VN"/>
+        </w:rPr>
+        <w:t xml:space="preserve">hàm Euclid Norm có vẻ hoạt động tốt hơn hàm </w:t>
+      </w:r>
+      <w:r>
+        <w:rPr>
+          <w:rFonts w:ascii="Consolas" w:hAnsi="Consolas"/>
+          <w:b/>
+          <w:bCs/>
+          <w:i/>
+          <w:iCs/>
+          <w:sz w:val="24"/>
+          <w:szCs w:val="24"/>
+          <w:u w:val="single"/>
+          <w:lang w:val="vi-VN"/>
+        </w:rPr>
+        <w:t>Manhattan</w:t>
+      </w:r>
+      <w:r>
+        <w:rPr>
+          <w:rFonts w:ascii="Consolas" w:hAnsi="Consolas"/>
+          <w:b/>
+          <w:bCs/>
+          <w:i/>
+          <w:iCs/>
+          <w:sz w:val="24"/>
+          <w:szCs w:val="24"/>
+          <w:u w:val="single"/>
+          <w:lang w:val="vi-VN"/>
+        </w:rPr>
+        <w:t xml:space="preserve"> Norm</w:t>
+      </w:r>
+      <w:r>
+        <w:rPr>
+          <w:rFonts w:ascii="Consolas" w:hAnsi="Consolas"/>
+          <w:sz w:val="24"/>
+          <w:szCs w:val="24"/>
+          <w:lang w:val="vi-VN"/>
+        </w:rPr>
+        <w:t>.</w:t>
+      </w:r>
+    </w:p>
+    <w:p>
+      <w:pPr>
+        <w:rPr>
+          <w:rFonts w:ascii="Consolas" w:hAnsi="Consolas"/>
+          <w:sz w:val="24"/>
+          <w:szCs w:val="24"/>
+        </w:rPr>
+      </w:pPr>
+      <m:oMathPara>
+        <m:oMathParaPr>
+          <m:jc m:val="left"/>
+        </m:oMathParaPr>
+        <m:oMath>
+          <m:r>
+            <w:rPr>
+              <w:rFonts w:ascii="Cambria Math" w:hAnsi="Cambria Math"/>
+              <w:sz w:val="24"/>
+              <w:szCs w:val="24"/>
+            </w:rPr>
+            <m:t>⇒ Có thể kết luận răng đối với các thuật toán tìm kiếm có thông tin thì tùy vào từng bản đồ</m:t>
+          </m:r>
+          <m:r>
+            <w:rPr>
+              <w:rFonts w:ascii="Cambria Math" w:hAnsi="Cambria Math"/>
+              <w:sz w:val="24"/>
+              <w:szCs w:val="24"/>
+            </w:rPr>
+            <w:br/>
+          </m:r>
+        </m:oMath>
+        <m:oMath>
+          <m:r>
+            <w:rPr>
+              <w:rFonts w:ascii="Cambria Math" w:hAnsi="Cambria Math"/>
+              <w:sz w:val="24"/>
+              <w:szCs w:val="24"/>
+            </w:rPr>
+            <m:t>và từng hàm Heuristic mà đường đi tìm được có thể tối ưu.</m:t>
+          </m:r>
+        </m:oMath>
+      </m:oMathPara>
     </w:p>
     <w:p>
       <w:pPr>
@@ -4006,6 +4347,16 @@
       <w:color w:val="2F5496" w:themeColor="accent1" w:themeShade="BF"/>
     </w:rPr>
   </w:style>
+  <w:style w:type="character" w:styleId="PlaceholderText">
+    <w:name w:val="Placeholder Text"/>
+    <w:basedOn w:val="DefaultParagraphFont"/>
+    <w:uiPriority w:val="99"/>
+    <w:semiHidden/>
+    <w:rsid w:val="00D250DA"/>
+    <w:rPr>
+      <w:color w:val="808080"/>
+    </w:rPr>
+  </w:style>
 </w:styles>
 </file>
 

--- a/Report.docx
+++ b/Report.docx
@@ -591,7 +591,6 @@
         <w:pStyle w:val="Heading2"/>
         <w:rPr>
           <w:rFonts w:ascii="Consolas" w:hAnsi="Consolas"/>
-          <w:lang w:val="vi-VN"/>
         </w:rPr>
       </w:pPr>
       <w:r>
@@ -960,7 +959,6 @@
           <w:szCs w:val="24"/>
           <w:lang w:val="vi-VN"/>
         </w:rPr>
-        <w:lastRenderedPageBreak/>
         <w:t>Đ</w:t>
       </w:r>
       <w:r>
@@ -1399,7 +1397,6 @@
         <w:rPr>
           <w:rFonts w:ascii="Consolas" w:hAnsi="Consolas"/>
         </w:rPr>
-        <w:lastRenderedPageBreak/>
         <w:t>Sử</w:t>
       </w:r>
       <w:proofErr w:type="spellEnd"/>
@@ -3453,6 +3450,1445 @@
           </m:r>
         </m:oMath>
       </m:oMathPara>
+    </w:p>
+    <w:p>
+      <w:pPr>
+        <w:pStyle w:val="Heading2"/>
+        <w:rPr>
+          <w:rFonts w:ascii="Consolas" w:hAnsi="Consolas"/>
+          <w:lang w:val="vi-VN"/>
+        </w:rPr>
+      </w:pPr>
+      <w:r>
+        <w:rPr>
+          <w:rFonts w:ascii="Consolas" w:hAnsi="Consolas"/>
+          <w:lang w:val="vi-VN"/>
+        </w:rPr>
+        <w:t xml:space="preserve">Bản đồ </w:t>
+      </w:r>
+      <w:r>
+        <w:rPr>
+          <w:rFonts w:ascii="Consolas" w:hAnsi="Consolas"/>
+        </w:rPr>
+        <w:t>3</w:t>
+      </w:r>
+      <w:r>
+        <w:rPr>
+          <w:rFonts w:ascii="Consolas" w:hAnsi="Consolas"/>
+          <w:lang w:val="vi-VN"/>
+        </w:rPr>
+        <w:t>:</w:t>
+      </w:r>
+    </w:p>
+    <w:p>
+      <w:pPr>
+        <w:rPr>
+          <w:rFonts w:ascii="Consolas" w:hAnsi="Consolas"/>
+          <w:sz w:val="24"/>
+          <w:szCs w:val="24"/>
+        </w:rPr>
+      </w:pPr>
+      <w:r>
+        <w:rPr>
+          <w:rFonts w:ascii="Consolas" w:hAnsi="Consolas"/>
+          <w:sz w:val="24"/>
+          <w:szCs w:val="24"/>
+        </w:rPr>
+        <w:drawing>
+          <wp:inline distT="0" distB="0" distL="0" distR="0" wp14:anchorId="70536967" wp14:editId="284E02AD">
+            <wp:extent cx="2761260" cy="1799539"/>
+            <wp:effectExtent l="0" t="0" r="1270" b="0"/>
+            <wp:docPr id="30" name="Picture 30" descr="A picture containing text, screenshot&#10;&#10;Description automatically generated"/>
+            <wp:cNvGraphicFramePr>
+              <a:graphicFrameLocks xmlns:a="http://schemas.openxmlformats.org/drawingml/2006/main" noChangeAspect="1"/>
+            </wp:cNvGraphicFramePr>
+            <a:graphic xmlns:a="http://schemas.openxmlformats.org/drawingml/2006/main">
+              <a:graphicData uri="http://schemas.openxmlformats.org/drawingml/2006/picture">
+                <pic:pic xmlns:pic="http://schemas.openxmlformats.org/drawingml/2006/picture">
+                  <pic:nvPicPr>
+                    <pic:cNvPr id="30" name="Picture 30" descr="A picture containing text, screenshot&#10;&#10;Description automatically generated"/>
+                    <pic:cNvPicPr/>
+                  </pic:nvPicPr>
+                  <pic:blipFill>
+                    <a:blip r:embed="rId20"/>
+                    <a:stretch>
+                      <a:fillRect/>
+                    </a:stretch>
+                  </pic:blipFill>
+                  <pic:spPr>
+                    <a:xfrm>
+                      <a:off x="0" y="0"/>
+                      <a:ext cx="2773303" cy="1807388"/>
+                    </a:xfrm>
+                    <a:prstGeom prst="rect">
+                      <a:avLst/>
+                    </a:prstGeom>
+                  </pic:spPr>
+                </pic:pic>
+              </a:graphicData>
+            </a:graphic>
+          </wp:inline>
+        </w:drawing>
+      </w:r>
+    </w:p>
+    <w:p>
+      <w:pPr>
+        <w:spacing w:after="0"/>
+        <w:rPr>
+          <w:rFonts w:ascii="Consolas" w:hAnsi="Consolas"/>
+          <w:i/>
+          <w:iCs/>
+          <w:sz w:val="24"/>
+          <w:szCs w:val="24"/>
+          <w:lang w:val="vi-VN"/>
+        </w:rPr>
+      </w:pPr>
+      <w:r>
+        <w:rPr>
+          <w:rFonts w:ascii="Consolas" w:hAnsi="Consolas"/>
+          <w:i/>
+          <w:iCs/>
+          <w:sz w:val="24"/>
+          <w:szCs w:val="24"/>
+          <w:lang w:val="vi-VN"/>
+        </w:rPr>
+        <w:t>Không có điểm thưởng.</w:t>
+      </w:r>
+    </w:p>
+    <w:p>
+      <w:pPr>
+        <w:spacing w:after="0"/>
+        <w:rPr>
+          <w:rFonts w:ascii="Consolas" w:hAnsi="Consolas"/>
+          <w:i/>
+          <w:iCs/>
+          <w:sz w:val="24"/>
+          <w:szCs w:val="24"/>
+          <w:lang w:val="vi-VN"/>
+        </w:rPr>
+      </w:pPr>
+      <w:r>
+        <w:rPr>
+          <w:rFonts w:ascii="Consolas" w:hAnsi="Consolas"/>
+          <w:i/>
+          <w:iCs/>
+          <w:sz w:val="24"/>
+          <w:szCs w:val="24"/>
+          <w:lang w:val="vi-VN"/>
+        </w:rPr>
+        <w:t>Điểm xuất phát đặt tại (</w:t>
+      </w:r>
+      <w:r>
+        <w:rPr>
+          <w:rFonts w:ascii="Consolas" w:hAnsi="Consolas"/>
+          <w:i/>
+          <w:iCs/>
+          <w:sz w:val="24"/>
+          <w:szCs w:val="24"/>
+        </w:rPr>
+        <w:t>8</w:t>
+      </w:r>
+      <w:r>
+        <w:rPr>
+          <w:rFonts w:ascii="Consolas" w:hAnsi="Consolas"/>
+          <w:i/>
+          <w:iCs/>
+          <w:sz w:val="24"/>
+          <w:szCs w:val="24"/>
+          <w:lang w:val="vi-VN"/>
+        </w:rPr>
+        <w:t xml:space="preserve">, </w:t>
+      </w:r>
+      <w:r>
+        <w:rPr>
+          <w:rFonts w:ascii="Consolas" w:hAnsi="Consolas"/>
+          <w:i/>
+          <w:iCs/>
+          <w:sz w:val="24"/>
+          <w:szCs w:val="24"/>
+        </w:rPr>
+        <w:t>26</w:t>
+      </w:r>
+      <w:r>
+        <w:rPr>
+          <w:rFonts w:ascii="Consolas" w:hAnsi="Consolas"/>
+          <w:i/>
+          <w:iCs/>
+          <w:sz w:val="24"/>
+          <w:szCs w:val="24"/>
+          <w:lang w:val="vi-VN"/>
+        </w:rPr>
+        <w:t>).</w:t>
+      </w:r>
+    </w:p>
+    <w:p>
+      <w:pPr>
+        <w:spacing w:after="0"/>
+        <w:rPr>
+          <w:rFonts w:ascii="Consolas" w:hAnsi="Consolas"/>
+          <w:i/>
+          <w:iCs/>
+          <w:sz w:val="24"/>
+          <w:szCs w:val="24"/>
+          <w:lang w:val="vi-VN"/>
+        </w:rPr>
+      </w:pPr>
+      <w:r>
+        <w:rPr>
+          <w:rFonts w:ascii="Consolas" w:hAnsi="Consolas"/>
+          <w:i/>
+          <w:iCs/>
+          <w:sz w:val="24"/>
+          <w:szCs w:val="24"/>
+          <w:lang w:val="vi-VN"/>
+        </w:rPr>
+        <w:t>Và điểm thoát đặt tại (</w:t>
+      </w:r>
+      <w:r>
+        <w:rPr>
+          <w:rFonts w:ascii="Consolas" w:hAnsi="Consolas"/>
+          <w:i/>
+          <w:iCs/>
+          <w:sz w:val="24"/>
+          <w:szCs w:val="24"/>
+        </w:rPr>
+        <w:t>3</w:t>
+      </w:r>
+      <w:r>
+        <w:rPr>
+          <w:rFonts w:ascii="Consolas" w:hAnsi="Consolas"/>
+          <w:i/>
+          <w:iCs/>
+          <w:sz w:val="24"/>
+          <w:szCs w:val="24"/>
+          <w:lang w:val="vi-VN"/>
+        </w:rPr>
+        <w:t>, 0)</w:t>
+      </w:r>
+    </w:p>
+    <w:p>
+      <w:pPr>
+        <w:pStyle w:val="Heading3"/>
+        <w:rPr>
+          <w:rFonts w:ascii="Consolas" w:hAnsi="Consolas"/>
+          <w:lang w:val="vi-VN"/>
+        </w:rPr>
+      </w:pPr>
+      <w:r>
+        <w:rPr>
+          <w:rFonts w:ascii="Consolas" w:hAnsi="Consolas"/>
+          <w:lang w:val="vi-VN"/>
+        </w:rPr>
+        <w:t>Thuật toán Depth First Search (DFS):</w:t>
+      </w:r>
+    </w:p>
+    <w:p>
+      <w:pPr>
+        <w:spacing w:after="0"/>
+        <w:rPr>
+          <w:rFonts w:ascii="Consolas" w:hAnsi="Consolas"/>
+          <w:sz w:val="24"/>
+          <w:szCs w:val="24"/>
+          <w:lang w:val="vi-VN"/>
+        </w:rPr>
+      </w:pPr>
+      <w:r>
+        <w:rPr>
+          <w:rFonts w:ascii="Consolas" w:hAnsi="Consolas"/>
+          <w:sz w:val="24"/>
+          <w:szCs w:val="24"/>
+          <w:lang w:val="vi-VN"/>
+        </w:rPr>
+        <w:drawing>
+          <wp:inline distT="0" distB="0" distL="0" distR="0" wp14:anchorId="55D7A09D" wp14:editId="495F517A">
+            <wp:extent cx="2735885" cy="1806386"/>
+            <wp:effectExtent l="0" t="0" r="7620" b="3810"/>
+            <wp:docPr id="31" name="Picture 31" descr="Chart, scatter chart&#10;&#10;Description automatically generated"/>
+            <wp:cNvGraphicFramePr>
+              <a:graphicFrameLocks xmlns:a="http://schemas.openxmlformats.org/drawingml/2006/main" noChangeAspect="1"/>
+            </wp:cNvGraphicFramePr>
+            <a:graphic xmlns:a="http://schemas.openxmlformats.org/drawingml/2006/main">
+              <a:graphicData uri="http://schemas.openxmlformats.org/drawingml/2006/picture">
+                <pic:pic xmlns:pic="http://schemas.openxmlformats.org/drawingml/2006/picture">
+                  <pic:nvPicPr>
+                    <pic:cNvPr id="31" name="Picture 31" descr="Chart, scatter chart&#10;&#10;Description automatically generated"/>
+                    <pic:cNvPicPr/>
+                  </pic:nvPicPr>
+                  <pic:blipFill>
+                    <a:blip r:embed="rId21"/>
+                    <a:stretch>
+                      <a:fillRect/>
+                    </a:stretch>
+                  </pic:blipFill>
+                  <pic:spPr>
+                    <a:xfrm>
+                      <a:off x="0" y="0"/>
+                      <a:ext cx="2764695" cy="1825408"/>
+                    </a:xfrm>
+                    <a:prstGeom prst="rect">
+                      <a:avLst/>
+                    </a:prstGeom>
+                  </pic:spPr>
+                </pic:pic>
+              </a:graphicData>
+            </a:graphic>
+          </wp:inline>
+        </w:drawing>
+      </w:r>
+    </w:p>
+    <w:p>
+      <w:pPr>
+        <w:spacing w:after="0"/>
+        <w:rPr>
+          <w:rFonts w:ascii="Consolas" w:hAnsi="Consolas"/>
+          <w:b/>
+          <w:bCs/>
+          <w:i/>
+          <w:iCs/>
+          <w:sz w:val="24"/>
+          <w:szCs w:val="24"/>
+          <w:lang w:val="vi-VN"/>
+        </w:rPr>
+      </w:pPr>
+      <w:r>
+        <w:rPr>
+          <w:rFonts w:ascii="Consolas" w:hAnsi="Consolas"/>
+          <w:sz w:val="24"/>
+          <w:szCs w:val="24"/>
+          <w:lang w:val="vi-VN"/>
+        </w:rPr>
+        <w:t>Đ</w:t>
+      </w:r>
+      <w:r>
+        <w:rPr>
+          <w:rFonts w:ascii="Consolas" w:hAnsi="Consolas"/>
+          <w:sz w:val="24"/>
+          <w:szCs w:val="24"/>
+          <w:lang w:val="vi-VN"/>
+        </w:rPr>
+        <w:t xml:space="preserve">ường đi tìm được có chi phí là </w:t>
+      </w:r>
+      <w:r>
+        <w:rPr>
+          <w:rFonts w:ascii="Consolas" w:hAnsi="Consolas"/>
+          <w:b/>
+          <w:bCs/>
+          <w:i/>
+          <w:iCs/>
+          <w:sz w:val="24"/>
+          <w:szCs w:val="24"/>
+        </w:rPr>
+        <w:t>3</w:t>
+      </w:r>
+      <w:r>
+        <w:rPr>
+          <w:rFonts w:ascii="Consolas" w:hAnsi="Consolas"/>
+          <w:b/>
+          <w:bCs/>
+          <w:i/>
+          <w:iCs/>
+          <w:sz w:val="24"/>
+          <w:szCs w:val="24"/>
+          <w:lang w:val="vi-VN"/>
+        </w:rPr>
+        <w:t>1.</w:t>
+      </w:r>
+    </w:p>
+    <w:p>
+      <w:pPr>
+        <w:pStyle w:val="Heading3"/>
+        <w:rPr>
+          <w:rFonts w:ascii="Consolas" w:hAnsi="Consolas"/>
+          <w:lang w:val="vi-VN"/>
+        </w:rPr>
+      </w:pPr>
+      <w:r>
+        <w:rPr>
+          <w:rFonts w:ascii="Consolas" w:hAnsi="Consolas"/>
+          <w:lang w:val="vi-VN"/>
+        </w:rPr>
+        <w:t>Thuật toán Breadth First Search (BFS):</w:t>
+      </w:r>
+    </w:p>
+    <w:p>
+      <w:pPr>
+        <w:spacing w:after="0"/>
+        <w:rPr>
+          <w:rFonts w:ascii="Consolas" w:hAnsi="Consolas"/>
+          <w:sz w:val="24"/>
+          <w:szCs w:val="24"/>
+        </w:rPr>
+      </w:pPr>
+      <w:r>
+        <w:rPr>
+          <w:rFonts w:ascii="Consolas" w:hAnsi="Consolas"/>
+          <w:sz w:val="24"/>
+          <w:szCs w:val="24"/>
+        </w:rPr>
+        <w:drawing>
+          <wp:inline distT="0" distB="0" distL="0" distR="0" wp14:anchorId="58866DA0" wp14:editId="686131E5">
+            <wp:extent cx="2706624" cy="1783255"/>
+            <wp:effectExtent l="0" t="0" r="0" b="7620"/>
+            <wp:docPr id="32" name="Picture 32" descr="Background pattern&#10;&#10;Description automatically generated"/>
+            <wp:cNvGraphicFramePr>
+              <a:graphicFrameLocks xmlns:a="http://schemas.openxmlformats.org/drawingml/2006/main" noChangeAspect="1"/>
+            </wp:cNvGraphicFramePr>
+            <a:graphic xmlns:a="http://schemas.openxmlformats.org/drawingml/2006/main">
+              <a:graphicData uri="http://schemas.openxmlformats.org/drawingml/2006/picture">
+                <pic:pic xmlns:pic="http://schemas.openxmlformats.org/drawingml/2006/picture">
+                  <pic:nvPicPr>
+                    <pic:cNvPr id="32" name="Picture 32" descr="Background pattern&#10;&#10;Description automatically generated"/>
+                    <pic:cNvPicPr/>
+                  </pic:nvPicPr>
+                  <pic:blipFill>
+                    <a:blip r:embed="rId22"/>
+                    <a:stretch>
+                      <a:fillRect/>
+                    </a:stretch>
+                  </pic:blipFill>
+                  <pic:spPr>
+                    <a:xfrm>
+                      <a:off x="0" y="0"/>
+                      <a:ext cx="2717309" cy="1790295"/>
+                    </a:xfrm>
+                    <a:prstGeom prst="rect">
+                      <a:avLst/>
+                    </a:prstGeom>
+                  </pic:spPr>
+                </pic:pic>
+              </a:graphicData>
+            </a:graphic>
+          </wp:inline>
+        </w:drawing>
+      </w:r>
+    </w:p>
+    <w:p>
+      <w:pPr>
+        <w:spacing w:after="0"/>
+        <w:rPr>
+          <w:rFonts w:ascii="Consolas" w:hAnsi="Consolas"/>
+          <w:sz w:val="24"/>
+          <w:szCs w:val="24"/>
+          <w:lang w:val="vi-VN"/>
+        </w:rPr>
+      </w:pPr>
+      <w:r>
+        <w:rPr>
+          <w:rFonts w:ascii="Consolas" w:hAnsi="Consolas"/>
+          <w:sz w:val="24"/>
+          <w:szCs w:val="24"/>
+          <w:lang w:val="vi-VN"/>
+        </w:rPr>
+        <w:t xml:space="preserve">Đường đi tìm được có chi phí là </w:t>
+      </w:r>
+      <w:r>
+        <w:rPr>
+          <w:rFonts w:ascii="Consolas" w:hAnsi="Consolas"/>
+          <w:b/>
+          <w:bCs/>
+          <w:i/>
+          <w:iCs/>
+          <w:sz w:val="24"/>
+          <w:szCs w:val="24"/>
+        </w:rPr>
+        <w:t>3</w:t>
+      </w:r>
+      <w:r>
+        <w:rPr>
+          <w:rFonts w:ascii="Consolas" w:hAnsi="Consolas"/>
+          <w:b/>
+          <w:bCs/>
+          <w:i/>
+          <w:iCs/>
+          <w:sz w:val="24"/>
+          <w:szCs w:val="24"/>
+        </w:rPr>
+        <w:t>1</w:t>
+      </w:r>
+      <w:r>
+        <w:rPr>
+          <w:rFonts w:ascii="Consolas" w:hAnsi="Consolas"/>
+          <w:sz w:val="24"/>
+          <w:szCs w:val="24"/>
+          <w:lang w:val="vi-VN"/>
+        </w:rPr>
+        <w:t>.</w:t>
+      </w:r>
+    </w:p>
+    <w:p>
+      <w:pPr>
+        <w:pStyle w:val="Heading3"/>
+        <w:rPr>
+          <w:rFonts w:ascii="Consolas" w:hAnsi="Consolas"/>
+          <w:lang w:val="vi-VN"/>
+        </w:rPr>
+      </w:pPr>
+      <w:r>
+        <w:rPr>
+          <w:rFonts w:ascii="Consolas" w:hAnsi="Consolas"/>
+          <w:lang w:val="vi-VN"/>
+        </w:rPr>
+        <w:t>Thuật toán Greedy Best First Search (GBFS):</w:t>
+      </w:r>
+    </w:p>
+    <w:p>
+      <w:pPr>
+        <w:pStyle w:val="Heading4"/>
+        <w:rPr>
+          <w:rFonts w:ascii="Consolas" w:hAnsi="Consolas"/>
+          <w:lang w:val="vi-VN"/>
+        </w:rPr>
+      </w:pPr>
+      <w:proofErr w:type="spellStart"/>
+      <w:r>
+        <w:rPr>
+          <w:rFonts w:ascii="Consolas" w:hAnsi="Consolas"/>
+        </w:rPr>
+        <w:t>Sử</w:t>
+      </w:r>
+      <w:proofErr w:type="spellEnd"/>
+      <w:r>
+        <w:rPr>
+          <w:rFonts w:ascii="Consolas" w:hAnsi="Consolas"/>
+          <w:lang w:val="vi-VN"/>
+        </w:rPr>
+        <w:t xml:space="preserve"> dụng Euclid Norm:</w:t>
+      </w:r>
+    </w:p>
+    <w:p>
+      <w:pPr>
+        <w:rPr>
+          <w:rFonts w:ascii="Consolas" w:hAnsi="Consolas"/>
+          <w:sz w:val="24"/>
+          <w:szCs w:val="24"/>
+          <w:lang w:val="vi-VN"/>
+        </w:rPr>
+      </w:pPr>
+      <w:r>
+        <w:rPr>
+          <w:rFonts w:ascii="Consolas" w:hAnsi="Consolas"/>
+          <w:sz w:val="24"/>
+          <w:szCs w:val="24"/>
+          <w:lang w:val="vi-VN"/>
+        </w:rPr>
+        <w:drawing>
+          <wp:inline distT="0" distB="0" distL="0" distR="0" wp14:anchorId="4BCEC7BD" wp14:editId="672E9AFD">
+            <wp:extent cx="2706624" cy="1788926"/>
+            <wp:effectExtent l="0" t="0" r="0" b="1905"/>
+            <wp:docPr id="34" name="Picture 34" descr="Chart, scatter chart&#10;&#10;Description automatically generated"/>
+            <wp:cNvGraphicFramePr>
+              <a:graphicFrameLocks xmlns:a="http://schemas.openxmlformats.org/drawingml/2006/main" noChangeAspect="1"/>
+            </wp:cNvGraphicFramePr>
+            <a:graphic xmlns:a="http://schemas.openxmlformats.org/drawingml/2006/main">
+              <a:graphicData uri="http://schemas.openxmlformats.org/drawingml/2006/picture">
+                <pic:pic xmlns:pic="http://schemas.openxmlformats.org/drawingml/2006/picture">
+                  <pic:nvPicPr>
+                    <pic:cNvPr id="34" name="Picture 34" descr="Chart, scatter chart&#10;&#10;Description automatically generated"/>
+                    <pic:cNvPicPr/>
+                  </pic:nvPicPr>
+                  <pic:blipFill>
+                    <a:blip r:embed="rId23"/>
+                    <a:stretch>
+                      <a:fillRect/>
+                    </a:stretch>
+                  </pic:blipFill>
+                  <pic:spPr>
+                    <a:xfrm>
+                      <a:off x="0" y="0"/>
+                      <a:ext cx="2723323" cy="1799963"/>
+                    </a:xfrm>
+                    <a:prstGeom prst="rect">
+                      <a:avLst/>
+                    </a:prstGeom>
+                  </pic:spPr>
+                </pic:pic>
+              </a:graphicData>
+            </a:graphic>
+          </wp:inline>
+        </w:drawing>
+      </w:r>
+    </w:p>
+    <w:p>
+      <w:pPr>
+        <w:rPr>
+          <w:rFonts w:ascii="Consolas" w:hAnsi="Consolas"/>
+          <w:sz w:val="24"/>
+          <w:szCs w:val="24"/>
+          <w:lang w:val="vi-VN"/>
+        </w:rPr>
+      </w:pPr>
+      <w:r>
+        <w:rPr>
+          <w:rFonts w:ascii="Consolas" w:hAnsi="Consolas"/>
+          <w:sz w:val="24"/>
+          <w:szCs w:val="24"/>
+          <w:lang w:val="vi-VN"/>
+        </w:rPr>
+        <w:t xml:space="preserve">Đường đi tìm được có chi phí là </w:t>
+      </w:r>
+      <w:r>
+        <w:rPr>
+          <w:rFonts w:ascii="Consolas" w:hAnsi="Consolas"/>
+          <w:b/>
+          <w:bCs/>
+          <w:i/>
+          <w:iCs/>
+          <w:sz w:val="24"/>
+          <w:szCs w:val="24"/>
+        </w:rPr>
+        <w:t>31</w:t>
+      </w:r>
+      <w:r>
+        <w:rPr>
+          <w:rFonts w:ascii="Consolas" w:hAnsi="Consolas"/>
+          <w:sz w:val="24"/>
+          <w:szCs w:val="24"/>
+          <w:lang w:val="vi-VN"/>
+        </w:rPr>
+        <w:t>.</w:t>
+      </w:r>
+    </w:p>
+    <w:p>
+      <w:pPr>
+        <w:pStyle w:val="Heading4"/>
+        <w:rPr>
+          <w:rFonts w:ascii="Consolas" w:hAnsi="Consolas"/>
+        </w:rPr>
+      </w:pPr>
+      <w:proofErr w:type="spellStart"/>
+      <w:r>
+        <w:rPr>
+          <w:rFonts w:ascii="Consolas" w:hAnsi="Consolas"/>
+        </w:rPr>
+        <w:t>Sử</w:t>
+      </w:r>
+      <w:proofErr w:type="spellEnd"/>
+      <w:r>
+        <w:rPr>
+          <w:rFonts w:ascii="Consolas" w:hAnsi="Consolas"/>
+          <w:lang w:val="vi-VN"/>
+        </w:rPr>
+        <w:t xml:space="preserve"> dụng Manhattan Norm:</w:t>
+      </w:r>
+    </w:p>
+    <w:p>
+      <w:pPr>
+        <w:spacing w:after="0"/>
+        <w:rPr>
+          <w:rFonts w:ascii="Consolas" w:hAnsi="Consolas"/>
+          <w:sz w:val="24"/>
+          <w:szCs w:val="24"/>
+          <w:lang w:val="vi-VN"/>
+        </w:rPr>
+      </w:pPr>
+      <w:r>
+        <w:rPr>
+          <w:rFonts w:ascii="Consolas" w:hAnsi="Consolas"/>
+          <w:sz w:val="24"/>
+          <w:szCs w:val="24"/>
+          <w:lang w:val="vi-VN"/>
+        </w:rPr>
+        <w:drawing>
+          <wp:inline distT="0" distB="0" distL="0" distR="0" wp14:anchorId="6F80F91D" wp14:editId="69563B50">
+            <wp:extent cx="2757830" cy="1811111"/>
+            <wp:effectExtent l="0" t="0" r="4445" b="0"/>
+            <wp:docPr id="35" name="Picture 35"/>
+            <wp:cNvGraphicFramePr>
+              <a:graphicFrameLocks xmlns:a="http://schemas.openxmlformats.org/drawingml/2006/main" noChangeAspect="1"/>
+            </wp:cNvGraphicFramePr>
+            <a:graphic xmlns:a="http://schemas.openxmlformats.org/drawingml/2006/main">
+              <a:graphicData uri="http://schemas.openxmlformats.org/drawingml/2006/picture">
+                <pic:pic xmlns:pic="http://schemas.openxmlformats.org/drawingml/2006/picture">
+                  <pic:nvPicPr>
+                    <pic:cNvPr id="1" name=""/>
+                    <pic:cNvPicPr/>
+                  </pic:nvPicPr>
+                  <pic:blipFill>
+                    <a:blip r:embed="rId24"/>
+                    <a:stretch>
+                      <a:fillRect/>
+                    </a:stretch>
+                  </pic:blipFill>
+                  <pic:spPr>
+                    <a:xfrm>
+                      <a:off x="0" y="0"/>
+                      <a:ext cx="2770733" cy="1819584"/>
+                    </a:xfrm>
+                    <a:prstGeom prst="rect">
+                      <a:avLst/>
+                    </a:prstGeom>
+                  </pic:spPr>
+                </pic:pic>
+              </a:graphicData>
+            </a:graphic>
+          </wp:inline>
+        </w:drawing>
+      </w:r>
+    </w:p>
+    <w:p>
+      <w:pPr>
+        <w:spacing w:after="0"/>
+        <w:rPr>
+          <w:rFonts w:ascii="Consolas" w:hAnsi="Consolas"/>
+          <w:sz w:val="24"/>
+          <w:szCs w:val="24"/>
+          <w:lang w:val="vi-VN"/>
+        </w:rPr>
+      </w:pPr>
+      <w:r>
+        <w:rPr>
+          <w:rFonts w:ascii="Consolas" w:hAnsi="Consolas"/>
+          <w:sz w:val="24"/>
+          <w:szCs w:val="24"/>
+          <w:lang w:val="vi-VN"/>
+        </w:rPr>
+        <w:t xml:space="preserve">Đường đi tìm được có chi phí là </w:t>
+      </w:r>
+      <w:r>
+        <w:rPr>
+          <w:rFonts w:ascii="Consolas" w:hAnsi="Consolas"/>
+          <w:b/>
+          <w:bCs/>
+          <w:i/>
+          <w:iCs/>
+          <w:sz w:val="24"/>
+          <w:szCs w:val="24"/>
+        </w:rPr>
+        <w:t>35</w:t>
+      </w:r>
+      <w:r>
+        <w:rPr>
+          <w:rFonts w:ascii="Consolas" w:hAnsi="Consolas"/>
+          <w:sz w:val="24"/>
+          <w:szCs w:val="24"/>
+          <w:lang w:val="vi-VN"/>
+        </w:rPr>
+        <w:t>.</w:t>
+      </w:r>
+    </w:p>
+    <w:p>
+      <w:pPr>
+        <w:pStyle w:val="Heading3"/>
+        <w:rPr>
+          <w:rFonts w:ascii="Consolas" w:hAnsi="Consolas"/>
+          <w:lang w:val="vi-VN"/>
+        </w:rPr>
+      </w:pPr>
+      <w:r>
+        <w:rPr>
+          <w:rFonts w:ascii="Consolas" w:hAnsi="Consolas"/>
+          <w:lang w:val="vi-VN"/>
+        </w:rPr>
+        <w:t>Thuật toán A*:</w:t>
+      </w:r>
+    </w:p>
+    <w:p>
+      <w:pPr>
+        <w:pStyle w:val="Heading4"/>
+        <w:rPr>
+          <w:rFonts w:ascii="Consolas" w:hAnsi="Consolas"/>
+          <w:lang w:val="vi-VN"/>
+        </w:rPr>
+      </w:pPr>
+      <w:proofErr w:type="spellStart"/>
+      <w:r>
+        <w:rPr>
+          <w:rFonts w:ascii="Consolas" w:hAnsi="Consolas"/>
+        </w:rPr>
+        <w:t>Sử</w:t>
+      </w:r>
+      <w:proofErr w:type="spellEnd"/>
+      <w:r>
+        <w:rPr>
+          <w:rFonts w:ascii="Consolas" w:hAnsi="Consolas"/>
+          <w:lang w:val="vi-VN"/>
+        </w:rPr>
+        <w:t xml:space="preserve"> dụng Euclid Norm:</w:t>
+      </w:r>
+    </w:p>
+    <w:p>
+      <w:pPr>
+        <w:spacing w:after="0"/>
+        <w:rPr>
+          <w:rFonts w:ascii="Consolas" w:hAnsi="Consolas"/>
+          <w:sz w:val="24"/>
+          <w:szCs w:val="24"/>
+          <w:lang w:val="vi-VN"/>
+        </w:rPr>
+      </w:pPr>
+      <w:r>
+        <w:rPr>
+          <w:rFonts w:ascii="Consolas" w:hAnsi="Consolas"/>
+          <w:sz w:val="24"/>
+          <w:szCs w:val="24"/>
+          <w:lang w:val="vi-VN"/>
+        </w:rPr>
+        <w:drawing>
+          <wp:inline distT="0" distB="0" distL="0" distR="0" wp14:anchorId="2D883AC2" wp14:editId="340DAFFB">
+            <wp:extent cx="2695914" cy="1770278"/>
+            <wp:effectExtent l="0" t="0" r="0" b="1905"/>
+            <wp:docPr id="37" name="Picture 37" descr="Chart&#10;&#10;Description automatically generated"/>
+            <wp:cNvGraphicFramePr>
+              <a:graphicFrameLocks xmlns:a="http://schemas.openxmlformats.org/drawingml/2006/main" noChangeAspect="1"/>
+            </wp:cNvGraphicFramePr>
+            <a:graphic xmlns:a="http://schemas.openxmlformats.org/drawingml/2006/main">
+              <a:graphicData uri="http://schemas.openxmlformats.org/drawingml/2006/picture">
+                <pic:pic xmlns:pic="http://schemas.openxmlformats.org/drawingml/2006/picture">
+                  <pic:nvPicPr>
+                    <pic:cNvPr id="37" name="Picture 37" descr="Chart&#10;&#10;Description automatically generated"/>
+                    <pic:cNvPicPr/>
+                  </pic:nvPicPr>
+                  <pic:blipFill>
+                    <a:blip r:embed="rId25"/>
+                    <a:stretch>
+                      <a:fillRect/>
+                    </a:stretch>
+                  </pic:blipFill>
+                  <pic:spPr>
+                    <a:xfrm>
+                      <a:off x="0" y="0"/>
+                      <a:ext cx="2712981" cy="1781485"/>
+                    </a:xfrm>
+                    <a:prstGeom prst="rect">
+                      <a:avLst/>
+                    </a:prstGeom>
+                  </pic:spPr>
+                </pic:pic>
+              </a:graphicData>
+            </a:graphic>
+          </wp:inline>
+        </w:drawing>
+      </w:r>
+    </w:p>
+    <w:p>
+      <w:pPr>
+        <w:spacing w:after="0"/>
+        <w:rPr>
+          <w:rFonts w:ascii="Consolas" w:hAnsi="Consolas"/>
+          <w:sz w:val="24"/>
+          <w:szCs w:val="24"/>
+          <w:lang w:val="vi-VN"/>
+        </w:rPr>
+      </w:pPr>
+      <w:r>
+        <w:rPr>
+          <w:rFonts w:ascii="Consolas" w:hAnsi="Consolas"/>
+          <w:sz w:val="24"/>
+          <w:szCs w:val="24"/>
+          <w:lang w:val="vi-VN"/>
+        </w:rPr>
+        <w:t xml:space="preserve">Đường đi tìm được có chi phí là </w:t>
+      </w:r>
+      <w:r>
+        <w:rPr>
+          <w:rFonts w:ascii="Consolas" w:hAnsi="Consolas"/>
+          <w:b/>
+          <w:bCs/>
+          <w:i/>
+          <w:iCs/>
+          <w:sz w:val="24"/>
+          <w:szCs w:val="24"/>
+        </w:rPr>
+        <w:t>31</w:t>
+      </w:r>
+      <w:r>
+        <w:rPr>
+          <w:rFonts w:ascii="Consolas" w:hAnsi="Consolas"/>
+          <w:sz w:val="24"/>
+          <w:szCs w:val="24"/>
+          <w:lang w:val="vi-VN"/>
+        </w:rPr>
+        <w:t>.</w:t>
+      </w:r>
+    </w:p>
+    <w:p>
+      <w:pPr>
+        <w:pStyle w:val="Heading4"/>
+        <w:rPr>
+          <w:rFonts w:ascii="Consolas" w:hAnsi="Consolas"/>
+        </w:rPr>
+      </w:pPr>
+      <w:proofErr w:type="spellStart"/>
+      <w:r>
+        <w:rPr>
+          <w:rFonts w:ascii="Consolas" w:hAnsi="Consolas"/>
+        </w:rPr>
+        <w:t>Sử</w:t>
+      </w:r>
+      <w:proofErr w:type="spellEnd"/>
+      <w:r>
+        <w:rPr>
+          <w:rFonts w:ascii="Consolas" w:hAnsi="Consolas"/>
+          <w:lang w:val="vi-VN"/>
+        </w:rPr>
+        <w:t xml:space="preserve"> dụng Manhattan Norm:</w:t>
+      </w:r>
+    </w:p>
+    <w:p>
+      <w:pPr>
+        <w:spacing w:after="0"/>
+        <w:rPr>
+          <w:rFonts w:ascii="Consolas" w:hAnsi="Consolas"/>
+          <w:sz w:val="24"/>
+          <w:szCs w:val="24"/>
+          <w:lang w:val="vi-VN"/>
+        </w:rPr>
+      </w:pPr>
+      <w:r>
+        <w:rPr>
+          <w:rFonts w:ascii="Consolas" w:hAnsi="Consolas"/>
+          <w:sz w:val="24"/>
+          <w:szCs w:val="24"/>
+          <w:lang w:val="vi-VN"/>
+        </w:rPr>
+        <w:drawing>
+          <wp:inline distT="0" distB="0" distL="0" distR="0" wp14:anchorId="6B912DA9" wp14:editId="0B8FC935">
+            <wp:extent cx="2743200" cy="1795867"/>
+            <wp:effectExtent l="0" t="0" r="0" b="0"/>
+            <wp:docPr id="36" name="Picture 36" descr="Chart&#10;&#10;Description automatically generated"/>
+            <wp:cNvGraphicFramePr>
+              <a:graphicFrameLocks xmlns:a="http://schemas.openxmlformats.org/drawingml/2006/main" noChangeAspect="1"/>
+            </wp:cNvGraphicFramePr>
+            <a:graphic xmlns:a="http://schemas.openxmlformats.org/drawingml/2006/main">
+              <a:graphicData uri="http://schemas.openxmlformats.org/drawingml/2006/picture">
+                <pic:pic xmlns:pic="http://schemas.openxmlformats.org/drawingml/2006/picture">
+                  <pic:nvPicPr>
+                    <pic:cNvPr id="36" name="Picture 36" descr="Chart&#10;&#10;Description automatically generated"/>
+                    <pic:cNvPicPr/>
+                  </pic:nvPicPr>
+                  <pic:blipFill>
+                    <a:blip r:embed="rId26"/>
+                    <a:stretch>
+                      <a:fillRect/>
+                    </a:stretch>
+                  </pic:blipFill>
+                  <pic:spPr>
+                    <a:xfrm>
+                      <a:off x="0" y="0"/>
+                      <a:ext cx="2765486" cy="1810457"/>
+                    </a:xfrm>
+                    <a:prstGeom prst="rect">
+                      <a:avLst/>
+                    </a:prstGeom>
+                  </pic:spPr>
+                </pic:pic>
+              </a:graphicData>
+            </a:graphic>
+          </wp:inline>
+        </w:drawing>
+      </w:r>
+    </w:p>
+    <w:p>
+      <w:pPr>
+        <w:spacing w:after="0"/>
+        <w:rPr>
+          <w:rFonts w:ascii="Consolas" w:hAnsi="Consolas"/>
+          <w:sz w:val="24"/>
+          <w:szCs w:val="24"/>
+          <w:lang w:val="vi-VN"/>
+        </w:rPr>
+      </w:pPr>
+      <w:r>
+        <w:rPr>
+          <w:rFonts w:ascii="Consolas" w:hAnsi="Consolas"/>
+          <w:sz w:val="24"/>
+          <w:szCs w:val="24"/>
+          <w:lang w:val="vi-VN"/>
+        </w:rPr>
+        <w:t xml:space="preserve">Đường đi tìm được có chi phí là </w:t>
+      </w:r>
+      <w:r>
+        <w:rPr>
+          <w:rFonts w:ascii="Consolas" w:hAnsi="Consolas"/>
+          <w:b/>
+          <w:bCs/>
+          <w:i/>
+          <w:iCs/>
+          <w:sz w:val="24"/>
+          <w:szCs w:val="24"/>
+        </w:rPr>
+        <w:t>31</w:t>
+      </w:r>
+      <w:r>
+        <w:rPr>
+          <w:rFonts w:ascii="Consolas" w:hAnsi="Consolas"/>
+          <w:sz w:val="24"/>
+          <w:szCs w:val="24"/>
+          <w:lang w:val="vi-VN"/>
+        </w:rPr>
+        <w:t>.</w:t>
+      </w:r>
+    </w:p>
+    <w:p>
+      <w:pPr>
+        <w:pStyle w:val="Heading3"/>
+        <w:rPr>
+          <w:rFonts w:ascii="Consolas" w:hAnsi="Consolas"/>
+          <w:lang w:val="vi-VN"/>
+        </w:rPr>
+      </w:pPr>
+      <w:r>
+        <w:rPr>
+          <w:rFonts w:ascii="Consolas" w:hAnsi="Consolas"/>
+          <w:lang w:val="vi-VN"/>
+        </w:rPr>
+        <w:t>Nhận xét:</w:t>
+      </w:r>
+    </w:p>
+    <w:p>
+      <w:pPr>
+        <w:spacing w:after="0"/>
+        <w:rPr>
+          <w:rFonts w:ascii="Consolas" w:hAnsi="Consolas"/>
+          <w:sz w:val="24"/>
+          <w:szCs w:val="24"/>
+          <w:lang w:val="vi-VN"/>
+        </w:rPr>
+      </w:pPr>
+      <w:r>
+        <w:rPr>
+          <w:rFonts w:ascii="Consolas" w:hAnsi="Consolas"/>
+          <w:sz w:val="24"/>
+          <w:szCs w:val="24"/>
+          <w:lang w:val="vi-VN"/>
+        </w:rPr>
+        <w:t xml:space="preserve">- Đối với bản đồ thứ </w:t>
+      </w:r>
+      <w:r>
+        <w:rPr>
+          <w:rFonts w:ascii="Consolas" w:hAnsi="Consolas"/>
+          <w:sz w:val="24"/>
+          <w:szCs w:val="24"/>
+        </w:rPr>
+        <w:t>2</w:t>
+      </w:r>
+      <w:r>
+        <w:rPr>
+          <w:rFonts w:ascii="Consolas" w:hAnsi="Consolas"/>
+          <w:sz w:val="24"/>
+          <w:szCs w:val="24"/>
+          <w:lang w:val="vi-VN"/>
+        </w:rPr>
+        <w:t xml:space="preserve">, thuật toán GBFS sử dụng </w:t>
+      </w:r>
+      <w:r>
+        <w:rPr>
+          <w:rFonts w:ascii="Consolas" w:hAnsi="Consolas"/>
+          <w:sz w:val="24"/>
+          <w:szCs w:val="24"/>
+        </w:rPr>
+        <w:t>Euclid Norm</w:t>
+      </w:r>
+      <w:r>
+        <w:rPr>
+          <w:rFonts w:ascii="Consolas" w:hAnsi="Consolas"/>
+          <w:sz w:val="24"/>
+          <w:szCs w:val="24"/>
+          <w:lang w:val="vi-VN"/>
+        </w:rPr>
+        <w:t xml:space="preserve"> là thuật toán tìm được đường đi tốt nhất, với chi phí đường đi là </w:t>
+      </w:r>
+      <w:r>
+        <w:rPr>
+          <w:rFonts w:ascii="Consolas" w:hAnsi="Consolas"/>
+          <w:b/>
+          <w:bCs/>
+          <w:i/>
+          <w:iCs/>
+          <w:sz w:val="24"/>
+          <w:szCs w:val="24"/>
+          <w:u w:val="single"/>
+          <w:lang w:val="vi-VN"/>
+        </w:rPr>
+        <w:t>1</w:t>
+      </w:r>
+      <w:r>
+        <w:rPr>
+          <w:rFonts w:ascii="Consolas" w:hAnsi="Consolas"/>
+          <w:b/>
+          <w:bCs/>
+          <w:i/>
+          <w:iCs/>
+          <w:sz w:val="24"/>
+          <w:szCs w:val="24"/>
+          <w:u w:val="single"/>
+          <w:lang w:val="vi-VN"/>
+        </w:rPr>
+        <w:t xml:space="preserve">9 và </w:t>
+      </w:r>
+      <w:r>
+        <w:rPr>
+          <w:rFonts w:ascii="Consolas" w:hAnsi="Consolas"/>
+          <w:b/>
+          <w:bCs/>
+          <w:i/>
+          <w:iCs/>
+          <w:sz w:val="24"/>
+          <w:szCs w:val="24"/>
+          <w:u w:val="single"/>
+          <w:lang w:val="vi-VN"/>
+        </w:rPr>
+        <w:t>không duyệt dư 1 điểm nào</w:t>
+      </w:r>
+      <w:r>
+        <w:rPr>
+          <w:rFonts w:ascii="Consolas" w:hAnsi="Consolas"/>
+          <w:sz w:val="24"/>
+          <w:szCs w:val="24"/>
+          <w:lang w:val="vi-VN"/>
+        </w:rPr>
+        <w:t>.</w:t>
+      </w:r>
+    </w:p>
+    <w:p>
+      <w:pPr>
+        <w:spacing w:after="0"/>
+        <w:rPr>
+          <w:rFonts w:ascii="Consolas" w:hAnsi="Consolas"/>
+          <w:sz w:val="24"/>
+          <w:szCs w:val="24"/>
+          <w:lang w:val="vi-VN"/>
+        </w:rPr>
+      </w:pPr>
+      <w:r>
+        <w:rPr>
+          <w:rFonts w:ascii="Consolas" w:hAnsi="Consolas"/>
+          <w:sz w:val="24"/>
+          <w:szCs w:val="24"/>
+          <w:lang w:val="vi-VN"/>
+        </w:rPr>
+        <w:t xml:space="preserve">- A* </w:t>
+      </w:r>
+      <w:r>
+        <w:rPr>
+          <w:rFonts w:ascii="Consolas" w:hAnsi="Consolas"/>
+          <w:sz w:val="24"/>
+          <w:szCs w:val="24"/>
+          <w:lang w:val="vi-VN"/>
+        </w:rPr>
+        <w:t xml:space="preserve">cũng </w:t>
+      </w:r>
+      <w:r>
+        <w:rPr>
+          <w:rFonts w:ascii="Consolas" w:hAnsi="Consolas"/>
+          <w:sz w:val="24"/>
+          <w:szCs w:val="24"/>
+          <w:lang w:val="vi-VN"/>
+        </w:rPr>
+        <w:t xml:space="preserve">cho ra đường đi tối ưu. Vì thuật toán này là thuật toán vừa hoàn thiện vừa tối ưu nên sẽ </w:t>
+      </w:r>
+      <w:r>
+        <w:rPr>
+          <w:rFonts w:ascii="Consolas" w:hAnsi="Consolas"/>
+          <w:b/>
+          <w:bCs/>
+          <w:i/>
+          <w:iCs/>
+          <w:sz w:val="24"/>
+          <w:szCs w:val="24"/>
+          <w:u w:val="single"/>
+          <w:lang w:val="vi-VN"/>
+        </w:rPr>
+        <w:t>đảm bảo tìm được đường đi tối ưu</w:t>
+      </w:r>
+      <w:r>
+        <w:rPr>
+          <w:rFonts w:ascii="Consolas" w:hAnsi="Consolas"/>
+          <w:sz w:val="24"/>
+          <w:szCs w:val="24"/>
+          <w:lang w:val="vi-VN"/>
+        </w:rPr>
+        <w:t xml:space="preserve"> </w:t>
+      </w:r>
+      <w:r>
+        <w:rPr>
+          <w:rFonts w:ascii="Consolas" w:hAnsi="Consolas"/>
+          <w:i/>
+          <w:iCs/>
+          <w:sz w:val="24"/>
+          <w:szCs w:val="24"/>
+          <w:lang w:val="vi-VN"/>
+        </w:rPr>
+        <w:t>(nếu có)</w:t>
+      </w:r>
+      <w:r>
+        <w:rPr>
+          <w:rFonts w:ascii="Consolas" w:hAnsi="Consolas"/>
+          <w:sz w:val="24"/>
+          <w:szCs w:val="24"/>
+          <w:lang w:val="vi-VN"/>
+        </w:rPr>
+        <w:t>.</w:t>
+      </w:r>
+    </w:p>
+    <w:p>
+      <w:pPr>
+        <w:spacing w:after="0"/>
+        <w:rPr>
+          <w:rFonts w:ascii="Consolas" w:hAnsi="Consolas"/>
+          <w:sz w:val="24"/>
+          <w:szCs w:val="24"/>
+          <w:lang w:val="vi-VN"/>
+        </w:rPr>
+      </w:pPr>
+      <w:r>
+        <w:rPr>
+          <w:rFonts w:ascii="Consolas" w:hAnsi="Consolas"/>
+          <w:sz w:val="24"/>
+          <w:szCs w:val="24"/>
+          <w:lang w:val="vi-VN"/>
+        </w:rPr>
+        <w:t xml:space="preserve">- Cả 2 thuật toán tìm kiếm mù là DFS và BFS đều cho ra đường đi tối ưu với chi phí là </w:t>
+      </w:r>
+      <w:r>
+        <w:rPr>
+          <w:rFonts w:ascii="Consolas" w:hAnsi="Consolas"/>
+          <w:b/>
+          <w:bCs/>
+          <w:i/>
+          <w:iCs/>
+          <w:sz w:val="24"/>
+          <w:szCs w:val="24"/>
+          <w:u w:val="single"/>
+          <w:lang w:val="vi-VN"/>
+        </w:rPr>
+        <w:t>19</w:t>
+      </w:r>
+      <w:r>
+        <w:rPr>
+          <w:rFonts w:ascii="Consolas" w:hAnsi="Consolas"/>
+          <w:sz w:val="24"/>
+          <w:szCs w:val="24"/>
+          <w:lang w:val="vi-VN"/>
+        </w:rPr>
+        <w:t xml:space="preserve">. Nhưng </w:t>
+      </w:r>
+      <w:r>
+        <w:rPr>
+          <w:rFonts w:ascii="Consolas" w:hAnsi="Consolas"/>
+          <w:b/>
+          <w:bCs/>
+          <w:i/>
+          <w:iCs/>
+          <w:sz w:val="24"/>
+          <w:szCs w:val="24"/>
+          <w:u w:val="single"/>
+          <w:lang w:val="vi-VN"/>
+        </w:rPr>
+        <w:t>DFS có phần nhỉnh hơn BFS vì có số điểm đã duyệt qua ít hơn so với BFS</w:t>
+      </w:r>
+      <w:r>
+        <w:rPr>
+          <w:rFonts w:ascii="Consolas" w:hAnsi="Consolas"/>
+          <w:sz w:val="24"/>
+          <w:szCs w:val="24"/>
+          <w:lang w:val="vi-VN"/>
+        </w:rPr>
+        <w:t>.</w:t>
+      </w:r>
+    </w:p>
+    <w:p>
+      <w:pPr>
+        <w:spacing w:after="0"/>
+        <w:rPr>
+          <w:rFonts w:ascii="Consolas" w:hAnsi="Consolas"/>
+          <w:sz w:val="24"/>
+          <w:szCs w:val="24"/>
+          <w:lang w:val="vi-VN"/>
+        </w:rPr>
+      </w:pPr>
+      <w:r>
+        <w:rPr>
+          <w:rFonts w:ascii="Consolas" w:hAnsi="Consolas"/>
+          <w:sz w:val="24"/>
+          <w:szCs w:val="24"/>
+          <w:lang w:val="vi-VN"/>
+        </w:rPr>
+        <w:t xml:space="preserve">- Nhưng đối với thuật toán GBFS sử dụng Manhattan Norm thì có vẻ không được tối ưu khi tìm ra được đường đi có chi phí là </w:t>
+      </w:r>
+      <w:r>
+        <w:rPr>
+          <w:rFonts w:ascii="Consolas" w:hAnsi="Consolas"/>
+          <w:b/>
+          <w:bCs/>
+          <w:i/>
+          <w:iCs/>
+          <w:sz w:val="24"/>
+          <w:szCs w:val="24"/>
+          <w:u w:val="single"/>
+          <w:lang w:val="vi-VN"/>
+        </w:rPr>
+        <w:t>21</w:t>
+      </w:r>
+      <w:r>
+        <w:rPr>
+          <w:rFonts w:ascii="Consolas" w:hAnsi="Consolas"/>
+          <w:sz w:val="24"/>
+          <w:szCs w:val="24"/>
+          <w:lang w:val="vi-VN"/>
+        </w:rPr>
+        <w:t xml:space="preserve">. </w:t>
+      </w:r>
+      <w:r>
+        <w:rPr>
+          <w:rFonts w:ascii="Consolas" w:hAnsi="Consolas"/>
+          <w:b/>
+          <w:bCs/>
+          <w:sz w:val="24"/>
+          <w:szCs w:val="24"/>
+          <w:lang w:val="vi-VN"/>
+        </w:rPr>
+        <w:t>Lớn hơn</w:t>
+      </w:r>
+      <w:r>
+        <w:rPr>
+          <w:rFonts w:ascii="Consolas" w:hAnsi="Consolas"/>
+          <w:b/>
+          <w:bCs/>
+          <w:sz w:val="24"/>
+          <w:szCs w:val="24"/>
+          <w:lang w:val="vi-VN"/>
+        </w:rPr>
+        <w:t xml:space="preserve"> hẳn</w:t>
+      </w:r>
+      <w:r>
+        <w:rPr>
+          <w:rFonts w:ascii="Consolas" w:hAnsi="Consolas"/>
+          <w:sz w:val="24"/>
+          <w:szCs w:val="24"/>
+          <w:lang w:val="vi-VN"/>
+        </w:rPr>
+        <w:t xml:space="preserve"> so với các đường đi mà các thuật toán khác tìm được.</w:t>
+      </w:r>
+    </w:p>
+    <w:p>
+      <w:pPr>
+        <w:rPr>
+          <w:rFonts w:ascii="Consolas" w:hAnsi="Consolas"/>
+          <w:sz w:val="24"/>
+          <w:szCs w:val="24"/>
+          <w:lang w:val="vi-VN"/>
+        </w:rPr>
+      </w:pPr>
+      <w:r>
+        <w:rPr>
+          <w:rFonts w:ascii="Consolas" w:hAnsi="Consolas"/>
+          <w:sz w:val="24"/>
+          <w:szCs w:val="24"/>
+          <w:lang w:val="vi-VN"/>
+        </w:rPr>
+        <w:t xml:space="preserve">- Ở bản đồ thứ 2 thì đối với 2 thuật toán tìm kiếm có thông tin thì </w:t>
+      </w:r>
+      <w:r>
+        <w:rPr>
+          <w:rFonts w:ascii="Consolas" w:hAnsi="Consolas"/>
+          <w:b/>
+          <w:bCs/>
+          <w:i/>
+          <w:iCs/>
+          <w:sz w:val="24"/>
+          <w:szCs w:val="24"/>
+          <w:u w:val="single"/>
+          <w:lang w:val="vi-VN"/>
+        </w:rPr>
+        <w:t>hàm Euclid Norm có vẻ hoạt động tốt hơn hàm Manhattan Norm</w:t>
+      </w:r>
+      <w:r>
+        <w:rPr>
+          <w:rFonts w:ascii="Consolas" w:hAnsi="Consolas"/>
+          <w:sz w:val="24"/>
+          <w:szCs w:val="24"/>
+          <w:lang w:val="vi-VN"/>
+        </w:rPr>
+        <w:t>.</w:t>
+      </w:r>
+    </w:p>
+    <w:p>
+      <w:pPr>
+        <w:rPr>
+          <w:rFonts w:ascii="Consolas" w:hAnsi="Consolas"/>
+          <w:sz w:val="24"/>
+          <w:szCs w:val="24"/>
+        </w:rPr>
+      </w:pPr>
+      <m:oMathPara>
+        <m:oMathParaPr>
+          <m:jc m:val="left"/>
+        </m:oMathParaPr>
+        <m:oMath>
+          <m:r>
+            <w:rPr>
+              <w:rFonts w:ascii="Cambria Math" w:hAnsi="Cambria Math"/>
+              <w:sz w:val="24"/>
+              <w:szCs w:val="24"/>
+            </w:rPr>
+            <m:t>⇒ Có thể kết luận răng đối với các thuật toán tìm kiếm có thông tin thì tùy vào từng bản đồ</m:t>
+          </m:r>
+          <m:r>
+            <w:rPr>
+              <w:rFonts w:ascii="Cambria Math" w:hAnsi="Cambria Math"/>
+              <w:sz w:val="24"/>
+              <w:szCs w:val="24"/>
+            </w:rPr>
+            <w:br/>
+          </m:r>
+        </m:oMath>
+        <m:oMath>
+          <m:r>
+            <w:rPr>
+              <w:rFonts w:ascii="Cambria Math" w:hAnsi="Cambria Math"/>
+              <w:sz w:val="24"/>
+              <w:szCs w:val="24"/>
+            </w:rPr>
+            <m:t>và từng hàm Heuristic mà đường đi tìm được có thể tối ưu.</m:t>
+          </m:r>
+        </m:oMath>
+      </m:oMathPara>
+    </w:p>
+    <w:p>
+      <w:pPr>
+        <w:rPr>
+          <w:rFonts w:ascii="Consolas" w:hAnsi="Consolas"/>
+          <w:sz w:val="24"/>
+          <w:szCs w:val="24"/>
+        </w:rPr>
+      </w:pPr>
+    </w:p>
+    <w:p>
+      <w:pPr>
+        <w:rPr>
+          <w:rFonts w:ascii="Consolas" w:hAnsi="Consolas"/>
+          <w:sz w:val="24"/>
+          <w:szCs w:val="24"/>
+        </w:rPr>
+      </w:pPr>
+    </w:p>
+    <w:p>
+      <w:pPr>
+        <w:rPr>
+          <w:rFonts w:ascii="Consolas" w:hAnsi="Consolas"/>
+          <w:sz w:val="24"/>
+          <w:szCs w:val="24"/>
+        </w:rPr>
+      </w:pPr>
+    </w:p>
+    <w:p>
+      <w:pPr>
+        <w:rPr>
+          <w:rFonts w:ascii="Consolas" w:hAnsi="Consolas"/>
+          <w:sz w:val="24"/>
+          <w:szCs w:val="24"/>
+        </w:rPr>
+      </w:pPr>
+    </w:p>
+    <w:p>
+      <w:pPr>
+        <w:rPr>
+          <w:rFonts w:ascii="Consolas" w:hAnsi="Consolas"/>
+          <w:sz w:val="24"/>
+          <w:szCs w:val="24"/>
+        </w:rPr>
+      </w:pPr>
     </w:p>
     <w:p>
       <w:pPr>

--- a/Report.docx
+++ b/Report.docx
@@ -16253,18 +16253,17 @@
     </w:p>
     <w:p>
       <w:pPr>
-        <w:rPr>
-          <w:rFonts w:ascii="Consolas" w:hAnsi="Consolas"/>
-          <w:sz w:val="24"/>
-          <w:szCs w:val="24"/>
-        </w:rPr>
-      </w:pPr>
-      <w:proofErr w:type="spellStart"/>
-      <w:r>
-        <w:rPr>
-          <w:rFonts w:ascii="Consolas" w:hAnsi="Consolas"/>
-          <w:sz w:val="24"/>
-          <w:szCs w:val="24"/>
+        <w:pStyle w:val="Heading4"/>
+        <w:rPr>
+          <w:rFonts w:ascii="Consolas" w:hAnsi="Consolas"/>
+          <w:lang w:val="vi-VN"/>
+        </w:rPr>
+      </w:pPr>
+      <w:proofErr w:type="spellStart"/>
+      <w:r>
+        <w:rPr>
+          <w:rFonts w:ascii="Consolas" w:hAnsi="Consolas"/>
+          <w:lang w:val="vi-VN"/>
         </w:rPr>
         <w:t>Thuật</w:t>
       </w:r>
@@ -16272,17 +16271,15 @@
       <w:r>
         <w:rPr>
           <w:rFonts w:ascii="Consolas" w:hAnsi="Consolas"/>
-          <w:sz w:val="24"/>
-          <w:szCs w:val="24"/>
-        </w:rPr>
-        <w:t xml:space="preserve"> </w:t>
-      </w:r>
-      <w:proofErr w:type="spellStart"/>
-      <w:r>
-        <w:rPr>
-          <w:rFonts w:ascii="Consolas" w:hAnsi="Consolas"/>
-          <w:sz w:val="24"/>
-          <w:szCs w:val="24"/>
+          <w:lang w:val="vi-VN"/>
+        </w:rPr>
+        <w:t xml:space="preserve"> </w:t>
+      </w:r>
+      <w:proofErr w:type="spellStart"/>
+      <w:r>
+        <w:rPr>
+          <w:rFonts w:ascii="Consolas" w:hAnsi="Consolas"/>
+          <w:lang w:val="vi-VN"/>
         </w:rPr>
         <w:t>toán</w:t>
       </w:r>
@@ -16290,8 +16287,7 @@
       <w:r>
         <w:rPr>
           <w:rFonts w:ascii="Consolas" w:hAnsi="Consolas"/>
-          <w:sz w:val="24"/>
-          <w:szCs w:val="24"/>
+          <w:lang w:val="vi-VN"/>
         </w:rPr>
         <w:t xml:space="preserve"> Breadth First Search (BFS).</w:t>
       </w:r>

--- a/Report.docx
+++ b/Report.docx
@@ -4878,51 +4878,28 @@
           <w:lang w:val="vi-VN"/>
         </w:rPr>
       </w:pPr>
-      <w:proofErr w:type="spellStart"/>
       <w:r>
         <w:rPr>
           <w:rFonts w:ascii="Consolas" w:hAnsi="Consolas"/>
           <w:lang w:val="vi-VN"/>
         </w:rPr>
         <w:lastRenderedPageBreak/>
-        <w:t>Bản</w:t>
-      </w:r>
-      <w:proofErr w:type="spellEnd"/>
-      <w:r>
-        <w:rPr>
-          <w:rFonts w:ascii="Consolas" w:hAnsi="Consolas"/>
-          <w:lang w:val="vi-VN"/>
-        </w:rPr>
-        <w:t xml:space="preserve"> </w:t>
-      </w:r>
-      <w:proofErr w:type="spellStart"/>
-      <w:r>
-        <w:rPr>
-          <w:rFonts w:ascii="Consolas" w:hAnsi="Consolas"/>
-          <w:lang w:val="vi-VN"/>
-        </w:rPr>
-        <w:t>đồ</w:t>
-      </w:r>
-      <w:proofErr w:type="spellEnd"/>
-      <w:r>
-        <w:rPr>
-          <w:rFonts w:ascii="Consolas" w:hAnsi="Consolas"/>
-          <w:lang w:val="vi-VN"/>
-        </w:rPr>
-        <w:t xml:space="preserve"> 4:</w:t>
-      </w:r>
-    </w:p>
-    <w:p>
-      <w:pPr>
-        <w:rPr>
-          <w:rFonts w:ascii="Consolas" w:hAnsi="Consolas"/>
-          <w:sz w:val="24"/>
-          <w:szCs w:val="24"/>
-        </w:rPr>
-      </w:pPr>
-      <w:r>
-        <w:rPr>
-          <w:rFonts w:ascii="Consolas" w:hAnsi="Consolas"/>
+        <w:t>Bản đồ 4:</w:t>
+      </w:r>
+    </w:p>
+    <w:p>
+      <w:pPr>
+        <w:spacing w:after="0"/>
+        <w:rPr>
+          <w:rFonts w:ascii="Consolas" w:hAnsi="Consolas"/>
+          <w:sz w:val="24"/>
+          <w:szCs w:val="24"/>
+        </w:rPr>
+      </w:pPr>
+      <w:r>
+        <w:rPr>
+          <w:rFonts w:ascii="Consolas" w:hAnsi="Consolas"/>
+          <w:noProof/>
           <w:sz w:val="24"/>
           <w:szCs w:val="24"/>
         </w:rPr>
@@ -4965,6 +4942,7 @@
     </w:p>
     <w:p>
       <w:pPr>
+        <w:spacing w:after="0"/>
         <w:rPr>
           <w:rFonts w:ascii="Consolas" w:hAnsi="Consolas"/>
           <w:i/>
@@ -5108,6 +5086,7 @@
     </w:p>
     <w:p>
       <w:pPr>
+        <w:spacing w:after="0"/>
         <w:rPr>
           <w:rFonts w:ascii="Consolas" w:hAnsi="Consolas"/>
           <w:i/>
@@ -5229,6 +5208,7 @@
     </w:p>
     <w:p>
       <w:pPr>
+        <w:spacing w:after="0"/>
         <w:rPr>
           <w:rFonts w:ascii="Consolas" w:hAnsi="Consolas"/>
           <w:i/>
@@ -5334,50 +5314,26 @@
           <w:lang w:val="vi-VN"/>
         </w:rPr>
       </w:pPr>
-      <w:proofErr w:type="spellStart"/>
-      <w:r>
-        <w:rPr>
-          <w:rFonts w:ascii="Consolas" w:hAnsi="Consolas"/>
-          <w:lang w:val="vi-VN"/>
-        </w:rPr>
-        <w:t>Thuật</w:t>
-      </w:r>
-      <w:proofErr w:type="spellEnd"/>
-      <w:r>
-        <w:rPr>
-          <w:rFonts w:ascii="Consolas" w:hAnsi="Consolas"/>
-          <w:lang w:val="vi-VN"/>
-        </w:rPr>
-        <w:t xml:space="preserve"> </w:t>
-      </w:r>
-      <w:proofErr w:type="spellStart"/>
-      <w:r>
-        <w:rPr>
-          <w:rFonts w:ascii="Consolas" w:hAnsi="Consolas"/>
-          <w:lang w:val="vi-VN"/>
-        </w:rPr>
-        <w:t>toán</w:t>
-      </w:r>
-      <w:proofErr w:type="spellEnd"/>
-      <w:r>
-        <w:rPr>
-          <w:rFonts w:ascii="Consolas" w:hAnsi="Consolas"/>
-          <w:lang w:val="vi-VN"/>
-        </w:rPr>
-        <w:t xml:space="preserve"> Depth First Search (DFS):</w:t>
-      </w:r>
-    </w:p>
-    <w:p>
-      <w:pPr>
-        <w:rPr>
-          <w:rFonts w:ascii="Consolas" w:hAnsi="Consolas"/>
-          <w:sz w:val="24"/>
-          <w:szCs w:val="24"/>
-        </w:rPr>
-      </w:pPr>
-      <w:r>
-        <w:rPr>
-          <w:rFonts w:ascii="Consolas" w:hAnsi="Consolas"/>
+      <w:r>
+        <w:rPr>
+          <w:rFonts w:ascii="Consolas" w:hAnsi="Consolas"/>
+          <w:lang w:val="vi-VN"/>
+        </w:rPr>
+        <w:t>Thuật toán Depth First Search (DFS):</w:t>
+      </w:r>
+    </w:p>
+    <w:p>
+      <w:pPr>
+        <w:rPr>
+          <w:rFonts w:ascii="Consolas" w:hAnsi="Consolas"/>
+          <w:sz w:val="24"/>
+          <w:szCs w:val="24"/>
+        </w:rPr>
+      </w:pPr>
+      <w:r>
+        <w:rPr>
+          <w:rFonts w:ascii="Consolas" w:hAnsi="Consolas"/>
+          <w:noProof/>
           <w:sz w:val="24"/>
           <w:szCs w:val="24"/>
         </w:rPr>
@@ -5581,50 +5537,26 @@
           <w:lang w:val="vi-VN"/>
         </w:rPr>
       </w:pPr>
-      <w:proofErr w:type="spellStart"/>
-      <w:r>
-        <w:rPr>
-          <w:rFonts w:ascii="Consolas" w:hAnsi="Consolas"/>
-          <w:lang w:val="vi-VN"/>
-        </w:rPr>
-        <w:t>Thuật</w:t>
-      </w:r>
-      <w:proofErr w:type="spellEnd"/>
-      <w:r>
-        <w:rPr>
-          <w:rFonts w:ascii="Consolas" w:hAnsi="Consolas"/>
-          <w:lang w:val="vi-VN"/>
-        </w:rPr>
-        <w:t xml:space="preserve"> </w:t>
-      </w:r>
-      <w:proofErr w:type="spellStart"/>
-      <w:r>
-        <w:rPr>
-          <w:rFonts w:ascii="Consolas" w:hAnsi="Consolas"/>
-          <w:lang w:val="vi-VN"/>
-        </w:rPr>
-        <w:t>toán</w:t>
-      </w:r>
-      <w:proofErr w:type="spellEnd"/>
-      <w:r>
-        <w:rPr>
-          <w:rFonts w:ascii="Consolas" w:hAnsi="Consolas"/>
-          <w:lang w:val="vi-VN"/>
-        </w:rPr>
-        <w:t xml:space="preserve"> Breadth First Search (BFS):</w:t>
-      </w:r>
-    </w:p>
-    <w:p>
-      <w:pPr>
-        <w:rPr>
-          <w:rFonts w:ascii="Consolas" w:hAnsi="Consolas"/>
-          <w:sz w:val="24"/>
-          <w:szCs w:val="24"/>
-        </w:rPr>
-      </w:pPr>
-      <w:r>
-        <w:rPr>
-          <w:rFonts w:ascii="Consolas" w:hAnsi="Consolas"/>
+      <w:r>
+        <w:rPr>
+          <w:rFonts w:ascii="Consolas" w:hAnsi="Consolas"/>
+          <w:lang w:val="vi-VN"/>
+        </w:rPr>
+        <w:t>Thuật toán Breadth First Search (BFS):</w:t>
+      </w:r>
+    </w:p>
+    <w:p>
+      <w:pPr>
+        <w:rPr>
+          <w:rFonts w:ascii="Consolas" w:hAnsi="Consolas"/>
+          <w:sz w:val="24"/>
+          <w:szCs w:val="24"/>
+        </w:rPr>
+      </w:pPr>
+      <w:r>
+        <w:rPr>
+          <w:rFonts w:ascii="Consolas" w:hAnsi="Consolas"/>
+          <w:noProof/>
           <w:sz w:val="24"/>
           <w:szCs w:val="24"/>
         </w:rPr>
@@ -5818,38 +5750,13 @@
           <w:lang w:val="vi-VN"/>
         </w:rPr>
       </w:pPr>
-      <w:proofErr w:type="spellStart"/>
       <w:r>
         <w:rPr>
           <w:rFonts w:ascii="Consolas" w:hAnsi="Consolas"/>
           <w:lang w:val="vi-VN"/>
         </w:rPr>
         <w:lastRenderedPageBreak/>
-        <w:t>Thuật</w:t>
-      </w:r>
-      <w:proofErr w:type="spellEnd"/>
-      <w:r>
-        <w:rPr>
-          <w:rFonts w:ascii="Consolas" w:hAnsi="Consolas"/>
-          <w:lang w:val="vi-VN"/>
-        </w:rPr>
-        <w:t xml:space="preserve"> </w:t>
-      </w:r>
-      <w:proofErr w:type="spellStart"/>
-      <w:r>
-        <w:rPr>
-          <w:rFonts w:ascii="Consolas" w:hAnsi="Consolas"/>
-          <w:lang w:val="vi-VN"/>
-        </w:rPr>
-        <w:t>toán</w:t>
-      </w:r>
-      <w:proofErr w:type="spellEnd"/>
-      <w:r>
-        <w:rPr>
-          <w:rFonts w:ascii="Consolas" w:hAnsi="Consolas"/>
-          <w:lang w:val="vi-VN"/>
-        </w:rPr>
-        <w:t xml:space="preserve"> Greedy Best First Search (GBFS):</w:t>
+        <w:t>Thuật toán Greedy Best First Search (GBFS):</w:t>
       </w:r>
     </w:p>
     <w:p>
@@ -5860,50 +5767,26 @@
           <w:lang w:val="vi-VN"/>
         </w:rPr>
       </w:pPr>
-      <w:proofErr w:type="spellStart"/>
-      <w:r>
-        <w:rPr>
-          <w:rFonts w:ascii="Consolas" w:hAnsi="Consolas"/>
-          <w:lang w:val="vi-VN"/>
-        </w:rPr>
-        <w:t>Sử</w:t>
-      </w:r>
-      <w:proofErr w:type="spellEnd"/>
-      <w:r>
-        <w:rPr>
-          <w:rFonts w:ascii="Consolas" w:hAnsi="Consolas"/>
-          <w:lang w:val="vi-VN"/>
-        </w:rPr>
-        <w:t xml:space="preserve"> </w:t>
-      </w:r>
-      <w:proofErr w:type="spellStart"/>
-      <w:r>
-        <w:rPr>
-          <w:rFonts w:ascii="Consolas" w:hAnsi="Consolas"/>
-          <w:lang w:val="vi-VN"/>
-        </w:rPr>
-        <w:t>dụng</w:t>
-      </w:r>
-      <w:proofErr w:type="spellEnd"/>
-      <w:r>
-        <w:rPr>
-          <w:rFonts w:ascii="Consolas" w:hAnsi="Consolas"/>
-          <w:lang w:val="vi-VN"/>
-        </w:rPr>
-        <w:t xml:space="preserve"> Euclid Norm.</w:t>
-      </w:r>
-    </w:p>
-    <w:p>
-      <w:pPr>
-        <w:rPr>
-          <w:rFonts w:ascii="Consolas" w:hAnsi="Consolas"/>
-          <w:sz w:val="24"/>
-          <w:szCs w:val="24"/>
-        </w:rPr>
-      </w:pPr>
-      <w:r>
-        <w:rPr>
-          <w:rFonts w:ascii="Consolas" w:hAnsi="Consolas"/>
+      <w:r>
+        <w:rPr>
+          <w:rFonts w:ascii="Consolas" w:hAnsi="Consolas"/>
+          <w:lang w:val="vi-VN"/>
+        </w:rPr>
+        <w:t>Sử dụng Euclid Norm.</w:t>
+      </w:r>
+    </w:p>
+    <w:p>
+      <w:pPr>
+        <w:rPr>
+          <w:rFonts w:ascii="Consolas" w:hAnsi="Consolas"/>
+          <w:sz w:val="24"/>
+          <w:szCs w:val="24"/>
+        </w:rPr>
+      </w:pPr>
+      <w:r>
+        <w:rPr>
+          <w:rFonts w:ascii="Consolas" w:hAnsi="Consolas"/>
+          <w:noProof/>
           <w:sz w:val="24"/>
           <w:szCs w:val="24"/>
         </w:rPr>
@@ -6107,50 +5990,26 @@
           <w:lang w:val="vi-VN"/>
         </w:rPr>
       </w:pPr>
-      <w:proofErr w:type="spellStart"/>
-      <w:r>
-        <w:rPr>
-          <w:rFonts w:ascii="Consolas" w:hAnsi="Consolas"/>
-          <w:lang w:val="vi-VN"/>
-        </w:rPr>
-        <w:t>Sử</w:t>
-      </w:r>
-      <w:proofErr w:type="spellEnd"/>
-      <w:r>
-        <w:rPr>
-          <w:rFonts w:ascii="Consolas" w:hAnsi="Consolas"/>
-          <w:lang w:val="vi-VN"/>
-        </w:rPr>
-        <w:t xml:space="preserve"> </w:t>
-      </w:r>
-      <w:proofErr w:type="spellStart"/>
-      <w:r>
-        <w:rPr>
-          <w:rFonts w:ascii="Consolas" w:hAnsi="Consolas"/>
-          <w:lang w:val="vi-VN"/>
-        </w:rPr>
-        <w:t>dụng</w:t>
-      </w:r>
-      <w:proofErr w:type="spellEnd"/>
-      <w:r>
-        <w:rPr>
-          <w:rFonts w:ascii="Consolas" w:hAnsi="Consolas"/>
-          <w:lang w:val="vi-VN"/>
-        </w:rPr>
-        <w:t xml:space="preserve"> Manhattan Norm.</w:t>
-      </w:r>
-    </w:p>
-    <w:p>
-      <w:pPr>
-        <w:rPr>
-          <w:rFonts w:ascii="Consolas" w:hAnsi="Consolas"/>
-          <w:sz w:val="24"/>
-          <w:szCs w:val="24"/>
-        </w:rPr>
-      </w:pPr>
-      <w:r>
-        <w:rPr>
-          <w:rFonts w:ascii="Consolas" w:hAnsi="Consolas"/>
+      <w:r>
+        <w:rPr>
+          <w:rFonts w:ascii="Consolas" w:hAnsi="Consolas"/>
+          <w:lang w:val="vi-VN"/>
+        </w:rPr>
+        <w:t>Sử dụng Manhattan Norm.</w:t>
+      </w:r>
+    </w:p>
+    <w:p>
+      <w:pPr>
+        <w:rPr>
+          <w:rFonts w:ascii="Consolas" w:hAnsi="Consolas"/>
+          <w:sz w:val="24"/>
+          <w:szCs w:val="24"/>
+        </w:rPr>
+      </w:pPr>
+      <w:r>
+        <w:rPr>
+          <w:rFonts w:ascii="Consolas" w:hAnsi="Consolas"/>
+          <w:noProof/>
           <w:sz w:val="24"/>
           <w:szCs w:val="24"/>
         </w:rPr>
@@ -6354,37 +6213,12 @@
           <w:lang w:val="vi-VN"/>
         </w:rPr>
       </w:pPr>
-      <w:proofErr w:type="spellStart"/>
-      <w:r>
-        <w:rPr>
-          <w:rFonts w:ascii="Consolas" w:hAnsi="Consolas"/>
-          <w:lang w:val="vi-VN"/>
-        </w:rPr>
-        <w:t>Thuật</w:t>
-      </w:r>
-      <w:proofErr w:type="spellEnd"/>
-      <w:r>
-        <w:rPr>
-          <w:rFonts w:ascii="Consolas" w:hAnsi="Consolas"/>
-          <w:lang w:val="vi-VN"/>
-        </w:rPr>
-        <w:t xml:space="preserve"> </w:t>
-      </w:r>
-      <w:proofErr w:type="spellStart"/>
-      <w:r>
-        <w:rPr>
-          <w:rFonts w:ascii="Consolas" w:hAnsi="Consolas"/>
-          <w:lang w:val="vi-VN"/>
-        </w:rPr>
-        <w:t>toán</w:t>
-      </w:r>
-      <w:proofErr w:type="spellEnd"/>
-      <w:r>
-        <w:rPr>
-          <w:rFonts w:ascii="Consolas" w:hAnsi="Consolas"/>
-          <w:lang w:val="vi-VN"/>
-        </w:rPr>
-        <w:t xml:space="preserve"> A*:</w:t>
+      <w:r>
+        <w:rPr>
+          <w:rFonts w:ascii="Consolas" w:hAnsi="Consolas"/>
+          <w:lang w:val="vi-VN"/>
+        </w:rPr>
+        <w:t>Thuật toán A*:</w:t>
       </w:r>
     </w:p>
     <w:p>
@@ -6395,50 +6229,26 @@
           <w:lang w:val="vi-VN"/>
         </w:rPr>
       </w:pPr>
-      <w:proofErr w:type="spellStart"/>
-      <w:r>
-        <w:rPr>
-          <w:rFonts w:ascii="Consolas" w:hAnsi="Consolas"/>
-          <w:lang w:val="vi-VN"/>
-        </w:rPr>
-        <w:t>Sử</w:t>
-      </w:r>
-      <w:proofErr w:type="spellEnd"/>
-      <w:r>
-        <w:rPr>
-          <w:rFonts w:ascii="Consolas" w:hAnsi="Consolas"/>
-          <w:lang w:val="vi-VN"/>
-        </w:rPr>
-        <w:t xml:space="preserve"> </w:t>
-      </w:r>
-      <w:proofErr w:type="spellStart"/>
-      <w:r>
-        <w:rPr>
-          <w:rFonts w:ascii="Consolas" w:hAnsi="Consolas"/>
-          <w:lang w:val="vi-VN"/>
-        </w:rPr>
-        <w:t>dụng</w:t>
-      </w:r>
-      <w:proofErr w:type="spellEnd"/>
-      <w:r>
-        <w:rPr>
-          <w:rFonts w:ascii="Consolas" w:hAnsi="Consolas"/>
-          <w:lang w:val="vi-VN"/>
-        </w:rPr>
-        <w:t xml:space="preserve"> Euclid Norm.</w:t>
-      </w:r>
-    </w:p>
-    <w:p>
-      <w:pPr>
-        <w:rPr>
-          <w:rFonts w:ascii="Consolas" w:hAnsi="Consolas"/>
-          <w:sz w:val="24"/>
-          <w:szCs w:val="24"/>
-        </w:rPr>
-      </w:pPr>
-      <w:r>
-        <w:rPr>
-          <w:rFonts w:ascii="Consolas" w:hAnsi="Consolas"/>
+      <w:r>
+        <w:rPr>
+          <w:rFonts w:ascii="Consolas" w:hAnsi="Consolas"/>
+          <w:lang w:val="vi-VN"/>
+        </w:rPr>
+        <w:t>Sử dụng Euclid Norm.</w:t>
+      </w:r>
+    </w:p>
+    <w:p>
+      <w:pPr>
+        <w:rPr>
+          <w:rFonts w:ascii="Consolas" w:hAnsi="Consolas"/>
+          <w:sz w:val="24"/>
+          <w:szCs w:val="24"/>
+        </w:rPr>
+      </w:pPr>
+      <w:r>
+        <w:rPr>
+          <w:rFonts w:ascii="Consolas" w:hAnsi="Consolas"/>
+          <w:noProof/>
           <w:sz w:val="24"/>
           <w:szCs w:val="24"/>
         </w:rPr>
@@ -6642,51 +6452,27 @@
           <w:lang w:val="vi-VN"/>
         </w:rPr>
       </w:pPr>
-      <w:proofErr w:type="spellStart"/>
       <w:r>
         <w:rPr>
           <w:rFonts w:ascii="Consolas" w:hAnsi="Consolas"/>
           <w:lang w:val="vi-VN"/>
         </w:rPr>
         <w:lastRenderedPageBreak/>
-        <w:t>Sử</w:t>
-      </w:r>
-      <w:proofErr w:type="spellEnd"/>
-      <w:r>
-        <w:rPr>
-          <w:rFonts w:ascii="Consolas" w:hAnsi="Consolas"/>
-          <w:lang w:val="vi-VN"/>
-        </w:rPr>
-        <w:t xml:space="preserve"> </w:t>
-      </w:r>
-      <w:proofErr w:type="spellStart"/>
-      <w:r>
-        <w:rPr>
-          <w:rFonts w:ascii="Consolas" w:hAnsi="Consolas"/>
-          <w:lang w:val="vi-VN"/>
-        </w:rPr>
-        <w:t>dụng</w:t>
-      </w:r>
-      <w:proofErr w:type="spellEnd"/>
-      <w:r>
-        <w:rPr>
-          <w:rFonts w:ascii="Consolas" w:hAnsi="Consolas"/>
-          <w:lang w:val="vi-VN"/>
-        </w:rPr>
-        <w:t xml:space="preserve"> Manhattan Norm.</w:t>
-      </w:r>
-    </w:p>
-    <w:p>
-      <w:pPr>
-        <w:rPr>
-          <w:rFonts w:ascii="Consolas" w:hAnsi="Consolas"/>
-          <w:sz w:val="24"/>
-          <w:szCs w:val="24"/>
-        </w:rPr>
-      </w:pPr>
-      <w:r>
-        <w:rPr>
-          <w:rFonts w:ascii="Consolas" w:hAnsi="Consolas"/>
+        <w:t>Sử dụng Manhattan Norm.</w:t>
+      </w:r>
+    </w:p>
+    <w:p>
+      <w:pPr>
+        <w:rPr>
+          <w:rFonts w:ascii="Consolas" w:hAnsi="Consolas"/>
+          <w:sz w:val="24"/>
+          <w:szCs w:val="24"/>
+        </w:rPr>
+      </w:pPr>
+      <w:r>
+        <w:rPr>
+          <w:rFonts w:ascii="Consolas" w:hAnsi="Consolas"/>
+          <w:noProof/>
           <w:sz w:val="24"/>
           <w:szCs w:val="24"/>
         </w:rPr>
@@ -6950,15 +6736,7 @@
           <w:sz w:val="24"/>
           <w:szCs w:val="24"/>
         </w:rPr>
-        <w:t xml:space="preserve"> </w:t>
-      </w:r>
-      <w:r>
-        <w:rPr>
-          <w:rFonts w:ascii="Consolas" w:hAnsi="Consolas"/>
-          <w:sz w:val="24"/>
-          <w:szCs w:val="24"/>
-        </w:rPr>
-        <w:t>Euclid Norm</w:t>
+        <w:t xml:space="preserve"> Euclid Norm</w:t>
       </w:r>
       <w:r>
         <w:rPr>
@@ -9127,51 +8905,27 @@
           <w:lang w:val="vi-VN"/>
         </w:rPr>
       </w:pPr>
-      <w:proofErr w:type="spellStart"/>
       <w:r>
         <w:rPr>
           <w:rFonts w:ascii="Consolas" w:hAnsi="Consolas"/>
           <w:lang w:val="vi-VN"/>
         </w:rPr>
         <w:lastRenderedPageBreak/>
-        <w:t>Bản</w:t>
-      </w:r>
-      <w:proofErr w:type="spellEnd"/>
-      <w:r>
-        <w:rPr>
-          <w:rFonts w:ascii="Consolas" w:hAnsi="Consolas"/>
-          <w:lang w:val="vi-VN"/>
-        </w:rPr>
-        <w:t xml:space="preserve"> </w:t>
-      </w:r>
-      <w:proofErr w:type="spellStart"/>
-      <w:r>
-        <w:rPr>
-          <w:rFonts w:ascii="Consolas" w:hAnsi="Consolas"/>
-          <w:lang w:val="vi-VN"/>
-        </w:rPr>
-        <w:t>đồ</w:t>
-      </w:r>
-      <w:proofErr w:type="spellEnd"/>
-      <w:r>
-        <w:rPr>
-          <w:rFonts w:ascii="Consolas" w:hAnsi="Consolas"/>
-          <w:lang w:val="vi-VN"/>
-        </w:rPr>
-        <w:t xml:space="preserve"> 5:</w:t>
-      </w:r>
-    </w:p>
-    <w:p>
-      <w:pPr>
-        <w:rPr>
-          <w:rFonts w:ascii="Consolas" w:hAnsi="Consolas"/>
-          <w:sz w:val="24"/>
-          <w:szCs w:val="24"/>
-        </w:rPr>
-      </w:pPr>
-      <w:r>
-        <w:rPr>
-          <w:rFonts w:ascii="Consolas" w:hAnsi="Consolas"/>
+        <w:t>Bản đồ 5:</w:t>
+      </w:r>
+    </w:p>
+    <w:p>
+      <w:pPr>
+        <w:rPr>
+          <w:rFonts w:ascii="Consolas" w:hAnsi="Consolas"/>
+          <w:sz w:val="24"/>
+          <w:szCs w:val="24"/>
+        </w:rPr>
+      </w:pPr>
+      <w:r>
+        <w:rPr>
+          <w:rFonts w:ascii="Consolas" w:hAnsi="Consolas"/>
+          <w:noProof/>
           <w:sz w:val="24"/>
           <w:szCs w:val="24"/>
         </w:rPr>
@@ -9583,50 +9337,26 @@
           <w:lang w:val="vi-VN"/>
         </w:rPr>
       </w:pPr>
-      <w:proofErr w:type="spellStart"/>
-      <w:r>
-        <w:rPr>
-          <w:rFonts w:ascii="Consolas" w:hAnsi="Consolas"/>
-          <w:lang w:val="vi-VN"/>
-        </w:rPr>
-        <w:t>Thuật</w:t>
-      </w:r>
-      <w:proofErr w:type="spellEnd"/>
-      <w:r>
-        <w:rPr>
-          <w:rFonts w:ascii="Consolas" w:hAnsi="Consolas"/>
-          <w:lang w:val="vi-VN"/>
-        </w:rPr>
-        <w:t xml:space="preserve"> </w:t>
-      </w:r>
-      <w:proofErr w:type="spellStart"/>
-      <w:r>
-        <w:rPr>
-          <w:rFonts w:ascii="Consolas" w:hAnsi="Consolas"/>
-          <w:lang w:val="vi-VN"/>
-        </w:rPr>
-        <w:t>toán</w:t>
-      </w:r>
-      <w:proofErr w:type="spellEnd"/>
-      <w:r>
-        <w:rPr>
-          <w:rFonts w:ascii="Consolas" w:hAnsi="Consolas"/>
-          <w:lang w:val="vi-VN"/>
-        </w:rPr>
-        <w:t xml:space="preserve"> Depth First Search (DFS):</w:t>
-      </w:r>
-    </w:p>
-    <w:p>
-      <w:pPr>
-        <w:rPr>
-          <w:rFonts w:ascii="Consolas" w:hAnsi="Consolas"/>
-          <w:sz w:val="24"/>
-          <w:szCs w:val="24"/>
-        </w:rPr>
-      </w:pPr>
-      <w:r>
-        <w:rPr>
-          <w:rFonts w:ascii="Consolas" w:hAnsi="Consolas"/>
+      <w:r>
+        <w:rPr>
+          <w:rFonts w:ascii="Consolas" w:hAnsi="Consolas"/>
+          <w:lang w:val="vi-VN"/>
+        </w:rPr>
+        <w:t>Thuật toán Depth First Search (DFS):</w:t>
+      </w:r>
+    </w:p>
+    <w:p>
+      <w:pPr>
+        <w:rPr>
+          <w:rFonts w:ascii="Consolas" w:hAnsi="Consolas"/>
+          <w:sz w:val="24"/>
+          <w:szCs w:val="24"/>
+        </w:rPr>
+      </w:pPr>
+      <w:r>
+        <w:rPr>
+          <w:rFonts w:ascii="Consolas" w:hAnsi="Consolas"/>
+          <w:noProof/>
           <w:sz w:val="24"/>
           <w:szCs w:val="24"/>
         </w:rPr>
@@ -9830,50 +9560,26 @@
           <w:lang w:val="vi-VN"/>
         </w:rPr>
       </w:pPr>
-      <w:proofErr w:type="spellStart"/>
-      <w:r>
-        <w:rPr>
-          <w:rFonts w:ascii="Consolas" w:hAnsi="Consolas"/>
-          <w:lang w:val="vi-VN"/>
-        </w:rPr>
-        <w:t>Thuật</w:t>
-      </w:r>
-      <w:proofErr w:type="spellEnd"/>
-      <w:r>
-        <w:rPr>
-          <w:rFonts w:ascii="Consolas" w:hAnsi="Consolas"/>
-          <w:lang w:val="vi-VN"/>
-        </w:rPr>
-        <w:t xml:space="preserve"> </w:t>
-      </w:r>
-      <w:proofErr w:type="spellStart"/>
-      <w:r>
-        <w:rPr>
-          <w:rFonts w:ascii="Consolas" w:hAnsi="Consolas"/>
-          <w:lang w:val="vi-VN"/>
-        </w:rPr>
-        <w:t>toán</w:t>
-      </w:r>
-      <w:proofErr w:type="spellEnd"/>
-      <w:r>
-        <w:rPr>
-          <w:rFonts w:ascii="Consolas" w:hAnsi="Consolas"/>
-          <w:lang w:val="vi-VN"/>
-        </w:rPr>
-        <w:t xml:space="preserve"> Breadth First Search (BFS):</w:t>
-      </w:r>
-    </w:p>
-    <w:p>
-      <w:pPr>
-        <w:rPr>
-          <w:rFonts w:ascii="Consolas" w:hAnsi="Consolas"/>
-          <w:sz w:val="24"/>
-          <w:szCs w:val="24"/>
-        </w:rPr>
-      </w:pPr>
-      <w:r>
-        <w:rPr>
-          <w:rFonts w:ascii="Consolas" w:hAnsi="Consolas"/>
+      <w:r>
+        <w:rPr>
+          <w:rFonts w:ascii="Consolas" w:hAnsi="Consolas"/>
+          <w:lang w:val="vi-VN"/>
+        </w:rPr>
+        <w:t>Thuật toán Breadth First Search (BFS):</w:t>
+      </w:r>
+    </w:p>
+    <w:p>
+      <w:pPr>
+        <w:rPr>
+          <w:rFonts w:ascii="Consolas" w:hAnsi="Consolas"/>
+          <w:sz w:val="24"/>
+          <w:szCs w:val="24"/>
+        </w:rPr>
+      </w:pPr>
+      <w:r>
+        <w:rPr>
+          <w:rFonts w:ascii="Consolas" w:hAnsi="Consolas"/>
+          <w:noProof/>
           <w:sz w:val="24"/>
           <w:szCs w:val="24"/>
         </w:rPr>
@@ -10077,38 +9783,13 @@
           <w:lang w:val="vi-VN"/>
         </w:rPr>
       </w:pPr>
-      <w:proofErr w:type="spellStart"/>
       <w:r>
         <w:rPr>
           <w:rFonts w:ascii="Consolas" w:hAnsi="Consolas"/>
           <w:lang w:val="vi-VN"/>
         </w:rPr>
         <w:lastRenderedPageBreak/>
-        <w:t>Thuật</w:t>
-      </w:r>
-      <w:proofErr w:type="spellEnd"/>
-      <w:r>
-        <w:rPr>
-          <w:rFonts w:ascii="Consolas" w:hAnsi="Consolas"/>
-          <w:lang w:val="vi-VN"/>
-        </w:rPr>
-        <w:t xml:space="preserve"> </w:t>
-      </w:r>
-      <w:proofErr w:type="spellStart"/>
-      <w:r>
-        <w:rPr>
-          <w:rFonts w:ascii="Consolas" w:hAnsi="Consolas"/>
-          <w:lang w:val="vi-VN"/>
-        </w:rPr>
-        <w:t>toán</w:t>
-      </w:r>
-      <w:proofErr w:type="spellEnd"/>
-      <w:r>
-        <w:rPr>
-          <w:rFonts w:ascii="Consolas" w:hAnsi="Consolas"/>
-          <w:lang w:val="vi-VN"/>
-        </w:rPr>
-        <w:t xml:space="preserve"> Greedy Best First Search (GBFS):</w:t>
+        <w:t>Thuật toán Greedy Best First Search (GBFS):</w:t>
       </w:r>
     </w:p>
     <w:p>
@@ -10119,50 +9800,26 @@
           <w:lang w:val="vi-VN"/>
         </w:rPr>
       </w:pPr>
-      <w:proofErr w:type="spellStart"/>
-      <w:r>
-        <w:rPr>
-          <w:rFonts w:ascii="Consolas" w:hAnsi="Consolas"/>
-          <w:lang w:val="vi-VN"/>
-        </w:rPr>
-        <w:t>Sử</w:t>
-      </w:r>
-      <w:proofErr w:type="spellEnd"/>
-      <w:r>
-        <w:rPr>
-          <w:rFonts w:ascii="Consolas" w:hAnsi="Consolas"/>
-          <w:lang w:val="vi-VN"/>
-        </w:rPr>
-        <w:t xml:space="preserve"> </w:t>
-      </w:r>
-      <w:proofErr w:type="spellStart"/>
-      <w:r>
-        <w:rPr>
-          <w:rFonts w:ascii="Consolas" w:hAnsi="Consolas"/>
-          <w:lang w:val="vi-VN"/>
-        </w:rPr>
-        <w:t>dụng</w:t>
-      </w:r>
-      <w:proofErr w:type="spellEnd"/>
-      <w:r>
-        <w:rPr>
-          <w:rFonts w:ascii="Consolas" w:hAnsi="Consolas"/>
-          <w:lang w:val="vi-VN"/>
-        </w:rPr>
-        <w:t xml:space="preserve"> Euclid Norm.</w:t>
-      </w:r>
-    </w:p>
-    <w:p>
-      <w:pPr>
-        <w:rPr>
-          <w:rFonts w:ascii="Consolas" w:hAnsi="Consolas"/>
-          <w:sz w:val="24"/>
-          <w:szCs w:val="24"/>
-        </w:rPr>
-      </w:pPr>
-      <w:r>
-        <w:rPr>
-          <w:rFonts w:ascii="Consolas" w:hAnsi="Consolas"/>
+      <w:r>
+        <w:rPr>
+          <w:rFonts w:ascii="Consolas" w:hAnsi="Consolas"/>
+          <w:lang w:val="vi-VN"/>
+        </w:rPr>
+        <w:t>Sử dụng Euclid Norm.</w:t>
+      </w:r>
+    </w:p>
+    <w:p>
+      <w:pPr>
+        <w:rPr>
+          <w:rFonts w:ascii="Consolas" w:hAnsi="Consolas"/>
+          <w:sz w:val="24"/>
+          <w:szCs w:val="24"/>
+        </w:rPr>
+      </w:pPr>
+      <w:r>
+        <w:rPr>
+          <w:rFonts w:ascii="Consolas" w:hAnsi="Consolas"/>
+          <w:noProof/>
           <w:sz w:val="24"/>
           <w:szCs w:val="24"/>
         </w:rPr>
@@ -10366,50 +10023,26 @@
           <w:lang w:val="vi-VN"/>
         </w:rPr>
       </w:pPr>
-      <w:proofErr w:type="spellStart"/>
-      <w:r>
-        <w:rPr>
-          <w:rFonts w:ascii="Consolas" w:hAnsi="Consolas"/>
-          <w:lang w:val="vi-VN"/>
-        </w:rPr>
-        <w:t>Sử</w:t>
-      </w:r>
-      <w:proofErr w:type="spellEnd"/>
-      <w:r>
-        <w:rPr>
-          <w:rFonts w:ascii="Consolas" w:hAnsi="Consolas"/>
-          <w:lang w:val="vi-VN"/>
-        </w:rPr>
-        <w:t xml:space="preserve"> </w:t>
-      </w:r>
-      <w:proofErr w:type="spellStart"/>
-      <w:r>
-        <w:rPr>
-          <w:rFonts w:ascii="Consolas" w:hAnsi="Consolas"/>
-          <w:lang w:val="vi-VN"/>
-        </w:rPr>
-        <w:t>dụng</w:t>
-      </w:r>
-      <w:proofErr w:type="spellEnd"/>
-      <w:r>
-        <w:rPr>
-          <w:rFonts w:ascii="Consolas" w:hAnsi="Consolas"/>
-          <w:lang w:val="vi-VN"/>
-        </w:rPr>
-        <w:t xml:space="preserve"> Manhattan Norm.</w:t>
-      </w:r>
-    </w:p>
-    <w:p>
-      <w:pPr>
-        <w:rPr>
-          <w:rFonts w:ascii="Consolas" w:hAnsi="Consolas"/>
-          <w:sz w:val="24"/>
-          <w:szCs w:val="24"/>
-        </w:rPr>
-      </w:pPr>
-      <w:r>
-        <w:rPr>
-          <w:rFonts w:ascii="Consolas" w:hAnsi="Consolas"/>
+      <w:r>
+        <w:rPr>
+          <w:rFonts w:ascii="Consolas" w:hAnsi="Consolas"/>
+          <w:lang w:val="vi-VN"/>
+        </w:rPr>
+        <w:t>Sử dụng Manhattan Norm.</w:t>
+      </w:r>
+    </w:p>
+    <w:p>
+      <w:pPr>
+        <w:rPr>
+          <w:rFonts w:ascii="Consolas" w:hAnsi="Consolas"/>
+          <w:sz w:val="24"/>
+          <w:szCs w:val="24"/>
+        </w:rPr>
+      </w:pPr>
+      <w:r>
+        <w:rPr>
+          <w:rFonts w:ascii="Consolas" w:hAnsi="Consolas"/>
+          <w:noProof/>
           <w:sz w:val="24"/>
           <w:szCs w:val="24"/>
         </w:rPr>
@@ -10613,37 +10246,12 @@
           <w:lang w:val="vi-VN"/>
         </w:rPr>
       </w:pPr>
-      <w:proofErr w:type="spellStart"/>
-      <w:r>
-        <w:rPr>
-          <w:rFonts w:ascii="Consolas" w:hAnsi="Consolas"/>
-          <w:lang w:val="vi-VN"/>
-        </w:rPr>
-        <w:t>Thuật</w:t>
-      </w:r>
-      <w:proofErr w:type="spellEnd"/>
-      <w:r>
-        <w:rPr>
-          <w:rFonts w:ascii="Consolas" w:hAnsi="Consolas"/>
-          <w:lang w:val="vi-VN"/>
-        </w:rPr>
-        <w:t xml:space="preserve"> </w:t>
-      </w:r>
-      <w:proofErr w:type="spellStart"/>
-      <w:r>
-        <w:rPr>
-          <w:rFonts w:ascii="Consolas" w:hAnsi="Consolas"/>
-          <w:lang w:val="vi-VN"/>
-        </w:rPr>
-        <w:t>toán</w:t>
-      </w:r>
-      <w:proofErr w:type="spellEnd"/>
-      <w:r>
-        <w:rPr>
-          <w:rFonts w:ascii="Consolas" w:hAnsi="Consolas"/>
-          <w:lang w:val="vi-VN"/>
-        </w:rPr>
-        <w:t xml:space="preserve"> A*:</w:t>
+      <w:r>
+        <w:rPr>
+          <w:rFonts w:ascii="Consolas" w:hAnsi="Consolas"/>
+          <w:lang w:val="vi-VN"/>
+        </w:rPr>
+        <w:t>Thuật toán A*:</w:t>
       </w:r>
     </w:p>
     <w:p>
@@ -10654,37 +10262,12 @@
           <w:lang w:val="vi-VN"/>
         </w:rPr>
       </w:pPr>
-      <w:proofErr w:type="spellStart"/>
-      <w:r>
-        <w:rPr>
-          <w:rFonts w:ascii="Consolas" w:hAnsi="Consolas"/>
-          <w:lang w:val="vi-VN"/>
-        </w:rPr>
-        <w:t>Sử</w:t>
-      </w:r>
-      <w:proofErr w:type="spellEnd"/>
-      <w:r>
-        <w:rPr>
-          <w:rFonts w:ascii="Consolas" w:hAnsi="Consolas"/>
-          <w:lang w:val="vi-VN"/>
-        </w:rPr>
-        <w:t xml:space="preserve"> </w:t>
-      </w:r>
-      <w:proofErr w:type="spellStart"/>
-      <w:r>
-        <w:rPr>
-          <w:rFonts w:ascii="Consolas" w:hAnsi="Consolas"/>
-          <w:lang w:val="vi-VN"/>
-        </w:rPr>
-        <w:t>dụng</w:t>
-      </w:r>
-      <w:proofErr w:type="spellEnd"/>
-      <w:r>
-        <w:rPr>
-          <w:rFonts w:ascii="Consolas" w:hAnsi="Consolas"/>
-          <w:lang w:val="vi-VN"/>
-        </w:rPr>
-        <w:t xml:space="preserve"> </w:t>
+      <w:r>
+        <w:rPr>
+          <w:rFonts w:ascii="Consolas" w:hAnsi="Consolas"/>
+          <w:lang w:val="vi-VN"/>
+        </w:rPr>
+        <w:t xml:space="preserve">Sử dụng </w:t>
       </w:r>
       <w:r>
         <w:rPr>
@@ -10705,6 +10288,7 @@
       <w:r>
         <w:rPr>
           <w:rFonts w:ascii="Consolas" w:hAnsi="Consolas"/>
+          <w:noProof/>
           <w:sz w:val="24"/>
           <w:szCs w:val="24"/>
         </w:rPr>
@@ -10908,51 +10492,27 @@
           <w:lang w:val="vi-VN"/>
         </w:rPr>
       </w:pPr>
-      <w:proofErr w:type="spellStart"/>
       <w:r>
         <w:rPr>
           <w:rFonts w:ascii="Consolas" w:hAnsi="Consolas"/>
           <w:lang w:val="vi-VN"/>
         </w:rPr>
         <w:lastRenderedPageBreak/>
-        <w:t>Sử</w:t>
-      </w:r>
-      <w:proofErr w:type="spellEnd"/>
-      <w:r>
-        <w:rPr>
-          <w:rFonts w:ascii="Consolas" w:hAnsi="Consolas"/>
-          <w:lang w:val="vi-VN"/>
-        </w:rPr>
-        <w:t xml:space="preserve"> </w:t>
-      </w:r>
-      <w:proofErr w:type="spellStart"/>
-      <w:r>
-        <w:rPr>
-          <w:rFonts w:ascii="Consolas" w:hAnsi="Consolas"/>
-          <w:lang w:val="vi-VN"/>
-        </w:rPr>
-        <w:t>dụng</w:t>
-      </w:r>
-      <w:proofErr w:type="spellEnd"/>
-      <w:r>
-        <w:rPr>
-          <w:rFonts w:ascii="Consolas" w:hAnsi="Consolas"/>
-          <w:lang w:val="vi-VN"/>
-        </w:rPr>
-        <w:t xml:space="preserve"> Manhattan Norm.</w:t>
-      </w:r>
-    </w:p>
-    <w:p>
-      <w:pPr>
-        <w:rPr>
-          <w:rFonts w:ascii="Consolas" w:hAnsi="Consolas"/>
-          <w:sz w:val="24"/>
-          <w:szCs w:val="24"/>
-        </w:rPr>
-      </w:pPr>
-      <w:r>
-        <w:rPr>
-          <w:rFonts w:ascii="Consolas" w:hAnsi="Consolas"/>
+        <w:t>Sử dụng Manhattan Norm.</w:t>
+      </w:r>
+    </w:p>
+    <w:p>
+      <w:pPr>
+        <w:rPr>
+          <w:rFonts w:ascii="Consolas" w:hAnsi="Consolas"/>
+          <w:sz w:val="24"/>
+          <w:szCs w:val="24"/>
+        </w:rPr>
+      </w:pPr>
+      <w:r>
+        <w:rPr>
+          <w:rFonts w:ascii="Consolas" w:hAnsi="Consolas"/>
+          <w:noProof/>
           <w:sz w:val="24"/>
           <w:szCs w:val="24"/>
         </w:rPr>
@@ -11216,15 +10776,7 @@
           <w:sz w:val="24"/>
           <w:szCs w:val="24"/>
         </w:rPr>
-        <w:t xml:space="preserve"> Euclid Norm</w:t>
-      </w:r>
-      <w:r>
-        <w:rPr>
-          <w:rFonts w:ascii="Consolas" w:hAnsi="Consolas"/>
-          <w:sz w:val="24"/>
-          <w:szCs w:val="24"/>
-        </w:rPr>
-        <w:t xml:space="preserve"> </w:t>
+        <w:t xml:space="preserve"> Euclid Norm </w:t>
       </w:r>
       <w:r>
         <w:rPr>
@@ -13804,213 +13356,12 @@
           <w:lang w:val="vi-VN"/>
         </w:rPr>
       </w:pPr>
-      <w:proofErr w:type="spellStart"/>
-      <w:r>
-        <w:rPr>
-          <w:rFonts w:ascii="Consolas" w:hAnsi="Consolas"/>
-          <w:lang w:val="vi-VN"/>
-        </w:rPr>
-        <w:t>Đánh</w:t>
-      </w:r>
-      <w:proofErr w:type="spellEnd"/>
-      <w:r>
-        <w:rPr>
-          <w:rFonts w:ascii="Consolas" w:hAnsi="Consolas"/>
-          <w:lang w:val="vi-VN"/>
-        </w:rPr>
-        <w:t xml:space="preserve"> </w:t>
-      </w:r>
-      <w:proofErr w:type="spellStart"/>
-      <w:r>
-        <w:rPr>
-          <w:rFonts w:ascii="Consolas" w:hAnsi="Consolas"/>
-          <w:lang w:val="vi-VN"/>
-        </w:rPr>
-        <w:t>giá</w:t>
-      </w:r>
-      <w:proofErr w:type="spellEnd"/>
-      <w:r>
-        <w:rPr>
-          <w:rFonts w:ascii="Consolas" w:hAnsi="Consolas"/>
-          <w:lang w:val="vi-VN"/>
-        </w:rPr>
-        <w:t xml:space="preserve"> </w:t>
-      </w:r>
-      <w:proofErr w:type="spellStart"/>
-      <w:r>
-        <w:rPr>
-          <w:rFonts w:ascii="Consolas" w:hAnsi="Consolas"/>
-          <w:lang w:val="vi-VN"/>
-        </w:rPr>
-        <w:t>chung</w:t>
-      </w:r>
-      <w:proofErr w:type="spellEnd"/>
-      <w:r>
-        <w:rPr>
-          <w:rFonts w:ascii="Consolas" w:hAnsi="Consolas"/>
-          <w:lang w:val="vi-VN"/>
-        </w:rPr>
-        <w:t xml:space="preserve"> </w:t>
-      </w:r>
-      <w:proofErr w:type="spellStart"/>
-      <w:r>
-        <w:rPr>
-          <w:rFonts w:ascii="Consolas" w:hAnsi="Consolas"/>
-          <w:lang w:val="vi-VN"/>
-        </w:rPr>
-        <w:t>các</w:t>
-      </w:r>
-      <w:proofErr w:type="spellEnd"/>
-      <w:r>
-        <w:rPr>
-          <w:rFonts w:ascii="Consolas" w:hAnsi="Consolas"/>
-          <w:lang w:val="vi-VN"/>
-        </w:rPr>
-        <w:t xml:space="preserve"> </w:t>
-      </w:r>
-      <w:proofErr w:type="spellStart"/>
-      <w:r>
-        <w:rPr>
-          <w:rFonts w:ascii="Consolas" w:hAnsi="Consolas"/>
-          <w:lang w:val="vi-VN"/>
-        </w:rPr>
-        <w:t>thuật</w:t>
-      </w:r>
-      <w:proofErr w:type="spellEnd"/>
-      <w:r>
-        <w:rPr>
-          <w:rFonts w:ascii="Consolas" w:hAnsi="Consolas"/>
-          <w:lang w:val="vi-VN"/>
-        </w:rPr>
-        <w:t xml:space="preserve"> </w:t>
-      </w:r>
-      <w:proofErr w:type="spellStart"/>
-      <w:r>
-        <w:rPr>
-          <w:rFonts w:ascii="Consolas" w:hAnsi="Consolas"/>
-          <w:lang w:val="vi-VN"/>
-        </w:rPr>
-        <w:t>toán</w:t>
-      </w:r>
-      <w:proofErr w:type="spellEnd"/>
-      <w:r>
-        <w:rPr>
-          <w:rFonts w:ascii="Consolas" w:hAnsi="Consolas"/>
-          <w:lang w:val="vi-VN"/>
-        </w:rPr>
-        <w:t xml:space="preserve"> </w:t>
-      </w:r>
-      <w:proofErr w:type="spellStart"/>
-      <w:r>
-        <w:rPr>
-          <w:rFonts w:ascii="Consolas" w:hAnsi="Consolas"/>
-          <w:lang w:val="vi-VN"/>
-        </w:rPr>
-        <w:t>trên</w:t>
-      </w:r>
-      <w:proofErr w:type="spellEnd"/>
-      <w:r>
-        <w:rPr>
-          <w:rFonts w:ascii="Consolas" w:hAnsi="Consolas"/>
-          <w:lang w:val="vi-VN"/>
-        </w:rPr>
-        <w:t xml:space="preserve"> </w:t>
-      </w:r>
-      <w:proofErr w:type="spellStart"/>
-      <w:r>
-        <w:rPr>
-          <w:rFonts w:ascii="Consolas" w:hAnsi="Consolas"/>
-          <w:lang w:val="vi-VN"/>
-        </w:rPr>
-        <w:t>bản</w:t>
-      </w:r>
-      <w:proofErr w:type="spellEnd"/>
-      <w:r>
-        <w:rPr>
-          <w:rFonts w:ascii="Consolas" w:hAnsi="Consolas"/>
-          <w:lang w:val="vi-VN"/>
-        </w:rPr>
-        <w:t xml:space="preserve"> </w:t>
-      </w:r>
-      <w:proofErr w:type="spellStart"/>
-      <w:r>
-        <w:rPr>
-          <w:rFonts w:ascii="Consolas" w:hAnsi="Consolas"/>
-          <w:lang w:val="vi-VN"/>
-        </w:rPr>
-        <w:t>đồ</w:t>
-      </w:r>
-      <w:proofErr w:type="spellEnd"/>
-      <w:r>
-        <w:rPr>
-          <w:rFonts w:ascii="Consolas" w:hAnsi="Consolas"/>
-          <w:lang w:val="vi-VN"/>
-        </w:rPr>
-        <w:t xml:space="preserve"> </w:t>
-      </w:r>
-      <w:proofErr w:type="spellStart"/>
-      <w:r>
-        <w:rPr>
-          <w:rFonts w:ascii="Consolas" w:hAnsi="Consolas"/>
-          <w:lang w:val="vi-VN"/>
-        </w:rPr>
-        <w:t>không</w:t>
-      </w:r>
-      <w:proofErr w:type="spellEnd"/>
-      <w:r>
-        <w:rPr>
-          <w:rFonts w:ascii="Consolas" w:hAnsi="Consolas"/>
-          <w:lang w:val="vi-VN"/>
-        </w:rPr>
-        <w:t xml:space="preserve"> </w:t>
-      </w:r>
-      <w:proofErr w:type="spellStart"/>
-      <w:r>
-        <w:rPr>
-          <w:rFonts w:ascii="Consolas" w:hAnsi="Consolas"/>
-          <w:lang w:val="vi-VN"/>
-        </w:rPr>
-        <w:t>có</w:t>
-      </w:r>
-      <w:proofErr w:type="spellEnd"/>
-      <w:r>
-        <w:rPr>
-          <w:rFonts w:ascii="Consolas" w:hAnsi="Consolas"/>
-          <w:lang w:val="vi-VN"/>
-        </w:rPr>
-        <w:t xml:space="preserve"> </w:t>
-      </w:r>
-      <w:proofErr w:type="spellStart"/>
-      <w:r>
-        <w:rPr>
-          <w:rFonts w:ascii="Consolas" w:hAnsi="Consolas"/>
-          <w:lang w:val="vi-VN"/>
-        </w:rPr>
-        <w:t>điểm</w:t>
-      </w:r>
-      <w:proofErr w:type="spellEnd"/>
-      <w:r>
-        <w:rPr>
-          <w:rFonts w:ascii="Consolas" w:hAnsi="Consolas"/>
-          <w:lang w:val="vi-VN"/>
-        </w:rPr>
-        <w:t xml:space="preserve"> </w:t>
-      </w:r>
-      <w:proofErr w:type="spellStart"/>
-      <w:r>
-        <w:rPr>
-          <w:rFonts w:ascii="Consolas" w:hAnsi="Consolas"/>
-          <w:lang w:val="vi-VN"/>
-        </w:rPr>
-        <w:t>thưởng</w:t>
-      </w:r>
-      <w:proofErr w:type="spellEnd"/>
-      <w:r>
-        <w:rPr>
-          <w:rFonts w:ascii="Consolas" w:hAnsi="Consolas"/>
-          <w:lang w:val="vi-VN"/>
-        </w:rPr>
-        <w:t>.</w:t>
+      <w:r>
+        <w:rPr>
+          <w:rFonts w:ascii="Consolas" w:hAnsi="Consolas"/>
+          <w:lang w:val="vi-VN"/>
+        </w:rPr>
+        <w:t>Đánh giá chung các thuật toán trên bản đồ không có điểm thưởng.</w:t>
       </w:r>
     </w:p>
     <w:p>
@@ -14021,37 +13372,12 @@
           <w:lang w:val="vi-VN"/>
         </w:rPr>
       </w:pPr>
-      <w:proofErr w:type="spellStart"/>
-      <w:r>
-        <w:rPr>
-          <w:rFonts w:ascii="Consolas" w:hAnsi="Consolas"/>
-          <w:lang w:val="vi-VN"/>
-        </w:rPr>
-        <w:t>Thuật</w:t>
-      </w:r>
-      <w:proofErr w:type="spellEnd"/>
-      <w:r>
-        <w:rPr>
-          <w:rFonts w:ascii="Consolas" w:hAnsi="Consolas"/>
-          <w:lang w:val="vi-VN"/>
-        </w:rPr>
-        <w:t xml:space="preserve"> </w:t>
-      </w:r>
-      <w:proofErr w:type="spellStart"/>
-      <w:r>
-        <w:rPr>
-          <w:rFonts w:ascii="Consolas" w:hAnsi="Consolas"/>
-          <w:lang w:val="vi-VN"/>
-        </w:rPr>
-        <w:t>toán</w:t>
-      </w:r>
-      <w:proofErr w:type="spellEnd"/>
-      <w:r>
-        <w:rPr>
-          <w:rFonts w:ascii="Consolas" w:hAnsi="Consolas"/>
-          <w:lang w:val="vi-VN"/>
-        </w:rPr>
-        <w:t xml:space="preserve"> Depth First search (DFS).</w:t>
+      <w:r>
+        <w:rPr>
+          <w:rFonts w:ascii="Consolas" w:hAnsi="Consolas"/>
+          <w:lang w:val="vi-VN"/>
+        </w:rPr>
+        <w:t>Thuật toán Depth First search (DFS).</w:t>
       </w:r>
     </w:p>
     <w:p>
@@ -16259,37 +15585,12 @@
           <w:lang w:val="vi-VN"/>
         </w:rPr>
       </w:pPr>
-      <w:proofErr w:type="spellStart"/>
-      <w:r>
-        <w:rPr>
-          <w:rFonts w:ascii="Consolas" w:hAnsi="Consolas"/>
-          <w:lang w:val="vi-VN"/>
-        </w:rPr>
-        <w:t>Thuật</w:t>
-      </w:r>
-      <w:proofErr w:type="spellEnd"/>
-      <w:r>
-        <w:rPr>
-          <w:rFonts w:ascii="Consolas" w:hAnsi="Consolas"/>
-          <w:lang w:val="vi-VN"/>
-        </w:rPr>
-        <w:t xml:space="preserve"> </w:t>
-      </w:r>
-      <w:proofErr w:type="spellStart"/>
-      <w:r>
-        <w:rPr>
-          <w:rFonts w:ascii="Consolas" w:hAnsi="Consolas"/>
-          <w:lang w:val="vi-VN"/>
-        </w:rPr>
-        <w:t>toán</w:t>
-      </w:r>
-      <w:proofErr w:type="spellEnd"/>
-      <w:r>
-        <w:rPr>
-          <w:rFonts w:ascii="Consolas" w:hAnsi="Consolas"/>
-          <w:lang w:val="vi-VN"/>
-        </w:rPr>
-        <w:t xml:space="preserve"> Breadth First Search (BFS).</w:t>
+      <w:r>
+        <w:rPr>
+          <w:rFonts w:ascii="Consolas" w:hAnsi="Consolas"/>
+          <w:lang w:val="vi-VN"/>
+        </w:rPr>
+        <w:t>Thuật toán Breadth First Search (BFS).</w:t>
       </w:r>
     </w:p>
     <w:p>

--- a/Report.docx
+++ b/Report.docx
@@ -13388,6 +13388,14 @@
           <w:szCs w:val="24"/>
         </w:rPr>
       </w:pPr>
+      <w:r>
+        <w:rPr>
+          <w:rFonts w:ascii="Consolas" w:hAnsi="Consolas"/>
+          <w:sz w:val="24"/>
+          <w:szCs w:val="24"/>
+        </w:rPr>
+        <w:t xml:space="preserve">- </w:t>
+      </w:r>
       <w:proofErr w:type="spellStart"/>
       <w:r>
         <w:rPr>
@@ -13811,6 +13819,14 @@
           <w:szCs w:val="24"/>
         </w:rPr>
       </w:pPr>
+      <w:r>
+        <w:rPr>
+          <w:rFonts w:ascii="Consolas" w:hAnsi="Consolas"/>
+          <w:sz w:val="24"/>
+          <w:szCs w:val="24"/>
+        </w:rPr>
+        <w:t xml:space="preserve">- </w:t>
+      </w:r>
       <w:proofErr w:type="spellStart"/>
       <w:r>
         <w:rPr>
@@ -14396,7 +14412,6 @@
           <w:szCs w:val="24"/>
         </w:rPr>
       </w:pPr>
-      <w:proofErr w:type="spellStart"/>
       <w:r>
         <w:rPr>
           <w:rFonts w:ascii="Consolas" w:hAnsi="Consolas"/>
@@ -14404,6 +14419,15 @@
           <w:szCs w:val="24"/>
         </w:rPr>
         <w:lastRenderedPageBreak/>
+        <w:t xml:space="preserve">- </w:t>
+      </w:r>
+      <w:proofErr w:type="spellStart"/>
+      <w:r>
+        <w:rPr>
+          <w:rFonts w:ascii="Consolas" w:hAnsi="Consolas"/>
+          <w:sz w:val="24"/>
+          <w:szCs w:val="24"/>
+        </w:rPr>
         <w:t>Là</w:t>
       </w:r>
       <w:proofErr w:type="spellEnd"/>
@@ -14694,6 +14718,14 @@
           <w:szCs w:val="24"/>
         </w:rPr>
       </w:pPr>
+      <w:r>
+        <w:rPr>
+          <w:rFonts w:ascii="Consolas" w:hAnsi="Consolas"/>
+          <w:sz w:val="24"/>
+          <w:szCs w:val="24"/>
+        </w:rPr>
+        <w:t xml:space="preserve">- </w:t>
+      </w:r>
       <w:proofErr w:type="spellStart"/>
       <w:r>
         <w:rPr>
@@ -15601,6 +15633,14 @@
           <w:szCs w:val="24"/>
         </w:rPr>
       </w:pPr>
+      <w:r>
+        <w:rPr>
+          <w:rFonts w:ascii="Consolas" w:hAnsi="Consolas"/>
+          <w:sz w:val="24"/>
+          <w:szCs w:val="24"/>
+        </w:rPr>
+        <w:t xml:space="preserve">- </w:t>
+      </w:r>
       <w:proofErr w:type="spellStart"/>
       <w:r>
         <w:rPr>
@@ -16158,6 +16198,14 @@
           <w:szCs w:val="24"/>
         </w:rPr>
       </w:pPr>
+      <w:r>
+        <w:rPr>
+          <w:rFonts w:ascii="Consolas" w:hAnsi="Consolas"/>
+          <w:sz w:val="24"/>
+          <w:szCs w:val="24"/>
+        </w:rPr>
+        <w:t xml:space="preserve">- </w:t>
+      </w:r>
       <w:proofErr w:type="spellStart"/>
       <w:r>
         <w:rPr>
@@ -16480,7 +16528,23 @@
           <w:sz w:val="24"/>
           <w:szCs w:val="24"/>
         </w:rPr>
-        <w:t xml:space="preserve">, …, k </w:t>
+        <w:t>,</w:t>
+      </w:r>
+      <w:r>
+        <w:rPr>
+          <w:rFonts w:ascii="Consolas" w:hAnsi="Consolas"/>
+          <w:sz w:val="24"/>
+          <w:szCs w:val="24"/>
+        </w:rPr>
+        <w:t xml:space="preserve"> </w:t>
+      </w:r>
+      <w:r>
+        <w:rPr>
+          <w:rFonts w:ascii="Consolas" w:hAnsi="Consolas"/>
+          <w:sz w:val="24"/>
+          <w:szCs w:val="24"/>
+        </w:rPr>
+        <w:t xml:space="preserve">k </w:t>
       </w:r>
       <w:proofErr w:type="spellStart"/>
       <w:r>
@@ -16516,7 +16580,61 @@
           <w:sz w:val="24"/>
           <w:szCs w:val="24"/>
         </w:rPr>
-        <w:t xml:space="preserve"> …</w:t>
+        <w:t xml:space="preserve">, </w:t>
+      </w:r>
+      <w:proofErr w:type="spellStart"/>
+      <w:r>
+        <w:rPr>
+          <w:rFonts w:ascii="Consolas" w:hAnsi="Consolas"/>
+          <w:sz w:val="24"/>
+          <w:szCs w:val="24"/>
+        </w:rPr>
+        <w:t>cho</w:t>
+      </w:r>
+      <w:proofErr w:type="spellEnd"/>
+      <w:r>
+        <w:rPr>
+          <w:rFonts w:ascii="Consolas" w:hAnsi="Consolas"/>
+          <w:sz w:val="24"/>
+          <w:szCs w:val="24"/>
+        </w:rPr>
+        <w:t xml:space="preserve"> </w:t>
+      </w:r>
+      <w:proofErr w:type="spellStart"/>
+      <w:r>
+        <w:rPr>
+          <w:rFonts w:ascii="Consolas" w:hAnsi="Consolas"/>
+          <w:sz w:val="24"/>
+          <w:szCs w:val="24"/>
+        </w:rPr>
+        <w:t>đến</w:t>
+      </w:r>
+      <w:proofErr w:type="spellEnd"/>
+      <w:r>
+        <w:rPr>
+          <w:rFonts w:ascii="Consolas" w:hAnsi="Consolas"/>
+          <w:sz w:val="24"/>
+          <w:szCs w:val="24"/>
+        </w:rPr>
+        <w:t xml:space="preserve"> </w:t>
+      </w:r>
+      <w:proofErr w:type="spellStart"/>
+      <w:r>
+        <w:rPr>
+          <w:rFonts w:ascii="Consolas" w:hAnsi="Consolas"/>
+          <w:sz w:val="24"/>
+          <w:szCs w:val="24"/>
+        </w:rPr>
+        <w:t>đích</w:t>
+      </w:r>
+      <w:proofErr w:type="spellEnd"/>
+      <w:r>
+        <w:rPr>
+          <w:rFonts w:ascii="Consolas" w:hAnsi="Consolas"/>
+          <w:sz w:val="24"/>
+          <w:szCs w:val="24"/>
+        </w:rPr>
+        <w:t>.</w:t>
       </w:r>
     </w:p>
     <w:p>
@@ -16527,6 +16645,14 @@
           <w:szCs w:val="24"/>
         </w:rPr>
       </w:pPr>
+      <w:r>
+        <w:rPr>
+          <w:rFonts w:ascii="Consolas" w:hAnsi="Consolas"/>
+          <w:sz w:val="24"/>
+          <w:szCs w:val="24"/>
+        </w:rPr>
+        <w:t xml:space="preserve">- </w:t>
+      </w:r>
       <w:proofErr w:type="spellStart"/>
       <w:r>
         <w:rPr>
@@ -16941,6 +17067,5666 @@
         </w:rPr>
         <w:t>.</w:t>
       </w:r>
+    </w:p>
+    <w:p>
+      <w:pPr>
+        <w:pStyle w:val="Heading4"/>
+        <w:rPr>
+          <w:rFonts w:ascii="Consolas" w:hAnsi="Consolas"/>
+          <w:lang w:val="vi-VN"/>
+        </w:rPr>
+      </w:pPr>
+      <w:proofErr w:type="spellStart"/>
+      <w:r>
+        <w:rPr>
+          <w:rFonts w:ascii="Consolas" w:hAnsi="Consolas"/>
+          <w:lang w:val="vi-VN"/>
+        </w:rPr>
+        <w:t>Thuật</w:t>
+      </w:r>
+      <w:proofErr w:type="spellEnd"/>
+      <w:r>
+        <w:rPr>
+          <w:rFonts w:ascii="Consolas" w:hAnsi="Consolas"/>
+          <w:lang w:val="vi-VN"/>
+        </w:rPr>
+        <w:t xml:space="preserve"> </w:t>
+      </w:r>
+      <w:proofErr w:type="spellStart"/>
+      <w:r>
+        <w:rPr>
+          <w:rFonts w:ascii="Consolas" w:hAnsi="Consolas"/>
+          <w:lang w:val="vi-VN"/>
+        </w:rPr>
+        <w:t>toán</w:t>
+      </w:r>
+      <w:proofErr w:type="spellEnd"/>
+      <w:r>
+        <w:rPr>
+          <w:rFonts w:ascii="Consolas" w:hAnsi="Consolas"/>
+          <w:lang w:val="vi-VN"/>
+        </w:rPr>
+        <w:t xml:space="preserve"> Greedy Best First Search (GBFS).</w:t>
+      </w:r>
+    </w:p>
+    <w:p>
+      <w:pPr>
+        <w:rPr>
+          <w:rFonts w:ascii="Consolas" w:hAnsi="Consolas"/>
+          <w:sz w:val="24"/>
+          <w:szCs w:val="24"/>
+        </w:rPr>
+      </w:pPr>
+      <w:r>
+        <w:rPr>
+          <w:rFonts w:ascii="Consolas" w:hAnsi="Consolas"/>
+          <w:sz w:val="24"/>
+          <w:szCs w:val="24"/>
+        </w:rPr>
+        <w:t xml:space="preserve">- </w:t>
+      </w:r>
+      <w:proofErr w:type="spellStart"/>
+      <w:r>
+        <w:rPr>
+          <w:rFonts w:ascii="Consolas" w:hAnsi="Consolas"/>
+          <w:sz w:val="24"/>
+          <w:szCs w:val="24"/>
+        </w:rPr>
+        <w:t>Không</w:t>
+      </w:r>
+      <w:proofErr w:type="spellEnd"/>
+      <w:r>
+        <w:rPr>
+          <w:rFonts w:ascii="Consolas" w:hAnsi="Consolas"/>
+          <w:sz w:val="24"/>
+          <w:szCs w:val="24"/>
+        </w:rPr>
+        <w:t xml:space="preserve"> </w:t>
+      </w:r>
+      <w:proofErr w:type="spellStart"/>
+      <w:r>
+        <w:rPr>
+          <w:rFonts w:ascii="Consolas" w:hAnsi="Consolas"/>
+          <w:sz w:val="24"/>
+          <w:szCs w:val="24"/>
+        </w:rPr>
+        <w:t>phải</w:t>
+      </w:r>
+      <w:proofErr w:type="spellEnd"/>
+      <w:r>
+        <w:rPr>
+          <w:rFonts w:ascii="Consolas" w:hAnsi="Consolas"/>
+          <w:sz w:val="24"/>
+          <w:szCs w:val="24"/>
+        </w:rPr>
+        <w:t xml:space="preserve"> </w:t>
+      </w:r>
+      <w:proofErr w:type="spellStart"/>
+      <w:r>
+        <w:rPr>
+          <w:rFonts w:ascii="Consolas" w:hAnsi="Consolas"/>
+          <w:sz w:val="24"/>
+          <w:szCs w:val="24"/>
+        </w:rPr>
+        <w:t>là</w:t>
+      </w:r>
+      <w:proofErr w:type="spellEnd"/>
+      <w:r>
+        <w:rPr>
+          <w:rFonts w:ascii="Consolas" w:hAnsi="Consolas"/>
+          <w:sz w:val="24"/>
+          <w:szCs w:val="24"/>
+        </w:rPr>
+        <w:t xml:space="preserve"> </w:t>
+      </w:r>
+      <w:proofErr w:type="spellStart"/>
+      <w:r>
+        <w:rPr>
+          <w:rFonts w:ascii="Consolas" w:hAnsi="Consolas"/>
+          <w:sz w:val="24"/>
+          <w:szCs w:val="24"/>
+        </w:rPr>
+        <w:t>thuật</w:t>
+      </w:r>
+      <w:proofErr w:type="spellEnd"/>
+      <w:r>
+        <w:rPr>
+          <w:rFonts w:ascii="Consolas" w:hAnsi="Consolas"/>
+          <w:sz w:val="24"/>
+          <w:szCs w:val="24"/>
+        </w:rPr>
+        <w:t xml:space="preserve"> </w:t>
+      </w:r>
+      <w:proofErr w:type="spellStart"/>
+      <w:r>
+        <w:rPr>
+          <w:rFonts w:ascii="Consolas" w:hAnsi="Consolas"/>
+          <w:sz w:val="24"/>
+          <w:szCs w:val="24"/>
+        </w:rPr>
+        <w:t>toán</w:t>
+      </w:r>
+      <w:proofErr w:type="spellEnd"/>
+      <w:r>
+        <w:rPr>
+          <w:rFonts w:ascii="Consolas" w:hAnsi="Consolas"/>
+          <w:sz w:val="24"/>
+          <w:szCs w:val="24"/>
+        </w:rPr>
+        <w:t xml:space="preserve"> </w:t>
+      </w:r>
+      <w:proofErr w:type="spellStart"/>
+      <w:r>
+        <w:rPr>
+          <w:rFonts w:ascii="Consolas" w:hAnsi="Consolas"/>
+          <w:sz w:val="24"/>
+          <w:szCs w:val="24"/>
+        </w:rPr>
+        <w:t>có</w:t>
+      </w:r>
+      <w:proofErr w:type="spellEnd"/>
+      <w:r>
+        <w:rPr>
+          <w:rFonts w:ascii="Consolas" w:hAnsi="Consolas"/>
+          <w:sz w:val="24"/>
+          <w:szCs w:val="24"/>
+        </w:rPr>
+        <w:t xml:space="preserve"> </w:t>
+      </w:r>
+      <w:proofErr w:type="spellStart"/>
+      <w:r>
+        <w:rPr>
+          <w:rFonts w:ascii="Consolas" w:hAnsi="Consolas"/>
+          <w:sz w:val="24"/>
+          <w:szCs w:val="24"/>
+        </w:rPr>
+        <w:t>thể</w:t>
+      </w:r>
+      <w:proofErr w:type="spellEnd"/>
+      <w:r>
+        <w:rPr>
+          <w:rFonts w:ascii="Consolas" w:hAnsi="Consolas"/>
+          <w:sz w:val="24"/>
+          <w:szCs w:val="24"/>
+        </w:rPr>
+        <w:t xml:space="preserve"> </w:t>
+      </w:r>
+      <w:proofErr w:type="spellStart"/>
+      <w:r>
+        <w:rPr>
+          <w:rFonts w:ascii="Consolas" w:hAnsi="Consolas"/>
+          <w:sz w:val="24"/>
+          <w:szCs w:val="24"/>
+        </w:rPr>
+        <w:t>đảm</w:t>
+      </w:r>
+      <w:proofErr w:type="spellEnd"/>
+      <w:r>
+        <w:rPr>
+          <w:rFonts w:ascii="Consolas" w:hAnsi="Consolas"/>
+          <w:sz w:val="24"/>
+          <w:szCs w:val="24"/>
+        </w:rPr>
+        <w:t xml:space="preserve"> </w:t>
+      </w:r>
+      <w:proofErr w:type="spellStart"/>
+      <w:r>
+        <w:rPr>
+          <w:rFonts w:ascii="Consolas" w:hAnsi="Consolas"/>
+          <w:sz w:val="24"/>
+          <w:szCs w:val="24"/>
+        </w:rPr>
+        <w:t>bảo</w:t>
+      </w:r>
+      <w:proofErr w:type="spellEnd"/>
+      <w:r>
+        <w:rPr>
+          <w:rFonts w:ascii="Consolas" w:hAnsi="Consolas"/>
+          <w:sz w:val="24"/>
+          <w:szCs w:val="24"/>
+        </w:rPr>
+        <w:t xml:space="preserve"> </w:t>
+      </w:r>
+      <w:proofErr w:type="spellStart"/>
+      <w:r>
+        <w:rPr>
+          <w:rFonts w:ascii="Consolas" w:hAnsi="Consolas"/>
+          <w:sz w:val="24"/>
+          <w:szCs w:val="24"/>
+        </w:rPr>
+        <w:t>tìm</w:t>
+      </w:r>
+      <w:proofErr w:type="spellEnd"/>
+      <w:r>
+        <w:rPr>
+          <w:rFonts w:ascii="Consolas" w:hAnsi="Consolas"/>
+          <w:sz w:val="24"/>
+          <w:szCs w:val="24"/>
+        </w:rPr>
+        <w:t xml:space="preserve"> </w:t>
+      </w:r>
+      <w:proofErr w:type="spellStart"/>
+      <w:r>
+        <w:rPr>
+          <w:rFonts w:ascii="Consolas" w:hAnsi="Consolas"/>
+          <w:sz w:val="24"/>
+          <w:szCs w:val="24"/>
+        </w:rPr>
+        <w:t>được</w:t>
+      </w:r>
+      <w:proofErr w:type="spellEnd"/>
+      <w:r>
+        <w:rPr>
+          <w:rFonts w:ascii="Consolas" w:hAnsi="Consolas"/>
+          <w:sz w:val="24"/>
+          <w:szCs w:val="24"/>
+        </w:rPr>
+        <w:t xml:space="preserve"> </w:t>
+      </w:r>
+      <w:proofErr w:type="spellStart"/>
+      <w:r>
+        <w:rPr>
+          <w:rFonts w:ascii="Consolas" w:hAnsi="Consolas"/>
+          <w:sz w:val="24"/>
+          <w:szCs w:val="24"/>
+        </w:rPr>
+        <w:t>đường</w:t>
+      </w:r>
+      <w:proofErr w:type="spellEnd"/>
+      <w:r>
+        <w:rPr>
+          <w:rFonts w:ascii="Consolas" w:hAnsi="Consolas"/>
+          <w:sz w:val="24"/>
+          <w:szCs w:val="24"/>
+        </w:rPr>
+        <w:t xml:space="preserve"> </w:t>
+      </w:r>
+      <w:proofErr w:type="spellStart"/>
+      <w:r>
+        <w:rPr>
+          <w:rFonts w:ascii="Consolas" w:hAnsi="Consolas"/>
+          <w:sz w:val="24"/>
+          <w:szCs w:val="24"/>
+        </w:rPr>
+        <w:t>đi</w:t>
+      </w:r>
+      <w:proofErr w:type="spellEnd"/>
+      <w:r>
+        <w:rPr>
+          <w:rFonts w:ascii="Consolas" w:hAnsi="Consolas"/>
+          <w:sz w:val="24"/>
+          <w:szCs w:val="24"/>
+        </w:rPr>
+        <w:t xml:space="preserve"> </w:t>
+      </w:r>
+      <w:proofErr w:type="spellStart"/>
+      <w:r>
+        <w:rPr>
+          <w:rFonts w:ascii="Consolas" w:hAnsi="Consolas"/>
+          <w:sz w:val="24"/>
+          <w:szCs w:val="24"/>
+        </w:rPr>
+        <w:t>tối</w:t>
+      </w:r>
+      <w:proofErr w:type="spellEnd"/>
+      <w:r>
+        <w:rPr>
+          <w:rFonts w:ascii="Consolas" w:hAnsi="Consolas"/>
+          <w:sz w:val="24"/>
+          <w:szCs w:val="24"/>
+        </w:rPr>
+        <w:t xml:space="preserve"> </w:t>
+      </w:r>
+      <w:proofErr w:type="spellStart"/>
+      <w:r>
+        <w:rPr>
+          <w:rFonts w:ascii="Consolas" w:hAnsi="Consolas"/>
+          <w:sz w:val="24"/>
+          <w:szCs w:val="24"/>
+        </w:rPr>
+        <w:t>ưu</w:t>
+      </w:r>
+      <w:proofErr w:type="spellEnd"/>
+      <w:r>
+        <w:rPr>
+          <w:rFonts w:ascii="Consolas" w:hAnsi="Consolas"/>
+          <w:sz w:val="24"/>
+          <w:szCs w:val="24"/>
+        </w:rPr>
+        <w:t xml:space="preserve"> </w:t>
+      </w:r>
+      <w:proofErr w:type="spellStart"/>
+      <w:r>
+        <w:rPr>
+          <w:rFonts w:ascii="Consolas" w:hAnsi="Consolas"/>
+          <w:sz w:val="24"/>
+          <w:szCs w:val="24"/>
+        </w:rPr>
+        <w:t>nhất</w:t>
+      </w:r>
+      <w:proofErr w:type="spellEnd"/>
+      <w:r>
+        <w:rPr>
+          <w:rFonts w:ascii="Consolas" w:hAnsi="Consolas"/>
+          <w:sz w:val="24"/>
+          <w:szCs w:val="24"/>
+        </w:rPr>
+        <w:t>.</w:t>
+      </w:r>
+    </w:p>
+    <w:p>
+      <w:pPr>
+        <w:rPr>
+          <w:rFonts w:ascii="Consolas" w:hAnsi="Consolas"/>
+          <w:sz w:val="24"/>
+          <w:szCs w:val="24"/>
+        </w:rPr>
+      </w:pPr>
+      <w:r>
+        <w:rPr>
+          <w:rFonts w:ascii="Consolas" w:hAnsi="Consolas"/>
+          <w:sz w:val="24"/>
+          <w:szCs w:val="24"/>
+        </w:rPr>
+        <w:t xml:space="preserve">- </w:t>
+      </w:r>
+      <w:proofErr w:type="spellStart"/>
+      <w:r>
+        <w:rPr>
+          <w:rFonts w:ascii="Consolas" w:hAnsi="Consolas"/>
+          <w:sz w:val="24"/>
+          <w:szCs w:val="24"/>
+        </w:rPr>
+        <w:t>Có</w:t>
+      </w:r>
+      <w:proofErr w:type="spellEnd"/>
+      <w:r>
+        <w:rPr>
+          <w:rFonts w:ascii="Consolas" w:hAnsi="Consolas"/>
+          <w:sz w:val="24"/>
+          <w:szCs w:val="24"/>
+        </w:rPr>
+        <w:t xml:space="preserve"> xu </w:t>
+      </w:r>
+      <w:proofErr w:type="spellStart"/>
+      <w:r>
+        <w:rPr>
+          <w:rFonts w:ascii="Consolas" w:hAnsi="Consolas"/>
+          <w:sz w:val="24"/>
+          <w:szCs w:val="24"/>
+        </w:rPr>
+        <w:t>hướng</w:t>
+      </w:r>
+      <w:proofErr w:type="spellEnd"/>
+      <w:r>
+        <w:rPr>
+          <w:rFonts w:ascii="Consolas" w:hAnsi="Consolas"/>
+          <w:sz w:val="24"/>
+          <w:szCs w:val="24"/>
+        </w:rPr>
+        <w:t xml:space="preserve"> </w:t>
+      </w:r>
+      <w:proofErr w:type="spellStart"/>
+      <w:r>
+        <w:rPr>
+          <w:rFonts w:ascii="Consolas" w:hAnsi="Consolas"/>
+          <w:sz w:val="24"/>
+          <w:szCs w:val="24"/>
+        </w:rPr>
+        <w:t>mở</w:t>
+      </w:r>
+      <w:proofErr w:type="spellEnd"/>
+      <w:r>
+        <w:rPr>
+          <w:rFonts w:ascii="Consolas" w:hAnsi="Consolas"/>
+          <w:sz w:val="24"/>
+          <w:szCs w:val="24"/>
+        </w:rPr>
+        <w:t xml:space="preserve"> </w:t>
+      </w:r>
+      <w:proofErr w:type="spellStart"/>
+      <w:r>
+        <w:rPr>
+          <w:rFonts w:ascii="Consolas" w:hAnsi="Consolas"/>
+          <w:sz w:val="24"/>
+          <w:szCs w:val="24"/>
+        </w:rPr>
+        <w:t>rộng</w:t>
+      </w:r>
+      <w:proofErr w:type="spellEnd"/>
+      <w:r>
+        <w:rPr>
+          <w:rFonts w:ascii="Consolas" w:hAnsi="Consolas"/>
+          <w:sz w:val="24"/>
+          <w:szCs w:val="24"/>
+        </w:rPr>
+        <w:t xml:space="preserve"> </w:t>
+      </w:r>
+      <w:proofErr w:type="spellStart"/>
+      <w:r>
+        <w:rPr>
+          <w:rFonts w:ascii="Consolas" w:hAnsi="Consolas"/>
+          <w:sz w:val="24"/>
+          <w:szCs w:val="24"/>
+        </w:rPr>
+        <w:t>đường</w:t>
+      </w:r>
+      <w:proofErr w:type="spellEnd"/>
+      <w:r>
+        <w:rPr>
+          <w:rFonts w:ascii="Consolas" w:hAnsi="Consolas"/>
+          <w:sz w:val="24"/>
+          <w:szCs w:val="24"/>
+        </w:rPr>
+        <w:t xml:space="preserve"> </w:t>
+      </w:r>
+      <w:proofErr w:type="spellStart"/>
+      <w:r>
+        <w:rPr>
+          <w:rFonts w:ascii="Consolas" w:hAnsi="Consolas"/>
+          <w:sz w:val="24"/>
+          <w:szCs w:val="24"/>
+        </w:rPr>
+        <w:t>đi</w:t>
+      </w:r>
+      <w:proofErr w:type="spellEnd"/>
+      <w:r>
+        <w:rPr>
+          <w:rFonts w:ascii="Consolas" w:hAnsi="Consolas"/>
+          <w:sz w:val="24"/>
+          <w:szCs w:val="24"/>
+        </w:rPr>
+        <w:t xml:space="preserve"> </w:t>
+      </w:r>
+      <w:proofErr w:type="spellStart"/>
+      <w:r>
+        <w:rPr>
+          <w:rFonts w:ascii="Consolas" w:hAnsi="Consolas"/>
+          <w:sz w:val="24"/>
+          <w:szCs w:val="24"/>
+        </w:rPr>
+        <w:t>hướng</w:t>
+      </w:r>
+      <w:proofErr w:type="spellEnd"/>
+      <w:r>
+        <w:rPr>
+          <w:rFonts w:ascii="Consolas" w:hAnsi="Consolas"/>
+          <w:sz w:val="24"/>
+          <w:szCs w:val="24"/>
+        </w:rPr>
+        <w:t xml:space="preserve"> </w:t>
+      </w:r>
+      <w:proofErr w:type="spellStart"/>
+      <w:r>
+        <w:rPr>
+          <w:rFonts w:ascii="Consolas" w:hAnsi="Consolas"/>
+          <w:sz w:val="24"/>
+          <w:szCs w:val="24"/>
+        </w:rPr>
+        <w:t>tới</w:t>
+      </w:r>
+      <w:proofErr w:type="spellEnd"/>
+      <w:r>
+        <w:rPr>
+          <w:rFonts w:ascii="Consolas" w:hAnsi="Consolas"/>
+          <w:sz w:val="24"/>
+          <w:szCs w:val="24"/>
+        </w:rPr>
+        <w:t xml:space="preserve"> </w:t>
+      </w:r>
+      <w:proofErr w:type="spellStart"/>
+      <w:r>
+        <w:rPr>
+          <w:rFonts w:ascii="Consolas" w:hAnsi="Consolas"/>
+          <w:sz w:val="24"/>
+          <w:szCs w:val="24"/>
+        </w:rPr>
+        <w:t>các</w:t>
+      </w:r>
+      <w:proofErr w:type="spellEnd"/>
+      <w:r>
+        <w:rPr>
+          <w:rFonts w:ascii="Consolas" w:hAnsi="Consolas"/>
+          <w:sz w:val="24"/>
+          <w:szCs w:val="24"/>
+        </w:rPr>
+        <w:t xml:space="preserve"> </w:t>
+      </w:r>
+      <w:proofErr w:type="spellStart"/>
+      <w:r>
+        <w:rPr>
+          <w:rFonts w:ascii="Consolas" w:hAnsi="Consolas"/>
+          <w:sz w:val="24"/>
+          <w:szCs w:val="24"/>
+        </w:rPr>
+        <w:t>điểm</w:t>
+      </w:r>
+      <w:proofErr w:type="spellEnd"/>
+      <w:r>
+        <w:rPr>
+          <w:rFonts w:ascii="Consolas" w:hAnsi="Consolas"/>
+          <w:sz w:val="24"/>
+          <w:szCs w:val="24"/>
+        </w:rPr>
+        <w:t xml:space="preserve"> </w:t>
+      </w:r>
+      <w:proofErr w:type="spellStart"/>
+      <w:r>
+        <w:rPr>
+          <w:rFonts w:ascii="Consolas" w:hAnsi="Consolas"/>
+          <w:sz w:val="24"/>
+          <w:szCs w:val="24"/>
+        </w:rPr>
+        <w:t>có</w:t>
+      </w:r>
+      <w:proofErr w:type="spellEnd"/>
+      <w:r>
+        <w:rPr>
+          <w:rFonts w:ascii="Consolas" w:hAnsi="Consolas"/>
+          <w:sz w:val="24"/>
+          <w:szCs w:val="24"/>
+        </w:rPr>
+        <w:t xml:space="preserve"> chi </w:t>
+      </w:r>
+      <w:proofErr w:type="spellStart"/>
+      <w:r>
+        <w:rPr>
+          <w:rFonts w:ascii="Consolas" w:hAnsi="Consolas"/>
+          <w:sz w:val="24"/>
+          <w:szCs w:val="24"/>
+        </w:rPr>
+        <w:t>phí</w:t>
+      </w:r>
+      <w:proofErr w:type="spellEnd"/>
+      <w:r>
+        <w:rPr>
+          <w:rFonts w:ascii="Consolas" w:hAnsi="Consolas"/>
+          <w:sz w:val="24"/>
+          <w:szCs w:val="24"/>
+        </w:rPr>
+        <w:t xml:space="preserve"> </w:t>
+      </w:r>
+      <w:proofErr w:type="spellStart"/>
+      <w:r>
+        <w:rPr>
+          <w:rFonts w:ascii="Consolas" w:hAnsi="Consolas"/>
+          <w:sz w:val="24"/>
+          <w:szCs w:val="24"/>
+        </w:rPr>
+        <w:t>ước</w:t>
+      </w:r>
+      <w:proofErr w:type="spellEnd"/>
+      <w:r>
+        <w:rPr>
+          <w:rFonts w:ascii="Consolas" w:hAnsi="Consolas"/>
+          <w:sz w:val="24"/>
+          <w:szCs w:val="24"/>
+        </w:rPr>
+        <w:t xml:space="preserve"> </w:t>
+      </w:r>
+      <w:proofErr w:type="spellStart"/>
+      <w:r>
+        <w:rPr>
+          <w:rFonts w:ascii="Consolas" w:hAnsi="Consolas"/>
+          <w:sz w:val="24"/>
+          <w:szCs w:val="24"/>
+        </w:rPr>
+        <w:t>lượng</w:t>
+      </w:r>
+      <w:proofErr w:type="spellEnd"/>
+      <w:r>
+        <w:rPr>
+          <w:rFonts w:ascii="Consolas" w:hAnsi="Consolas"/>
+          <w:sz w:val="24"/>
+          <w:szCs w:val="24"/>
+        </w:rPr>
+        <w:t xml:space="preserve"> </w:t>
+      </w:r>
+      <w:proofErr w:type="spellStart"/>
+      <w:r>
+        <w:rPr>
+          <w:rFonts w:ascii="Consolas" w:hAnsi="Consolas"/>
+          <w:sz w:val="24"/>
+          <w:szCs w:val="24"/>
+        </w:rPr>
+        <w:t>gần</w:t>
+      </w:r>
+      <w:proofErr w:type="spellEnd"/>
+      <w:r>
+        <w:rPr>
+          <w:rFonts w:ascii="Consolas" w:hAnsi="Consolas"/>
+          <w:sz w:val="24"/>
+          <w:szCs w:val="24"/>
+        </w:rPr>
+        <w:t xml:space="preserve"> </w:t>
+      </w:r>
+      <w:proofErr w:type="spellStart"/>
+      <w:r>
+        <w:rPr>
+          <w:rFonts w:ascii="Consolas" w:hAnsi="Consolas"/>
+          <w:sz w:val="24"/>
+          <w:szCs w:val="24"/>
+        </w:rPr>
+        <w:t>đích</w:t>
+      </w:r>
+      <w:proofErr w:type="spellEnd"/>
+      <w:r>
+        <w:rPr>
+          <w:rFonts w:ascii="Consolas" w:hAnsi="Consolas"/>
+          <w:sz w:val="24"/>
+          <w:szCs w:val="24"/>
+        </w:rPr>
+        <w:t xml:space="preserve"> </w:t>
+      </w:r>
+      <w:proofErr w:type="spellStart"/>
+      <w:r>
+        <w:rPr>
+          <w:rFonts w:ascii="Consolas" w:hAnsi="Consolas"/>
+          <w:sz w:val="24"/>
+          <w:szCs w:val="24"/>
+        </w:rPr>
+        <w:t>nhất</w:t>
+      </w:r>
+      <w:proofErr w:type="spellEnd"/>
+      <w:r>
+        <w:rPr>
+          <w:rFonts w:ascii="Consolas" w:hAnsi="Consolas"/>
+          <w:sz w:val="24"/>
+          <w:szCs w:val="24"/>
+        </w:rPr>
+        <w:t>.</w:t>
+      </w:r>
+    </w:p>
+    <w:p>
+      <w:pPr>
+        <w:rPr>
+          <w:rFonts w:ascii="Consolas" w:hAnsi="Consolas"/>
+          <w:sz w:val="24"/>
+          <w:szCs w:val="24"/>
+        </w:rPr>
+      </w:pPr>
+      <w:r>
+        <w:rPr>
+          <w:rFonts w:ascii="Consolas" w:hAnsi="Consolas"/>
+          <w:sz w:val="24"/>
+          <w:szCs w:val="24"/>
+        </w:rPr>
+        <w:t xml:space="preserve">- </w:t>
+      </w:r>
+      <w:proofErr w:type="spellStart"/>
+      <w:r>
+        <w:rPr>
+          <w:rFonts w:ascii="Consolas" w:hAnsi="Consolas"/>
+          <w:sz w:val="24"/>
+          <w:szCs w:val="24"/>
+        </w:rPr>
+        <w:t>Số</w:t>
+      </w:r>
+      <w:proofErr w:type="spellEnd"/>
+      <w:r>
+        <w:rPr>
+          <w:rFonts w:ascii="Consolas" w:hAnsi="Consolas"/>
+          <w:sz w:val="24"/>
+          <w:szCs w:val="24"/>
+        </w:rPr>
+        <w:t xml:space="preserve"> </w:t>
+      </w:r>
+      <w:proofErr w:type="spellStart"/>
+      <w:r>
+        <w:rPr>
+          <w:rFonts w:ascii="Consolas" w:hAnsi="Consolas"/>
+          <w:sz w:val="24"/>
+          <w:szCs w:val="24"/>
+        </w:rPr>
+        <w:t>điểm</w:t>
+      </w:r>
+      <w:proofErr w:type="spellEnd"/>
+      <w:r>
+        <w:rPr>
+          <w:rFonts w:ascii="Consolas" w:hAnsi="Consolas"/>
+          <w:sz w:val="24"/>
+          <w:szCs w:val="24"/>
+        </w:rPr>
+        <w:t xml:space="preserve"> </w:t>
+      </w:r>
+      <w:proofErr w:type="spellStart"/>
+      <w:r>
+        <w:rPr>
+          <w:rFonts w:ascii="Consolas" w:hAnsi="Consolas"/>
+          <w:sz w:val="24"/>
+          <w:szCs w:val="24"/>
+        </w:rPr>
+        <w:t>duyệt</w:t>
+      </w:r>
+      <w:proofErr w:type="spellEnd"/>
+      <w:r>
+        <w:rPr>
+          <w:rFonts w:ascii="Consolas" w:hAnsi="Consolas"/>
+          <w:sz w:val="24"/>
+          <w:szCs w:val="24"/>
+        </w:rPr>
+        <w:t xml:space="preserve"> qua </w:t>
+      </w:r>
+      <w:proofErr w:type="spellStart"/>
+      <w:r>
+        <w:rPr>
+          <w:rFonts w:ascii="Consolas" w:hAnsi="Consolas"/>
+          <w:sz w:val="24"/>
+          <w:szCs w:val="24"/>
+        </w:rPr>
+        <w:t>tương</w:t>
+      </w:r>
+      <w:proofErr w:type="spellEnd"/>
+      <w:r>
+        <w:rPr>
+          <w:rFonts w:ascii="Consolas" w:hAnsi="Consolas"/>
+          <w:sz w:val="24"/>
+          <w:szCs w:val="24"/>
+        </w:rPr>
+        <w:t xml:space="preserve"> </w:t>
+      </w:r>
+      <w:proofErr w:type="spellStart"/>
+      <w:r>
+        <w:rPr>
+          <w:rFonts w:ascii="Consolas" w:hAnsi="Consolas"/>
+          <w:sz w:val="24"/>
+          <w:szCs w:val="24"/>
+        </w:rPr>
+        <w:t>đối</w:t>
+      </w:r>
+      <w:proofErr w:type="spellEnd"/>
+      <w:r>
+        <w:rPr>
+          <w:rFonts w:ascii="Consolas" w:hAnsi="Consolas"/>
+          <w:sz w:val="24"/>
+          <w:szCs w:val="24"/>
+        </w:rPr>
+        <w:t xml:space="preserve"> </w:t>
+      </w:r>
+      <w:proofErr w:type="spellStart"/>
+      <w:r>
+        <w:rPr>
+          <w:rFonts w:ascii="Consolas" w:hAnsi="Consolas"/>
+          <w:sz w:val="24"/>
+          <w:szCs w:val="24"/>
+        </w:rPr>
+        <w:t>ít</w:t>
+      </w:r>
+      <w:proofErr w:type="spellEnd"/>
+      <w:r>
+        <w:rPr>
+          <w:rFonts w:ascii="Consolas" w:hAnsi="Consolas"/>
+          <w:sz w:val="24"/>
+          <w:szCs w:val="24"/>
+        </w:rPr>
+        <w:t xml:space="preserve">, </w:t>
+      </w:r>
+      <w:proofErr w:type="spellStart"/>
+      <w:r>
+        <w:rPr>
+          <w:rFonts w:ascii="Consolas" w:hAnsi="Consolas"/>
+          <w:sz w:val="24"/>
+          <w:szCs w:val="24"/>
+        </w:rPr>
+        <w:t>là</w:t>
+      </w:r>
+      <w:proofErr w:type="spellEnd"/>
+      <w:r>
+        <w:rPr>
+          <w:rFonts w:ascii="Consolas" w:hAnsi="Consolas"/>
+          <w:sz w:val="24"/>
+          <w:szCs w:val="24"/>
+        </w:rPr>
+        <w:t xml:space="preserve"> </w:t>
+      </w:r>
+      <w:proofErr w:type="spellStart"/>
+      <w:r>
+        <w:rPr>
+          <w:rFonts w:ascii="Consolas" w:hAnsi="Consolas"/>
+          <w:sz w:val="24"/>
+          <w:szCs w:val="24"/>
+        </w:rPr>
+        <w:t>ít</w:t>
+      </w:r>
+      <w:proofErr w:type="spellEnd"/>
+      <w:r>
+        <w:rPr>
+          <w:rFonts w:ascii="Consolas" w:hAnsi="Consolas"/>
+          <w:sz w:val="24"/>
+          <w:szCs w:val="24"/>
+        </w:rPr>
+        <w:t xml:space="preserve"> </w:t>
+      </w:r>
+      <w:proofErr w:type="spellStart"/>
+      <w:r>
+        <w:rPr>
+          <w:rFonts w:ascii="Consolas" w:hAnsi="Consolas"/>
+          <w:sz w:val="24"/>
+          <w:szCs w:val="24"/>
+        </w:rPr>
+        <w:t>nhất</w:t>
+      </w:r>
+      <w:proofErr w:type="spellEnd"/>
+      <w:r>
+        <w:rPr>
+          <w:rFonts w:ascii="Consolas" w:hAnsi="Consolas"/>
+          <w:sz w:val="24"/>
+          <w:szCs w:val="24"/>
+        </w:rPr>
+        <w:t xml:space="preserve"> </w:t>
+      </w:r>
+      <w:proofErr w:type="spellStart"/>
+      <w:r>
+        <w:rPr>
+          <w:rFonts w:ascii="Consolas" w:hAnsi="Consolas"/>
+          <w:sz w:val="24"/>
+          <w:szCs w:val="24"/>
+        </w:rPr>
+        <w:t>trong</w:t>
+      </w:r>
+      <w:proofErr w:type="spellEnd"/>
+      <w:r>
+        <w:rPr>
+          <w:rFonts w:ascii="Consolas" w:hAnsi="Consolas"/>
+          <w:sz w:val="24"/>
+          <w:szCs w:val="24"/>
+        </w:rPr>
+        <w:t xml:space="preserve"> </w:t>
+      </w:r>
+      <w:proofErr w:type="spellStart"/>
+      <w:r>
+        <w:rPr>
+          <w:rFonts w:ascii="Consolas" w:hAnsi="Consolas"/>
+          <w:sz w:val="24"/>
+          <w:szCs w:val="24"/>
+        </w:rPr>
+        <w:t>các</w:t>
+      </w:r>
+      <w:proofErr w:type="spellEnd"/>
+      <w:r>
+        <w:rPr>
+          <w:rFonts w:ascii="Consolas" w:hAnsi="Consolas"/>
+          <w:sz w:val="24"/>
+          <w:szCs w:val="24"/>
+        </w:rPr>
+        <w:t xml:space="preserve"> </w:t>
+      </w:r>
+      <w:proofErr w:type="spellStart"/>
+      <w:r>
+        <w:rPr>
+          <w:rFonts w:ascii="Consolas" w:hAnsi="Consolas"/>
+          <w:sz w:val="24"/>
+          <w:szCs w:val="24"/>
+        </w:rPr>
+        <w:t>thuật</w:t>
+      </w:r>
+      <w:proofErr w:type="spellEnd"/>
+      <w:r>
+        <w:rPr>
+          <w:rFonts w:ascii="Consolas" w:hAnsi="Consolas"/>
+          <w:sz w:val="24"/>
+          <w:szCs w:val="24"/>
+        </w:rPr>
+        <w:t xml:space="preserve"> </w:t>
+      </w:r>
+      <w:proofErr w:type="spellStart"/>
+      <w:r>
+        <w:rPr>
+          <w:rFonts w:ascii="Consolas" w:hAnsi="Consolas"/>
+          <w:sz w:val="24"/>
+          <w:szCs w:val="24"/>
+        </w:rPr>
+        <w:t>toán</w:t>
+      </w:r>
+      <w:proofErr w:type="spellEnd"/>
+      <w:r>
+        <w:rPr>
+          <w:rFonts w:ascii="Consolas" w:hAnsi="Consolas"/>
+          <w:sz w:val="24"/>
+          <w:szCs w:val="24"/>
+        </w:rPr>
+        <w:t xml:space="preserve"> </w:t>
+      </w:r>
+      <w:proofErr w:type="spellStart"/>
+      <w:r>
+        <w:rPr>
+          <w:rFonts w:ascii="Consolas" w:hAnsi="Consolas"/>
+          <w:sz w:val="24"/>
+          <w:szCs w:val="24"/>
+        </w:rPr>
+        <w:t>này</w:t>
+      </w:r>
+      <w:proofErr w:type="spellEnd"/>
+      <w:r>
+        <w:rPr>
+          <w:rFonts w:ascii="Consolas" w:hAnsi="Consolas"/>
+          <w:sz w:val="24"/>
+          <w:szCs w:val="24"/>
+        </w:rPr>
+        <w:t>.</w:t>
+      </w:r>
+    </w:p>
+    <w:p>
+      <w:pPr>
+        <w:rPr>
+          <w:rFonts w:ascii="Consolas" w:hAnsi="Consolas"/>
+          <w:sz w:val="24"/>
+          <w:szCs w:val="24"/>
+        </w:rPr>
+      </w:pPr>
+      <w:r>
+        <w:rPr>
+          <w:rFonts w:ascii="Consolas" w:hAnsi="Consolas"/>
+          <w:sz w:val="24"/>
+          <w:szCs w:val="24"/>
+        </w:rPr>
+        <w:t xml:space="preserve">- </w:t>
+      </w:r>
+      <w:proofErr w:type="spellStart"/>
+      <w:r>
+        <w:rPr>
+          <w:rFonts w:ascii="Consolas" w:hAnsi="Consolas"/>
+          <w:sz w:val="24"/>
+          <w:szCs w:val="24"/>
+        </w:rPr>
+        <w:t>Việc</w:t>
+      </w:r>
+      <w:proofErr w:type="spellEnd"/>
+      <w:r>
+        <w:rPr>
+          <w:rFonts w:ascii="Consolas" w:hAnsi="Consolas"/>
+          <w:sz w:val="24"/>
+          <w:szCs w:val="24"/>
+        </w:rPr>
+        <w:t xml:space="preserve"> </w:t>
+      </w:r>
+      <w:proofErr w:type="spellStart"/>
+      <w:r>
+        <w:rPr>
+          <w:rFonts w:ascii="Consolas" w:hAnsi="Consolas"/>
+          <w:sz w:val="24"/>
+          <w:szCs w:val="24"/>
+        </w:rPr>
+        <w:t>tìm</w:t>
+      </w:r>
+      <w:proofErr w:type="spellEnd"/>
+      <w:r>
+        <w:rPr>
+          <w:rFonts w:ascii="Consolas" w:hAnsi="Consolas"/>
+          <w:sz w:val="24"/>
+          <w:szCs w:val="24"/>
+        </w:rPr>
+        <w:t xml:space="preserve"> </w:t>
+      </w:r>
+      <w:proofErr w:type="spellStart"/>
+      <w:r>
+        <w:rPr>
+          <w:rFonts w:ascii="Consolas" w:hAnsi="Consolas"/>
+          <w:sz w:val="24"/>
+          <w:szCs w:val="24"/>
+        </w:rPr>
+        <w:t>được</w:t>
+      </w:r>
+      <w:proofErr w:type="spellEnd"/>
+      <w:r>
+        <w:rPr>
+          <w:rFonts w:ascii="Consolas" w:hAnsi="Consolas"/>
+          <w:sz w:val="24"/>
+          <w:szCs w:val="24"/>
+        </w:rPr>
+        <w:t xml:space="preserve"> </w:t>
+      </w:r>
+      <w:proofErr w:type="spellStart"/>
+      <w:r>
+        <w:rPr>
+          <w:rFonts w:ascii="Consolas" w:hAnsi="Consolas"/>
+          <w:sz w:val="24"/>
+          <w:szCs w:val="24"/>
+        </w:rPr>
+        <w:t>đường</w:t>
+      </w:r>
+      <w:proofErr w:type="spellEnd"/>
+      <w:r>
+        <w:rPr>
+          <w:rFonts w:ascii="Consolas" w:hAnsi="Consolas"/>
+          <w:sz w:val="24"/>
+          <w:szCs w:val="24"/>
+        </w:rPr>
+        <w:t xml:space="preserve"> </w:t>
+      </w:r>
+      <w:proofErr w:type="spellStart"/>
+      <w:r>
+        <w:rPr>
+          <w:rFonts w:ascii="Consolas" w:hAnsi="Consolas"/>
+          <w:sz w:val="24"/>
+          <w:szCs w:val="24"/>
+        </w:rPr>
+        <w:t>đi</w:t>
+      </w:r>
+      <w:proofErr w:type="spellEnd"/>
+      <w:r>
+        <w:rPr>
+          <w:rFonts w:ascii="Consolas" w:hAnsi="Consolas"/>
+          <w:sz w:val="24"/>
+          <w:szCs w:val="24"/>
+        </w:rPr>
+        <w:t xml:space="preserve"> </w:t>
+      </w:r>
+      <w:proofErr w:type="spellStart"/>
+      <w:r>
+        <w:rPr>
+          <w:rFonts w:ascii="Consolas" w:hAnsi="Consolas"/>
+          <w:sz w:val="24"/>
+          <w:szCs w:val="24"/>
+        </w:rPr>
+        <w:t>tối</w:t>
+      </w:r>
+      <w:proofErr w:type="spellEnd"/>
+      <w:r>
+        <w:rPr>
+          <w:rFonts w:ascii="Consolas" w:hAnsi="Consolas"/>
+          <w:sz w:val="24"/>
+          <w:szCs w:val="24"/>
+        </w:rPr>
+        <w:t xml:space="preserve"> </w:t>
+      </w:r>
+      <w:proofErr w:type="spellStart"/>
+      <w:r>
+        <w:rPr>
+          <w:rFonts w:ascii="Consolas" w:hAnsi="Consolas"/>
+          <w:sz w:val="24"/>
+          <w:szCs w:val="24"/>
+        </w:rPr>
+        <w:t>ưu</w:t>
+      </w:r>
+      <w:proofErr w:type="spellEnd"/>
+      <w:r>
+        <w:rPr>
+          <w:rFonts w:ascii="Consolas" w:hAnsi="Consolas"/>
+          <w:sz w:val="24"/>
+          <w:szCs w:val="24"/>
+        </w:rPr>
+        <w:t xml:space="preserve"> hay </w:t>
+      </w:r>
+      <w:proofErr w:type="spellStart"/>
+      <w:r>
+        <w:rPr>
+          <w:rFonts w:ascii="Consolas" w:hAnsi="Consolas"/>
+          <w:sz w:val="24"/>
+          <w:szCs w:val="24"/>
+        </w:rPr>
+        <w:t>không</w:t>
+      </w:r>
+      <w:proofErr w:type="spellEnd"/>
+      <w:r>
+        <w:rPr>
+          <w:rFonts w:ascii="Consolas" w:hAnsi="Consolas"/>
+          <w:sz w:val="24"/>
+          <w:szCs w:val="24"/>
+        </w:rPr>
+        <w:t xml:space="preserve"> </w:t>
+      </w:r>
+      <w:proofErr w:type="spellStart"/>
+      <w:r>
+        <w:rPr>
+          <w:rFonts w:ascii="Consolas" w:hAnsi="Consolas"/>
+          <w:sz w:val="24"/>
+          <w:szCs w:val="24"/>
+        </w:rPr>
+        <w:t>phụ</w:t>
+      </w:r>
+      <w:proofErr w:type="spellEnd"/>
+      <w:r>
+        <w:rPr>
+          <w:rFonts w:ascii="Consolas" w:hAnsi="Consolas"/>
+          <w:sz w:val="24"/>
+          <w:szCs w:val="24"/>
+        </w:rPr>
+        <w:t xml:space="preserve"> </w:t>
+      </w:r>
+      <w:proofErr w:type="spellStart"/>
+      <w:r>
+        <w:rPr>
+          <w:rFonts w:ascii="Consolas" w:hAnsi="Consolas"/>
+          <w:sz w:val="24"/>
+          <w:szCs w:val="24"/>
+        </w:rPr>
+        <w:t>thuộc</w:t>
+      </w:r>
+      <w:proofErr w:type="spellEnd"/>
+      <w:r>
+        <w:rPr>
+          <w:rFonts w:ascii="Consolas" w:hAnsi="Consolas"/>
+          <w:sz w:val="24"/>
+          <w:szCs w:val="24"/>
+        </w:rPr>
+        <w:t xml:space="preserve"> </w:t>
+      </w:r>
+      <w:proofErr w:type="spellStart"/>
+      <w:r>
+        <w:rPr>
+          <w:rFonts w:ascii="Consolas" w:hAnsi="Consolas"/>
+          <w:sz w:val="24"/>
+          <w:szCs w:val="24"/>
+        </w:rPr>
+        <w:t>vào</w:t>
+      </w:r>
+      <w:proofErr w:type="spellEnd"/>
+      <w:r>
+        <w:rPr>
+          <w:rFonts w:ascii="Consolas" w:hAnsi="Consolas"/>
+          <w:sz w:val="24"/>
+          <w:szCs w:val="24"/>
+        </w:rPr>
+        <w:t xml:space="preserve"> </w:t>
+      </w:r>
+      <w:proofErr w:type="spellStart"/>
+      <w:r>
+        <w:rPr>
+          <w:rFonts w:ascii="Consolas" w:hAnsi="Consolas"/>
+          <w:sz w:val="24"/>
+          <w:szCs w:val="24"/>
+        </w:rPr>
+        <w:t>hàm</w:t>
+      </w:r>
+      <w:proofErr w:type="spellEnd"/>
+      <w:r>
+        <w:rPr>
+          <w:rFonts w:ascii="Consolas" w:hAnsi="Consolas"/>
+          <w:sz w:val="24"/>
+          <w:szCs w:val="24"/>
+        </w:rPr>
+        <w:t xml:space="preserve"> Heuristic </w:t>
+      </w:r>
+      <w:proofErr w:type="spellStart"/>
+      <w:r>
+        <w:rPr>
+          <w:rFonts w:ascii="Consolas" w:hAnsi="Consolas"/>
+          <w:sz w:val="24"/>
+          <w:szCs w:val="24"/>
+        </w:rPr>
+        <w:t>và</w:t>
+      </w:r>
+      <w:proofErr w:type="spellEnd"/>
+      <w:r>
+        <w:rPr>
+          <w:rFonts w:ascii="Consolas" w:hAnsi="Consolas"/>
+          <w:sz w:val="24"/>
+          <w:szCs w:val="24"/>
+        </w:rPr>
+        <w:t xml:space="preserve"> </w:t>
+      </w:r>
+      <w:proofErr w:type="spellStart"/>
+      <w:r>
+        <w:rPr>
+          <w:rFonts w:ascii="Consolas" w:hAnsi="Consolas"/>
+          <w:sz w:val="24"/>
+          <w:szCs w:val="24"/>
+        </w:rPr>
+        <w:t>bản</w:t>
+      </w:r>
+      <w:proofErr w:type="spellEnd"/>
+      <w:r>
+        <w:rPr>
+          <w:rFonts w:ascii="Consolas" w:hAnsi="Consolas"/>
+          <w:sz w:val="24"/>
+          <w:szCs w:val="24"/>
+        </w:rPr>
+        <w:t xml:space="preserve"> </w:t>
+      </w:r>
+      <w:proofErr w:type="spellStart"/>
+      <w:r>
+        <w:rPr>
+          <w:rFonts w:ascii="Consolas" w:hAnsi="Consolas"/>
+          <w:sz w:val="24"/>
+          <w:szCs w:val="24"/>
+        </w:rPr>
+        <w:t>đồ</w:t>
+      </w:r>
+      <w:proofErr w:type="spellEnd"/>
+      <w:r>
+        <w:rPr>
+          <w:rFonts w:ascii="Consolas" w:hAnsi="Consolas"/>
+          <w:sz w:val="24"/>
+          <w:szCs w:val="24"/>
+        </w:rPr>
+        <w:t>.</w:t>
+      </w:r>
+    </w:p>
+    <w:p>
+      <w:pPr>
+        <w:pStyle w:val="Heading4"/>
+        <w:rPr>
+          <w:rFonts w:ascii="Consolas" w:hAnsi="Consolas"/>
+          <w:lang w:val="vi-VN"/>
+        </w:rPr>
+      </w:pPr>
+      <w:proofErr w:type="spellStart"/>
+      <w:r>
+        <w:rPr>
+          <w:rFonts w:ascii="Consolas" w:hAnsi="Consolas"/>
+          <w:lang w:val="vi-VN"/>
+        </w:rPr>
+        <w:t>Thuật</w:t>
+      </w:r>
+      <w:proofErr w:type="spellEnd"/>
+      <w:r>
+        <w:rPr>
+          <w:rFonts w:ascii="Consolas" w:hAnsi="Consolas"/>
+          <w:lang w:val="vi-VN"/>
+        </w:rPr>
+        <w:t xml:space="preserve"> </w:t>
+      </w:r>
+      <w:proofErr w:type="spellStart"/>
+      <w:r>
+        <w:rPr>
+          <w:rFonts w:ascii="Consolas" w:hAnsi="Consolas"/>
+          <w:lang w:val="vi-VN"/>
+        </w:rPr>
+        <w:t>toán</w:t>
+      </w:r>
+      <w:proofErr w:type="spellEnd"/>
+      <w:r>
+        <w:rPr>
+          <w:rFonts w:ascii="Consolas" w:hAnsi="Consolas"/>
+          <w:lang w:val="vi-VN"/>
+        </w:rPr>
+        <w:t xml:space="preserve"> A*.</w:t>
+      </w:r>
+    </w:p>
+    <w:p>
+      <w:pPr>
+        <w:rPr>
+          <w:rFonts w:ascii="Consolas" w:hAnsi="Consolas"/>
+          <w:sz w:val="24"/>
+          <w:szCs w:val="24"/>
+        </w:rPr>
+      </w:pPr>
+      <w:r>
+        <w:rPr>
+          <w:rFonts w:ascii="Consolas" w:hAnsi="Consolas"/>
+          <w:sz w:val="24"/>
+          <w:szCs w:val="24"/>
+        </w:rPr>
+        <w:t xml:space="preserve">- </w:t>
+      </w:r>
+      <w:proofErr w:type="spellStart"/>
+      <w:r>
+        <w:rPr>
+          <w:rFonts w:ascii="Consolas" w:hAnsi="Consolas"/>
+          <w:sz w:val="24"/>
+          <w:szCs w:val="24"/>
+        </w:rPr>
+        <w:t>Là</w:t>
+      </w:r>
+      <w:proofErr w:type="spellEnd"/>
+      <w:r>
+        <w:rPr>
+          <w:rFonts w:ascii="Consolas" w:hAnsi="Consolas"/>
+          <w:sz w:val="24"/>
+          <w:szCs w:val="24"/>
+        </w:rPr>
+        <w:t xml:space="preserve"> </w:t>
+      </w:r>
+      <w:proofErr w:type="spellStart"/>
+      <w:r>
+        <w:rPr>
+          <w:rFonts w:ascii="Consolas" w:hAnsi="Consolas"/>
+          <w:sz w:val="24"/>
+          <w:szCs w:val="24"/>
+        </w:rPr>
+        <w:t>thuật</w:t>
+      </w:r>
+      <w:proofErr w:type="spellEnd"/>
+      <w:r>
+        <w:rPr>
+          <w:rFonts w:ascii="Consolas" w:hAnsi="Consolas"/>
+          <w:sz w:val="24"/>
+          <w:szCs w:val="24"/>
+        </w:rPr>
+        <w:t xml:space="preserve"> </w:t>
+      </w:r>
+      <w:proofErr w:type="spellStart"/>
+      <w:r>
+        <w:rPr>
+          <w:rFonts w:ascii="Consolas" w:hAnsi="Consolas"/>
+          <w:sz w:val="24"/>
+          <w:szCs w:val="24"/>
+        </w:rPr>
+        <w:t>toán</w:t>
+      </w:r>
+      <w:proofErr w:type="spellEnd"/>
+      <w:r>
+        <w:rPr>
+          <w:rFonts w:ascii="Consolas" w:hAnsi="Consolas"/>
+          <w:sz w:val="24"/>
+          <w:szCs w:val="24"/>
+        </w:rPr>
+        <w:t xml:space="preserve"> </w:t>
+      </w:r>
+      <w:proofErr w:type="spellStart"/>
+      <w:r>
+        <w:rPr>
+          <w:rFonts w:ascii="Consolas" w:hAnsi="Consolas"/>
+          <w:sz w:val="24"/>
+          <w:szCs w:val="24"/>
+        </w:rPr>
+        <w:t>đảm</w:t>
+      </w:r>
+      <w:proofErr w:type="spellEnd"/>
+      <w:r>
+        <w:rPr>
+          <w:rFonts w:ascii="Consolas" w:hAnsi="Consolas"/>
+          <w:sz w:val="24"/>
+          <w:szCs w:val="24"/>
+        </w:rPr>
+        <w:t xml:space="preserve"> </w:t>
+      </w:r>
+      <w:proofErr w:type="spellStart"/>
+      <w:r>
+        <w:rPr>
+          <w:rFonts w:ascii="Consolas" w:hAnsi="Consolas"/>
+          <w:sz w:val="24"/>
+          <w:szCs w:val="24"/>
+        </w:rPr>
+        <w:t>bảo</w:t>
+      </w:r>
+      <w:proofErr w:type="spellEnd"/>
+      <w:r>
+        <w:rPr>
+          <w:rFonts w:ascii="Consolas" w:hAnsi="Consolas"/>
+          <w:sz w:val="24"/>
+          <w:szCs w:val="24"/>
+        </w:rPr>
+        <w:t xml:space="preserve"> </w:t>
+      </w:r>
+      <w:proofErr w:type="spellStart"/>
+      <w:r>
+        <w:rPr>
+          <w:rFonts w:ascii="Consolas" w:hAnsi="Consolas"/>
+          <w:sz w:val="24"/>
+          <w:szCs w:val="24"/>
+        </w:rPr>
+        <w:t>tối</w:t>
+      </w:r>
+      <w:proofErr w:type="spellEnd"/>
+      <w:r>
+        <w:rPr>
+          <w:rFonts w:ascii="Consolas" w:hAnsi="Consolas"/>
+          <w:sz w:val="24"/>
+          <w:szCs w:val="24"/>
+        </w:rPr>
+        <w:t xml:space="preserve"> </w:t>
+      </w:r>
+      <w:proofErr w:type="spellStart"/>
+      <w:r>
+        <w:rPr>
+          <w:rFonts w:ascii="Consolas" w:hAnsi="Consolas"/>
+          <w:sz w:val="24"/>
+          <w:szCs w:val="24"/>
+        </w:rPr>
+        <w:t>ưu</w:t>
+      </w:r>
+      <w:proofErr w:type="spellEnd"/>
+      <w:r>
+        <w:rPr>
+          <w:rFonts w:ascii="Consolas" w:hAnsi="Consolas"/>
+          <w:sz w:val="24"/>
+          <w:szCs w:val="24"/>
+        </w:rPr>
+        <w:t xml:space="preserve"> </w:t>
+      </w:r>
+      <w:proofErr w:type="spellStart"/>
+      <w:r>
+        <w:rPr>
+          <w:rFonts w:ascii="Consolas" w:hAnsi="Consolas"/>
+          <w:sz w:val="24"/>
+          <w:szCs w:val="24"/>
+        </w:rPr>
+        <w:t>nếu</w:t>
+      </w:r>
+      <w:proofErr w:type="spellEnd"/>
+      <w:r>
+        <w:rPr>
+          <w:rFonts w:ascii="Consolas" w:hAnsi="Consolas"/>
+          <w:sz w:val="24"/>
+          <w:szCs w:val="24"/>
+        </w:rPr>
+        <w:t xml:space="preserve"> </w:t>
+      </w:r>
+      <w:proofErr w:type="spellStart"/>
+      <w:r>
+        <w:rPr>
+          <w:rFonts w:ascii="Consolas" w:hAnsi="Consolas"/>
+          <w:sz w:val="24"/>
+          <w:szCs w:val="24"/>
+        </w:rPr>
+        <w:t>hàm</w:t>
+      </w:r>
+      <w:proofErr w:type="spellEnd"/>
+      <w:r>
+        <w:rPr>
+          <w:rFonts w:ascii="Consolas" w:hAnsi="Consolas"/>
+          <w:sz w:val="24"/>
+          <w:szCs w:val="24"/>
+        </w:rPr>
+        <w:t xml:space="preserve"> Heuristic </w:t>
+      </w:r>
+      <w:proofErr w:type="spellStart"/>
+      <w:r>
+        <w:rPr>
+          <w:rFonts w:ascii="Consolas" w:hAnsi="Consolas"/>
+          <w:sz w:val="24"/>
+          <w:szCs w:val="24"/>
+        </w:rPr>
+        <w:t>hợp</w:t>
+      </w:r>
+      <w:proofErr w:type="spellEnd"/>
+      <w:r>
+        <w:rPr>
+          <w:rFonts w:ascii="Consolas" w:hAnsi="Consolas"/>
+          <w:sz w:val="24"/>
+          <w:szCs w:val="24"/>
+        </w:rPr>
+        <w:t xml:space="preserve"> </w:t>
+      </w:r>
+      <w:proofErr w:type="spellStart"/>
+      <w:r>
+        <w:rPr>
+          <w:rFonts w:ascii="Consolas" w:hAnsi="Consolas"/>
+          <w:sz w:val="24"/>
+          <w:szCs w:val="24"/>
+        </w:rPr>
+        <w:t>lý</w:t>
+      </w:r>
+      <w:proofErr w:type="spellEnd"/>
+      <w:r>
+        <w:rPr>
+          <w:rFonts w:ascii="Consolas" w:hAnsi="Consolas"/>
+          <w:sz w:val="24"/>
+          <w:szCs w:val="24"/>
+        </w:rPr>
+        <w:t xml:space="preserve"> </w:t>
+      </w:r>
+      <w:proofErr w:type="spellStart"/>
+      <w:r>
+        <w:rPr>
+          <w:rFonts w:ascii="Consolas" w:hAnsi="Consolas"/>
+          <w:sz w:val="24"/>
+          <w:szCs w:val="24"/>
+        </w:rPr>
+        <w:t>và</w:t>
+      </w:r>
+      <w:proofErr w:type="spellEnd"/>
+      <w:r>
+        <w:rPr>
+          <w:rFonts w:ascii="Consolas" w:hAnsi="Consolas"/>
+          <w:sz w:val="24"/>
+          <w:szCs w:val="24"/>
+        </w:rPr>
+        <w:t xml:space="preserve"> </w:t>
+      </w:r>
+      <w:proofErr w:type="spellStart"/>
+      <w:r>
+        <w:rPr>
+          <w:rFonts w:ascii="Consolas" w:hAnsi="Consolas"/>
+          <w:sz w:val="24"/>
+          <w:szCs w:val="24"/>
+        </w:rPr>
+        <w:t>nhất</w:t>
+      </w:r>
+      <w:proofErr w:type="spellEnd"/>
+      <w:r>
+        <w:rPr>
+          <w:rFonts w:ascii="Consolas" w:hAnsi="Consolas"/>
+          <w:sz w:val="24"/>
+          <w:szCs w:val="24"/>
+        </w:rPr>
+        <w:t xml:space="preserve"> </w:t>
+      </w:r>
+      <w:proofErr w:type="spellStart"/>
+      <w:r>
+        <w:rPr>
+          <w:rFonts w:ascii="Consolas" w:hAnsi="Consolas"/>
+          <w:sz w:val="24"/>
+          <w:szCs w:val="24"/>
+        </w:rPr>
+        <w:t>quán</w:t>
+      </w:r>
+      <w:proofErr w:type="spellEnd"/>
+      <w:r>
+        <w:rPr>
+          <w:rFonts w:ascii="Consolas" w:hAnsi="Consolas"/>
+          <w:sz w:val="24"/>
+          <w:szCs w:val="24"/>
+        </w:rPr>
+        <w:t>.</w:t>
+      </w:r>
+    </w:p>
+    <w:p>
+      <w:pPr>
+        <w:rPr>
+          <w:rFonts w:ascii="Consolas" w:hAnsi="Consolas"/>
+          <w:sz w:val="24"/>
+          <w:szCs w:val="24"/>
+        </w:rPr>
+      </w:pPr>
+      <w:r>
+        <w:rPr>
+          <w:rFonts w:ascii="Consolas" w:hAnsi="Consolas"/>
+          <w:sz w:val="24"/>
+          <w:szCs w:val="24"/>
+        </w:rPr>
+        <w:t xml:space="preserve">- </w:t>
+      </w:r>
+      <w:proofErr w:type="spellStart"/>
+      <w:r>
+        <w:rPr>
+          <w:rFonts w:ascii="Consolas" w:hAnsi="Consolas"/>
+          <w:sz w:val="24"/>
+          <w:szCs w:val="24"/>
+        </w:rPr>
+        <w:t>Có</w:t>
+      </w:r>
+      <w:proofErr w:type="spellEnd"/>
+      <w:r>
+        <w:rPr>
+          <w:rFonts w:ascii="Consolas" w:hAnsi="Consolas"/>
+          <w:sz w:val="24"/>
+          <w:szCs w:val="24"/>
+        </w:rPr>
+        <w:t xml:space="preserve"> xu </w:t>
+      </w:r>
+      <w:proofErr w:type="spellStart"/>
+      <w:r>
+        <w:rPr>
+          <w:rFonts w:ascii="Consolas" w:hAnsi="Consolas"/>
+          <w:sz w:val="24"/>
+          <w:szCs w:val="24"/>
+        </w:rPr>
+        <w:t>hướng</w:t>
+      </w:r>
+      <w:proofErr w:type="spellEnd"/>
+      <w:r>
+        <w:rPr>
+          <w:rFonts w:ascii="Consolas" w:hAnsi="Consolas"/>
+          <w:sz w:val="24"/>
+          <w:szCs w:val="24"/>
+        </w:rPr>
+        <w:t xml:space="preserve"> </w:t>
+      </w:r>
+      <w:proofErr w:type="spellStart"/>
+      <w:r>
+        <w:rPr>
+          <w:rFonts w:ascii="Consolas" w:hAnsi="Consolas"/>
+          <w:sz w:val="24"/>
+          <w:szCs w:val="24"/>
+        </w:rPr>
+        <w:t>mở</w:t>
+      </w:r>
+      <w:proofErr w:type="spellEnd"/>
+      <w:r>
+        <w:rPr>
+          <w:rFonts w:ascii="Consolas" w:hAnsi="Consolas"/>
+          <w:sz w:val="24"/>
+          <w:szCs w:val="24"/>
+        </w:rPr>
+        <w:t xml:space="preserve"> </w:t>
+      </w:r>
+      <w:proofErr w:type="spellStart"/>
+      <w:r>
+        <w:rPr>
+          <w:rFonts w:ascii="Consolas" w:hAnsi="Consolas"/>
+          <w:sz w:val="24"/>
+          <w:szCs w:val="24"/>
+        </w:rPr>
+        <w:t>rộng</w:t>
+      </w:r>
+      <w:proofErr w:type="spellEnd"/>
+      <w:r>
+        <w:rPr>
+          <w:rFonts w:ascii="Consolas" w:hAnsi="Consolas"/>
+          <w:sz w:val="24"/>
+          <w:szCs w:val="24"/>
+        </w:rPr>
+        <w:t xml:space="preserve"> </w:t>
+      </w:r>
+      <w:proofErr w:type="spellStart"/>
+      <w:r>
+        <w:rPr>
+          <w:rFonts w:ascii="Consolas" w:hAnsi="Consolas"/>
+          <w:sz w:val="24"/>
+          <w:szCs w:val="24"/>
+        </w:rPr>
+        <w:t>điểm</w:t>
+      </w:r>
+      <w:proofErr w:type="spellEnd"/>
+      <w:r>
+        <w:rPr>
+          <w:rFonts w:ascii="Consolas" w:hAnsi="Consolas"/>
+          <w:sz w:val="24"/>
+          <w:szCs w:val="24"/>
+        </w:rPr>
+        <w:t xml:space="preserve"> </w:t>
+      </w:r>
+      <w:proofErr w:type="spellStart"/>
+      <w:r>
+        <w:rPr>
+          <w:rFonts w:ascii="Consolas" w:hAnsi="Consolas"/>
+          <w:sz w:val="24"/>
+          <w:szCs w:val="24"/>
+        </w:rPr>
+        <w:t>hướng</w:t>
+      </w:r>
+      <w:proofErr w:type="spellEnd"/>
+      <w:r>
+        <w:rPr>
+          <w:rFonts w:ascii="Consolas" w:hAnsi="Consolas"/>
+          <w:sz w:val="24"/>
+          <w:szCs w:val="24"/>
+        </w:rPr>
+        <w:t xml:space="preserve"> </w:t>
+      </w:r>
+      <w:proofErr w:type="spellStart"/>
+      <w:r>
+        <w:rPr>
+          <w:rFonts w:ascii="Consolas" w:hAnsi="Consolas"/>
+          <w:sz w:val="24"/>
+          <w:szCs w:val="24"/>
+        </w:rPr>
+        <w:t>tới</w:t>
+      </w:r>
+      <w:proofErr w:type="spellEnd"/>
+      <w:r>
+        <w:rPr>
+          <w:rFonts w:ascii="Consolas" w:hAnsi="Consolas"/>
+          <w:sz w:val="24"/>
+          <w:szCs w:val="24"/>
+        </w:rPr>
+        <w:t xml:space="preserve"> </w:t>
+      </w:r>
+      <w:proofErr w:type="spellStart"/>
+      <w:r>
+        <w:rPr>
+          <w:rFonts w:ascii="Consolas" w:hAnsi="Consolas"/>
+          <w:sz w:val="24"/>
+          <w:szCs w:val="24"/>
+        </w:rPr>
+        <w:t>đích</w:t>
+      </w:r>
+      <w:proofErr w:type="spellEnd"/>
+      <w:r>
+        <w:rPr>
+          <w:rFonts w:ascii="Consolas" w:hAnsi="Consolas"/>
+          <w:sz w:val="24"/>
+          <w:szCs w:val="24"/>
+        </w:rPr>
+        <w:t xml:space="preserve">, </w:t>
+      </w:r>
+      <w:proofErr w:type="spellStart"/>
+      <w:r>
+        <w:rPr>
+          <w:rFonts w:ascii="Consolas" w:hAnsi="Consolas"/>
+          <w:sz w:val="24"/>
+          <w:szCs w:val="24"/>
+        </w:rPr>
+        <w:t>không</w:t>
+      </w:r>
+      <w:proofErr w:type="spellEnd"/>
+      <w:r>
+        <w:rPr>
+          <w:rFonts w:ascii="Consolas" w:hAnsi="Consolas"/>
+          <w:sz w:val="24"/>
+          <w:szCs w:val="24"/>
+        </w:rPr>
+        <w:t xml:space="preserve"> </w:t>
+      </w:r>
+      <w:proofErr w:type="spellStart"/>
+      <w:r>
+        <w:rPr>
+          <w:rFonts w:ascii="Consolas" w:hAnsi="Consolas"/>
+          <w:sz w:val="24"/>
+          <w:szCs w:val="24"/>
+        </w:rPr>
+        <w:t>mở</w:t>
+      </w:r>
+      <w:proofErr w:type="spellEnd"/>
+      <w:r>
+        <w:rPr>
+          <w:rFonts w:ascii="Consolas" w:hAnsi="Consolas"/>
+          <w:sz w:val="24"/>
+          <w:szCs w:val="24"/>
+        </w:rPr>
+        <w:t xml:space="preserve"> </w:t>
+      </w:r>
+      <w:proofErr w:type="spellStart"/>
+      <w:r>
+        <w:rPr>
+          <w:rFonts w:ascii="Consolas" w:hAnsi="Consolas"/>
+          <w:sz w:val="24"/>
+          <w:szCs w:val="24"/>
+        </w:rPr>
+        <w:t>rộng</w:t>
+      </w:r>
+      <w:proofErr w:type="spellEnd"/>
+      <w:r>
+        <w:rPr>
+          <w:rFonts w:ascii="Consolas" w:hAnsi="Consolas"/>
+          <w:sz w:val="24"/>
+          <w:szCs w:val="24"/>
+        </w:rPr>
+        <w:t xml:space="preserve"> </w:t>
+      </w:r>
+      <w:proofErr w:type="spellStart"/>
+      <w:r>
+        <w:rPr>
+          <w:rFonts w:ascii="Consolas" w:hAnsi="Consolas"/>
+          <w:sz w:val="24"/>
+          <w:szCs w:val="24"/>
+        </w:rPr>
+        <w:t>đều</w:t>
+      </w:r>
+      <w:proofErr w:type="spellEnd"/>
+      <w:r>
+        <w:rPr>
+          <w:rFonts w:ascii="Consolas" w:hAnsi="Consolas"/>
+          <w:sz w:val="24"/>
+          <w:szCs w:val="24"/>
+        </w:rPr>
+        <w:t xml:space="preserve"> </w:t>
+      </w:r>
+      <w:proofErr w:type="spellStart"/>
+      <w:r>
+        <w:rPr>
+          <w:rFonts w:ascii="Consolas" w:hAnsi="Consolas"/>
+          <w:sz w:val="24"/>
+          <w:szCs w:val="24"/>
+        </w:rPr>
+        <w:t>như</w:t>
+      </w:r>
+      <w:proofErr w:type="spellEnd"/>
+      <w:r>
+        <w:rPr>
+          <w:rFonts w:ascii="Consolas" w:hAnsi="Consolas"/>
+          <w:sz w:val="24"/>
+          <w:szCs w:val="24"/>
+        </w:rPr>
+        <w:t xml:space="preserve"> BFS.</w:t>
+      </w:r>
+    </w:p>
+    <w:p>
+      <w:pPr>
+        <w:rPr>
+          <w:rFonts w:ascii="Consolas" w:hAnsi="Consolas"/>
+          <w:sz w:val="24"/>
+          <w:szCs w:val="24"/>
+        </w:rPr>
+      </w:pPr>
+      <w:r>
+        <w:rPr>
+          <w:rFonts w:ascii="Consolas" w:hAnsi="Consolas"/>
+          <w:sz w:val="24"/>
+          <w:szCs w:val="24"/>
+        </w:rPr>
+        <w:t xml:space="preserve">- </w:t>
+      </w:r>
+      <w:proofErr w:type="spellStart"/>
+      <w:r>
+        <w:rPr>
+          <w:rFonts w:ascii="Consolas" w:hAnsi="Consolas"/>
+          <w:sz w:val="24"/>
+          <w:szCs w:val="24"/>
+        </w:rPr>
+        <w:t>Số</w:t>
+      </w:r>
+      <w:proofErr w:type="spellEnd"/>
+      <w:r>
+        <w:rPr>
+          <w:rFonts w:ascii="Consolas" w:hAnsi="Consolas"/>
+          <w:sz w:val="24"/>
+          <w:szCs w:val="24"/>
+        </w:rPr>
+        <w:t xml:space="preserve"> </w:t>
+      </w:r>
+      <w:proofErr w:type="spellStart"/>
+      <w:r>
+        <w:rPr>
+          <w:rFonts w:ascii="Consolas" w:hAnsi="Consolas"/>
+          <w:sz w:val="24"/>
+          <w:szCs w:val="24"/>
+        </w:rPr>
+        <w:t>điểm</w:t>
+      </w:r>
+      <w:proofErr w:type="spellEnd"/>
+      <w:r>
+        <w:rPr>
+          <w:rFonts w:ascii="Consolas" w:hAnsi="Consolas"/>
+          <w:sz w:val="24"/>
+          <w:szCs w:val="24"/>
+        </w:rPr>
+        <w:t xml:space="preserve"> </w:t>
+      </w:r>
+      <w:proofErr w:type="spellStart"/>
+      <w:r>
+        <w:rPr>
+          <w:rFonts w:ascii="Consolas" w:hAnsi="Consolas"/>
+          <w:sz w:val="24"/>
+          <w:szCs w:val="24"/>
+        </w:rPr>
+        <w:t>duyệt</w:t>
+      </w:r>
+      <w:proofErr w:type="spellEnd"/>
+      <w:r>
+        <w:rPr>
+          <w:rFonts w:ascii="Consolas" w:hAnsi="Consolas"/>
+          <w:sz w:val="24"/>
+          <w:szCs w:val="24"/>
+        </w:rPr>
+        <w:t xml:space="preserve"> qua </w:t>
+      </w:r>
+      <w:proofErr w:type="spellStart"/>
+      <w:r>
+        <w:rPr>
+          <w:rFonts w:ascii="Consolas" w:hAnsi="Consolas"/>
+          <w:sz w:val="24"/>
+          <w:szCs w:val="24"/>
+        </w:rPr>
+        <w:t>khá</w:t>
+      </w:r>
+      <w:proofErr w:type="spellEnd"/>
+      <w:r>
+        <w:rPr>
+          <w:rFonts w:ascii="Consolas" w:hAnsi="Consolas"/>
+          <w:sz w:val="24"/>
+          <w:szCs w:val="24"/>
+        </w:rPr>
+        <w:t xml:space="preserve"> </w:t>
+      </w:r>
+      <w:proofErr w:type="spellStart"/>
+      <w:r>
+        <w:rPr>
+          <w:rFonts w:ascii="Consolas" w:hAnsi="Consolas"/>
+          <w:sz w:val="24"/>
+          <w:szCs w:val="24"/>
+        </w:rPr>
+        <w:t>nhiều</w:t>
+      </w:r>
+      <w:proofErr w:type="spellEnd"/>
+      <w:r>
+        <w:rPr>
+          <w:rFonts w:ascii="Consolas" w:hAnsi="Consolas"/>
+          <w:sz w:val="24"/>
+          <w:szCs w:val="24"/>
+        </w:rPr>
+        <w:t xml:space="preserve"> </w:t>
+      </w:r>
+      <w:proofErr w:type="spellStart"/>
+      <w:r>
+        <w:rPr>
+          <w:rFonts w:ascii="Consolas" w:hAnsi="Consolas"/>
+          <w:sz w:val="24"/>
+          <w:szCs w:val="24"/>
+        </w:rPr>
+        <w:t>đối</w:t>
+      </w:r>
+      <w:proofErr w:type="spellEnd"/>
+      <w:r>
+        <w:rPr>
+          <w:rFonts w:ascii="Consolas" w:hAnsi="Consolas"/>
+          <w:sz w:val="24"/>
+          <w:szCs w:val="24"/>
+        </w:rPr>
+        <w:t xml:space="preserve"> </w:t>
+      </w:r>
+      <w:proofErr w:type="spellStart"/>
+      <w:r>
+        <w:rPr>
+          <w:rFonts w:ascii="Consolas" w:hAnsi="Consolas"/>
+          <w:sz w:val="24"/>
+          <w:szCs w:val="24"/>
+        </w:rPr>
+        <w:t>với</w:t>
+      </w:r>
+      <w:proofErr w:type="spellEnd"/>
+      <w:r>
+        <w:rPr>
+          <w:rFonts w:ascii="Consolas" w:hAnsi="Consolas"/>
+          <w:sz w:val="24"/>
+          <w:szCs w:val="24"/>
+        </w:rPr>
+        <w:t xml:space="preserve"> </w:t>
+      </w:r>
+      <w:proofErr w:type="spellStart"/>
+      <w:r>
+        <w:rPr>
+          <w:rFonts w:ascii="Consolas" w:hAnsi="Consolas"/>
+          <w:sz w:val="24"/>
+          <w:szCs w:val="24"/>
+        </w:rPr>
+        <w:t>thuật</w:t>
+      </w:r>
+      <w:proofErr w:type="spellEnd"/>
+      <w:r>
+        <w:rPr>
+          <w:rFonts w:ascii="Consolas" w:hAnsi="Consolas"/>
+          <w:sz w:val="24"/>
+          <w:szCs w:val="24"/>
+        </w:rPr>
+        <w:t xml:space="preserve"> </w:t>
+      </w:r>
+      <w:proofErr w:type="spellStart"/>
+      <w:r>
+        <w:rPr>
+          <w:rFonts w:ascii="Consolas" w:hAnsi="Consolas"/>
+          <w:sz w:val="24"/>
+          <w:szCs w:val="24"/>
+        </w:rPr>
+        <w:t>toán</w:t>
+      </w:r>
+      <w:proofErr w:type="spellEnd"/>
+      <w:r>
+        <w:rPr>
+          <w:rFonts w:ascii="Consolas" w:hAnsi="Consolas"/>
+          <w:sz w:val="24"/>
+          <w:szCs w:val="24"/>
+        </w:rPr>
+        <w:t xml:space="preserve"> </w:t>
+      </w:r>
+      <w:proofErr w:type="spellStart"/>
+      <w:r>
+        <w:rPr>
+          <w:rFonts w:ascii="Consolas" w:hAnsi="Consolas"/>
+          <w:sz w:val="24"/>
+          <w:szCs w:val="24"/>
+        </w:rPr>
+        <w:t>tìm</w:t>
+      </w:r>
+      <w:proofErr w:type="spellEnd"/>
+      <w:r>
+        <w:rPr>
+          <w:rFonts w:ascii="Consolas" w:hAnsi="Consolas"/>
+          <w:sz w:val="24"/>
+          <w:szCs w:val="24"/>
+        </w:rPr>
+        <w:t xml:space="preserve"> </w:t>
+      </w:r>
+      <w:proofErr w:type="spellStart"/>
+      <w:r>
+        <w:rPr>
+          <w:rFonts w:ascii="Consolas" w:hAnsi="Consolas"/>
+          <w:sz w:val="24"/>
+          <w:szCs w:val="24"/>
+        </w:rPr>
+        <w:t>kiếm</w:t>
+      </w:r>
+      <w:proofErr w:type="spellEnd"/>
+      <w:r>
+        <w:rPr>
+          <w:rFonts w:ascii="Consolas" w:hAnsi="Consolas"/>
+          <w:sz w:val="24"/>
+          <w:szCs w:val="24"/>
+        </w:rPr>
+        <w:t xml:space="preserve"> </w:t>
+      </w:r>
+      <w:proofErr w:type="spellStart"/>
+      <w:r>
+        <w:rPr>
+          <w:rFonts w:ascii="Consolas" w:hAnsi="Consolas"/>
+          <w:sz w:val="24"/>
+          <w:szCs w:val="24"/>
+        </w:rPr>
+        <w:t>có</w:t>
+      </w:r>
+      <w:proofErr w:type="spellEnd"/>
+      <w:r>
+        <w:rPr>
+          <w:rFonts w:ascii="Consolas" w:hAnsi="Consolas"/>
+          <w:sz w:val="24"/>
+          <w:szCs w:val="24"/>
+        </w:rPr>
+        <w:t xml:space="preserve"> </w:t>
+      </w:r>
+      <w:proofErr w:type="spellStart"/>
+      <w:r>
+        <w:rPr>
+          <w:rFonts w:ascii="Consolas" w:hAnsi="Consolas"/>
+          <w:sz w:val="24"/>
+          <w:szCs w:val="24"/>
+        </w:rPr>
+        <w:t>thông</w:t>
+      </w:r>
+      <w:proofErr w:type="spellEnd"/>
+      <w:r>
+        <w:rPr>
+          <w:rFonts w:ascii="Consolas" w:hAnsi="Consolas"/>
+          <w:sz w:val="24"/>
+          <w:szCs w:val="24"/>
+        </w:rPr>
+        <w:t xml:space="preserve"> tin, </w:t>
+      </w:r>
+      <w:proofErr w:type="spellStart"/>
+      <w:r>
+        <w:rPr>
+          <w:rFonts w:ascii="Consolas" w:hAnsi="Consolas"/>
+          <w:sz w:val="24"/>
+          <w:szCs w:val="24"/>
+        </w:rPr>
+        <w:t>lớn</w:t>
+      </w:r>
+      <w:proofErr w:type="spellEnd"/>
+      <w:r>
+        <w:rPr>
+          <w:rFonts w:ascii="Consolas" w:hAnsi="Consolas"/>
+          <w:sz w:val="24"/>
+          <w:szCs w:val="24"/>
+        </w:rPr>
+        <w:t xml:space="preserve"> </w:t>
+      </w:r>
+      <w:proofErr w:type="spellStart"/>
+      <w:r>
+        <w:rPr>
+          <w:rFonts w:ascii="Consolas" w:hAnsi="Consolas"/>
+          <w:sz w:val="24"/>
+          <w:szCs w:val="24"/>
+        </w:rPr>
+        <w:t>hơn</w:t>
+      </w:r>
+      <w:proofErr w:type="spellEnd"/>
+      <w:r>
+        <w:rPr>
+          <w:rFonts w:ascii="Consolas" w:hAnsi="Consolas"/>
+          <w:sz w:val="24"/>
+          <w:szCs w:val="24"/>
+        </w:rPr>
+        <w:t xml:space="preserve"> </w:t>
+      </w:r>
+      <w:proofErr w:type="spellStart"/>
+      <w:r>
+        <w:rPr>
+          <w:rFonts w:ascii="Consolas" w:hAnsi="Consolas"/>
+          <w:sz w:val="24"/>
+          <w:szCs w:val="24"/>
+        </w:rPr>
+        <w:t>nhiều</w:t>
+      </w:r>
+      <w:proofErr w:type="spellEnd"/>
+      <w:r>
+        <w:rPr>
+          <w:rFonts w:ascii="Consolas" w:hAnsi="Consolas"/>
+          <w:sz w:val="24"/>
+          <w:szCs w:val="24"/>
+        </w:rPr>
+        <w:t xml:space="preserve"> </w:t>
+      </w:r>
+      <w:proofErr w:type="spellStart"/>
+      <w:r>
+        <w:rPr>
+          <w:rFonts w:ascii="Consolas" w:hAnsi="Consolas"/>
+          <w:sz w:val="24"/>
+          <w:szCs w:val="24"/>
+        </w:rPr>
+        <w:t>lần</w:t>
+      </w:r>
+      <w:proofErr w:type="spellEnd"/>
+      <w:r>
+        <w:rPr>
+          <w:rFonts w:ascii="Consolas" w:hAnsi="Consolas"/>
+          <w:sz w:val="24"/>
+          <w:szCs w:val="24"/>
+        </w:rPr>
+        <w:t xml:space="preserve"> so </w:t>
+      </w:r>
+      <w:proofErr w:type="spellStart"/>
+      <w:r>
+        <w:rPr>
+          <w:rFonts w:ascii="Consolas" w:hAnsi="Consolas"/>
+          <w:sz w:val="24"/>
+          <w:szCs w:val="24"/>
+        </w:rPr>
+        <w:t>với</w:t>
+      </w:r>
+      <w:proofErr w:type="spellEnd"/>
+      <w:r>
+        <w:rPr>
+          <w:rFonts w:ascii="Consolas" w:hAnsi="Consolas"/>
+          <w:sz w:val="24"/>
+          <w:szCs w:val="24"/>
+        </w:rPr>
+        <w:t xml:space="preserve"> GBFS.</w:t>
+      </w:r>
+    </w:p>
+    <w:p>
+      <w:pPr>
+        <w:rPr>
+          <w:rFonts w:ascii="Consolas" w:hAnsi="Consolas"/>
+          <w:sz w:val="24"/>
+          <w:szCs w:val="24"/>
+        </w:rPr>
+      </w:pPr>
+      <w:r>
+        <w:rPr>
+          <w:rFonts w:ascii="Consolas" w:hAnsi="Consolas"/>
+          <w:sz w:val="24"/>
+          <w:szCs w:val="24"/>
+        </w:rPr>
+        <w:t xml:space="preserve">- </w:t>
+      </w:r>
+      <w:proofErr w:type="spellStart"/>
+      <w:r>
+        <w:rPr>
+          <w:rFonts w:ascii="Consolas" w:hAnsi="Consolas"/>
+          <w:sz w:val="24"/>
+          <w:szCs w:val="24"/>
+        </w:rPr>
+        <w:t>Trong</w:t>
+      </w:r>
+      <w:proofErr w:type="spellEnd"/>
+      <w:r>
+        <w:rPr>
+          <w:rFonts w:ascii="Consolas" w:hAnsi="Consolas"/>
+          <w:sz w:val="24"/>
+          <w:szCs w:val="24"/>
+        </w:rPr>
+        <w:t xml:space="preserve"> </w:t>
+      </w:r>
+      <w:proofErr w:type="spellStart"/>
+      <w:r>
+        <w:rPr>
+          <w:rFonts w:ascii="Consolas" w:hAnsi="Consolas"/>
+          <w:sz w:val="24"/>
+          <w:szCs w:val="24"/>
+        </w:rPr>
+        <w:t>trường</w:t>
+      </w:r>
+      <w:proofErr w:type="spellEnd"/>
+      <w:r>
+        <w:rPr>
+          <w:rFonts w:ascii="Consolas" w:hAnsi="Consolas"/>
+          <w:sz w:val="24"/>
+          <w:szCs w:val="24"/>
+        </w:rPr>
+        <w:t xml:space="preserve"> </w:t>
+      </w:r>
+      <w:proofErr w:type="spellStart"/>
+      <w:r>
+        <w:rPr>
+          <w:rFonts w:ascii="Consolas" w:hAnsi="Consolas"/>
+          <w:sz w:val="24"/>
+          <w:szCs w:val="24"/>
+        </w:rPr>
+        <w:t>hợp</w:t>
+      </w:r>
+      <w:proofErr w:type="spellEnd"/>
+      <w:r>
+        <w:rPr>
+          <w:rFonts w:ascii="Consolas" w:hAnsi="Consolas"/>
+          <w:sz w:val="24"/>
+          <w:szCs w:val="24"/>
+        </w:rPr>
+        <w:t xml:space="preserve"> chi </w:t>
+      </w:r>
+      <w:proofErr w:type="spellStart"/>
+      <w:r>
+        <w:rPr>
+          <w:rFonts w:ascii="Consolas" w:hAnsi="Consolas"/>
+          <w:sz w:val="24"/>
+          <w:szCs w:val="24"/>
+        </w:rPr>
+        <w:t>phí</w:t>
+      </w:r>
+      <w:proofErr w:type="spellEnd"/>
+      <w:r>
+        <w:rPr>
+          <w:rFonts w:ascii="Consolas" w:hAnsi="Consolas"/>
+          <w:sz w:val="24"/>
+          <w:szCs w:val="24"/>
+        </w:rPr>
+        <w:t xml:space="preserve"> </w:t>
+      </w:r>
+      <w:proofErr w:type="spellStart"/>
+      <w:r>
+        <w:rPr>
+          <w:rFonts w:ascii="Consolas" w:hAnsi="Consolas"/>
+          <w:sz w:val="24"/>
+          <w:szCs w:val="24"/>
+        </w:rPr>
+        <w:t>mọi</w:t>
+      </w:r>
+      <w:proofErr w:type="spellEnd"/>
+      <w:r>
+        <w:rPr>
+          <w:rFonts w:ascii="Consolas" w:hAnsi="Consolas"/>
+          <w:sz w:val="24"/>
+          <w:szCs w:val="24"/>
+        </w:rPr>
+        <w:t xml:space="preserve"> </w:t>
+      </w:r>
+      <w:proofErr w:type="spellStart"/>
+      <w:r>
+        <w:rPr>
+          <w:rFonts w:ascii="Consolas" w:hAnsi="Consolas"/>
+          <w:sz w:val="24"/>
+          <w:szCs w:val="24"/>
+        </w:rPr>
+        <w:t>điểm</w:t>
+      </w:r>
+      <w:proofErr w:type="spellEnd"/>
+      <w:r>
+        <w:rPr>
+          <w:rFonts w:ascii="Consolas" w:hAnsi="Consolas"/>
+          <w:sz w:val="24"/>
+          <w:szCs w:val="24"/>
+        </w:rPr>
+        <w:t xml:space="preserve"> </w:t>
+      </w:r>
+      <w:proofErr w:type="spellStart"/>
+      <w:r>
+        <w:rPr>
+          <w:rFonts w:ascii="Consolas" w:hAnsi="Consolas"/>
+          <w:sz w:val="24"/>
+          <w:szCs w:val="24"/>
+        </w:rPr>
+        <w:t>là</w:t>
+      </w:r>
+      <w:proofErr w:type="spellEnd"/>
+      <w:r>
+        <w:rPr>
+          <w:rFonts w:ascii="Consolas" w:hAnsi="Consolas"/>
+          <w:sz w:val="24"/>
+          <w:szCs w:val="24"/>
+        </w:rPr>
+        <w:t xml:space="preserve"> </w:t>
+      </w:r>
+      <w:proofErr w:type="spellStart"/>
+      <w:r>
+        <w:rPr>
+          <w:rFonts w:ascii="Consolas" w:hAnsi="Consolas"/>
+          <w:sz w:val="24"/>
+          <w:szCs w:val="24"/>
+        </w:rPr>
+        <w:t>như</w:t>
+      </w:r>
+      <w:proofErr w:type="spellEnd"/>
+      <w:r>
+        <w:rPr>
+          <w:rFonts w:ascii="Consolas" w:hAnsi="Consolas"/>
+          <w:sz w:val="24"/>
+          <w:szCs w:val="24"/>
+        </w:rPr>
+        <w:t xml:space="preserve"> </w:t>
+      </w:r>
+      <w:proofErr w:type="spellStart"/>
+      <w:r>
+        <w:rPr>
+          <w:rFonts w:ascii="Consolas" w:hAnsi="Consolas"/>
+          <w:sz w:val="24"/>
+          <w:szCs w:val="24"/>
+        </w:rPr>
+        <w:t>nhau</w:t>
+      </w:r>
+      <w:proofErr w:type="spellEnd"/>
+      <w:r>
+        <w:rPr>
+          <w:rFonts w:ascii="Consolas" w:hAnsi="Consolas"/>
+          <w:sz w:val="24"/>
+          <w:szCs w:val="24"/>
+        </w:rPr>
+        <w:t xml:space="preserve"> </w:t>
+      </w:r>
+      <w:proofErr w:type="spellStart"/>
+      <w:r>
+        <w:rPr>
+          <w:rFonts w:ascii="Consolas" w:hAnsi="Consolas"/>
+          <w:sz w:val="24"/>
+          <w:szCs w:val="24"/>
+        </w:rPr>
+        <w:t>và</w:t>
+      </w:r>
+      <w:proofErr w:type="spellEnd"/>
+      <w:r>
+        <w:rPr>
+          <w:rFonts w:ascii="Consolas" w:hAnsi="Consolas"/>
+          <w:sz w:val="24"/>
+          <w:szCs w:val="24"/>
+        </w:rPr>
+        <w:t xml:space="preserve"> </w:t>
+      </w:r>
+      <w:proofErr w:type="spellStart"/>
+      <w:r>
+        <w:rPr>
+          <w:rFonts w:ascii="Consolas" w:hAnsi="Consolas"/>
+          <w:sz w:val="24"/>
+          <w:szCs w:val="24"/>
+        </w:rPr>
+        <w:t>bằng</w:t>
+      </w:r>
+      <w:proofErr w:type="spellEnd"/>
+      <w:r>
+        <w:rPr>
+          <w:rFonts w:ascii="Consolas" w:hAnsi="Consolas"/>
+          <w:sz w:val="24"/>
+          <w:szCs w:val="24"/>
+        </w:rPr>
+        <w:t xml:space="preserve"> 1 </w:t>
+      </w:r>
+      <w:proofErr w:type="spellStart"/>
+      <w:r>
+        <w:rPr>
+          <w:rFonts w:ascii="Consolas" w:hAnsi="Consolas"/>
+          <w:sz w:val="24"/>
+          <w:szCs w:val="24"/>
+        </w:rPr>
+        <w:t>này</w:t>
+      </w:r>
+      <w:proofErr w:type="spellEnd"/>
+      <w:r>
+        <w:rPr>
+          <w:rFonts w:ascii="Consolas" w:hAnsi="Consolas"/>
+          <w:sz w:val="24"/>
+          <w:szCs w:val="24"/>
+        </w:rPr>
+        <w:t xml:space="preserve"> Euclid Norm </w:t>
+      </w:r>
+      <w:proofErr w:type="spellStart"/>
+      <w:r>
+        <w:rPr>
+          <w:rFonts w:ascii="Consolas" w:hAnsi="Consolas"/>
+          <w:sz w:val="24"/>
+          <w:szCs w:val="24"/>
+        </w:rPr>
+        <w:t>và</w:t>
+      </w:r>
+      <w:proofErr w:type="spellEnd"/>
+      <w:r>
+        <w:rPr>
+          <w:rFonts w:ascii="Consolas" w:hAnsi="Consolas"/>
+          <w:sz w:val="24"/>
+          <w:szCs w:val="24"/>
+        </w:rPr>
+        <w:t xml:space="preserve"> </w:t>
+      </w:r>
+      <w:proofErr w:type="spellStart"/>
+      <w:r>
+        <w:rPr>
+          <w:rFonts w:ascii="Consolas" w:hAnsi="Consolas"/>
+          <w:sz w:val="24"/>
+          <w:szCs w:val="24"/>
+        </w:rPr>
+        <w:t>Hanmattan</w:t>
+      </w:r>
+      <w:proofErr w:type="spellEnd"/>
+      <w:r>
+        <w:rPr>
+          <w:rFonts w:ascii="Consolas" w:hAnsi="Consolas"/>
+          <w:sz w:val="24"/>
+          <w:szCs w:val="24"/>
+        </w:rPr>
+        <w:t xml:space="preserve"> Norm </w:t>
+      </w:r>
+      <w:proofErr w:type="spellStart"/>
+      <w:r>
+        <w:rPr>
+          <w:rFonts w:ascii="Consolas" w:hAnsi="Consolas"/>
+          <w:sz w:val="24"/>
+          <w:szCs w:val="24"/>
+        </w:rPr>
+        <w:t>đều</w:t>
+      </w:r>
+      <w:proofErr w:type="spellEnd"/>
+      <w:r>
+        <w:rPr>
+          <w:rFonts w:ascii="Consolas" w:hAnsi="Consolas"/>
+          <w:sz w:val="24"/>
+          <w:szCs w:val="24"/>
+        </w:rPr>
+        <w:t xml:space="preserve"> </w:t>
+      </w:r>
+      <w:proofErr w:type="spellStart"/>
+      <w:r>
+        <w:rPr>
+          <w:rFonts w:ascii="Consolas" w:hAnsi="Consolas"/>
+          <w:sz w:val="24"/>
+          <w:szCs w:val="24"/>
+        </w:rPr>
+        <w:t>là</w:t>
+      </w:r>
+      <w:proofErr w:type="spellEnd"/>
+      <w:r>
+        <w:rPr>
+          <w:rFonts w:ascii="Consolas" w:hAnsi="Consolas"/>
+          <w:sz w:val="24"/>
+          <w:szCs w:val="24"/>
+        </w:rPr>
+        <w:t xml:space="preserve"> 2 </w:t>
+      </w:r>
+      <w:proofErr w:type="spellStart"/>
+      <w:r>
+        <w:rPr>
+          <w:rFonts w:ascii="Consolas" w:hAnsi="Consolas"/>
+          <w:sz w:val="24"/>
+          <w:szCs w:val="24"/>
+        </w:rPr>
+        <w:t>hàm</w:t>
+      </w:r>
+      <w:proofErr w:type="spellEnd"/>
+      <w:r>
+        <w:rPr>
+          <w:rFonts w:ascii="Consolas" w:hAnsi="Consolas"/>
+          <w:sz w:val="24"/>
+          <w:szCs w:val="24"/>
+        </w:rPr>
+        <w:t xml:space="preserve"> Heuristic </w:t>
+      </w:r>
+      <w:proofErr w:type="spellStart"/>
+      <w:r>
+        <w:rPr>
+          <w:rFonts w:ascii="Consolas" w:hAnsi="Consolas"/>
+          <w:sz w:val="24"/>
+          <w:szCs w:val="24"/>
+        </w:rPr>
+        <w:t>hợp</w:t>
+      </w:r>
+      <w:proofErr w:type="spellEnd"/>
+      <w:r>
+        <w:rPr>
+          <w:rFonts w:ascii="Consolas" w:hAnsi="Consolas"/>
+          <w:sz w:val="24"/>
+          <w:szCs w:val="24"/>
+        </w:rPr>
+        <w:t xml:space="preserve"> </w:t>
+      </w:r>
+      <w:proofErr w:type="spellStart"/>
+      <w:r>
+        <w:rPr>
+          <w:rFonts w:ascii="Consolas" w:hAnsi="Consolas"/>
+          <w:sz w:val="24"/>
+          <w:szCs w:val="24"/>
+        </w:rPr>
+        <w:t>lý</w:t>
+      </w:r>
+      <w:proofErr w:type="spellEnd"/>
+      <w:r>
+        <w:rPr>
+          <w:rFonts w:ascii="Consolas" w:hAnsi="Consolas"/>
+          <w:sz w:val="24"/>
+          <w:szCs w:val="24"/>
+        </w:rPr>
+        <w:t xml:space="preserve">, </w:t>
+      </w:r>
+      <w:proofErr w:type="spellStart"/>
+      <w:r>
+        <w:rPr>
+          <w:rFonts w:ascii="Consolas" w:hAnsi="Consolas"/>
+          <w:sz w:val="24"/>
+          <w:szCs w:val="24"/>
+        </w:rPr>
+        <w:t>nhất</w:t>
+      </w:r>
+      <w:proofErr w:type="spellEnd"/>
+      <w:r>
+        <w:rPr>
+          <w:rFonts w:ascii="Consolas" w:hAnsi="Consolas"/>
+          <w:sz w:val="24"/>
+          <w:szCs w:val="24"/>
+        </w:rPr>
+        <w:t xml:space="preserve"> </w:t>
+      </w:r>
+      <w:proofErr w:type="spellStart"/>
+      <w:r>
+        <w:rPr>
+          <w:rFonts w:ascii="Consolas" w:hAnsi="Consolas"/>
+          <w:sz w:val="24"/>
+          <w:szCs w:val="24"/>
+        </w:rPr>
+        <w:t>quán</w:t>
+      </w:r>
+      <w:proofErr w:type="spellEnd"/>
+      <w:r>
+        <w:rPr>
+          <w:rFonts w:ascii="Consolas" w:hAnsi="Consolas"/>
+          <w:sz w:val="24"/>
+          <w:szCs w:val="24"/>
+        </w:rPr>
+        <w:t xml:space="preserve"> </w:t>
+      </w:r>
+      <w:proofErr w:type="spellStart"/>
+      <w:r>
+        <w:rPr>
+          <w:rFonts w:ascii="Consolas" w:hAnsi="Consolas"/>
+          <w:sz w:val="24"/>
+          <w:szCs w:val="24"/>
+        </w:rPr>
+        <w:t>nên</w:t>
+      </w:r>
+      <w:proofErr w:type="spellEnd"/>
+      <w:r>
+        <w:rPr>
+          <w:rFonts w:ascii="Consolas" w:hAnsi="Consolas"/>
+          <w:sz w:val="24"/>
+          <w:szCs w:val="24"/>
+        </w:rPr>
+        <w:t xml:space="preserve"> A* </w:t>
+      </w:r>
+      <w:proofErr w:type="spellStart"/>
+      <w:r>
+        <w:rPr>
+          <w:rFonts w:ascii="Consolas" w:hAnsi="Consolas"/>
+          <w:sz w:val="24"/>
+          <w:szCs w:val="24"/>
+        </w:rPr>
+        <w:t>luôn</w:t>
+      </w:r>
+      <w:proofErr w:type="spellEnd"/>
+      <w:r>
+        <w:rPr>
+          <w:rFonts w:ascii="Consolas" w:hAnsi="Consolas"/>
+          <w:sz w:val="24"/>
+          <w:szCs w:val="24"/>
+        </w:rPr>
+        <w:t xml:space="preserve"> </w:t>
+      </w:r>
+      <w:proofErr w:type="spellStart"/>
+      <w:r>
+        <w:rPr>
+          <w:rFonts w:ascii="Consolas" w:hAnsi="Consolas"/>
+          <w:sz w:val="24"/>
+          <w:szCs w:val="24"/>
+        </w:rPr>
+        <w:t>đảm</w:t>
+      </w:r>
+      <w:proofErr w:type="spellEnd"/>
+      <w:r>
+        <w:rPr>
+          <w:rFonts w:ascii="Consolas" w:hAnsi="Consolas"/>
+          <w:sz w:val="24"/>
+          <w:szCs w:val="24"/>
+        </w:rPr>
+        <w:t xml:space="preserve"> </w:t>
+      </w:r>
+      <w:proofErr w:type="spellStart"/>
+      <w:r>
+        <w:rPr>
+          <w:rFonts w:ascii="Consolas" w:hAnsi="Consolas"/>
+          <w:sz w:val="24"/>
+          <w:szCs w:val="24"/>
+        </w:rPr>
+        <w:t>bảo</w:t>
+      </w:r>
+      <w:proofErr w:type="spellEnd"/>
+      <w:r>
+        <w:rPr>
+          <w:rFonts w:ascii="Consolas" w:hAnsi="Consolas"/>
+          <w:sz w:val="24"/>
+          <w:szCs w:val="24"/>
+        </w:rPr>
+        <w:t xml:space="preserve"> </w:t>
+      </w:r>
+      <w:proofErr w:type="spellStart"/>
+      <w:r>
+        <w:rPr>
+          <w:rFonts w:ascii="Consolas" w:hAnsi="Consolas"/>
+          <w:sz w:val="24"/>
+          <w:szCs w:val="24"/>
+        </w:rPr>
+        <w:t>được</w:t>
+      </w:r>
+      <w:proofErr w:type="spellEnd"/>
+      <w:r>
+        <w:rPr>
+          <w:rFonts w:ascii="Consolas" w:hAnsi="Consolas"/>
+          <w:sz w:val="24"/>
+          <w:szCs w:val="24"/>
+        </w:rPr>
+        <w:t xml:space="preserve"> </w:t>
+      </w:r>
+      <w:proofErr w:type="spellStart"/>
+      <w:r>
+        <w:rPr>
+          <w:rFonts w:ascii="Consolas" w:hAnsi="Consolas"/>
+          <w:sz w:val="24"/>
+          <w:szCs w:val="24"/>
+        </w:rPr>
+        <w:t>đường</w:t>
+      </w:r>
+      <w:proofErr w:type="spellEnd"/>
+      <w:r>
+        <w:rPr>
+          <w:rFonts w:ascii="Consolas" w:hAnsi="Consolas"/>
+          <w:sz w:val="24"/>
+          <w:szCs w:val="24"/>
+        </w:rPr>
+        <w:t xml:space="preserve"> </w:t>
+      </w:r>
+      <w:proofErr w:type="spellStart"/>
+      <w:r>
+        <w:rPr>
+          <w:rFonts w:ascii="Consolas" w:hAnsi="Consolas"/>
+          <w:sz w:val="24"/>
+          <w:szCs w:val="24"/>
+        </w:rPr>
+        <w:t>đi</w:t>
+      </w:r>
+      <w:proofErr w:type="spellEnd"/>
+      <w:r>
+        <w:rPr>
+          <w:rFonts w:ascii="Consolas" w:hAnsi="Consolas"/>
+          <w:sz w:val="24"/>
+          <w:szCs w:val="24"/>
+        </w:rPr>
+        <w:t xml:space="preserve"> </w:t>
+      </w:r>
+      <w:proofErr w:type="spellStart"/>
+      <w:r>
+        <w:rPr>
+          <w:rFonts w:ascii="Consolas" w:hAnsi="Consolas"/>
+          <w:sz w:val="24"/>
+          <w:szCs w:val="24"/>
+        </w:rPr>
+        <w:t>tối</w:t>
+      </w:r>
+      <w:proofErr w:type="spellEnd"/>
+      <w:r>
+        <w:rPr>
+          <w:rFonts w:ascii="Consolas" w:hAnsi="Consolas"/>
+          <w:sz w:val="24"/>
+          <w:szCs w:val="24"/>
+        </w:rPr>
+        <w:t xml:space="preserve"> </w:t>
+      </w:r>
+      <w:proofErr w:type="spellStart"/>
+      <w:r>
+        <w:rPr>
+          <w:rFonts w:ascii="Consolas" w:hAnsi="Consolas"/>
+          <w:sz w:val="24"/>
+          <w:szCs w:val="24"/>
+        </w:rPr>
+        <w:t>ưu</w:t>
+      </w:r>
+      <w:proofErr w:type="spellEnd"/>
+      <w:r>
+        <w:rPr>
+          <w:rFonts w:ascii="Consolas" w:hAnsi="Consolas"/>
+          <w:sz w:val="24"/>
+          <w:szCs w:val="24"/>
+        </w:rPr>
+        <w:t xml:space="preserve"> </w:t>
+      </w:r>
+      <w:proofErr w:type="spellStart"/>
+      <w:r>
+        <w:rPr>
+          <w:rFonts w:ascii="Consolas" w:hAnsi="Consolas"/>
+          <w:sz w:val="24"/>
+          <w:szCs w:val="24"/>
+        </w:rPr>
+        <w:t>nhất</w:t>
+      </w:r>
+      <w:proofErr w:type="spellEnd"/>
+      <w:r>
+        <w:rPr>
+          <w:rFonts w:ascii="Consolas" w:hAnsi="Consolas"/>
+          <w:sz w:val="24"/>
+          <w:szCs w:val="24"/>
+        </w:rPr>
+        <w:t>.</w:t>
+      </w:r>
+    </w:p>
+    <w:p>
+      <w:pPr>
+        <w:pStyle w:val="Heading3"/>
+        <w:rPr>
+          <w:rFonts w:ascii="Consolas" w:hAnsi="Consolas"/>
+          <w:lang w:val="vi-VN"/>
+        </w:rPr>
+      </w:pPr>
+      <w:proofErr w:type="spellStart"/>
+      <w:r>
+        <w:rPr>
+          <w:rFonts w:ascii="Consolas" w:hAnsi="Consolas"/>
+          <w:lang w:val="vi-VN"/>
+        </w:rPr>
+        <w:t>Đánh</w:t>
+      </w:r>
+      <w:proofErr w:type="spellEnd"/>
+      <w:r>
+        <w:rPr>
+          <w:rFonts w:ascii="Consolas" w:hAnsi="Consolas"/>
+          <w:lang w:val="vi-VN"/>
+        </w:rPr>
+        <w:t xml:space="preserve"> </w:t>
+      </w:r>
+      <w:proofErr w:type="spellStart"/>
+      <w:r>
+        <w:rPr>
+          <w:rFonts w:ascii="Consolas" w:hAnsi="Consolas"/>
+          <w:lang w:val="vi-VN"/>
+        </w:rPr>
+        <w:t>giá</w:t>
+      </w:r>
+      <w:proofErr w:type="spellEnd"/>
+      <w:r>
+        <w:rPr>
+          <w:rFonts w:ascii="Consolas" w:hAnsi="Consolas"/>
+          <w:lang w:val="vi-VN"/>
+        </w:rPr>
+        <w:t xml:space="preserve"> </w:t>
+      </w:r>
+      <w:proofErr w:type="spellStart"/>
+      <w:r>
+        <w:rPr>
+          <w:rFonts w:ascii="Consolas" w:hAnsi="Consolas"/>
+          <w:lang w:val="vi-VN"/>
+        </w:rPr>
+        <w:t>chung</w:t>
+      </w:r>
+      <w:proofErr w:type="spellEnd"/>
+      <w:r>
+        <w:rPr>
+          <w:rFonts w:ascii="Consolas" w:hAnsi="Consolas"/>
+          <w:lang w:val="vi-VN"/>
+        </w:rPr>
+        <w:t xml:space="preserve"> 2 hàm Heuristic tr</w:t>
+      </w:r>
+      <w:r>
+        <w:rPr>
+          <w:rFonts w:ascii="Consolas" w:hAnsi="Consolas"/>
+        </w:rPr>
+        <w:t>ê</w:t>
+      </w:r>
+      <w:r>
+        <w:rPr>
+          <w:rFonts w:ascii="Consolas" w:hAnsi="Consolas"/>
+          <w:lang w:val="vi-VN"/>
+        </w:rPr>
+        <w:t>n bản đồ không có điểm thưởng.</w:t>
+      </w:r>
+    </w:p>
+    <w:p>
+      <w:pPr>
+        <w:pStyle w:val="Heading4"/>
+        <w:rPr>
+          <w:rFonts w:ascii="Consolas" w:hAnsi="Consolas"/>
+          <w:lang w:val="vi-VN"/>
+        </w:rPr>
+      </w:pPr>
+      <w:proofErr w:type="spellStart"/>
+      <w:r>
+        <w:rPr>
+          <w:rFonts w:ascii="Consolas" w:hAnsi="Consolas"/>
+          <w:lang w:val="vi-VN"/>
+        </w:rPr>
+        <w:t>Hàm</w:t>
+      </w:r>
+      <w:proofErr w:type="spellEnd"/>
+      <w:r>
+        <w:rPr>
+          <w:rFonts w:ascii="Consolas" w:hAnsi="Consolas"/>
+          <w:lang w:val="vi-VN"/>
+        </w:rPr>
+        <w:t xml:space="preserve"> Euclid Norm.</w:t>
+      </w:r>
+    </w:p>
+    <w:p>
+      <w:pPr>
+        <w:rPr>
+          <w:rFonts w:ascii="Consolas" w:hAnsi="Consolas"/>
+          <w:sz w:val="24"/>
+          <w:szCs w:val="24"/>
+        </w:rPr>
+      </w:pPr>
+      <w:r>
+        <w:rPr>
+          <w:rFonts w:ascii="Consolas" w:hAnsi="Consolas"/>
+          <w:sz w:val="24"/>
+          <w:szCs w:val="24"/>
+        </w:rPr>
+        <w:t xml:space="preserve">- </w:t>
+      </w:r>
+      <w:r>
+        <w:rPr>
+          <w:rFonts w:ascii="Consolas" w:hAnsi="Consolas"/>
+          <w:sz w:val="24"/>
+          <w:szCs w:val="24"/>
+        </w:rPr>
+        <w:t xml:space="preserve">Chi </w:t>
+      </w:r>
+      <w:proofErr w:type="spellStart"/>
+      <w:r>
+        <w:rPr>
+          <w:rFonts w:ascii="Consolas" w:hAnsi="Consolas"/>
+          <w:sz w:val="24"/>
+          <w:szCs w:val="24"/>
+        </w:rPr>
+        <w:t>phí</w:t>
+      </w:r>
+      <w:proofErr w:type="spellEnd"/>
+      <w:r>
+        <w:rPr>
+          <w:rFonts w:ascii="Consolas" w:hAnsi="Consolas"/>
+          <w:sz w:val="24"/>
+          <w:szCs w:val="24"/>
+        </w:rPr>
+        <w:t xml:space="preserve"> </w:t>
+      </w:r>
+      <w:proofErr w:type="spellStart"/>
+      <w:r>
+        <w:rPr>
+          <w:rFonts w:ascii="Consolas" w:hAnsi="Consolas"/>
+          <w:sz w:val="24"/>
+          <w:szCs w:val="24"/>
+        </w:rPr>
+        <w:t>ước</w:t>
+      </w:r>
+      <w:proofErr w:type="spellEnd"/>
+      <w:r>
+        <w:rPr>
+          <w:rFonts w:ascii="Consolas" w:hAnsi="Consolas"/>
+          <w:sz w:val="24"/>
+          <w:szCs w:val="24"/>
+        </w:rPr>
+        <w:t xml:space="preserve"> </w:t>
+      </w:r>
+      <w:proofErr w:type="spellStart"/>
+      <w:r>
+        <w:rPr>
+          <w:rFonts w:ascii="Consolas" w:hAnsi="Consolas"/>
+          <w:sz w:val="24"/>
+          <w:szCs w:val="24"/>
+        </w:rPr>
+        <w:t>lượng</w:t>
+      </w:r>
+      <w:proofErr w:type="spellEnd"/>
+      <w:r>
+        <w:rPr>
+          <w:rFonts w:ascii="Consolas" w:hAnsi="Consolas"/>
+          <w:sz w:val="24"/>
+          <w:szCs w:val="24"/>
+        </w:rPr>
+        <w:t xml:space="preserve"> </w:t>
+      </w:r>
+      <w:proofErr w:type="spellStart"/>
+      <w:r>
+        <w:rPr>
+          <w:rFonts w:ascii="Consolas" w:hAnsi="Consolas"/>
+          <w:sz w:val="24"/>
+          <w:szCs w:val="24"/>
+        </w:rPr>
+        <w:t>là</w:t>
+      </w:r>
+      <w:proofErr w:type="spellEnd"/>
+      <w:r>
+        <w:rPr>
+          <w:rFonts w:ascii="Consolas" w:hAnsi="Consolas"/>
+          <w:sz w:val="24"/>
+          <w:szCs w:val="24"/>
+        </w:rPr>
+        <w:t xml:space="preserve"> </w:t>
+      </w:r>
+      <w:proofErr w:type="spellStart"/>
+      <w:r>
+        <w:rPr>
+          <w:rFonts w:ascii="Consolas" w:hAnsi="Consolas"/>
+          <w:sz w:val="24"/>
+          <w:szCs w:val="24"/>
+        </w:rPr>
+        <w:t>hợp</w:t>
+      </w:r>
+      <w:proofErr w:type="spellEnd"/>
+      <w:r>
+        <w:rPr>
+          <w:rFonts w:ascii="Consolas" w:hAnsi="Consolas"/>
+          <w:sz w:val="24"/>
+          <w:szCs w:val="24"/>
+        </w:rPr>
+        <w:t xml:space="preserve"> </w:t>
+      </w:r>
+      <w:proofErr w:type="spellStart"/>
+      <w:r>
+        <w:rPr>
+          <w:rFonts w:ascii="Consolas" w:hAnsi="Consolas"/>
+          <w:sz w:val="24"/>
+          <w:szCs w:val="24"/>
+        </w:rPr>
+        <w:t>lý</w:t>
+      </w:r>
+      <w:proofErr w:type="spellEnd"/>
+      <w:r>
+        <w:rPr>
+          <w:rFonts w:ascii="Consolas" w:hAnsi="Consolas"/>
+          <w:sz w:val="24"/>
+          <w:szCs w:val="24"/>
+        </w:rPr>
+        <w:t xml:space="preserve"> </w:t>
+      </w:r>
+      <w:proofErr w:type="spellStart"/>
+      <w:r>
+        <w:rPr>
+          <w:rFonts w:ascii="Consolas" w:hAnsi="Consolas"/>
+          <w:sz w:val="24"/>
+          <w:szCs w:val="24"/>
+        </w:rPr>
+        <w:t>v</w:t>
+      </w:r>
+      <w:r>
+        <w:rPr>
+          <w:rFonts w:ascii="Consolas" w:hAnsi="Consolas"/>
+          <w:sz w:val="24"/>
+          <w:szCs w:val="24"/>
+        </w:rPr>
+        <w:t>ì</w:t>
+      </w:r>
+      <w:proofErr w:type="spellEnd"/>
+      <w:r>
+        <w:rPr>
+          <w:rFonts w:ascii="Consolas" w:hAnsi="Consolas"/>
+          <w:sz w:val="24"/>
+          <w:szCs w:val="24"/>
+        </w:rPr>
+        <w:t>:</w:t>
+      </w:r>
+    </w:p>
+    <w:p>
+      <w:pPr>
+        <w:rPr>
+          <w:rFonts w:ascii="Consolas" w:hAnsi="Consolas"/>
+          <w:sz w:val="24"/>
+          <w:szCs w:val="24"/>
+        </w:rPr>
+      </w:pPr>
+      <w:proofErr w:type="spellStart"/>
+      <w:r>
+        <w:rPr>
+          <w:rFonts w:ascii="Consolas" w:hAnsi="Consolas"/>
+          <w:sz w:val="24"/>
+          <w:szCs w:val="24"/>
+        </w:rPr>
+        <w:t>Nếu</w:t>
+      </w:r>
+      <w:proofErr w:type="spellEnd"/>
+      <w:r>
+        <w:rPr>
+          <w:rFonts w:ascii="Consolas" w:hAnsi="Consolas"/>
+          <w:sz w:val="24"/>
+          <w:szCs w:val="24"/>
+        </w:rPr>
+        <w:t xml:space="preserve"> </w:t>
+      </w:r>
+      <w:proofErr w:type="spellStart"/>
+      <w:r>
+        <w:rPr>
+          <w:rFonts w:ascii="Consolas" w:hAnsi="Consolas"/>
+          <w:sz w:val="24"/>
+          <w:szCs w:val="24"/>
+        </w:rPr>
+        <w:t>đường</w:t>
+      </w:r>
+      <w:proofErr w:type="spellEnd"/>
+      <w:r>
+        <w:rPr>
+          <w:rFonts w:ascii="Consolas" w:hAnsi="Consolas"/>
+          <w:sz w:val="24"/>
+          <w:szCs w:val="24"/>
+        </w:rPr>
+        <w:t xml:space="preserve"> </w:t>
+      </w:r>
+      <w:proofErr w:type="spellStart"/>
+      <w:r>
+        <w:rPr>
+          <w:rFonts w:ascii="Consolas" w:hAnsi="Consolas"/>
+          <w:sz w:val="24"/>
+          <w:szCs w:val="24"/>
+        </w:rPr>
+        <w:t>thẳng</w:t>
+      </w:r>
+      <w:proofErr w:type="spellEnd"/>
+      <w:r>
+        <w:rPr>
+          <w:rFonts w:ascii="Consolas" w:hAnsi="Consolas"/>
+          <w:sz w:val="24"/>
+          <w:szCs w:val="24"/>
+        </w:rPr>
+        <w:t xml:space="preserve"> </w:t>
+      </w:r>
+      <w:proofErr w:type="spellStart"/>
+      <w:r>
+        <w:rPr>
+          <w:rFonts w:ascii="Consolas" w:hAnsi="Consolas"/>
+          <w:sz w:val="24"/>
+          <w:szCs w:val="24"/>
+        </w:rPr>
+        <w:t>đi</w:t>
+      </w:r>
+      <w:proofErr w:type="spellEnd"/>
+      <w:r>
+        <w:rPr>
+          <w:rFonts w:ascii="Consolas" w:hAnsi="Consolas"/>
+          <w:sz w:val="24"/>
+          <w:szCs w:val="24"/>
+        </w:rPr>
+        <w:t xml:space="preserve"> qua 1 </w:t>
+      </w:r>
+      <w:proofErr w:type="spellStart"/>
+      <w:r>
+        <w:rPr>
+          <w:rFonts w:ascii="Consolas" w:hAnsi="Consolas"/>
+          <w:sz w:val="24"/>
+          <w:szCs w:val="24"/>
+        </w:rPr>
+        <w:t>điểm</w:t>
+      </w:r>
+      <w:proofErr w:type="spellEnd"/>
+      <w:r>
+        <w:rPr>
+          <w:rFonts w:ascii="Consolas" w:hAnsi="Consolas"/>
+          <w:sz w:val="24"/>
+          <w:szCs w:val="24"/>
+        </w:rPr>
+        <w:t xml:space="preserve"> </w:t>
+      </w:r>
+      <w:proofErr w:type="spellStart"/>
+      <w:r>
+        <w:rPr>
+          <w:rFonts w:ascii="Consolas" w:hAnsi="Consolas"/>
+          <w:sz w:val="24"/>
+          <w:szCs w:val="24"/>
+        </w:rPr>
+        <w:t>và</w:t>
+      </w:r>
+      <w:proofErr w:type="spellEnd"/>
+      <w:r>
+        <w:rPr>
+          <w:rFonts w:ascii="Consolas" w:hAnsi="Consolas"/>
+          <w:sz w:val="24"/>
+          <w:szCs w:val="24"/>
+        </w:rPr>
+        <w:t xml:space="preserve"> </w:t>
+      </w:r>
+      <w:proofErr w:type="spellStart"/>
+      <w:r>
+        <w:rPr>
+          <w:rFonts w:ascii="Consolas" w:hAnsi="Consolas"/>
+          <w:sz w:val="24"/>
+          <w:szCs w:val="24"/>
+        </w:rPr>
+        <w:t>đích</w:t>
+      </w:r>
+      <w:proofErr w:type="spellEnd"/>
+      <w:r>
+        <w:rPr>
+          <w:rFonts w:ascii="Consolas" w:hAnsi="Consolas"/>
+          <w:sz w:val="24"/>
+          <w:szCs w:val="24"/>
+        </w:rPr>
+        <w:t xml:space="preserve"> // </w:t>
+      </w:r>
+      <w:proofErr w:type="spellStart"/>
+      <w:r>
+        <w:rPr>
+          <w:rFonts w:ascii="Consolas" w:hAnsi="Consolas"/>
+          <w:sz w:val="24"/>
+          <w:szCs w:val="24"/>
+        </w:rPr>
+        <w:t>với</w:t>
+      </w:r>
+      <w:proofErr w:type="spellEnd"/>
+      <w:r>
+        <w:rPr>
+          <w:rFonts w:ascii="Consolas" w:hAnsi="Consolas"/>
+          <w:sz w:val="24"/>
+          <w:szCs w:val="24"/>
+        </w:rPr>
+        <w:t xml:space="preserve"> 1 </w:t>
+      </w:r>
+      <w:proofErr w:type="spellStart"/>
+      <w:r>
+        <w:rPr>
+          <w:rFonts w:ascii="Consolas" w:hAnsi="Consolas"/>
+          <w:sz w:val="24"/>
+          <w:szCs w:val="24"/>
+        </w:rPr>
+        <w:t>trục</w:t>
+      </w:r>
+      <w:proofErr w:type="spellEnd"/>
+      <w:r>
+        <w:rPr>
+          <w:rFonts w:ascii="Consolas" w:hAnsi="Consolas"/>
+          <w:sz w:val="24"/>
+          <w:szCs w:val="24"/>
+        </w:rPr>
+        <w:t xml:space="preserve"> </w:t>
+      </w:r>
+      <w:proofErr w:type="spellStart"/>
+      <w:r>
+        <w:rPr>
+          <w:rFonts w:ascii="Consolas" w:hAnsi="Consolas"/>
+          <w:sz w:val="24"/>
+          <w:szCs w:val="24"/>
+        </w:rPr>
+        <w:t>nào</w:t>
+      </w:r>
+      <w:proofErr w:type="spellEnd"/>
+      <w:r>
+        <w:rPr>
+          <w:rFonts w:ascii="Consolas" w:hAnsi="Consolas"/>
+          <w:sz w:val="24"/>
+          <w:szCs w:val="24"/>
+        </w:rPr>
+        <w:t xml:space="preserve"> </w:t>
+      </w:r>
+      <w:proofErr w:type="spellStart"/>
+      <w:r>
+        <w:rPr>
+          <w:rFonts w:ascii="Consolas" w:hAnsi="Consolas"/>
+          <w:sz w:val="24"/>
+          <w:szCs w:val="24"/>
+        </w:rPr>
+        <w:t>đó</w:t>
+      </w:r>
+      <w:proofErr w:type="spellEnd"/>
+      <w:r>
+        <w:rPr>
+          <w:rFonts w:ascii="Consolas" w:hAnsi="Consolas"/>
+          <w:sz w:val="24"/>
+          <w:szCs w:val="24"/>
+        </w:rPr>
+        <w:t xml:space="preserve">, chi </w:t>
+      </w:r>
+      <w:proofErr w:type="spellStart"/>
+      <w:r>
+        <w:rPr>
+          <w:rFonts w:ascii="Consolas" w:hAnsi="Consolas"/>
+          <w:sz w:val="24"/>
+          <w:szCs w:val="24"/>
+        </w:rPr>
+        <w:t>phí</w:t>
+      </w:r>
+      <w:proofErr w:type="spellEnd"/>
+      <w:r>
+        <w:rPr>
+          <w:rFonts w:ascii="Consolas" w:hAnsi="Consolas"/>
+          <w:sz w:val="24"/>
+          <w:szCs w:val="24"/>
+        </w:rPr>
+        <w:t xml:space="preserve"> </w:t>
+      </w:r>
+      <w:proofErr w:type="spellStart"/>
+      <w:r>
+        <w:rPr>
+          <w:rFonts w:ascii="Consolas" w:hAnsi="Consolas"/>
+          <w:sz w:val="24"/>
+          <w:szCs w:val="24"/>
+        </w:rPr>
+        <w:t>thực</w:t>
+      </w:r>
+      <w:proofErr w:type="spellEnd"/>
+      <w:r>
+        <w:rPr>
+          <w:rFonts w:ascii="Consolas" w:hAnsi="Consolas"/>
+          <w:sz w:val="24"/>
+          <w:szCs w:val="24"/>
+        </w:rPr>
+        <w:t xml:space="preserve"> </w:t>
+      </w:r>
+      <w:proofErr w:type="spellStart"/>
+      <w:r>
+        <w:rPr>
+          <w:rFonts w:ascii="Consolas" w:hAnsi="Consolas"/>
+          <w:sz w:val="24"/>
+          <w:szCs w:val="24"/>
+        </w:rPr>
+        <w:t>sự</w:t>
+      </w:r>
+      <w:proofErr w:type="spellEnd"/>
+      <w:r>
+        <w:rPr>
+          <w:rFonts w:ascii="Consolas" w:hAnsi="Consolas"/>
+          <w:sz w:val="24"/>
+          <w:szCs w:val="24"/>
+        </w:rPr>
+        <w:t xml:space="preserve"> </w:t>
+      </w:r>
+      <w:proofErr w:type="spellStart"/>
+      <w:r>
+        <w:rPr>
+          <w:rFonts w:ascii="Consolas" w:hAnsi="Consolas"/>
+          <w:sz w:val="24"/>
+          <w:szCs w:val="24"/>
+        </w:rPr>
+        <w:t>luôn</w:t>
+      </w:r>
+      <w:proofErr w:type="spellEnd"/>
+      <w:r>
+        <w:rPr>
+          <w:rFonts w:ascii="Consolas" w:hAnsi="Consolas"/>
+          <w:sz w:val="24"/>
+          <w:szCs w:val="24"/>
+        </w:rPr>
+        <w:t xml:space="preserve"> </w:t>
+      </w:r>
+      <w:proofErr w:type="spellStart"/>
+      <w:r>
+        <w:rPr>
+          <w:rFonts w:ascii="Consolas" w:hAnsi="Consolas"/>
+          <w:sz w:val="24"/>
+          <w:szCs w:val="24"/>
+        </w:rPr>
+        <w:t>lớn</w:t>
+      </w:r>
+      <w:proofErr w:type="spellEnd"/>
+      <w:r>
+        <w:rPr>
+          <w:rFonts w:ascii="Consolas" w:hAnsi="Consolas"/>
+          <w:sz w:val="24"/>
+          <w:szCs w:val="24"/>
+        </w:rPr>
+        <w:t xml:space="preserve"> </w:t>
+      </w:r>
+      <w:proofErr w:type="spellStart"/>
+      <w:r>
+        <w:rPr>
+          <w:rFonts w:ascii="Consolas" w:hAnsi="Consolas"/>
+          <w:sz w:val="24"/>
+          <w:szCs w:val="24"/>
+        </w:rPr>
+        <w:t>hơn</w:t>
+      </w:r>
+      <w:proofErr w:type="spellEnd"/>
+      <w:r>
+        <w:rPr>
+          <w:rFonts w:ascii="Consolas" w:hAnsi="Consolas"/>
+          <w:sz w:val="24"/>
+          <w:szCs w:val="24"/>
+        </w:rPr>
+        <w:t xml:space="preserve"> </w:t>
+      </w:r>
+      <w:proofErr w:type="spellStart"/>
+      <w:r>
+        <w:rPr>
+          <w:rFonts w:ascii="Consolas" w:hAnsi="Consolas"/>
+          <w:sz w:val="24"/>
+          <w:szCs w:val="24"/>
+        </w:rPr>
+        <w:t>hoặc</w:t>
+      </w:r>
+      <w:proofErr w:type="spellEnd"/>
+      <w:r>
+        <w:rPr>
+          <w:rFonts w:ascii="Consolas" w:hAnsi="Consolas"/>
+          <w:sz w:val="24"/>
+          <w:szCs w:val="24"/>
+        </w:rPr>
+        <w:t xml:space="preserve"> </w:t>
+      </w:r>
+      <w:proofErr w:type="spellStart"/>
+      <w:r>
+        <w:rPr>
+          <w:rFonts w:ascii="Consolas" w:hAnsi="Consolas"/>
+          <w:sz w:val="24"/>
+          <w:szCs w:val="24"/>
+        </w:rPr>
+        <w:t>bằng</w:t>
+      </w:r>
+      <w:proofErr w:type="spellEnd"/>
+      <w:r>
+        <w:rPr>
+          <w:rFonts w:ascii="Consolas" w:hAnsi="Consolas"/>
+          <w:sz w:val="24"/>
+          <w:szCs w:val="24"/>
+        </w:rPr>
+        <w:t xml:space="preserve"> chi </w:t>
+      </w:r>
+      <w:proofErr w:type="spellStart"/>
+      <w:r>
+        <w:rPr>
+          <w:rFonts w:ascii="Consolas" w:hAnsi="Consolas"/>
+          <w:sz w:val="24"/>
+          <w:szCs w:val="24"/>
+        </w:rPr>
+        <w:t>phí</w:t>
+      </w:r>
+      <w:proofErr w:type="spellEnd"/>
+      <w:r>
+        <w:rPr>
+          <w:rFonts w:ascii="Consolas" w:hAnsi="Consolas"/>
+          <w:sz w:val="24"/>
+          <w:szCs w:val="24"/>
+        </w:rPr>
+        <w:t xml:space="preserve"> </w:t>
+      </w:r>
+      <w:proofErr w:type="spellStart"/>
+      <w:r>
+        <w:rPr>
+          <w:rFonts w:ascii="Consolas" w:hAnsi="Consolas"/>
+          <w:sz w:val="24"/>
+          <w:szCs w:val="24"/>
+        </w:rPr>
+        <w:t>ước</w:t>
+      </w:r>
+      <w:proofErr w:type="spellEnd"/>
+      <w:r>
+        <w:rPr>
+          <w:rFonts w:ascii="Consolas" w:hAnsi="Consolas"/>
+          <w:sz w:val="24"/>
+          <w:szCs w:val="24"/>
+        </w:rPr>
+        <w:t xml:space="preserve"> </w:t>
+      </w:r>
+      <w:proofErr w:type="spellStart"/>
+      <w:r>
+        <w:rPr>
+          <w:rFonts w:ascii="Consolas" w:hAnsi="Consolas"/>
+          <w:sz w:val="24"/>
+          <w:szCs w:val="24"/>
+        </w:rPr>
+        <w:t>tính</w:t>
+      </w:r>
+      <w:proofErr w:type="spellEnd"/>
+      <w:r>
+        <w:rPr>
+          <w:rFonts w:ascii="Consolas" w:hAnsi="Consolas"/>
+          <w:sz w:val="24"/>
+          <w:szCs w:val="24"/>
+        </w:rPr>
+        <w:t xml:space="preserve"> (</w:t>
+      </w:r>
+      <w:proofErr w:type="spellStart"/>
+      <w:r>
+        <w:rPr>
+          <w:rFonts w:ascii="Consolas" w:hAnsi="Consolas"/>
+          <w:sz w:val="24"/>
+          <w:szCs w:val="24"/>
+        </w:rPr>
+        <w:t>nếu</w:t>
+      </w:r>
+      <w:proofErr w:type="spellEnd"/>
+      <w:r>
+        <w:rPr>
+          <w:rFonts w:ascii="Consolas" w:hAnsi="Consolas"/>
+          <w:sz w:val="24"/>
+          <w:szCs w:val="24"/>
+        </w:rPr>
+        <w:t xml:space="preserve"> </w:t>
+      </w:r>
+      <w:proofErr w:type="spellStart"/>
+      <w:r>
+        <w:rPr>
+          <w:rFonts w:ascii="Consolas" w:hAnsi="Consolas"/>
+          <w:sz w:val="24"/>
+          <w:szCs w:val="24"/>
+        </w:rPr>
+        <w:t>có</w:t>
+      </w:r>
+      <w:proofErr w:type="spellEnd"/>
+      <w:r>
+        <w:rPr>
+          <w:rFonts w:ascii="Consolas" w:hAnsi="Consolas"/>
+          <w:sz w:val="24"/>
+          <w:szCs w:val="24"/>
+        </w:rPr>
+        <w:t xml:space="preserve"> </w:t>
+      </w:r>
+      <w:proofErr w:type="spellStart"/>
+      <w:r>
+        <w:rPr>
+          <w:rFonts w:ascii="Consolas" w:hAnsi="Consolas"/>
+          <w:sz w:val="24"/>
+          <w:szCs w:val="24"/>
+        </w:rPr>
+        <w:t>đường</w:t>
+      </w:r>
+      <w:proofErr w:type="spellEnd"/>
+      <w:r>
+        <w:rPr>
+          <w:rFonts w:ascii="Consolas" w:hAnsi="Consolas"/>
+          <w:sz w:val="24"/>
+          <w:szCs w:val="24"/>
+        </w:rPr>
+        <w:t xml:space="preserve"> </w:t>
+      </w:r>
+      <w:proofErr w:type="spellStart"/>
+      <w:r>
+        <w:rPr>
+          <w:rFonts w:ascii="Consolas" w:hAnsi="Consolas"/>
+          <w:sz w:val="24"/>
+          <w:szCs w:val="24"/>
+        </w:rPr>
+        <w:t>đi</w:t>
+      </w:r>
+      <w:proofErr w:type="spellEnd"/>
+      <w:r>
+        <w:rPr>
+          <w:rFonts w:ascii="Consolas" w:hAnsi="Consolas"/>
+          <w:sz w:val="24"/>
+          <w:szCs w:val="24"/>
+        </w:rPr>
+        <w:t>).</w:t>
+      </w:r>
+    </w:p>
+    <w:p>
+      <w:pPr>
+        <w:rPr>
+          <w:rFonts w:ascii="Consolas" w:hAnsi="Consolas"/>
+          <w:sz w:val="24"/>
+          <w:szCs w:val="24"/>
+        </w:rPr>
+      </w:pPr>
+      <w:proofErr w:type="spellStart"/>
+      <w:r>
+        <w:rPr>
+          <w:rFonts w:ascii="Consolas" w:hAnsi="Consolas"/>
+          <w:sz w:val="24"/>
+          <w:szCs w:val="24"/>
+        </w:rPr>
+        <w:lastRenderedPageBreak/>
+        <w:t>Nếu</w:t>
+      </w:r>
+      <w:proofErr w:type="spellEnd"/>
+      <w:r>
+        <w:rPr>
+          <w:rFonts w:ascii="Consolas" w:hAnsi="Consolas"/>
+          <w:sz w:val="24"/>
+          <w:szCs w:val="24"/>
+        </w:rPr>
+        <w:t xml:space="preserve"> </w:t>
+      </w:r>
+      <w:proofErr w:type="spellStart"/>
+      <w:r>
+        <w:rPr>
+          <w:rFonts w:ascii="Consolas" w:hAnsi="Consolas"/>
+          <w:sz w:val="24"/>
+          <w:szCs w:val="24"/>
+        </w:rPr>
+        <w:t>đường</w:t>
+      </w:r>
+      <w:proofErr w:type="spellEnd"/>
+      <w:r>
+        <w:rPr>
+          <w:rFonts w:ascii="Consolas" w:hAnsi="Consolas"/>
+          <w:sz w:val="24"/>
+          <w:szCs w:val="24"/>
+        </w:rPr>
+        <w:t xml:space="preserve"> </w:t>
+      </w:r>
+      <w:proofErr w:type="spellStart"/>
+      <w:r>
+        <w:rPr>
+          <w:rFonts w:ascii="Consolas" w:hAnsi="Consolas"/>
+          <w:sz w:val="24"/>
+          <w:szCs w:val="24"/>
+        </w:rPr>
+        <w:t>thẳng</w:t>
+      </w:r>
+      <w:proofErr w:type="spellEnd"/>
+      <w:r>
+        <w:rPr>
+          <w:rFonts w:ascii="Consolas" w:hAnsi="Consolas"/>
+          <w:sz w:val="24"/>
+          <w:szCs w:val="24"/>
+        </w:rPr>
+        <w:t xml:space="preserve"> </w:t>
+      </w:r>
+      <w:proofErr w:type="spellStart"/>
+      <w:r>
+        <w:rPr>
+          <w:rFonts w:ascii="Consolas" w:hAnsi="Consolas"/>
+          <w:sz w:val="24"/>
+          <w:szCs w:val="24"/>
+        </w:rPr>
+        <w:t>đi</w:t>
+      </w:r>
+      <w:proofErr w:type="spellEnd"/>
+      <w:r>
+        <w:rPr>
+          <w:rFonts w:ascii="Consolas" w:hAnsi="Consolas"/>
+          <w:sz w:val="24"/>
+          <w:szCs w:val="24"/>
+        </w:rPr>
+        <w:t xml:space="preserve"> qua 1 </w:t>
+      </w:r>
+      <w:proofErr w:type="spellStart"/>
+      <w:r>
+        <w:rPr>
+          <w:rFonts w:ascii="Consolas" w:hAnsi="Consolas"/>
+          <w:sz w:val="24"/>
+          <w:szCs w:val="24"/>
+        </w:rPr>
+        <w:t>điểm</w:t>
+      </w:r>
+      <w:proofErr w:type="spellEnd"/>
+      <w:r>
+        <w:rPr>
+          <w:rFonts w:ascii="Consolas" w:hAnsi="Consolas"/>
+          <w:sz w:val="24"/>
+          <w:szCs w:val="24"/>
+        </w:rPr>
+        <w:t xml:space="preserve"> </w:t>
+      </w:r>
+      <w:proofErr w:type="spellStart"/>
+      <w:r>
+        <w:rPr>
+          <w:rFonts w:ascii="Consolas" w:hAnsi="Consolas"/>
+          <w:sz w:val="24"/>
+          <w:szCs w:val="24"/>
+        </w:rPr>
+        <w:t>và</w:t>
+      </w:r>
+      <w:proofErr w:type="spellEnd"/>
+      <w:r>
+        <w:rPr>
+          <w:rFonts w:ascii="Consolas" w:hAnsi="Consolas"/>
+          <w:sz w:val="24"/>
+          <w:szCs w:val="24"/>
+        </w:rPr>
+        <w:t xml:space="preserve"> </w:t>
+      </w:r>
+      <w:proofErr w:type="spellStart"/>
+      <w:r>
+        <w:rPr>
+          <w:rFonts w:ascii="Consolas" w:hAnsi="Consolas"/>
+          <w:sz w:val="24"/>
+          <w:szCs w:val="24"/>
+        </w:rPr>
+        <w:t>đích</w:t>
+      </w:r>
+      <w:proofErr w:type="spellEnd"/>
+      <w:r>
+        <w:rPr>
+          <w:rFonts w:ascii="Consolas" w:hAnsi="Consolas"/>
+          <w:sz w:val="24"/>
+          <w:szCs w:val="24"/>
+        </w:rPr>
+        <w:t xml:space="preserve"> </w:t>
+      </w:r>
+      <w:proofErr w:type="spellStart"/>
+      <w:r>
+        <w:rPr>
+          <w:rFonts w:ascii="Consolas" w:hAnsi="Consolas"/>
+          <w:sz w:val="24"/>
+          <w:szCs w:val="24"/>
+        </w:rPr>
+        <w:t>cắt</w:t>
+      </w:r>
+      <w:proofErr w:type="spellEnd"/>
+      <w:r>
+        <w:rPr>
+          <w:rFonts w:ascii="Consolas" w:hAnsi="Consolas"/>
+          <w:sz w:val="24"/>
+          <w:szCs w:val="24"/>
+        </w:rPr>
+        <w:t xml:space="preserve"> 2 </w:t>
+      </w:r>
+      <w:proofErr w:type="spellStart"/>
+      <w:r>
+        <w:rPr>
+          <w:rFonts w:ascii="Consolas" w:hAnsi="Consolas"/>
+          <w:sz w:val="24"/>
+          <w:szCs w:val="24"/>
+        </w:rPr>
+        <w:t>trục</w:t>
+      </w:r>
+      <w:proofErr w:type="spellEnd"/>
+      <w:r>
+        <w:rPr>
+          <w:rFonts w:ascii="Consolas" w:hAnsi="Consolas"/>
+          <w:sz w:val="24"/>
+          <w:szCs w:val="24"/>
+        </w:rPr>
+        <w:t xml:space="preserve">, chi </w:t>
+      </w:r>
+      <w:proofErr w:type="spellStart"/>
+      <w:r>
+        <w:rPr>
+          <w:rFonts w:ascii="Consolas" w:hAnsi="Consolas"/>
+          <w:sz w:val="24"/>
+          <w:szCs w:val="24"/>
+        </w:rPr>
+        <w:t>phí</w:t>
+      </w:r>
+      <w:proofErr w:type="spellEnd"/>
+      <w:r>
+        <w:rPr>
+          <w:rFonts w:ascii="Consolas" w:hAnsi="Consolas"/>
+          <w:sz w:val="24"/>
+          <w:szCs w:val="24"/>
+        </w:rPr>
+        <w:t xml:space="preserve"> </w:t>
+      </w:r>
+      <w:proofErr w:type="spellStart"/>
+      <w:r>
+        <w:rPr>
+          <w:rFonts w:ascii="Consolas" w:hAnsi="Consolas"/>
+          <w:sz w:val="24"/>
+          <w:szCs w:val="24"/>
+        </w:rPr>
+        <w:t>thực</w:t>
+      </w:r>
+      <w:proofErr w:type="spellEnd"/>
+      <w:r>
+        <w:rPr>
+          <w:rFonts w:ascii="Consolas" w:hAnsi="Consolas"/>
+          <w:sz w:val="24"/>
+          <w:szCs w:val="24"/>
+        </w:rPr>
+        <w:t xml:space="preserve"> </w:t>
+      </w:r>
+      <w:proofErr w:type="spellStart"/>
+      <w:r>
+        <w:rPr>
+          <w:rFonts w:ascii="Consolas" w:hAnsi="Consolas"/>
+          <w:sz w:val="24"/>
+          <w:szCs w:val="24"/>
+        </w:rPr>
+        <w:t>sự</w:t>
+      </w:r>
+      <w:proofErr w:type="spellEnd"/>
+      <w:r>
+        <w:rPr>
+          <w:rFonts w:ascii="Consolas" w:hAnsi="Consolas"/>
+          <w:sz w:val="24"/>
+          <w:szCs w:val="24"/>
+        </w:rPr>
+        <w:t xml:space="preserve"> </w:t>
+      </w:r>
+      <w:proofErr w:type="spellStart"/>
+      <w:r>
+        <w:rPr>
+          <w:rFonts w:ascii="Consolas" w:hAnsi="Consolas"/>
+          <w:sz w:val="24"/>
+          <w:szCs w:val="24"/>
+        </w:rPr>
+        <w:t>luôn</w:t>
+      </w:r>
+      <w:proofErr w:type="spellEnd"/>
+      <w:r>
+        <w:rPr>
+          <w:rFonts w:ascii="Consolas" w:hAnsi="Consolas"/>
+          <w:sz w:val="24"/>
+          <w:szCs w:val="24"/>
+        </w:rPr>
+        <w:t xml:space="preserve"> </w:t>
+      </w:r>
+      <w:proofErr w:type="spellStart"/>
+      <w:r>
+        <w:rPr>
+          <w:rFonts w:ascii="Consolas" w:hAnsi="Consolas"/>
+          <w:sz w:val="24"/>
+          <w:szCs w:val="24"/>
+        </w:rPr>
+        <w:t>lớn</w:t>
+      </w:r>
+      <w:proofErr w:type="spellEnd"/>
+      <w:r>
+        <w:rPr>
+          <w:rFonts w:ascii="Consolas" w:hAnsi="Consolas"/>
+          <w:sz w:val="24"/>
+          <w:szCs w:val="24"/>
+        </w:rPr>
+        <w:t xml:space="preserve"> </w:t>
+      </w:r>
+      <w:proofErr w:type="spellStart"/>
+      <w:r>
+        <w:rPr>
+          <w:rFonts w:ascii="Consolas" w:hAnsi="Consolas"/>
+          <w:sz w:val="24"/>
+          <w:szCs w:val="24"/>
+        </w:rPr>
+        <w:t>hơn</w:t>
+      </w:r>
+      <w:proofErr w:type="spellEnd"/>
+      <w:r>
+        <w:rPr>
+          <w:rFonts w:ascii="Consolas" w:hAnsi="Consolas"/>
+          <w:sz w:val="24"/>
+          <w:szCs w:val="24"/>
+        </w:rPr>
+        <w:t xml:space="preserve"> chi </w:t>
+      </w:r>
+      <w:proofErr w:type="spellStart"/>
+      <w:r>
+        <w:rPr>
+          <w:rFonts w:ascii="Consolas" w:hAnsi="Consolas"/>
+          <w:sz w:val="24"/>
+          <w:szCs w:val="24"/>
+        </w:rPr>
+        <w:t>phí</w:t>
+      </w:r>
+      <w:proofErr w:type="spellEnd"/>
+      <w:r>
+        <w:rPr>
+          <w:rFonts w:ascii="Consolas" w:hAnsi="Consolas"/>
+          <w:sz w:val="24"/>
+          <w:szCs w:val="24"/>
+        </w:rPr>
+        <w:t xml:space="preserve"> </w:t>
+      </w:r>
+      <w:proofErr w:type="spellStart"/>
+      <w:r>
+        <w:rPr>
+          <w:rFonts w:ascii="Consolas" w:hAnsi="Consolas"/>
+          <w:sz w:val="24"/>
+          <w:szCs w:val="24"/>
+        </w:rPr>
+        <w:t>ước</w:t>
+      </w:r>
+      <w:proofErr w:type="spellEnd"/>
+      <w:r>
+        <w:rPr>
+          <w:rFonts w:ascii="Consolas" w:hAnsi="Consolas"/>
+          <w:sz w:val="24"/>
+          <w:szCs w:val="24"/>
+        </w:rPr>
+        <w:t xml:space="preserve"> </w:t>
+      </w:r>
+      <w:proofErr w:type="spellStart"/>
+      <w:r>
+        <w:rPr>
+          <w:rFonts w:ascii="Consolas" w:hAnsi="Consolas"/>
+          <w:sz w:val="24"/>
+          <w:szCs w:val="24"/>
+        </w:rPr>
+        <w:t>tính</w:t>
+      </w:r>
+      <w:proofErr w:type="spellEnd"/>
+      <w:r>
+        <w:rPr>
+          <w:rFonts w:ascii="Consolas" w:hAnsi="Consolas"/>
+          <w:sz w:val="24"/>
+          <w:szCs w:val="24"/>
+        </w:rPr>
+        <w:t xml:space="preserve"> (</w:t>
+      </w:r>
+      <w:proofErr w:type="spellStart"/>
+      <w:r>
+        <w:rPr>
+          <w:rFonts w:ascii="Consolas" w:hAnsi="Consolas"/>
+          <w:sz w:val="24"/>
+          <w:szCs w:val="24"/>
+        </w:rPr>
+        <w:t>nếu</w:t>
+      </w:r>
+      <w:proofErr w:type="spellEnd"/>
+      <w:r>
+        <w:rPr>
+          <w:rFonts w:ascii="Consolas" w:hAnsi="Consolas"/>
+          <w:sz w:val="24"/>
+          <w:szCs w:val="24"/>
+        </w:rPr>
+        <w:t xml:space="preserve"> </w:t>
+      </w:r>
+      <w:proofErr w:type="spellStart"/>
+      <w:r>
+        <w:rPr>
+          <w:rFonts w:ascii="Consolas" w:hAnsi="Consolas"/>
+          <w:sz w:val="24"/>
+          <w:szCs w:val="24"/>
+        </w:rPr>
+        <w:t>có</w:t>
+      </w:r>
+      <w:proofErr w:type="spellEnd"/>
+      <w:r>
+        <w:rPr>
+          <w:rFonts w:ascii="Consolas" w:hAnsi="Consolas"/>
+          <w:sz w:val="24"/>
+          <w:szCs w:val="24"/>
+        </w:rPr>
+        <w:t xml:space="preserve"> </w:t>
+      </w:r>
+      <w:proofErr w:type="spellStart"/>
+      <w:r>
+        <w:rPr>
+          <w:rFonts w:ascii="Consolas" w:hAnsi="Consolas"/>
+          <w:sz w:val="24"/>
+          <w:szCs w:val="24"/>
+        </w:rPr>
+        <w:t>đường</w:t>
+      </w:r>
+      <w:proofErr w:type="spellEnd"/>
+      <w:r>
+        <w:rPr>
+          <w:rFonts w:ascii="Consolas" w:hAnsi="Consolas"/>
+          <w:sz w:val="24"/>
+          <w:szCs w:val="24"/>
+        </w:rPr>
+        <w:t xml:space="preserve"> </w:t>
+      </w:r>
+      <w:proofErr w:type="spellStart"/>
+      <w:r>
+        <w:rPr>
+          <w:rFonts w:ascii="Consolas" w:hAnsi="Consolas"/>
+          <w:sz w:val="24"/>
+          <w:szCs w:val="24"/>
+        </w:rPr>
+        <w:t>đi</w:t>
+      </w:r>
+      <w:proofErr w:type="spellEnd"/>
+      <w:r>
+        <w:rPr>
+          <w:rFonts w:ascii="Consolas" w:hAnsi="Consolas"/>
+          <w:sz w:val="24"/>
+          <w:szCs w:val="24"/>
+        </w:rPr>
+        <w:t>).</w:t>
+      </w:r>
+    </w:p>
+    <w:p>
+      <w:pPr>
+        <w:rPr>
+          <w:rFonts w:ascii="Consolas" w:hAnsi="Consolas"/>
+          <w:sz w:val="24"/>
+          <w:szCs w:val="24"/>
+        </w:rPr>
+      </w:pPr>
+      <w:r>
+        <w:rPr>
+          <w:rFonts w:ascii="Consolas" w:hAnsi="Consolas"/>
+          <w:sz w:val="24"/>
+          <w:szCs w:val="24"/>
+        </w:rPr>
+        <w:t xml:space="preserve">- </w:t>
+      </w:r>
+      <w:proofErr w:type="spellStart"/>
+      <w:r>
+        <w:rPr>
+          <w:rFonts w:ascii="Consolas" w:hAnsi="Consolas"/>
+          <w:sz w:val="24"/>
+          <w:szCs w:val="24"/>
+        </w:rPr>
+        <w:t>Số</w:t>
+      </w:r>
+      <w:proofErr w:type="spellEnd"/>
+      <w:r>
+        <w:rPr>
+          <w:rFonts w:ascii="Consolas" w:hAnsi="Consolas"/>
+          <w:sz w:val="24"/>
+          <w:szCs w:val="24"/>
+        </w:rPr>
+        <w:t xml:space="preserve"> </w:t>
+      </w:r>
+      <w:proofErr w:type="spellStart"/>
+      <w:r>
+        <w:rPr>
+          <w:rFonts w:ascii="Consolas" w:hAnsi="Consolas"/>
+          <w:sz w:val="24"/>
+          <w:szCs w:val="24"/>
+        </w:rPr>
+        <w:t>điểm</w:t>
+      </w:r>
+      <w:proofErr w:type="spellEnd"/>
+      <w:r>
+        <w:rPr>
+          <w:rFonts w:ascii="Consolas" w:hAnsi="Consolas"/>
+          <w:sz w:val="24"/>
+          <w:szCs w:val="24"/>
+        </w:rPr>
+        <w:t xml:space="preserve"> </w:t>
+      </w:r>
+      <w:proofErr w:type="spellStart"/>
+      <w:r>
+        <w:rPr>
+          <w:rFonts w:ascii="Consolas" w:hAnsi="Consolas"/>
+          <w:sz w:val="24"/>
+          <w:szCs w:val="24"/>
+        </w:rPr>
+        <w:t>được</w:t>
+      </w:r>
+      <w:proofErr w:type="spellEnd"/>
+      <w:r>
+        <w:rPr>
+          <w:rFonts w:ascii="Consolas" w:hAnsi="Consolas"/>
+          <w:sz w:val="24"/>
+          <w:szCs w:val="24"/>
+        </w:rPr>
+        <w:t xml:space="preserve"> </w:t>
+      </w:r>
+      <w:proofErr w:type="spellStart"/>
+      <w:r>
+        <w:rPr>
+          <w:rFonts w:ascii="Consolas" w:hAnsi="Consolas"/>
+          <w:sz w:val="24"/>
+          <w:szCs w:val="24"/>
+        </w:rPr>
+        <w:t>duyệt</w:t>
+      </w:r>
+      <w:proofErr w:type="spellEnd"/>
+      <w:r>
+        <w:rPr>
+          <w:rFonts w:ascii="Consolas" w:hAnsi="Consolas"/>
+          <w:sz w:val="24"/>
+          <w:szCs w:val="24"/>
+        </w:rPr>
+        <w:t xml:space="preserve"> qua </w:t>
+      </w:r>
+      <w:proofErr w:type="spellStart"/>
+      <w:r>
+        <w:rPr>
+          <w:rFonts w:ascii="Consolas" w:hAnsi="Consolas"/>
+          <w:sz w:val="24"/>
+          <w:szCs w:val="24"/>
+        </w:rPr>
+        <w:t>lớn</w:t>
+      </w:r>
+      <w:proofErr w:type="spellEnd"/>
+      <w:r>
+        <w:rPr>
+          <w:rFonts w:ascii="Consolas" w:hAnsi="Consolas"/>
+          <w:sz w:val="24"/>
+          <w:szCs w:val="24"/>
+        </w:rPr>
+        <w:t xml:space="preserve"> </w:t>
+      </w:r>
+      <w:proofErr w:type="spellStart"/>
+      <w:r>
+        <w:rPr>
+          <w:rFonts w:ascii="Consolas" w:hAnsi="Consolas"/>
+          <w:sz w:val="24"/>
+          <w:szCs w:val="24"/>
+        </w:rPr>
+        <w:t>hơn</w:t>
+      </w:r>
+      <w:proofErr w:type="spellEnd"/>
+      <w:r>
+        <w:rPr>
+          <w:rFonts w:ascii="Consolas" w:hAnsi="Consolas"/>
+          <w:sz w:val="24"/>
+          <w:szCs w:val="24"/>
+        </w:rPr>
+        <w:t xml:space="preserve"> so </w:t>
+      </w:r>
+      <w:proofErr w:type="spellStart"/>
+      <w:r>
+        <w:rPr>
+          <w:rFonts w:ascii="Consolas" w:hAnsi="Consolas"/>
+          <w:sz w:val="24"/>
+          <w:szCs w:val="24"/>
+        </w:rPr>
+        <w:t>với</w:t>
+      </w:r>
+      <w:proofErr w:type="spellEnd"/>
+      <w:r>
+        <w:rPr>
+          <w:rFonts w:ascii="Consolas" w:hAnsi="Consolas"/>
+          <w:sz w:val="24"/>
+          <w:szCs w:val="24"/>
+        </w:rPr>
+        <w:t xml:space="preserve"> </w:t>
+      </w:r>
+      <w:proofErr w:type="spellStart"/>
+      <w:r>
+        <w:rPr>
+          <w:rFonts w:ascii="Consolas" w:hAnsi="Consolas"/>
+          <w:sz w:val="24"/>
+          <w:szCs w:val="24"/>
+        </w:rPr>
+        <w:t>hàm</w:t>
+      </w:r>
+      <w:proofErr w:type="spellEnd"/>
+      <w:r>
+        <w:rPr>
+          <w:rFonts w:ascii="Consolas" w:hAnsi="Consolas"/>
+          <w:sz w:val="24"/>
+          <w:szCs w:val="24"/>
+        </w:rPr>
+        <w:t xml:space="preserve"> Manhattan Norm.</w:t>
+      </w:r>
+    </w:p>
+    <w:p>
+      <w:pPr>
+        <w:pStyle w:val="Heading4"/>
+        <w:rPr>
+          <w:rFonts w:ascii="Consolas" w:hAnsi="Consolas"/>
+          <w:lang w:val="vi-VN"/>
+        </w:rPr>
+      </w:pPr>
+      <w:proofErr w:type="spellStart"/>
+      <w:r>
+        <w:rPr>
+          <w:rFonts w:ascii="Consolas" w:hAnsi="Consolas"/>
+          <w:lang w:val="vi-VN"/>
+        </w:rPr>
+        <w:t>Hàm</w:t>
+      </w:r>
+      <w:proofErr w:type="spellEnd"/>
+      <w:r>
+        <w:rPr>
+          <w:rFonts w:ascii="Consolas" w:hAnsi="Consolas"/>
+          <w:lang w:val="vi-VN"/>
+        </w:rPr>
+        <w:t xml:space="preserve"> </w:t>
+      </w:r>
+      <w:proofErr w:type="spellStart"/>
+      <w:r>
+        <w:rPr>
+          <w:rFonts w:ascii="Consolas" w:hAnsi="Consolas"/>
+          <w:lang w:val="vi-VN"/>
+        </w:rPr>
+        <w:t>Hanmattan</w:t>
+      </w:r>
+      <w:proofErr w:type="spellEnd"/>
+      <w:r>
+        <w:rPr>
+          <w:rFonts w:ascii="Consolas" w:hAnsi="Consolas"/>
+          <w:lang w:val="vi-VN"/>
+        </w:rPr>
+        <w:t xml:space="preserve"> Norm.</w:t>
+      </w:r>
+    </w:p>
+    <w:p>
+      <w:pPr>
+        <w:rPr>
+          <w:rFonts w:ascii="Consolas" w:hAnsi="Consolas"/>
+          <w:sz w:val="24"/>
+          <w:szCs w:val="24"/>
+        </w:rPr>
+      </w:pPr>
+      <w:r>
+        <w:rPr>
+          <w:rFonts w:ascii="Consolas" w:hAnsi="Consolas"/>
+          <w:sz w:val="24"/>
+          <w:szCs w:val="24"/>
+        </w:rPr>
+        <w:t xml:space="preserve">- </w:t>
+      </w:r>
+      <w:r>
+        <w:rPr>
+          <w:rFonts w:ascii="Consolas" w:hAnsi="Consolas"/>
+          <w:sz w:val="24"/>
+          <w:szCs w:val="24"/>
+        </w:rPr>
+        <w:t xml:space="preserve">Chi </w:t>
+      </w:r>
+      <w:proofErr w:type="spellStart"/>
+      <w:r>
+        <w:rPr>
+          <w:rFonts w:ascii="Consolas" w:hAnsi="Consolas"/>
+          <w:sz w:val="24"/>
+          <w:szCs w:val="24"/>
+        </w:rPr>
+        <w:t>phí</w:t>
+      </w:r>
+      <w:proofErr w:type="spellEnd"/>
+      <w:r>
+        <w:rPr>
+          <w:rFonts w:ascii="Consolas" w:hAnsi="Consolas"/>
+          <w:sz w:val="24"/>
+          <w:szCs w:val="24"/>
+        </w:rPr>
+        <w:t xml:space="preserve"> </w:t>
+      </w:r>
+      <w:proofErr w:type="spellStart"/>
+      <w:r>
+        <w:rPr>
+          <w:rFonts w:ascii="Consolas" w:hAnsi="Consolas"/>
+          <w:sz w:val="24"/>
+          <w:szCs w:val="24"/>
+        </w:rPr>
+        <w:t>ước</w:t>
+      </w:r>
+      <w:proofErr w:type="spellEnd"/>
+      <w:r>
+        <w:rPr>
+          <w:rFonts w:ascii="Consolas" w:hAnsi="Consolas"/>
+          <w:sz w:val="24"/>
+          <w:szCs w:val="24"/>
+        </w:rPr>
+        <w:t xml:space="preserve"> </w:t>
+      </w:r>
+      <w:proofErr w:type="spellStart"/>
+      <w:r>
+        <w:rPr>
+          <w:rFonts w:ascii="Consolas" w:hAnsi="Consolas"/>
+          <w:sz w:val="24"/>
+          <w:szCs w:val="24"/>
+        </w:rPr>
+        <w:t>lượng</w:t>
+      </w:r>
+      <w:proofErr w:type="spellEnd"/>
+      <w:r>
+        <w:rPr>
+          <w:rFonts w:ascii="Consolas" w:hAnsi="Consolas"/>
+          <w:sz w:val="24"/>
+          <w:szCs w:val="24"/>
+        </w:rPr>
+        <w:t xml:space="preserve"> </w:t>
+      </w:r>
+      <w:proofErr w:type="spellStart"/>
+      <w:r>
+        <w:rPr>
+          <w:rFonts w:ascii="Consolas" w:hAnsi="Consolas"/>
+          <w:sz w:val="24"/>
+          <w:szCs w:val="24"/>
+        </w:rPr>
+        <w:t>là</w:t>
+      </w:r>
+      <w:proofErr w:type="spellEnd"/>
+      <w:r>
+        <w:rPr>
+          <w:rFonts w:ascii="Consolas" w:hAnsi="Consolas"/>
+          <w:sz w:val="24"/>
+          <w:szCs w:val="24"/>
+        </w:rPr>
+        <w:t xml:space="preserve"> </w:t>
+      </w:r>
+      <w:proofErr w:type="spellStart"/>
+      <w:r>
+        <w:rPr>
+          <w:rFonts w:ascii="Consolas" w:hAnsi="Consolas"/>
+          <w:sz w:val="24"/>
+          <w:szCs w:val="24"/>
+        </w:rPr>
+        <w:t>hợp</w:t>
+      </w:r>
+      <w:proofErr w:type="spellEnd"/>
+      <w:r>
+        <w:rPr>
+          <w:rFonts w:ascii="Consolas" w:hAnsi="Consolas"/>
+          <w:sz w:val="24"/>
+          <w:szCs w:val="24"/>
+        </w:rPr>
+        <w:t xml:space="preserve"> </w:t>
+      </w:r>
+      <w:proofErr w:type="spellStart"/>
+      <w:r>
+        <w:rPr>
+          <w:rFonts w:ascii="Consolas" w:hAnsi="Consolas"/>
+          <w:sz w:val="24"/>
+          <w:szCs w:val="24"/>
+        </w:rPr>
+        <w:t>lý</w:t>
+      </w:r>
+      <w:proofErr w:type="spellEnd"/>
+      <w:r>
+        <w:rPr>
+          <w:rFonts w:ascii="Consolas" w:hAnsi="Consolas"/>
+          <w:sz w:val="24"/>
+          <w:szCs w:val="24"/>
+        </w:rPr>
+        <w:t xml:space="preserve"> </w:t>
+      </w:r>
+      <w:proofErr w:type="spellStart"/>
+      <w:r>
+        <w:rPr>
+          <w:rFonts w:ascii="Consolas" w:hAnsi="Consolas"/>
+          <w:sz w:val="24"/>
+          <w:szCs w:val="24"/>
+        </w:rPr>
+        <w:t>vì</w:t>
+      </w:r>
+      <w:proofErr w:type="spellEnd"/>
+      <w:r>
+        <w:rPr>
+          <w:rFonts w:ascii="Consolas" w:hAnsi="Consolas"/>
+          <w:sz w:val="24"/>
+          <w:szCs w:val="24"/>
+        </w:rPr>
+        <w:t xml:space="preserve"> </w:t>
+      </w:r>
+      <w:proofErr w:type="spellStart"/>
+      <w:r>
+        <w:rPr>
+          <w:rFonts w:ascii="Consolas" w:hAnsi="Consolas"/>
+          <w:sz w:val="24"/>
+          <w:szCs w:val="24"/>
+        </w:rPr>
+        <w:t>khoảng</w:t>
+      </w:r>
+      <w:proofErr w:type="spellEnd"/>
+      <w:r>
+        <w:rPr>
+          <w:rFonts w:ascii="Consolas" w:hAnsi="Consolas"/>
+          <w:sz w:val="24"/>
+          <w:szCs w:val="24"/>
+        </w:rPr>
+        <w:t xml:space="preserve"> </w:t>
+      </w:r>
+      <w:proofErr w:type="spellStart"/>
+      <w:r>
+        <w:rPr>
+          <w:rFonts w:ascii="Consolas" w:hAnsi="Consolas"/>
+          <w:sz w:val="24"/>
+          <w:szCs w:val="24"/>
+        </w:rPr>
+        <w:t>cách</w:t>
+      </w:r>
+      <w:proofErr w:type="spellEnd"/>
+      <w:r>
+        <w:rPr>
+          <w:rFonts w:ascii="Consolas" w:hAnsi="Consolas"/>
+          <w:sz w:val="24"/>
+          <w:szCs w:val="24"/>
+        </w:rPr>
+        <w:t xml:space="preserve"> dx, </w:t>
+      </w:r>
+      <w:proofErr w:type="spellStart"/>
+      <w:r>
+        <w:rPr>
+          <w:rFonts w:ascii="Consolas" w:hAnsi="Consolas"/>
+          <w:sz w:val="24"/>
+          <w:szCs w:val="24"/>
+        </w:rPr>
+        <w:t>dy</w:t>
+      </w:r>
+      <w:proofErr w:type="spellEnd"/>
+      <w:r>
+        <w:rPr>
+          <w:rFonts w:ascii="Consolas" w:hAnsi="Consolas"/>
+          <w:sz w:val="24"/>
+          <w:szCs w:val="24"/>
+        </w:rPr>
+        <w:t xml:space="preserve"> </w:t>
+      </w:r>
+      <w:proofErr w:type="spellStart"/>
+      <w:r>
+        <w:rPr>
+          <w:rFonts w:ascii="Consolas" w:hAnsi="Consolas"/>
+          <w:sz w:val="24"/>
+          <w:szCs w:val="24"/>
+        </w:rPr>
+        <w:t>hầu</w:t>
+      </w:r>
+      <w:proofErr w:type="spellEnd"/>
+      <w:r>
+        <w:rPr>
+          <w:rFonts w:ascii="Consolas" w:hAnsi="Consolas"/>
+          <w:sz w:val="24"/>
+          <w:szCs w:val="24"/>
+        </w:rPr>
+        <w:t xml:space="preserve"> </w:t>
+      </w:r>
+      <w:proofErr w:type="spellStart"/>
+      <w:r>
+        <w:rPr>
+          <w:rFonts w:ascii="Consolas" w:hAnsi="Consolas"/>
+          <w:sz w:val="24"/>
+          <w:szCs w:val="24"/>
+        </w:rPr>
+        <w:t>hết</w:t>
+      </w:r>
+      <w:proofErr w:type="spellEnd"/>
+      <w:r>
+        <w:rPr>
+          <w:rFonts w:ascii="Consolas" w:hAnsi="Consolas"/>
+          <w:sz w:val="24"/>
+          <w:szCs w:val="24"/>
+        </w:rPr>
+        <w:t xml:space="preserve"> </w:t>
+      </w:r>
+      <w:proofErr w:type="spellStart"/>
+      <w:r>
+        <w:rPr>
+          <w:rFonts w:ascii="Consolas" w:hAnsi="Consolas"/>
+          <w:sz w:val="24"/>
+          <w:szCs w:val="24"/>
+        </w:rPr>
+        <w:t>đều</w:t>
+      </w:r>
+      <w:proofErr w:type="spellEnd"/>
+      <w:r>
+        <w:rPr>
+          <w:rFonts w:ascii="Consolas" w:hAnsi="Consolas"/>
+          <w:sz w:val="24"/>
+          <w:szCs w:val="24"/>
+        </w:rPr>
+        <w:t xml:space="preserve"> </w:t>
+      </w:r>
+      <w:proofErr w:type="spellStart"/>
+      <w:r>
+        <w:rPr>
+          <w:rFonts w:ascii="Consolas" w:hAnsi="Consolas"/>
+          <w:sz w:val="24"/>
+          <w:szCs w:val="24"/>
+        </w:rPr>
+        <w:t>bằng</w:t>
+      </w:r>
+      <w:proofErr w:type="spellEnd"/>
+      <w:r>
+        <w:rPr>
+          <w:rFonts w:ascii="Consolas" w:hAnsi="Consolas"/>
+          <w:sz w:val="24"/>
+          <w:szCs w:val="24"/>
+        </w:rPr>
+        <w:t xml:space="preserve"> </w:t>
+      </w:r>
+      <w:proofErr w:type="spellStart"/>
+      <w:r>
+        <w:rPr>
+          <w:rFonts w:ascii="Consolas" w:hAnsi="Consolas"/>
+          <w:sz w:val="24"/>
+          <w:szCs w:val="24"/>
+        </w:rPr>
+        <w:t>số</w:t>
+      </w:r>
+      <w:proofErr w:type="spellEnd"/>
+      <w:r>
+        <w:rPr>
+          <w:rFonts w:ascii="Consolas" w:hAnsi="Consolas"/>
+          <w:sz w:val="24"/>
+          <w:szCs w:val="24"/>
+        </w:rPr>
+        <w:t xml:space="preserve"> </w:t>
+      </w:r>
+      <w:proofErr w:type="spellStart"/>
+      <w:r>
+        <w:rPr>
+          <w:rFonts w:ascii="Consolas" w:hAnsi="Consolas"/>
+          <w:sz w:val="24"/>
+          <w:szCs w:val="24"/>
+        </w:rPr>
+        <w:t>bước</w:t>
+      </w:r>
+      <w:proofErr w:type="spellEnd"/>
+      <w:r>
+        <w:rPr>
+          <w:rFonts w:ascii="Consolas" w:hAnsi="Consolas"/>
+          <w:sz w:val="24"/>
+          <w:szCs w:val="24"/>
+        </w:rPr>
+        <w:t xml:space="preserve"> </w:t>
+      </w:r>
+      <w:proofErr w:type="spellStart"/>
+      <w:r>
+        <w:rPr>
+          <w:rFonts w:ascii="Consolas" w:hAnsi="Consolas"/>
+          <w:sz w:val="24"/>
+          <w:szCs w:val="24"/>
+        </w:rPr>
+        <w:t>dịch</w:t>
+      </w:r>
+      <w:proofErr w:type="spellEnd"/>
+      <w:r>
+        <w:rPr>
+          <w:rFonts w:ascii="Consolas" w:hAnsi="Consolas"/>
+          <w:sz w:val="24"/>
+          <w:szCs w:val="24"/>
+        </w:rPr>
+        <w:t xml:space="preserve"> </w:t>
+      </w:r>
+      <w:proofErr w:type="spellStart"/>
+      <w:r>
+        <w:rPr>
+          <w:rFonts w:ascii="Consolas" w:hAnsi="Consolas"/>
+          <w:sz w:val="24"/>
+          <w:szCs w:val="24"/>
+        </w:rPr>
+        <w:t>chuyển</w:t>
+      </w:r>
+      <w:proofErr w:type="spellEnd"/>
+      <w:r>
+        <w:rPr>
+          <w:rFonts w:ascii="Consolas" w:hAnsi="Consolas"/>
+          <w:sz w:val="24"/>
+          <w:szCs w:val="24"/>
+        </w:rPr>
+        <w:t xml:space="preserve"> </w:t>
+      </w:r>
+      <w:proofErr w:type="spellStart"/>
+      <w:r>
+        <w:rPr>
+          <w:rFonts w:ascii="Consolas" w:hAnsi="Consolas"/>
+          <w:sz w:val="24"/>
+          <w:szCs w:val="24"/>
+        </w:rPr>
+        <w:t>lên</w:t>
+      </w:r>
+      <w:proofErr w:type="spellEnd"/>
+      <w:r>
+        <w:rPr>
+          <w:rFonts w:ascii="Consolas" w:hAnsi="Consolas"/>
+          <w:sz w:val="24"/>
+          <w:szCs w:val="24"/>
+        </w:rPr>
+        <w:t xml:space="preserve">, </w:t>
+      </w:r>
+      <w:proofErr w:type="spellStart"/>
+      <w:r>
+        <w:rPr>
+          <w:rFonts w:ascii="Consolas" w:hAnsi="Consolas"/>
+          <w:sz w:val="24"/>
+          <w:szCs w:val="24"/>
+        </w:rPr>
+        <w:t>xuống</w:t>
+      </w:r>
+      <w:proofErr w:type="spellEnd"/>
+      <w:r>
+        <w:rPr>
+          <w:rFonts w:ascii="Consolas" w:hAnsi="Consolas"/>
+          <w:sz w:val="24"/>
+          <w:szCs w:val="24"/>
+        </w:rPr>
+        <w:t xml:space="preserve">, </w:t>
+      </w:r>
+      <w:proofErr w:type="spellStart"/>
+      <w:r>
+        <w:rPr>
+          <w:rFonts w:ascii="Consolas" w:hAnsi="Consolas"/>
+          <w:sz w:val="24"/>
+          <w:szCs w:val="24"/>
+        </w:rPr>
+        <w:t>trái</w:t>
+      </w:r>
+      <w:proofErr w:type="spellEnd"/>
+      <w:r>
+        <w:rPr>
+          <w:rFonts w:ascii="Consolas" w:hAnsi="Consolas"/>
+          <w:sz w:val="24"/>
+          <w:szCs w:val="24"/>
+        </w:rPr>
+        <w:t xml:space="preserve">, </w:t>
+      </w:r>
+      <w:proofErr w:type="spellStart"/>
+      <w:r>
+        <w:rPr>
+          <w:rFonts w:ascii="Consolas" w:hAnsi="Consolas"/>
+          <w:sz w:val="24"/>
+          <w:szCs w:val="24"/>
+        </w:rPr>
+        <w:t>phải</w:t>
+      </w:r>
+      <w:proofErr w:type="spellEnd"/>
+      <w:r>
+        <w:rPr>
+          <w:rFonts w:ascii="Consolas" w:hAnsi="Consolas"/>
+          <w:sz w:val="24"/>
+          <w:szCs w:val="24"/>
+        </w:rPr>
+        <w:t xml:space="preserve"> </w:t>
+      </w:r>
+      <w:proofErr w:type="spellStart"/>
+      <w:r>
+        <w:rPr>
+          <w:rFonts w:ascii="Consolas" w:hAnsi="Consolas"/>
+          <w:sz w:val="24"/>
+          <w:szCs w:val="24"/>
+        </w:rPr>
+        <w:t>và</w:t>
+      </w:r>
+      <w:proofErr w:type="spellEnd"/>
+      <w:r>
+        <w:rPr>
+          <w:rFonts w:ascii="Consolas" w:hAnsi="Consolas"/>
+          <w:sz w:val="24"/>
+          <w:szCs w:val="24"/>
+        </w:rPr>
+        <w:t xml:space="preserve"> </w:t>
+      </w:r>
+      <w:proofErr w:type="spellStart"/>
+      <w:r>
+        <w:rPr>
+          <w:rFonts w:ascii="Consolas" w:hAnsi="Consolas"/>
+          <w:sz w:val="24"/>
+          <w:szCs w:val="24"/>
+        </w:rPr>
+        <w:t>trong</w:t>
+      </w:r>
+      <w:proofErr w:type="spellEnd"/>
+      <w:r>
+        <w:rPr>
+          <w:rFonts w:ascii="Consolas" w:hAnsi="Consolas"/>
+          <w:sz w:val="24"/>
+          <w:szCs w:val="24"/>
+        </w:rPr>
+        <w:t xml:space="preserve"> </w:t>
+      </w:r>
+      <w:proofErr w:type="spellStart"/>
+      <w:r>
+        <w:rPr>
+          <w:rFonts w:ascii="Consolas" w:hAnsi="Consolas"/>
+          <w:sz w:val="24"/>
+          <w:szCs w:val="24"/>
+        </w:rPr>
+        <w:t>một</w:t>
+      </w:r>
+      <w:proofErr w:type="spellEnd"/>
+      <w:r>
+        <w:rPr>
+          <w:rFonts w:ascii="Consolas" w:hAnsi="Consolas"/>
+          <w:sz w:val="24"/>
+          <w:szCs w:val="24"/>
+        </w:rPr>
+        <w:t xml:space="preserve"> </w:t>
+      </w:r>
+      <w:proofErr w:type="spellStart"/>
+      <w:r>
+        <w:rPr>
+          <w:rFonts w:ascii="Consolas" w:hAnsi="Consolas"/>
+          <w:sz w:val="24"/>
+          <w:szCs w:val="24"/>
+        </w:rPr>
+        <w:t>số</w:t>
+      </w:r>
+      <w:proofErr w:type="spellEnd"/>
+      <w:r>
+        <w:rPr>
+          <w:rFonts w:ascii="Consolas" w:hAnsi="Consolas"/>
+          <w:sz w:val="24"/>
+          <w:szCs w:val="24"/>
+        </w:rPr>
+        <w:t xml:space="preserve"> </w:t>
+      </w:r>
+      <w:proofErr w:type="spellStart"/>
+      <w:r>
+        <w:rPr>
+          <w:rFonts w:ascii="Consolas" w:hAnsi="Consolas"/>
+          <w:sz w:val="24"/>
+          <w:szCs w:val="24"/>
+        </w:rPr>
+        <w:t>trường</w:t>
+      </w:r>
+      <w:proofErr w:type="spellEnd"/>
+      <w:r>
+        <w:rPr>
+          <w:rFonts w:ascii="Consolas" w:hAnsi="Consolas"/>
+          <w:sz w:val="24"/>
+          <w:szCs w:val="24"/>
+        </w:rPr>
+        <w:t xml:space="preserve"> </w:t>
+      </w:r>
+      <w:proofErr w:type="spellStart"/>
+      <w:r>
+        <w:rPr>
+          <w:rFonts w:ascii="Consolas" w:hAnsi="Consolas"/>
+          <w:sz w:val="24"/>
+          <w:szCs w:val="24"/>
+        </w:rPr>
+        <w:t>hợp</w:t>
+      </w:r>
+      <w:proofErr w:type="spellEnd"/>
+      <w:r>
+        <w:rPr>
+          <w:rFonts w:ascii="Consolas" w:hAnsi="Consolas"/>
+          <w:sz w:val="24"/>
+          <w:szCs w:val="24"/>
+        </w:rPr>
+        <w:t xml:space="preserve"> </w:t>
+      </w:r>
+      <w:proofErr w:type="spellStart"/>
+      <w:r>
+        <w:rPr>
+          <w:rFonts w:ascii="Consolas" w:hAnsi="Consolas"/>
+          <w:sz w:val="24"/>
+          <w:szCs w:val="24"/>
+        </w:rPr>
+        <w:t>xấu</w:t>
+      </w:r>
+      <w:proofErr w:type="spellEnd"/>
+      <w:r>
+        <w:rPr>
+          <w:rFonts w:ascii="Consolas" w:hAnsi="Consolas"/>
+          <w:sz w:val="24"/>
+          <w:szCs w:val="24"/>
+        </w:rPr>
+        <w:t xml:space="preserve"> </w:t>
+      </w:r>
+      <w:proofErr w:type="spellStart"/>
+      <w:r>
+        <w:rPr>
+          <w:rFonts w:ascii="Consolas" w:hAnsi="Consolas"/>
+          <w:sz w:val="24"/>
+          <w:szCs w:val="24"/>
+        </w:rPr>
+        <w:t>nhiều</w:t>
+      </w:r>
+      <w:proofErr w:type="spellEnd"/>
+      <w:r>
+        <w:rPr>
+          <w:rFonts w:ascii="Consolas" w:hAnsi="Consolas"/>
+          <w:sz w:val="24"/>
+          <w:szCs w:val="24"/>
+        </w:rPr>
+        <w:t xml:space="preserve"> </w:t>
+      </w:r>
+      <w:proofErr w:type="spellStart"/>
+      <w:r>
+        <w:rPr>
+          <w:rFonts w:ascii="Consolas" w:hAnsi="Consolas"/>
+          <w:sz w:val="24"/>
+          <w:szCs w:val="24"/>
+        </w:rPr>
+        <w:t>vật</w:t>
+      </w:r>
+      <w:proofErr w:type="spellEnd"/>
+      <w:r>
+        <w:rPr>
+          <w:rFonts w:ascii="Consolas" w:hAnsi="Consolas"/>
+          <w:sz w:val="24"/>
+          <w:szCs w:val="24"/>
+        </w:rPr>
+        <w:t xml:space="preserve"> </w:t>
+      </w:r>
+      <w:proofErr w:type="spellStart"/>
+      <w:r>
+        <w:rPr>
+          <w:rFonts w:ascii="Consolas" w:hAnsi="Consolas"/>
+          <w:sz w:val="24"/>
+          <w:szCs w:val="24"/>
+        </w:rPr>
+        <w:t>cản</w:t>
+      </w:r>
+      <w:proofErr w:type="spellEnd"/>
+      <w:r>
+        <w:rPr>
+          <w:rFonts w:ascii="Consolas" w:hAnsi="Consolas"/>
+          <w:sz w:val="24"/>
+          <w:szCs w:val="24"/>
+        </w:rPr>
+        <w:t xml:space="preserve"> </w:t>
+      </w:r>
+      <w:proofErr w:type="spellStart"/>
+      <w:r>
+        <w:rPr>
+          <w:rFonts w:ascii="Consolas" w:hAnsi="Consolas"/>
+          <w:sz w:val="24"/>
+          <w:szCs w:val="24"/>
+        </w:rPr>
+        <w:t>thì</w:t>
+      </w:r>
+      <w:proofErr w:type="spellEnd"/>
+      <w:r>
+        <w:rPr>
+          <w:rFonts w:ascii="Consolas" w:hAnsi="Consolas"/>
+          <w:sz w:val="24"/>
+          <w:szCs w:val="24"/>
+        </w:rPr>
+        <w:t xml:space="preserve"> chi </w:t>
+      </w:r>
+      <w:proofErr w:type="spellStart"/>
+      <w:r>
+        <w:rPr>
+          <w:rFonts w:ascii="Consolas" w:hAnsi="Consolas"/>
+          <w:sz w:val="24"/>
+          <w:szCs w:val="24"/>
+        </w:rPr>
+        <w:t>phí</w:t>
+      </w:r>
+      <w:proofErr w:type="spellEnd"/>
+      <w:r>
+        <w:rPr>
+          <w:rFonts w:ascii="Consolas" w:hAnsi="Consolas"/>
+          <w:sz w:val="24"/>
+          <w:szCs w:val="24"/>
+        </w:rPr>
+        <w:t xml:space="preserve"> di </w:t>
+      </w:r>
+      <w:proofErr w:type="spellStart"/>
+      <w:r>
+        <w:rPr>
+          <w:rFonts w:ascii="Consolas" w:hAnsi="Consolas"/>
+          <w:sz w:val="24"/>
+          <w:szCs w:val="24"/>
+        </w:rPr>
+        <w:t>chuyển</w:t>
+      </w:r>
+      <w:proofErr w:type="spellEnd"/>
+      <w:r>
+        <w:rPr>
+          <w:rFonts w:ascii="Consolas" w:hAnsi="Consolas"/>
+          <w:sz w:val="24"/>
+          <w:szCs w:val="24"/>
+        </w:rPr>
+        <w:t xml:space="preserve"> </w:t>
+      </w:r>
+      <w:proofErr w:type="spellStart"/>
+      <w:r>
+        <w:rPr>
+          <w:rFonts w:ascii="Consolas" w:hAnsi="Consolas"/>
+          <w:sz w:val="24"/>
+          <w:szCs w:val="24"/>
+        </w:rPr>
+        <w:t>thực</w:t>
+      </w:r>
+      <w:proofErr w:type="spellEnd"/>
+      <w:r>
+        <w:rPr>
+          <w:rFonts w:ascii="Consolas" w:hAnsi="Consolas"/>
+          <w:sz w:val="24"/>
+          <w:szCs w:val="24"/>
+        </w:rPr>
+        <w:t xml:space="preserve"> </w:t>
+      </w:r>
+      <w:proofErr w:type="spellStart"/>
+      <w:r>
+        <w:rPr>
+          <w:rFonts w:ascii="Consolas" w:hAnsi="Consolas"/>
+          <w:sz w:val="24"/>
+          <w:szCs w:val="24"/>
+        </w:rPr>
+        <w:t>sẽ</w:t>
+      </w:r>
+      <w:proofErr w:type="spellEnd"/>
+      <w:r>
+        <w:rPr>
+          <w:rFonts w:ascii="Consolas" w:hAnsi="Consolas"/>
+          <w:sz w:val="24"/>
+          <w:szCs w:val="24"/>
+        </w:rPr>
+        <w:t xml:space="preserve"> </w:t>
+      </w:r>
+      <w:proofErr w:type="spellStart"/>
+      <w:r>
+        <w:rPr>
+          <w:rFonts w:ascii="Consolas" w:hAnsi="Consolas"/>
+          <w:sz w:val="24"/>
+          <w:szCs w:val="24"/>
+        </w:rPr>
+        <w:t>lớn</w:t>
+      </w:r>
+      <w:proofErr w:type="spellEnd"/>
+      <w:r>
+        <w:rPr>
+          <w:rFonts w:ascii="Consolas" w:hAnsi="Consolas"/>
+          <w:sz w:val="24"/>
+          <w:szCs w:val="24"/>
+        </w:rPr>
+        <w:t xml:space="preserve"> </w:t>
+      </w:r>
+      <w:proofErr w:type="spellStart"/>
+      <w:r>
+        <w:rPr>
+          <w:rFonts w:ascii="Consolas" w:hAnsi="Consolas"/>
+          <w:sz w:val="24"/>
+          <w:szCs w:val="24"/>
+        </w:rPr>
+        <w:t>hơn</w:t>
+      </w:r>
+      <w:proofErr w:type="spellEnd"/>
+      <w:r>
+        <w:rPr>
+          <w:rFonts w:ascii="Consolas" w:hAnsi="Consolas"/>
+          <w:sz w:val="24"/>
+          <w:szCs w:val="24"/>
+        </w:rPr>
+        <w:t xml:space="preserve"> </w:t>
+      </w:r>
+      <w:proofErr w:type="spellStart"/>
+      <w:r>
+        <w:rPr>
+          <w:rFonts w:ascii="Consolas" w:hAnsi="Consolas"/>
+          <w:sz w:val="24"/>
+          <w:szCs w:val="24"/>
+        </w:rPr>
+        <w:t>tổng</w:t>
+      </w:r>
+      <w:proofErr w:type="spellEnd"/>
+      <w:r>
+        <w:rPr>
+          <w:rFonts w:ascii="Consolas" w:hAnsi="Consolas"/>
+          <w:sz w:val="24"/>
+          <w:szCs w:val="24"/>
+        </w:rPr>
+        <w:t xml:space="preserve"> dx </w:t>
+      </w:r>
+      <w:proofErr w:type="spellStart"/>
+      <w:r>
+        <w:rPr>
+          <w:rFonts w:ascii="Consolas" w:hAnsi="Consolas"/>
+          <w:sz w:val="24"/>
+          <w:szCs w:val="24"/>
+        </w:rPr>
+        <w:t>và</w:t>
+      </w:r>
+      <w:proofErr w:type="spellEnd"/>
+      <w:r>
+        <w:rPr>
+          <w:rFonts w:ascii="Consolas" w:hAnsi="Consolas"/>
+          <w:sz w:val="24"/>
+          <w:szCs w:val="24"/>
+        </w:rPr>
+        <w:t xml:space="preserve"> dy.</w:t>
+      </w:r>
+    </w:p>
+    <w:p>
+      <w:pPr>
+        <w:rPr>
+          <w:rFonts w:ascii="Consolas" w:hAnsi="Consolas"/>
+          <w:sz w:val="24"/>
+          <w:szCs w:val="24"/>
+        </w:rPr>
+      </w:pPr>
+      <w:r>
+        <w:rPr>
+          <w:rFonts w:ascii="Consolas" w:hAnsi="Consolas"/>
+          <w:sz w:val="24"/>
+          <w:szCs w:val="24"/>
+        </w:rPr>
+        <w:t xml:space="preserve">- </w:t>
+      </w:r>
+      <w:proofErr w:type="spellStart"/>
+      <w:r>
+        <w:rPr>
+          <w:rFonts w:ascii="Consolas" w:hAnsi="Consolas"/>
+          <w:sz w:val="24"/>
+          <w:szCs w:val="24"/>
+        </w:rPr>
+        <w:t>Số</w:t>
+      </w:r>
+      <w:proofErr w:type="spellEnd"/>
+      <w:r>
+        <w:rPr>
+          <w:rFonts w:ascii="Consolas" w:hAnsi="Consolas"/>
+          <w:sz w:val="24"/>
+          <w:szCs w:val="24"/>
+        </w:rPr>
+        <w:t xml:space="preserve"> </w:t>
+      </w:r>
+      <w:proofErr w:type="spellStart"/>
+      <w:r>
+        <w:rPr>
+          <w:rFonts w:ascii="Consolas" w:hAnsi="Consolas"/>
+          <w:sz w:val="24"/>
+          <w:szCs w:val="24"/>
+        </w:rPr>
+        <w:t>điểm</w:t>
+      </w:r>
+      <w:proofErr w:type="spellEnd"/>
+      <w:r>
+        <w:rPr>
+          <w:rFonts w:ascii="Consolas" w:hAnsi="Consolas"/>
+          <w:sz w:val="24"/>
+          <w:szCs w:val="24"/>
+        </w:rPr>
+        <w:t xml:space="preserve"> </w:t>
+      </w:r>
+      <w:proofErr w:type="spellStart"/>
+      <w:r>
+        <w:rPr>
+          <w:rFonts w:ascii="Consolas" w:hAnsi="Consolas"/>
+          <w:sz w:val="24"/>
+          <w:szCs w:val="24"/>
+        </w:rPr>
+        <w:t>duyệt</w:t>
+      </w:r>
+      <w:proofErr w:type="spellEnd"/>
+      <w:r>
+        <w:rPr>
+          <w:rFonts w:ascii="Consolas" w:hAnsi="Consolas"/>
+          <w:sz w:val="24"/>
+          <w:szCs w:val="24"/>
+        </w:rPr>
+        <w:t xml:space="preserve"> qua </w:t>
+      </w:r>
+      <w:proofErr w:type="spellStart"/>
+      <w:r>
+        <w:rPr>
+          <w:rFonts w:ascii="Consolas" w:hAnsi="Consolas"/>
+          <w:sz w:val="24"/>
+          <w:szCs w:val="24"/>
+        </w:rPr>
+        <w:t>ít</w:t>
+      </w:r>
+      <w:proofErr w:type="spellEnd"/>
+      <w:r>
+        <w:rPr>
+          <w:rFonts w:ascii="Consolas" w:hAnsi="Consolas"/>
+          <w:sz w:val="24"/>
+          <w:szCs w:val="24"/>
+        </w:rPr>
+        <w:t xml:space="preserve"> </w:t>
+      </w:r>
+      <w:proofErr w:type="spellStart"/>
+      <w:r>
+        <w:rPr>
+          <w:rFonts w:ascii="Consolas" w:hAnsi="Consolas"/>
+          <w:sz w:val="24"/>
+          <w:szCs w:val="24"/>
+        </w:rPr>
+        <w:t>hơn</w:t>
+      </w:r>
+      <w:proofErr w:type="spellEnd"/>
+      <w:r>
+        <w:rPr>
+          <w:rFonts w:ascii="Consolas" w:hAnsi="Consolas"/>
+          <w:sz w:val="24"/>
+          <w:szCs w:val="24"/>
+        </w:rPr>
+        <w:t xml:space="preserve"> so </w:t>
+      </w:r>
+      <w:proofErr w:type="spellStart"/>
+      <w:r>
+        <w:rPr>
+          <w:rFonts w:ascii="Consolas" w:hAnsi="Consolas"/>
+          <w:sz w:val="24"/>
+          <w:szCs w:val="24"/>
+        </w:rPr>
+        <w:t>với</w:t>
+      </w:r>
+      <w:proofErr w:type="spellEnd"/>
+      <w:r>
+        <w:rPr>
+          <w:rFonts w:ascii="Consolas" w:hAnsi="Consolas"/>
+          <w:sz w:val="24"/>
+          <w:szCs w:val="24"/>
+        </w:rPr>
+        <w:t xml:space="preserve"> </w:t>
+      </w:r>
+      <w:proofErr w:type="spellStart"/>
+      <w:r>
+        <w:rPr>
+          <w:rFonts w:ascii="Consolas" w:hAnsi="Consolas"/>
+          <w:sz w:val="24"/>
+          <w:szCs w:val="24"/>
+        </w:rPr>
+        <w:t>hàm</w:t>
+      </w:r>
+      <w:proofErr w:type="spellEnd"/>
+      <w:r>
+        <w:rPr>
+          <w:rFonts w:ascii="Consolas" w:hAnsi="Consolas"/>
+          <w:sz w:val="24"/>
+          <w:szCs w:val="24"/>
+        </w:rPr>
+        <w:t xml:space="preserve"> Euclid Norm.</w:t>
+      </w:r>
+    </w:p>
+    <w:p>
+      <w:pPr>
+        <w:rPr>
+          <w:rFonts w:ascii="Consolas" w:hAnsi="Consolas"/>
+          <w:b/>
+          <w:bCs/>
+          <w:sz w:val="24"/>
+          <w:szCs w:val="24"/>
+        </w:rPr>
+      </w:pPr>
+      <w:proofErr w:type="spellStart"/>
+      <w:r>
+        <w:rPr>
+          <w:rFonts w:ascii="Consolas" w:hAnsi="Consolas"/>
+          <w:b/>
+          <w:bCs/>
+          <w:sz w:val="24"/>
+          <w:szCs w:val="24"/>
+        </w:rPr>
+        <w:t>Có</w:t>
+      </w:r>
+      <w:proofErr w:type="spellEnd"/>
+      <w:r>
+        <w:rPr>
+          <w:rFonts w:ascii="Consolas" w:hAnsi="Consolas"/>
+          <w:b/>
+          <w:bCs/>
+          <w:sz w:val="24"/>
+          <w:szCs w:val="24"/>
+        </w:rPr>
+        <w:t xml:space="preserve"> </w:t>
+      </w:r>
+      <w:proofErr w:type="spellStart"/>
+      <w:r>
+        <w:rPr>
+          <w:rFonts w:ascii="Consolas" w:hAnsi="Consolas"/>
+          <w:b/>
+          <w:bCs/>
+          <w:sz w:val="24"/>
+          <w:szCs w:val="24"/>
+        </w:rPr>
+        <w:t>thể</w:t>
+      </w:r>
+      <w:proofErr w:type="spellEnd"/>
+      <w:r>
+        <w:rPr>
+          <w:rFonts w:ascii="Consolas" w:hAnsi="Consolas"/>
+          <w:b/>
+          <w:bCs/>
+          <w:sz w:val="24"/>
+          <w:szCs w:val="24"/>
+        </w:rPr>
+        <w:t xml:space="preserve"> </w:t>
+      </w:r>
+      <w:proofErr w:type="spellStart"/>
+      <w:r>
+        <w:rPr>
+          <w:rFonts w:ascii="Consolas" w:hAnsi="Consolas"/>
+          <w:b/>
+          <w:bCs/>
+          <w:sz w:val="24"/>
+          <w:szCs w:val="24"/>
+        </w:rPr>
+        <w:t>nói</w:t>
+      </w:r>
+      <w:proofErr w:type="spellEnd"/>
+      <w:r>
+        <w:rPr>
+          <w:rFonts w:ascii="Consolas" w:hAnsi="Consolas"/>
+          <w:b/>
+          <w:bCs/>
+          <w:sz w:val="24"/>
+          <w:szCs w:val="24"/>
+        </w:rPr>
+        <w:t xml:space="preserve"> </w:t>
+      </w:r>
+      <w:proofErr w:type="spellStart"/>
+      <w:r>
+        <w:rPr>
+          <w:rFonts w:ascii="Consolas" w:hAnsi="Consolas"/>
+          <w:b/>
+          <w:bCs/>
+          <w:sz w:val="24"/>
+          <w:szCs w:val="24"/>
+        </w:rPr>
+        <w:t>rằng</w:t>
+      </w:r>
+      <w:proofErr w:type="spellEnd"/>
+      <w:r>
+        <w:rPr>
+          <w:rFonts w:ascii="Consolas" w:hAnsi="Consolas"/>
+          <w:b/>
+          <w:bCs/>
+          <w:sz w:val="24"/>
+          <w:szCs w:val="24"/>
+        </w:rPr>
+        <w:t xml:space="preserve"> </w:t>
+      </w:r>
+      <w:proofErr w:type="spellStart"/>
+      <w:r>
+        <w:rPr>
+          <w:rFonts w:ascii="Consolas" w:hAnsi="Consolas"/>
+          <w:b/>
+          <w:bCs/>
+          <w:sz w:val="24"/>
+          <w:szCs w:val="24"/>
+        </w:rPr>
+        <w:t>trong</w:t>
+      </w:r>
+      <w:proofErr w:type="spellEnd"/>
+      <w:r>
+        <w:rPr>
+          <w:rFonts w:ascii="Consolas" w:hAnsi="Consolas"/>
+          <w:b/>
+          <w:bCs/>
+          <w:sz w:val="24"/>
+          <w:szCs w:val="24"/>
+        </w:rPr>
+        <w:t xml:space="preserve"> </w:t>
+      </w:r>
+      <w:proofErr w:type="spellStart"/>
+      <w:r>
+        <w:rPr>
+          <w:rFonts w:ascii="Consolas" w:hAnsi="Consolas"/>
+          <w:b/>
+          <w:bCs/>
+          <w:sz w:val="24"/>
+          <w:szCs w:val="24"/>
+        </w:rPr>
+        <w:t>trường</w:t>
+      </w:r>
+      <w:proofErr w:type="spellEnd"/>
+      <w:r>
+        <w:rPr>
+          <w:rFonts w:ascii="Consolas" w:hAnsi="Consolas"/>
+          <w:b/>
+          <w:bCs/>
+          <w:sz w:val="24"/>
+          <w:szCs w:val="24"/>
+        </w:rPr>
+        <w:t xml:space="preserve"> </w:t>
+      </w:r>
+      <w:proofErr w:type="spellStart"/>
+      <w:r>
+        <w:rPr>
+          <w:rFonts w:ascii="Consolas" w:hAnsi="Consolas"/>
+          <w:b/>
+          <w:bCs/>
+          <w:sz w:val="24"/>
+          <w:szCs w:val="24"/>
+        </w:rPr>
+        <w:t>hợp</w:t>
+      </w:r>
+      <w:proofErr w:type="spellEnd"/>
+      <w:r>
+        <w:rPr>
+          <w:rFonts w:ascii="Consolas" w:hAnsi="Consolas"/>
+          <w:b/>
+          <w:bCs/>
+          <w:sz w:val="24"/>
+          <w:szCs w:val="24"/>
+        </w:rPr>
+        <w:t xml:space="preserve"> </w:t>
+      </w:r>
+      <w:proofErr w:type="spellStart"/>
+      <w:r>
+        <w:rPr>
+          <w:rFonts w:ascii="Consolas" w:hAnsi="Consolas"/>
+          <w:b/>
+          <w:bCs/>
+          <w:sz w:val="24"/>
+          <w:szCs w:val="24"/>
+        </w:rPr>
+        <w:t>bản</w:t>
+      </w:r>
+      <w:proofErr w:type="spellEnd"/>
+      <w:r>
+        <w:rPr>
+          <w:rFonts w:ascii="Consolas" w:hAnsi="Consolas"/>
+          <w:b/>
+          <w:bCs/>
+          <w:sz w:val="24"/>
+          <w:szCs w:val="24"/>
+        </w:rPr>
+        <w:t xml:space="preserve"> </w:t>
+      </w:r>
+      <w:proofErr w:type="spellStart"/>
+      <w:r>
+        <w:rPr>
+          <w:rFonts w:ascii="Consolas" w:hAnsi="Consolas"/>
+          <w:b/>
+          <w:bCs/>
+          <w:sz w:val="24"/>
+          <w:szCs w:val="24"/>
+        </w:rPr>
+        <w:t>đồ</w:t>
+      </w:r>
+      <w:proofErr w:type="spellEnd"/>
+      <w:r>
+        <w:rPr>
+          <w:rFonts w:ascii="Consolas" w:hAnsi="Consolas"/>
+          <w:b/>
+          <w:bCs/>
+          <w:sz w:val="24"/>
+          <w:szCs w:val="24"/>
+        </w:rPr>
+        <w:t xml:space="preserve"> </w:t>
+      </w:r>
+      <w:proofErr w:type="spellStart"/>
+      <w:r>
+        <w:rPr>
+          <w:rFonts w:ascii="Consolas" w:hAnsi="Consolas"/>
+          <w:b/>
+          <w:bCs/>
+          <w:sz w:val="24"/>
+          <w:szCs w:val="24"/>
+        </w:rPr>
+        <w:t>không</w:t>
+      </w:r>
+      <w:proofErr w:type="spellEnd"/>
+      <w:r>
+        <w:rPr>
+          <w:rFonts w:ascii="Consolas" w:hAnsi="Consolas"/>
+          <w:b/>
+          <w:bCs/>
+          <w:sz w:val="24"/>
+          <w:szCs w:val="24"/>
+        </w:rPr>
+        <w:t xml:space="preserve"> </w:t>
+      </w:r>
+      <w:proofErr w:type="spellStart"/>
+      <w:r>
+        <w:rPr>
+          <w:rFonts w:ascii="Consolas" w:hAnsi="Consolas"/>
+          <w:b/>
+          <w:bCs/>
+          <w:sz w:val="24"/>
+          <w:szCs w:val="24"/>
+        </w:rPr>
+        <w:t>có</w:t>
+      </w:r>
+      <w:proofErr w:type="spellEnd"/>
+      <w:r>
+        <w:rPr>
+          <w:rFonts w:ascii="Consolas" w:hAnsi="Consolas"/>
+          <w:b/>
+          <w:bCs/>
+          <w:sz w:val="24"/>
+          <w:szCs w:val="24"/>
+        </w:rPr>
+        <w:t xml:space="preserve"> </w:t>
+      </w:r>
+      <w:proofErr w:type="spellStart"/>
+      <w:r>
+        <w:rPr>
+          <w:rFonts w:ascii="Consolas" w:hAnsi="Consolas"/>
+          <w:b/>
+          <w:bCs/>
+          <w:sz w:val="24"/>
+          <w:szCs w:val="24"/>
+        </w:rPr>
+        <w:t>điểm</w:t>
+      </w:r>
+      <w:proofErr w:type="spellEnd"/>
+      <w:r>
+        <w:rPr>
+          <w:rFonts w:ascii="Consolas" w:hAnsi="Consolas"/>
+          <w:b/>
+          <w:bCs/>
+          <w:sz w:val="24"/>
+          <w:szCs w:val="24"/>
+        </w:rPr>
+        <w:t xml:space="preserve"> </w:t>
+      </w:r>
+      <w:proofErr w:type="spellStart"/>
+      <w:r>
+        <w:rPr>
+          <w:rFonts w:ascii="Consolas" w:hAnsi="Consolas"/>
+          <w:b/>
+          <w:bCs/>
+          <w:sz w:val="24"/>
+          <w:szCs w:val="24"/>
+        </w:rPr>
+        <w:t>thưởng</w:t>
+      </w:r>
+      <w:proofErr w:type="spellEnd"/>
+      <w:r>
+        <w:rPr>
+          <w:rFonts w:ascii="Consolas" w:hAnsi="Consolas"/>
+          <w:b/>
+          <w:bCs/>
+          <w:sz w:val="24"/>
+          <w:szCs w:val="24"/>
+        </w:rPr>
+        <w:t xml:space="preserve">, </w:t>
+      </w:r>
+      <w:proofErr w:type="spellStart"/>
+      <w:r>
+        <w:rPr>
+          <w:rFonts w:ascii="Consolas" w:hAnsi="Consolas"/>
+          <w:b/>
+          <w:bCs/>
+          <w:sz w:val="24"/>
+          <w:szCs w:val="24"/>
+        </w:rPr>
+        <w:t>hàm</w:t>
+      </w:r>
+      <w:proofErr w:type="spellEnd"/>
+      <w:r>
+        <w:rPr>
+          <w:rFonts w:ascii="Consolas" w:hAnsi="Consolas"/>
+          <w:b/>
+          <w:bCs/>
+          <w:sz w:val="24"/>
+          <w:szCs w:val="24"/>
+        </w:rPr>
+        <w:t xml:space="preserve"> Heuristic Manhattan </w:t>
+      </w:r>
+      <w:proofErr w:type="spellStart"/>
+      <w:r>
+        <w:rPr>
+          <w:rFonts w:ascii="Consolas" w:hAnsi="Consolas"/>
+          <w:b/>
+          <w:bCs/>
+          <w:sz w:val="24"/>
+          <w:szCs w:val="24"/>
+        </w:rPr>
+        <w:t>là</w:t>
+      </w:r>
+      <w:proofErr w:type="spellEnd"/>
+      <w:r>
+        <w:rPr>
+          <w:rFonts w:ascii="Consolas" w:hAnsi="Consolas"/>
+          <w:b/>
+          <w:bCs/>
+          <w:sz w:val="24"/>
+          <w:szCs w:val="24"/>
+        </w:rPr>
+        <w:t xml:space="preserve"> </w:t>
+      </w:r>
+      <w:proofErr w:type="spellStart"/>
+      <w:r>
+        <w:rPr>
+          <w:rFonts w:ascii="Consolas" w:hAnsi="Consolas"/>
+          <w:b/>
+          <w:bCs/>
+          <w:sz w:val="24"/>
+          <w:szCs w:val="24"/>
+        </w:rPr>
+        <w:t>tốt</w:t>
+      </w:r>
+      <w:proofErr w:type="spellEnd"/>
+      <w:r>
+        <w:rPr>
+          <w:rFonts w:ascii="Consolas" w:hAnsi="Consolas"/>
+          <w:b/>
+          <w:bCs/>
+          <w:sz w:val="24"/>
+          <w:szCs w:val="24"/>
+        </w:rPr>
+        <w:t xml:space="preserve"> </w:t>
+      </w:r>
+      <w:proofErr w:type="spellStart"/>
+      <w:r>
+        <w:rPr>
+          <w:rFonts w:ascii="Consolas" w:hAnsi="Consolas"/>
+          <w:b/>
+          <w:bCs/>
+          <w:sz w:val="24"/>
+          <w:szCs w:val="24"/>
+        </w:rPr>
+        <w:t>hơn</w:t>
+      </w:r>
+      <w:proofErr w:type="spellEnd"/>
+      <w:r>
+        <w:rPr>
+          <w:rFonts w:ascii="Consolas" w:hAnsi="Consolas"/>
+          <w:b/>
+          <w:bCs/>
+          <w:sz w:val="24"/>
+          <w:szCs w:val="24"/>
+        </w:rPr>
+        <w:t xml:space="preserve"> so </w:t>
+      </w:r>
+      <w:proofErr w:type="spellStart"/>
+      <w:r>
+        <w:rPr>
+          <w:rFonts w:ascii="Consolas" w:hAnsi="Consolas"/>
+          <w:b/>
+          <w:bCs/>
+          <w:sz w:val="24"/>
+          <w:szCs w:val="24"/>
+        </w:rPr>
+        <w:t>với</w:t>
+      </w:r>
+      <w:proofErr w:type="spellEnd"/>
+      <w:r>
+        <w:rPr>
+          <w:rFonts w:ascii="Consolas" w:hAnsi="Consolas"/>
+          <w:b/>
+          <w:bCs/>
+          <w:sz w:val="24"/>
+          <w:szCs w:val="24"/>
+        </w:rPr>
+        <w:t xml:space="preserve"> </w:t>
+      </w:r>
+      <w:proofErr w:type="spellStart"/>
+      <w:r>
+        <w:rPr>
+          <w:rFonts w:ascii="Consolas" w:hAnsi="Consolas"/>
+          <w:b/>
+          <w:bCs/>
+          <w:sz w:val="24"/>
+          <w:szCs w:val="24"/>
+        </w:rPr>
+        <w:t>hàm</w:t>
+      </w:r>
+      <w:proofErr w:type="spellEnd"/>
+      <w:r>
+        <w:rPr>
+          <w:rFonts w:ascii="Consolas" w:hAnsi="Consolas"/>
+          <w:b/>
+          <w:bCs/>
+          <w:sz w:val="24"/>
+          <w:szCs w:val="24"/>
+        </w:rPr>
+        <w:t xml:space="preserve"> Euclid Norm.</w:t>
+      </w:r>
+    </w:p>
+    <w:p>
+      <w:pPr>
+        <w:pStyle w:val="Heading1"/>
+        <w:rPr>
+          <w:rFonts w:ascii="Consolas" w:hAnsi="Consolas"/>
+          <w:lang w:val="vi-VN"/>
+        </w:rPr>
+      </w:pPr>
+      <w:r>
+        <w:rPr>
+          <w:rFonts w:ascii="Consolas" w:hAnsi="Consolas"/>
+          <w:lang w:val="vi-VN"/>
+        </w:rPr>
+        <w:t xml:space="preserve">So </w:t>
+      </w:r>
+      <w:proofErr w:type="spellStart"/>
+      <w:r>
+        <w:rPr>
+          <w:rFonts w:ascii="Consolas" w:hAnsi="Consolas"/>
+          <w:lang w:val="vi-VN"/>
+        </w:rPr>
+        <w:t>sánh</w:t>
+      </w:r>
+      <w:proofErr w:type="spellEnd"/>
+      <w:r>
+        <w:rPr>
+          <w:rFonts w:ascii="Consolas" w:hAnsi="Consolas"/>
+          <w:lang w:val="vi-VN"/>
+        </w:rPr>
+        <w:t xml:space="preserve"> </w:t>
+      </w:r>
+      <w:proofErr w:type="spellStart"/>
+      <w:r>
+        <w:rPr>
+          <w:rFonts w:ascii="Consolas" w:hAnsi="Consolas"/>
+          <w:lang w:val="vi-VN"/>
+        </w:rPr>
+        <w:t>các</w:t>
+      </w:r>
+      <w:proofErr w:type="spellEnd"/>
+      <w:r>
+        <w:rPr>
+          <w:rFonts w:ascii="Consolas" w:hAnsi="Consolas"/>
+          <w:lang w:val="vi-VN"/>
+        </w:rPr>
+        <w:t xml:space="preserve"> </w:t>
+      </w:r>
+      <w:proofErr w:type="spellStart"/>
+      <w:r>
+        <w:rPr>
+          <w:rFonts w:ascii="Consolas" w:hAnsi="Consolas"/>
+          <w:lang w:val="vi-VN"/>
+        </w:rPr>
+        <w:t>thuật</w:t>
+      </w:r>
+      <w:proofErr w:type="spellEnd"/>
+      <w:r>
+        <w:rPr>
+          <w:rFonts w:ascii="Consolas" w:hAnsi="Consolas"/>
+          <w:lang w:val="vi-VN"/>
+        </w:rPr>
+        <w:t xml:space="preserve"> </w:t>
+      </w:r>
+      <w:proofErr w:type="spellStart"/>
+      <w:r>
+        <w:rPr>
+          <w:rFonts w:ascii="Consolas" w:hAnsi="Consolas"/>
+          <w:lang w:val="vi-VN"/>
+        </w:rPr>
+        <w:t>toán</w:t>
+      </w:r>
+      <w:proofErr w:type="spellEnd"/>
+      <w:r>
+        <w:rPr>
+          <w:rFonts w:ascii="Consolas" w:hAnsi="Consolas"/>
+          <w:lang w:val="vi-VN"/>
+        </w:rPr>
+        <w:t xml:space="preserve"> </w:t>
+      </w:r>
+      <w:proofErr w:type="spellStart"/>
+      <w:r>
+        <w:rPr>
+          <w:rFonts w:ascii="Consolas" w:hAnsi="Consolas"/>
+          <w:lang w:val="vi-VN"/>
+        </w:rPr>
+        <w:t>trên</w:t>
+      </w:r>
+      <w:proofErr w:type="spellEnd"/>
+      <w:r>
+        <w:rPr>
+          <w:rFonts w:ascii="Consolas" w:hAnsi="Consolas"/>
+          <w:lang w:val="vi-VN"/>
+        </w:rPr>
+        <w:t xml:space="preserve"> </w:t>
+      </w:r>
+      <w:proofErr w:type="spellStart"/>
+      <w:r>
+        <w:rPr>
+          <w:rFonts w:ascii="Consolas" w:hAnsi="Consolas"/>
+          <w:lang w:val="vi-VN"/>
+        </w:rPr>
+        <w:t>bản</w:t>
+      </w:r>
+      <w:proofErr w:type="spellEnd"/>
+      <w:r>
+        <w:rPr>
+          <w:rFonts w:ascii="Consolas" w:hAnsi="Consolas"/>
+          <w:lang w:val="vi-VN"/>
+        </w:rPr>
+        <w:t xml:space="preserve"> </w:t>
+      </w:r>
+      <w:proofErr w:type="spellStart"/>
+      <w:r>
+        <w:rPr>
+          <w:rFonts w:ascii="Consolas" w:hAnsi="Consolas"/>
+          <w:lang w:val="vi-VN"/>
+        </w:rPr>
+        <w:t>đồ</w:t>
+      </w:r>
+      <w:proofErr w:type="spellEnd"/>
+      <w:r>
+        <w:rPr>
+          <w:rFonts w:ascii="Consolas" w:hAnsi="Consolas"/>
+          <w:lang w:val="vi-VN"/>
+        </w:rPr>
+        <w:t xml:space="preserve"> </w:t>
+      </w:r>
+      <w:proofErr w:type="spellStart"/>
+      <w:r>
+        <w:rPr>
+          <w:rFonts w:ascii="Consolas" w:hAnsi="Consolas"/>
+          <w:lang w:val="vi-VN"/>
+        </w:rPr>
+        <w:t>có</w:t>
+      </w:r>
+      <w:proofErr w:type="spellEnd"/>
+      <w:r>
+        <w:rPr>
+          <w:rFonts w:ascii="Consolas" w:hAnsi="Consolas"/>
+          <w:lang w:val="vi-VN"/>
+        </w:rPr>
+        <w:t xml:space="preserve"> </w:t>
+      </w:r>
+      <w:proofErr w:type="spellStart"/>
+      <w:r>
+        <w:rPr>
+          <w:rFonts w:ascii="Consolas" w:hAnsi="Consolas"/>
+          <w:lang w:val="vi-VN"/>
+        </w:rPr>
+        <w:t>điểm</w:t>
+      </w:r>
+      <w:proofErr w:type="spellEnd"/>
+      <w:r>
+        <w:rPr>
+          <w:rFonts w:ascii="Consolas" w:hAnsi="Consolas"/>
+          <w:lang w:val="vi-VN"/>
+        </w:rPr>
+        <w:t xml:space="preserve"> </w:t>
+      </w:r>
+      <w:proofErr w:type="spellStart"/>
+      <w:r>
+        <w:rPr>
+          <w:rFonts w:ascii="Consolas" w:hAnsi="Consolas"/>
+          <w:lang w:val="vi-VN"/>
+        </w:rPr>
+        <w:t>thưởng</w:t>
+      </w:r>
+      <w:proofErr w:type="spellEnd"/>
+      <w:r>
+        <w:rPr>
+          <w:rFonts w:ascii="Consolas" w:hAnsi="Consolas"/>
+          <w:lang w:val="vi-VN"/>
+        </w:rPr>
+        <w:t>.</w:t>
+      </w:r>
+    </w:p>
+    <w:p>
+      <w:pPr>
+        <w:rPr>
+          <w:rFonts w:ascii="Consolas" w:hAnsi="Consolas"/>
+          <w:sz w:val="24"/>
+          <w:szCs w:val="24"/>
+        </w:rPr>
+      </w:pPr>
+      <w:proofErr w:type="spellStart"/>
+      <w:r>
+        <w:rPr>
+          <w:rFonts w:ascii="Consolas" w:hAnsi="Consolas"/>
+          <w:sz w:val="24"/>
+          <w:szCs w:val="24"/>
+        </w:rPr>
+        <w:t>Phát</w:t>
+      </w:r>
+      <w:proofErr w:type="spellEnd"/>
+      <w:r>
+        <w:rPr>
+          <w:rFonts w:ascii="Consolas" w:hAnsi="Consolas"/>
+          <w:sz w:val="24"/>
+          <w:szCs w:val="24"/>
+        </w:rPr>
+        <w:t xml:space="preserve"> </w:t>
+      </w:r>
+      <w:proofErr w:type="spellStart"/>
+      <w:r>
+        <w:rPr>
+          <w:rFonts w:ascii="Consolas" w:hAnsi="Consolas"/>
+          <w:sz w:val="24"/>
+          <w:szCs w:val="24"/>
+        </w:rPr>
+        <w:t>biểu</w:t>
+      </w:r>
+      <w:proofErr w:type="spellEnd"/>
+      <w:r>
+        <w:rPr>
+          <w:rFonts w:ascii="Consolas" w:hAnsi="Consolas"/>
+          <w:sz w:val="24"/>
+          <w:szCs w:val="24"/>
+        </w:rPr>
+        <w:t xml:space="preserve"> </w:t>
+      </w:r>
+      <w:proofErr w:type="spellStart"/>
+      <w:r>
+        <w:rPr>
+          <w:rFonts w:ascii="Consolas" w:hAnsi="Consolas"/>
+          <w:sz w:val="24"/>
+          <w:szCs w:val="24"/>
+        </w:rPr>
+        <w:t>các</w:t>
+      </w:r>
+      <w:proofErr w:type="spellEnd"/>
+      <w:r>
+        <w:rPr>
+          <w:rFonts w:ascii="Consolas" w:hAnsi="Consolas"/>
+          <w:sz w:val="24"/>
+          <w:szCs w:val="24"/>
+        </w:rPr>
+        <w:t xml:space="preserve"> </w:t>
+      </w:r>
+      <w:proofErr w:type="spellStart"/>
+      <w:r>
+        <w:rPr>
+          <w:rFonts w:ascii="Consolas" w:hAnsi="Consolas"/>
+          <w:sz w:val="24"/>
+          <w:szCs w:val="24"/>
+        </w:rPr>
+        <w:t>thuật</w:t>
+      </w:r>
+      <w:proofErr w:type="spellEnd"/>
+      <w:r>
+        <w:rPr>
+          <w:rFonts w:ascii="Consolas" w:hAnsi="Consolas"/>
+          <w:sz w:val="24"/>
+          <w:szCs w:val="24"/>
+        </w:rPr>
+        <w:t xml:space="preserve"> </w:t>
+      </w:r>
+      <w:proofErr w:type="spellStart"/>
+      <w:r>
+        <w:rPr>
+          <w:rFonts w:ascii="Consolas" w:hAnsi="Consolas"/>
+          <w:sz w:val="24"/>
+          <w:szCs w:val="24"/>
+        </w:rPr>
+        <w:t>toán</w:t>
+      </w:r>
+      <w:proofErr w:type="spellEnd"/>
+      <w:r>
+        <w:rPr>
+          <w:rFonts w:ascii="Consolas" w:hAnsi="Consolas"/>
+          <w:sz w:val="24"/>
+          <w:szCs w:val="24"/>
+        </w:rPr>
+        <w:t>.</w:t>
+      </w:r>
+    </w:p>
+    <w:p>
+      <w:pPr>
+        <w:rPr>
+          <w:rFonts w:ascii="Consolas" w:hAnsi="Consolas"/>
+          <w:sz w:val="24"/>
+          <w:szCs w:val="24"/>
+        </w:rPr>
+      </w:pPr>
     </w:p>
     <w:p>
       <w:pPr>

--- a/Report.docx
+++ b/Report.docx
@@ -4,6 +4,7 @@
   <w:body>
     <w:p>
       <w:pPr>
+        <w:spacing w:after="0"/>
         <w:rPr>
           <w:rFonts w:ascii="Consolas" w:hAnsi="Consolas"/>
           <w:sz w:val="24"/>
@@ -13,15 +14,7 @@
     </w:p>
     <w:p>
       <w:pPr>
-        <w:rPr>
-          <w:rFonts w:ascii="Consolas" w:hAnsi="Consolas"/>
-          <w:sz w:val="24"/>
-          <w:szCs w:val="24"/>
-        </w:rPr>
-      </w:pPr>
-    </w:p>
-    <w:p>
-      <w:pPr>
+        <w:spacing w:after="0"/>
         <w:rPr>
           <w:rFonts w:ascii="Consolas" w:hAnsi="Consolas"/>
           <w:sz w:val="24"/>
@@ -34,13 +27,13 @@
           <w:noProof/>
         </w:rPr>
         <w:drawing>
-          <wp:anchor distT="0" distB="0" distL="114300" distR="114300" simplePos="0" relativeHeight="251659264" behindDoc="1" locked="0" layoutInCell="1" allowOverlap="1" wp14:anchorId="4C96411F" wp14:editId="6F8F8905">
+          <wp:anchor distT="0" distB="0" distL="114300" distR="114300" simplePos="0" relativeHeight="251659264" behindDoc="1" locked="0" layoutInCell="1" allowOverlap="1" wp14:anchorId="4C96411F" wp14:editId="41F509F6">
             <wp:simplePos x="0" y="0"/>
             <wp:positionH relativeFrom="margin">
               <wp:align>center</wp:align>
             </wp:positionH>
             <wp:positionV relativeFrom="paragraph">
-              <wp:posOffset>3836</wp:posOffset>
+              <wp:posOffset>6350</wp:posOffset>
             </wp:positionV>
             <wp:extent cx="2573507" cy="2143353"/>
             <wp:effectExtent l="0" t="0" r="0" b="0"/>
@@ -59,7 +52,7 @@
                     </pic:cNvPicPr>
                   </pic:nvPicPr>
                   <pic:blipFill>
-                    <a:blip r:embed="rId5" cstate="print">
+                    <a:blip r:embed="rId6" cstate="print">
                       <a:extLst>
                         <a:ext uri="{28A0092B-C50C-407E-A947-70E740481C1C}">
                           <a14:useLocalDpi xmlns:a14="http://schemas.microsoft.com/office/drawing/2010/main" val="0"/>
@@ -99,6 +92,7 @@
     </w:p>
     <w:p>
       <w:pPr>
+        <w:spacing w:after="0"/>
         <w:rPr>
           <w:rFonts w:ascii="Consolas" w:hAnsi="Consolas"/>
           <w:sz w:val="24"/>
@@ -108,6 +102,7 @@
     </w:p>
     <w:p>
       <w:pPr>
+        <w:spacing w:after="0"/>
         <w:rPr>
           <w:rFonts w:ascii="Consolas" w:hAnsi="Consolas"/>
           <w:sz w:val="24"/>
@@ -117,6 +112,7 @@
     </w:p>
     <w:p>
       <w:pPr>
+        <w:spacing w:after="0"/>
         <w:rPr>
           <w:rFonts w:ascii="Consolas" w:hAnsi="Consolas"/>
           <w:sz w:val="24"/>
@@ -126,6 +122,7 @@
     </w:p>
     <w:p>
       <w:pPr>
+        <w:spacing w:after="0"/>
         <w:rPr>
           <w:rFonts w:ascii="Consolas" w:hAnsi="Consolas"/>
           <w:sz w:val="24"/>
@@ -135,6 +132,7 @@
     </w:p>
     <w:p>
       <w:pPr>
+        <w:spacing w:after="0"/>
         <w:rPr>
           <w:rFonts w:ascii="Consolas" w:hAnsi="Consolas"/>
           <w:sz w:val="24"/>
@@ -144,6 +142,7 @@
     </w:p>
     <w:p>
       <w:pPr>
+        <w:spacing w:after="0"/>
         <w:rPr>
           <w:rFonts w:ascii="Consolas" w:hAnsi="Consolas"/>
           <w:sz w:val="24"/>
@@ -153,6 +152,7 @@
     </w:p>
     <w:p>
       <w:pPr>
+        <w:spacing w:after="0"/>
         <w:rPr>
           <w:rFonts w:ascii="Consolas" w:hAnsi="Consolas"/>
           <w:sz w:val="24"/>
@@ -162,7 +162,17 @@
     </w:p>
     <w:p>
       <w:pPr>
-        <w:spacing w:before="240" w:line="240" w:lineRule="auto"/>
+        <w:spacing w:after="0"/>
+        <w:rPr>
+          <w:rFonts w:ascii="Consolas" w:hAnsi="Consolas"/>
+          <w:sz w:val="24"/>
+          <w:szCs w:val="24"/>
+        </w:rPr>
+      </w:pPr>
+    </w:p>
+    <w:p>
+      <w:pPr>
+        <w:spacing w:before="240" w:after="0" w:line="240" w:lineRule="auto"/>
         <w:jc w:val="center"/>
         <w:rPr>
           <w:rFonts w:ascii="Consolas" w:hAnsi="Consolas"/>
@@ -171,19 +181,22 @@
           <w:lang w:val="vi-VN"/>
         </w:rPr>
       </w:pPr>
-      <w:r>
+    </w:p>
+    <w:p>
+      <w:pPr>
+        <w:spacing w:before="240" w:after="0" w:line="240" w:lineRule="auto"/>
+        <w:jc w:val="center"/>
         <w:rPr>
           <w:rFonts w:ascii="Consolas" w:hAnsi="Consolas"/>
           <w:sz w:val="44"/>
           <w:szCs w:val="44"/>
           <w:lang w:val="vi-VN"/>
         </w:rPr>
-        <w:t>KHOA CÔNG NGHỆ THÔNG TIN</w:t>
-      </w:r>
+      </w:pPr>
     </w:p>
     <w:p>
       <w:pPr>
-        <w:spacing w:before="240" w:line="240" w:lineRule="auto"/>
+        <w:spacing w:before="240" w:after="0" w:line="240" w:lineRule="auto"/>
         <w:jc w:val="center"/>
         <w:rPr>
           <w:rFonts w:ascii="Consolas" w:hAnsi="Consolas"/>
@@ -192,19 +205,52 @@
           <w:lang w:val="vi-VN"/>
         </w:rPr>
       </w:pPr>
-      <w:r>
+    </w:p>
+    <w:p>
+      <w:pPr>
+        <w:spacing w:before="240" w:after="0" w:line="240" w:lineRule="auto"/>
+        <w:jc w:val="center"/>
         <w:rPr>
           <w:rFonts w:ascii="Consolas" w:hAnsi="Consolas"/>
           <w:sz w:val="44"/>
           <w:szCs w:val="44"/>
           <w:lang w:val="vi-VN"/>
         </w:rPr>
-        <w:t>ĐỒ ÁN MÔN HỌC</w:t>
+      </w:pPr>
+      <w:r>
+        <w:rPr>
+          <w:rFonts w:ascii="Consolas" w:hAnsi="Consolas"/>
+          <w:sz w:val="44"/>
+          <w:szCs w:val="44"/>
+          <w:lang w:val="vi-VN"/>
+        </w:rPr>
+        <w:t>KHOA CÔNG NGHỆ THÔNG TIN</w:t>
       </w:r>
     </w:p>
     <w:p>
       <w:pPr>
-        <w:spacing w:before="240" w:line="240" w:lineRule="auto"/>
+        <w:spacing w:before="240" w:after="0" w:line="240" w:lineRule="auto"/>
+        <w:jc w:val="center"/>
+        <w:rPr>
+          <w:rFonts w:ascii="Consolas" w:hAnsi="Consolas"/>
+          <w:sz w:val="44"/>
+          <w:szCs w:val="44"/>
+          <w:lang w:val="vi-VN"/>
+        </w:rPr>
+      </w:pPr>
+      <w:r>
+        <w:rPr>
+          <w:rFonts w:ascii="Consolas" w:hAnsi="Consolas"/>
+          <w:sz w:val="44"/>
+          <w:szCs w:val="44"/>
+          <w:lang w:val="vi-VN"/>
+        </w:rPr>
+        <w:t>ĐỒ ÁN MÔN HỌC</w:t>
+      </w:r>
+    </w:p>
+    <w:p>
+      <w:pPr>
+        <w:spacing w:before="240" w:after="0" w:line="240" w:lineRule="auto"/>
         <w:jc w:val="center"/>
         <w:rPr>
           <w:rFonts w:ascii="Consolas" w:hAnsi="Consolas"/>
@@ -228,7 +274,7 @@
         <w:pBdr>
           <w:bottom w:val="single" w:sz="6" w:space="1" w:color="auto"/>
         </w:pBdr>
-        <w:spacing w:before="240" w:line="240" w:lineRule="auto"/>
+        <w:spacing w:before="240" w:after="0" w:line="240" w:lineRule="auto"/>
         <w:jc w:val="center"/>
         <w:rPr>
           <w:rFonts w:ascii="Consolas" w:hAnsi="Consolas"/>
@@ -240,7 +286,7 @@
     </w:p>
     <w:p>
       <w:pPr>
-        <w:spacing w:before="240" w:line="240" w:lineRule="auto"/>
+        <w:spacing w:before="240" w:after="0" w:line="240" w:lineRule="auto"/>
         <w:jc w:val="center"/>
         <w:rPr>
           <w:rFonts w:ascii="Consolas" w:hAnsi="Consolas"/>
@@ -252,6 +298,7 @@
     </w:p>
     <w:p>
       <w:pPr>
+        <w:spacing w:after="0"/>
         <w:jc w:val="center"/>
         <w:rPr>
           <w:rFonts w:ascii="Consolas" w:hAnsi="Consolas"/>
@@ -283,6 +330,7 @@
         <w:pBdr>
           <w:bottom w:val="single" w:sz="6" w:space="1" w:color="auto"/>
         </w:pBdr>
+        <w:spacing w:after="0"/>
         <w:jc w:val="center"/>
         <w:rPr>
           <w:rFonts w:ascii="Consolas" w:hAnsi="Consolas"/>
@@ -294,6 +342,7 @@
     </w:p>
     <w:p>
       <w:pPr>
+        <w:spacing w:after="0"/>
         <w:rPr>
           <w:rFonts w:ascii="Consolas" w:hAnsi="Consolas"/>
           <w:sz w:val="24"/>
@@ -304,6 +353,7 @@
     </w:p>
     <w:p>
       <w:pPr>
+        <w:spacing w:after="0"/>
         <w:rPr>
           <w:rFonts w:ascii="Consolas" w:hAnsi="Consolas"/>
           <w:sz w:val="24"/>
@@ -313,6 +363,7 @@
     </w:p>
     <w:p>
       <w:pPr>
+        <w:spacing w:after="0"/>
         <w:rPr>
           <w:rFonts w:ascii="Consolas" w:hAnsi="Consolas"/>
           <w:sz w:val="24"/>
@@ -322,6 +373,7 @@
     </w:p>
     <w:p>
       <w:pPr>
+        <w:spacing w:after="0"/>
         <w:rPr>
           <w:rFonts w:ascii="Consolas" w:hAnsi="Consolas"/>
           <w:sz w:val="24"/>
@@ -516,6 +568,7 @@
     </w:p>
     <w:p>
       <w:pPr>
+        <w:spacing w:after="0"/>
         <w:rPr>
           <w:rFonts w:ascii="Consolas" w:hAnsi="Consolas"/>
           <w:sz w:val="24"/>
@@ -525,6 +578,7 @@
     </w:p>
     <w:p>
       <w:pPr>
+        <w:spacing w:after="0"/>
         <w:rPr>
           <w:rFonts w:ascii="Consolas" w:hAnsi="Consolas"/>
           <w:sz w:val="24"/>
@@ -534,6 +588,7 @@
     </w:p>
     <w:p>
       <w:pPr>
+        <w:spacing w:after="0"/>
         <w:rPr>
           <w:rFonts w:ascii="Consolas" w:hAnsi="Consolas"/>
           <w:sz w:val="24"/>
@@ -603,6 +658,7 @@
     </w:p>
     <w:p>
       <w:pPr>
+        <w:spacing w:after="0"/>
         <w:rPr>
           <w:rFonts w:ascii="Consolas" w:hAnsi="Consolas"/>
           <w:sz w:val="24"/>
@@ -632,7 +688,7 @@
                     <pic:cNvPicPr/>
                   </pic:nvPicPr>
                   <pic:blipFill>
-                    <a:blip r:embed="rId6"/>
+                    <a:blip r:embed="rId7"/>
                     <a:stretch>
                       <a:fillRect/>
                     </a:stretch>
@@ -824,7 +880,7 @@
                     <pic:cNvPicPr/>
                   </pic:nvPicPr>
                   <pic:blipFill>
-                    <a:blip r:embed="rId7"/>
+                    <a:blip r:embed="rId8"/>
                     <a:stretch>
                       <a:fillRect/>
                     </a:stretch>
@@ -930,7 +986,7 @@
                     <pic:cNvPicPr/>
                   </pic:nvPicPr>
                   <pic:blipFill>
-                    <a:blip r:embed="rId8"/>
+                    <a:blip r:embed="rId9"/>
                     <a:stretch>
                       <a:fillRect/>
                     </a:stretch>
@@ -968,7 +1024,6 @@
           <w:szCs w:val="24"/>
           <w:lang w:val="vi-VN"/>
         </w:rPr>
-        <w:lastRenderedPageBreak/>
         <w:t>Đ</w:t>
       </w:r>
       <w:r>
@@ -1045,6 +1100,7 @@
     </w:p>
     <w:p>
       <w:pPr>
+        <w:spacing w:after="0"/>
         <w:rPr>
           <w:rFonts w:ascii="Consolas" w:hAnsi="Consolas"/>
           <w:sz w:val="24"/>
@@ -1076,7 +1132,7 @@
                     <pic:cNvPicPr/>
                   </pic:nvPicPr>
                   <pic:blipFill>
-                    <a:blip r:embed="rId9"/>
+                    <a:blip r:embed="rId10"/>
                     <a:stretch>
                       <a:fillRect/>
                     </a:stretch>
@@ -1099,6 +1155,7 @@
     </w:p>
     <w:p>
       <w:pPr>
+        <w:spacing w:after="0"/>
         <w:rPr>
           <w:rFonts w:ascii="Consolas" w:hAnsi="Consolas"/>
           <w:sz w:val="24"/>
@@ -1195,7 +1252,7 @@
                     <pic:cNvPicPr/>
                   </pic:nvPicPr>
                   <pic:blipFill>
-                    <a:blip r:embed="rId10"/>
+                    <a:blip r:embed="rId11"/>
                     <a:stretch>
                       <a:fillRect/>
                     </a:stretch>
@@ -1332,7 +1389,7 @@
                     <pic:cNvPicPr/>
                   </pic:nvPicPr>
                   <pic:blipFill>
-                    <a:blip r:embed="rId11"/>
+                    <a:blip r:embed="rId12"/>
                     <a:stretch>
                       <a:fillRect/>
                     </a:stretch>
@@ -1407,7 +1464,6 @@
         <w:rPr>
           <w:rFonts w:ascii="Consolas" w:hAnsi="Consolas"/>
         </w:rPr>
-        <w:lastRenderedPageBreak/>
         <w:t>Sử</w:t>
       </w:r>
       <w:proofErr w:type="spellEnd"/>
@@ -1451,7 +1507,7 @@
                     <pic:cNvPicPr/>
                   </pic:nvPicPr>
                   <pic:blipFill>
-                    <a:blip r:embed="rId12"/>
+                    <a:blip r:embed="rId13"/>
                     <a:stretch>
                       <a:fillRect/>
                     </a:stretch>
@@ -1992,20 +2048,26 @@
       <w:pPr>
         <w:pStyle w:val="Heading2"/>
         <w:rPr>
-          <w:lang w:val="vi-VN"/>
-        </w:rPr>
-      </w:pPr>
-      <w:r>
-        <w:rPr>
+          <w:rFonts w:ascii="Consolas" w:hAnsi="Consolas"/>
+          <w:lang w:val="vi-VN"/>
+        </w:rPr>
+      </w:pPr>
+      <w:r>
+        <w:rPr>
+          <w:rFonts w:ascii="Consolas" w:hAnsi="Consolas"/>
           <w:lang w:val="vi-VN"/>
         </w:rPr>
         <w:t xml:space="preserve">Bản đồ </w:t>
       </w:r>
       <w:r>
+        <w:rPr>
+          <w:rFonts w:ascii="Consolas" w:hAnsi="Consolas"/>
+        </w:rPr>
         <w:t>2</w:t>
       </w:r>
       <w:r>
         <w:rPr>
+          <w:rFonts w:ascii="Consolas" w:hAnsi="Consolas"/>
           <w:lang w:val="vi-VN"/>
         </w:rPr>
         <w:t>:</w:t>
@@ -2013,6 +2075,7 @@
     </w:p>
     <w:p>
       <w:pPr>
+        <w:spacing w:after="0"/>
         <w:rPr>
           <w:rFonts w:ascii="Consolas" w:hAnsi="Consolas"/>
           <w:sz w:val="24"/>
@@ -2042,7 +2105,7 @@
                     <pic:cNvPicPr/>
                   </pic:nvPicPr>
                   <pic:blipFill>
-                    <a:blip r:embed="rId13"/>
+                    <a:blip r:embed="rId14"/>
                     <a:stretch>
                       <a:fillRect/>
                     </a:stretch>
@@ -2084,7 +2147,6 @@
           <w:szCs w:val="24"/>
           <w:lang w:val="vi-VN"/>
         </w:rPr>
-        <w:lastRenderedPageBreak/>
         <w:t>Không có điểm thưởng.</w:t>
       </w:r>
     </w:p>
@@ -2248,7 +2310,7 @@
                     <pic:cNvPicPr/>
                   </pic:nvPicPr>
                   <pic:blipFill>
-                    <a:blip r:embed="rId14"/>
+                    <a:blip r:embed="rId15"/>
                     <a:stretch>
                       <a:fillRect/>
                     </a:stretch>
@@ -2388,7 +2450,7 @@
                     <pic:cNvPicPr/>
                   </pic:nvPicPr>
                   <pic:blipFill>
-                    <a:blip r:embed="rId15"/>
+                    <a:blip r:embed="rId16"/>
                     <a:stretch>
                       <a:fillRect/>
                     </a:stretch>
@@ -2505,6 +2567,7 @@
     </w:p>
     <w:p>
       <w:pPr>
+        <w:spacing w:after="0"/>
         <w:rPr>
           <w:rFonts w:ascii="Consolas" w:hAnsi="Consolas"/>
           <w:sz w:val="24"/>
@@ -2536,7 +2599,7 @@
                     <pic:cNvPicPr/>
                   </pic:nvPicPr>
                   <pic:blipFill>
-                    <a:blip r:embed="rId16"/>
+                    <a:blip r:embed="rId17"/>
                     <a:stretch>
                       <a:fillRect/>
                     </a:stretch>
@@ -2559,6 +2622,7 @@
     </w:p>
     <w:p>
       <w:pPr>
+        <w:spacing w:after="0"/>
         <w:rPr>
           <w:rFonts w:ascii="Consolas" w:hAnsi="Consolas"/>
           <w:sz w:val="24"/>
@@ -2622,7 +2686,6 @@
         <w:rPr>
           <w:rFonts w:ascii="Consolas" w:hAnsi="Consolas"/>
         </w:rPr>
-        <w:lastRenderedPageBreak/>
         <w:t>Sử</w:t>
       </w:r>
       <w:proofErr w:type="spellEnd"/>
@@ -2668,7 +2731,7 @@
                     <pic:cNvPicPr/>
                   </pic:nvPicPr>
                   <pic:blipFill>
-                    <a:blip r:embed="rId17"/>
+                    <a:blip r:embed="rId18"/>
                     <a:stretch>
                       <a:fillRect/>
                     </a:stretch>
@@ -2804,7 +2867,7 @@
                     <pic:cNvPicPr/>
                   </pic:nvPicPr>
                   <pic:blipFill>
-                    <a:blip r:embed="rId18"/>
+                    <a:blip r:embed="rId19"/>
                     <a:stretch>
                       <a:fillRect/>
                     </a:stretch>
@@ -2936,7 +2999,7 @@
                     <pic:cNvPicPr/>
                   </pic:nvPicPr>
                   <pic:blipFill>
-                    <a:blip r:embed="rId19"/>
+                    <a:blip r:embed="rId20"/>
                     <a:stretch>
                       <a:fillRect/>
                     </a:stretch>
@@ -3149,7 +3212,6 @@
           <w:szCs w:val="24"/>
           <w:lang w:val="vi-VN"/>
         </w:rPr>
-        <w:lastRenderedPageBreak/>
         <w:t xml:space="preserve">- A* </w:t>
       </w:r>
       <w:r>
@@ -3365,6 +3427,7 @@
     </w:p>
     <w:p>
       <w:pPr>
+        <w:spacing w:after="0"/>
         <w:rPr>
           <w:rFonts w:ascii="Consolas" w:hAnsi="Consolas"/>
           <w:sz w:val="24"/>
@@ -3407,80 +3470,36 @@
     </w:p>
     <w:p>
       <w:pPr>
-        <w:rPr>
-          <w:rFonts w:ascii="Consolas" w:hAnsi="Consolas"/>
-          <w:sz w:val="24"/>
-          <w:szCs w:val="24"/>
-        </w:rPr>
-      </w:pPr>
-      <m:oMathPara>
-        <m:oMathParaPr>
-          <m:jc m:val="left"/>
-        </m:oMathParaPr>
-        <m:oMath>
-          <m:r>
-            <w:rPr>
-              <w:rFonts w:ascii="Cambria Math" w:hAnsi="Cambria Math"/>
-              <w:sz w:val="24"/>
-              <w:szCs w:val="24"/>
-            </w:rPr>
-            <m:t>⇒ Có thể kết luận răng đối với các thuật toán tìm kiếm có thông tin thì tùy vào từng bản đồ</m:t>
-          </m:r>
-          <m:r>
-            <m:rPr>
-              <m:sty m:val="p"/>
-            </m:rPr>
-            <w:rPr>
-              <w:rFonts w:ascii="Cambria Math" w:hAnsi="Cambria Math"/>
-              <w:sz w:val="24"/>
-              <w:szCs w:val="24"/>
-            </w:rPr>
-            <w:br/>
-          </m:r>
-        </m:oMath>
-        <m:oMath>
-          <m:r>
-            <w:rPr>
-              <w:rFonts w:ascii="Cambria Math" w:hAnsi="Cambria Math"/>
-              <w:sz w:val="24"/>
-              <w:szCs w:val="24"/>
-            </w:rPr>
-            <m:t>và từng hàm Heuristic mà đường đi tìm được có thể tối ưu.</m:t>
-          </m:r>
-        </m:oMath>
-      </m:oMathPara>
+        <w:pStyle w:val="Heading2"/>
+        <w:rPr>
+          <w:rFonts w:ascii="Consolas" w:hAnsi="Consolas"/>
+          <w:lang w:val="vi-VN"/>
+        </w:rPr>
+      </w:pPr>
+      <w:r>
+        <w:rPr>
+          <w:rFonts w:ascii="Consolas" w:hAnsi="Consolas"/>
+          <w:lang w:val="vi-VN"/>
+        </w:rPr>
+        <w:t xml:space="preserve">Bản đồ </w:t>
+      </w:r>
+      <w:r>
+        <w:rPr>
+          <w:rFonts w:ascii="Consolas" w:hAnsi="Consolas"/>
+        </w:rPr>
+        <w:t>3</w:t>
+      </w:r>
+      <w:r>
+        <w:rPr>
+          <w:rFonts w:ascii="Consolas" w:hAnsi="Consolas"/>
+          <w:lang w:val="vi-VN"/>
+        </w:rPr>
+        <w:t>:</w:t>
+      </w:r>
     </w:p>
     <w:p>
       <w:pPr>
-        <w:pStyle w:val="Heading2"/>
-        <w:rPr>
-          <w:rFonts w:ascii="Consolas" w:hAnsi="Consolas"/>
-          <w:lang w:val="vi-VN"/>
-        </w:rPr>
-      </w:pPr>
-      <w:r>
-        <w:rPr>
-          <w:rFonts w:ascii="Consolas" w:hAnsi="Consolas"/>
-          <w:lang w:val="vi-VN"/>
-        </w:rPr>
-        <w:t xml:space="preserve">Bản đồ </w:t>
-      </w:r>
-      <w:r>
-        <w:rPr>
-          <w:rFonts w:ascii="Consolas" w:hAnsi="Consolas"/>
-        </w:rPr>
-        <w:t>3</w:t>
-      </w:r>
-      <w:r>
-        <w:rPr>
-          <w:rFonts w:ascii="Consolas" w:hAnsi="Consolas"/>
-          <w:lang w:val="vi-VN"/>
-        </w:rPr>
-        <w:t>:</w:t>
-      </w:r>
-    </w:p>
-    <w:p>
-      <w:pPr>
+        <w:spacing w:after="0"/>
         <w:rPr>
           <w:rFonts w:ascii="Consolas" w:hAnsi="Consolas"/>
           <w:sz w:val="24"/>
@@ -3510,7 +3529,7 @@
                     <pic:cNvPicPr/>
                   </pic:nvPicPr>
                   <pic:blipFill>
-                    <a:blip r:embed="rId20"/>
+                    <a:blip r:embed="rId21"/>
                     <a:stretch>
                       <a:fillRect/>
                     </a:stretch>
@@ -3716,7 +3735,7 @@
                     <pic:cNvPicPr/>
                   </pic:nvPicPr>
                   <pic:blipFill>
-                    <a:blip r:embed="rId21"/>
+                    <a:blip r:embed="rId22"/>
                     <a:stretch>
                       <a:fillRect/>
                     </a:stretch>
@@ -3808,7 +3827,6 @@
           <w:rFonts w:ascii="Consolas" w:hAnsi="Consolas"/>
           <w:lang w:val="vi-VN"/>
         </w:rPr>
-        <w:lastRenderedPageBreak/>
         <w:t>Thuật toán Breadth First Search (BFS):</w:t>
       </w:r>
     </w:p>
@@ -3844,7 +3862,7 @@
                     <pic:cNvPicPr/>
                   </pic:nvPicPr>
                   <pic:blipFill>
-                    <a:blip r:embed="rId22"/>
+                    <a:blip r:embed="rId23"/>
                     <a:stretch>
                       <a:fillRect/>
                     </a:stretch>
@@ -3960,6 +3978,7 @@
     </w:p>
     <w:p>
       <w:pPr>
+        <w:spacing w:after="0"/>
         <w:rPr>
           <w:rFonts w:ascii="Consolas" w:hAnsi="Consolas"/>
           <w:sz w:val="24"/>
@@ -3991,7 +4010,7 @@
                     <pic:cNvPicPr/>
                   </pic:nvPicPr>
                   <pic:blipFill>
-                    <a:blip r:embed="rId23"/>
+                    <a:blip r:embed="rId24"/>
                     <a:stretch>
                       <a:fillRect/>
                     </a:stretch>
@@ -4014,6 +4033,7 @@
     </w:p>
     <w:p>
       <w:pPr>
+        <w:spacing w:after="0"/>
         <w:rPr>
           <w:rFonts w:ascii="Consolas" w:hAnsi="Consolas"/>
           <w:sz w:val="24"/>
@@ -4109,7 +4129,7 @@
                     <pic:cNvPicPr/>
                   </pic:nvPicPr>
                   <pic:blipFill>
-                    <a:blip r:embed="rId24"/>
+                    <a:blip r:embed="rId25"/>
                     <a:stretch>
                       <a:fillRect/>
                     </a:stretch>
@@ -4184,7 +4204,6 @@
           <w:rFonts w:ascii="Consolas" w:hAnsi="Consolas"/>
           <w:lang w:val="vi-VN"/>
         </w:rPr>
-        <w:lastRenderedPageBreak/>
         <w:t>Thuật toán A*:</w:t>
       </w:r>
     </w:p>
@@ -4246,7 +4265,7 @@
                     <pic:cNvPicPr/>
                   </pic:nvPicPr>
                   <pic:blipFill>
-                    <a:blip r:embed="rId25"/>
+                    <a:blip r:embed="rId26"/>
                     <a:stretch>
                       <a:fillRect/>
                     </a:stretch>
@@ -4365,7 +4384,7 @@
                     <pic:cNvPicPr/>
                   </pic:nvPicPr>
                   <pic:blipFill>
-                    <a:blip r:embed="rId26"/>
+                    <a:blip r:embed="rId27"/>
                     <a:stretch>
                       <a:fillRect/>
                     </a:stretch>
@@ -4768,6 +4787,7 @@
     </w:p>
     <w:p>
       <w:pPr>
+        <w:spacing w:after="0"/>
         <w:rPr>
           <w:rFonts w:ascii="Consolas" w:hAnsi="Consolas"/>
           <w:sz w:val="24"/>
@@ -4827,51 +4847,6 @@
     </w:p>
     <w:p>
       <w:pPr>
-        <w:rPr>
-          <w:rFonts w:ascii="Consolas" w:eastAsiaTheme="minorEastAsia" w:hAnsi="Consolas"/>
-          <w:sz w:val="24"/>
-          <w:szCs w:val="24"/>
-        </w:rPr>
-      </w:pPr>
-      <m:oMathPara>
-        <m:oMathParaPr>
-          <m:jc m:val="left"/>
-        </m:oMathParaPr>
-        <m:oMath>
-          <m:r>
-            <w:rPr>
-              <w:rFonts w:ascii="Cambria Math" w:hAnsi="Cambria Math"/>
-              <w:sz w:val="24"/>
-              <w:szCs w:val="24"/>
-            </w:rPr>
-            <m:t>⇒ Có thể kết luận răng đối với các thuật toán tìm kiếm có thông tin thì tùy vào từng bản đồ</m:t>
-          </m:r>
-          <m:r>
-            <m:rPr>
-              <m:sty m:val="p"/>
-            </m:rPr>
-            <w:rPr>
-              <w:rFonts w:ascii="Cambria Math" w:hAnsi="Cambria Math"/>
-              <w:sz w:val="24"/>
-              <w:szCs w:val="24"/>
-            </w:rPr>
-            <w:br/>
-          </m:r>
-        </m:oMath>
-        <m:oMath>
-          <m:r>
-            <w:rPr>
-              <w:rFonts w:ascii="Cambria Math" w:hAnsi="Cambria Math"/>
-              <w:sz w:val="24"/>
-              <w:szCs w:val="24"/>
-            </w:rPr>
-            <m:t>và từng hàm Heuristic mà đường đi tìm được có thể tối ưu.</m:t>
-          </m:r>
-        </m:oMath>
-      </m:oMathPara>
-    </w:p>
-    <w:p>
-      <w:pPr>
         <w:pStyle w:val="Heading2"/>
         <w:rPr>
           <w:rFonts w:ascii="Consolas" w:hAnsi="Consolas"/>
@@ -4883,7 +4858,6 @@
           <w:rFonts w:ascii="Consolas" w:hAnsi="Consolas"/>
           <w:lang w:val="vi-VN"/>
         </w:rPr>
-        <w:lastRenderedPageBreak/>
         <w:t>Bản đồ 4:</w:t>
       </w:r>
     </w:p>
@@ -4919,7 +4893,7 @@
                     <pic:cNvPicPr/>
                   </pic:nvPicPr>
                   <pic:blipFill>
-                    <a:blip r:embed="rId27"/>
+                    <a:blip r:embed="rId28"/>
                     <a:stretch>
                       <a:fillRect/>
                     </a:stretch>
@@ -5324,6 +5298,7 @@
     </w:p>
     <w:p>
       <w:pPr>
+        <w:spacing w:after="0"/>
         <w:rPr>
           <w:rFonts w:ascii="Consolas" w:hAnsi="Consolas"/>
           <w:sz w:val="24"/>
@@ -5353,7 +5328,7 @@
                     <pic:cNvPicPr/>
                   </pic:nvPicPr>
                   <pic:blipFill>
-                    <a:blip r:embed="rId28"/>
+                    <a:blip r:embed="rId29"/>
                     <a:stretch>
                       <a:fillRect/>
                     </a:stretch>
@@ -5376,6 +5351,7 @@
     </w:p>
     <w:p>
       <w:pPr>
+        <w:spacing w:after="0"/>
         <w:rPr>
           <w:rFonts w:ascii="Consolas" w:hAnsi="Consolas"/>
           <w:sz w:val="24"/>
@@ -5547,6 +5523,7 @@
     </w:p>
     <w:p>
       <w:pPr>
+        <w:spacing w:after="0"/>
         <w:rPr>
           <w:rFonts w:ascii="Consolas" w:hAnsi="Consolas"/>
           <w:sz w:val="24"/>
@@ -5576,7 +5553,7 @@
                     <pic:cNvPicPr/>
                   </pic:nvPicPr>
                   <pic:blipFill>
-                    <a:blip r:embed="rId29"/>
+                    <a:blip r:embed="rId30"/>
                     <a:stretch>
                       <a:fillRect/>
                     </a:stretch>
@@ -5607,6 +5584,7 @@
     </w:p>
     <w:p>
       <w:pPr>
+        <w:spacing w:after="0"/>
         <w:rPr>
           <w:rFonts w:ascii="Consolas" w:hAnsi="Consolas"/>
           <w:sz w:val="24"/>
@@ -5755,7 +5733,6 @@
           <w:rFonts w:ascii="Consolas" w:hAnsi="Consolas"/>
           <w:lang w:val="vi-VN"/>
         </w:rPr>
-        <w:lastRenderedPageBreak/>
         <w:t>Thuật toán Greedy Best First Search (GBFS):</w:t>
       </w:r>
     </w:p>
@@ -5777,6 +5754,7 @@
     </w:p>
     <w:p>
       <w:pPr>
+        <w:spacing w:after="0"/>
         <w:rPr>
           <w:rFonts w:ascii="Consolas" w:hAnsi="Consolas"/>
           <w:sz w:val="24"/>
@@ -5806,7 +5784,7 @@
                     <pic:cNvPicPr/>
                   </pic:nvPicPr>
                   <pic:blipFill>
-                    <a:blip r:embed="rId30"/>
+                    <a:blip r:embed="rId31"/>
                     <a:stretch>
                       <a:fillRect/>
                     </a:stretch>
@@ -5829,6 +5807,7 @@
     </w:p>
     <w:p>
       <w:pPr>
+        <w:spacing w:after="0"/>
         <w:rPr>
           <w:rFonts w:ascii="Consolas" w:hAnsi="Consolas"/>
           <w:sz w:val="24"/>
@@ -6000,6 +5979,7 @@
     </w:p>
     <w:p>
       <w:pPr>
+        <w:spacing w:after="0"/>
         <w:rPr>
           <w:rFonts w:ascii="Consolas" w:hAnsi="Consolas"/>
           <w:sz w:val="24"/>
@@ -6029,7 +6009,7 @@
                     <pic:cNvPicPr/>
                   </pic:nvPicPr>
                   <pic:blipFill>
-                    <a:blip r:embed="rId31"/>
+                    <a:blip r:embed="rId32"/>
                     <a:stretch>
                       <a:fillRect/>
                     </a:stretch>
@@ -6052,6 +6032,7 @@
     </w:p>
     <w:p>
       <w:pPr>
+        <w:spacing w:after="0"/>
         <w:rPr>
           <w:rFonts w:ascii="Consolas" w:hAnsi="Consolas"/>
           <w:sz w:val="24"/>
@@ -6239,6 +6220,7 @@
     </w:p>
     <w:p>
       <w:pPr>
+        <w:spacing w:after="0"/>
         <w:rPr>
           <w:rFonts w:ascii="Consolas" w:hAnsi="Consolas"/>
           <w:sz w:val="24"/>
@@ -6268,7 +6250,7 @@
                     <pic:cNvPicPr/>
                   </pic:nvPicPr>
                   <pic:blipFill>
-                    <a:blip r:embed="rId32"/>
+                    <a:blip r:embed="rId33"/>
                     <a:stretch>
                       <a:fillRect/>
                     </a:stretch>
@@ -6291,6 +6273,7 @@
     </w:p>
     <w:p>
       <w:pPr>
+        <w:spacing w:after="0"/>
         <w:rPr>
           <w:rFonts w:ascii="Consolas" w:hAnsi="Consolas"/>
           <w:sz w:val="24"/>
@@ -6457,12 +6440,12 @@
           <w:rFonts w:ascii="Consolas" w:hAnsi="Consolas"/>
           <w:lang w:val="vi-VN"/>
         </w:rPr>
-        <w:lastRenderedPageBreak/>
         <w:t>Sử dụng Manhattan Norm.</w:t>
       </w:r>
     </w:p>
     <w:p>
       <w:pPr>
+        <w:spacing w:after="0"/>
         <w:rPr>
           <w:rFonts w:ascii="Consolas" w:hAnsi="Consolas"/>
           <w:sz w:val="24"/>
@@ -6492,7 +6475,7 @@
                     <pic:cNvPicPr/>
                   </pic:nvPicPr>
                   <pic:blipFill>
-                    <a:blip r:embed="rId33"/>
+                    <a:blip r:embed="rId34"/>
                     <a:stretch>
                       <a:fillRect/>
                     </a:stretch>
@@ -6515,6 +6498,7 @@
     </w:p>
     <w:p>
       <w:pPr>
+        <w:spacing w:after="0"/>
         <w:rPr>
           <w:rFonts w:ascii="Consolas" w:hAnsi="Consolas"/>
           <w:sz w:val="24"/>
@@ -8329,6 +8313,7 @@
     </w:p>
     <w:p>
       <w:pPr>
+        <w:spacing w:after="0"/>
         <w:rPr>
           <w:rFonts w:ascii="Consolas" w:hAnsi="Consolas"/>
           <w:sz w:val="24"/>
@@ -8854,68 +8839,23 @@
     </w:p>
     <w:p>
       <w:pPr>
-        <w:rPr>
-          <w:rFonts w:ascii="Consolas" w:eastAsiaTheme="minorEastAsia" w:hAnsi="Consolas"/>
-          <w:sz w:val="24"/>
-          <w:szCs w:val="24"/>
-        </w:rPr>
-      </w:pPr>
-      <m:oMathPara>
-        <m:oMathParaPr>
-          <m:jc m:val="left"/>
-        </m:oMathParaPr>
-        <m:oMath>
-          <m:r>
-            <w:rPr>
-              <w:rFonts w:ascii="Cambria Math" w:hAnsi="Cambria Math"/>
-              <w:sz w:val="24"/>
-              <w:szCs w:val="24"/>
-            </w:rPr>
-            <m:t>⇒ Có thể kết luận răng đối với các thuật toán tìm kiếm có thông tin thì tùy vào từng bản đồ</m:t>
-          </m:r>
-          <m:r>
-            <m:rPr>
-              <m:sty m:val="p"/>
-            </m:rPr>
-            <w:rPr>
-              <w:rFonts w:ascii="Cambria Math" w:hAnsi="Cambria Math"/>
-              <w:sz w:val="24"/>
-              <w:szCs w:val="24"/>
-            </w:rPr>
-            <w:br/>
-          </m:r>
-        </m:oMath>
-        <m:oMath>
-          <m:r>
-            <w:rPr>
-              <w:rFonts w:ascii="Cambria Math" w:hAnsi="Cambria Math"/>
-              <w:sz w:val="24"/>
-              <w:szCs w:val="24"/>
-            </w:rPr>
-            <m:t>và từng hàm Heuristic mà đường đi tìm được có thể tối ưu.</m:t>
-          </m:r>
-        </m:oMath>
-      </m:oMathPara>
+        <w:pStyle w:val="Heading2"/>
+        <w:rPr>
+          <w:rFonts w:ascii="Consolas" w:hAnsi="Consolas"/>
+          <w:lang w:val="vi-VN"/>
+        </w:rPr>
+      </w:pPr>
+      <w:r>
+        <w:rPr>
+          <w:rFonts w:ascii="Consolas" w:hAnsi="Consolas"/>
+          <w:lang w:val="vi-VN"/>
+        </w:rPr>
+        <w:t>Bản đồ 5:</w:t>
+      </w:r>
     </w:p>
     <w:p>
       <w:pPr>
-        <w:pStyle w:val="Heading2"/>
-        <w:rPr>
-          <w:rFonts w:ascii="Consolas" w:hAnsi="Consolas"/>
-          <w:lang w:val="vi-VN"/>
-        </w:rPr>
-      </w:pPr>
-      <w:r>
-        <w:rPr>
-          <w:rFonts w:ascii="Consolas" w:hAnsi="Consolas"/>
-          <w:lang w:val="vi-VN"/>
-        </w:rPr>
-        <w:lastRenderedPageBreak/>
-        <w:t>Bản đồ 5:</w:t>
-      </w:r>
-    </w:p>
-    <w:p>
-      <w:pPr>
+        <w:spacing w:after="0"/>
         <w:rPr>
           <w:rFonts w:ascii="Consolas" w:hAnsi="Consolas"/>
           <w:sz w:val="24"/>
@@ -8945,7 +8885,7 @@
                     <pic:cNvPicPr/>
                   </pic:nvPicPr>
                   <pic:blipFill>
-                    <a:blip r:embed="rId34"/>
+                    <a:blip r:embed="rId35"/>
                     <a:stretch>
                       <a:fillRect/>
                     </a:stretch>
@@ -8968,6 +8908,7 @@
     </w:p>
     <w:p>
       <w:pPr>
+        <w:spacing w:after="0"/>
         <w:rPr>
           <w:rFonts w:ascii="Consolas" w:hAnsi="Consolas"/>
           <w:i/>
@@ -9111,6 +9052,7 @@
     </w:p>
     <w:p>
       <w:pPr>
+        <w:spacing w:after="0"/>
         <w:rPr>
           <w:rFonts w:ascii="Consolas" w:hAnsi="Consolas"/>
           <w:i/>
@@ -9232,6 +9174,7 @@
     </w:p>
     <w:p>
       <w:pPr>
+        <w:spacing w:after="0"/>
         <w:rPr>
           <w:rFonts w:ascii="Consolas" w:hAnsi="Consolas"/>
           <w:i/>
@@ -9347,6 +9290,7 @@
     </w:p>
     <w:p>
       <w:pPr>
+        <w:spacing w:after="0"/>
         <w:rPr>
           <w:rFonts w:ascii="Consolas" w:hAnsi="Consolas"/>
           <w:sz w:val="24"/>
@@ -9376,7 +9320,7 @@
                     <pic:cNvPicPr/>
                   </pic:nvPicPr>
                   <pic:blipFill>
-                    <a:blip r:embed="rId35"/>
+                    <a:blip r:embed="rId36"/>
                     <a:stretch>
                       <a:fillRect/>
                     </a:stretch>
@@ -9399,6 +9343,7 @@
     </w:p>
     <w:p>
       <w:pPr>
+        <w:spacing w:after="0"/>
         <w:rPr>
           <w:rFonts w:ascii="Consolas" w:hAnsi="Consolas"/>
           <w:sz w:val="24"/>
@@ -9570,6 +9515,7 @@
     </w:p>
     <w:p>
       <w:pPr>
+        <w:spacing w:after="0"/>
         <w:rPr>
           <w:rFonts w:ascii="Consolas" w:hAnsi="Consolas"/>
           <w:sz w:val="24"/>
@@ -9599,7 +9545,7 @@
                     <pic:cNvPicPr/>
                   </pic:nvPicPr>
                   <pic:blipFill>
-                    <a:blip r:embed="rId36"/>
+                    <a:blip r:embed="rId37"/>
                     <a:stretch>
                       <a:fillRect/>
                     </a:stretch>
@@ -9622,6 +9568,7 @@
     </w:p>
     <w:p>
       <w:pPr>
+        <w:spacing w:after="0"/>
         <w:rPr>
           <w:rFonts w:ascii="Consolas" w:hAnsi="Consolas"/>
           <w:sz w:val="24"/>
@@ -9788,7 +9735,6 @@
           <w:rFonts w:ascii="Consolas" w:hAnsi="Consolas"/>
           <w:lang w:val="vi-VN"/>
         </w:rPr>
-        <w:lastRenderedPageBreak/>
         <w:t>Thuật toán Greedy Best First Search (GBFS):</w:t>
       </w:r>
     </w:p>
@@ -9810,6 +9756,7 @@
     </w:p>
     <w:p>
       <w:pPr>
+        <w:spacing w:after="0"/>
         <w:rPr>
           <w:rFonts w:ascii="Consolas" w:hAnsi="Consolas"/>
           <w:sz w:val="24"/>
@@ -9839,7 +9786,7 @@
                     <pic:cNvPicPr/>
                   </pic:nvPicPr>
                   <pic:blipFill>
-                    <a:blip r:embed="rId37"/>
+                    <a:blip r:embed="rId38"/>
                     <a:stretch>
                       <a:fillRect/>
                     </a:stretch>
@@ -9862,6 +9809,7 @@
     </w:p>
     <w:p>
       <w:pPr>
+        <w:spacing w:after="0"/>
         <w:rPr>
           <w:rFonts w:ascii="Consolas" w:hAnsi="Consolas"/>
           <w:sz w:val="24"/>
@@ -10033,6 +9981,7 @@
     </w:p>
     <w:p>
       <w:pPr>
+        <w:spacing w:after="0"/>
         <w:rPr>
           <w:rFonts w:ascii="Consolas" w:hAnsi="Consolas"/>
           <w:sz w:val="24"/>
@@ -10062,7 +10011,7 @@
                     <pic:cNvPicPr/>
                   </pic:nvPicPr>
                   <pic:blipFill>
-                    <a:blip r:embed="rId38"/>
+                    <a:blip r:embed="rId39"/>
                     <a:stretch>
                       <a:fillRect/>
                     </a:stretch>
@@ -10085,6 +10034,7 @@
     </w:p>
     <w:p>
       <w:pPr>
+        <w:spacing w:after="0"/>
         <w:rPr>
           <w:rFonts w:ascii="Consolas" w:hAnsi="Consolas"/>
           <w:sz w:val="24"/>
@@ -10279,6 +10229,7 @@
     </w:p>
     <w:p>
       <w:pPr>
+        <w:spacing w:after="0"/>
         <w:rPr>
           <w:rFonts w:ascii="Consolas" w:hAnsi="Consolas"/>
           <w:sz w:val="24"/>
@@ -10308,7 +10259,7 @@
                     <pic:cNvPicPr/>
                   </pic:nvPicPr>
                   <pic:blipFill>
-                    <a:blip r:embed="rId39"/>
+                    <a:blip r:embed="rId40"/>
                     <a:stretch>
                       <a:fillRect/>
                     </a:stretch>
@@ -10331,6 +10282,7 @@
     </w:p>
     <w:p>
       <w:pPr>
+        <w:spacing w:after="0"/>
         <w:rPr>
           <w:rFonts w:ascii="Consolas" w:hAnsi="Consolas"/>
           <w:sz w:val="24"/>
@@ -10497,12 +10449,12 @@
           <w:rFonts w:ascii="Consolas" w:hAnsi="Consolas"/>
           <w:lang w:val="vi-VN"/>
         </w:rPr>
-        <w:lastRenderedPageBreak/>
         <w:t>Sử dụng Manhattan Norm.</w:t>
       </w:r>
     </w:p>
     <w:p>
       <w:pPr>
+        <w:spacing w:after="0"/>
         <w:rPr>
           <w:rFonts w:ascii="Consolas" w:hAnsi="Consolas"/>
           <w:sz w:val="24"/>
@@ -10532,7 +10484,7 @@
                     <pic:cNvPicPr/>
                   </pic:nvPicPr>
                   <pic:blipFill>
-                    <a:blip r:embed="rId40"/>
+                    <a:blip r:embed="rId41"/>
                     <a:stretch>
                       <a:fillRect/>
                     </a:stretch>
@@ -10555,6 +10507,7 @@
     </w:p>
     <w:p>
       <w:pPr>
+        <w:spacing w:after="0"/>
         <w:rPr>
           <w:rFonts w:ascii="Consolas" w:hAnsi="Consolas"/>
           <w:sz w:val="24"/>
@@ -12631,6 +12584,7 @@
     </w:p>
     <w:p>
       <w:pPr>
+        <w:spacing w:after="0"/>
         <w:rPr>
           <w:rFonts w:ascii="Consolas" w:hAnsi="Consolas"/>
           <w:sz w:val="24"/>
@@ -13382,6 +13336,7 @@
     </w:p>
     <w:p>
       <w:pPr>
+        <w:spacing w:after="0"/>
         <w:rPr>
           <w:rFonts w:ascii="Consolas" w:hAnsi="Consolas"/>
           <w:sz w:val="24"/>
@@ -13813,6 +13768,7 @@
     </w:p>
     <w:p>
       <w:pPr>
+        <w:spacing w:after="0"/>
         <w:rPr>
           <w:rFonts w:ascii="Consolas" w:hAnsi="Consolas"/>
           <w:sz w:val="24"/>
@@ -14406,19 +14362,19 @@
     </w:p>
     <w:p>
       <w:pPr>
-        <w:rPr>
-          <w:rFonts w:ascii="Consolas" w:hAnsi="Consolas"/>
-          <w:sz w:val="24"/>
-          <w:szCs w:val="24"/>
-        </w:rPr>
-      </w:pPr>
-      <w:r>
-        <w:rPr>
-          <w:rFonts w:ascii="Consolas" w:hAnsi="Consolas"/>
-          <w:sz w:val="24"/>
-          <w:szCs w:val="24"/>
-        </w:rPr>
-        <w:lastRenderedPageBreak/>
+        <w:spacing w:after="0"/>
+        <w:rPr>
+          <w:rFonts w:ascii="Consolas" w:hAnsi="Consolas"/>
+          <w:sz w:val="24"/>
+          <w:szCs w:val="24"/>
+        </w:rPr>
+      </w:pPr>
+      <w:r>
+        <w:rPr>
+          <w:rFonts w:ascii="Consolas" w:hAnsi="Consolas"/>
+          <w:sz w:val="24"/>
+          <w:szCs w:val="24"/>
+        </w:rPr>
         <w:t xml:space="preserve">- </w:t>
       </w:r>
       <w:proofErr w:type="spellStart"/>
@@ -14712,6 +14668,7 @@
     </w:p>
     <w:p>
       <w:pPr>
+        <w:spacing w:after="0"/>
         <w:rPr>
           <w:rFonts w:ascii="Consolas" w:hAnsi="Consolas"/>
           <w:sz w:val="24"/>
@@ -15066,14 +15023,32 @@
           <w:sz w:val="24"/>
           <w:szCs w:val="24"/>
         </w:rPr>
-        <w:t xml:space="preserve"> pop ra (do </w:t>
-      </w:r>
-      <w:proofErr w:type="spellStart"/>
-      <w:r>
-        <w:rPr>
-          <w:rFonts w:ascii="Consolas" w:hAnsi="Consolas"/>
-          <w:sz w:val="24"/>
-          <w:szCs w:val="24"/>
+        <w:t xml:space="preserve"> pop ra </w:t>
+      </w:r>
+      <w:r>
+        <w:rPr>
+          <w:rFonts w:ascii="Consolas" w:hAnsi="Consolas"/>
+          <w:b/>
+          <w:bCs/>
+          <w:i/>
+          <w:iCs/>
+          <w:sz w:val="24"/>
+          <w:szCs w:val="24"/>
+          <w:u w:val="single"/>
+        </w:rPr>
+        <w:t xml:space="preserve">(do </w:t>
+      </w:r>
+      <w:proofErr w:type="spellStart"/>
+      <w:r>
+        <w:rPr>
+          <w:rFonts w:ascii="Consolas" w:hAnsi="Consolas"/>
+          <w:b/>
+          <w:bCs/>
+          <w:i/>
+          <w:iCs/>
+          <w:sz w:val="24"/>
+          <w:szCs w:val="24"/>
+          <w:u w:val="single"/>
         </w:rPr>
         <w:t>lập</w:t>
       </w:r>
@@ -15081,17 +15056,27 @@
       <w:r>
         <w:rPr>
           <w:rFonts w:ascii="Consolas" w:hAnsi="Consolas"/>
-          <w:sz w:val="24"/>
-          <w:szCs w:val="24"/>
-        </w:rPr>
-        <w:t xml:space="preserve"> </w:t>
-      </w:r>
-      <w:proofErr w:type="spellStart"/>
-      <w:r>
-        <w:rPr>
-          <w:rFonts w:ascii="Consolas" w:hAnsi="Consolas"/>
-          <w:sz w:val="24"/>
-          <w:szCs w:val="24"/>
+          <w:b/>
+          <w:bCs/>
+          <w:i/>
+          <w:iCs/>
+          <w:sz w:val="24"/>
+          <w:szCs w:val="24"/>
+          <w:u w:val="single"/>
+        </w:rPr>
+        <w:t xml:space="preserve"> </w:t>
+      </w:r>
+      <w:proofErr w:type="spellStart"/>
+      <w:r>
+        <w:rPr>
+          <w:rFonts w:ascii="Consolas" w:hAnsi="Consolas"/>
+          <w:b/>
+          <w:bCs/>
+          <w:i/>
+          <w:iCs/>
+          <w:sz w:val="24"/>
+          <w:szCs w:val="24"/>
+          <w:u w:val="single"/>
         </w:rPr>
         <w:t>trình</w:t>
       </w:r>
@@ -15099,17 +15084,27 @@
       <w:r>
         <w:rPr>
           <w:rFonts w:ascii="Consolas" w:hAnsi="Consolas"/>
-          <w:sz w:val="24"/>
-          <w:szCs w:val="24"/>
-        </w:rPr>
-        <w:t xml:space="preserve"> </w:t>
-      </w:r>
-      <w:proofErr w:type="spellStart"/>
-      <w:r>
-        <w:rPr>
-          <w:rFonts w:ascii="Consolas" w:hAnsi="Consolas"/>
-          <w:sz w:val="24"/>
-          <w:szCs w:val="24"/>
+          <w:b/>
+          <w:bCs/>
+          <w:i/>
+          <w:iCs/>
+          <w:sz w:val="24"/>
+          <w:szCs w:val="24"/>
+          <w:u w:val="single"/>
+        </w:rPr>
+        <w:t xml:space="preserve"> </w:t>
+      </w:r>
+      <w:proofErr w:type="spellStart"/>
+      <w:r>
+        <w:rPr>
+          <w:rFonts w:ascii="Consolas" w:hAnsi="Consolas"/>
+          <w:b/>
+          <w:bCs/>
+          <w:i/>
+          <w:iCs/>
+          <w:sz w:val="24"/>
+          <w:szCs w:val="24"/>
+          <w:u w:val="single"/>
         </w:rPr>
         <w:t>viên</w:t>
       </w:r>
@@ -15117,17 +15112,27 @@
       <w:r>
         <w:rPr>
           <w:rFonts w:ascii="Consolas" w:hAnsi="Consolas"/>
-          <w:sz w:val="24"/>
-          <w:szCs w:val="24"/>
-        </w:rPr>
-        <w:t xml:space="preserve"> </w:t>
-      </w:r>
-      <w:proofErr w:type="spellStart"/>
-      <w:r>
-        <w:rPr>
-          <w:rFonts w:ascii="Consolas" w:hAnsi="Consolas"/>
-          <w:sz w:val="24"/>
-          <w:szCs w:val="24"/>
+          <w:b/>
+          <w:bCs/>
+          <w:i/>
+          <w:iCs/>
+          <w:sz w:val="24"/>
+          <w:szCs w:val="24"/>
+          <w:u w:val="single"/>
+        </w:rPr>
+        <w:t xml:space="preserve"> </w:t>
+      </w:r>
+      <w:proofErr w:type="spellStart"/>
+      <w:r>
+        <w:rPr>
+          <w:rFonts w:ascii="Consolas" w:hAnsi="Consolas"/>
+          <w:b/>
+          <w:bCs/>
+          <w:i/>
+          <w:iCs/>
+          <w:sz w:val="24"/>
+          <w:szCs w:val="24"/>
+          <w:u w:val="single"/>
         </w:rPr>
         <w:t>quyết</w:t>
       </w:r>
@@ -15135,17 +15140,27 @@
       <w:r>
         <w:rPr>
           <w:rFonts w:ascii="Consolas" w:hAnsi="Consolas"/>
-          <w:sz w:val="24"/>
-          <w:szCs w:val="24"/>
-        </w:rPr>
-        <w:t xml:space="preserve"> </w:t>
-      </w:r>
-      <w:proofErr w:type="spellStart"/>
-      <w:r>
-        <w:rPr>
-          <w:rFonts w:ascii="Consolas" w:hAnsi="Consolas"/>
-          <w:sz w:val="24"/>
-          <w:szCs w:val="24"/>
+          <w:b/>
+          <w:bCs/>
+          <w:i/>
+          <w:iCs/>
+          <w:sz w:val="24"/>
+          <w:szCs w:val="24"/>
+          <w:u w:val="single"/>
+        </w:rPr>
+        <w:t xml:space="preserve"> </w:t>
+      </w:r>
+      <w:proofErr w:type="spellStart"/>
+      <w:r>
+        <w:rPr>
+          <w:rFonts w:ascii="Consolas" w:hAnsi="Consolas"/>
+          <w:b/>
+          <w:bCs/>
+          <w:i/>
+          <w:iCs/>
+          <w:sz w:val="24"/>
+          <w:szCs w:val="24"/>
+          <w:u w:val="single"/>
         </w:rPr>
         <w:t>định</w:t>
       </w:r>
@@ -15153,10 +15168,23 @@
       <w:r>
         <w:rPr>
           <w:rFonts w:ascii="Consolas" w:hAnsi="Consolas"/>
-          <w:sz w:val="24"/>
-          <w:szCs w:val="24"/>
-        </w:rPr>
-        <w:t xml:space="preserve">). </w:t>
+          <w:b/>
+          <w:bCs/>
+          <w:i/>
+          <w:iCs/>
+          <w:sz w:val="24"/>
+          <w:szCs w:val="24"/>
+          <w:u w:val="single"/>
+        </w:rPr>
+        <w:t>)</w:t>
+      </w:r>
+      <w:r>
+        <w:rPr>
+          <w:rFonts w:ascii="Consolas" w:hAnsi="Consolas"/>
+          <w:sz w:val="24"/>
+          <w:szCs w:val="24"/>
+        </w:rPr>
+        <w:t xml:space="preserve">. </w:t>
       </w:r>
       <w:proofErr w:type="spellStart"/>
       <w:r>
@@ -15324,8 +15352,11 @@
       <w:r>
         <w:rPr>
           <w:rFonts w:ascii="Consolas" w:hAnsi="Consolas"/>
-          <w:sz w:val="24"/>
-          <w:szCs w:val="24"/>
+          <w:b/>
+          <w:bCs/>
+          <w:sz w:val="24"/>
+          <w:szCs w:val="24"/>
+          <w:u w:val="single"/>
         </w:rPr>
         <w:t>trên</w:t>
       </w:r>
@@ -15333,8 +15364,11 @@
       <w:r>
         <w:rPr>
           <w:rFonts w:ascii="Consolas" w:hAnsi="Consolas"/>
-          <w:sz w:val="24"/>
-          <w:szCs w:val="24"/>
+          <w:b/>
+          <w:bCs/>
+          <w:sz w:val="24"/>
+          <w:szCs w:val="24"/>
+          <w:u w:val="single"/>
         </w:rPr>
         <w:t xml:space="preserve">, </w:t>
       </w:r>
@@ -15342,8 +15376,11 @@
       <w:r>
         <w:rPr>
           <w:rFonts w:ascii="Consolas" w:hAnsi="Consolas"/>
-          <w:sz w:val="24"/>
-          <w:szCs w:val="24"/>
+          <w:b/>
+          <w:bCs/>
+          <w:sz w:val="24"/>
+          <w:szCs w:val="24"/>
+          <w:u w:val="single"/>
         </w:rPr>
         <w:t>phải</w:t>
       </w:r>
@@ -15351,8 +15388,11 @@
       <w:r>
         <w:rPr>
           <w:rFonts w:ascii="Consolas" w:hAnsi="Consolas"/>
-          <w:sz w:val="24"/>
-          <w:szCs w:val="24"/>
+          <w:b/>
+          <w:bCs/>
+          <w:sz w:val="24"/>
+          <w:szCs w:val="24"/>
+          <w:u w:val="single"/>
         </w:rPr>
         <w:t xml:space="preserve">, </w:t>
       </w:r>
@@ -15360,8 +15400,11 @@
       <w:r>
         <w:rPr>
           <w:rFonts w:ascii="Consolas" w:hAnsi="Consolas"/>
-          <w:sz w:val="24"/>
-          <w:szCs w:val="24"/>
+          <w:b/>
+          <w:bCs/>
+          <w:sz w:val="24"/>
+          <w:szCs w:val="24"/>
+          <w:u w:val="single"/>
         </w:rPr>
         <w:t>dưới</w:t>
       </w:r>
@@ -15369,8 +15412,11 @@
       <w:r>
         <w:rPr>
           <w:rFonts w:ascii="Consolas" w:hAnsi="Consolas"/>
-          <w:sz w:val="24"/>
-          <w:szCs w:val="24"/>
+          <w:b/>
+          <w:bCs/>
+          <w:sz w:val="24"/>
+          <w:szCs w:val="24"/>
+          <w:u w:val="single"/>
         </w:rPr>
         <w:t xml:space="preserve">, </w:t>
       </w:r>
@@ -15378,8 +15424,11 @@
       <w:r>
         <w:rPr>
           <w:rFonts w:ascii="Consolas" w:hAnsi="Consolas"/>
-          <w:sz w:val="24"/>
-          <w:szCs w:val="24"/>
+          <w:b/>
+          <w:bCs/>
+          <w:sz w:val="24"/>
+          <w:szCs w:val="24"/>
+          <w:u w:val="single"/>
         </w:rPr>
         <w:t>trái</w:t>
       </w:r>
@@ -15540,8 +15589,11 @@
       <w:r>
         <w:rPr>
           <w:rFonts w:ascii="Consolas" w:hAnsi="Consolas"/>
-          <w:sz w:val="24"/>
-          <w:szCs w:val="24"/>
+          <w:b/>
+          <w:bCs/>
+          <w:sz w:val="24"/>
+          <w:szCs w:val="24"/>
+          <w:u w:val="single"/>
         </w:rPr>
         <w:t>trái</w:t>
       </w:r>
@@ -15549,8 +15601,11 @@
       <w:r>
         <w:rPr>
           <w:rFonts w:ascii="Consolas" w:hAnsi="Consolas"/>
-          <w:sz w:val="24"/>
-          <w:szCs w:val="24"/>
+          <w:b/>
+          <w:bCs/>
+          <w:sz w:val="24"/>
+          <w:szCs w:val="24"/>
+          <w:u w:val="single"/>
         </w:rPr>
         <w:t xml:space="preserve">, </w:t>
       </w:r>
@@ -15558,8 +15613,11 @@
       <w:r>
         <w:rPr>
           <w:rFonts w:ascii="Consolas" w:hAnsi="Consolas"/>
-          <w:sz w:val="24"/>
-          <w:szCs w:val="24"/>
+          <w:b/>
+          <w:bCs/>
+          <w:sz w:val="24"/>
+          <w:szCs w:val="24"/>
+          <w:u w:val="single"/>
         </w:rPr>
         <w:t>dưới</w:t>
       </w:r>
@@ -15567,8 +15625,11 @@
       <w:r>
         <w:rPr>
           <w:rFonts w:ascii="Consolas" w:hAnsi="Consolas"/>
-          <w:sz w:val="24"/>
-          <w:szCs w:val="24"/>
+          <w:b/>
+          <w:bCs/>
+          <w:sz w:val="24"/>
+          <w:szCs w:val="24"/>
+          <w:u w:val="single"/>
         </w:rPr>
         <w:t xml:space="preserve">, </w:t>
       </w:r>
@@ -15576,8 +15637,11 @@
       <w:r>
         <w:rPr>
           <w:rFonts w:ascii="Consolas" w:hAnsi="Consolas"/>
-          <w:sz w:val="24"/>
-          <w:szCs w:val="24"/>
+          <w:b/>
+          <w:bCs/>
+          <w:sz w:val="24"/>
+          <w:szCs w:val="24"/>
+          <w:u w:val="single"/>
         </w:rPr>
         <w:t>phải</w:t>
       </w:r>
@@ -15585,8 +15649,11 @@
       <w:r>
         <w:rPr>
           <w:rFonts w:ascii="Consolas" w:hAnsi="Consolas"/>
-          <w:sz w:val="24"/>
-          <w:szCs w:val="24"/>
+          <w:b/>
+          <w:bCs/>
+          <w:sz w:val="24"/>
+          <w:szCs w:val="24"/>
+          <w:u w:val="single"/>
         </w:rPr>
         <w:t xml:space="preserve">, </w:t>
       </w:r>
@@ -15594,8 +15661,11 @@
       <w:r>
         <w:rPr>
           <w:rFonts w:ascii="Consolas" w:hAnsi="Consolas"/>
-          <w:sz w:val="24"/>
-          <w:szCs w:val="24"/>
+          <w:b/>
+          <w:bCs/>
+          <w:sz w:val="24"/>
+          <w:szCs w:val="24"/>
+          <w:u w:val="single"/>
         </w:rPr>
         <w:t>trên</w:t>
       </w:r>
@@ -15627,6 +15697,7 @@
     </w:p>
     <w:p>
       <w:pPr>
+        <w:spacing w:after="0"/>
         <w:rPr>
           <w:rFonts w:ascii="Consolas" w:hAnsi="Consolas"/>
           <w:sz w:val="24"/>
@@ -16192,6 +16263,7 @@
     </w:p>
     <w:p>
       <w:pPr>
+        <w:spacing w:after="0"/>
         <w:rPr>
           <w:rFonts w:ascii="Consolas" w:hAnsi="Consolas"/>
           <w:sz w:val="24"/>
@@ -16639,6 +16711,7 @@
     </w:p>
     <w:p>
       <w:pPr>
+        <w:spacing w:after="0"/>
         <w:rPr>
           <w:rFonts w:ascii="Consolas" w:hAnsi="Consolas"/>
           <w:sz w:val="24"/>
@@ -17076,41 +17149,17 @@
           <w:lang w:val="vi-VN"/>
         </w:rPr>
       </w:pPr>
-      <w:proofErr w:type="spellStart"/>
-      <w:r>
-        <w:rPr>
-          <w:rFonts w:ascii="Consolas" w:hAnsi="Consolas"/>
-          <w:lang w:val="vi-VN"/>
-        </w:rPr>
-        <w:t>Thuật</w:t>
-      </w:r>
-      <w:proofErr w:type="spellEnd"/>
-      <w:r>
-        <w:rPr>
-          <w:rFonts w:ascii="Consolas" w:hAnsi="Consolas"/>
-          <w:lang w:val="vi-VN"/>
-        </w:rPr>
-        <w:t xml:space="preserve"> </w:t>
-      </w:r>
-      <w:proofErr w:type="spellStart"/>
-      <w:r>
-        <w:rPr>
-          <w:rFonts w:ascii="Consolas" w:hAnsi="Consolas"/>
-          <w:lang w:val="vi-VN"/>
-        </w:rPr>
-        <w:t>toán</w:t>
-      </w:r>
-      <w:proofErr w:type="spellEnd"/>
-      <w:r>
-        <w:rPr>
-          <w:rFonts w:ascii="Consolas" w:hAnsi="Consolas"/>
-          <w:lang w:val="vi-VN"/>
-        </w:rPr>
-        <w:t xml:space="preserve"> Greedy Best First Search (GBFS).</w:t>
+      <w:r>
+        <w:rPr>
+          <w:rFonts w:ascii="Consolas" w:hAnsi="Consolas"/>
+          <w:lang w:val="vi-VN"/>
+        </w:rPr>
+        <w:t>Thuật toán Greedy Best First Search (GBFS).</w:t>
       </w:r>
     </w:p>
     <w:p>
       <w:pPr>
+        <w:spacing w:after="0"/>
         <w:rPr>
           <w:rFonts w:ascii="Consolas" w:hAnsi="Consolas"/>
           <w:sz w:val="24"/>
@@ -17416,6 +17465,7 @@
     </w:p>
     <w:p>
       <w:pPr>
+        <w:spacing w:after="0"/>
         <w:rPr>
           <w:rFonts w:ascii="Consolas" w:hAnsi="Consolas"/>
           <w:sz w:val="24"/>
@@ -17739,6 +17789,7 @@
     </w:p>
     <w:p>
       <w:pPr>
+        <w:spacing w:after="0"/>
         <w:rPr>
           <w:rFonts w:ascii="Consolas" w:hAnsi="Consolas"/>
           <w:sz w:val="24"/>
@@ -18008,6 +18059,7 @@
     </w:p>
     <w:p>
       <w:pPr>
+        <w:spacing w:after="0"/>
         <w:rPr>
           <w:rFonts w:ascii="Consolas" w:hAnsi="Consolas"/>
           <w:sz w:val="24"/>
@@ -18301,41 +18353,17 @@
           <w:lang w:val="vi-VN"/>
         </w:rPr>
       </w:pPr>
-      <w:proofErr w:type="spellStart"/>
-      <w:r>
-        <w:rPr>
-          <w:rFonts w:ascii="Consolas" w:hAnsi="Consolas"/>
-          <w:lang w:val="vi-VN"/>
-        </w:rPr>
-        <w:t>Thuật</w:t>
-      </w:r>
-      <w:proofErr w:type="spellEnd"/>
-      <w:r>
-        <w:rPr>
-          <w:rFonts w:ascii="Consolas" w:hAnsi="Consolas"/>
-          <w:lang w:val="vi-VN"/>
-        </w:rPr>
-        <w:t xml:space="preserve"> </w:t>
-      </w:r>
-      <w:proofErr w:type="spellStart"/>
-      <w:r>
-        <w:rPr>
-          <w:rFonts w:ascii="Consolas" w:hAnsi="Consolas"/>
-          <w:lang w:val="vi-VN"/>
-        </w:rPr>
-        <w:t>toán</w:t>
-      </w:r>
-      <w:proofErr w:type="spellEnd"/>
-      <w:r>
-        <w:rPr>
-          <w:rFonts w:ascii="Consolas" w:hAnsi="Consolas"/>
-          <w:lang w:val="vi-VN"/>
-        </w:rPr>
-        <w:t xml:space="preserve"> A*.</w:t>
+      <w:r>
+        <w:rPr>
+          <w:rFonts w:ascii="Consolas" w:hAnsi="Consolas"/>
+          <w:lang w:val="vi-VN"/>
+        </w:rPr>
+        <w:t>Thuật toán A*.</w:t>
       </w:r>
     </w:p>
     <w:p>
       <w:pPr>
+        <w:spacing w:after="0"/>
         <w:rPr>
           <w:rFonts w:ascii="Consolas" w:hAnsi="Consolas"/>
           <w:sz w:val="24"/>
@@ -18516,8 +18544,11 @@
       <w:r>
         <w:rPr>
           <w:rFonts w:ascii="Consolas" w:hAnsi="Consolas"/>
-          <w:sz w:val="24"/>
-          <w:szCs w:val="24"/>
+          <w:b/>
+          <w:bCs/>
+          <w:sz w:val="24"/>
+          <w:szCs w:val="24"/>
+          <w:u w:val="single"/>
         </w:rPr>
         <w:t>hợp</w:t>
       </w:r>
@@ -18525,17 +18556,23 @@
       <w:r>
         <w:rPr>
           <w:rFonts w:ascii="Consolas" w:hAnsi="Consolas"/>
-          <w:sz w:val="24"/>
-          <w:szCs w:val="24"/>
-        </w:rPr>
-        <w:t xml:space="preserve"> </w:t>
-      </w:r>
-      <w:proofErr w:type="spellStart"/>
-      <w:r>
-        <w:rPr>
-          <w:rFonts w:ascii="Consolas" w:hAnsi="Consolas"/>
-          <w:sz w:val="24"/>
-          <w:szCs w:val="24"/>
+          <w:b/>
+          <w:bCs/>
+          <w:sz w:val="24"/>
+          <w:szCs w:val="24"/>
+          <w:u w:val="single"/>
+        </w:rPr>
+        <w:t xml:space="preserve"> </w:t>
+      </w:r>
+      <w:proofErr w:type="spellStart"/>
+      <w:r>
+        <w:rPr>
+          <w:rFonts w:ascii="Consolas" w:hAnsi="Consolas"/>
+          <w:b/>
+          <w:bCs/>
+          <w:sz w:val="24"/>
+          <w:szCs w:val="24"/>
+          <w:u w:val="single"/>
         </w:rPr>
         <w:t>lý</w:t>
       </w:r>
@@ -18543,17 +18580,23 @@
       <w:r>
         <w:rPr>
           <w:rFonts w:ascii="Consolas" w:hAnsi="Consolas"/>
-          <w:sz w:val="24"/>
-          <w:szCs w:val="24"/>
-        </w:rPr>
-        <w:t xml:space="preserve"> </w:t>
-      </w:r>
-      <w:proofErr w:type="spellStart"/>
-      <w:r>
-        <w:rPr>
-          <w:rFonts w:ascii="Consolas" w:hAnsi="Consolas"/>
-          <w:sz w:val="24"/>
-          <w:szCs w:val="24"/>
+          <w:b/>
+          <w:bCs/>
+          <w:sz w:val="24"/>
+          <w:szCs w:val="24"/>
+          <w:u w:val="single"/>
+        </w:rPr>
+        <w:t xml:space="preserve"> </w:t>
+      </w:r>
+      <w:proofErr w:type="spellStart"/>
+      <w:r>
+        <w:rPr>
+          <w:rFonts w:ascii="Consolas" w:hAnsi="Consolas"/>
+          <w:b/>
+          <w:bCs/>
+          <w:sz w:val="24"/>
+          <w:szCs w:val="24"/>
+          <w:u w:val="single"/>
         </w:rPr>
         <w:t>và</w:t>
       </w:r>
@@ -18561,17 +18604,23 @@
       <w:r>
         <w:rPr>
           <w:rFonts w:ascii="Consolas" w:hAnsi="Consolas"/>
-          <w:sz w:val="24"/>
-          <w:szCs w:val="24"/>
-        </w:rPr>
-        <w:t xml:space="preserve"> </w:t>
-      </w:r>
-      <w:proofErr w:type="spellStart"/>
-      <w:r>
-        <w:rPr>
-          <w:rFonts w:ascii="Consolas" w:hAnsi="Consolas"/>
-          <w:sz w:val="24"/>
-          <w:szCs w:val="24"/>
+          <w:b/>
+          <w:bCs/>
+          <w:sz w:val="24"/>
+          <w:szCs w:val="24"/>
+          <w:u w:val="single"/>
+        </w:rPr>
+        <w:t xml:space="preserve"> </w:t>
+      </w:r>
+      <w:proofErr w:type="spellStart"/>
+      <w:r>
+        <w:rPr>
+          <w:rFonts w:ascii="Consolas" w:hAnsi="Consolas"/>
+          <w:b/>
+          <w:bCs/>
+          <w:sz w:val="24"/>
+          <w:szCs w:val="24"/>
+          <w:u w:val="single"/>
         </w:rPr>
         <w:t>nhất</w:t>
       </w:r>
@@ -18579,17 +18628,23 @@
       <w:r>
         <w:rPr>
           <w:rFonts w:ascii="Consolas" w:hAnsi="Consolas"/>
-          <w:sz w:val="24"/>
-          <w:szCs w:val="24"/>
-        </w:rPr>
-        <w:t xml:space="preserve"> </w:t>
-      </w:r>
-      <w:proofErr w:type="spellStart"/>
-      <w:r>
-        <w:rPr>
-          <w:rFonts w:ascii="Consolas" w:hAnsi="Consolas"/>
-          <w:sz w:val="24"/>
-          <w:szCs w:val="24"/>
+          <w:b/>
+          <w:bCs/>
+          <w:sz w:val="24"/>
+          <w:szCs w:val="24"/>
+          <w:u w:val="single"/>
+        </w:rPr>
+        <w:t xml:space="preserve"> </w:t>
+      </w:r>
+      <w:proofErr w:type="spellStart"/>
+      <w:r>
+        <w:rPr>
+          <w:rFonts w:ascii="Consolas" w:hAnsi="Consolas"/>
+          <w:b/>
+          <w:bCs/>
+          <w:sz w:val="24"/>
+          <w:szCs w:val="24"/>
+          <w:u w:val="single"/>
         </w:rPr>
         <w:t>quán</w:t>
       </w:r>
@@ -18605,6 +18660,7 @@
     </w:p>
     <w:p>
       <w:pPr>
+        <w:spacing w:after="0"/>
         <w:rPr>
           <w:rFonts w:ascii="Consolas" w:hAnsi="Consolas"/>
           <w:sz w:val="24"/>
@@ -18856,6 +18912,7 @@
     </w:p>
     <w:p>
       <w:pPr>
+        <w:spacing w:after="0"/>
         <w:rPr>
           <w:rFonts w:ascii="Consolas" w:hAnsi="Consolas"/>
           <w:sz w:val="24"/>
@@ -19197,6 +19254,7 @@
     </w:p>
     <w:p>
       <w:pPr>
+        <w:spacing w:after="0"/>
         <w:rPr>
           <w:rFonts w:ascii="Consolas" w:hAnsi="Consolas"/>
           <w:sz w:val="24"/>
@@ -19778,53 +19836,12 @@
           <w:lang w:val="vi-VN"/>
         </w:rPr>
       </w:pPr>
-      <w:proofErr w:type="spellStart"/>
-      <w:r>
-        <w:rPr>
-          <w:rFonts w:ascii="Consolas" w:hAnsi="Consolas"/>
-          <w:lang w:val="vi-VN"/>
-        </w:rPr>
-        <w:t>Đánh</w:t>
-      </w:r>
-      <w:proofErr w:type="spellEnd"/>
-      <w:r>
-        <w:rPr>
-          <w:rFonts w:ascii="Consolas" w:hAnsi="Consolas"/>
-          <w:lang w:val="vi-VN"/>
-        </w:rPr>
-        <w:t xml:space="preserve"> </w:t>
-      </w:r>
-      <w:proofErr w:type="spellStart"/>
-      <w:r>
-        <w:rPr>
-          <w:rFonts w:ascii="Consolas" w:hAnsi="Consolas"/>
-          <w:lang w:val="vi-VN"/>
-        </w:rPr>
-        <w:t>giá</w:t>
-      </w:r>
-      <w:proofErr w:type="spellEnd"/>
-      <w:r>
-        <w:rPr>
-          <w:rFonts w:ascii="Consolas" w:hAnsi="Consolas"/>
-          <w:lang w:val="vi-VN"/>
-        </w:rPr>
-        <w:t xml:space="preserve"> </w:t>
-      </w:r>
-      <w:proofErr w:type="spellStart"/>
-      <w:r>
-        <w:rPr>
-          <w:rFonts w:ascii="Consolas" w:hAnsi="Consolas"/>
-          <w:lang w:val="vi-VN"/>
-        </w:rPr>
-        <w:t>chung</w:t>
-      </w:r>
-      <w:proofErr w:type="spellEnd"/>
-      <w:r>
-        <w:rPr>
-          <w:rFonts w:ascii="Consolas" w:hAnsi="Consolas"/>
-          <w:lang w:val="vi-VN"/>
-        </w:rPr>
-        <w:t xml:space="preserve"> 2 hàm Heuristic tr</w:t>
+      <w:r>
+        <w:rPr>
+          <w:rFonts w:ascii="Consolas" w:hAnsi="Consolas"/>
+          <w:lang w:val="vi-VN"/>
+        </w:rPr>
+        <w:t>Đánh giá chung 2 hàm Heuristic tr</w:t>
       </w:r>
       <w:r>
         <w:rPr>
@@ -19848,25 +19865,17 @@
           <w:lang w:val="vi-VN"/>
         </w:rPr>
       </w:pPr>
-      <w:proofErr w:type="spellStart"/>
-      <w:r>
-        <w:rPr>
-          <w:rFonts w:ascii="Consolas" w:hAnsi="Consolas"/>
-          <w:lang w:val="vi-VN"/>
-        </w:rPr>
-        <w:t>Hàm</w:t>
-      </w:r>
-      <w:proofErr w:type="spellEnd"/>
-      <w:r>
-        <w:rPr>
-          <w:rFonts w:ascii="Consolas" w:hAnsi="Consolas"/>
-          <w:lang w:val="vi-VN"/>
-        </w:rPr>
-        <w:t xml:space="preserve"> Euclid Norm.</w:t>
+      <w:r>
+        <w:rPr>
+          <w:rFonts w:ascii="Consolas" w:hAnsi="Consolas"/>
+          <w:lang w:val="vi-VN"/>
+        </w:rPr>
+        <w:t>Hàm Euclid Norm.</w:t>
       </w:r>
     </w:p>
     <w:p>
       <w:pPr>
+        <w:spacing w:after="0"/>
         <w:rPr>
           <w:rFonts w:ascii="Consolas" w:hAnsi="Consolas"/>
           <w:sz w:val="24"/>
@@ -20026,6 +20035,7 @@
     </w:p>
     <w:p>
       <w:pPr>
+        <w:spacing w:after="0"/>
         <w:rPr>
           <w:rFonts w:ascii="Consolas" w:hAnsi="Consolas"/>
           <w:sz w:val="24"/>
@@ -20156,7 +20166,35 @@
           <w:sz w:val="24"/>
           <w:szCs w:val="24"/>
         </w:rPr>
-        <w:t xml:space="preserve"> // </w:t>
+        <w:t xml:space="preserve"> </w:t>
+      </w:r>
+      <w:r>
+        <w:rPr>
+          <w:rFonts w:ascii="Consolas" w:hAnsi="Consolas"/>
+          <w:sz w:val="24"/>
+          <w:szCs w:val="24"/>
+          <w:highlight w:val="lightGray"/>
+        </w:rPr>
+        <w:t xml:space="preserve">song </w:t>
+      </w:r>
+      <w:proofErr w:type="spellStart"/>
+      <w:r>
+        <w:rPr>
+          <w:rFonts w:ascii="Consolas" w:hAnsi="Consolas"/>
+          <w:sz w:val="24"/>
+          <w:szCs w:val="24"/>
+          <w:highlight w:val="lightGray"/>
+        </w:rPr>
+        <w:t>song</w:t>
+      </w:r>
+      <w:proofErr w:type="spellEnd"/>
+      <w:r>
+        <w:rPr>
+          <w:rFonts w:ascii="Consolas" w:hAnsi="Consolas"/>
+          <w:sz w:val="24"/>
+          <w:szCs w:val="24"/>
+        </w:rPr>
+        <w:t xml:space="preserve"> </w:t>
       </w:r>
       <w:proofErr w:type="spellStart"/>
       <w:r>
@@ -20426,12 +20464,28 @@
           <w:sz w:val="24"/>
           <w:szCs w:val="24"/>
         </w:rPr>
-        <w:t xml:space="preserve"> (</w:t>
-      </w:r>
-      <w:proofErr w:type="spellStart"/>
-      <w:r>
-        <w:rPr>
-          <w:rFonts w:ascii="Consolas" w:hAnsi="Consolas"/>
+        <w:t xml:space="preserve"> </w:t>
+      </w:r>
+      <w:r>
+        <w:rPr>
+          <w:rFonts w:ascii="Consolas" w:hAnsi="Consolas"/>
+          <w:b/>
+          <w:bCs/>
+          <w:i/>
+          <w:iCs/>
+          <w:sz w:val="24"/>
+          <w:szCs w:val="24"/>
+        </w:rPr>
+        <w:t>(</w:t>
+      </w:r>
+      <w:proofErr w:type="spellStart"/>
+      <w:r>
+        <w:rPr>
+          <w:rFonts w:ascii="Consolas" w:hAnsi="Consolas"/>
+          <w:b/>
+          <w:bCs/>
+          <w:i/>
+          <w:iCs/>
           <w:sz w:val="24"/>
           <w:szCs w:val="24"/>
         </w:rPr>
@@ -20441,15 +20495,23 @@
       <w:r>
         <w:rPr>
           <w:rFonts w:ascii="Consolas" w:hAnsi="Consolas"/>
-          <w:sz w:val="24"/>
-          <w:szCs w:val="24"/>
-        </w:rPr>
-        <w:t xml:space="preserve"> </w:t>
-      </w:r>
-      <w:proofErr w:type="spellStart"/>
-      <w:r>
-        <w:rPr>
-          <w:rFonts w:ascii="Consolas" w:hAnsi="Consolas"/>
+          <w:b/>
+          <w:bCs/>
+          <w:i/>
+          <w:iCs/>
+          <w:sz w:val="24"/>
+          <w:szCs w:val="24"/>
+        </w:rPr>
+        <w:t xml:space="preserve"> </w:t>
+      </w:r>
+      <w:proofErr w:type="spellStart"/>
+      <w:r>
+        <w:rPr>
+          <w:rFonts w:ascii="Consolas" w:hAnsi="Consolas"/>
+          <w:b/>
+          <w:bCs/>
+          <w:i/>
+          <w:iCs/>
           <w:sz w:val="24"/>
           <w:szCs w:val="24"/>
         </w:rPr>
@@ -20459,15 +20521,23 @@
       <w:r>
         <w:rPr>
           <w:rFonts w:ascii="Consolas" w:hAnsi="Consolas"/>
-          <w:sz w:val="24"/>
-          <w:szCs w:val="24"/>
-        </w:rPr>
-        <w:t xml:space="preserve"> </w:t>
-      </w:r>
-      <w:proofErr w:type="spellStart"/>
-      <w:r>
-        <w:rPr>
-          <w:rFonts w:ascii="Consolas" w:hAnsi="Consolas"/>
+          <w:b/>
+          <w:bCs/>
+          <w:i/>
+          <w:iCs/>
+          <w:sz w:val="24"/>
+          <w:szCs w:val="24"/>
+        </w:rPr>
+        <w:t xml:space="preserve"> </w:t>
+      </w:r>
+      <w:proofErr w:type="spellStart"/>
+      <w:r>
+        <w:rPr>
+          <w:rFonts w:ascii="Consolas" w:hAnsi="Consolas"/>
+          <w:b/>
+          <w:bCs/>
+          <w:i/>
+          <w:iCs/>
           <w:sz w:val="24"/>
           <w:szCs w:val="24"/>
         </w:rPr>
@@ -20477,15 +20547,23 @@
       <w:r>
         <w:rPr>
           <w:rFonts w:ascii="Consolas" w:hAnsi="Consolas"/>
-          <w:sz w:val="24"/>
-          <w:szCs w:val="24"/>
-        </w:rPr>
-        <w:t xml:space="preserve"> </w:t>
-      </w:r>
-      <w:proofErr w:type="spellStart"/>
-      <w:r>
-        <w:rPr>
-          <w:rFonts w:ascii="Consolas" w:hAnsi="Consolas"/>
+          <w:b/>
+          <w:bCs/>
+          <w:i/>
+          <w:iCs/>
+          <w:sz w:val="24"/>
+          <w:szCs w:val="24"/>
+        </w:rPr>
+        <w:t xml:space="preserve"> </w:t>
+      </w:r>
+      <w:proofErr w:type="spellStart"/>
+      <w:r>
+        <w:rPr>
+          <w:rFonts w:ascii="Consolas" w:hAnsi="Consolas"/>
+          <w:b/>
+          <w:bCs/>
+          <w:i/>
+          <w:iCs/>
           <w:sz w:val="24"/>
           <w:szCs w:val="24"/>
         </w:rPr>
@@ -20495,28 +20573,40 @@
       <w:r>
         <w:rPr>
           <w:rFonts w:ascii="Consolas" w:hAnsi="Consolas"/>
-          <w:sz w:val="24"/>
-          <w:szCs w:val="24"/>
-        </w:rPr>
-        <w:t>).</w:t>
+          <w:b/>
+          <w:bCs/>
+          <w:i/>
+          <w:iCs/>
+          <w:sz w:val="24"/>
+          <w:szCs w:val="24"/>
+        </w:rPr>
+        <w:t>)</w:t>
+      </w:r>
+      <w:r>
+        <w:rPr>
+          <w:rFonts w:ascii="Consolas" w:hAnsi="Consolas"/>
+          <w:sz w:val="24"/>
+          <w:szCs w:val="24"/>
+        </w:rPr>
+        <w:t>.</w:t>
       </w:r>
     </w:p>
     <w:p>
       <w:pPr>
-        <w:rPr>
-          <w:rFonts w:ascii="Consolas" w:hAnsi="Consolas"/>
-          <w:sz w:val="24"/>
-          <w:szCs w:val="24"/>
-        </w:rPr>
-      </w:pPr>
-      <w:proofErr w:type="spellStart"/>
-      <w:r>
-        <w:rPr>
-          <w:rFonts w:ascii="Consolas" w:hAnsi="Consolas"/>
-          <w:sz w:val="24"/>
-          <w:szCs w:val="24"/>
-        </w:rPr>
-        <w:lastRenderedPageBreak/>
+        <w:spacing w:after="0"/>
+        <w:rPr>
+          <w:rFonts w:ascii="Consolas" w:hAnsi="Consolas"/>
+          <w:sz w:val="24"/>
+          <w:szCs w:val="24"/>
+        </w:rPr>
+      </w:pPr>
+      <w:proofErr w:type="spellStart"/>
+      <w:r>
+        <w:rPr>
+          <w:rFonts w:ascii="Consolas" w:hAnsi="Consolas"/>
+          <w:sz w:val="24"/>
+          <w:szCs w:val="24"/>
+        </w:rPr>
         <w:t>Nếu</w:t>
       </w:r>
       <w:proofErr w:type="spellEnd"/>
@@ -20642,6 +20732,7 @@
           <w:rFonts w:ascii="Consolas" w:hAnsi="Consolas"/>
           <w:sz w:val="24"/>
           <w:szCs w:val="24"/>
+          <w:highlight w:val="lightGray"/>
         </w:rPr>
         <w:t>cắt</w:t>
       </w:r>
@@ -20651,6 +20742,7 @@
           <w:rFonts w:ascii="Consolas" w:hAnsi="Consolas"/>
           <w:sz w:val="24"/>
           <w:szCs w:val="24"/>
+          <w:highlight w:val="lightGray"/>
         </w:rPr>
         <w:t xml:space="preserve"> 2 </w:t>
       </w:r>
@@ -20660,6 +20752,7 @@
           <w:rFonts w:ascii="Consolas" w:hAnsi="Consolas"/>
           <w:sz w:val="24"/>
           <w:szCs w:val="24"/>
+          <w:highlight w:val="lightGray"/>
         </w:rPr>
         <w:t>trục</w:t>
       </w:r>
@@ -20832,12 +20925,28 @@
           <w:sz w:val="24"/>
           <w:szCs w:val="24"/>
         </w:rPr>
-        <w:t xml:space="preserve"> (</w:t>
-      </w:r>
-      <w:proofErr w:type="spellStart"/>
-      <w:r>
-        <w:rPr>
-          <w:rFonts w:ascii="Consolas" w:hAnsi="Consolas"/>
+        <w:t xml:space="preserve"> </w:t>
+      </w:r>
+      <w:r>
+        <w:rPr>
+          <w:rFonts w:ascii="Consolas" w:hAnsi="Consolas"/>
+          <w:b/>
+          <w:bCs/>
+          <w:i/>
+          <w:iCs/>
+          <w:sz w:val="24"/>
+          <w:szCs w:val="24"/>
+        </w:rPr>
+        <w:t>(</w:t>
+      </w:r>
+      <w:proofErr w:type="spellStart"/>
+      <w:r>
+        <w:rPr>
+          <w:rFonts w:ascii="Consolas" w:hAnsi="Consolas"/>
+          <w:b/>
+          <w:bCs/>
+          <w:i/>
+          <w:iCs/>
           <w:sz w:val="24"/>
           <w:szCs w:val="24"/>
         </w:rPr>
@@ -20847,15 +20956,23 @@
       <w:r>
         <w:rPr>
           <w:rFonts w:ascii="Consolas" w:hAnsi="Consolas"/>
-          <w:sz w:val="24"/>
-          <w:szCs w:val="24"/>
-        </w:rPr>
-        <w:t xml:space="preserve"> </w:t>
-      </w:r>
-      <w:proofErr w:type="spellStart"/>
-      <w:r>
-        <w:rPr>
-          <w:rFonts w:ascii="Consolas" w:hAnsi="Consolas"/>
+          <w:b/>
+          <w:bCs/>
+          <w:i/>
+          <w:iCs/>
+          <w:sz w:val="24"/>
+          <w:szCs w:val="24"/>
+        </w:rPr>
+        <w:t xml:space="preserve"> </w:t>
+      </w:r>
+      <w:proofErr w:type="spellStart"/>
+      <w:r>
+        <w:rPr>
+          <w:rFonts w:ascii="Consolas" w:hAnsi="Consolas"/>
+          <w:b/>
+          <w:bCs/>
+          <w:i/>
+          <w:iCs/>
           <w:sz w:val="24"/>
           <w:szCs w:val="24"/>
         </w:rPr>
@@ -20865,15 +20982,23 @@
       <w:r>
         <w:rPr>
           <w:rFonts w:ascii="Consolas" w:hAnsi="Consolas"/>
-          <w:sz w:val="24"/>
-          <w:szCs w:val="24"/>
-        </w:rPr>
-        <w:t xml:space="preserve"> </w:t>
-      </w:r>
-      <w:proofErr w:type="spellStart"/>
-      <w:r>
-        <w:rPr>
-          <w:rFonts w:ascii="Consolas" w:hAnsi="Consolas"/>
+          <w:b/>
+          <w:bCs/>
+          <w:i/>
+          <w:iCs/>
+          <w:sz w:val="24"/>
+          <w:szCs w:val="24"/>
+        </w:rPr>
+        <w:t xml:space="preserve"> </w:t>
+      </w:r>
+      <w:proofErr w:type="spellStart"/>
+      <w:r>
+        <w:rPr>
+          <w:rFonts w:ascii="Consolas" w:hAnsi="Consolas"/>
+          <w:b/>
+          <w:bCs/>
+          <w:i/>
+          <w:iCs/>
           <w:sz w:val="24"/>
           <w:szCs w:val="24"/>
         </w:rPr>
@@ -20883,15 +21008,23 @@
       <w:r>
         <w:rPr>
           <w:rFonts w:ascii="Consolas" w:hAnsi="Consolas"/>
-          <w:sz w:val="24"/>
-          <w:szCs w:val="24"/>
-        </w:rPr>
-        <w:t xml:space="preserve"> </w:t>
-      </w:r>
-      <w:proofErr w:type="spellStart"/>
-      <w:r>
-        <w:rPr>
-          <w:rFonts w:ascii="Consolas" w:hAnsi="Consolas"/>
+          <w:b/>
+          <w:bCs/>
+          <w:i/>
+          <w:iCs/>
+          <w:sz w:val="24"/>
+          <w:szCs w:val="24"/>
+        </w:rPr>
+        <w:t xml:space="preserve"> </w:t>
+      </w:r>
+      <w:proofErr w:type="spellStart"/>
+      <w:r>
+        <w:rPr>
+          <w:rFonts w:ascii="Consolas" w:hAnsi="Consolas"/>
+          <w:b/>
+          <w:bCs/>
+          <w:i/>
+          <w:iCs/>
           <w:sz w:val="24"/>
           <w:szCs w:val="24"/>
         </w:rPr>
@@ -20901,14 +21034,27 @@
       <w:r>
         <w:rPr>
           <w:rFonts w:ascii="Consolas" w:hAnsi="Consolas"/>
-          <w:sz w:val="24"/>
-          <w:szCs w:val="24"/>
-        </w:rPr>
-        <w:t>).</w:t>
+          <w:b/>
+          <w:bCs/>
+          <w:i/>
+          <w:iCs/>
+          <w:sz w:val="24"/>
+          <w:szCs w:val="24"/>
+        </w:rPr>
+        <w:t>)</w:t>
+      </w:r>
+      <w:r>
+        <w:rPr>
+          <w:rFonts w:ascii="Consolas" w:hAnsi="Consolas"/>
+          <w:sz w:val="24"/>
+          <w:szCs w:val="24"/>
+        </w:rPr>
+        <w:t>.</w:t>
       </w:r>
     </w:p>
     <w:p>
       <w:pPr>
+        <w:spacing w:after="0"/>
         <w:rPr>
           <w:rFonts w:ascii="Consolas" w:hAnsi="Consolas"/>
           <w:sz w:val="24"/>
@@ -21076,41 +21222,17 @@
           <w:lang w:val="vi-VN"/>
         </w:rPr>
       </w:pPr>
-      <w:proofErr w:type="spellStart"/>
-      <w:r>
-        <w:rPr>
-          <w:rFonts w:ascii="Consolas" w:hAnsi="Consolas"/>
-          <w:lang w:val="vi-VN"/>
-        </w:rPr>
-        <w:t>Hàm</w:t>
-      </w:r>
-      <w:proofErr w:type="spellEnd"/>
-      <w:r>
-        <w:rPr>
-          <w:rFonts w:ascii="Consolas" w:hAnsi="Consolas"/>
-          <w:lang w:val="vi-VN"/>
-        </w:rPr>
-        <w:t xml:space="preserve"> </w:t>
-      </w:r>
-      <w:proofErr w:type="spellStart"/>
-      <w:r>
-        <w:rPr>
-          <w:rFonts w:ascii="Consolas" w:hAnsi="Consolas"/>
-          <w:lang w:val="vi-VN"/>
-        </w:rPr>
-        <w:t>Hanmattan</w:t>
-      </w:r>
-      <w:proofErr w:type="spellEnd"/>
-      <w:r>
-        <w:rPr>
-          <w:rFonts w:ascii="Consolas" w:hAnsi="Consolas"/>
-          <w:lang w:val="vi-VN"/>
-        </w:rPr>
-        <w:t xml:space="preserve"> Norm.</w:t>
+      <w:r>
+        <w:rPr>
+          <w:rFonts w:ascii="Consolas" w:hAnsi="Consolas"/>
+          <w:lang w:val="vi-VN"/>
+        </w:rPr>
+        <w:t>Hàm Hanmattan Norm.</w:t>
       </w:r>
     </w:p>
     <w:p>
       <w:pPr>
+        <w:spacing w:after="0"/>
         <w:rPr>
           <w:rFonts w:ascii="Consolas" w:hAnsi="Consolas"/>
           <w:sz w:val="24"/>
@@ -21874,6 +21996,7 @@
     </w:p>
     <w:p>
       <w:pPr>
+        <w:spacing w:after="0"/>
         <w:rPr>
           <w:rFonts w:ascii="Consolas" w:hAnsi="Consolas"/>
           <w:sz w:val="24"/>
@@ -22017,6 +22140,7 @@
     </w:p>
     <w:p>
       <w:pPr>
+        <w:spacing w:after="0"/>
         <w:rPr>
           <w:rFonts w:ascii="Consolas" w:hAnsi="Consolas"/>
           <w:b/>
@@ -22457,171 +22581,12 @@
           <w:rFonts w:ascii="Consolas" w:hAnsi="Consolas"/>
           <w:lang w:val="vi-VN"/>
         </w:rPr>
-        <w:t xml:space="preserve">So </w:t>
-      </w:r>
-      <w:proofErr w:type="spellStart"/>
-      <w:r>
-        <w:rPr>
-          <w:rFonts w:ascii="Consolas" w:hAnsi="Consolas"/>
-          <w:lang w:val="vi-VN"/>
-        </w:rPr>
-        <w:t>sánh</w:t>
-      </w:r>
-      <w:proofErr w:type="spellEnd"/>
-      <w:r>
-        <w:rPr>
-          <w:rFonts w:ascii="Consolas" w:hAnsi="Consolas"/>
-          <w:lang w:val="vi-VN"/>
-        </w:rPr>
-        <w:t xml:space="preserve"> </w:t>
-      </w:r>
-      <w:proofErr w:type="spellStart"/>
-      <w:r>
-        <w:rPr>
-          <w:rFonts w:ascii="Consolas" w:hAnsi="Consolas"/>
-          <w:lang w:val="vi-VN"/>
-        </w:rPr>
-        <w:t>các</w:t>
-      </w:r>
-      <w:proofErr w:type="spellEnd"/>
-      <w:r>
-        <w:rPr>
-          <w:rFonts w:ascii="Consolas" w:hAnsi="Consolas"/>
-          <w:lang w:val="vi-VN"/>
-        </w:rPr>
-        <w:t xml:space="preserve"> </w:t>
-      </w:r>
-      <w:proofErr w:type="spellStart"/>
-      <w:r>
-        <w:rPr>
-          <w:rFonts w:ascii="Consolas" w:hAnsi="Consolas"/>
-          <w:lang w:val="vi-VN"/>
-        </w:rPr>
-        <w:t>thuật</w:t>
-      </w:r>
-      <w:proofErr w:type="spellEnd"/>
-      <w:r>
-        <w:rPr>
-          <w:rFonts w:ascii="Consolas" w:hAnsi="Consolas"/>
-          <w:lang w:val="vi-VN"/>
-        </w:rPr>
-        <w:t xml:space="preserve"> </w:t>
-      </w:r>
-      <w:proofErr w:type="spellStart"/>
-      <w:r>
-        <w:rPr>
-          <w:rFonts w:ascii="Consolas" w:hAnsi="Consolas"/>
-          <w:lang w:val="vi-VN"/>
-        </w:rPr>
-        <w:t>toán</w:t>
-      </w:r>
-      <w:proofErr w:type="spellEnd"/>
-      <w:r>
-        <w:rPr>
-          <w:rFonts w:ascii="Consolas" w:hAnsi="Consolas"/>
-          <w:lang w:val="vi-VN"/>
-        </w:rPr>
-        <w:t xml:space="preserve"> </w:t>
-      </w:r>
-      <w:proofErr w:type="spellStart"/>
-      <w:r>
-        <w:rPr>
-          <w:rFonts w:ascii="Consolas" w:hAnsi="Consolas"/>
-          <w:lang w:val="vi-VN"/>
-        </w:rPr>
-        <w:t>trên</w:t>
-      </w:r>
-      <w:proofErr w:type="spellEnd"/>
-      <w:r>
-        <w:rPr>
-          <w:rFonts w:ascii="Consolas" w:hAnsi="Consolas"/>
-          <w:lang w:val="vi-VN"/>
-        </w:rPr>
-        <w:t xml:space="preserve"> </w:t>
-      </w:r>
-      <w:proofErr w:type="spellStart"/>
-      <w:r>
-        <w:rPr>
-          <w:rFonts w:ascii="Consolas" w:hAnsi="Consolas"/>
-          <w:lang w:val="vi-VN"/>
-        </w:rPr>
-        <w:t>bản</w:t>
-      </w:r>
-      <w:proofErr w:type="spellEnd"/>
-      <w:r>
-        <w:rPr>
-          <w:rFonts w:ascii="Consolas" w:hAnsi="Consolas"/>
-          <w:lang w:val="vi-VN"/>
-        </w:rPr>
-        <w:t xml:space="preserve"> </w:t>
-      </w:r>
-      <w:proofErr w:type="spellStart"/>
-      <w:r>
-        <w:rPr>
-          <w:rFonts w:ascii="Consolas" w:hAnsi="Consolas"/>
-          <w:lang w:val="vi-VN"/>
-        </w:rPr>
-        <w:t>đồ</w:t>
-      </w:r>
-      <w:proofErr w:type="spellEnd"/>
-      <w:r>
-        <w:rPr>
-          <w:rFonts w:ascii="Consolas" w:hAnsi="Consolas"/>
-          <w:lang w:val="vi-VN"/>
-        </w:rPr>
-        <w:t xml:space="preserve"> </w:t>
-      </w:r>
-      <w:proofErr w:type="spellStart"/>
-      <w:r>
-        <w:rPr>
-          <w:rFonts w:ascii="Consolas" w:hAnsi="Consolas"/>
-          <w:lang w:val="vi-VN"/>
-        </w:rPr>
-        <w:t>có</w:t>
-      </w:r>
-      <w:proofErr w:type="spellEnd"/>
-      <w:r>
-        <w:rPr>
-          <w:rFonts w:ascii="Consolas" w:hAnsi="Consolas"/>
-          <w:lang w:val="vi-VN"/>
-        </w:rPr>
-        <w:t xml:space="preserve"> </w:t>
-      </w:r>
-      <w:proofErr w:type="spellStart"/>
-      <w:r>
-        <w:rPr>
-          <w:rFonts w:ascii="Consolas" w:hAnsi="Consolas"/>
-          <w:lang w:val="vi-VN"/>
-        </w:rPr>
-        <w:t>điểm</w:t>
-      </w:r>
-      <w:proofErr w:type="spellEnd"/>
-      <w:r>
-        <w:rPr>
-          <w:rFonts w:ascii="Consolas" w:hAnsi="Consolas"/>
-          <w:lang w:val="vi-VN"/>
-        </w:rPr>
-        <w:t xml:space="preserve"> </w:t>
-      </w:r>
-      <w:proofErr w:type="spellStart"/>
-      <w:r>
-        <w:rPr>
-          <w:rFonts w:ascii="Consolas" w:hAnsi="Consolas"/>
-          <w:lang w:val="vi-VN"/>
-        </w:rPr>
-        <w:t>thưởng</w:t>
-      </w:r>
-      <w:proofErr w:type="spellEnd"/>
-      <w:r>
-        <w:rPr>
-          <w:rFonts w:ascii="Consolas" w:hAnsi="Consolas"/>
-          <w:lang w:val="vi-VN"/>
-        </w:rPr>
-        <w:t>.</w:t>
+        <w:t>So sánh các thuật toán trên bản đồ có điểm thưởng.</w:t>
       </w:r>
     </w:p>
     <w:p>
       <w:pPr>
+        <w:spacing w:after="0"/>
         <w:rPr>
           <w:rFonts w:ascii="Consolas" w:hAnsi="Consolas"/>
           <w:sz w:val="24"/>
@@ -22710,30 +22675,1704 @@
         <w:t>toán</w:t>
       </w:r>
       <w:proofErr w:type="spellEnd"/>
-      <w:r>
-        <w:rPr>
-          <w:rFonts w:ascii="Consolas" w:hAnsi="Consolas"/>
-          <w:sz w:val="24"/>
-          <w:szCs w:val="24"/>
-        </w:rPr>
-        <w:t>.</w:t>
-      </w:r>
     </w:p>
     <w:p>
       <w:pPr>
-        <w:rPr>
-          <w:rFonts w:ascii="Consolas" w:hAnsi="Consolas"/>
-          <w:sz w:val="24"/>
-          <w:szCs w:val="24"/>
-        </w:rPr>
-      </w:pPr>
+        <w:spacing w:after="0"/>
+        <w:rPr>
+          <w:rFonts w:ascii="Consolas" w:hAnsi="Consolas"/>
+          <w:sz w:val="24"/>
+          <w:szCs w:val="24"/>
+          <w:lang w:val="vi-VN"/>
+        </w:rPr>
+      </w:pPr>
+      <w:proofErr w:type="spellStart"/>
+      <w:r>
+        <w:rPr>
+          <w:rFonts w:ascii="Consolas" w:hAnsi="Consolas"/>
+          <w:b/>
+          <w:bCs/>
+          <w:sz w:val="24"/>
+          <w:szCs w:val="24"/>
+        </w:rPr>
+        <w:t>Đối</w:t>
+      </w:r>
+      <w:proofErr w:type="spellEnd"/>
+      <w:r>
+        <w:rPr>
+          <w:rFonts w:ascii="Consolas" w:hAnsi="Consolas"/>
+          <w:b/>
+          <w:bCs/>
+          <w:sz w:val="24"/>
+          <w:szCs w:val="24"/>
+          <w:lang w:val="vi-VN"/>
+        </w:rPr>
+        <w:t xml:space="preserve"> với thuật toán thứ I</w:t>
+      </w:r>
+      <w:r>
+        <w:rPr>
+          <w:rFonts w:ascii="Consolas" w:hAnsi="Consolas"/>
+          <w:b/>
+          <w:bCs/>
+          <w:sz w:val="24"/>
+          <w:szCs w:val="24"/>
+          <w:lang w:val="vi-VN"/>
+        </w:rPr>
+        <w:t xml:space="preserve"> (Search T)</w:t>
+      </w:r>
+      <w:r>
+        <w:rPr>
+          <w:rFonts w:ascii="Consolas" w:hAnsi="Consolas"/>
+          <w:b/>
+          <w:bCs/>
+          <w:sz w:val="24"/>
+          <w:szCs w:val="24"/>
+          <w:lang w:val="vi-VN"/>
+        </w:rPr>
+        <w:t>:</w:t>
+      </w:r>
+      <w:r>
+        <w:rPr>
+          <w:rFonts w:ascii="Consolas" w:hAnsi="Consolas"/>
+          <w:b/>
+          <w:bCs/>
+          <w:sz w:val="24"/>
+          <w:szCs w:val="24"/>
+          <w:lang w:val="vi-VN"/>
+        </w:rPr>
+        <w:t xml:space="preserve"> </w:t>
+      </w:r>
+      <w:r>
+        <w:rPr>
+          <w:rFonts w:ascii="Consolas" w:hAnsi="Consolas"/>
+          <w:i/>
+          <w:iCs/>
+          <w:sz w:val="24"/>
+          <w:szCs w:val="24"/>
+          <w:lang w:val="vi-VN"/>
+        </w:rPr>
+        <w:t>dựa trên thuật toán A*</w:t>
+      </w:r>
     </w:p>
     <w:p>
       <w:pPr>
-        <w:rPr>
-          <w:rFonts w:ascii="Consolas" w:hAnsi="Consolas"/>
-          <w:sz w:val="24"/>
-          <w:szCs w:val="24"/>
+        <w:pStyle w:val="ListParagraph"/>
+        <w:numPr>
+          <w:ilvl w:val="0"/>
+          <w:numId w:val="3"/>
+        </w:numPr>
+        <w:spacing w:after="0"/>
+        <w:rPr>
+          <w:rFonts w:ascii="Consolas" w:hAnsi="Consolas"/>
+          <w:sz w:val="24"/>
+          <w:szCs w:val="24"/>
+          <w:lang w:val="vi-VN"/>
+        </w:rPr>
+      </w:pPr>
+      <w:r>
+        <w:rPr>
+          <w:rFonts w:ascii="Consolas" w:hAnsi="Consolas"/>
+          <w:sz w:val="24"/>
+          <w:szCs w:val="24"/>
+          <w:lang w:val="vi-VN"/>
+        </w:rPr>
+        <w:t xml:space="preserve">Có cấu trúc gần giống với thuật toán </w:t>
+      </w:r>
+      <w:r>
+        <w:rPr>
+          <w:rFonts w:ascii="Consolas" w:hAnsi="Consolas"/>
+          <w:sz w:val="24"/>
+          <w:szCs w:val="24"/>
+          <w:lang w:val="vi-VN"/>
+        </w:rPr>
+        <w:t>A*</w:t>
+      </w:r>
+      <w:r>
+        <w:rPr>
+          <w:rFonts w:ascii="Consolas" w:hAnsi="Consolas"/>
+          <w:sz w:val="24"/>
+          <w:szCs w:val="24"/>
+          <w:lang w:val="vi-VN"/>
+        </w:rPr>
+        <w:t>.</w:t>
+      </w:r>
+    </w:p>
+    <w:p>
+      <w:pPr>
+        <w:pStyle w:val="ListParagraph"/>
+        <w:numPr>
+          <w:ilvl w:val="0"/>
+          <w:numId w:val="3"/>
+        </w:numPr>
+        <w:spacing w:after="0"/>
+        <w:rPr>
+          <w:rFonts w:ascii="Consolas" w:hAnsi="Consolas"/>
+          <w:sz w:val="24"/>
+          <w:szCs w:val="24"/>
+          <w:lang w:val="vi-VN"/>
+        </w:rPr>
+      </w:pPr>
+      <w:r>
+        <w:rPr>
+          <w:rFonts w:ascii="Consolas" w:hAnsi="Consolas"/>
+          <w:sz w:val="24"/>
+          <w:szCs w:val="24"/>
+          <w:lang w:val="vi-VN"/>
+        </w:rPr>
+        <w:t>Không update các điểm đã duyệt qua rồi trong tập close.</w:t>
+      </w:r>
+    </w:p>
+    <w:p>
+      <w:pPr>
+        <w:pStyle w:val="ListParagraph"/>
+        <w:numPr>
+          <w:ilvl w:val="0"/>
+          <w:numId w:val="3"/>
+        </w:numPr>
+        <w:spacing w:after="0"/>
+        <w:rPr>
+          <w:rFonts w:ascii="Consolas" w:hAnsi="Consolas"/>
+          <w:sz w:val="24"/>
+          <w:szCs w:val="24"/>
+          <w:lang w:val="vi-VN"/>
+        </w:rPr>
+      </w:pPr>
+      <w:r>
+        <w:rPr>
+          <w:rFonts w:ascii="Consolas" w:hAnsi="Consolas"/>
+          <w:sz w:val="24"/>
+          <w:szCs w:val="24"/>
+          <w:lang w:val="vi-VN"/>
+        </w:rPr>
+        <w:t>Có f(x)=g(n).</w:t>
+      </w:r>
+      <w:r>
+        <w:rPr>
+          <w:rFonts w:ascii="Consolas" w:hAnsi="Consolas"/>
+          <w:sz w:val="24"/>
+          <w:szCs w:val="24"/>
+          <w:lang w:val="vi-VN"/>
+        </w:rPr>
+        <w:t xml:space="preserve"> </w:t>
+      </w:r>
+      <w:r>
+        <w:rPr>
+          <w:rFonts w:ascii="Consolas" w:hAnsi="Consolas"/>
+          <w:i/>
+          <w:iCs/>
+          <w:sz w:val="24"/>
+          <w:szCs w:val="24"/>
+          <w:lang w:val="vi-VN"/>
+        </w:rPr>
+        <w:t>(với g(n) là chi phí đường đi)</w:t>
+      </w:r>
+    </w:p>
+    <w:p>
+      <w:pPr>
+        <w:pStyle w:val="ListParagraph"/>
+        <w:numPr>
+          <w:ilvl w:val="0"/>
+          <w:numId w:val="3"/>
+        </w:numPr>
+        <w:spacing w:after="0"/>
+        <w:rPr>
+          <w:rFonts w:ascii="Consolas" w:hAnsi="Consolas"/>
+          <w:sz w:val="24"/>
+          <w:szCs w:val="24"/>
+          <w:lang w:val="vi-VN"/>
+        </w:rPr>
+      </w:pPr>
+      <w:r>
+        <w:rPr>
+          <w:rFonts w:ascii="Consolas" w:hAnsi="Consolas"/>
+          <w:sz w:val="24"/>
+          <w:szCs w:val="24"/>
+          <w:lang w:val="vi-VN"/>
+        </w:rPr>
+        <w:t xml:space="preserve">Mở các điểm có chi phí đường đi thấp nhất mà </w:t>
+      </w:r>
+      <w:r>
+        <w:rPr>
+          <w:rFonts w:ascii="Consolas" w:hAnsi="Consolas"/>
+          <w:b/>
+          <w:bCs/>
+          <w:i/>
+          <w:iCs/>
+          <w:sz w:val="24"/>
+          <w:szCs w:val="24"/>
+          <w:u w:val="single"/>
+          <w:lang w:val="vi-VN"/>
+        </w:rPr>
+        <w:t>không nằm trong tập close và tập open</w:t>
+      </w:r>
+      <w:r>
+        <w:rPr>
+          <w:rFonts w:ascii="Consolas" w:hAnsi="Consolas"/>
+          <w:sz w:val="24"/>
+          <w:szCs w:val="24"/>
+          <w:lang w:val="vi-VN"/>
+        </w:rPr>
+        <w:t>.</w:t>
+      </w:r>
+    </w:p>
+    <w:p>
+      <w:pPr>
+        <w:spacing w:after="0"/>
+        <w:rPr>
+          <w:rFonts w:ascii="Consolas" w:eastAsiaTheme="minorEastAsia" w:hAnsi="Consolas"/>
+          <w:sz w:val="24"/>
+          <w:szCs w:val="24"/>
+          <w:lang w:val="vi-VN"/>
+        </w:rPr>
+      </w:pPr>
+      <m:oMathPara>
+        <m:oMathParaPr>
+          <m:jc m:val="left"/>
+        </m:oMathParaPr>
+        <m:oMath>
+          <m:r>
+            <w:rPr>
+              <w:rFonts w:ascii="Cambria Math" w:hAnsi="Cambria Math"/>
+              <w:sz w:val="24"/>
+              <w:szCs w:val="24"/>
+              <w:lang w:val="vi-VN"/>
+            </w:rPr>
+            <m:t xml:space="preserve">⇒ vì để tránh thuật toán đi vào vòng lặp vô tận </m:t>
+          </m:r>
+          <m:d>
+            <m:dPr>
+              <m:ctrlPr>
+                <w:rPr>
+                  <w:rFonts w:ascii="Cambria Math" w:hAnsi="Cambria Math"/>
+                  <w:i/>
+                  <w:sz w:val="24"/>
+                  <w:szCs w:val="24"/>
+                  <w:lang w:val="vi-VN"/>
+                </w:rPr>
+              </m:ctrlPr>
+            </m:dPr>
+            <m:e>
+              <m:r>
+                <w:rPr>
+                  <w:rFonts w:ascii="Cambria Math" w:hAnsi="Cambria Math"/>
+                  <w:sz w:val="24"/>
+                  <w:szCs w:val="24"/>
+                  <w:lang w:val="vi-VN"/>
+                </w:rPr>
+                <m:t>chu trình âm</m:t>
+              </m:r>
+            </m:e>
+          </m:d>
+          <m:r>
+            <w:rPr>
+              <w:rFonts w:ascii="Cambria Math" w:hAnsi="Cambria Math"/>
+              <w:sz w:val="24"/>
+              <w:szCs w:val="24"/>
+              <w:lang w:val="vi-VN"/>
+            </w:rPr>
+            <m:t xml:space="preserve"> nên phải bỏ qua tập close</m:t>
+          </m:r>
+          <m:r>
+            <w:rPr>
+              <w:rFonts w:ascii="Cambria Math" w:hAnsi="Cambria Math"/>
+              <w:sz w:val="24"/>
+              <w:szCs w:val="24"/>
+              <w:lang w:val="vi-VN"/>
+            </w:rPr>
+            <w:br/>
+          </m:r>
+        </m:oMath>
+        <m:oMath>
+          <m:r>
+            <w:rPr>
+              <w:rFonts w:ascii="Cambria Math" w:hAnsi="Cambria Math"/>
+              <w:sz w:val="24"/>
+              <w:szCs w:val="24"/>
+              <w:lang w:val="vi-VN"/>
+            </w:rPr>
+            <m:t xml:space="preserve">không update chi phí cho các điểm đã duyệt qua rồi. Phần còn lại của thuật toán thì cũng </m:t>
+          </m:r>
+          <m:r>
+            <w:rPr>
+              <w:rFonts w:ascii="Cambria Math" w:hAnsi="Cambria Math"/>
+              <w:sz w:val="24"/>
+              <w:szCs w:val="24"/>
+              <w:lang w:val="vi-VN"/>
+            </w:rPr>
+            <w:br/>
+          </m:r>
+        </m:oMath>
+        <m:oMath>
+          <m:r>
+            <w:rPr>
+              <w:rFonts w:ascii="Cambria Math" w:hAnsi="Cambria Math"/>
+              <w:sz w:val="24"/>
+              <w:szCs w:val="24"/>
+              <w:lang w:val="vi-VN"/>
+            </w:rPr>
+            <m:t xml:space="preserve">tương tự như thuật toán </m:t>
+          </m:r>
+          <m:r>
+            <m:rPr>
+              <m:sty m:val="bi"/>
+            </m:rPr>
+            <w:rPr>
+              <w:rFonts w:ascii="Cambria Math" w:hAnsi="Cambria Math"/>
+              <w:sz w:val="24"/>
+              <w:szCs w:val="24"/>
+              <w:lang w:val="vi-VN"/>
+            </w:rPr>
+            <m:t>At</m:t>
+          </m:r>
+          <m:r>
+            <w:rPr>
+              <w:rFonts w:ascii="Cambria Math" w:hAnsi="Cambria Math"/>
+              <w:sz w:val="24"/>
+              <w:szCs w:val="24"/>
+              <w:lang w:val="vi-VN"/>
+            </w:rPr>
+            <m:t>.</m:t>
+          </m:r>
+        </m:oMath>
+      </m:oMathPara>
+    </w:p>
+    <w:p>
+      <w:pPr>
+        <w:spacing w:after="0"/>
+        <w:rPr>
+          <w:rFonts w:ascii="Consolas" w:eastAsiaTheme="minorEastAsia" w:hAnsi="Consolas"/>
+          <w:sz w:val="24"/>
+          <w:szCs w:val="24"/>
+          <w:lang w:val="vi-VN"/>
+        </w:rPr>
+      </w:pPr>
+    </w:p>
+    <w:p>
+      <w:pPr>
+        <w:spacing w:after="0"/>
+        <w:rPr>
+          <w:rFonts w:ascii="Consolas" w:eastAsiaTheme="minorEastAsia" w:hAnsi="Consolas"/>
+          <w:sz w:val="24"/>
+          <w:szCs w:val="24"/>
+          <w:lang w:val="vi-VN"/>
+        </w:rPr>
+      </w:pPr>
+      <w:r>
+        <w:rPr>
+          <w:rFonts w:ascii="Consolas" w:eastAsiaTheme="minorEastAsia" w:hAnsi="Consolas"/>
+          <w:b/>
+          <w:bCs/>
+          <w:sz w:val="24"/>
+          <w:szCs w:val="24"/>
+          <w:lang w:val="vi-VN"/>
+        </w:rPr>
+        <w:t>Đối với thuật toán thứ II</w:t>
+      </w:r>
+      <w:r>
+        <w:rPr>
+          <w:rFonts w:ascii="Consolas" w:eastAsiaTheme="minorEastAsia" w:hAnsi="Consolas"/>
+          <w:b/>
+          <w:bCs/>
+          <w:sz w:val="24"/>
+          <w:szCs w:val="24"/>
+          <w:lang w:val="vi-VN"/>
+        </w:rPr>
+        <w:t xml:space="preserve"> (search*)</w:t>
+      </w:r>
+      <w:r>
+        <w:rPr>
+          <w:rFonts w:ascii="Consolas" w:eastAsiaTheme="minorEastAsia" w:hAnsi="Consolas"/>
+          <w:b/>
+          <w:bCs/>
+          <w:sz w:val="24"/>
+          <w:szCs w:val="24"/>
+          <w:lang w:val="vi-VN"/>
+        </w:rPr>
+        <w:t>:</w:t>
+      </w:r>
+      <w:r>
+        <w:rPr>
+          <w:rFonts w:ascii="Consolas" w:eastAsiaTheme="minorEastAsia" w:hAnsi="Consolas"/>
+          <w:b/>
+          <w:bCs/>
+          <w:sz w:val="24"/>
+          <w:szCs w:val="24"/>
+          <w:lang w:val="vi-VN"/>
+        </w:rPr>
+        <w:t xml:space="preserve"> </w:t>
+      </w:r>
+      <w:r>
+        <w:rPr>
+          <w:rFonts w:ascii="Consolas" w:eastAsiaTheme="minorEastAsia" w:hAnsi="Consolas"/>
+          <w:i/>
+          <w:iCs/>
+          <w:sz w:val="24"/>
+          <w:szCs w:val="24"/>
+          <w:lang w:val="vi-VN"/>
+        </w:rPr>
+        <w:t>dựa trên thuật toán A*</w:t>
+      </w:r>
+    </w:p>
+    <w:p>
+      <w:pPr>
+        <w:pStyle w:val="ListParagraph"/>
+        <w:numPr>
+          <w:ilvl w:val="0"/>
+          <w:numId w:val="4"/>
+        </w:numPr>
+        <w:spacing w:after="0"/>
+        <w:rPr>
+          <w:rFonts w:ascii="Consolas" w:hAnsi="Consolas"/>
+          <w:sz w:val="24"/>
+          <w:szCs w:val="24"/>
+        </w:rPr>
+      </w:pPr>
+      <w:proofErr w:type="spellStart"/>
+      <w:r>
+        <w:rPr>
+          <w:rFonts w:ascii="Consolas" w:hAnsi="Consolas"/>
+          <w:sz w:val="24"/>
+          <w:szCs w:val="24"/>
+        </w:rPr>
+        <w:t>Có</w:t>
+      </w:r>
+      <w:proofErr w:type="spellEnd"/>
+      <w:r>
+        <w:rPr>
+          <w:rFonts w:ascii="Consolas" w:hAnsi="Consolas"/>
+          <w:sz w:val="24"/>
+          <w:szCs w:val="24"/>
+          <w:lang w:val="vi-VN"/>
+        </w:rPr>
+        <w:t xml:space="preserve"> cấu trúc thuật toán gần giống với thuật toán A*</w:t>
+      </w:r>
+    </w:p>
+    <w:p>
+      <w:pPr>
+        <w:pStyle w:val="ListParagraph"/>
+        <w:numPr>
+          <w:ilvl w:val="0"/>
+          <w:numId w:val="4"/>
+        </w:numPr>
+        <w:spacing w:after="0"/>
+        <w:rPr>
+          <w:rFonts w:ascii="Consolas" w:hAnsi="Consolas"/>
+          <w:sz w:val="24"/>
+          <w:szCs w:val="24"/>
+        </w:rPr>
+      </w:pPr>
+      <w:r>
+        <w:rPr>
+          <w:rFonts w:ascii="Consolas" w:hAnsi="Consolas"/>
+          <w:sz w:val="24"/>
+          <w:szCs w:val="24"/>
+          <w:lang w:val="vi-VN"/>
+        </w:rPr>
+        <w:t>Không update các điểm đã duyệt qua rồi trong tập close.</w:t>
+      </w:r>
+    </w:p>
+    <w:p>
+      <w:pPr>
+        <w:pStyle w:val="ListParagraph"/>
+        <w:numPr>
+          <w:ilvl w:val="0"/>
+          <w:numId w:val="4"/>
+        </w:numPr>
+        <w:spacing w:after="0"/>
+        <w:rPr>
+          <w:rFonts w:ascii="Consolas" w:hAnsi="Consolas"/>
+          <w:sz w:val="24"/>
+          <w:szCs w:val="24"/>
+        </w:rPr>
+      </w:pPr>
+      <w:r>
+        <w:rPr>
+          <w:rFonts w:ascii="Consolas" w:hAnsi="Consolas"/>
+          <w:sz w:val="24"/>
+          <w:szCs w:val="24"/>
+          <w:lang w:val="vi-VN"/>
+        </w:rPr>
+        <w:t xml:space="preserve">Có f(x)=h(x)+g(n). </w:t>
+      </w:r>
+      <w:r>
+        <w:rPr>
+          <w:rFonts w:ascii="Consolas" w:hAnsi="Consolas"/>
+          <w:i/>
+          <w:iCs/>
+          <w:sz w:val="24"/>
+          <w:szCs w:val="24"/>
+          <w:lang w:val="vi-VN"/>
+        </w:rPr>
+        <w:t>(với g(n) là chi phí đường đi và h(x) là chi phí đường đi ước tính)</w:t>
+      </w:r>
+    </w:p>
+    <w:p>
+      <w:pPr>
+        <w:pStyle w:val="ListParagraph"/>
+        <w:numPr>
+          <w:ilvl w:val="0"/>
+          <w:numId w:val="4"/>
+        </w:numPr>
+        <w:spacing w:after="0"/>
+        <w:rPr>
+          <w:rFonts w:ascii="Consolas" w:hAnsi="Consolas"/>
+          <w:sz w:val="24"/>
+          <w:szCs w:val="24"/>
+        </w:rPr>
+      </w:pPr>
+      <w:r>
+        <w:rPr>
+          <w:rFonts w:ascii="Consolas" w:hAnsi="Consolas"/>
+          <w:sz w:val="24"/>
+          <w:szCs w:val="24"/>
+          <w:lang w:val="vi-VN"/>
+        </w:rPr>
+        <w:t xml:space="preserve">Mở các điểm có chi phí đường đi + chi phí ước tính đến đích là nhỏ nhất mà </w:t>
+      </w:r>
+      <w:r>
+        <w:rPr>
+          <w:rFonts w:ascii="Consolas" w:hAnsi="Consolas"/>
+          <w:b/>
+          <w:bCs/>
+          <w:i/>
+          <w:iCs/>
+          <w:sz w:val="24"/>
+          <w:szCs w:val="24"/>
+          <w:u w:val="single"/>
+          <w:lang w:val="vi-VN"/>
+        </w:rPr>
+        <w:t>không nằm trong tập close và tập open</w:t>
+      </w:r>
+      <w:r>
+        <w:rPr>
+          <w:rFonts w:ascii="Consolas" w:hAnsi="Consolas"/>
+          <w:sz w:val="24"/>
+          <w:szCs w:val="24"/>
+          <w:lang w:val="vi-VN"/>
+        </w:rPr>
+        <w:t>.</w:t>
+      </w:r>
+    </w:p>
+    <w:p>
+      <w:pPr>
+        <w:pStyle w:val="ListParagraph"/>
+        <w:spacing w:after="0"/>
+        <w:ind w:left="450"/>
+        <w:rPr>
+          <w:rFonts w:ascii="Consolas" w:eastAsiaTheme="minorEastAsia" w:hAnsi="Consolas"/>
+          <w:sz w:val="24"/>
+          <w:szCs w:val="24"/>
+          <w:lang w:val="vi-VN"/>
+        </w:rPr>
+      </w:pPr>
+      <m:oMathPara>
+        <m:oMathParaPr>
+          <m:jc m:val="left"/>
+        </m:oMathParaPr>
+        <m:oMath>
+          <m:r>
+            <w:rPr>
+              <w:rFonts w:ascii="Cambria Math" w:hAnsi="Cambria Math"/>
+              <w:sz w:val="24"/>
+              <w:szCs w:val="24"/>
+              <w:lang w:val="vi-VN"/>
+            </w:rPr>
+            <m:t xml:space="preserve">⇒ vì để tránh thuật toán đi vào vòng lặp vô tận </m:t>
+          </m:r>
+          <m:d>
+            <m:dPr>
+              <m:ctrlPr>
+                <w:rPr>
+                  <w:rFonts w:ascii="Cambria Math" w:hAnsi="Cambria Math"/>
+                  <w:i/>
+                  <w:sz w:val="24"/>
+                  <w:szCs w:val="24"/>
+                  <w:lang w:val="vi-VN"/>
+                </w:rPr>
+              </m:ctrlPr>
+            </m:dPr>
+            <m:e>
+              <m:r>
+                <w:rPr>
+                  <w:rFonts w:ascii="Cambria Math" w:hAnsi="Cambria Math"/>
+                  <w:sz w:val="24"/>
+                  <w:szCs w:val="24"/>
+                  <w:lang w:val="vi-VN"/>
+                </w:rPr>
+                <m:t>chu trình âm</m:t>
+              </m:r>
+            </m:e>
+          </m:d>
+          <m:r>
+            <w:rPr>
+              <w:rFonts w:ascii="Cambria Math" w:hAnsi="Cambria Math"/>
+              <w:sz w:val="24"/>
+              <w:szCs w:val="24"/>
+              <w:lang w:val="vi-VN"/>
+            </w:rPr>
+            <m:t xml:space="preserve"> nên phải bỏ qua tập close</m:t>
+          </m:r>
+          <m:r>
+            <w:rPr>
+              <w:rFonts w:ascii="Cambria Math" w:hAnsi="Cambria Math"/>
+              <w:sz w:val="24"/>
+              <w:szCs w:val="24"/>
+              <w:lang w:val="vi-VN"/>
+            </w:rPr>
+            <w:br/>
+          </m:r>
+        </m:oMath>
+        <m:oMath>
+          <m:r>
+            <w:rPr>
+              <w:rFonts w:ascii="Cambria Math" w:hAnsi="Cambria Math"/>
+              <w:sz w:val="24"/>
+              <w:szCs w:val="24"/>
+              <w:lang w:val="vi-VN"/>
+            </w:rPr>
+            <m:t xml:space="preserve">không update chi phí cho các điểm đã duyệt qua rồi. Phần còn lại của thuật toán thì cũng </m:t>
+          </m:r>
+          <m:r>
+            <w:rPr>
+              <w:rFonts w:ascii="Cambria Math" w:hAnsi="Cambria Math"/>
+              <w:sz w:val="24"/>
+              <w:szCs w:val="24"/>
+              <w:lang w:val="vi-VN"/>
+            </w:rPr>
+            <w:br/>
+          </m:r>
+        </m:oMath>
+        <m:oMath>
+          <m:r>
+            <w:rPr>
+              <w:rFonts w:ascii="Cambria Math" w:hAnsi="Cambria Math"/>
+              <w:sz w:val="24"/>
+              <w:szCs w:val="24"/>
+              <w:lang w:val="vi-VN"/>
+            </w:rPr>
+            <m:t xml:space="preserve">tương tự như thuật toán </m:t>
+          </m:r>
+          <m:r>
+            <m:rPr>
+              <m:sty m:val="bi"/>
+            </m:rPr>
+            <w:rPr>
+              <w:rFonts w:ascii="Cambria Math" w:hAnsi="Cambria Math"/>
+              <w:sz w:val="24"/>
+              <w:szCs w:val="24"/>
+              <w:lang w:val="vi-VN"/>
+            </w:rPr>
+            <m:t>A</m:t>
+          </m:r>
+          <m:r>
+            <w:rPr>
+              <w:rFonts w:ascii="Cambria Math" w:hAnsi="Cambria Math"/>
+              <w:sz w:val="24"/>
+              <w:szCs w:val="24"/>
+              <w:lang w:val="vi-VN"/>
+            </w:rPr>
+            <m:t>*</m:t>
+          </m:r>
+          <m:r>
+            <w:rPr>
+              <w:rFonts w:ascii="Cambria Math" w:hAnsi="Cambria Math"/>
+              <w:sz w:val="24"/>
+              <w:szCs w:val="24"/>
+              <w:lang w:val="vi-VN"/>
+            </w:rPr>
+            <m:t>.</m:t>
+          </m:r>
+        </m:oMath>
+      </m:oMathPara>
+    </w:p>
+    <w:p>
+      <w:pPr>
+        <w:pStyle w:val="Heading2"/>
+        <w:rPr>
+          <w:rFonts w:ascii="Consolas" w:hAnsi="Consolas"/>
+        </w:rPr>
+      </w:pPr>
+      <w:r>
+        <w:rPr>
+          <w:rFonts w:ascii="Consolas" w:hAnsi="Consolas"/>
+          <w:lang w:val="vi-VN"/>
+        </w:rPr>
+        <w:lastRenderedPageBreak/>
+        <w:t>Bản đồ 1:</w:t>
+      </w:r>
+    </w:p>
+    <w:p>
+      <w:pPr>
+        <w:spacing w:after="0"/>
+        <w:rPr>
+          <w:rFonts w:ascii="Consolas" w:hAnsi="Consolas"/>
+          <w:sz w:val="24"/>
+          <w:szCs w:val="24"/>
+        </w:rPr>
+      </w:pPr>
+      <w:r>
+        <w:rPr>
+          <w:rFonts w:ascii="Consolas" w:hAnsi="Consolas"/>
+          <w:sz w:val="24"/>
+          <w:szCs w:val="24"/>
+        </w:rPr>
+        <w:drawing>
+          <wp:inline distT="0" distB="0" distL="0" distR="0" wp14:anchorId="69AC6372" wp14:editId="2001AD28">
+            <wp:extent cx="2654300" cy="1754441"/>
+            <wp:effectExtent l="0" t="0" r="0" b="0"/>
+            <wp:docPr id="44" name="Picture 44" descr="Qr code&#10;&#10;Description automatically generated"/>
+            <wp:cNvGraphicFramePr>
+              <a:graphicFrameLocks xmlns:a="http://schemas.openxmlformats.org/drawingml/2006/main" noChangeAspect="1"/>
+            </wp:cNvGraphicFramePr>
+            <a:graphic xmlns:a="http://schemas.openxmlformats.org/drawingml/2006/main">
+              <a:graphicData uri="http://schemas.openxmlformats.org/drawingml/2006/picture">
+                <pic:pic xmlns:pic="http://schemas.openxmlformats.org/drawingml/2006/picture">
+                  <pic:nvPicPr>
+                    <pic:cNvPr id="44" name="Picture 44" descr="Qr code&#10;&#10;Description automatically generated"/>
+                    <pic:cNvPicPr/>
+                  </pic:nvPicPr>
+                  <pic:blipFill>
+                    <a:blip r:embed="rId42"/>
+                    <a:stretch>
+                      <a:fillRect/>
+                    </a:stretch>
+                  </pic:blipFill>
+                  <pic:spPr>
+                    <a:xfrm>
+                      <a:off x="0" y="0"/>
+                      <a:ext cx="2664074" cy="1760901"/>
+                    </a:xfrm>
+                    <a:prstGeom prst="rect">
+                      <a:avLst/>
+                    </a:prstGeom>
+                  </pic:spPr>
+                </pic:pic>
+              </a:graphicData>
+            </a:graphic>
+          </wp:inline>
+        </w:drawing>
+      </w:r>
+    </w:p>
+    <w:p>
+      <w:pPr>
+        <w:spacing w:after="0"/>
+        <w:rPr>
+          <w:rFonts w:ascii="Consolas" w:hAnsi="Consolas"/>
+          <w:i/>
+          <w:iCs/>
+          <w:sz w:val="24"/>
+          <w:szCs w:val="24"/>
+          <w:lang w:val="vi-VN"/>
+        </w:rPr>
+      </w:pPr>
+      <w:r>
+        <w:rPr>
+          <w:rFonts w:ascii="Consolas" w:hAnsi="Consolas"/>
+          <w:i/>
+          <w:iCs/>
+          <w:sz w:val="24"/>
+          <w:szCs w:val="24"/>
+        </w:rPr>
+        <w:t>C</w:t>
+      </w:r>
+      <w:r>
+        <w:rPr>
+          <w:rFonts w:ascii="Consolas" w:hAnsi="Consolas"/>
+          <w:i/>
+          <w:iCs/>
+          <w:sz w:val="24"/>
+          <w:szCs w:val="24"/>
+          <w:lang w:val="vi-VN"/>
+        </w:rPr>
+        <w:t>ó điểm thưởng</w:t>
+      </w:r>
+      <w:r>
+        <w:rPr>
+          <w:rFonts w:ascii="Consolas" w:hAnsi="Consolas"/>
+          <w:i/>
+          <w:iCs/>
+          <w:sz w:val="24"/>
+          <w:szCs w:val="24"/>
+        </w:rPr>
+        <w:t xml:space="preserve"> </w:t>
+      </w:r>
+      <w:proofErr w:type="spellStart"/>
+      <w:r>
+        <w:rPr>
+          <w:rFonts w:ascii="Consolas" w:hAnsi="Consolas"/>
+          <w:i/>
+          <w:iCs/>
+          <w:sz w:val="24"/>
+          <w:szCs w:val="24"/>
+        </w:rPr>
+        <w:t>đặt</w:t>
+      </w:r>
+      <w:proofErr w:type="spellEnd"/>
+      <w:r>
+        <w:rPr>
+          <w:rFonts w:ascii="Consolas" w:hAnsi="Consolas"/>
+          <w:i/>
+          <w:iCs/>
+          <w:sz w:val="24"/>
+          <w:szCs w:val="24"/>
+          <w:lang w:val="vi-VN"/>
+        </w:rPr>
+        <w:t xml:space="preserve"> tại các điểm cộng trên bản đồ.</w:t>
+      </w:r>
+    </w:p>
+    <w:p>
+      <w:pPr>
+        <w:spacing w:after="0"/>
+        <w:rPr>
+          <w:rFonts w:ascii="Consolas" w:hAnsi="Consolas"/>
+          <w:i/>
+          <w:iCs/>
+          <w:sz w:val="24"/>
+          <w:szCs w:val="24"/>
+          <w:lang w:val="vi-VN"/>
+        </w:rPr>
+      </w:pPr>
+      <w:r>
+        <w:rPr>
+          <w:rFonts w:ascii="Consolas" w:hAnsi="Consolas"/>
+          <w:i/>
+          <w:iCs/>
+          <w:sz w:val="24"/>
+          <w:szCs w:val="24"/>
+          <w:lang w:val="vi-VN"/>
+        </w:rPr>
+        <w:t>Điểm xuất phát đặt tại (11, 28).</w:t>
+      </w:r>
+    </w:p>
+    <w:p>
+      <w:pPr>
+        <w:spacing w:after="0"/>
+        <w:rPr>
+          <w:rFonts w:ascii="Consolas" w:hAnsi="Consolas"/>
+          <w:i/>
+          <w:iCs/>
+          <w:sz w:val="24"/>
+          <w:szCs w:val="24"/>
+        </w:rPr>
+      </w:pPr>
+      <w:r>
+        <w:rPr>
+          <w:rFonts w:ascii="Consolas" w:hAnsi="Consolas"/>
+          <w:i/>
+          <w:iCs/>
+          <w:sz w:val="24"/>
+          <w:szCs w:val="24"/>
+          <w:lang w:val="vi-VN"/>
+        </w:rPr>
+        <w:t>Và điểm thoát đặt tại (4, 0)</w:t>
+      </w:r>
+      <w:r>
+        <w:rPr>
+          <w:rFonts w:ascii="Consolas" w:hAnsi="Consolas"/>
+          <w:i/>
+          <w:iCs/>
+          <w:sz w:val="24"/>
+          <w:szCs w:val="24"/>
+        </w:rPr>
+        <w:t>.</w:t>
+      </w:r>
+    </w:p>
+    <w:p>
+      <w:pPr>
+        <w:pStyle w:val="Heading3"/>
+        <w:rPr>
+          <w:rFonts w:ascii="Consolas" w:hAnsi="Consolas"/>
+          <w:lang w:val="vi-VN"/>
+        </w:rPr>
+      </w:pPr>
+    </w:p>
+    <w:p>
+      <w:pPr>
+        <w:pStyle w:val="Heading3"/>
+        <w:rPr>
+          <w:rFonts w:ascii="Consolas" w:hAnsi="Consolas"/>
+          <w:lang w:val="vi-VN"/>
+        </w:rPr>
+      </w:pPr>
+      <w:r>
+        <w:rPr>
+          <w:rFonts w:ascii="Consolas" w:hAnsi="Consolas"/>
+          <w:lang w:val="vi-VN"/>
+        </w:rPr>
+        <w:t xml:space="preserve">Thuật toán </w:t>
+      </w:r>
+      <w:r>
+        <w:rPr>
+          <w:rFonts w:ascii="Consolas" w:hAnsi="Consolas"/>
+          <w:lang w:val="vi-VN"/>
+        </w:rPr>
+        <w:t>Search T</w:t>
+      </w:r>
+      <w:r>
+        <w:rPr>
+          <w:rFonts w:ascii="Consolas" w:hAnsi="Consolas"/>
+          <w:lang w:val="vi-VN"/>
+        </w:rPr>
+        <w:t>:</w:t>
+      </w:r>
+    </w:p>
+    <w:p>
+      <w:pPr>
+        <w:spacing w:after="0"/>
+        <w:rPr>
+          <w:rFonts w:ascii="Consolas" w:hAnsi="Consolas"/>
+          <w:sz w:val="24"/>
+          <w:szCs w:val="24"/>
+          <w:lang w:val="vi-VN"/>
+        </w:rPr>
+      </w:pPr>
+      <w:r>
+        <w:rPr>
+          <w:rFonts w:ascii="Consolas" w:hAnsi="Consolas"/>
+          <w:sz w:val="24"/>
+          <w:szCs w:val="24"/>
+          <w:lang w:val="vi-VN"/>
+        </w:rPr>
+        <w:drawing>
+          <wp:inline distT="0" distB="0" distL="0" distR="0" wp14:anchorId="1CB1291D" wp14:editId="6B9F77F8">
+            <wp:extent cx="2640819" cy="1739900"/>
+            <wp:effectExtent l="0" t="0" r="7620" b="0"/>
+            <wp:docPr id="45" name="Picture 45" descr="Background pattern&#10;&#10;Description automatically generated"/>
+            <wp:cNvGraphicFramePr>
+              <a:graphicFrameLocks xmlns:a="http://schemas.openxmlformats.org/drawingml/2006/main" noChangeAspect="1"/>
+            </wp:cNvGraphicFramePr>
+            <a:graphic xmlns:a="http://schemas.openxmlformats.org/drawingml/2006/main">
+              <a:graphicData uri="http://schemas.openxmlformats.org/drawingml/2006/picture">
+                <pic:pic xmlns:pic="http://schemas.openxmlformats.org/drawingml/2006/picture">
+                  <pic:nvPicPr>
+                    <pic:cNvPr id="45" name="Picture 45" descr="Background pattern&#10;&#10;Description automatically generated"/>
+                    <pic:cNvPicPr/>
+                  </pic:nvPicPr>
+                  <pic:blipFill>
+                    <a:blip r:embed="rId43"/>
+                    <a:stretch>
+                      <a:fillRect/>
+                    </a:stretch>
+                  </pic:blipFill>
+                  <pic:spPr>
+                    <a:xfrm>
+                      <a:off x="0" y="0"/>
+                      <a:ext cx="2651574" cy="1746986"/>
+                    </a:xfrm>
+                    <a:prstGeom prst="rect">
+                      <a:avLst/>
+                    </a:prstGeom>
+                  </pic:spPr>
+                </pic:pic>
+              </a:graphicData>
+            </a:graphic>
+          </wp:inline>
+        </w:drawing>
+      </w:r>
+    </w:p>
+    <w:p>
+      <w:pPr>
+        <w:spacing w:after="0"/>
+        <w:rPr>
+          <w:rFonts w:ascii="Consolas" w:hAnsi="Consolas"/>
+          <w:sz w:val="24"/>
+          <w:szCs w:val="24"/>
+          <w:lang w:val="vi-VN"/>
+        </w:rPr>
+      </w:pPr>
+      <w:r>
+        <w:rPr>
+          <w:rFonts w:ascii="Consolas" w:hAnsi="Consolas"/>
+          <w:sz w:val="24"/>
+          <w:szCs w:val="24"/>
+          <w:lang w:val="vi-VN"/>
+        </w:rPr>
+        <w:t xml:space="preserve">Đường đi tìm được có chi phí là </w:t>
+      </w:r>
+      <w:r>
+        <w:rPr>
+          <w:rFonts w:ascii="Consolas" w:hAnsi="Consolas"/>
+          <w:b/>
+          <w:bCs/>
+          <w:i/>
+          <w:iCs/>
+          <w:sz w:val="24"/>
+          <w:szCs w:val="24"/>
+          <w:lang w:val="vi-VN"/>
+        </w:rPr>
+        <w:t>3</w:t>
+      </w:r>
+      <w:r>
+        <w:rPr>
+          <w:rFonts w:ascii="Consolas" w:hAnsi="Consolas"/>
+          <w:b/>
+          <w:bCs/>
+          <w:i/>
+          <w:iCs/>
+          <w:sz w:val="24"/>
+          <w:szCs w:val="24"/>
+        </w:rPr>
+        <w:t>3</w:t>
+      </w:r>
+      <w:r>
+        <w:rPr>
+          <w:rFonts w:ascii="Consolas" w:hAnsi="Consolas"/>
+          <w:sz w:val="24"/>
+          <w:szCs w:val="24"/>
+          <w:lang w:val="vi-VN"/>
+        </w:rPr>
+        <w:t>.</w:t>
+      </w:r>
+    </w:p>
+    <w:p>
+      <w:pPr>
+        <w:pStyle w:val="Heading3"/>
+        <w:rPr>
+          <w:rFonts w:ascii="Consolas" w:hAnsi="Consolas"/>
+          <w:lang w:val="vi-VN"/>
+        </w:rPr>
+      </w:pPr>
+      <w:r>
+        <w:rPr>
+          <w:rFonts w:ascii="Consolas" w:hAnsi="Consolas"/>
+          <w:lang w:val="vi-VN"/>
+        </w:rPr>
+        <w:t xml:space="preserve">Thuật toán </w:t>
+      </w:r>
+      <w:r>
+        <w:rPr>
+          <w:rFonts w:ascii="Consolas" w:hAnsi="Consolas"/>
+        </w:rPr>
+        <w:t xml:space="preserve">Search </w:t>
+      </w:r>
+      <w:r>
+        <w:rPr>
+          <w:rFonts w:ascii="Consolas" w:hAnsi="Consolas"/>
+          <w:lang w:val="vi-VN"/>
+        </w:rPr>
+        <w:t>*:</w:t>
+      </w:r>
+    </w:p>
+    <w:p>
+      <w:pPr>
+        <w:pStyle w:val="Heading4"/>
+        <w:rPr>
+          <w:rFonts w:ascii="Consolas" w:hAnsi="Consolas"/>
+          <w:lang w:val="vi-VN"/>
+        </w:rPr>
+      </w:pPr>
+      <w:proofErr w:type="spellStart"/>
+      <w:r>
+        <w:rPr>
+          <w:rFonts w:ascii="Consolas" w:hAnsi="Consolas"/>
+        </w:rPr>
+        <w:t>Sử</w:t>
+      </w:r>
+      <w:proofErr w:type="spellEnd"/>
+      <w:r>
+        <w:rPr>
+          <w:rFonts w:ascii="Consolas" w:hAnsi="Consolas"/>
+          <w:lang w:val="vi-VN"/>
+        </w:rPr>
+        <w:t xml:space="preserve"> dụng Euclid Norm:</w:t>
+      </w:r>
+    </w:p>
+    <w:p>
+      <w:pPr>
+        <w:spacing w:after="0"/>
+        <w:rPr>
+          <w:rFonts w:ascii="Consolas" w:hAnsi="Consolas"/>
+          <w:sz w:val="24"/>
+          <w:szCs w:val="24"/>
+          <w:lang w:val="vi-VN"/>
+        </w:rPr>
+      </w:pPr>
+      <w:r>
+        <w:rPr>
+          <w:rFonts w:ascii="Consolas" w:hAnsi="Consolas"/>
+          <w:sz w:val="24"/>
+          <w:szCs w:val="24"/>
+          <w:lang w:val="vi-VN"/>
+        </w:rPr>
+        <w:drawing>
+          <wp:inline distT="0" distB="0" distL="0" distR="0" wp14:anchorId="74C94FBF" wp14:editId="2EF0299F">
+            <wp:extent cx="2676423" cy="1765300"/>
+            <wp:effectExtent l="0" t="0" r="0" b="6350"/>
+            <wp:docPr id="46" name="Picture 46" descr="Background pattern&#10;&#10;Description automatically generated"/>
+            <wp:cNvGraphicFramePr>
+              <a:graphicFrameLocks xmlns:a="http://schemas.openxmlformats.org/drawingml/2006/main" noChangeAspect="1"/>
+            </wp:cNvGraphicFramePr>
+            <a:graphic xmlns:a="http://schemas.openxmlformats.org/drawingml/2006/main">
+              <a:graphicData uri="http://schemas.openxmlformats.org/drawingml/2006/picture">
+                <pic:pic xmlns:pic="http://schemas.openxmlformats.org/drawingml/2006/picture">
+                  <pic:nvPicPr>
+                    <pic:cNvPr id="46" name="Picture 46" descr="Background pattern&#10;&#10;Description automatically generated"/>
+                    <pic:cNvPicPr/>
+                  </pic:nvPicPr>
+                  <pic:blipFill>
+                    <a:blip r:embed="rId44"/>
+                    <a:stretch>
+                      <a:fillRect/>
+                    </a:stretch>
+                  </pic:blipFill>
+                  <pic:spPr>
+                    <a:xfrm>
+                      <a:off x="0" y="0"/>
+                      <a:ext cx="2685014" cy="1770966"/>
+                    </a:xfrm>
+                    <a:prstGeom prst="rect">
+                      <a:avLst/>
+                    </a:prstGeom>
+                  </pic:spPr>
+                </pic:pic>
+              </a:graphicData>
+            </a:graphic>
+          </wp:inline>
+        </w:drawing>
+      </w:r>
+    </w:p>
+    <w:p>
+      <w:pPr>
+        <w:spacing w:after="0"/>
+        <w:rPr>
+          <w:rFonts w:ascii="Consolas" w:hAnsi="Consolas"/>
+          <w:sz w:val="24"/>
+          <w:szCs w:val="24"/>
+          <w:lang w:val="vi-VN"/>
+        </w:rPr>
+      </w:pPr>
+      <w:r>
+        <w:rPr>
+          <w:rFonts w:ascii="Consolas" w:hAnsi="Consolas"/>
+          <w:sz w:val="24"/>
+          <w:szCs w:val="24"/>
+          <w:lang w:val="vi-VN"/>
+        </w:rPr>
+        <w:t xml:space="preserve">Đường đi tìm được có chi phí là </w:t>
+      </w:r>
+      <w:r>
+        <w:rPr>
+          <w:rFonts w:ascii="Consolas" w:hAnsi="Consolas"/>
+          <w:b/>
+          <w:bCs/>
+          <w:i/>
+          <w:iCs/>
+          <w:sz w:val="24"/>
+          <w:szCs w:val="24"/>
+          <w:lang w:val="vi-VN"/>
+        </w:rPr>
+        <w:t>3</w:t>
+      </w:r>
+      <w:r>
+        <w:rPr>
+          <w:rFonts w:ascii="Consolas" w:hAnsi="Consolas"/>
+          <w:b/>
+          <w:bCs/>
+          <w:i/>
+          <w:iCs/>
+          <w:sz w:val="24"/>
+          <w:szCs w:val="24"/>
+        </w:rPr>
+        <w:t>3</w:t>
+      </w:r>
+      <w:r>
+        <w:rPr>
+          <w:rFonts w:ascii="Consolas" w:hAnsi="Consolas"/>
+          <w:sz w:val="24"/>
+          <w:szCs w:val="24"/>
+          <w:lang w:val="vi-VN"/>
+        </w:rPr>
+        <w:t>.</w:t>
+      </w:r>
+    </w:p>
+    <w:p>
+      <w:pPr>
+        <w:pStyle w:val="Heading4"/>
+        <w:rPr>
+          <w:rFonts w:ascii="Consolas" w:hAnsi="Consolas"/>
+        </w:rPr>
+      </w:pPr>
+      <w:proofErr w:type="spellStart"/>
+      <w:r>
+        <w:rPr>
+          <w:rFonts w:ascii="Consolas" w:hAnsi="Consolas"/>
+        </w:rPr>
+        <w:lastRenderedPageBreak/>
+        <w:t>Sử</w:t>
+      </w:r>
+      <w:proofErr w:type="spellEnd"/>
+      <w:r>
+        <w:rPr>
+          <w:rFonts w:ascii="Consolas" w:hAnsi="Consolas"/>
+          <w:lang w:val="vi-VN"/>
+        </w:rPr>
+        <w:t xml:space="preserve"> dụng Manhattan Norm:</w:t>
+      </w:r>
+    </w:p>
+    <w:p>
+      <w:pPr>
+        <w:spacing w:after="0"/>
+        <w:rPr>
+          <w:rFonts w:ascii="Consolas" w:hAnsi="Consolas"/>
+          <w:sz w:val="24"/>
+          <w:szCs w:val="24"/>
+          <w:lang w:val="vi-VN"/>
+        </w:rPr>
+      </w:pPr>
+      <w:r>
+        <w:rPr>
+          <w:rFonts w:ascii="Consolas" w:hAnsi="Consolas"/>
+          <w:sz w:val="24"/>
+          <w:szCs w:val="24"/>
+          <w:lang w:val="vi-VN"/>
+        </w:rPr>
+        <w:drawing>
+          <wp:inline distT="0" distB="0" distL="0" distR="0" wp14:anchorId="51A086EB" wp14:editId="044C96CD">
+            <wp:extent cx="2701413" cy="1778000"/>
+            <wp:effectExtent l="0" t="0" r="3810" b="0"/>
+            <wp:docPr id="47" name="Picture 47" descr="Background pattern&#10;&#10;Description automatically generated"/>
+            <wp:cNvGraphicFramePr>
+              <a:graphicFrameLocks xmlns:a="http://schemas.openxmlformats.org/drawingml/2006/main" noChangeAspect="1"/>
+            </wp:cNvGraphicFramePr>
+            <a:graphic xmlns:a="http://schemas.openxmlformats.org/drawingml/2006/main">
+              <a:graphicData uri="http://schemas.openxmlformats.org/drawingml/2006/picture">
+                <pic:pic xmlns:pic="http://schemas.openxmlformats.org/drawingml/2006/picture">
+                  <pic:nvPicPr>
+                    <pic:cNvPr id="47" name="Picture 47" descr="Background pattern&#10;&#10;Description automatically generated"/>
+                    <pic:cNvPicPr/>
+                  </pic:nvPicPr>
+                  <pic:blipFill>
+                    <a:blip r:embed="rId45"/>
+                    <a:stretch>
+                      <a:fillRect/>
+                    </a:stretch>
+                  </pic:blipFill>
+                  <pic:spPr>
+                    <a:xfrm flipH="1">
+                      <a:off x="0" y="0"/>
+                      <a:ext cx="2710583" cy="1784036"/>
+                    </a:xfrm>
+                    <a:prstGeom prst="rect">
+                      <a:avLst/>
+                    </a:prstGeom>
+                  </pic:spPr>
+                </pic:pic>
+              </a:graphicData>
+            </a:graphic>
+          </wp:inline>
+        </w:drawing>
+      </w:r>
+    </w:p>
+    <w:p>
+      <w:pPr>
+        <w:spacing w:after="0"/>
+        <w:rPr>
+          <w:rFonts w:ascii="Consolas" w:hAnsi="Consolas"/>
+          <w:sz w:val="24"/>
+          <w:szCs w:val="24"/>
+          <w:lang w:val="vi-VN"/>
+        </w:rPr>
+      </w:pPr>
+      <w:r>
+        <w:rPr>
+          <w:rFonts w:ascii="Consolas" w:hAnsi="Consolas"/>
+          <w:sz w:val="24"/>
+          <w:szCs w:val="24"/>
+          <w:lang w:val="vi-VN"/>
+        </w:rPr>
+        <w:t xml:space="preserve">Đường đi tìm được có chi phí là </w:t>
+      </w:r>
+      <w:r>
+        <w:rPr>
+          <w:rFonts w:ascii="Consolas" w:hAnsi="Consolas"/>
+          <w:b/>
+          <w:bCs/>
+          <w:i/>
+          <w:iCs/>
+          <w:sz w:val="24"/>
+          <w:szCs w:val="24"/>
+          <w:lang w:val="vi-VN"/>
+        </w:rPr>
+        <w:t>3</w:t>
+      </w:r>
+      <w:r>
+        <w:rPr>
+          <w:rFonts w:ascii="Consolas" w:hAnsi="Consolas"/>
+          <w:b/>
+          <w:bCs/>
+          <w:i/>
+          <w:iCs/>
+          <w:sz w:val="24"/>
+          <w:szCs w:val="24"/>
+        </w:rPr>
+        <w:t>3</w:t>
+      </w:r>
+      <w:r>
+        <w:rPr>
+          <w:rFonts w:ascii="Consolas" w:hAnsi="Consolas"/>
+          <w:sz w:val="24"/>
+          <w:szCs w:val="24"/>
+          <w:lang w:val="vi-VN"/>
+        </w:rPr>
+        <w:t>.</w:t>
+      </w:r>
+    </w:p>
+    <w:p>
+      <w:pPr>
+        <w:pStyle w:val="Heading3"/>
+        <w:rPr>
+          <w:rFonts w:ascii="Consolas" w:hAnsi="Consolas"/>
+          <w:lang w:val="vi-VN"/>
+        </w:rPr>
+      </w:pPr>
+      <w:r>
+        <w:rPr>
+          <w:rFonts w:ascii="Consolas" w:hAnsi="Consolas"/>
+          <w:lang w:val="vi-VN"/>
+        </w:rPr>
+        <w:t>Nhận xét:</w:t>
+      </w:r>
+    </w:p>
+    <w:p>
+      <w:pPr>
+        <w:spacing w:after="0"/>
+        <w:rPr>
+          <w:rFonts w:ascii="Consolas" w:hAnsi="Consolas"/>
+          <w:sz w:val="24"/>
+          <w:szCs w:val="24"/>
+          <w:lang w:val="vi-VN"/>
+        </w:rPr>
+      </w:pPr>
+      <w:r>
+        <w:rPr>
+          <w:rFonts w:ascii="Consolas" w:hAnsi="Consolas"/>
+          <w:sz w:val="24"/>
+          <w:szCs w:val="24"/>
+        </w:rPr>
+        <w:t xml:space="preserve">- </w:t>
+      </w:r>
+      <w:proofErr w:type="spellStart"/>
+      <w:r>
+        <w:rPr>
+          <w:rFonts w:ascii="Consolas" w:hAnsi="Consolas"/>
+          <w:sz w:val="24"/>
+          <w:szCs w:val="24"/>
+        </w:rPr>
+        <w:t>đối</w:t>
+      </w:r>
+      <w:proofErr w:type="spellEnd"/>
+      <w:r>
+        <w:rPr>
+          <w:rFonts w:ascii="Consolas" w:hAnsi="Consolas"/>
+          <w:sz w:val="24"/>
+          <w:szCs w:val="24"/>
+          <w:lang w:val="vi-VN"/>
+        </w:rPr>
+        <w:t xml:space="preserve"> với bản đồ 1 thì thuật toán </w:t>
+      </w:r>
+      <w:r>
+        <w:rPr>
+          <w:rFonts w:ascii="Consolas" w:hAnsi="Consolas"/>
+          <w:b/>
+          <w:bCs/>
+          <w:i/>
+          <w:iCs/>
+          <w:sz w:val="24"/>
+          <w:szCs w:val="24"/>
+          <w:u w:val="single"/>
+          <w:lang w:val="vi-VN"/>
+        </w:rPr>
+        <w:t>Search * sử dụng hàm heuristic là Manhattan Norm</w:t>
+      </w:r>
+      <w:r>
+        <w:rPr>
+          <w:rFonts w:ascii="Consolas" w:hAnsi="Consolas"/>
+          <w:sz w:val="24"/>
+          <w:szCs w:val="24"/>
+          <w:lang w:val="vi-VN"/>
+        </w:rPr>
+        <w:t xml:space="preserve"> là thuật toán tốt nhất khi tìm ra được đường đi tối ưu nhất với số điểm duyệt qua cũng ít nhất trong các thuật </w:t>
+      </w:r>
+      <w:r>
+        <w:rPr>
+          <w:rFonts w:ascii="Consolas" w:hAnsi="Consolas"/>
+          <w:sz w:val="24"/>
+          <w:szCs w:val="24"/>
+          <w:lang w:val="vi-VN"/>
+        </w:rPr>
+        <w:t>toán</w:t>
+      </w:r>
+      <w:r>
+        <w:rPr>
+          <w:rFonts w:ascii="Consolas" w:hAnsi="Consolas"/>
+          <w:sz w:val="24"/>
+          <w:szCs w:val="24"/>
+          <w:lang w:val="vi-VN"/>
+        </w:rPr>
+        <w:t>.</w:t>
+      </w:r>
+    </w:p>
+    <w:p>
+      <w:pPr>
+        <w:spacing w:after="0"/>
+        <w:rPr>
+          <w:rFonts w:ascii="Consolas" w:hAnsi="Consolas"/>
+          <w:sz w:val="24"/>
+          <w:szCs w:val="24"/>
+          <w:lang w:val="vi-VN"/>
+        </w:rPr>
+      </w:pPr>
+      <w:r>
+        <w:rPr>
+          <w:rFonts w:ascii="Consolas" w:hAnsi="Consolas"/>
+          <w:sz w:val="24"/>
+          <w:szCs w:val="24"/>
+          <w:lang w:val="vi-VN"/>
+        </w:rPr>
+        <w:t xml:space="preserve">- </w:t>
+      </w:r>
+      <w:r>
+        <w:rPr>
+          <w:rFonts w:ascii="Consolas" w:hAnsi="Consolas"/>
+          <w:sz w:val="24"/>
+          <w:szCs w:val="24"/>
+          <w:lang w:val="vi-VN"/>
+        </w:rPr>
+        <w:t xml:space="preserve">riêng </w:t>
+      </w:r>
+      <w:r>
+        <w:rPr>
+          <w:rFonts w:ascii="Consolas" w:hAnsi="Consolas"/>
+          <w:sz w:val="24"/>
+          <w:szCs w:val="24"/>
+          <w:lang w:val="vi-VN"/>
+        </w:rPr>
+        <w:t xml:space="preserve">thuật toán </w:t>
+      </w:r>
+      <w:r>
+        <w:rPr>
+          <w:rFonts w:ascii="Consolas" w:hAnsi="Consolas"/>
+          <w:b/>
+          <w:bCs/>
+          <w:i/>
+          <w:iCs/>
+          <w:sz w:val="24"/>
+          <w:szCs w:val="24"/>
+          <w:u w:val="single"/>
+          <w:lang w:val="vi-VN"/>
+        </w:rPr>
+        <w:t xml:space="preserve">Search * sử dụng hàm </w:t>
+      </w:r>
+      <w:r>
+        <w:rPr>
+          <w:rFonts w:ascii="Consolas" w:hAnsi="Consolas"/>
+          <w:b/>
+          <w:bCs/>
+          <w:i/>
+          <w:iCs/>
+          <w:sz w:val="24"/>
+          <w:szCs w:val="24"/>
+          <w:u w:val="single"/>
+          <w:lang w:val="vi-VN"/>
+        </w:rPr>
+        <w:t>heuristic là Euclid Norm</w:t>
+      </w:r>
+      <w:r>
+        <w:rPr>
+          <w:rFonts w:ascii="Consolas" w:hAnsi="Consolas"/>
+          <w:sz w:val="24"/>
+          <w:szCs w:val="24"/>
+          <w:lang w:val="vi-VN"/>
+        </w:rPr>
+        <w:t xml:space="preserve"> là thuật toán </w:t>
+      </w:r>
+      <w:r>
+        <w:rPr>
+          <w:rFonts w:ascii="Consolas" w:hAnsi="Consolas"/>
+          <w:b/>
+          <w:bCs/>
+          <w:sz w:val="24"/>
+          <w:szCs w:val="24"/>
+          <w:u w:val="single"/>
+          <w:lang w:val="vi-VN"/>
+        </w:rPr>
+        <w:t>không tối ưu</w:t>
+      </w:r>
+      <w:r>
+        <w:rPr>
+          <w:rFonts w:ascii="Consolas" w:hAnsi="Consolas"/>
+          <w:sz w:val="24"/>
+          <w:szCs w:val="24"/>
+          <w:lang w:val="vi-VN"/>
+        </w:rPr>
+        <w:t xml:space="preserve"> vì chỉ tìm ra được đường đi </w:t>
+      </w:r>
+      <w:r>
+        <w:rPr>
+          <w:rFonts w:ascii="Consolas" w:hAnsi="Consolas"/>
+          <w:b/>
+          <w:bCs/>
+          <w:sz w:val="24"/>
+          <w:szCs w:val="24"/>
+          <w:u w:val="single"/>
+          <w:lang w:val="vi-VN"/>
+        </w:rPr>
+        <w:t>tối ưu chứ không tối ưu nhất</w:t>
+      </w:r>
+      <w:r>
+        <w:rPr>
+          <w:rFonts w:ascii="Consolas" w:hAnsi="Consolas"/>
+          <w:sz w:val="24"/>
+          <w:szCs w:val="24"/>
+          <w:lang w:val="vi-VN"/>
+        </w:rPr>
+        <w:t xml:space="preserve"> với chi phí đường đi là </w:t>
+      </w:r>
+      <w:r>
+        <w:rPr>
+          <w:rFonts w:ascii="Consolas" w:hAnsi="Consolas"/>
+          <w:b/>
+          <w:bCs/>
+          <w:sz w:val="24"/>
+          <w:szCs w:val="24"/>
+          <w:lang w:val="vi-VN"/>
+        </w:rPr>
+        <w:t>36</w:t>
+      </w:r>
+      <w:r>
+        <w:rPr>
+          <w:rFonts w:ascii="Consolas" w:hAnsi="Consolas"/>
+          <w:sz w:val="24"/>
+          <w:szCs w:val="24"/>
+          <w:lang w:val="vi-VN"/>
+        </w:rPr>
+        <w:t xml:space="preserve"> bên cạnh đó số điểm duyệt qua cũng khá lớn </w:t>
+      </w:r>
+      <w:r>
+        <w:rPr>
+          <w:rFonts w:ascii="Consolas" w:hAnsi="Consolas"/>
+          <w:i/>
+          <w:iCs/>
+          <w:sz w:val="24"/>
+          <w:szCs w:val="24"/>
+          <w:lang w:val="vi-VN"/>
+        </w:rPr>
+        <w:t>(gần như bao phủ cả bản đồ)</w:t>
+      </w:r>
+      <w:r>
+        <w:rPr>
+          <w:rFonts w:ascii="Consolas" w:hAnsi="Consolas"/>
+          <w:sz w:val="24"/>
+          <w:szCs w:val="24"/>
+          <w:lang w:val="vi-VN"/>
+        </w:rPr>
+        <w:t>.</w:t>
+      </w:r>
+    </w:p>
+    <w:p>
+      <w:pPr>
+        <w:spacing w:after="0"/>
+        <w:rPr>
+          <w:rFonts w:ascii="Consolas" w:eastAsiaTheme="minorEastAsia" w:hAnsi="Consolas"/>
+          <w:sz w:val="24"/>
+          <w:szCs w:val="24"/>
+          <w:lang w:val="vi-VN"/>
+        </w:rPr>
+      </w:pPr>
+      <m:oMathPara>
+        <m:oMathParaPr>
+          <m:jc m:val="left"/>
+        </m:oMathParaPr>
+        <m:oMath>
+          <m:r>
+            <w:rPr>
+              <w:rFonts w:ascii="Cambria Math" w:hAnsi="Cambria Math"/>
+              <w:sz w:val="24"/>
+              <w:szCs w:val="24"/>
+              <w:lang w:val="vi-VN"/>
+            </w:rPr>
+            <m:t>⇒</m:t>
+          </m:r>
+          <m:r>
+            <w:rPr>
+              <w:rFonts w:ascii="Cambria Math" w:eastAsiaTheme="minorEastAsia" w:hAnsi="Cambria Math"/>
+              <w:sz w:val="24"/>
+              <w:szCs w:val="24"/>
+              <w:lang w:val="vi-VN"/>
+            </w:rPr>
+            <m:t>đối với thuật toán Search* trong bản đồ đầu tiên thì hàm Manhattan Norm có vẻ</m:t>
+          </m:r>
+          <m:r>
+            <w:rPr>
+              <w:rFonts w:ascii="Cambria Math" w:eastAsiaTheme="minorEastAsia" w:hAnsi="Cambria Math"/>
+              <w:sz w:val="24"/>
+              <w:szCs w:val="24"/>
+              <w:lang w:val="vi-VN"/>
+            </w:rPr>
+            <w:br/>
+          </m:r>
+        </m:oMath>
+        <m:oMath>
+          <m:r>
+            <w:rPr>
+              <w:rFonts w:ascii="Cambria Math" w:hAnsi="Cambria Math"/>
+              <w:sz w:val="24"/>
+              <w:szCs w:val="24"/>
+              <w:lang w:val="vi-VN"/>
+            </w:rPr>
+            <m:t>hoạt động tốt hơn hàm Euclid Norm khi cho ra được đường đi tối ưu nhất. Bên cạnh đó</m:t>
+          </m:r>
+          <m:r>
+            <w:rPr>
+              <w:rFonts w:ascii="Cambria Math" w:hAnsi="Cambria Math"/>
+              <w:sz w:val="24"/>
+              <w:szCs w:val="24"/>
+              <w:lang w:val="vi-VN"/>
+            </w:rPr>
+            <w:br/>
+          </m:r>
+        </m:oMath>
+        <m:oMath>
+          <m:r>
+            <w:rPr>
+              <w:rFonts w:ascii="Cambria Math" w:hAnsi="Cambria Math"/>
+              <w:sz w:val="24"/>
+              <w:szCs w:val="24"/>
+              <w:lang w:val="vi-VN"/>
+            </w:rPr>
+            <m:t>thuật toán Search T cũng cho ra được đường đi tối ưu nhất nhưng số điểm duyệt qua lại</m:t>
+          </m:r>
+          <m:r>
+            <w:rPr>
+              <w:rFonts w:ascii="Cambria Math" w:hAnsi="Cambria Math"/>
+              <w:sz w:val="24"/>
+              <w:szCs w:val="24"/>
+              <w:lang w:val="vi-VN"/>
+            </w:rPr>
+            <w:br/>
+          </m:r>
+        </m:oMath>
+        <m:oMath>
+          <m:r>
+            <w:rPr>
+              <w:rFonts w:ascii="Cambria Math" w:hAnsi="Cambria Math"/>
+              <w:sz w:val="24"/>
+              <w:szCs w:val="24"/>
+              <w:lang w:val="vi-VN"/>
+            </w:rPr>
+            <m:t>lớn hơn so với thuật toán Search*.</m:t>
+          </m:r>
+        </m:oMath>
+      </m:oMathPara>
+    </w:p>
+    <w:p>
+      <w:pPr>
+        <w:spacing w:after="0"/>
+        <w:rPr>
+          <w:rFonts w:ascii="Consolas" w:eastAsiaTheme="minorEastAsia" w:hAnsi="Consolas"/>
+          <w:sz w:val="24"/>
+          <w:szCs w:val="24"/>
+          <w:lang w:val="vi-VN"/>
         </w:rPr>
       </w:pPr>
     </w:p>
@@ -22865,6 +24504,119 @@
     </w:lvl>
   </w:abstractNum>
   <w:abstractNum w:abstractNumId="1" w15:restartNumberingAfterBreak="0">
+    <w:nsid w:val="27116520"/>
+    <w:multiLevelType w:val="hybridMultilevel"/>
+    <w:tmpl w:val="B2A263E2"/>
+    <w:lvl w:ilvl="0" w:tplc="04090001">
+      <w:start w:val="1"/>
+      <w:numFmt w:val="bullet"/>
+      <w:lvlText w:val=""/>
+      <w:lvlJc w:val="left"/>
+      <w:pPr>
+        <w:ind w:left="450" w:hanging="360"/>
+      </w:pPr>
+      <w:rPr>
+        <w:rFonts w:ascii="Symbol" w:hAnsi="Symbol" w:hint="default"/>
+      </w:rPr>
+    </w:lvl>
+    <w:lvl w:ilvl="1" w:tplc="04090003" w:tentative="1">
+      <w:start w:val="1"/>
+      <w:numFmt w:val="bullet"/>
+      <w:lvlText w:val="o"/>
+      <w:lvlJc w:val="left"/>
+      <w:pPr>
+        <w:ind w:left="1170" w:hanging="360"/>
+      </w:pPr>
+      <w:rPr>
+        <w:rFonts w:ascii="Courier New" w:hAnsi="Courier New" w:cs="Courier New" w:hint="default"/>
+      </w:rPr>
+    </w:lvl>
+    <w:lvl w:ilvl="2" w:tplc="04090005" w:tentative="1">
+      <w:start w:val="1"/>
+      <w:numFmt w:val="bullet"/>
+      <w:lvlText w:val=""/>
+      <w:lvlJc w:val="left"/>
+      <w:pPr>
+        <w:ind w:left="1890" w:hanging="360"/>
+      </w:pPr>
+      <w:rPr>
+        <w:rFonts w:ascii="Wingdings" w:hAnsi="Wingdings" w:hint="default"/>
+      </w:rPr>
+    </w:lvl>
+    <w:lvl w:ilvl="3" w:tplc="04090001" w:tentative="1">
+      <w:start w:val="1"/>
+      <w:numFmt w:val="bullet"/>
+      <w:lvlText w:val=""/>
+      <w:lvlJc w:val="left"/>
+      <w:pPr>
+        <w:ind w:left="2610" w:hanging="360"/>
+      </w:pPr>
+      <w:rPr>
+        <w:rFonts w:ascii="Symbol" w:hAnsi="Symbol" w:hint="default"/>
+      </w:rPr>
+    </w:lvl>
+    <w:lvl w:ilvl="4" w:tplc="04090003" w:tentative="1">
+      <w:start w:val="1"/>
+      <w:numFmt w:val="bullet"/>
+      <w:lvlText w:val="o"/>
+      <w:lvlJc w:val="left"/>
+      <w:pPr>
+        <w:ind w:left="3330" w:hanging="360"/>
+      </w:pPr>
+      <w:rPr>
+        <w:rFonts w:ascii="Courier New" w:hAnsi="Courier New" w:cs="Courier New" w:hint="default"/>
+      </w:rPr>
+    </w:lvl>
+    <w:lvl w:ilvl="5" w:tplc="04090005" w:tentative="1">
+      <w:start w:val="1"/>
+      <w:numFmt w:val="bullet"/>
+      <w:lvlText w:val=""/>
+      <w:lvlJc w:val="left"/>
+      <w:pPr>
+        <w:ind w:left="4050" w:hanging="360"/>
+      </w:pPr>
+      <w:rPr>
+        <w:rFonts w:ascii="Wingdings" w:hAnsi="Wingdings" w:hint="default"/>
+      </w:rPr>
+    </w:lvl>
+    <w:lvl w:ilvl="6" w:tplc="04090001" w:tentative="1">
+      <w:start w:val="1"/>
+      <w:numFmt w:val="bullet"/>
+      <w:lvlText w:val=""/>
+      <w:lvlJc w:val="left"/>
+      <w:pPr>
+        <w:ind w:left="4770" w:hanging="360"/>
+      </w:pPr>
+      <w:rPr>
+        <w:rFonts w:ascii="Symbol" w:hAnsi="Symbol" w:hint="default"/>
+      </w:rPr>
+    </w:lvl>
+    <w:lvl w:ilvl="7" w:tplc="04090003" w:tentative="1">
+      <w:start w:val="1"/>
+      <w:numFmt w:val="bullet"/>
+      <w:lvlText w:val="o"/>
+      <w:lvlJc w:val="left"/>
+      <w:pPr>
+        <w:ind w:left="5490" w:hanging="360"/>
+      </w:pPr>
+      <w:rPr>
+        <w:rFonts w:ascii="Courier New" w:hAnsi="Courier New" w:cs="Courier New" w:hint="default"/>
+      </w:rPr>
+    </w:lvl>
+    <w:lvl w:ilvl="8" w:tplc="04090005" w:tentative="1">
+      <w:start w:val="1"/>
+      <w:numFmt w:val="bullet"/>
+      <w:lvlText w:val=""/>
+      <w:lvlJc w:val="left"/>
+      <w:pPr>
+        <w:ind w:left="6210" w:hanging="360"/>
+      </w:pPr>
+      <w:rPr>
+        <w:rFonts w:ascii="Wingdings" w:hAnsi="Wingdings" w:hint="default"/>
+      </w:rPr>
+    </w:lvl>
+  </w:abstractNum>
+  <w:abstractNum w:abstractNumId="2" w15:restartNumberingAfterBreak="0">
     <w:nsid w:val="525E167A"/>
     <w:multiLevelType w:val="hybridMultilevel"/>
     <w:tmpl w:val="DE30504A"/>
@@ -22977,10 +24729,129 @@
       </w:rPr>
     </w:lvl>
   </w:abstractNum>
+  <w:abstractNum w:abstractNumId="3" w15:restartNumberingAfterBreak="0">
+    <w:nsid w:val="696048E7"/>
+    <w:multiLevelType w:val="hybridMultilevel"/>
+    <w:tmpl w:val="1C704D5A"/>
+    <w:lvl w:ilvl="0" w:tplc="04090001">
+      <w:start w:val="1"/>
+      <w:numFmt w:val="bullet"/>
+      <w:lvlText w:val=""/>
+      <w:lvlJc w:val="left"/>
+      <w:pPr>
+        <w:ind w:left="450" w:hanging="360"/>
+      </w:pPr>
+      <w:rPr>
+        <w:rFonts w:ascii="Symbol" w:hAnsi="Symbol" w:hint="default"/>
+      </w:rPr>
+    </w:lvl>
+    <w:lvl w:ilvl="1" w:tplc="04090003" w:tentative="1">
+      <w:start w:val="1"/>
+      <w:numFmt w:val="bullet"/>
+      <w:lvlText w:val="o"/>
+      <w:lvlJc w:val="left"/>
+      <w:pPr>
+        <w:ind w:left="1170" w:hanging="360"/>
+      </w:pPr>
+      <w:rPr>
+        <w:rFonts w:ascii="Courier New" w:hAnsi="Courier New" w:cs="Courier New" w:hint="default"/>
+      </w:rPr>
+    </w:lvl>
+    <w:lvl w:ilvl="2" w:tplc="04090005" w:tentative="1">
+      <w:start w:val="1"/>
+      <w:numFmt w:val="bullet"/>
+      <w:lvlText w:val=""/>
+      <w:lvlJc w:val="left"/>
+      <w:pPr>
+        <w:ind w:left="1890" w:hanging="360"/>
+      </w:pPr>
+      <w:rPr>
+        <w:rFonts w:ascii="Wingdings" w:hAnsi="Wingdings" w:hint="default"/>
+      </w:rPr>
+    </w:lvl>
+    <w:lvl w:ilvl="3" w:tplc="04090001" w:tentative="1">
+      <w:start w:val="1"/>
+      <w:numFmt w:val="bullet"/>
+      <w:lvlText w:val=""/>
+      <w:lvlJc w:val="left"/>
+      <w:pPr>
+        <w:ind w:left="2610" w:hanging="360"/>
+      </w:pPr>
+      <w:rPr>
+        <w:rFonts w:ascii="Symbol" w:hAnsi="Symbol" w:hint="default"/>
+      </w:rPr>
+    </w:lvl>
+    <w:lvl w:ilvl="4" w:tplc="04090003" w:tentative="1">
+      <w:start w:val="1"/>
+      <w:numFmt w:val="bullet"/>
+      <w:lvlText w:val="o"/>
+      <w:lvlJc w:val="left"/>
+      <w:pPr>
+        <w:ind w:left="3330" w:hanging="360"/>
+      </w:pPr>
+      <w:rPr>
+        <w:rFonts w:ascii="Courier New" w:hAnsi="Courier New" w:cs="Courier New" w:hint="default"/>
+      </w:rPr>
+    </w:lvl>
+    <w:lvl w:ilvl="5" w:tplc="04090005" w:tentative="1">
+      <w:start w:val="1"/>
+      <w:numFmt w:val="bullet"/>
+      <w:lvlText w:val=""/>
+      <w:lvlJc w:val="left"/>
+      <w:pPr>
+        <w:ind w:left="4050" w:hanging="360"/>
+      </w:pPr>
+      <w:rPr>
+        <w:rFonts w:ascii="Wingdings" w:hAnsi="Wingdings" w:hint="default"/>
+      </w:rPr>
+    </w:lvl>
+    <w:lvl w:ilvl="6" w:tplc="04090001" w:tentative="1">
+      <w:start w:val="1"/>
+      <w:numFmt w:val="bullet"/>
+      <w:lvlText w:val=""/>
+      <w:lvlJc w:val="left"/>
+      <w:pPr>
+        <w:ind w:left="4770" w:hanging="360"/>
+      </w:pPr>
+      <w:rPr>
+        <w:rFonts w:ascii="Symbol" w:hAnsi="Symbol" w:hint="default"/>
+      </w:rPr>
+    </w:lvl>
+    <w:lvl w:ilvl="7" w:tplc="04090003" w:tentative="1">
+      <w:start w:val="1"/>
+      <w:numFmt w:val="bullet"/>
+      <w:lvlText w:val="o"/>
+      <w:lvlJc w:val="left"/>
+      <w:pPr>
+        <w:ind w:left="5490" w:hanging="360"/>
+      </w:pPr>
+      <w:rPr>
+        <w:rFonts w:ascii="Courier New" w:hAnsi="Courier New" w:cs="Courier New" w:hint="default"/>
+      </w:rPr>
+    </w:lvl>
+    <w:lvl w:ilvl="8" w:tplc="04090005" w:tentative="1">
+      <w:start w:val="1"/>
+      <w:numFmt w:val="bullet"/>
+      <w:lvlText w:val=""/>
+      <w:lvlJc w:val="left"/>
+      <w:pPr>
+        <w:ind w:left="6210" w:hanging="360"/>
+      </w:pPr>
+      <w:rPr>
+        <w:rFonts w:ascii="Wingdings" w:hAnsi="Wingdings" w:hint="default"/>
+      </w:rPr>
+    </w:lvl>
+  </w:abstractNum>
   <w:num w:numId="1">
     <w:abstractNumId w:val="0"/>
   </w:num>
   <w:num w:numId="2">
+    <w:abstractNumId w:val="2"/>
+  </w:num>
+  <w:num w:numId="3">
+    <w:abstractNumId w:val="3"/>
+  </w:num>
+  <w:num w:numId="4">
     <w:abstractNumId w:val="1"/>
   </w:num>
 </w:numbering>
@@ -23891,4 +25762,16 @@
     </a:ext>
   </a:extLst>
 </a:theme>
+</file>
+
+<file path=customXml/item1.xml><?xml version="1.0" encoding="utf-8"?>
+<b:Sources xmlns:b="http://schemas.openxmlformats.org/officeDocument/2006/bibliography" xmlns="http://schemas.openxmlformats.org/officeDocument/2006/bibliography" SelectedStyle="\APASixthEditionOfficeOnline.xsl" StyleName="APA" Version="6"/>
+</file>
+
+<file path=customXml/itemProps1.xml><?xml version="1.0" encoding="utf-8"?>
+<ds:datastoreItem xmlns:ds="http://schemas.openxmlformats.org/officeDocument/2006/customXml" ds:itemID="{FB684E0D-4C42-47C7-B8D4-D24902292A66}">
+  <ds:schemaRefs>
+    <ds:schemaRef ds:uri="http://schemas.openxmlformats.org/officeDocument/2006/bibliography"/>
+  </ds:schemaRefs>
+</ds:datastoreItem>
 </file>
--- a/Report.docx
+++ b/Report.docx
@@ -1024,6 +1024,7 @@
           <w:szCs w:val="24"/>
           <w:lang w:val="vi-VN"/>
         </w:rPr>
+        <w:lastRenderedPageBreak/>
         <w:t>Đ</w:t>
       </w:r>
       <w:r>
@@ -1464,6 +1465,7 @@
         <w:rPr>
           <w:rFonts w:ascii="Consolas" w:hAnsi="Consolas"/>
         </w:rPr>
+        <w:lastRenderedPageBreak/>
         <w:t>Sử</w:t>
       </w:r>
       <w:proofErr w:type="spellEnd"/>
@@ -2147,6 +2149,7 @@
           <w:szCs w:val="24"/>
           <w:lang w:val="vi-VN"/>
         </w:rPr>
+        <w:lastRenderedPageBreak/>
         <w:t>Không có điểm thưởng.</w:t>
       </w:r>
     </w:p>
@@ -2686,6 +2689,7 @@
         <w:rPr>
           <w:rFonts w:ascii="Consolas" w:hAnsi="Consolas"/>
         </w:rPr>
+        <w:lastRenderedPageBreak/>
         <w:t>Sử</w:t>
       </w:r>
       <w:proofErr w:type="spellEnd"/>
@@ -3212,6 +3216,7 @@
           <w:szCs w:val="24"/>
           <w:lang w:val="vi-VN"/>
         </w:rPr>
+        <w:lastRenderedPageBreak/>
         <w:t xml:space="preserve">- A* </w:t>
       </w:r>
       <w:r>
@@ -3827,6 +3832,7 @@
           <w:rFonts w:ascii="Consolas" w:hAnsi="Consolas"/>
           <w:lang w:val="vi-VN"/>
         </w:rPr>
+        <w:lastRenderedPageBreak/>
         <w:t>Thuật toán Breadth First Search (BFS):</w:t>
       </w:r>
     </w:p>
@@ -4204,6 +4210,7 @@
           <w:rFonts w:ascii="Consolas" w:hAnsi="Consolas"/>
           <w:lang w:val="vi-VN"/>
         </w:rPr>
+        <w:lastRenderedPageBreak/>
         <w:t>Thuật toán A*:</w:t>
       </w:r>
     </w:p>
@@ -4858,6 +4865,7 @@
           <w:rFonts w:ascii="Consolas" w:hAnsi="Consolas"/>
           <w:lang w:val="vi-VN"/>
         </w:rPr>
+        <w:lastRenderedPageBreak/>
         <w:t>Bản đồ 4:</w:t>
       </w:r>
     </w:p>
@@ -5733,6 +5741,7 @@
           <w:rFonts w:ascii="Consolas" w:hAnsi="Consolas"/>
           <w:lang w:val="vi-VN"/>
         </w:rPr>
+        <w:lastRenderedPageBreak/>
         <w:t>Thuật toán Greedy Best First Search (GBFS):</w:t>
       </w:r>
     </w:p>
@@ -6440,6 +6449,7 @@
           <w:rFonts w:ascii="Consolas" w:hAnsi="Consolas"/>
           <w:lang w:val="vi-VN"/>
         </w:rPr>
+        <w:lastRenderedPageBreak/>
         <w:t>Sử dụng Manhattan Norm.</w:t>
       </w:r>
     </w:p>
@@ -9192,6 +9202,7 @@
           <w:sz w:val="24"/>
           <w:szCs w:val="24"/>
         </w:rPr>
+        <w:lastRenderedPageBreak/>
         <w:t>Điểm</w:t>
       </w:r>
       <w:proofErr w:type="spellEnd"/>
@@ -9976,6 +9987,7 @@
           <w:rFonts w:ascii="Consolas" w:hAnsi="Consolas"/>
           <w:lang w:val="vi-VN"/>
         </w:rPr>
+        <w:lastRenderedPageBreak/>
         <w:t>Sử dụng Manhattan Norm.</w:t>
       </w:r>
     </w:p>
@@ -10922,6 +10934,7 @@
           <w:szCs w:val="24"/>
           <w:lang w:val="vi-VN"/>
         </w:rPr>
+        <w:lastRenderedPageBreak/>
         <w:t xml:space="preserve">- A* </w:t>
       </w:r>
       <w:r>
@@ -18072,6 +18085,7 @@
           <w:sz w:val="24"/>
           <w:szCs w:val="24"/>
         </w:rPr>
+        <w:lastRenderedPageBreak/>
         <w:t xml:space="preserve">- </w:t>
       </w:r>
       <w:proofErr w:type="spellStart"/>
@@ -22586,19 +22600,16 @@
     </w:p>
     <w:p>
       <w:pPr>
-        <w:spacing w:after="0"/>
-        <w:rPr>
-          <w:rFonts w:ascii="Consolas" w:hAnsi="Consolas"/>
-          <w:sz w:val="24"/>
-          <w:szCs w:val="24"/>
+        <w:pStyle w:val="Heading2"/>
+        <w:rPr>
+          <w:rFonts w:ascii="Consolas" w:hAnsi="Consolas"/>
         </w:rPr>
       </w:pPr>
       <w:proofErr w:type="spellStart"/>
       <w:r>
         <w:rPr>
           <w:rFonts w:ascii="Consolas" w:hAnsi="Consolas"/>
-          <w:sz w:val="24"/>
-          <w:szCs w:val="24"/>
+          <w:lang w:val="vi-VN"/>
         </w:rPr>
         <w:t>Phát</w:t>
       </w:r>
@@ -22606,75 +22617,16 @@
       <w:r>
         <w:rPr>
           <w:rFonts w:ascii="Consolas" w:hAnsi="Consolas"/>
-          <w:sz w:val="24"/>
-          <w:szCs w:val="24"/>
-        </w:rPr>
-        <w:t xml:space="preserve"> </w:t>
-      </w:r>
-      <w:proofErr w:type="spellStart"/>
-      <w:r>
-        <w:rPr>
-          <w:rFonts w:ascii="Consolas" w:hAnsi="Consolas"/>
-          <w:sz w:val="24"/>
-          <w:szCs w:val="24"/>
-        </w:rPr>
-        <w:t>biểu</w:t>
-      </w:r>
-      <w:proofErr w:type="spellEnd"/>
-      <w:r>
-        <w:rPr>
-          <w:rFonts w:ascii="Consolas" w:hAnsi="Consolas"/>
-          <w:sz w:val="24"/>
-          <w:szCs w:val="24"/>
-        </w:rPr>
-        <w:t xml:space="preserve"> </w:t>
-      </w:r>
-      <w:proofErr w:type="spellStart"/>
-      <w:r>
-        <w:rPr>
-          <w:rFonts w:ascii="Consolas" w:hAnsi="Consolas"/>
-          <w:sz w:val="24"/>
-          <w:szCs w:val="24"/>
-        </w:rPr>
-        <w:t>các</w:t>
-      </w:r>
-      <w:proofErr w:type="spellEnd"/>
-      <w:r>
-        <w:rPr>
-          <w:rFonts w:ascii="Consolas" w:hAnsi="Consolas"/>
-          <w:sz w:val="24"/>
-          <w:szCs w:val="24"/>
-        </w:rPr>
-        <w:t xml:space="preserve"> </w:t>
-      </w:r>
-      <w:proofErr w:type="spellStart"/>
-      <w:r>
-        <w:rPr>
-          <w:rFonts w:ascii="Consolas" w:hAnsi="Consolas"/>
-          <w:sz w:val="24"/>
-          <w:szCs w:val="24"/>
-        </w:rPr>
-        <w:t>thuật</w:t>
-      </w:r>
-      <w:proofErr w:type="spellEnd"/>
-      <w:r>
-        <w:rPr>
-          <w:rFonts w:ascii="Consolas" w:hAnsi="Consolas"/>
-          <w:sz w:val="24"/>
-          <w:szCs w:val="24"/>
-        </w:rPr>
-        <w:t xml:space="preserve"> </w:t>
-      </w:r>
-      <w:proofErr w:type="spellStart"/>
-      <w:r>
-        <w:rPr>
-          <w:rFonts w:ascii="Consolas" w:hAnsi="Consolas"/>
-          <w:sz w:val="24"/>
-          <w:szCs w:val="24"/>
-        </w:rPr>
-        <w:t>toán</w:t>
-      </w:r>
-      <w:proofErr w:type="spellEnd"/>
+          <w:lang w:val="vi-VN"/>
+        </w:rPr>
+        <w:t xml:space="preserve"> biểu các thuật toán</w:t>
+      </w:r>
+      <w:r>
+        <w:rPr>
+          <w:rFonts w:ascii="Consolas" w:hAnsi="Consolas"/>
+        </w:rPr>
+        <w:t>.</w:t>
+      </w:r>
     </w:p>
     <w:p>
       <w:pPr>
@@ -22683,7 +22635,6 @@
           <w:rFonts w:ascii="Consolas" w:hAnsi="Consolas"/>
           <w:sz w:val="24"/>
           <w:szCs w:val="24"/>
-          <w:lang w:val="vi-VN"/>
         </w:rPr>
       </w:pPr>
       <w:proofErr w:type="spellStart"/>
@@ -22751,7 +22702,17 @@
           <w:szCs w:val="24"/>
           <w:lang w:val="vi-VN"/>
         </w:rPr>
-        <w:t>dựa trên thuật toán A*</w:t>
+        <w:t>dựa trên thuật toán A</w:t>
+      </w:r>
+      <w:r>
+        <w:rPr>
+          <w:rFonts w:ascii="Consolas" w:hAnsi="Consolas"/>
+          <w:i/>
+          <w:iCs/>
+          <w:sz w:val="24"/>
+          <w:szCs w:val="24"/>
+        </w:rPr>
+        <w:t>t</w:t>
       </w:r>
     </w:p>
     <w:p>
@@ -22785,7 +22746,15 @@
           <w:szCs w:val="24"/>
           <w:lang w:val="vi-VN"/>
         </w:rPr>
-        <w:t>A*</w:t>
+        <w:t>A</w:t>
+      </w:r>
+      <w:r>
+        <w:rPr>
+          <w:rFonts w:ascii="Consolas" w:hAnsi="Consolas"/>
+          <w:sz w:val="24"/>
+          <w:szCs w:val="24"/>
+        </w:rPr>
+        <w:t>t</w:t>
       </w:r>
       <w:r>
         <w:rPr>
@@ -22973,6 +22942,9 @@
             <m:t xml:space="preserve"> nên phải bỏ qua tập close</m:t>
           </m:r>
           <m:r>
+            <m:rPr>
+              <m:sty m:val="p"/>
+            </m:rPr>
             <w:rPr>
               <w:rFonts w:ascii="Cambria Math" w:hAnsi="Cambria Math"/>
               <w:sz w:val="24"/>
@@ -22993,6 +22965,9 @@
             <m:t xml:space="preserve">không update chi phí cho các điểm đã duyệt qua rồi. Phần còn lại của thuật toán thì cũng </m:t>
           </m:r>
           <m:r>
+            <m:rPr>
+              <m:sty m:val="p"/>
+            </m:rPr>
             <w:rPr>
               <w:rFonts w:ascii="Cambria Math" w:hAnsi="Cambria Math"/>
               <w:sz w:val="24"/>
@@ -23192,6 +23167,7 @@
           <w:szCs w:val="24"/>
           <w:lang w:val="vi-VN"/>
         </w:rPr>
+        <w:lastRenderedPageBreak/>
         <w:t xml:space="preserve">Có f(x)=h(x)+g(n). </w:t>
       </w:r>
       <w:r>
@@ -23313,6 +23289,9 @@
             <m:t xml:space="preserve"> nên phải bỏ qua tập close</m:t>
           </m:r>
           <m:r>
+            <m:rPr>
+              <m:sty m:val="p"/>
+            </m:rPr>
             <w:rPr>
               <w:rFonts w:ascii="Cambria Math" w:hAnsi="Cambria Math"/>
               <w:sz w:val="24"/>
@@ -23333,6 +23312,9 @@
             <m:t xml:space="preserve">không update chi phí cho các điểm đã duyệt qua rồi. Phần còn lại của thuật toán thì cũng </m:t>
           </m:r>
           <m:r>
+            <m:rPr>
+              <m:sty m:val="p"/>
+            </m:rPr>
             <w:rPr>
               <w:rFonts w:ascii="Cambria Math" w:hAnsi="Cambria Math"/>
               <w:sz w:val="24"/>
@@ -23371,16 +23353,7 @@
               <w:szCs w:val="24"/>
               <w:lang w:val="vi-VN"/>
             </w:rPr>
-            <m:t>*</m:t>
-          </m:r>
-          <m:r>
-            <w:rPr>
-              <w:rFonts w:ascii="Cambria Math" w:hAnsi="Cambria Math"/>
-              <w:sz w:val="24"/>
-              <w:szCs w:val="24"/>
-              <w:lang w:val="vi-VN"/>
-            </w:rPr>
-            <m:t>.</m:t>
+            <m:t>*.</m:t>
           </m:r>
         </m:oMath>
       </m:oMathPara>
@@ -23397,7 +23370,6 @@
           <w:rFonts w:ascii="Consolas" w:hAnsi="Consolas"/>
           <w:lang w:val="vi-VN"/>
         </w:rPr>
-        <w:lastRenderedPageBreak/>
         <w:t>Bản đồ 1:</w:t>
       </w:r>
     </w:p>
@@ -23413,6 +23385,7 @@
       <w:r>
         <w:rPr>
           <w:rFonts w:ascii="Consolas" w:hAnsi="Consolas"/>
+          <w:noProof/>
           <w:sz w:val="24"/>
           <w:szCs w:val="24"/>
         </w:rPr>
@@ -23629,6 +23602,7 @@
       <w:r>
         <w:rPr>
           <w:rFonts w:ascii="Consolas" w:hAnsi="Consolas"/>
+          <w:noProof/>
           <w:sz w:val="24"/>
           <w:szCs w:val="24"/>
           <w:lang w:val="vi-VN"/>
@@ -23737,6 +23711,7 @@
           <w:rFonts w:ascii="Consolas" w:hAnsi="Consolas"/>
           <w:lang w:val="vi-VN"/>
         </w:rPr>
+        <w:lastRenderedPageBreak/>
         <w:t xml:space="preserve">Thuật toán </w:t>
       </w:r>
       <w:r>
@@ -23790,6 +23765,7 @@
       <w:r>
         <w:rPr>
           <w:rFonts w:ascii="Consolas" w:hAnsi="Consolas"/>
+          <w:noProof/>
           <w:sz w:val="24"/>
           <w:szCs w:val="24"/>
           <w:lang w:val="vi-VN"/>
@@ -23897,7 +23873,6 @@
         <w:rPr>
           <w:rFonts w:ascii="Consolas" w:hAnsi="Consolas"/>
         </w:rPr>
-        <w:lastRenderedPageBreak/>
         <w:t>Sử</w:t>
       </w:r>
       <w:proofErr w:type="spellEnd"/>
@@ -23922,6 +23897,7 @@
       <w:r>
         <w:rPr>
           <w:rFonts w:ascii="Consolas" w:hAnsi="Consolas"/>
+          <w:noProof/>
           <w:sz w:val="24"/>
           <w:szCs w:val="24"/>
           <w:lang w:val="vi-VN"/>
@@ -24303,6 +24279,9 @@
             <m:t>đối với thuật toán Search* trong bản đồ đầu tiên thì hàm Manhattan Norm có vẻ</m:t>
           </m:r>
           <m:r>
+            <m:rPr>
+              <m:sty m:val="p"/>
+            </m:rPr>
             <w:rPr>
               <w:rFonts w:ascii="Cambria Math" w:eastAsiaTheme="minorEastAsia" w:hAnsi="Cambria Math"/>
               <w:sz w:val="24"/>
@@ -24323,6 +24302,9 @@
             <m:t>hoạt động tốt hơn hàm Euclid Norm khi cho ra được đường đi tối ưu nhất. Bên cạnh đó</m:t>
           </m:r>
           <m:r>
+            <m:rPr>
+              <m:sty m:val="p"/>
+            </m:rPr>
             <w:rPr>
               <w:rFonts w:ascii="Cambria Math" w:hAnsi="Cambria Math"/>
               <w:sz w:val="24"/>
@@ -24343,6 +24325,9 @@
             <m:t>thuật toán Search T cũng cho ra được đường đi tối ưu nhất nhưng số điểm duyệt qua lại</m:t>
           </m:r>
           <m:r>
+            <m:rPr>
+              <m:sty m:val="p"/>
+            </m:rPr>
             <w:rPr>
               <w:rFonts w:ascii="Cambria Math" w:hAnsi="Cambria Math"/>
               <w:sz w:val="24"/>
@@ -24367,14 +24352,9327 @@
     </w:p>
     <w:p>
       <w:pPr>
+        <w:pStyle w:val="Heading2"/>
+        <w:rPr>
+          <w:rFonts w:ascii="Consolas" w:hAnsi="Consolas"/>
+          <w:lang w:val="vi-VN"/>
+        </w:rPr>
+      </w:pPr>
+      <w:proofErr w:type="spellStart"/>
+      <w:r>
+        <w:rPr>
+          <w:rFonts w:ascii="Consolas" w:hAnsi="Consolas"/>
+          <w:lang w:val="vi-VN"/>
+        </w:rPr>
+        <w:lastRenderedPageBreak/>
+        <w:t>Bản</w:t>
+      </w:r>
+      <w:proofErr w:type="spellEnd"/>
+      <w:r>
+        <w:rPr>
+          <w:rFonts w:ascii="Consolas" w:hAnsi="Consolas"/>
+          <w:lang w:val="vi-VN"/>
+        </w:rPr>
+        <w:t xml:space="preserve"> </w:t>
+      </w:r>
+      <w:proofErr w:type="spellStart"/>
+      <w:r>
+        <w:rPr>
+          <w:rFonts w:ascii="Consolas" w:hAnsi="Consolas"/>
+          <w:lang w:val="vi-VN"/>
+        </w:rPr>
+        <w:t>đồ</w:t>
+      </w:r>
+      <w:proofErr w:type="spellEnd"/>
+      <w:r>
+        <w:rPr>
+          <w:rFonts w:ascii="Consolas" w:hAnsi="Consolas"/>
+          <w:lang w:val="vi-VN"/>
+        </w:rPr>
+        <w:t xml:space="preserve"> 2:</w:t>
+      </w:r>
+    </w:p>
+    <w:p>
+      <w:pPr>
         <w:spacing w:after="0"/>
         <w:rPr>
           <w:rFonts w:ascii="Consolas" w:eastAsiaTheme="minorEastAsia" w:hAnsi="Consolas"/>
           <w:sz w:val="24"/>
           <w:szCs w:val="24"/>
-          <w:lang w:val="vi-VN"/>
         </w:rPr>
       </w:pPr>
+      <w:r>
+        <w:rPr>
+          <w:rFonts w:ascii="Consolas" w:eastAsiaTheme="minorEastAsia" w:hAnsi="Consolas"/>
+          <w:noProof/>
+          <w:sz w:val="24"/>
+          <w:szCs w:val="24"/>
+        </w:rPr>
+        <w:drawing>
+          <wp:inline distT="0" distB="0" distL="0" distR="0" wp14:anchorId="6EA8E9DD" wp14:editId="7D43CBC2">
+            <wp:extent cx="2590800" cy="1717752"/>
+            <wp:effectExtent l="0" t="0" r="0" b="0"/>
+            <wp:docPr id="33" name="Picture 33" descr="Chart, scatter chart&#10;&#10;Description automatically generated"/>
+            <wp:cNvGraphicFramePr>
+              <a:graphicFrameLocks xmlns:a="http://schemas.openxmlformats.org/drawingml/2006/main" noChangeAspect="1"/>
+            </wp:cNvGraphicFramePr>
+            <a:graphic xmlns:a="http://schemas.openxmlformats.org/drawingml/2006/main">
+              <a:graphicData uri="http://schemas.openxmlformats.org/drawingml/2006/picture">
+                <pic:pic xmlns:pic="http://schemas.openxmlformats.org/drawingml/2006/picture">
+                  <pic:nvPicPr>
+                    <pic:cNvPr id="33" name="Picture 33" descr="Chart, scatter chart&#10;&#10;Description automatically generated"/>
+                    <pic:cNvPicPr/>
+                  </pic:nvPicPr>
+                  <pic:blipFill>
+                    <a:blip r:embed="rId46"/>
+                    <a:stretch>
+                      <a:fillRect/>
+                    </a:stretch>
+                  </pic:blipFill>
+                  <pic:spPr>
+                    <a:xfrm>
+                      <a:off x="0" y="0"/>
+                      <a:ext cx="2599716" cy="1723663"/>
+                    </a:xfrm>
+                    <a:prstGeom prst="rect">
+                      <a:avLst/>
+                    </a:prstGeom>
+                  </pic:spPr>
+                </pic:pic>
+              </a:graphicData>
+            </a:graphic>
+          </wp:inline>
+        </w:drawing>
+      </w:r>
+    </w:p>
+    <w:p>
+      <w:pPr>
+        <w:spacing w:after="0"/>
+        <w:rPr>
+          <w:rFonts w:ascii="Consolas" w:eastAsiaTheme="minorEastAsia" w:hAnsi="Consolas"/>
+          <w:i/>
+          <w:iCs/>
+          <w:sz w:val="24"/>
+          <w:szCs w:val="24"/>
+        </w:rPr>
+      </w:pPr>
+      <w:proofErr w:type="spellStart"/>
+      <w:r>
+        <w:rPr>
+          <w:rFonts w:ascii="Consolas" w:eastAsiaTheme="minorEastAsia" w:hAnsi="Consolas"/>
+          <w:i/>
+          <w:iCs/>
+          <w:sz w:val="24"/>
+          <w:szCs w:val="24"/>
+        </w:rPr>
+        <w:t>Bản</w:t>
+      </w:r>
+      <w:proofErr w:type="spellEnd"/>
+      <w:r>
+        <w:rPr>
+          <w:rFonts w:ascii="Consolas" w:eastAsiaTheme="minorEastAsia" w:hAnsi="Consolas"/>
+          <w:i/>
+          <w:iCs/>
+          <w:sz w:val="24"/>
+          <w:szCs w:val="24"/>
+        </w:rPr>
+        <w:t xml:space="preserve"> </w:t>
+      </w:r>
+      <w:proofErr w:type="spellStart"/>
+      <w:r>
+        <w:rPr>
+          <w:rFonts w:ascii="Consolas" w:eastAsiaTheme="minorEastAsia" w:hAnsi="Consolas"/>
+          <w:i/>
+          <w:iCs/>
+          <w:sz w:val="24"/>
+          <w:szCs w:val="24"/>
+        </w:rPr>
+        <w:t>đồ</w:t>
+      </w:r>
+      <w:proofErr w:type="spellEnd"/>
+      <w:r>
+        <w:rPr>
+          <w:rFonts w:ascii="Consolas" w:eastAsiaTheme="minorEastAsia" w:hAnsi="Consolas"/>
+          <w:i/>
+          <w:iCs/>
+          <w:sz w:val="24"/>
+          <w:szCs w:val="24"/>
+        </w:rPr>
+        <w:t xml:space="preserve"> </w:t>
+      </w:r>
+      <w:proofErr w:type="spellStart"/>
+      <w:r>
+        <w:rPr>
+          <w:rFonts w:ascii="Consolas" w:eastAsiaTheme="minorEastAsia" w:hAnsi="Consolas"/>
+          <w:i/>
+          <w:iCs/>
+          <w:sz w:val="24"/>
+          <w:szCs w:val="24"/>
+        </w:rPr>
+        <w:t>có</w:t>
+      </w:r>
+      <w:proofErr w:type="spellEnd"/>
+      <w:r>
+        <w:rPr>
+          <w:rFonts w:ascii="Consolas" w:eastAsiaTheme="minorEastAsia" w:hAnsi="Consolas"/>
+          <w:i/>
+          <w:iCs/>
+          <w:sz w:val="24"/>
+          <w:szCs w:val="24"/>
+        </w:rPr>
+        <w:t xml:space="preserve"> 5 </w:t>
+      </w:r>
+      <w:proofErr w:type="spellStart"/>
+      <w:r>
+        <w:rPr>
+          <w:rFonts w:ascii="Consolas" w:eastAsiaTheme="minorEastAsia" w:hAnsi="Consolas"/>
+          <w:i/>
+          <w:iCs/>
+          <w:sz w:val="24"/>
+          <w:szCs w:val="24"/>
+        </w:rPr>
+        <w:t>điểm</w:t>
+      </w:r>
+      <w:proofErr w:type="spellEnd"/>
+      <w:r>
+        <w:rPr>
+          <w:rFonts w:ascii="Consolas" w:eastAsiaTheme="minorEastAsia" w:hAnsi="Consolas"/>
+          <w:i/>
+          <w:iCs/>
+          <w:sz w:val="24"/>
+          <w:szCs w:val="24"/>
+        </w:rPr>
+        <w:t xml:space="preserve"> </w:t>
+      </w:r>
+      <w:proofErr w:type="spellStart"/>
+      <w:r>
+        <w:rPr>
+          <w:rFonts w:ascii="Consolas" w:eastAsiaTheme="minorEastAsia" w:hAnsi="Consolas"/>
+          <w:i/>
+          <w:iCs/>
+          <w:sz w:val="24"/>
+          <w:szCs w:val="24"/>
+        </w:rPr>
+        <w:t>thưởng</w:t>
+      </w:r>
+      <w:proofErr w:type="spellEnd"/>
+      <w:r>
+        <w:rPr>
+          <w:rFonts w:ascii="Consolas" w:eastAsiaTheme="minorEastAsia" w:hAnsi="Consolas"/>
+          <w:i/>
+          <w:iCs/>
+          <w:sz w:val="24"/>
+          <w:szCs w:val="24"/>
+        </w:rPr>
+        <w:t xml:space="preserve"> </w:t>
+      </w:r>
+      <w:proofErr w:type="spellStart"/>
+      <w:r>
+        <w:rPr>
+          <w:rFonts w:ascii="Consolas" w:eastAsiaTheme="minorEastAsia" w:hAnsi="Consolas"/>
+          <w:i/>
+          <w:iCs/>
+          <w:sz w:val="24"/>
+          <w:szCs w:val="24"/>
+        </w:rPr>
+        <w:t>được</w:t>
+      </w:r>
+      <w:proofErr w:type="spellEnd"/>
+      <w:r>
+        <w:rPr>
+          <w:rFonts w:ascii="Consolas" w:eastAsiaTheme="minorEastAsia" w:hAnsi="Consolas"/>
+          <w:i/>
+          <w:iCs/>
+          <w:sz w:val="24"/>
+          <w:szCs w:val="24"/>
+        </w:rPr>
+        <w:t xml:space="preserve"> </w:t>
+      </w:r>
+      <w:proofErr w:type="spellStart"/>
+      <w:r>
+        <w:rPr>
+          <w:rFonts w:ascii="Consolas" w:eastAsiaTheme="minorEastAsia" w:hAnsi="Consolas"/>
+          <w:i/>
+          <w:iCs/>
+          <w:sz w:val="24"/>
+          <w:szCs w:val="24"/>
+        </w:rPr>
+        <w:t>đại</w:t>
+      </w:r>
+      <w:proofErr w:type="spellEnd"/>
+      <w:r>
+        <w:rPr>
+          <w:rFonts w:ascii="Consolas" w:eastAsiaTheme="minorEastAsia" w:hAnsi="Consolas"/>
+          <w:i/>
+          <w:iCs/>
+          <w:sz w:val="24"/>
+          <w:szCs w:val="24"/>
+        </w:rPr>
+        <w:t xml:space="preserve"> </w:t>
+      </w:r>
+      <w:proofErr w:type="spellStart"/>
+      <w:r>
+        <w:rPr>
+          <w:rFonts w:ascii="Consolas" w:eastAsiaTheme="minorEastAsia" w:hAnsi="Consolas"/>
+          <w:i/>
+          <w:iCs/>
+          <w:sz w:val="24"/>
+          <w:szCs w:val="24"/>
+        </w:rPr>
+        <w:t>diện</w:t>
+      </w:r>
+      <w:proofErr w:type="spellEnd"/>
+      <w:r>
+        <w:rPr>
+          <w:rFonts w:ascii="Consolas" w:eastAsiaTheme="minorEastAsia" w:hAnsi="Consolas"/>
+          <w:i/>
+          <w:iCs/>
+          <w:sz w:val="24"/>
+          <w:szCs w:val="24"/>
+        </w:rPr>
+        <w:t xml:space="preserve"> </w:t>
+      </w:r>
+      <w:proofErr w:type="spellStart"/>
+      <w:r>
+        <w:rPr>
+          <w:rFonts w:ascii="Consolas" w:eastAsiaTheme="minorEastAsia" w:hAnsi="Consolas"/>
+          <w:i/>
+          <w:iCs/>
+          <w:sz w:val="24"/>
+          <w:szCs w:val="24"/>
+        </w:rPr>
+        <w:t>bởi</w:t>
+      </w:r>
+      <w:proofErr w:type="spellEnd"/>
+      <w:r>
+        <w:rPr>
+          <w:rFonts w:ascii="Consolas" w:eastAsiaTheme="minorEastAsia" w:hAnsi="Consolas"/>
+          <w:i/>
+          <w:iCs/>
+          <w:sz w:val="24"/>
+          <w:szCs w:val="24"/>
+        </w:rPr>
+        <w:t xml:space="preserve"> </w:t>
+      </w:r>
+      <w:proofErr w:type="spellStart"/>
+      <w:r>
+        <w:rPr>
+          <w:rFonts w:ascii="Consolas" w:eastAsiaTheme="minorEastAsia" w:hAnsi="Consolas"/>
+          <w:i/>
+          <w:iCs/>
+          <w:sz w:val="24"/>
+          <w:szCs w:val="24"/>
+        </w:rPr>
+        <w:t>các</w:t>
+      </w:r>
+      <w:proofErr w:type="spellEnd"/>
+      <w:r>
+        <w:rPr>
+          <w:rFonts w:ascii="Consolas" w:eastAsiaTheme="minorEastAsia" w:hAnsi="Consolas"/>
+          <w:i/>
+          <w:iCs/>
+          <w:sz w:val="24"/>
+          <w:szCs w:val="24"/>
+        </w:rPr>
+        <w:t xml:space="preserve"> </w:t>
+      </w:r>
+      <w:proofErr w:type="spellStart"/>
+      <w:r>
+        <w:rPr>
+          <w:rFonts w:ascii="Consolas" w:eastAsiaTheme="minorEastAsia" w:hAnsi="Consolas"/>
+          <w:i/>
+          <w:iCs/>
+          <w:sz w:val="24"/>
+          <w:szCs w:val="24"/>
+        </w:rPr>
+        <w:t>dấu</w:t>
+      </w:r>
+      <w:proofErr w:type="spellEnd"/>
+      <w:r>
+        <w:rPr>
+          <w:rFonts w:ascii="Consolas" w:eastAsiaTheme="minorEastAsia" w:hAnsi="Consolas"/>
+          <w:i/>
+          <w:iCs/>
+          <w:sz w:val="24"/>
+          <w:szCs w:val="24"/>
+        </w:rPr>
+        <w:t xml:space="preserve"> + </w:t>
+      </w:r>
+      <w:proofErr w:type="spellStart"/>
+      <w:r>
+        <w:rPr>
+          <w:rFonts w:ascii="Consolas" w:eastAsiaTheme="minorEastAsia" w:hAnsi="Consolas"/>
+          <w:i/>
+          <w:iCs/>
+          <w:sz w:val="24"/>
+          <w:szCs w:val="24"/>
+        </w:rPr>
+        <w:t>trên</w:t>
+      </w:r>
+      <w:proofErr w:type="spellEnd"/>
+      <w:r>
+        <w:rPr>
+          <w:rFonts w:ascii="Consolas" w:eastAsiaTheme="minorEastAsia" w:hAnsi="Consolas"/>
+          <w:i/>
+          <w:iCs/>
+          <w:sz w:val="24"/>
+          <w:szCs w:val="24"/>
+        </w:rPr>
+        <w:t xml:space="preserve"> </w:t>
+      </w:r>
+      <w:proofErr w:type="spellStart"/>
+      <w:r>
+        <w:rPr>
+          <w:rFonts w:ascii="Consolas" w:eastAsiaTheme="minorEastAsia" w:hAnsi="Consolas"/>
+          <w:i/>
+          <w:iCs/>
+          <w:sz w:val="24"/>
+          <w:szCs w:val="24"/>
+        </w:rPr>
+        <w:t>bản</w:t>
+      </w:r>
+      <w:proofErr w:type="spellEnd"/>
+      <w:r>
+        <w:rPr>
+          <w:rFonts w:ascii="Consolas" w:eastAsiaTheme="minorEastAsia" w:hAnsi="Consolas"/>
+          <w:i/>
+          <w:iCs/>
+          <w:sz w:val="24"/>
+          <w:szCs w:val="24"/>
+        </w:rPr>
+        <w:t xml:space="preserve"> </w:t>
+      </w:r>
+      <w:proofErr w:type="spellStart"/>
+      <w:r>
+        <w:rPr>
+          <w:rFonts w:ascii="Consolas" w:eastAsiaTheme="minorEastAsia" w:hAnsi="Consolas"/>
+          <w:i/>
+          <w:iCs/>
+          <w:sz w:val="24"/>
+          <w:szCs w:val="24"/>
+        </w:rPr>
+        <w:t>đồ</w:t>
+      </w:r>
+      <w:proofErr w:type="spellEnd"/>
+      <w:r>
+        <w:rPr>
+          <w:rFonts w:ascii="Consolas" w:eastAsiaTheme="minorEastAsia" w:hAnsi="Consolas"/>
+          <w:i/>
+          <w:iCs/>
+          <w:sz w:val="24"/>
+          <w:szCs w:val="24"/>
+        </w:rPr>
+        <w:t>.</w:t>
+      </w:r>
+    </w:p>
+    <w:p>
+      <w:pPr>
+        <w:spacing w:after="0"/>
+        <w:rPr>
+          <w:rFonts w:ascii="Consolas" w:eastAsiaTheme="minorEastAsia" w:hAnsi="Consolas"/>
+          <w:i/>
+          <w:iCs/>
+          <w:sz w:val="24"/>
+          <w:szCs w:val="24"/>
+        </w:rPr>
+      </w:pPr>
+      <w:proofErr w:type="spellStart"/>
+      <w:r>
+        <w:rPr>
+          <w:rFonts w:ascii="Consolas" w:eastAsiaTheme="minorEastAsia" w:hAnsi="Consolas"/>
+          <w:i/>
+          <w:iCs/>
+          <w:sz w:val="24"/>
+          <w:szCs w:val="24"/>
+        </w:rPr>
+        <w:t>Điểm</w:t>
+      </w:r>
+      <w:proofErr w:type="spellEnd"/>
+      <w:r>
+        <w:rPr>
+          <w:rFonts w:ascii="Consolas" w:eastAsiaTheme="minorEastAsia" w:hAnsi="Consolas"/>
+          <w:i/>
+          <w:iCs/>
+          <w:sz w:val="24"/>
+          <w:szCs w:val="24"/>
+        </w:rPr>
+        <w:t xml:space="preserve"> </w:t>
+      </w:r>
+      <w:proofErr w:type="spellStart"/>
+      <w:r>
+        <w:rPr>
+          <w:rFonts w:ascii="Consolas" w:eastAsiaTheme="minorEastAsia" w:hAnsi="Consolas"/>
+          <w:i/>
+          <w:iCs/>
+          <w:sz w:val="24"/>
+          <w:szCs w:val="24"/>
+        </w:rPr>
+        <w:t>xuất</w:t>
+      </w:r>
+      <w:proofErr w:type="spellEnd"/>
+      <w:r>
+        <w:rPr>
+          <w:rFonts w:ascii="Consolas" w:eastAsiaTheme="minorEastAsia" w:hAnsi="Consolas"/>
+          <w:i/>
+          <w:iCs/>
+          <w:sz w:val="24"/>
+          <w:szCs w:val="24"/>
+        </w:rPr>
+        <w:t xml:space="preserve"> </w:t>
+      </w:r>
+      <w:proofErr w:type="spellStart"/>
+      <w:r>
+        <w:rPr>
+          <w:rFonts w:ascii="Consolas" w:eastAsiaTheme="minorEastAsia" w:hAnsi="Consolas"/>
+          <w:i/>
+          <w:iCs/>
+          <w:sz w:val="24"/>
+          <w:szCs w:val="24"/>
+        </w:rPr>
+        <w:t>phát</w:t>
+      </w:r>
+      <w:proofErr w:type="spellEnd"/>
+      <w:r>
+        <w:rPr>
+          <w:rFonts w:ascii="Consolas" w:eastAsiaTheme="minorEastAsia" w:hAnsi="Consolas"/>
+          <w:i/>
+          <w:iCs/>
+          <w:sz w:val="24"/>
+          <w:szCs w:val="24"/>
+        </w:rPr>
+        <w:t xml:space="preserve"> </w:t>
+      </w:r>
+      <w:proofErr w:type="spellStart"/>
+      <w:r>
+        <w:rPr>
+          <w:rFonts w:ascii="Consolas" w:eastAsiaTheme="minorEastAsia" w:hAnsi="Consolas"/>
+          <w:i/>
+          <w:iCs/>
+          <w:sz w:val="24"/>
+          <w:szCs w:val="24"/>
+        </w:rPr>
+        <w:t>đặt</w:t>
+      </w:r>
+      <w:proofErr w:type="spellEnd"/>
+      <w:r>
+        <w:rPr>
+          <w:rFonts w:ascii="Consolas" w:eastAsiaTheme="minorEastAsia" w:hAnsi="Consolas"/>
+          <w:i/>
+          <w:iCs/>
+          <w:sz w:val="24"/>
+          <w:szCs w:val="24"/>
+        </w:rPr>
+        <w:t xml:space="preserve"> </w:t>
+      </w:r>
+      <w:proofErr w:type="spellStart"/>
+      <w:r>
+        <w:rPr>
+          <w:rFonts w:ascii="Consolas" w:eastAsiaTheme="minorEastAsia" w:hAnsi="Consolas"/>
+          <w:i/>
+          <w:iCs/>
+          <w:sz w:val="24"/>
+          <w:szCs w:val="24"/>
+        </w:rPr>
+        <w:t>tại</w:t>
+      </w:r>
+      <w:proofErr w:type="spellEnd"/>
+      <w:r>
+        <w:rPr>
+          <w:rFonts w:ascii="Consolas" w:eastAsiaTheme="minorEastAsia" w:hAnsi="Consolas"/>
+          <w:i/>
+          <w:iCs/>
+          <w:sz w:val="24"/>
+          <w:szCs w:val="24"/>
+        </w:rPr>
+        <w:t xml:space="preserve"> (9, 20).</w:t>
+      </w:r>
+    </w:p>
+    <w:p>
+      <w:pPr>
+        <w:spacing w:after="0"/>
+        <w:rPr>
+          <w:rFonts w:ascii="Consolas" w:eastAsiaTheme="minorEastAsia" w:hAnsi="Consolas"/>
+          <w:i/>
+          <w:iCs/>
+          <w:sz w:val="24"/>
+          <w:szCs w:val="24"/>
+        </w:rPr>
+      </w:pPr>
+      <w:proofErr w:type="spellStart"/>
+      <w:r>
+        <w:rPr>
+          <w:rFonts w:ascii="Consolas" w:eastAsiaTheme="minorEastAsia" w:hAnsi="Consolas"/>
+          <w:i/>
+          <w:iCs/>
+          <w:sz w:val="24"/>
+          <w:szCs w:val="24"/>
+        </w:rPr>
+        <w:t>Điểm</w:t>
+      </w:r>
+      <w:proofErr w:type="spellEnd"/>
+      <w:r>
+        <w:rPr>
+          <w:rFonts w:ascii="Consolas" w:eastAsiaTheme="minorEastAsia" w:hAnsi="Consolas"/>
+          <w:i/>
+          <w:iCs/>
+          <w:sz w:val="24"/>
+          <w:szCs w:val="24"/>
+        </w:rPr>
+        <w:t xml:space="preserve"> </w:t>
+      </w:r>
+      <w:proofErr w:type="spellStart"/>
+      <w:r>
+        <w:rPr>
+          <w:rFonts w:ascii="Consolas" w:eastAsiaTheme="minorEastAsia" w:hAnsi="Consolas"/>
+          <w:i/>
+          <w:iCs/>
+          <w:sz w:val="24"/>
+          <w:szCs w:val="24"/>
+        </w:rPr>
+        <w:t>đích</w:t>
+      </w:r>
+      <w:proofErr w:type="spellEnd"/>
+      <w:r>
+        <w:rPr>
+          <w:rFonts w:ascii="Consolas" w:eastAsiaTheme="minorEastAsia" w:hAnsi="Consolas"/>
+          <w:i/>
+          <w:iCs/>
+          <w:sz w:val="24"/>
+          <w:szCs w:val="24"/>
+        </w:rPr>
+        <w:t xml:space="preserve"> </w:t>
+      </w:r>
+      <w:proofErr w:type="spellStart"/>
+      <w:r>
+        <w:rPr>
+          <w:rFonts w:ascii="Consolas" w:eastAsiaTheme="minorEastAsia" w:hAnsi="Consolas"/>
+          <w:i/>
+          <w:iCs/>
+          <w:sz w:val="24"/>
+          <w:szCs w:val="24"/>
+        </w:rPr>
+        <w:t>đặt</w:t>
+      </w:r>
+      <w:proofErr w:type="spellEnd"/>
+      <w:r>
+        <w:rPr>
+          <w:rFonts w:ascii="Consolas" w:eastAsiaTheme="minorEastAsia" w:hAnsi="Consolas"/>
+          <w:i/>
+          <w:iCs/>
+          <w:sz w:val="24"/>
+          <w:szCs w:val="24"/>
+        </w:rPr>
+        <w:t xml:space="preserve"> </w:t>
+      </w:r>
+      <w:proofErr w:type="spellStart"/>
+      <w:r>
+        <w:rPr>
+          <w:rFonts w:ascii="Consolas" w:eastAsiaTheme="minorEastAsia" w:hAnsi="Consolas"/>
+          <w:i/>
+          <w:iCs/>
+          <w:sz w:val="24"/>
+          <w:szCs w:val="24"/>
+        </w:rPr>
+        <w:t>tại</w:t>
+      </w:r>
+      <w:proofErr w:type="spellEnd"/>
+      <w:r>
+        <w:rPr>
+          <w:rFonts w:ascii="Consolas" w:eastAsiaTheme="minorEastAsia" w:hAnsi="Consolas"/>
+          <w:i/>
+          <w:iCs/>
+          <w:sz w:val="24"/>
+          <w:szCs w:val="24"/>
+        </w:rPr>
+        <w:t xml:space="preserve"> (0, 2).</w:t>
+      </w:r>
+    </w:p>
+    <w:p>
+      <w:pPr>
+        <w:pStyle w:val="Heading3"/>
+        <w:rPr>
+          <w:rFonts w:ascii="Consolas" w:hAnsi="Consolas"/>
+        </w:rPr>
+      </w:pPr>
+      <w:proofErr w:type="spellStart"/>
+      <w:r>
+        <w:rPr>
+          <w:rFonts w:ascii="Consolas" w:hAnsi="Consolas"/>
+        </w:rPr>
+        <w:t>Thuật</w:t>
+      </w:r>
+      <w:proofErr w:type="spellEnd"/>
+      <w:r>
+        <w:rPr>
+          <w:rFonts w:ascii="Consolas" w:hAnsi="Consolas"/>
+        </w:rPr>
+        <w:t xml:space="preserve"> </w:t>
+      </w:r>
+      <w:proofErr w:type="spellStart"/>
+      <w:r>
+        <w:rPr>
+          <w:rFonts w:ascii="Consolas" w:hAnsi="Consolas"/>
+        </w:rPr>
+        <w:t>toán</w:t>
+      </w:r>
+      <w:proofErr w:type="spellEnd"/>
+      <w:r>
+        <w:rPr>
+          <w:rFonts w:ascii="Consolas" w:hAnsi="Consolas"/>
+        </w:rPr>
+        <w:t xml:space="preserve"> Search T:</w:t>
+      </w:r>
+    </w:p>
+    <w:p>
+      <w:pPr>
+        <w:spacing w:after="0"/>
+        <w:rPr>
+          <w:rFonts w:ascii="Consolas" w:eastAsiaTheme="minorEastAsia" w:hAnsi="Consolas"/>
+          <w:sz w:val="24"/>
+          <w:szCs w:val="24"/>
+        </w:rPr>
+      </w:pPr>
+      <w:r>
+        <w:rPr>
+          <w:rFonts w:ascii="Consolas" w:eastAsiaTheme="minorEastAsia" w:hAnsi="Consolas"/>
+          <w:noProof/>
+          <w:sz w:val="24"/>
+          <w:szCs w:val="24"/>
+        </w:rPr>
+        <w:drawing>
+          <wp:inline distT="0" distB="0" distL="0" distR="0" wp14:anchorId="099A855D" wp14:editId="34C16334">
+            <wp:extent cx="2619375" cy="1740507"/>
+            <wp:effectExtent l="0" t="0" r="0" b="0"/>
+            <wp:docPr id="38" name="Picture 38" descr="Background pattern&#10;&#10;Description automatically generated"/>
+            <wp:cNvGraphicFramePr>
+              <a:graphicFrameLocks xmlns:a="http://schemas.openxmlformats.org/drawingml/2006/main" noChangeAspect="1"/>
+            </wp:cNvGraphicFramePr>
+            <a:graphic xmlns:a="http://schemas.openxmlformats.org/drawingml/2006/main">
+              <a:graphicData uri="http://schemas.openxmlformats.org/drawingml/2006/picture">
+                <pic:pic xmlns:pic="http://schemas.openxmlformats.org/drawingml/2006/picture">
+                  <pic:nvPicPr>
+                    <pic:cNvPr id="38" name="Picture 38" descr="Background pattern&#10;&#10;Description automatically generated"/>
+                    <pic:cNvPicPr/>
+                  </pic:nvPicPr>
+                  <pic:blipFill>
+                    <a:blip r:embed="rId47"/>
+                    <a:stretch>
+                      <a:fillRect/>
+                    </a:stretch>
+                  </pic:blipFill>
+                  <pic:spPr>
+                    <a:xfrm>
+                      <a:off x="0" y="0"/>
+                      <a:ext cx="2642391" cy="1755800"/>
+                    </a:xfrm>
+                    <a:prstGeom prst="rect">
+                      <a:avLst/>
+                    </a:prstGeom>
+                  </pic:spPr>
+                </pic:pic>
+              </a:graphicData>
+            </a:graphic>
+          </wp:inline>
+        </w:drawing>
+      </w:r>
+    </w:p>
+    <w:p>
+      <w:pPr>
+        <w:spacing w:after="0"/>
+        <w:rPr>
+          <w:rFonts w:ascii="Consolas" w:eastAsiaTheme="minorEastAsia" w:hAnsi="Consolas"/>
+          <w:sz w:val="24"/>
+          <w:szCs w:val="24"/>
+        </w:rPr>
+      </w:pPr>
+      <w:proofErr w:type="spellStart"/>
+      <w:r>
+        <w:rPr>
+          <w:rFonts w:ascii="Consolas" w:eastAsiaTheme="minorEastAsia" w:hAnsi="Consolas"/>
+          <w:sz w:val="24"/>
+          <w:szCs w:val="24"/>
+        </w:rPr>
+        <w:t>Đường</w:t>
+      </w:r>
+      <w:proofErr w:type="spellEnd"/>
+      <w:r>
+        <w:rPr>
+          <w:rFonts w:ascii="Consolas" w:eastAsiaTheme="minorEastAsia" w:hAnsi="Consolas"/>
+          <w:sz w:val="24"/>
+          <w:szCs w:val="24"/>
+        </w:rPr>
+        <w:t xml:space="preserve"> </w:t>
+      </w:r>
+      <w:proofErr w:type="spellStart"/>
+      <w:r>
+        <w:rPr>
+          <w:rFonts w:ascii="Consolas" w:eastAsiaTheme="minorEastAsia" w:hAnsi="Consolas"/>
+          <w:sz w:val="24"/>
+          <w:szCs w:val="24"/>
+        </w:rPr>
+        <w:t>đi</w:t>
+      </w:r>
+      <w:proofErr w:type="spellEnd"/>
+      <w:r>
+        <w:rPr>
+          <w:rFonts w:ascii="Consolas" w:eastAsiaTheme="minorEastAsia" w:hAnsi="Consolas"/>
+          <w:sz w:val="24"/>
+          <w:szCs w:val="24"/>
+        </w:rPr>
+        <w:t xml:space="preserve"> </w:t>
+      </w:r>
+      <w:proofErr w:type="spellStart"/>
+      <w:r>
+        <w:rPr>
+          <w:rFonts w:ascii="Consolas" w:eastAsiaTheme="minorEastAsia" w:hAnsi="Consolas"/>
+          <w:sz w:val="24"/>
+          <w:szCs w:val="24"/>
+        </w:rPr>
+        <w:t>tìm</w:t>
+      </w:r>
+      <w:proofErr w:type="spellEnd"/>
+      <w:r>
+        <w:rPr>
+          <w:rFonts w:ascii="Consolas" w:eastAsiaTheme="minorEastAsia" w:hAnsi="Consolas"/>
+          <w:sz w:val="24"/>
+          <w:szCs w:val="24"/>
+        </w:rPr>
+        <w:t xml:space="preserve"> </w:t>
+      </w:r>
+      <w:proofErr w:type="spellStart"/>
+      <w:r>
+        <w:rPr>
+          <w:rFonts w:ascii="Consolas" w:eastAsiaTheme="minorEastAsia" w:hAnsi="Consolas"/>
+          <w:sz w:val="24"/>
+          <w:szCs w:val="24"/>
+        </w:rPr>
+        <w:t>được</w:t>
+      </w:r>
+      <w:proofErr w:type="spellEnd"/>
+      <w:r>
+        <w:rPr>
+          <w:rFonts w:ascii="Consolas" w:eastAsiaTheme="minorEastAsia" w:hAnsi="Consolas"/>
+          <w:sz w:val="24"/>
+          <w:szCs w:val="24"/>
+        </w:rPr>
+        <w:t xml:space="preserve"> </w:t>
+      </w:r>
+      <w:proofErr w:type="spellStart"/>
+      <w:r>
+        <w:rPr>
+          <w:rFonts w:ascii="Consolas" w:eastAsiaTheme="minorEastAsia" w:hAnsi="Consolas"/>
+          <w:sz w:val="24"/>
+          <w:szCs w:val="24"/>
+        </w:rPr>
+        <w:t>có</w:t>
+      </w:r>
+      <w:proofErr w:type="spellEnd"/>
+      <w:r>
+        <w:rPr>
+          <w:rFonts w:ascii="Consolas" w:eastAsiaTheme="minorEastAsia" w:hAnsi="Consolas"/>
+          <w:sz w:val="24"/>
+          <w:szCs w:val="24"/>
+        </w:rPr>
+        <w:t xml:space="preserve"> chi </w:t>
+      </w:r>
+      <w:proofErr w:type="spellStart"/>
+      <w:r>
+        <w:rPr>
+          <w:rFonts w:ascii="Consolas" w:eastAsiaTheme="minorEastAsia" w:hAnsi="Consolas"/>
+          <w:sz w:val="24"/>
+          <w:szCs w:val="24"/>
+        </w:rPr>
+        <w:t>phí</w:t>
+      </w:r>
+      <w:proofErr w:type="spellEnd"/>
+      <w:r>
+        <w:rPr>
+          <w:rFonts w:ascii="Consolas" w:eastAsiaTheme="minorEastAsia" w:hAnsi="Consolas"/>
+          <w:sz w:val="24"/>
+          <w:szCs w:val="24"/>
+        </w:rPr>
+        <w:t xml:space="preserve"> </w:t>
+      </w:r>
+      <w:proofErr w:type="spellStart"/>
+      <w:r>
+        <w:rPr>
+          <w:rFonts w:ascii="Consolas" w:eastAsiaTheme="minorEastAsia" w:hAnsi="Consolas"/>
+          <w:sz w:val="24"/>
+          <w:szCs w:val="24"/>
+        </w:rPr>
+        <w:t>là</w:t>
+      </w:r>
+      <w:proofErr w:type="spellEnd"/>
+      <w:r>
+        <w:rPr>
+          <w:rFonts w:ascii="Consolas" w:eastAsiaTheme="minorEastAsia" w:hAnsi="Consolas"/>
+          <w:sz w:val="24"/>
+          <w:szCs w:val="24"/>
+        </w:rPr>
+        <w:t xml:space="preserve"> </w:t>
+      </w:r>
+      <w:r>
+        <w:rPr>
+          <w:rFonts w:ascii="Consolas" w:eastAsiaTheme="minorEastAsia" w:hAnsi="Consolas"/>
+          <w:b/>
+          <w:bCs/>
+          <w:i/>
+          <w:iCs/>
+          <w:sz w:val="24"/>
+          <w:szCs w:val="24"/>
+          <w:u w:val="single"/>
+        </w:rPr>
+        <w:t>24</w:t>
+      </w:r>
+      <w:r>
+        <w:rPr>
+          <w:rFonts w:ascii="Consolas" w:eastAsiaTheme="minorEastAsia" w:hAnsi="Consolas"/>
+          <w:sz w:val="24"/>
+          <w:szCs w:val="24"/>
+        </w:rPr>
+        <w:t>.</w:t>
+      </w:r>
+    </w:p>
+    <w:p>
+      <w:pPr>
+        <w:pStyle w:val="Heading3"/>
+        <w:rPr>
+          <w:rFonts w:ascii="Consolas" w:hAnsi="Consolas"/>
+        </w:rPr>
+      </w:pPr>
+      <w:proofErr w:type="spellStart"/>
+      <w:r>
+        <w:rPr>
+          <w:rFonts w:ascii="Consolas" w:hAnsi="Consolas"/>
+        </w:rPr>
+        <w:t>Thuật</w:t>
+      </w:r>
+      <w:proofErr w:type="spellEnd"/>
+      <w:r>
+        <w:rPr>
+          <w:rFonts w:ascii="Consolas" w:hAnsi="Consolas"/>
+        </w:rPr>
+        <w:t xml:space="preserve"> </w:t>
+      </w:r>
+      <w:proofErr w:type="spellStart"/>
+      <w:r>
+        <w:rPr>
+          <w:rFonts w:ascii="Consolas" w:hAnsi="Consolas"/>
+        </w:rPr>
+        <w:t>toán</w:t>
+      </w:r>
+      <w:proofErr w:type="spellEnd"/>
+      <w:r>
+        <w:rPr>
+          <w:rFonts w:ascii="Consolas" w:hAnsi="Consolas"/>
+        </w:rPr>
+        <w:t xml:space="preserve"> Search*:</w:t>
+      </w:r>
+    </w:p>
+    <w:p>
+      <w:pPr>
+        <w:pStyle w:val="Heading4"/>
+        <w:rPr>
+          <w:rFonts w:ascii="Consolas" w:hAnsi="Consolas"/>
+          <w:lang w:val="vi-VN"/>
+        </w:rPr>
+      </w:pPr>
+      <w:proofErr w:type="spellStart"/>
+      <w:r>
+        <w:rPr>
+          <w:rFonts w:ascii="Consolas" w:hAnsi="Consolas"/>
+          <w:sz w:val="24"/>
+          <w:szCs w:val="24"/>
+        </w:rPr>
+        <w:t>Sử</w:t>
+      </w:r>
+      <w:proofErr w:type="spellEnd"/>
+      <w:r>
+        <w:rPr>
+          <w:rFonts w:ascii="Consolas" w:hAnsi="Consolas"/>
+          <w:sz w:val="24"/>
+          <w:szCs w:val="24"/>
+        </w:rPr>
+        <w:t xml:space="preserve"> </w:t>
+      </w:r>
+      <w:proofErr w:type="spellStart"/>
+      <w:r>
+        <w:rPr>
+          <w:rFonts w:ascii="Consolas" w:hAnsi="Consolas"/>
+          <w:sz w:val="24"/>
+          <w:szCs w:val="24"/>
+        </w:rPr>
+        <w:t>dụng</w:t>
+      </w:r>
+      <w:proofErr w:type="spellEnd"/>
+      <w:r>
+        <w:rPr>
+          <w:rFonts w:ascii="Consolas" w:hAnsi="Consolas"/>
+          <w:sz w:val="24"/>
+          <w:szCs w:val="24"/>
+        </w:rPr>
+        <w:t xml:space="preserve"> Euclid Norm.</w:t>
+      </w:r>
+    </w:p>
+    <w:p>
+      <w:pPr>
+        <w:spacing w:after="0"/>
+        <w:rPr>
+          <w:rFonts w:ascii="Consolas" w:eastAsiaTheme="minorEastAsia" w:hAnsi="Consolas"/>
+          <w:sz w:val="24"/>
+          <w:szCs w:val="24"/>
+        </w:rPr>
+      </w:pPr>
+      <w:r>
+        <w:rPr>
+          <w:rFonts w:ascii="Consolas" w:eastAsiaTheme="minorEastAsia" w:hAnsi="Consolas"/>
+          <w:noProof/>
+          <w:sz w:val="24"/>
+          <w:szCs w:val="24"/>
+        </w:rPr>
+        <w:drawing>
+          <wp:inline distT="0" distB="0" distL="0" distR="0" wp14:anchorId="192EAAAE" wp14:editId="31EEAC30">
+            <wp:extent cx="2647950" cy="1778909"/>
+            <wp:effectExtent l="0" t="0" r="0" b="0"/>
+            <wp:docPr id="39" name="Picture 39" descr="Background pattern&#10;&#10;Description automatically generated"/>
+            <wp:cNvGraphicFramePr>
+              <a:graphicFrameLocks xmlns:a="http://schemas.openxmlformats.org/drawingml/2006/main" noChangeAspect="1"/>
+            </wp:cNvGraphicFramePr>
+            <a:graphic xmlns:a="http://schemas.openxmlformats.org/drawingml/2006/main">
+              <a:graphicData uri="http://schemas.openxmlformats.org/drawingml/2006/picture">
+                <pic:pic xmlns:pic="http://schemas.openxmlformats.org/drawingml/2006/picture">
+                  <pic:nvPicPr>
+                    <pic:cNvPr id="39" name="Picture 39" descr="Background pattern&#10;&#10;Description automatically generated"/>
+                    <pic:cNvPicPr/>
+                  </pic:nvPicPr>
+                  <pic:blipFill>
+                    <a:blip r:embed="rId48"/>
+                    <a:stretch>
+                      <a:fillRect/>
+                    </a:stretch>
+                  </pic:blipFill>
+                  <pic:spPr>
+                    <a:xfrm>
+                      <a:off x="0" y="0"/>
+                      <a:ext cx="2657377" cy="1785242"/>
+                    </a:xfrm>
+                    <a:prstGeom prst="rect">
+                      <a:avLst/>
+                    </a:prstGeom>
+                  </pic:spPr>
+                </pic:pic>
+              </a:graphicData>
+            </a:graphic>
+          </wp:inline>
+        </w:drawing>
+      </w:r>
+    </w:p>
+    <w:p>
+      <w:pPr>
+        <w:spacing w:after="0"/>
+        <w:rPr>
+          <w:rFonts w:ascii="Consolas" w:eastAsiaTheme="minorEastAsia" w:hAnsi="Consolas"/>
+          <w:sz w:val="24"/>
+          <w:szCs w:val="24"/>
+        </w:rPr>
+      </w:pPr>
+      <w:proofErr w:type="spellStart"/>
+      <w:r>
+        <w:rPr>
+          <w:rFonts w:ascii="Consolas" w:eastAsiaTheme="minorEastAsia" w:hAnsi="Consolas"/>
+          <w:sz w:val="24"/>
+          <w:szCs w:val="24"/>
+        </w:rPr>
+        <w:t>Đường</w:t>
+      </w:r>
+      <w:proofErr w:type="spellEnd"/>
+      <w:r>
+        <w:rPr>
+          <w:rFonts w:ascii="Consolas" w:eastAsiaTheme="minorEastAsia" w:hAnsi="Consolas"/>
+          <w:sz w:val="24"/>
+          <w:szCs w:val="24"/>
+        </w:rPr>
+        <w:t xml:space="preserve"> </w:t>
+      </w:r>
+      <w:proofErr w:type="spellStart"/>
+      <w:r>
+        <w:rPr>
+          <w:rFonts w:ascii="Consolas" w:eastAsiaTheme="minorEastAsia" w:hAnsi="Consolas"/>
+          <w:sz w:val="24"/>
+          <w:szCs w:val="24"/>
+        </w:rPr>
+        <w:t>đi</w:t>
+      </w:r>
+      <w:proofErr w:type="spellEnd"/>
+      <w:r>
+        <w:rPr>
+          <w:rFonts w:ascii="Consolas" w:eastAsiaTheme="minorEastAsia" w:hAnsi="Consolas"/>
+          <w:sz w:val="24"/>
+          <w:szCs w:val="24"/>
+        </w:rPr>
+        <w:t xml:space="preserve"> </w:t>
+      </w:r>
+      <w:proofErr w:type="spellStart"/>
+      <w:r>
+        <w:rPr>
+          <w:rFonts w:ascii="Consolas" w:eastAsiaTheme="minorEastAsia" w:hAnsi="Consolas"/>
+          <w:sz w:val="24"/>
+          <w:szCs w:val="24"/>
+        </w:rPr>
+        <w:t>tìm</w:t>
+      </w:r>
+      <w:proofErr w:type="spellEnd"/>
+      <w:r>
+        <w:rPr>
+          <w:rFonts w:ascii="Consolas" w:eastAsiaTheme="minorEastAsia" w:hAnsi="Consolas"/>
+          <w:sz w:val="24"/>
+          <w:szCs w:val="24"/>
+        </w:rPr>
+        <w:t xml:space="preserve"> </w:t>
+      </w:r>
+      <w:proofErr w:type="spellStart"/>
+      <w:r>
+        <w:rPr>
+          <w:rFonts w:ascii="Consolas" w:eastAsiaTheme="minorEastAsia" w:hAnsi="Consolas"/>
+          <w:sz w:val="24"/>
+          <w:szCs w:val="24"/>
+        </w:rPr>
+        <w:t>được</w:t>
+      </w:r>
+      <w:proofErr w:type="spellEnd"/>
+      <w:r>
+        <w:rPr>
+          <w:rFonts w:ascii="Consolas" w:eastAsiaTheme="minorEastAsia" w:hAnsi="Consolas"/>
+          <w:sz w:val="24"/>
+          <w:szCs w:val="24"/>
+        </w:rPr>
+        <w:t xml:space="preserve"> </w:t>
+      </w:r>
+      <w:proofErr w:type="spellStart"/>
+      <w:r>
+        <w:rPr>
+          <w:rFonts w:ascii="Consolas" w:eastAsiaTheme="minorEastAsia" w:hAnsi="Consolas"/>
+          <w:sz w:val="24"/>
+          <w:szCs w:val="24"/>
+        </w:rPr>
+        <w:t>có</w:t>
+      </w:r>
+      <w:proofErr w:type="spellEnd"/>
+      <w:r>
+        <w:rPr>
+          <w:rFonts w:ascii="Consolas" w:eastAsiaTheme="minorEastAsia" w:hAnsi="Consolas"/>
+          <w:sz w:val="24"/>
+          <w:szCs w:val="24"/>
+        </w:rPr>
+        <w:t xml:space="preserve"> chi </w:t>
+      </w:r>
+      <w:proofErr w:type="spellStart"/>
+      <w:r>
+        <w:rPr>
+          <w:rFonts w:ascii="Consolas" w:eastAsiaTheme="minorEastAsia" w:hAnsi="Consolas"/>
+          <w:sz w:val="24"/>
+          <w:szCs w:val="24"/>
+        </w:rPr>
+        <w:t>phí</w:t>
+      </w:r>
+      <w:proofErr w:type="spellEnd"/>
+      <w:r>
+        <w:rPr>
+          <w:rFonts w:ascii="Consolas" w:eastAsiaTheme="minorEastAsia" w:hAnsi="Consolas"/>
+          <w:sz w:val="24"/>
+          <w:szCs w:val="24"/>
+        </w:rPr>
+        <w:t xml:space="preserve"> </w:t>
+      </w:r>
+      <w:proofErr w:type="spellStart"/>
+      <w:r>
+        <w:rPr>
+          <w:rFonts w:ascii="Consolas" w:eastAsiaTheme="minorEastAsia" w:hAnsi="Consolas"/>
+          <w:sz w:val="24"/>
+          <w:szCs w:val="24"/>
+        </w:rPr>
+        <w:t>là</w:t>
+      </w:r>
+      <w:proofErr w:type="spellEnd"/>
+      <w:r>
+        <w:rPr>
+          <w:rFonts w:ascii="Consolas" w:eastAsiaTheme="minorEastAsia" w:hAnsi="Consolas"/>
+          <w:sz w:val="24"/>
+          <w:szCs w:val="24"/>
+        </w:rPr>
+        <w:t xml:space="preserve"> </w:t>
+      </w:r>
+      <w:r>
+        <w:rPr>
+          <w:rFonts w:ascii="Consolas" w:eastAsiaTheme="minorEastAsia" w:hAnsi="Consolas"/>
+          <w:b/>
+          <w:bCs/>
+          <w:i/>
+          <w:iCs/>
+          <w:sz w:val="24"/>
+          <w:szCs w:val="24"/>
+          <w:u w:val="single"/>
+        </w:rPr>
+        <w:t>25</w:t>
+      </w:r>
+      <w:r>
+        <w:rPr>
+          <w:rFonts w:ascii="Consolas" w:eastAsiaTheme="minorEastAsia" w:hAnsi="Consolas"/>
+          <w:sz w:val="24"/>
+          <w:szCs w:val="24"/>
+        </w:rPr>
+        <w:t>.</w:t>
+      </w:r>
+    </w:p>
+    <w:p>
+      <w:pPr>
+        <w:pStyle w:val="Heading4"/>
+        <w:rPr>
+          <w:rFonts w:ascii="Consolas" w:hAnsi="Consolas"/>
+          <w:sz w:val="24"/>
+          <w:szCs w:val="24"/>
+        </w:rPr>
+      </w:pPr>
+      <w:proofErr w:type="spellStart"/>
+      <w:r>
+        <w:rPr>
+          <w:rFonts w:ascii="Consolas" w:hAnsi="Consolas"/>
+          <w:sz w:val="24"/>
+          <w:szCs w:val="24"/>
+        </w:rPr>
+        <w:lastRenderedPageBreak/>
+        <w:t>Sử</w:t>
+      </w:r>
+      <w:proofErr w:type="spellEnd"/>
+      <w:r>
+        <w:rPr>
+          <w:rFonts w:ascii="Consolas" w:hAnsi="Consolas"/>
+          <w:sz w:val="24"/>
+          <w:szCs w:val="24"/>
+        </w:rPr>
+        <w:t xml:space="preserve"> </w:t>
+      </w:r>
+      <w:proofErr w:type="spellStart"/>
+      <w:r>
+        <w:rPr>
+          <w:rFonts w:ascii="Consolas" w:hAnsi="Consolas"/>
+          <w:sz w:val="24"/>
+          <w:szCs w:val="24"/>
+        </w:rPr>
+        <w:t>dụng</w:t>
+      </w:r>
+      <w:proofErr w:type="spellEnd"/>
+      <w:r>
+        <w:rPr>
+          <w:rFonts w:ascii="Consolas" w:hAnsi="Consolas"/>
+          <w:sz w:val="24"/>
+          <w:szCs w:val="24"/>
+        </w:rPr>
+        <w:t xml:space="preserve"> Manhattan Norm.</w:t>
+      </w:r>
+    </w:p>
+    <w:p>
+      <w:pPr>
+        <w:spacing w:after="0"/>
+        <w:rPr>
+          <w:rFonts w:ascii="Consolas" w:eastAsiaTheme="minorEastAsia" w:hAnsi="Consolas"/>
+          <w:sz w:val="24"/>
+          <w:szCs w:val="24"/>
+        </w:rPr>
+      </w:pPr>
+      <w:r>
+        <w:rPr>
+          <w:rFonts w:ascii="Consolas" w:eastAsiaTheme="minorEastAsia" w:hAnsi="Consolas"/>
+          <w:noProof/>
+          <w:sz w:val="24"/>
+          <w:szCs w:val="24"/>
+        </w:rPr>
+        <w:drawing>
+          <wp:inline distT="0" distB="0" distL="0" distR="0" wp14:anchorId="7E2E33B5" wp14:editId="71517E0E">
+            <wp:extent cx="2790825" cy="1872710"/>
+            <wp:effectExtent l="0" t="0" r="0" b="0"/>
+            <wp:docPr id="40" name="Picture 40" descr="Background pattern&#10;&#10;Description automatically generated"/>
+            <wp:cNvGraphicFramePr>
+              <a:graphicFrameLocks xmlns:a="http://schemas.openxmlformats.org/drawingml/2006/main" noChangeAspect="1"/>
+            </wp:cNvGraphicFramePr>
+            <a:graphic xmlns:a="http://schemas.openxmlformats.org/drawingml/2006/main">
+              <a:graphicData uri="http://schemas.openxmlformats.org/drawingml/2006/picture">
+                <pic:pic xmlns:pic="http://schemas.openxmlformats.org/drawingml/2006/picture">
+                  <pic:nvPicPr>
+                    <pic:cNvPr id="40" name="Picture 40" descr="Background pattern&#10;&#10;Description automatically generated"/>
+                    <pic:cNvPicPr/>
+                  </pic:nvPicPr>
+                  <pic:blipFill>
+                    <a:blip r:embed="rId49"/>
+                    <a:stretch>
+                      <a:fillRect/>
+                    </a:stretch>
+                  </pic:blipFill>
+                  <pic:spPr>
+                    <a:xfrm>
+                      <a:off x="0" y="0"/>
+                      <a:ext cx="2802733" cy="1880700"/>
+                    </a:xfrm>
+                    <a:prstGeom prst="rect">
+                      <a:avLst/>
+                    </a:prstGeom>
+                  </pic:spPr>
+                </pic:pic>
+              </a:graphicData>
+            </a:graphic>
+          </wp:inline>
+        </w:drawing>
+      </w:r>
+    </w:p>
+    <w:p>
+      <w:pPr>
+        <w:spacing w:after="0"/>
+        <w:rPr>
+          <w:rFonts w:ascii="Consolas" w:eastAsiaTheme="minorEastAsia" w:hAnsi="Consolas"/>
+          <w:sz w:val="24"/>
+          <w:szCs w:val="24"/>
+        </w:rPr>
+      </w:pPr>
+      <w:proofErr w:type="spellStart"/>
+      <w:r>
+        <w:rPr>
+          <w:rFonts w:ascii="Consolas" w:eastAsiaTheme="minorEastAsia" w:hAnsi="Consolas"/>
+          <w:sz w:val="24"/>
+          <w:szCs w:val="24"/>
+        </w:rPr>
+        <w:t>Đường</w:t>
+      </w:r>
+      <w:proofErr w:type="spellEnd"/>
+      <w:r>
+        <w:rPr>
+          <w:rFonts w:ascii="Consolas" w:eastAsiaTheme="minorEastAsia" w:hAnsi="Consolas"/>
+          <w:sz w:val="24"/>
+          <w:szCs w:val="24"/>
+        </w:rPr>
+        <w:t xml:space="preserve"> </w:t>
+      </w:r>
+      <w:proofErr w:type="spellStart"/>
+      <w:r>
+        <w:rPr>
+          <w:rFonts w:ascii="Consolas" w:eastAsiaTheme="minorEastAsia" w:hAnsi="Consolas"/>
+          <w:sz w:val="24"/>
+          <w:szCs w:val="24"/>
+        </w:rPr>
+        <w:t>đi</w:t>
+      </w:r>
+      <w:proofErr w:type="spellEnd"/>
+      <w:r>
+        <w:rPr>
+          <w:rFonts w:ascii="Consolas" w:eastAsiaTheme="minorEastAsia" w:hAnsi="Consolas"/>
+          <w:sz w:val="24"/>
+          <w:szCs w:val="24"/>
+        </w:rPr>
+        <w:t xml:space="preserve"> </w:t>
+      </w:r>
+      <w:proofErr w:type="spellStart"/>
+      <w:r>
+        <w:rPr>
+          <w:rFonts w:ascii="Consolas" w:eastAsiaTheme="minorEastAsia" w:hAnsi="Consolas"/>
+          <w:sz w:val="24"/>
+          <w:szCs w:val="24"/>
+        </w:rPr>
+        <w:t>tìm</w:t>
+      </w:r>
+      <w:proofErr w:type="spellEnd"/>
+      <w:r>
+        <w:rPr>
+          <w:rFonts w:ascii="Consolas" w:eastAsiaTheme="minorEastAsia" w:hAnsi="Consolas"/>
+          <w:sz w:val="24"/>
+          <w:szCs w:val="24"/>
+        </w:rPr>
+        <w:t xml:space="preserve"> </w:t>
+      </w:r>
+      <w:proofErr w:type="spellStart"/>
+      <w:r>
+        <w:rPr>
+          <w:rFonts w:ascii="Consolas" w:eastAsiaTheme="minorEastAsia" w:hAnsi="Consolas"/>
+          <w:sz w:val="24"/>
+          <w:szCs w:val="24"/>
+        </w:rPr>
+        <w:t>được</w:t>
+      </w:r>
+      <w:proofErr w:type="spellEnd"/>
+      <w:r>
+        <w:rPr>
+          <w:rFonts w:ascii="Consolas" w:eastAsiaTheme="minorEastAsia" w:hAnsi="Consolas"/>
+          <w:sz w:val="24"/>
+          <w:szCs w:val="24"/>
+        </w:rPr>
+        <w:t xml:space="preserve"> </w:t>
+      </w:r>
+      <w:proofErr w:type="spellStart"/>
+      <w:r>
+        <w:rPr>
+          <w:rFonts w:ascii="Consolas" w:eastAsiaTheme="minorEastAsia" w:hAnsi="Consolas"/>
+          <w:sz w:val="24"/>
+          <w:szCs w:val="24"/>
+        </w:rPr>
+        <w:t>có</w:t>
+      </w:r>
+      <w:proofErr w:type="spellEnd"/>
+      <w:r>
+        <w:rPr>
+          <w:rFonts w:ascii="Consolas" w:eastAsiaTheme="minorEastAsia" w:hAnsi="Consolas"/>
+          <w:sz w:val="24"/>
+          <w:szCs w:val="24"/>
+        </w:rPr>
+        <w:t xml:space="preserve"> chi </w:t>
+      </w:r>
+      <w:proofErr w:type="spellStart"/>
+      <w:r>
+        <w:rPr>
+          <w:rFonts w:ascii="Consolas" w:eastAsiaTheme="minorEastAsia" w:hAnsi="Consolas"/>
+          <w:sz w:val="24"/>
+          <w:szCs w:val="24"/>
+        </w:rPr>
+        <w:t>phí</w:t>
+      </w:r>
+      <w:proofErr w:type="spellEnd"/>
+      <w:r>
+        <w:rPr>
+          <w:rFonts w:ascii="Consolas" w:eastAsiaTheme="minorEastAsia" w:hAnsi="Consolas"/>
+          <w:sz w:val="24"/>
+          <w:szCs w:val="24"/>
+        </w:rPr>
+        <w:t xml:space="preserve"> </w:t>
+      </w:r>
+      <w:proofErr w:type="spellStart"/>
+      <w:r>
+        <w:rPr>
+          <w:rFonts w:ascii="Consolas" w:eastAsiaTheme="minorEastAsia" w:hAnsi="Consolas"/>
+          <w:sz w:val="24"/>
+          <w:szCs w:val="24"/>
+        </w:rPr>
+        <w:t>là</w:t>
+      </w:r>
+      <w:proofErr w:type="spellEnd"/>
+      <w:r>
+        <w:rPr>
+          <w:rFonts w:ascii="Consolas" w:eastAsiaTheme="minorEastAsia" w:hAnsi="Consolas"/>
+          <w:sz w:val="24"/>
+          <w:szCs w:val="24"/>
+        </w:rPr>
+        <w:t xml:space="preserve"> </w:t>
+      </w:r>
+      <w:r>
+        <w:rPr>
+          <w:rFonts w:ascii="Consolas" w:eastAsiaTheme="minorEastAsia" w:hAnsi="Consolas"/>
+          <w:b/>
+          <w:bCs/>
+          <w:i/>
+          <w:iCs/>
+          <w:sz w:val="24"/>
+          <w:szCs w:val="24"/>
+          <w:u w:val="single"/>
+        </w:rPr>
+        <w:t>25</w:t>
+      </w:r>
+      <w:r>
+        <w:rPr>
+          <w:rFonts w:ascii="Consolas" w:eastAsiaTheme="minorEastAsia" w:hAnsi="Consolas"/>
+          <w:sz w:val="24"/>
+          <w:szCs w:val="24"/>
+        </w:rPr>
+        <w:t>.</w:t>
+      </w:r>
+    </w:p>
+    <w:p>
+      <w:pPr>
+        <w:pStyle w:val="Heading3"/>
+        <w:rPr>
+          <w:rFonts w:ascii="Consolas" w:hAnsi="Consolas"/>
+          <w:lang w:val="vi-VN"/>
+        </w:rPr>
+      </w:pPr>
+      <w:r>
+        <w:rPr>
+          <w:rFonts w:ascii="Consolas" w:hAnsi="Consolas"/>
+          <w:lang w:val="vi-VN"/>
+        </w:rPr>
+        <w:t>Nhận xét:</w:t>
+      </w:r>
+    </w:p>
+    <w:p>
+      <w:pPr>
+        <w:spacing w:after="0"/>
+        <w:rPr>
+          <w:rFonts w:ascii="Consolas" w:hAnsi="Consolas"/>
+          <w:sz w:val="24"/>
+          <w:szCs w:val="24"/>
+        </w:rPr>
+      </w:pPr>
+      <w:r>
+        <w:rPr>
+          <w:rFonts w:ascii="Consolas" w:hAnsi="Consolas"/>
+          <w:sz w:val="24"/>
+          <w:szCs w:val="24"/>
+        </w:rPr>
+        <w:t xml:space="preserve">- </w:t>
+      </w:r>
+      <w:proofErr w:type="spellStart"/>
+      <w:r>
+        <w:rPr>
+          <w:rFonts w:ascii="Consolas" w:hAnsi="Consolas"/>
+          <w:sz w:val="24"/>
+          <w:szCs w:val="24"/>
+        </w:rPr>
+        <w:t>đối</w:t>
+      </w:r>
+      <w:proofErr w:type="spellEnd"/>
+      <w:r>
+        <w:rPr>
+          <w:rFonts w:ascii="Consolas" w:hAnsi="Consolas"/>
+          <w:sz w:val="24"/>
+          <w:szCs w:val="24"/>
+          <w:lang w:val="vi-VN"/>
+        </w:rPr>
+        <w:t xml:space="preserve"> với bản đồ </w:t>
+      </w:r>
+      <w:r>
+        <w:rPr>
+          <w:rFonts w:ascii="Consolas" w:hAnsi="Consolas"/>
+          <w:sz w:val="24"/>
+          <w:szCs w:val="24"/>
+        </w:rPr>
+        <w:t>2</w:t>
+      </w:r>
+      <w:r>
+        <w:rPr>
+          <w:rFonts w:ascii="Consolas" w:hAnsi="Consolas"/>
+          <w:sz w:val="24"/>
+          <w:szCs w:val="24"/>
+          <w:lang w:val="vi-VN"/>
+        </w:rPr>
+        <w:t xml:space="preserve"> thì thuật toán </w:t>
+      </w:r>
+      <w:r>
+        <w:rPr>
+          <w:rFonts w:ascii="Consolas" w:hAnsi="Consolas"/>
+          <w:b/>
+          <w:bCs/>
+          <w:i/>
+          <w:iCs/>
+          <w:sz w:val="24"/>
+          <w:szCs w:val="24"/>
+          <w:u w:val="single"/>
+          <w:lang w:val="vi-VN"/>
+        </w:rPr>
+        <w:t xml:space="preserve">Search </w:t>
+      </w:r>
+      <w:r>
+        <w:rPr>
+          <w:rFonts w:ascii="Consolas" w:hAnsi="Consolas"/>
+          <w:b/>
+          <w:bCs/>
+          <w:i/>
+          <w:iCs/>
+          <w:sz w:val="24"/>
+          <w:szCs w:val="24"/>
+          <w:u w:val="single"/>
+        </w:rPr>
+        <w:t>T</w:t>
+      </w:r>
+      <w:r>
+        <w:rPr>
+          <w:rFonts w:ascii="Consolas" w:hAnsi="Consolas"/>
+          <w:sz w:val="24"/>
+          <w:szCs w:val="24"/>
+          <w:lang w:val="vi-VN"/>
+        </w:rPr>
+        <w:t xml:space="preserve"> là thuật toán tốt nhất khi tìm ra được đường đi tối ưu nhất</w:t>
+      </w:r>
+      <w:r>
+        <w:rPr>
+          <w:rFonts w:ascii="Consolas" w:hAnsi="Consolas"/>
+          <w:sz w:val="24"/>
+          <w:szCs w:val="24"/>
+        </w:rPr>
+        <w:t xml:space="preserve">, </w:t>
+      </w:r>
+      <w:proofErr w:type="spellStart"/>
+      <w:r>
+        <w:rPr>
+          <w:rFonts w:ascii="Consolas" w:hAnsi="Consolas"/>
+          <w:sz w:val="24"/>
+          <w:szCs w:val="24"/>
+        </w:rPr>
+        <w:t>tuy</w:t>
+      </w:r>
+      <w:proofErr w:type="spellEnd"/>
+      <w:r>
+        <w:rPr>
+          <w:rFonts w:ascii="Consolas" w:hAnsi="Consolas"/>
+          <w:sz w:val="24"/>
+          <w:szCs w:val="24"/>
+        </w:rPr>
+        <w:t xml:space="preserve"> </w:t>
+      </w:r>
+      <w:proofErr w:type="spellStart"/>
+      <w:r>
+        <w:rPr>
+          <w:rFonts w:ascii="Consolas" w:hAnsi="Consolas"/>
+          <w:sz w:val="24"/>
+          <w:szCs w:val="24"/>
+        </w:rPr>
+        <w:t>nhiên</w:t>
+      </w:r>
+      <w:proofErr w:type="spellEnd"/>
+      <w:r>
+        <w:rPr>
+          <w:rFonts w:ascii="Consolas" w:hAnsi="Consolas"/>
+          <w:sz w:val="24"/>
+          <w:szCs w:val="24"/>
+        </w:rPr>
+        <w:t xml:space="preserve"> </w:t>
+      </w:r>
+      <w:proofErr w:type="spellStart"/>
+      <w:r>
+        <w:rPr>
+          <w:rFonts w:ascii="Consolas" w:hAnsi="Consolas"/>
+          <w:sz w:val="24"/>
+          <w:szCs w:val="24"/>
+        </w:rPr>
+        <w:t>số</w:t>
+      </w:r>
+      <w:proofErr w:type="spellEnd"/>
+      <w:r>
+        <w:rPr>
+          <w:rFonts w:ascii="Consolas" w:hAnsi="Consolas"/>
+          <w:sz w:val="24"/>
+          <w:szCs w:val="24"/>
+        </w:rPr>
+        <w:t xml:space="preserve"> </w:t>
+      </w:r>
+      <w:proofErr w:type="spellStart"/>
+      <w:r>
+        <w:rPr>
+          <w:rFonts w:ascii="Consolas" w:hAnsi="Consolas"/>
+          <w:sz w:val="24"/>
+          <w:szCs w:val="24"/>
+        </w:rPr>
+        <w:t>điểm</w:t>
+      </w:r>
+      <w:proofErr w:type="spellEnd"/>
+      <w:r>
+        <w:rPr>
+          <w:rFonts w:ascii="Consolas" w:hAnsi="Consolas"/>
+          <w:sz w:val="24"/>
+          <w:szCs w:val="24"/>
+        </w:rPr>
+        <w:t xml:space="preserve"> </w:t>
+      </w:r>
+      <w:proofErr w:type="spellStart"/>
+      <w:r>
+        <w:rPr>
+          <w:rFonts w:ascii="Consolas" w:hAnsi="Consolas"/>
+          <w:sz w:val="24"/>
+          <w:szCs w:val="24"/>
+        </w:rPr>
+        <w:t>duyệt</w:t>
+      </w:r>
+      <w:proofErr w:type="spellEnd"/>
+      <w:r>
+        <w:rPr>
+          <w:rFonts w:ascii="Consolas" w:hAnsi="Consolas"/>
+          <w:sz w:val="24"/>
+          <w:szCs w:val="24"/>
+        </w:rPr>
+        <w:t xml:space="preserve"> qua </w:t>
+      </w:r>
+      <w:proofErr w:type="spellStart"/>
+      <w:r>
+        <w:rPr>
+          <w:rFonts w:ascii="Consolas" w:hAnsi="Consolas"/>
+          <w:sz w:val="24"/>
+          <w:szCs w:val="24"/>
+        </w:rPr>
+        <w:t>gần</w:t>
+      </w:r>
+      <w:proofErr w:type="spellEnd"/>
+      <w:r>
+        <w:rPr>
+          <w:rFonts w:ascii="Consolas" w:hAnsi="Consolas"/>
+          <w:sz w:val="24"/>
+          <w:szCs w:val="24"/>
+        </w:rPr>
+        <w:t xml:space="preserve"> </w:t>
+      </w:r>
+      <w:proofErr w:type="spellStart"/>
+      <w:r>
+        <w:rPr>
+          <w:rFonts w:ascii="Consolas" w:hAnsi="Consolas"/>
+          <w:sz w:val="24"/>
+          <w:szCs w:val="24"/>
+        </w:rPr>
+        <w:t>như</w:t>
+      </w:r>
+      <w:proofErr w:type="spellEnd"/>
+      <w:r>
+        <w:rPr>
+          <w:rFonts w:ascii="Consolas" w:hAnsi="Consolas"/>
+          <w:sz w:val="24"/>
+          <w:szCs w:val="24"/>
+        </w:rPr>
+        <w:t xml:space="preserve"> </w:t>
+      </w:r>
+      <w:proofErr w:type="spellStart"/>
+      <w:r>
+        <w:rPr>
+          <w:rFonts w:ascii="Consolas" w:hAnsi="Consolas"/>
+          <w:sz w:val="24"/>
+          <w:szCs w:val="24"/>
+        </w:rPr>
+        <w:t>hết</w:t>
+      </w:r>
+      <w:proofErr w:type="spellEnd"/>
+      <w:r>
+        <w:rPr>
+          <w:rFonts w:ascii="Consolas" w:hAnsi="Consolas"/>
+          <w:sz w:val="24"/>
+          <w:szCs w:val="24"/>
+        </w:rPr>
+        <w:t xml:space="preserve"> </w:t>
+      </w:r>
+      <w:proofErr w:type="spellStart"/>
+      <w:r>
+        <w:rPr>
+          <w:rFonts w:ascii="Consolas" w:hAnsi="Consolas"/>
+          <w:sz w:val="24"/>
+          <w:szCs w:val="24"/>
+        </w:rPr>
+        <w:t>cả</w:t>
+      </w:r>
+      <w:proofErr w:type="spellEnd"/>
+      <w:r>
+        <w:rPr>
+          <w:rFonts w:ascii="Consolas" w:hAnsi="Consolas"/>
+          <w:sz w:val="24"/>
+          <w:szCs w:val="24"/>
+        </w:rPr>
+        <w:t xml:space="preserve"> </w:t>
+      </w:r>
+      <w:proofErr w:type="spellStart"/>
+      <w:r>
+        <w:rPr>
+          <w:rFonts w:ascii="Consolas" w:hAnsi="Consolas"/>
+          <w:sz w:val="24"/>
+          <w:szCs w:val="24"/>
+        </w:rPr>
+        <w:t>bản</w:t>
+      </w:r>
+      <w:proofErr w:type="spellEnd"/>
+      <w:r>
+        <w:rPr>
+          <w:rFonts w:ascii="Consolas" w:hAnsi="Consolas"/>
+          <w:sz w:val="24"/>
+          <w:szCs w:val="24"/>
+        </w:rPr>
+        <w:t xml:space="preserve"> </w:t>
+      </w:r>
+      <w:proofErr w:type="spellStart"/>
+      <w:r>
+        <w:rPr>
+          <w:rFonts w:ascii="Consolas" w:hAnsi="Consolas"/>
+          <w:sz w:val="24"/>
+          <w:szCs w:val="24"/>
+        </w:rPr>
+        <w:t>đồ</w:t>
+      </w:r>
+      <w:proofErr w:type="spellEnd"/>
+      <w:r>
+        <w:rPr>
+          <w:rFonts w:ascii="Consolas" w:hAnsi="Consolas"/>
+          <w:sz w:val="24"/>
+          <w:szCs w:val="24"/>
+        </w:rPr>
+        <w:t>.</w:t>
+      </w:r>
+    </w:p>
+    <w:p>
+      <w:pPr>
+        <w:spacing w:after="0"/>
+        <w:rPr>
+          <w:rFonts w:ascii="Consolas" w:hAnsi="Consolas"/>
+          <w:sz w:val="24"/>
+          <w:szCs w:val="24"/>
+        </w:rPr>
+      </w:pPr>
+      <w:r>
+        <w:rPr>
+          <w:rFonts w:ascii="Consolas" w:hAnsi="Consolas"/>
+          <w:sz w:val="24"/>
+          <w:szCs w:val="24"/>
+          <w:lang w:val="vi-VN"/>
+        </w:rPr>
+        <w:t xml:space="preserve">- thuật toán </w:t>
+      </w:r>
+      <w:r>
+        <w:rPr>
+          <w:rFonts w:ascii="Consolas" w:hAnsi="Consolas"/>
+          <w:b/>
+          <w:bCs/>
+          <w:i/>
+          <w:iCs/>
+          <w:sz w:val="24"/>
+          <w:szCs w:val="24"/>
+          <w:u w:val="single"/>
+          <w:lang w:val="vi-VN"/>
+        </w:rPr>
+        <w:t xml:space="preserve">Search * sử dụng hàm heuristic là </w:t>
+      </w:r>
+      <w:proofErr w:type="spellStart"/>
+      <w:r>
+        <w:rPr>
+          <w:rFonts w:ascii="Consolas" w:hAnsi="Consolas"/>
+          <w:b/>
+          <w:bCs/>
+          <w:i/>
+          <w:iCs/>
+          <w:sz w:val="24"/>
+          <w:szCs w:val="24"/>
+          <w:u w:val="single"/>
+        </w:rPr>
+        <w:t>cả</w:t>
+      </w:r>
+      <w:proofErr w:type="spellEnd"/>
+      <w:r>
+        <w:rPr>
+          <w:rFonts w:ascii="Consolas" w:hAnsi="Consolas"/>
+          <w:b/>
+          <w:bCs/>
+          <w:i/>
+          <w:iCs/>
+          <w:sz w:val="24"/>
+          <w:szCs w:val="24"/>
+          <w:u w:val="single"/>
+        </w:rPr>
+        <w:t xml:space="preserve"> </w:t>
+      </w:r>
+      <w:r>
+        <w:rPr>
+          <w:rFonts w:ascii="Consolas" w:hAnsi="Consolas"/>
+          <w:b/>
+          <w:bCs/>
+          <w:i/>
+          <w:iCs/>
+          <w:sz w:val="24"/>
+          <w:szCs w:val="24"/>
+          <w:u w:val="single"/>
+          <w:lang w:val="vi-VN"/>
+        </w:rPr>
+        <w:t>Euclid Norm</w:t>
+      </w:r>
+      <w:r>
+        <w:rPr>
+          <w:rFonts w:ascii="Consolas" w:hAnsi="Consolas"/>
+          <w:b/>
+          <w:bCs/>
+          <w:i/>
+          <w:iCs/>
+          <w:sz w:val="24"/>
+          <w:szCs w:val="24"/>
+          <w:u w:val="single"/>
+        </w:rPr>
+        <w:t xml:space="preserve"> </w:t>
+      </w:r>
+      <w:proofErr w:type="spellStart"/>
+      <w:r>
+        <w:rPr>
+          <w:rFonts w:ascii="Consolas" w:hAnsi="Consolas"/>
+          <w:b/>
+          <w:bCs/>
+          <w:i/>
+          <w:iCs/>
+          <w:sz w:val="24"/>
+          <w:szCs w:val="24"/>
+          <w:u w:val="single"/>
+        </w:rPr>
+        <w:t>và</w:t>
+      </w:r>
+      <w:proofErr w:type="spellEnd"/>
+      <w:r>
+        <w:rPr>
+          <w:rFonts w:ascii="Consolas" w:hAnsi="Consolas"/>
+          <w:b/>
+          <w:bCs/>
+          <w:i/>
+          <w:iCs/>
+          <w:sz w:val="24"/>
+          <w:szCs w:val="24"/>
+          <w:u w:val="single"/>
+        </w:rPr>
+        <w:t xml:space="preserve"> </w:t>
+      </w:r>
+      <w:proofErr w:type="spellStart"/>
+      <w:r>
+        <w:rPr>
+          <w:rFonts w:ascii="Consolas" w:hAnsi="Consolas"/>
+          <w:b/>
+          <w:bCs/>
+          <w:i/>
+          <w:iCs/>
+          <w:sz w:val="24"/>
+          <w:szCs w:val="24"/>
+          <w:u w:val="single"/>
+        </w:rPr>
+        <w:t>Hanmattan</w:t>
+      </w:r>
+      <w:proofErr w:type="spellEnd"/>
+      <w:r>
+        <w:rPr>
+          <w:rFonts w:ascii="Consolas" w:hAnsi="Consolas"/>
+          <w:sz w:val="24"/>
+          <w:szCs w:val="24"/>
+          <w:lang w:val="vi-VN"/>
+        </w:rPr>
+        <w:t xml:space="preserve"> </w:t>
+      </w:r>
+      <w:proofErr w:type="spellStart"/>
+      <w:r>
+        <w:rPr>
+          <w:rFonts w:ascii="Consolas" w:hAnsi="Consolas"/>
+          <w:sz w:val="24"/>
+          <w:szCs w:val="24"/>
+        </w:rPr>
+        <w:t>tìm</w:t>
+      </w:r>
+      <w:proofErr w:type="spellEnd"/>
+      <w:r>
+        <w:rPr>
+          <w:rFonts w:ascii="Consolas" w:hAnsi="Consolas"/>
+          <w:sz w:val="24"/>
+          <w:szCs w:val="24"/>
+        </w:rPr>
+        <w:t xml:space="preserve"> ra </w:t>
+      </w:r>
+      <w:proofErr w:type="spellStart"/>
+      <w:r>
+        <w:rPr>
+          <w:rFonts w:ascii="Consolas" w:hAnsi="Consolas"/>
+          <w:sz w:val="24"/>
+          <w:szCs w:val="24"/>
+        </w:rPr>
+        <w:t>đường</w:t>
+      </w:r>
+      <w:proofErr w:type="spellEnd"/>
+      <w:r>
+        <w:rPr>
+          <w:rFonts w:ascii="Consolas" w:hAnsi="Consolas"/>
+          <w:sz w:val="24"/>
+          <w:szCs w:val="24"/>
+        </w:rPr>
+        <w:t xml:space="preserve"> </w:t>
+      </w:r>
+      <w:proofErr w:type="spellStart"/>
+      <w:r>
+        <w:rPr>
+          <w:rFonts w:ascii="Consolas" w:hAnsi="Consolas"/>
+          <w:sz w:val="24"/>
+          <w:szCs w:val="24"/>
+        </w:rPr>
+        <w:t>đi</w:t>
+      </w:r>
+      <w:proofErr w:type="spellEnd"/>
+      <w:r>
+        <w:rPr>
+          <w:rFonts w:ascii="Consolas" w:hAnsi="Consolas"/>
+          <w:sz w:val="24"/>
+          <w:szCs w:val="24"/>
+          <w:lang w:val="vi-VN"/>
+        </w:rPr>
+        <w:t xml:space="preserve"> </w:t>
+      </w:r>
+      <w:r>
+        <w:rPr>
+          <w:rFonts w:ascii="Consolas" w:hAnsi="Consolas"/>
+          <w:b/>
+          <w:bCs/>
+          <w:sz w:val="24"/>
+          <w:szCs w:val="24"/>
+          <w:u w:val="single"/>
+          <w:lang w:val="vi-VN"/>
+        </w:rPr>
+        <w:t>không tối ưu</w:t>
+      </w:r>
+      <w:r>
+        <w:rPr>
+          <w:rFonts w:ascii="Consolas" w:hAnsi="Consolas"/>
+          <w:sz w:val="24"/>
+          <w:szCs w:val="24"/>
+        </w:rPr>
+        <w:t xml:space="preserve"> </w:t>
+      </w:r>
+      <w:r>
+        <w:rPr>
+          <w:rFonts w:ascii="Consolas" w:hAnsi="Consolas"/>
+          <w:sz w:val="24"/>
+          <w:szCs w:val="24"/>
+          <w:lang w:val="vi-VN"/>
+        </w:rPr>
+        <w:t xml:space="preserve">với chi phí đường đi là </w:t>
+      </w:r>
+      <w:r>
+        <w:rPr>
+          <w:rFonts w:ascii="Consolas" w:hAnsi="Consolas"/>
+          <w:b/>
+          <w:bCs/>
+          <w:sz w:val="24"/>
+          <w:szCs w:val="24"/>
+        </w:rPr>
+        <w:t>25</w:t>
+      </w:r>
+      <w:r>
+        <w:rPr>
+          <w:rFonts w:ascii="Consolas" w:hAnsi="Consolas"/>
+          <w:sz w:val="24"/>
+          <w:szCs w:val="24"/>
+          <w:lang w:val="vi-VN"/>
+        </w:rPr>
+        <w:t xml:space="preserve"> </w:t>
+      </w:r>
+      <w:proofErr w:type="spellStart"/>
+      <w:r>
+        <w:rPr>
+          <w:rFonts w:ascii="Consolas" w:hAnsi="Consolas"/>
+          <w:sz w:val="24"/>
+          <w:szCs w:val="24"/>
+        </w:rPr>
+        <w:t>tuy</w:t>
+      </w:r>
+      <w:proofErr w:type="spellEnd"/>
+      <w:r>
+        <w:rPr>
+          <w:rFonts w:ascii="Consolas" w:hAnsi="Consolas"/>
+          <w:sz w:val="24"/>
+          <w:szCs w:val="24"/>
+        </w:rPr>
+        <w:t xml:space="preserve"> </w:t>
+      </w:r>
+      <w:proofErr w:type="spellStart"/>
+      <w:r>
+        <w:rPr>
+          <w:rFonts w:ascii="Consolas" w:hAnsi="Consolas"/>
+          <w:sz w:val="24"/>
+          <w:szCs w:val="24"/>
+        </w:rPr>
+        <w:t>nhiên</w:t>
+      </w:r>
+      <w:proofErr w:type="spellEnd"/>
+      <w:r>
+        <w:rPr>
+          <w:rFonts w:ascii="Consolas" w:hAnsi="Consolas"/>
+          <w:sz w:val="24"/>
+          <w:szCs w:val="24"/>
+        </w:rPr>
+        <w:t xml:space="preserve"> </w:t>
+      </w:r>
+      <w:proofErr w:type="spellStart"/>
+      <w:r>
+        <w:rPr>
+          <w:rFonts w:ascii="Consolas" w:hAnsi="Consolas"/>
+          <w:sz w:val="24"/>
+          <w:szCs w:val="24"/>
+        </w:rPr>
+        <w:t>số</w:t>
+      </w:r>
+      <w:proofErr w:type="spellEnd"/>
+      <w:r>
+        <w:rPr>
+          <w:rFonts w:ascii="Consolas" w:hAnsi="Consolas"/>
+          <w:sz w:val="24"/>
+          <w:szCs w:val="24"/>
+        </w:rPr>
+        <w:t xml:space="preserve"> </w:t>
+      </w:r>
+      <w:proofErr w:type="spellStart"/>
+      <w:r>
+        <w:rPr>
+          <w:rFonts w:ascii="Consolas" w:hAnsi="Consolas"/>
+          <w:sz w:val="24"/>
+          <w:szCs w:val="24"/>
+        </w:rPr>
+        <w:t>điểm</w:t>
+      </w:r>
+      <w:proofErr w:type="spellEnd"/>
+      <w:r>
+        <w:rPr>
+          <w:rFonts w:ascii="Consolas" w:hAnsi="Consolas"/>
+          <w:sz w:val="24"/>
+          <w:szCs w:val="24"/>
+        </w:rPr>
+        <w:t xml:space="preserve"> </w:t>
+      </w:r>
+      <w:proofErr w:type="spellStart"/>
+      <w:r>
+        <w:rPr>
+          <w:rFonts w:ascii="Consolas" w:hAnsi="Consolas"/>
+          <w:sz w:val="24"/>
+          <w:szCs w:val="24"/>
+        </w:rPr>
+        <w:t>duyệt</w:t>
+      </w:r>
+      <w:proofErr w:type="spellEnd"/>
+      <w:r>
+        <w:rPr>
+          <w:rFonts w:ascii="Consolas" w:hAnsi="Consolas"/>
+          <w:sz w:val="24"/>
+          <w:szCs w:val="24"/>
+        </w:rPr>
+        <w:t xml:space="preserve"> qua </w:t>
+      </w:r>
+      <w:proofErr w:type="spellStart"/>
+      <w:r>
+        <w:rPr>
+          <w:rFonts w:ascii="Consolas" w:hAnsi="Consolas"/>
+          <w:sz w:val="24"/>
+          <w:szCs w:val="24"/>
+        </w:rPr>
+        <w:t>có</w:t>
+      </w:r>
+      <w:proofErr w:type="spellEnd"/>
+      <w:r>
+        <w:rPr>
+          <w:rFonts w:ascii="Consolas" w:hAnsi="Consolas"/>
+          <w:sz w:val="24"/>
+          <w:szCs w:val="24"/>
+        </w:rPr>
+        <w:t xml:space="preserve"> </w:t>
+      </w:r>
+      <w:proofErr w:type="spellStart"/>
+      <w:r>
+        <w:rPr>
+          <w:rFonts w:ascii="Consolas" w:hAnsi="Consolas"/>
+          <w:sz w:val="24"/>
+          <w:szCs w:val="24"/>
+        </w:rPr>
+        <w:t>phần</w:t>
+      </w:r>
+      <w:proofErr w:type="spellEnd"/>
+      <w:r>
+        <w:rPr>
+          <w:rFonts w:ascii="Consolas" w:hAnsi="Consolas"/>
+          <w:sz w:val="24"/>
+          <w:szCs w:val="24"/>
+        </w:rPr>
+        <w:t xml:space="preserve"> </w:t>
+      </w:r>
+      <w:proofErr w:type="spellStart"/>
+      <w:r>
+        <w:rPr>
+          <w:rFonts w:ascii="Consolas" w:hAnsi="Consolas"/>
+          <w:sz w:val="24"/>
+          <w:szCs w:val="24"/>
+        </w:rPr>
+        <w:t>nhỉnh</w:t>
+      </w:r>
+      <w:proofErr w:type="spellEnd"/>
+      <w:r>
+        <w:rPr>
+          <w:rFonts w:ascii="Consolas" w:hAnsi="Consolas"/>
+          <w:sz w:val="24"/>
+          <w:szCs w:val="24"/>
+        </w:rPr>
+        <w:t xml:space="preserve"> </w:t>
+      </w:r>
+      <w:proofErr w:type="spellStart"/>
+      <w:r>
+        <w:rPr>
+          <w:rFonts w:ascii="Consolas" w:hAnsi="Consolas"/>
+          <w:sz w:val="24"/>
+          <w:szCs w:val="24"/>
+        </w:rPr>
+        <w:t>hơn</w:t>
+      </w:r>
+      <w:proofErr w:type="spellEnd"/>
+      <w:r>
+        <w:rPr>
+          <w:rFonts w:ascii="Consolas" w:hAnsi="Consolas"/>
+          <w:sz w:val="24"/>
+          <w:szCs w:val="24"/>
+        </w:rPr>
+        <w:t xml:space="preserve"> so </w:t>
+      </w:r>
+      <w:proofErr w:type="spellStart"/>
+      <w:r>
+        <w:rPr>
+          <w:rFonts w:ascii="Consolas" w:hAnsi="Consolas"/>
+          <w:sz w:val="24"/>
+          <w:szCs w:val="24"/>
+        </w:rPr>
+        <w:t>với</w:t>
+      </w:r>
+      <w:proofErr w:type="spellEnd"/>
+      <w:r>
+        <w:rPr>
+          <w:rFonts w:ascii="Consolas" w:hAnsi="Consolas"/>
+          <w:sz w:val="24"/>
+          <w:szCs w:val="24"/>
+        </w:rPr>
+        <w:t xml:space="preserve"> search T.</w:t>
+      </w:r>
+    </w:p>
+    <w:p>
+      <w:pPr>
+        <w:spacing w:after="0"/>
+        <w:rPr>
+          <w:rFonts w:ascii="Consolas" w:hAnsi="Consolas"/>
+          <w:sz w:val="24"/>
+          <w:szCs w:val="24"/>
+        </w:rPr>
+      </w:pPr>
+      <w:r>
+        <w:rPr>
+          <w:rFonts w:ascii="Consolas" w:hAnsi="Consolas"/>
+          <w:sz w:val="24"/>
+          <w:szCs w:val="24"/>
+        </w:rPr>
+        <w:t xml:space="preserve">- </w:t>
+      </w:r>
+      <w:r>
+        <w:rPr>
+          <w:rFonts w:ascii="Consolas" w:hAnsi="Consolas"/>
+          <w:sz w:val="24"/>
+          <w:szCs w:val="24"/>
+        </w:rPr>
+        <w:t xml:space="preserve">Ở </w:t>
+      </w:r>
+      <w:proofErr w:type="spellStart"/>
+      <w:r>
+        <w:rPr>
+          <w:rFonts w:ascii="Consolas" w:hAnsi="Consolas"/>
+          <w:sz w:val="24"/>
+          <w:szCs w:val="24"/>
+        </w:rPr>
+        <w:t>bản</w:t>
+      </w:r>
+      <w:proofErr w:type="spellEnd"/>
+      <w:r>
+        <w:rPr>
+          <w:rFonts w:ascii="Consolas" w:hAnsi="Consolas"/>
+          <w:sz w:val="24"/>
+          <w:szCs w:val="24"/>
+        </w:rPr>
+        <w:t xml:space="preserve"> </w:t>
+      </w:r>
+      <w:proofErr w:type="spellStart"/>
+      <w:r>
+        <w:rPr>
+          <w:rFonts w:ascii="Consolas" w:hAnsi="Consolas"/>
+          <w:sz w:val="24"/>
+          <w:szCs w:val="24"/>
+        </w:rPr>
+        <w:t>đồ</w:t>
+      </w:r>
+      <w:proofErr w:type="spellEnd"/>
+      <w:r>
+        <w:rPr>
+          <w:rFonts w:ascii="Consolas" w:hAnsi="Consolas"/>
+          <w:sz w:val="24"/>
+          <w:szCs w:val="24"/>
+        </w:rPr>
+        <w:t xml:space="preserve"> 2, </w:t>
+      </w:r>
+      <w:proofErr w:type="spellStart"/>
+      <w:r>
+        <w:rPr>
+          <w:rFonts w:ascii="Consolas" w:hAnsi="Consolas"/>
+          <w:sz w:val="24"/>
+          <w:szCs w:val="24"/>
+        </w:rPr>
+        <w:t>thuật</w:t>
+      </w:r>
+      <w:proofErr w:type="spellEnd"/>
+      <w:r>
+        <w:rPr>
+          <w:rFonts w:ascii="Consolas" w:hAnsi="Consolas"/>
+          <w:sz w:val="24"/>
+          <w:szCs w:val="24"/>
+        </w:rPr>
+        <w:t xml:space="preserve"> </w:t>
+      </w:r>
+      <w:proofErr w:type="spellStart"/>
+      <w:r>
+        <w:rPr>
+          <w:rFonts w:ascii="Consolas" w:hAnsi="Consolas"/>
+          <w:sz w:val="24"/>
+          <w:szCs w:val="24"/>
+        </w:rPr>
+        <w:t>toán</w:t>
+      </w:r>
+      <w:proofErr w:type="spellEnd"/>
+      <w:r>
+        <w:rPr>
+          <w:rFonts w:ascii="Consolas" w:hAnsi="Consolas"/>
+          <w:sz w:val="24"/>
+          <w:szCs w:val="24"/>
+        </w:rPr>
+        <w:t xml:space="preserve"> Search * </w:t>
+      </w:r>
+      <w:proofErr w:type="spellStart"/>
+      <w:r>
+        <w:rPr>
+          <w:rFonts w:ascii="Consolas" w:hAnsi="Consolas"/>
+          <w:sz w:val="24"/>
+          <w:szCs w:val="24"/>
+        </w:rPr>
+        <w:t>sử</w:t>
+      </w:r>
+      <w:proofErr w:type="spellEnd"/>
+      <w:r>
+        <w:rPr>
+          <w:rFonts w:ascii="Consolas" w:hAnsi="Consolas"/>
+          <w:sz w:val="24"/>
+          <w:szCs w:val="24"/>
+        </w:rPr>
+        <w:t xml:space="preserve"> </w:t>
+      </w:r>
+      <w:proofErr w:type="spellStart"/>
+      <w:r>
+        <w:rPr>
+          <w:rFonts w:ascii="Consolas" w:hAnsi="Consolas"/>
+          <w:sz w:val="24"/>
+          <w:szCs w:val="24"/>
+        </w:rPr>
+        <w:t>dụng</w:t>
+      </w:r>
+      <w:proofErr w:type="spellEnd"/>
+      <w:r>
+        <w:rPr>
+          <w:rFonts w:ascii="Consolas" w:hAnsi="Consolas"/>
+          <w:sz w:val="24"/>
+          <w:szCs w:val="24"/>
+        </w:rPr>
+        <w:t xml:space="preserve"> </w:t>
+      </w:r>
+      <w:proofErr w:type="spellStart"/>
+      <w:r>
+        <w:rPr>
+          <w:rFonts w:ascii="Consolas" w:hAnsi="Consolas"/>
+          <w:sz w:val="24"/>
+          <w:szCs w:val="24"/>
+        </w:rPr>
+        <w:t>hàm</w:t>
+      </w:r>
+      <w:proofErr w:type="spellEnd"/>
+      <w:r>
+        <w:rPr>
+          <w:rFonts w:ascii="Consolas" w:hAnsi="Consolas"/>
+          <w:sz w:val="24"/>
+          <w:szCs w:val="24"/>
+        </w:rPr>
+        <w:t xml:space="preserve"> Euclid Norm </w:t>
+      </w:r>
+      <w:proofErr w:type="spellStart"/>
+      <w:r>
+        <w:rPr>
+          <w:rFonts w:ascii="Consolas" w:hAnsi="Consolas"/>
+          <w:sz w:val="24"/>
+          <w:szCs w:val="24"/>
+        </w:rPr>
+        <w:t>và</w:t>
+      </w:r>
+      <w:proofErr w:type="spellEnd"/>
+      <w:r>
+        <w:rPr>
+          <w:rFonts w:ascii="Consolas" w:hAnsi="Consolas"/>
+          <w:sz w:val="24"/>
+          <w:szCs w:val="24"/>
+        </w:rPr>
+        <w:t xml:space="preserve"> Manhattan </w:t>
+      </w:r>
+      <w:proofErr w:type="spellStart"/>
+      <w:r>
+        <w:rPr>
+          <w:rFonts w:ascii="Consolas" w:hAnsi="Consolas"/>
+          <w:sz w:val="24"/>
+          <w:szCs w:val="24"/>
+        </w:rPr>
+        <w:t>khá</w:t>
+      </w:r>
+      <w:proofErr w:type="spellEnd"/>
+      <w:r>
+        <w:rPr>
+          <w:rFonts w:ascii="Consolas" w:hAnsi="Consolas"/>
+          <w:sz w:val="24"/>
+          <w:szCs w:val="24"/>
+        </w:rPr>
+        <w:t xml:space="preserve"> </w:t>
+      </w:r>
+      <w:proofErr w:type="spellStart"/>
+      <w:r>
+        <w:rPr>
+          <w:rFonts w:ascii="Consolas" w:hAnsi="Consolas"/>
+          <w:sz w:val="24"/>
+          <w:szCs w:val="24"/>
+        </w:rPr>
+        <w:t>tương</w:t>
+      </w:r>
+      <w:proofErr w:type="spellEnd"/>
+      <w:r>
+        <w:rPr>
+          <w:rFonts w:ascii="Consolas" w:hAnsi="Consolas"/>
+          <w:sz w:val="24"/>
+          <w:szCs w:val="24"/>
+        </w:rPr>
+        <w:t xml:space="preserve"> </w:t>
+      </w:r>
+      <w:proofErr w:type="spellStart"/>
+      <w:r>
+        <w:rPr>
+          <w:rFonts w:ascii="Consolas" w:hAnsi="Consolas"/>
+          <w:sz w:val="24"/>
+          <w:szCs w:val="24"/>
+        </w:rPr>
+        <w:t>đồng</w:t>
+      </w:r>
+      <w:proofErr w:type="spellEnd"/>
+      <w:r>
+        <w:rPr>
+          <w:rFonts w:ascii="Consolas" w:hAnsi="Consolas"/>
+          <w:sz w:val="24"/>
+          <w:szCs w:val="24"/>
+        </w:rPr>
+        <w:t xml:space="preserve"> </w:t>
+      </w:r>
+      <w:proofErr w:type="spellStart"/>
+      <w:r>
+        <w:rPr>
+          <w:rFonts w:ascii="Consolas" w:hAnsi="Consolas"/>
+          <w:sz w:val="24"/>
+          <w:szCs w:val="24"/>
+        </w:rPr>
+        <w:t>nhau</w:t>
+      </w:r>
+      <w:proofErr w:type="spellEnd"/>
+      <w:r>
+        <w:rPr>
+          <w:rFonts w:ascii="Consolas" w:hAnsi="Consolas"/>
+          <w:sz w:val="24"/>
+          <w:szCs w:val="24"/>
+        </w:rPr>
+        <w:t xml:space="preserve"> </w:t>
+      </w:r>
+      <w:proofErr w:type="spellStart"/>
+      <w:r>
+        <w:rPr>
+          <w:rFonts w:ascii="Consolas" w:hAnsi="Consolas"/>
+          <w:sz w:val="24"/>
+          <w:szCs w:val="24"/>
+        </w:rPr>
+        <w:t>vì</w:t>
+      </w:r>
+      <w:proofErr w:type="spellEnd"/>
+      <w:r>
+        <w:rPr>
+          <w:rFonts w:ascii="Consolas" w:hAnsi="Consolas"/>
+          <w:sz w:val="24"/>
+          <w:szCs w:val="24"/>
+        </w:rPr>
+        <w:t xml:space="preserve"> </w:t>
+      </w:r>
+      <w:proofErr w:type="spellStart"/>
+      <w:r>
+        <w:rPr>
+          <w:rFonts w:ascii="Consolas" w:hAnsi="Consolas"/>
+          <w:sz w:val="24"/>
+          <w:szCs w:val="24"/>
+        </w:rPr>
+        <w:t>cho</w:t>
+      </w:r>
+      <w:proofErr w:type="spellEnd"/>
+      <w:r>
+        <w:rPr>
+          <w:rFonts w:ascii="Consolas" w:hAnsi="Consolas"/>
+          <w:sz w:val="24"/>
+          <w:szCs w:val="24"/>
+        </w:rPr>
+        <w:t xml:space="preserve"> ra </w:t>
+      </w:r>
+      <w:proofErr w:type="spellStart"/>
+      <w:r>
+        <w:rPr>
+          <w:rFonts w:ascii="Consolas" w:hAnsi="Consolas"/>
+          <w:sz w:val="24"/>
+          <w:szCs w:val="24"/>
+        </w:rPr>
+        <w:t>cùng</w:t>
+      </w:r>
+      <w:proofErr w:type="spellEnd"/>
+      <w:r>
+        <w:rPr>
+          <w:rFonts w:ascii="Consolas" w:hAnsi="Consolas"/>
+          <w:sz w:val="24"/>
+          <w:szCs w:val="24"/>
+        </w:rPr>
+        <w:t xml:space="preserve"> chi </w:t>
+      </w:r>
+      <w:proofErr w:type="spellStart"/>
+      <w:r>
+        <w:rPr>
+          <w:rFonts w:ascii="Consolas" w:hAnsi="Consolas"/>
+          <w:sz w:val="24"/>
+          <w:szCs w:val="24"/>
+        </w:rPr>
+        <w:t>phí</w:t>
+      </w:r>
+      <w:proofErr w:type="spellEnd"/>
+      <w:r>
+        <w:rPr>
+          <w:rFonts w:ascii="Consolas" w:hAnsi="Consolas"/>
+          <w:sz w:val="24"/>
+          <w:szCs w:val="24"/>
+        </w:rPr>
+        <w:t xml:space="preserve"> </w:t>
+      </w:r>
+      <w:proofErr w:type="spellStart"/>
+      <w:r>
+        <w:rPr>
+          <w:rFonts w:ascii="Consolas" w:hAnsi="Consolas"/>
+          <w:sz w:val="24"/>
+          <w:szCs w:val="24"/>
+        </w:rPr>
+        <w:t>đường</w:t>
+      </w:r>
+      <w:proofErr w:type="spellEnd"/>
+      <w:r>
+        <w:rPr>
+          <w:rFonts w:ascii="Consolas" w:hAnsi="Consolas"/>
+          <w:sz w:val="24"/>
+          <w:szCs w:val="24"/>
+        </w:rPr>
+        <w:t xml:space="preserve"> </w:t>
+      </w:r>
+      <w:proofErr w:type="spellStart"/>
+      <w:r>
+        <w:rPr>
+          <w:rFonts w:ascii="Consolas" w:hAnsi="Consolas"/>
+          <w:sz w:val="24"/>
+          <w:szCs w:val="24"/>
+        </w:rPr>
+        <w:t>đi</w:t>
+      </w:r>
+      <w:proofErr w:type="spellEnd"/>
+      <w:r>
+        <w:rPr>
+          <w:rFonts w:ascii="Consolas" w:hAnsi="Consolas"/>
+          <w:sz w:val="24"/>
+          <w:szCs w:val="24"/>
+        </w:rPr>
+        <w:t xml:space="preserve"> </w:t>
+      </w:r>
+      <w:proofErr w:type="spellStart"/>
+      <w:r>
+        <w:rPr>
+          <w:rFonts w:ascii="Consolas" w:hAnsi="Consolas"/>
+          <w:sz w:val="24"/>
+          <w:szCs w:val="24"/>
+        </w:rPr>
+        <w:t>và</w:t>
+      </w:r>
+      <w:proofErr w:type="spellEnd"/>
+      <w:r>
+        <w:rPr>
+          <w:rFonts w:ascii="Consolas" w:hAnsi="Consolas"/>
+          <w:sz w:val="24"/>
+          <w:szCs w:val="24"/>
+        </w:rPr>
+        <w:t xml:space="preserve"> </w:t>
+      </w:r>
+      <w:proofErr w:type="spellStart"/>
+      <w:r>
+        <w:rPr>
+          <w:rFonts w:ascii="Consolas" w:hAnsi="Consolas"/>
+          <w:sz w:val="24"/>
+          <w:szCs w:val="24"/>
+        </w:rPr>
+        <w:t>có</w:t>
+      </w:r>
+      <w:proofErr w:type="spellEnd"/>
+      <w:r>
+        <w:rPr>
+          <w:rFonts w:ascii="Consolas" w:hAnsi="Consolas"/>
+          <w:sz w:val="24"/>
+          <w:szCs w:val="24"/>
+        </w:rPr>
+        <w:t xml:space="preserve"> </w:t>
+      </w:r>
+      <w:proofErr w:type="spellStart"/>
+      <w:r>
+        <w:rPr>
+          <w:rFonts w:ascii="Consolas" w:hAnsi="Consolas"/>
+          <w:sz w:val="24"/>
+          <w:szCs w:val="24"/>
+        </w:rPr>
+        <w:t>số</w:t>
+      </w:r>
+      <w:proofErr w:type="spellEnd"/>
+      <w:r>
+        <w:rPr>
+          <w:rFonts w:ascii="Consolas" w:hAnsi="Consolas"/>
+          <w:sz w:val="24"/>
+          <w:szCs w:val="24"/>
+        </w:rPr>
+        <w:t xml:space="preserve"> </w:t>
+      </w:r>
+      <w:proofErr w:type="spellStart"/>
+      <w:r>
+        <w:rPr>
+          <w:rFonts w:ascii="Consolas" w:hAnsi="Consolas"/>
+          <w:sz w:val="24"/>
+          <w:szCs w:val="24"/>
+        </w:rPr>
+        <w:t>điểm</w:t>
+      </w:r>
+      <w:proofErr w:type="spellEnd"/>
+      <w:r>
+        <w:rPr>
+          <w:rFonts w:ascii="Consolas" w:hAnsi="Consolas"/>
+          <w:sz w:val="24"/>
+          <w:szCs w:val="24"/>
+        </w:rPr>
+        <w:t xml:space="preserve"> </w:t>
+      </w:r>
+      <w:proofErr w:type="spellStart"/>
+      <w:r>
+        <w:rPr>
+          <w:rFonts w:ascii="Consolas" w:hAnsi="Consolas"/>
+          <w:sz w:val="24"/>
+          <w:szCs w:val="24"/>
+        </w:rPr>
+        <w:t>duyệt</w:t>
+      </w:r>
+      <w:proofErr w:type="spellEnd"/>
+      <w:r>
+        <w:rPr>
+          <w:rFonts w:ascii="Consolas" w:hAnsi="Consolas"/>
+          <w:sz w:val="24"/>
+          <w:szCs w:val="24"/>
+        </w:rPr>
+        <w:t xml:space="preserve"> qua </w:t>
+      </w:r>
+      <w:proofErr w:type="spellStart"/>
+      <w:r>
+        <w:rPr>
+          <w:rFonts w:ascii="Consolas" w:hAnsi="Consolas"/>
+          <w:sz w:val="24"/>
+          <w:szCs w:val="24"/>
+        </w:rPr>
+        <w:t>chênh</w:t>
+      </w:r>
+      <w:proofErr w:type="spellEnd"/>
+      <w:r>
+        <w:rPr>
+          <w:rFonts w:ascii="Consolas" w:hAnsi="Consolas"/>
+          <w:sz w:val="24"/>
+          <w:szCs w:val="24"/>
+        </w:rPr>
+        <w:t xml:space="preserve"> </w:t>
+      </w:r>
+      <w:proofErr w:type="spellStart"/>
+      <w:r>
+        <w:rPr>
+          <w:rFonts w:ascii="Consolas" w:hAnsi="Consolas"/>
+          <w:sz w:val="24"/>
+          <w:szCs w:val="24"/>
+        </w:rPr>
+        <w:t>lệch</w:t>
+      </w:r>
+      <w:proofErr w:type="spellEnd"/>
+      <w:r>
+        <w:rPr>
+          <w:rFonts w:ascii="Consolas" w:hAnsi="Consolas"/>
+          <w:sz w:val="24"/>
+          <w:szCs w:val="24"/>
+        </w:rPr>
+        <w:t xml:space="preserve"> </w:t>
+      </w:r>
+      <w:proofErr w:type="spellStart"/>
+      <w:r>
+        <w:rPr>
+          <w:rFonts w:ascii="Consolas" w:hAnsi="Consolas"/>
+          <w:sz w:val="24"/>
+          <w:szCs w:val="24"/>
+        </w:rPr>
+        <w:t>không</w:t>
+      </w:r>
+      <w:proofErr w:type="spellEnd"/>
+      <w:r>
+        <w:rPr>
+          <w:rFonts w:ascii="Consolas" w:hAnsi="Consolas"/>
+          <w:sz w:val="24"/>
+          <w:szCs w:val="24"/>
+        </w:rPr>
+        <w:t xml:space="preserve"> </w:t>
+      </w:r>
+      <w:proofErr w:type="spellStart"/>
+      <w:r>
+        <w:rPr>
+          <w:rFonts w:ascii="Consolas" w:hAnsi="Consolas"/>
+          <w:sz w:val="24"/>
+          <w:szCs w:val="24"/>
+        </w:rPr>
+        <w:t>nhiều</w:t>
+      </w:r>
+      <w:proofErr w:type="spellEnd"/>
+      <w:r>
+        <w:rPr>
+          <w:rFonts w:ascii="Consolas" w:hAnsi="Consolas"/>
+          <w:sz w:val="24"/>
+          <w:szCs w:val="24"/>
+        </w:rPr>
+        <w:t>.</w:t>
+      </w:r>
+    </w:p>
+    <w:p>
+      <w:pPr>
+        <w:pStyle w:val="Heading2"/>
+        <w:rPr>
+          <w:rFonts w:ascii="Consolas" w:hAnsi="Consolas"/>
+          <w:lang w:val="vi-VN"/>
+        </w:rPr>
+      </w:pPr>
+      <w:r>
+        <w:rPr>
+          <w:rFonts w:ascii="Consolas" w:hAnsi="Consolas"/>
+          <w:lang w:val="vi-VN"/>
+        </w:rPr>
+        <w:t>B</w:t>
+      </w:r>
+      <w:proofErr w:type="spellStart"/>
+      <w:r>
+        <w:rPr>
+          <w:rFonts w:ascii="Consolas" w:hAnsi="Consolas"/>
+          <w:lang w:val="vi-VN"/>
+        </w:rPr>
+        <w:t>ản</w:t>
+      </w:r>
+      <w:proofErr w:type="spellEnd"/>
+      <w:r>
+        <w:rPr>
+          <w:rFonts w:ascii="Consolas" w:hAnsi="Consolas"/>
+          <w:lang w:val="vi-VN"/>
+        </w:rPr>
+        <w:t xml:space="preserve"> </w:t>
+      </w:r>
+      <w:proofErr w:type="spellStart"/>
+      <w:r>
+        <w:rPr>
+          <w:rFonts w:ascii="Consolas" w:hAnsi="Consolas"/>
+          <w:lang w:val="vi-VN"/>
+        </w:rPr>
+        <w:t>đồ</w:t>
+      </w:r>
+      <w:proofErr w:type="spellEnd"/>
+      <w:r>
+        <w:rPr>
+          <w:rFonts w:ascii="Consolas" w:hAnsi="Consolas"/>
+          <w:lang w:val="vi-VN"/>
+        </w:rPr>
+        <w:t xml:space="preserve"> 3:</w:t>
+      </w:r>
+    </w:p>
+    <w:p>
+      <w:pPr>
+        <w:spacing w:after="0"/>
+        <w:rPr>
+          <w:rFonts w:ascii="Consolas" w:eastAsiaTheme="minorEastAsia" w:hAnsi="Consolas"/>
+          <w:sz w:val="24"/>
+          <w:szCs w:val="24"/>
+        </w:rPr>
+      </w:pPr>
+      <w:r>
+        <w:rPr>
+          <w:rFonts w:ascii="Consolas" w:eastAsiaTheme="minorEastAsia" w:hAnsi="Consolas"/>
+          <w:noProof/>
+          <w:sz w:val="24"/>
+          <w:szCs w:val="24"/>
+        </w:rPr>
+        <w:drawing>
+          <wp:inline distT="0" distB="0" distL="0" distR="0" wp14:anchorId="7CA7D916" wp14:editId="5C6B8F07">
+            <wp:extent cx="2854417" cy="1905000"/>
+            <wp:effectExtent l="0" t="0" r="3175" b="0"/>
+            <wp:docPr id="41" name="Picture 41" descr="Chart, scatter chart&#10;&#10;Description automatically generated"/>
+            <wp:cNvGraphicFramePr>
+              <a:graphicFrameLocks xmlns:a="http://schemas.openxmlformats.org/drawingml/2006/main" noChangeAspect="1"/>
+            </wp:cNvGraphicFramePr>
+            <a:graphic xmlns:a="http://schemas.openxmlformats.org/drawingml/2006/main">
+              <a:graphicData uri="http://schemas.openxmlformats.org/drawingml/2006/picture">
+                <pic:pic xmlns:pic="http://schemas.openxmlformats.org/drawingml/2006/picture">
+                  <pic:nvPicPr>
+                    <pic:cNvPr id="41" name="Picture 41" descr="Chart, scatter chart&#10;&#10;Description automatically generated"/>
+                    <pic:cNvPicPr/>
+                  </pic:nvPicPr>
+                  <pic:blipFill>
+                    <a:blip r:embed="rId50"/>
+                    <a:stretch>
+                      <a:fillRect/>
+                    </a:stretch>
+                  </pic:blipFill>
+                  <pic:spPr>
+                    <a:xfrm>
+                      <a:off x="0" y="0"/>
+                      <a:ext cx="2859521" cy="1908406"/>
+                    </a:xfrm>
+                    <a:prstGeom prst="rect">
+                      <a:avLst/>
+                    </a:prstGeom>
+                  </pic:spPr>
+                </pic:pic>
+              </a:graphicData>
+            </a:graphic>
+          </wp:inline>
+        </w:drawing>
+      </w:r>
+    </w:p>
+    <w:p>
+      <w:pPr>
+        <w:spacing w:after="0"/>
+        <w:rPr>
+          <w:rFonts w:ascii="Consolas" w:eastAsiaTheme="minorEastAsia" w:hAnsi="Consolas"/>
+          <w:i/>
+          <w:iCs/>
+          <w:sz w:val="24"/>
+          <w:szCs w:val="24"/>
+        </w:rPr>
+      </w:pPr>
+      <w:proofErr w:type="spellStart"/>
+      <w:r>
+        <w:rPr>
+          <w:rFonts w:ascii="Consolas" w:eastAsiaTheme="minorEastAsia" w:hAnsi="Consolas"/>
+          <w:i/>
+          <w:iCs/>
+          <w:sz w:val="24"/>
+          <w:szCs w:val="24"/>
+        </w:rPr>
+        <w:t>Bản</w:t>
+      </w:r>
+      <w:proofErr w:type="spellEnd"/>
+      <w:r>
+        <w:rPr>
+          <w:rFonts w:ascii="Consolas" w:eastAsiaTheme="minorEastAsia" w:hAnsi="Consolas"/>
+          <w:i/>
+          <w:iCs/>
+          <w:sz w:val="24"/>
+          <w:szCs w:val="24"/>
+        </w:rPr>
+        <w:t xml:space="preserve"> </w:t>
+      </w:r>
+      <w:proofErr w:type="spellStart"/>
+      <w:r>
+        <w:rPr>
+          <w:rFonts w:ascii="Consolas" w:eastAsiaTheme="minorEastAsia" w:hAnsi="Consolas"/>
+          <w:i/>
+          <w:iCs/>
+          <w:sz w:val="24"/>
+          <w:szCs w:val="24"/>
+        </w:rPr>
+        <w:t>đồ</w:t>
+      </w:r>
+      <w:proofErr w:type="spellEnd"/>
+      <w:r>
+        <w:rPr>
+          <w:rFonts w:ascii="Consolas" w:eastAsiaTheme="minorEastAsia" w:hAnsi="Consolas"/>
+          <w:i/>
+          <w:iCs/>
+          <w:sz w:val="24"/>
+          <w:szCs w:val="24"/>
+        </w:rPr>
+        <w:t xml:space="preserve"> </w:t>
+      </w:r>
+      <w:proofErr w:type="spellStart"/>
+      <w:r>
+        <w:rPr>
+          <w:rFonts w:ascii="Consolas" w:eastAsiaTheme="minorEastAsia" w:hAnsi="Consolas"/>
+          <w:i/>
+          <w:iCs/>
+          <w:sz w:val="24"/>
+          <w:szCs w:val="24"/>
+        </w:rPr>
+        <w:t>có</w:t>
+      </w:r>
+      <w:proofErr w:type="spellEnd"/>
+      <w:r>
+        <w:rPr>
+          <w:rFonts w:ascii="Consolas" w:eastAsiaTheme="minorEastAsia" w:hAnsi="Consolas"/>
+          <w:i/>
+          <w:iCs/>
+          <w:sz w:val="24"/>
+          <w:szCs w:val="24"/>
+        </w:rPr>
+        <w:t xml:space="preserve"> 5 </w:t>
+      </w:r>
+      <w:proofErr w:type="spellStart"/>
+      <w:r>
+        <w:rPr>
+          <w:rFonts w:ascii="Consolas" w:eastAsiaTheme="minorEastAsia" w:hAnsi="Consolas"/>
+          <w:i/>
+          <w:iCs/>
+          <w:sz w:val="24"/>
+          <w:szCs w:val="24"/>
+        </w:rPr>
+        <w:t>điểm</w:t>
+      </w:r>
+      <w:proofErr w:type="spellEnd"/>
+      <w:r>
+        <w:rPr>
+          <w:rFonts w:ascii="Consolas" w:eastAsiaTheme="minorEastAsia" w:hAnsi="Consolas"/>
+          <w:i/>
+          <w:iCs/>
+          <w:sz w:val="24"/>
+          <w:szCs w:val="24"/>
+        </w:rPr>
+        <w:t xml:space="preserve"> </w:t>
+      </w:r>
+      <w:proofErr w:type="spellStart"/>
+      <w:r>
+        <w:rPr>
+          <w:rFonts w:ascii="Consolas" w:eastAsiaTheme="minorEastAsia" w:hAnsi="Consolas"/>
+          <w:i/>
+          <w:iCs/>
+          <w:sz w:val="24"/>
+          <w:szCs w:val="24"/>
+        </w:rPr>
+        <w:t>thưởng</w:t>
+      </w:r>
+      <w:proofErr w:type="spellEnd"/>
+      <w:r>
+        <w:rPr>
+          <w:rFonts w:ascii="Consolas" w:eastAsiaTheme="minorEastAsia" w:hAnsi="Consolas"/>
+          <w:i/>
+          <w:iCs/>
+          <w:sz w:val="24"/>
+          <w:szCs w:val="24"/>
+        </w:rPr>
+        <w:t xml:space="preserve"> </w:t>
+      </w:r>
+      <w:proofErr w:type="spellStart"/>
+      <w:r>
+        <w:rPr>
+          <w:rFonts w:ascii="Consolas" w:eastAsiaTheme="minorEastAsia" w:hAnsi="Consolas"/>
+          <w:i/>
+          <w:iCs/>
+          <w:sz w:val="24"/>
+          <w:szCs w:val="24"/>
+        </w:rPr>
+        <w:t>được</w:t>
+      </w:r>
+      <w:proofErr w:type="spellEnd"/>
+      <w:r>
+        <w:rPr>
+          <w:rFonts w:ascii="Consolas" w:eastAsiaTheme="minorEastAsia" w:hAnsi="Consolas"/>
+          <w:i/>
+          <w:iCs/>
+          <w:sz w:val="24"/>
+          <w:szCs w:val="24"/>
+        </w:rPr>
+        <w:t xml:space="preserve"> </w:t>
+      </w:r>
+      <w:proofErr w:type="spellStart"/>
+      <w:r>
+        <w:rPr>
+          <w:rFonts w:ascii="Consolas" w:eastAsiaTheme="minorEastAsia" w:hAnsi="Consolas"/>
+          <w:i/>
+          <w:iCs/>
+          <w:sz w:val="24"/>
+          <w:szCs w:val="24"/>
+        </w:rPr>
+        <w:t>đại</w:t>
+      </w:r>
+      <w:proofErr w:type="spellEnd"/>
+      <w:r>
+        <w:rPr>
+          <w:rFonts w:ascii="Consolas" w:eastAsiaTheme="minorEastAsia" w:hAnsi="Consolas"/>
+          <w:i/>
+          <w:iCs/>
+          <w:sz w:val="24"/>
+          <w:szCs w:val="24"/>
+        </w:rPr>
+        <w:t xml:space="preserve"> </w:t>
+      </w:r>
+      <w:proofErr w:type="spellStart"/>
+      <w:r>
+        <w:rPr>
+          <w:rFonts w:ascii="Consolas" w:eastAsiaTheme="minorEastAsia" w:hAnsi="Consolas"/>
+          <w:i/>
+          <w:iCs/>
+          <w:sz w:val="24"/>
+          <w:szCs w:val="24"/>
+        </w:rPr>
+        <w:t>diện</w:t>
+      </w:r>
+      <w:proofErr w:type="spellEnd"/>
+      <w:r>
+        <w:rPr>
+          <w:rFonts w:ascii="Consolas" w:eastAsiaTheme="minorEastAsia" w:hAnsi="Consolas"/>
+          <w:i/>
+          <w:iCs/>
+          <w:sz w:val="24"/>
+          <w:szCs w:val="24"/>
+        </w:rPr>
+        <w:t xml:space="preserve"> </w:t>
+      </w:r>
+      <w:proofErr w:type="spellStart"/>
+      <w:r>
+        <w:rPr>
+          <w:rFonts w:ascii="Consolas" w:eastAsiaTheme="minorEastAsia" w:hAnsi="Consolas"/>
+          <w:i/>
+          <w:iCs/>
+          <w:sz w:val="24"/>
+          <w:szCs w:val="24"/>
+        </w:rPr>
+        <w:t>bởi</w:t>
+      </w:r>
+      <w:proofErr w:type="spellEnd"/>
+      <w:r>
+        <w:rPr>
+          <w:rFonts w:ascii="Consolas" w:eastAsiaTheme="minorEastAsia" w:hAnsi="Consolas"/>
+          <w:i/>
+          <w:iCs/>
+          <w:sz w:val="24"/>
+          <w:szCs w:val="24"/>
+        </w:rPr>
+        <w:t xml:space="preserve"> </w:t>
+      </w:r>
+      <w:proofErr w:type="spellStart"/>
+      <w:r>
+        <w:rPr>
+          <w:rFonts w:ascii="Consolas" w:eastAsiaTheme="minorEastAsia" w:hAnsi="Consolas"/>
+          <w:i/>
+          <w:iCs/>
+          <w:sz w:val="24"/>
+          <w:szCs w:val="24"/>
+        </w:rPr>
+        <w:t>các</w:t>
+      </w:r>
+      <w:proofErr w:type="spellEnd"/>
+      <w:r>
+        <w:rPr>
+          <w:rFonts w:ascii="Consolas" w:eastAsiaTheme="minorEastAsia" w:hAnsi="Consolas"/>
+          <w:i/>
+          <w:iCs/>
+          <w:sz w:val="24"/>
+          <w:szCs w:val="24"/>
+        </w:rPr>
+        <w:t xml:space="preserve"> </w:t>
+      </w:r>
+      <w:proofErr w:type="spellStart"/>
+      <w:r>
+        <w:rPr>
+          <w:rFonts w:ascii="Consolas" w:eastAsiaTheme="minorEastAsia" w:hAnsi="Consolas"/>
+          <w:i/>
+          <w:iCs/>
+          <w:sz w:val="24"/>
+          <w:szCs w:val="24"/>
+        </w:rPr>
+        <w:t>dấu</w:t>
+      </w:r>
+      <w:proofErr w:type="spellEnd"/>
+      <w:r>
+        <w:rPr>
+          <w:rFonts w:ascii="Consolas" w:eastAsiaTheme="minorEastAsia" w:hAnsi="Consolas"/>
+          <w:i/>
+          <w:iCs/>
+          <w:sz w:val="24"/>
+          <w:szCs w:val="24"/>
+        </w:rPr>
+        <w:t xml:space="preserve"> + </w:t>
+      </w:r>
+      <w:proofErr w:type="spellStart"/>
+      <w:r>
+        <w:rPr>
+          <w:rFonts w:ascii="Consolas" w:eastAsiaTheme="minorEastAsia" w:hAnsi="Consolas"/>
+          <w:i/>
+          <w:iCs/>
+          <w:sz w:val="24"/>
+          <w:szCs w:val="24"/>
+        </w:rPr>
+        <w:t>trên</w:t>
+      </w:r>
+      <w:proofErr w:type="spellEnd"/>
+      <w:r>
+        <w:rPr>
+          <w:rFonts w:ascii="Consolas" w:eastAsiaTheme="minorEastAsia" w:hAnsi="Consolas"/>
+          <w:i/>
+          <w:iCs/>
+          <w:sz w:val="24"/>
+          <w:szCs w:val="24"/>
+        </w:rPr>
+        <w:t xml:space="preserve"> </w:t>
+      </w:r>
+      <w:proofErr w:type="spellStart"/>
+      <w:r>
+        <w:rPr>
+          <w:rFonts w:ascii="Consolas" w:eastAsiaTheme="minorEastAsia" w:hAnsi="Consolas"/>
+          <w:i/>
+          <w:iCs/>
+          <w:sz w:val="24"/>
+          <w:szCs w:val="24"/>
+        </w:rPr>
+        <w:t>bản</w:t>
+      </w:r>
+      <w:proofErr w:type="spellEnd"/>
+      <w:r>
+        <w:rPr>
+          <w:rFonts w:ascii="Consolas" w:eastAsiaTheme="minorEastAsia" w:hAnsi="Consolas"/>
+          <w:i/>
+          <w:iCs/>
+          <w:sz w:val="24"/>
+          <w:szCs w:val="24"/>
+        </w:rPr>
+        <w:t xml:space="preserve"> </w:t>
+      </w:r>
+      <w:proofErr w:type="spellStart"/>
+      <w:r>
+        <w:rPr>
+          <w:rFonts w:ascii="Consolas" w:eastAsiaTheme="minorEastAsia" w:hAnsi="Consolas"/>
+          <w:i/>
+          <w:iCs/>
+          <w:sz w:val="24"/>
+          <w:szCs w:val="24"/>
+        </w:rPr>
+        <w:t>đồ</w:t>
+      </w:r>
+      <w:proofErr w:type="spellEnd"/>
+      <w:r>
+        <w:rPr>
+          <w:rFonts w:ascii="Consolas" w:eastAsiaTheme="minorEastAsia" w:hAnsi="Consolas"/>
+          <w:i/>
+          <w:iCs/>
+          <w:sz w:val="24"/>
+          <w:szCs w:val="24"/>
+        </w:rPr>
+        <w:t>.</w:t>
+      </w:r>
+    </w:p>
+    <w:p>
+      <w:pPr>
+        <w:spacing w:after="0"/>
+        <w:rPr>
+          <w:rFonts w:ascii="Consolas" w:eastAsiaTheme="minorEastAsia" w:hAnsi="Consolas"/>
+          <w:i/>
+          <w:iCs/>
+          <w:sz w:val="24"/>
+          <w:szCs w:val="24"/>
+        </w:rPr>
+      </w:pPr>
+      <w:proofErr w:type="spellStart"/>
+      <w:r>
+        <w:rPr>
+          <w:rFonts w:ascii="Consolas" w:eastAsiaTheme="minorEastAsia" w:hAnsi="Consolas"/>
+          <w:i/>
+          <w:iCs/>
+          <w:sz w:val="24"/>
+          <w:szCs w:val="24"/>
+        </w:rPr>
+        <w:t>Điểm</w:t>
+      </w:r>
+      <w:proofErr w:type="spellEnd"/>
+      <w:r>
+        <w:rPr>
+          <w:rFonts w:ascii="Consolas" w:eastAsiaTheme="minorEastAsia" w:hAnsi="Consolas"/>
+          <w:i/>
+          <w:iCs/>
+          <w:sz w:val="24"/>
+          <w:szCs w:val="24"/>
+        </w:rPr>
+        <w:t xml:space="preserve"> </w:t>
+      </w:r>
+      <w:proofErr w:type="spellStart"/>
+      <w:r>
+        <w:rPr>
+          <w:rFonts w:ascii="Consolas" w:eastAsiaTheme="minorEastAsia" w:hAnsi="Consolas"/>
+          <w:i/>
+          <w:iCs/>
+          <w:sz w:val="24"/>
+          <w:szCs w:val="24"/>
+        </w:rPr>
+        <w:t>xuất</w:t>
+      </w:r>
+      <w:proofErr w:type="spellEnd"/>
+      <w:r>
+        <w:rPr>
+          <w:rFonts w:ascii="Consolas" w:eastAsiaTheme="minorEastAsia" w:hAnsi="Consolas"/>
+          <w:i/>
+          <w:iCs/>
+          <w:sz w:val="24"/>
+          <w:szCs w:val="24"/>
+        </w:rPr>
+        <w:t xml:space="preserve"> </w:t>
+      </w:r>
+      <w:proofErr w:type="spellStart"/>
+      <w:r>
+        <w:rPr>
+          <w:rFonts w:ascii="Consolas" w:eastAsiaTheme="minorEastAsia" w:hAnsi="Consolas"/>
+          <w:i/>
+          <w:iCs/>
+          <w:sz w:val="24"/>
+          <w:szCs w:val="24"/>
+        </w:rPr>
+        <w:t>phát</w:t>
+      </w:r>
+      <w:proofErr w:type="spellEnd"/>
+      <w:r>
+        <w:rPr>
+          <w:rFonts w:ascii="Consolas" w:eastAsiaTheme="minorEastAsia" w:hAnsi="Consolas"/>
+          <w:i/>
+          <w:iCs/>
+          <w:sz w:val="24"/>
+          <w:szCs w:val="24"/>
+        </w:rPr>
+        <w:t xml:space="preserve"> </w:t>
+      </w:r>
+      <w:proofErr w:type="spellStart"/>
+      <w:r>
+        <w:rPr>
+          <w:rFonts w:ascii="Consolas" w:eastAsiaTheme="minorEastAsia" w:hAnsi="Consolas"/>
+          <w:i/>
+          <w:iCs/>
+          <w:sz w:val="24"/>
+          <w:szCs w:val="24"/>
+        </w:rPr>
+        <w:t>đặt</w:t>
+      </w:r>
+      <w:proofErr w:type="spellEnd"/>
+      <w:r>
+        <w:rPr>
+          <w:rFonts w:ascii="Consolas" w:eastAsiaTheme="minorEastAsia" w:hAnsi="Consolas"/>
+          <w:i/>
+          <w:iCs/>
+          <w:sz w:val="24"/>
+          <w:szCs w:val="24"/>
+        </w:rPr>
+        <w:t xml:space="preserve"> </w:t>
+      </w:r>
+      <w:proofErr w:type="spellStart"/>
+      <w:r>
+        <w:rPr>
+          <w:rFonts w:ascii="Consolas" w:eastAsiaTheme="minorEastAsia" w:hAnsi="Consolas"/>
+          <w:i/>
+          <w:iCs/>
+          <w:sz w:val="24"/>
+          <w:szCs w:val="24"/>
+        </w:rPr>
+        <w:t>tại</w:t>
+      </w:r>
+      <w:proofErr w:type="spellEnd"/>
+      <w:r>
+        <w:rPr>
+          <w:rFonts w:ascii="Consolas" w:eastAsiaTheme="minorEastAsia" w:hAnsi="Consolas"/>
+          <w:i/>
+          <w:iCs/>
+          <w:sz w:val="24"/>
+          <w:szCs w:val="24"/>
+        </w:rPr>
+        <w:t xml:space="preserve"> </w:t>
+      </w:r>
+      <w:proofErr w:type="spellStart"/>
+      <w:r>
+        <w:rPr>
+          <w:rFonts w:ascii="Consolas" w:eastAsiaTheme="minorEastAsia" w:hAnsi="Consolas"/>
+          <w:i/>
+          <w:iCs/>
+          <w:sz w:val="24"/>
+          <w:szCs w:val="24"/>
+        </w:rPr>
+        <w:t>vị</w:t>
+      </w:r>
+      <w:proofErr w:type="spellEnd"/>
+      <w:r>
+        <w:rPr>
+          <w:rFonts w:ascii="Consolas" w:eastAsiaTheme="minorEastAsia" w:hAnsi="Consolas"/>
+          <w:i/>
+          <w:iCs/>
+          <w:sz w:val="24"/>
+          <w:szCs w:val="24"/>
+        </w:rPr>
+        <w:t xml:space="preserve"> </w:t>
+      </w:r>
+      <w:proofErr w:type="spellStart"/>
+      <w:r>
+        <w:rPr>
+          <w:rFonts w:ascii="Consolas" w:eastAsiaTheme="minorEastAsia" w:hAnsi="Consolas"/>
+          <w:i/>
+          <w:iCs/>
+          <w:sz w:val="24"/>
+          <w:szCs w:val="24"/>
+        </w:rPr>
+        <w:t>trí</w:t>
+      </w:r>
+      <w:proofErr w:type="spellEnd"/>
+      <w:r>
+        <w:rPr>
+          <w:rFonts w:ascii="Consolas" w:eastAsiaTheme="minorEastAsia" w:hAnsi="Consolas"/>
+          <w:i/>
+          <w:iCs/>
+          <w:sz w:val="24"/>
+          <w:szCs w:val="24"/>
+        </w:rPr>
+        <w:t xml:space="preserve"> (8, 15).</w:t>
+      </w:r>
+    </w:p>
+    <w:p>
+      <w:pPr>
+        <w:spacing w:after="0"/>
+        <w:rPr>
+          <w:rFonts w:ascii="Consolas" w:eastAsiaTheme="minorEastAsia" w:hAnsi="Consolas"/>
+          <w:i/>
+          <w:iCs/>
+          <w:sz w:val="24"/>
+          <w:szCs w:val="24"/>
+        </w:rPr>
+      </w:pPr>
+      <w:proofErr w:type="spellStart"/>
+      <w:r>
+        <w:rPr>
+          <w:rFonts w:ascii="Consolas" w:eastAsiaTheme="minorEastAsia" w:hAnsi="Consolas"/>
+          <w:i/>
+          <w:iCs/>
+          <w:sz w:val="24"/>
+          <w:szCs w:val="24"/>
+        </w:rPr>
+        <w:t>Điểm</w:t>
+      </w:r>
+      <w:proofErr w:type="spellEnd"/>
+      <w:r>
+        <w:rPr>
+          <w:rFonts w:ascii="Consolas" w:eastAsiaTheme="minorEastAsia" w:hAnsi="Consolas"/>
+          <w:i/>
+          <w:iCs/>
+          <w:sz w:val="24"/>
+          <w:szCs w:val="24"/>
+        </w:rPr>
+        <w:t xml:space="preserve"> </w:t>
+      </w:r>
+      <w:proofErr w:type="spellStart"/>
+      <w:r>
+        <w:rPr>
+          <w:rFonts w:ascii="Consolas" w:eastAsiaTheme="minorEastAsia" w:hAnsi="Consolas"/>
+          <w:i/>
+          <w:iCs/>
+          <w:sz w:val="24"/>
+          <w:szCs w:val="24"/>
+        </w:rPr>
+        <w:t>đích</w:t>
+      </w:r>
+      <w:proofErr w:type="spellEnd"/>
+      <w:r>
+        <w:rPr>
+          <w:rFonts w:ascii="Consolas" w:eastAsiaTheme="minorEastAsia" w:hAnsi="Consolas"/>
+          <w:i/>
+          <w:iCs/>
+          <w:sz w:val="24"/>
+          <w:szCs w:val="24"/>
+        </w:rPr>
+        <w:t xml:space="preserve"> </w:t>
+      </w:r>
+      <w:proofErr w:type="spellStart"/>
+      <w:r>
+        <w:rPr>
+          <w:rFonts w:ascii="Consolas" w:eastAsiaTheme="minorEastAsia" w:hAnsi="Consolas"/>
+          <w:i/>
+          <w:iCs/>
+          <w:sz w:val="24"/>
+          <w:szCs w:val="24"/>
+        </w:rPr>
+        <w:t>đặt</w:t>
+      </w:r>
+      <w:proofErr w:type="spellEnd"/>
+      <w:r>
+        <w:rPr>
+          <w:rFonts w:ascii="Consolas" w:eastAsiaTheme="minorEastAsia" w:hAnsi="Consolas"/>
+          <w:i/>
+          <w:iCs/>
+          <w:sz w:val="24"/>
+          <w:szCs w:val="24"/>
+        </w:rPr>
+        <w:t xml:space="preserve"> </w:t>
+      </w:r>
+      <w:proofErr w:type="spellStart"/>
+      <w:r>
+        <w:rPr>
+          <w:rFonts w:ascii="Consolas" w:eastAsiaTheme="minorEastAsia" w:hAnsi="Consolas"/>
+          <w:i/>
+          <w:iCs/>
+          <w:sz w:val="24"/>
+          <w:szCs w:val="24"/>
+        </w:rPr>
+        <w:t>tại</w:t>
+      </w:r>
+      <w:proofErr w:type="spellEnd"/>
+      <w:r>
+        <w:rPr>
+          <w:rFonts w:ascii="Consolas" w:eastAsiaTheme="minorEastAsia" w:hAnsi="Consolas"/>
+          <w:i/>
+          <w:iCs/>
+          <w:sz w:val="24"/>
+          <w:szCs w:val="24"/>
+        </w:rPr>
+        <w:t xml:space="preserve"> </w:t>
+      </w:r>
+      <w:proofErr w:type="spellStart"/>
+      <w:r>
+        <w:rPr>
+          <w:rFonts w:ascii="Consolas" w:eastAsiaTheme="minorEastAsia" w:hAnsi="Consolas"/>
+          <w:i/>
+          <w:iCs/>
+          <w:sz w:val="24"/>
+          <w:szCs w:val="24"/>
+        </w:rPr>
+        <w:t>vị</w:t>
+      </w:r>
+      <w:proofErr w:type="spellEnd"/>
+      <w:r>
+        <w:rPr>
+          <w:rFonts w:ascii="Consolas" w:eastAsiaTheme="minorEastAsia" w:hAnsi="Consolas"/>
+          <w:i/>
+          <w:iCs/>
+          <w:sz w:val="24"/>
+          <w:szCs w:val="24"/>
+        </w:rPr>
+        <w:t xml:space="preserve"> </w:t>
+      </w:r>
+      <w:proofErr w:type="spellStart"/>
+      <w:r>
+        <w:rPr>
+          <w:rFonts w:ascii="Consolas" w:eastAsiaTheme="minorEastAsia" w:hAnsi="Consolas"/>
+          <w:i/>
+          <w:iCs/>
+          <w:sz w:val="24"/>
+          <w:szCs w:val="24"/>
+        </w:rPr>
+        <w:t>trí</w:t>
+      </w:r>
+      <w:proofErr w:type="spellEnd"/>
+      <w:r>
+        <w:rPr>
+          <w:rFonts w:ascii="Consolas" w:eastAsiaTheme="minorEastAsia" w:hAnsi="Consolas"/>
+          <w:i/>
+          <w:iCs/>
+          <w:sz w:val="24"/>
+          <w:szCs w:val="24"/>
+        </w:rPr>
+        <w:t xml:space="preserve"> (4, 0).</w:t>
+      </w:r>
+    </w:p>
+    <w:p>
+      <w:pPr>
+        <w:pStyle w:val="Heading3"/>
+        <w:rPr>
+          <w:rFonts w:ascii="Consolas" w:hAnsi="Consolas"/>
+        </w:rPr>
+      </w:pPr>
+      <w:proofErr w:type="spellStart"/>
+      <w:r>
+        <w:rPr>
+          <w:rFonts w:ascii="Consolas" w:hAnsi="Consolas"/>
+        </w:rPr>
+        <w:lastRenderedPageBreak/>
+        <w:t>Thuật</w:t>
+      </w:r>
+      <w:proofErr w:type="spellEnd"/>
+      <w:r>
+        <w:rPr>
+          <w:rFonts w:ascii="Consolas" w:hAnsi="Consolas"/>
+        </w:rPr>
+        <w:t xml:space="preserve"> </w:t>
+      </w:r>
+      <w:proofErr w:type="spellStart"/>
+      <w:r>
+        <w:rPr>
+          <w:rFonts w:ascii="Consolas" w:hAnsi="Consolas"/>
+        </w:rPr>
+        <w:t>toán</w:t>
+      </w:r>
+      <w:proofErr w:type="spellEnd"/>
+      <w:r>
+        <w:rPr>
+          <w:rFonts w:ascii="Consolas" w:hAnsi="Consolas"/>
+        </w:rPr>
+        <w:t xml:space="preserve"> Search T:</w:t>
+      </w:r>
+    </w:p>
+    <w:p>
+      <w:pPr>
+        <w:spacing w:after="0"/>
+        <w:rPr>
+          <w:rFonts w:ascii="Consolas" w:eastAsiaTheme="minorEastAsia" w:hAnsi="Consolas"/>
+          <w:sz w:val="24"/>
+          <w:szCs w:val="24"/>
+        </w:rPr>
+      </w:pPr>
+      <w:r>
+        <w:rPr>
+          <w:rFonts w:ascii="Consolas" w:eastAsiaTheme="minorEastAsia" w:hAnsi="Consolas"/>
+          <w:noProof/>
+          <w:sz w:val="24"/>
+          <w:szCs w:val="24"/>
+        </w:rPr>
+        <w:drawing>
+          <wp:inline distT="0" distB="0" distL="0" distR="0" wp14:anchorId="3A9EF2E0" wp14:editId="2B237A05">
+            <wp:extent cx="2886075" cy="1921963"/>
+            <wp:effectExtent l="0" t="0" r="0" b="2540"/>
+            <wp:docPr id="42" name="Picture 42" descr="Chart, scatter chart&#10;&#10;Description automatically generated"/>
+            <wp:cNvGraphicFramePr>
+              <a:graphicFrameLocks xmlns:a="http://schemas.openxmlformats.org/drawingml/2006/main" noChangeAspect="1"/>
+            </wp:cNvGraphicFramePr>
+            <a:graphic xmlns:a="http://schemas.openxmlformats.org/drawingml/2006/main">
+              <a:graphicData uri="http://schemas.openxmlformats.org/drawingml/2006/picture">
+                <pic:pic xmlns:pic="http://schemas.openxmlformats.org/drawingml/2006/picture">
+                  <pic:nvPicPr>
+                    <pic:cNvPr id="42" name="Picture 42" descr="Chart, scatter chart&#10;&#10;Description automatically generated"/>
+                    <pic:cNvPicPr/>
+                  </pic:nvPicPr>
+                  <pic:blipFill>
+                    <a:blip r:embed="rId51"/>
+                    <a:stretch>
+                      <a:fillRect/>
+                    </a:stretch>
+                  </pic:blipFill>
+                  <pic:spPr>
+                    <a:xfrm>
+                      <a:off x="0" y="0"/>
+                      <a:ext cx="2904926" cy="1934517"/>
+                    </a:xfrm>
+                    <a:prstGeom prst="rect">
+                      <a:avLst/>
+                    </a:prstGeom>
+                  </pic:spPr>
+                </pic:pic>
+              </a:graphicData>
+            </a:graphic>
+          </wp:inline>
+        </w:drawing>
+      </w:r>
+    </w:p>
+    <w:p>
+      <w:pPr>
+        <w:spacing w:after="0"/>
+        <w:rPr>
+          <w:rFonts w:ascii="Consolas" w:eastAsiaTheme="minorEastAsia" w:hAnsi="Consolas"/>
+          <w:sz w:val="24"/>
+          <w:szCs w:val="24"/>
+        </w:rPr>
+      </w:pPr>
+      <w:proofErr w:type="spellStart"/>
+      <w:r>
+        <w:rPr>
+          <w:rFonts w:ascii="Consolas" w:eastAsiaTheme="minorEastAsia" w:hAnsi="Consolas"/>
+          <w:sz w:val="24"/>
+          <w:szCs w:val="24"/>
+        </w:rPr>
+        <w:t>Đường</w:t>
+      </w:r>
+      <w:proofErr w:type="spellEnd"/>
+      <w:r>
+        <w:rPr>
+          <w:rFonts w:ascii="Consolas" w:eastAsiaTheme="minorEastAsia" w:hAnsi="Consolas"/>
+          <w:sz w:val="24"/>
+          <w:szCs w:val="24"/>
+        </w:rPr>
+        <w:t xml:space="preserve"> </w:t>
+      </w:r>
+      <w:proofErr w:type="spellStart"/>
+      <w:r>
+        <w:rPr>
+          <w:rFonts w:ascii="Consolas" w:eastAsiaTheme="minorEastAsia" w:hAnsi="Consolas"/>
+          <w:sz w:val="24"/>
+          <w:szCs w:val="24"/>
+        </w:rPr>
+        <w:t>đi</w:t>
+      </w:r>
+      <w:proofErr w:type="spellEnd"/>
+      <w:r>
+        <w:rPr>
+          <w:rFonts w:ascii="Consolas" w:eastAsiaTheme="minorEastAsia" w:hAnsi="Consolas"/>
+          <w:sz w:val="24"/>
+          <w:szCs w:val="24"/>
+        </w:rPr>
+        <w:t xml:space="preserve"> </w:t>
+      </w:r>
+      <w:proofErr w:type="spellStart"/>
+      <w:r>
+        <w:rPr>
+          <w:rFonts w:ascii="Consolas" w:eastAsiaTheme="minorEastAsia" w:hAnsi="Consolas"/>
+          <w:sz w:val="24"/>
+          <w:szCs w:val="24"/>
+        </w:rPr>
+        <w:t>tìm</w:t>
+      </w:r>
+      <w:proofErr w:type="spellEnd"/>
+      <w:r>
+        <w:rPr>
+          <w:rFonts w:ascii="Consolas" w:eastAsiaTheme="minorEastAsia" w:hAnsi="Consolas"/>
+          <w:sz w:val="24"/>
+          <w:szCs w:val="24"/>
+        </w:rPr>
+        <w:t xml:space="preserve"> </w:t>
+      </w:r>
+      <w:proofErr w:type="spellStart"/>
+      <w:r>
+        <w:rPr>
+          <w:rFonts w:ascii="Consolas" w:eastAsiaTheme="minorEastAsia" w:hAnsi="Consolas"/>
+          <w:sz w:val="24"/>
+          <w:szCs w:val="24"/>
+        </w:rPr>
+        <w:t>được</w:t>
+      </w:r>
+      <w:proofErr w:type="spellEnd"/>
+      <w:r>
+        <w:rPr>
+          <w:rFonts w:ascii="Consolas" w:eastAsiaTheme="minorEastAsia" w:hAnsi="Consolas"/>
+          <w:sz w:val="24"/>
+          <w:szCs w:val="24"/>
+        </w:rPr>
+        <w:t xml:space="preserve"> </w:t>
+      </w:r>
+      <w:proofErr w:type="spellStart"/>
+      <w:r>
+        <w:rPr>
+          <w:rFonts w:ascii="Consolas" w:eastAsiaTheme="minorEastAsia" w:hAnsi="Consolas"/>
+          <w:sz w:val="24"/>
+          <w:szCs w:val="24"/>
+        </w:rPr>
+        <w:t>có</w:t>
+      </w:r>
+      <w:proofErr w:type="spellEnd"/>
+      <w:r>
+        <w:rPr>
+          <w:rFonts w:ascii="Consolas" w:eastAsiaTheme="minorEastAsia" w:hAnsi="Consolas"/>
+          <w:sz w:val="24"/>
+          <w:szCs w:val="24"/>
+        </w:rPr>
+        <w:t xml:space="preserve"> chi </w:t>
+      </w:r>
+      <w:proofErr w:type="spellStart"/>
+      <w:r>
+        <w:rPr>
+          <w:rFonts w:ascii="Consolas" w:eastAsiaTheme="minorEastAsia" w:hAnsi="Consolas"/>
+          <w:sz w:val="24"/>
+          <w:szCs w:val="24"/>
+        </w:rPr>
+        <w:t>phí</w:t>
+      </w:r>
+      <w:proofErr w:type="spellEnd"/>
+      <w:r>
+        <w:rPr>
+          <w:rFonts w:ascii="Consolas" w:eastAsiaTheme="minorEastAsia" w:hAnsi="Consolas"/>
+          <w:sz w:val="24"/>
+          <w:szCs w:val="24"/>
+        </w:rPr>
+        <w:t xml:space="preserve"> </w:t>
+      </w:r>
+      <w:proofErr w:type="spellStart"/>
+      <w:r>
+        <w:rPr>
+          <w:rFonts w:ascii="Consolas" w:eastAsiaTheme="minorEastAsia" w:hAnsi="Consolas"/>
+          <w:sz w:val="24"/>
+          <w:szCs w:val="24"/>
+        </w:rPr>
+        <w:t>là</w:t>
+      </w:r>
+      <w:proofErr w:type="spellEnd"/>
+      <w:r>
+        <w:rPr>
+          <w:rFonts w:ascii="Consolas" w:eastAsiaTheme="minorEastAsia" w:hAnsi="Consolas"/>
+          <w:sz w:val="24"/>
+          <w:szCs w:val="24"/>
+        </w:rPr>
+        <w:t xml:space="preserve"> </w:t>
+      </w:r>
+      <w:r>
+        <w:rPr>
+          <w:rFonts w:ascii="Consolas" w:eastAsiaTheme="minorEastAsia" w:hAnsi="Consolas"/>
+          <w:b/>
+          <w:bCs/>
+          <w:i/>
+          <w:iCs/>
+          <w:sz w:val="24"/>
+          <w:szCs w:val="24"/>
+          <w:u w:val="single"/>
+        </w:rPr>
+        <w:t>14</w:t>
+      </w:r>
+      <w:r>
+        <w:rPr>
+          <w:rFonts w:ascii="Consolas" w:eastAsiaTheme="minorEastAsia" w:hAnsi="Consolas"/>
+          <w:sz w:val="24"/>
+          <w:szCs w:val="24"/>
+        </w:rPr>
+        <w:t>.</w:t>
+      </w:r>
+    </w:p>
+    <w:p>
+      <w:pPr>
+        <w:pStyle w:val="Heading3"/>
+        <w:rPr>
+          <w:rFonts w:ascii="Consolas" w:hAnsi="Consolas"/>
+        </w:rPr>
+      </w:pPr>
+      <w:proofErr w:type="spellStart"/>
+      <w:r>
+        <w:rPr>
+          <w:rFonts w:ascii="Consolas" w:hAnsi="Consolas"/>
+        </w:rPr>
+        <w:t>Thuật</w:t>
+      </w:r>
+      <w:proofErr w:type="spellEnd"/>
+      <w:r>
+        <w:rPr>
+          <w:rFonts w:ascii="Consolas" w:hAnsi="Consolas"/>
+        </w:rPr>
+        <w:t xml:space="preserve"> </w:t>
+      </w:r>
+      <w:proofErr w:type="spellStart"/>
+      <w:r>
+        <w:rPr>
+          <w:rFonts w:ascii="Consolas" w:hAnsi="Consolas"/>
+        </w:rPr>
+        <w:t>toán</w:t>
+      </w:r>
+      <w:proofErr w:type="spellEnd"/>
+      <w:r>
+        <w:rPr>
+          <w:rFonts w:ascii="Consolas" w:hAnsi="Consolas"/>
+        </w:rPr>
+        <w:t xml:space="preserve"> Search*:</w:t>
+      </w:r>
+    </w:p>
+    <w:p>
+      <w:pPr>
+        <w:pStyle w:val="Heading4"/>
+        <w:rPr>
+          <w:rFonts w:ascii="Consolas" w:hAnsi="Consolas"/>
+          <w:sz w:val="24"/>
+          <w:szCs w:val="24"/>
+        </w:rPr>
+      </w:pPr>
+      <w:proofErr w:type="spellStart"/>
+      <w:r>
+        <w:rPr>
+          <w:rFonts w:ascii="Consolas" w:hAnsi="Consolas"/>
+          <w:sz w:val="24"/>
+          <w:szCs w:val="24"/>
+        </w:rPr>
+        <w:t>Sử</w:t>
+      </w:r>
+      <w:proofErr w:type="spellEnd"/>
+      <w:r>
+        <w:rPr>
+          <w:rFonts w:ascii="Consolas" w:hAnsi="Consolas"/>
+          <w:sz w:val="24"/>
+          <w:szCs w:val="24"/>
+        </w:rPr>
+        <w:t xml:space="preserve"> </w:t>
+      </w:r>
+      <w:proofErr w:type="spellStart"/>
+      <w:r>
+        <w:rPr>
+          <w:rFonts w:ascii="Consolas" w:hAnsi="Consolas"/>
+          <w:sz w:val="24"/>
+          <w:szCs w:val="24"/>
+        </w:rPr>
+        <w:t>dụng</w:t>
+      </w:r>
+      <w:proofErr w:type="spellEnd"/>
+      <w:r>
+        <w:rPr>
+          <w:rFonts w:ascii="Consolas" w:hAnsi="Consolas"/>
+          <w:sz w:val="24"/>
+          <w:szCs w:val="24"/>
+        </w:rPr>
+        <w:t xml:space="preserve"> Euclid Norm.</w:t>
+      </w:r>
+    </w:p>
+    <w:p>
+      <w:pPr>
+        <w:spacing w:after="0"/>
+        <w:rPr>
+          <w:rFonts w:ascii="Consolas" w:eastAsiaTheme="minorEastAsia" w:hAnsi="Consolas"/>
+          <w:sz w:val="24"/>
+          <w:szCs w:val="24"/>
+        </w:rPr>
+      </w:pPr>
+      <w:r>
+        <w:rPr>
+          <w:rFonts w:ascii="Consolas" w:eastAsiaTheme="minorEastAsia" w:hAnsi="Consolas"/>
+          <w:noProof/>
+          <w:sz w:val="24"/>
+          <w:szCs w:val="24"/>
+        </w:rPr>
+        <w:drawing>
+          <wp:inline distT="0" distB="0" distL="0" distR="0" wp14:anchorId="5489F97B" wp14:editId="48528776">
+            <wp:extent cx="3019425" cy="1976468"/>
+            <wp:effectExtent l="0" t="0" r="0" b="5080"/>
+            <wp:docPr id="43" name="Picture 43" descr="Chart, scatter chart&#10;&#10;Description automatically generated"/>
+            <wp:cNvGraphicFramePr>
+              <a:graphicFrameLocks xmlns:a="http://schemas.openxmlformats.org/drawingml/2006/main" noChangeAspect="1"/>
+            </wp:cNvGraphicFramePr>
+            <a:graphic xmlns:a="http://schemas.openxmlformats.org/drawingml/2006/main">
+              <a:graphicData uri="http://schemas.openxmlformats.org/drawingml/2006/picture">
+                <pic:pic xmlns:pic="http://schemas.openxmlformats.org/drawingml/2006/picture">
+                  <pic:nvPicPr>
+                    <pic:cNvPr id="43" name="Picture 43" descr="Chart, scatter chart&#10;&#10;Description automatically generated"/>
+                    <pic:cNvPicPr/>
+                  </pic:nvPicPr>
+                  <pic:blipFill>
+                    <a:blip r:embed="rId52"/>
+                    <a:stretch>
+                      <a:fillRect/>
+                    </a:stretch>
+                  </pic:blipFill>
+                  <pic:spPr>
+                    <a:xfrm>
+                      <a:off x="0" y="0"/>
+                      <a:ext cx="3032000" cy="1984699"/>
+                    </a:xfrm>
+                    <a:prstGeom prst="rect">
+                      <a:avLst/>
+                    </a:prstGeom>
+                  </pic:spPr>
+                </pic:pic>
+              </a:graphicData>
+            </a:graphic>
+          </wp:inline>
+        </w:drawing>
+      </w:r>
+    </w:p>
+    <w:p>
+      <w:pPr>
+        <w:spacing w:after="0"/>
+        <w:rPr>
+          <w:rFonts w:ascii="Consolas" w:eastAsiaTheme="minorEastAsia" w:hAnsi="Consolas"/>
+          <w:sz w:val="24"/>
+          <w:szCs w:val="24"/>
+        </w:rPr>
+      </w:pPr>
+      <w:proofErr w:type="spellStart"/>
+      <w:r>
+        <w:rPr>
+          <w:rFonts w:ascii="Consolas" w:eastAsiaTheme="minorEastAsia" w:hAnsi="Consolas"/>
+          <w:sz w:val="24"/>
+          <w:szCs w:val="24"/>
+        </w:rPr>
+        <w:t>Đường</w:t>
+      </w:r>
+      <w:proofErr w:type="spellEnd"/>
+      <w:r>
+        <w:rPr>
+          <w:rFonts w:ascii="Consolas" w:eastAsiaTheme="minorEastAsia" w:hAnsi="Consolas"/>
+          <w:sz w:val="24"/>
+          <w:szCs w:val="24"/>
+        </w:rPr>
+        <w:t xml:space="preserve"> </w:t>
+      </w:r>
+      <w:proofErr w:type="spellStart"/>
+      <w:r>
+        <w:rPr>
+          <w:rFonts w:ascii="Consolas" w:eastAsiaTheme="minorEastAsia" w:hAnsi="Consolas"/>
+          <w:sz w:val="24"/>
+          <w:szCs w:val="24"/>
+        </w:rPr>
+        <w:t>đi</w:t>
+      </w:r>
+      <w:proofErr w:type="spellEnd"/>
+      <w:r>
+        <w:rPr>
+          <w:rFonts w:ascii="Consolas" w:eastAsiaTheme="minorEastAsia" w:hAnsi="Consolas"/>
+          <w:sz w:val="24"/>
+          <w:szCs w:val="24"/>
+        </w:rPr>
+        <w:t xml:space="preserve"> </w:t>
+      </w:r>
+      <w:proofErr w:type="spellStart"/>
+      <w:r>
+        <w:rPr>
+          <w:rFonts w:ascii="Consolas" w:eastAsiaTheme="minorEastAsia" w:hAnsi="Consolas"/>
+          <w:sz w:val="24"/>
+          <w:szCs w:val="24"/>
+        </w:rPr>
+        <w:t>tìm</w:t>
+      </w:r>
+      <w:proofErr w:type="spellEnd"/>
+      <w:r>
+        <w:rPr>
+          <w:rFonts w:ascii="Consolas" w:eastAsiaTheme="minorEastAsia" w:hAnsi="Consolas"/>
+          <w:sz w:val="24"/>
+          <w:szCs w:val="24"/>
+        </w:rPr>
+        <w:t xml:space="preserve"> </w:t>
+      </w:r>
+      <w:proofErr w:type="spellStart"/>
+      <w:r>
+        <w:rPr>
+          <w:rFonts w:ascii="Consolas" w:eastAsiaTheme="minorEastAsia" w:hAnsi="Consolas"/>
+          <w:sz w:val="24"/>
+          <w:szCs w:val="24"/>
+        </w:rPr>
+        <w:t>được</w:t>
+      </w:r>
+      <w:proofErr w:type="spellEnd"/>
+      <w:r>
+        <w:rPr>
+          <w:rFonts w:ascii="Consolas" w:eastAsiaTheme="minorEastAsia" w:hAnsi="Consolas"/>
+          <w:sz w:val="24"/>
+          <w:szCs w:val="24"/>
+        </w:rPr>
+        <w:t xml:space="preserve"> </w:t>
+      </w:r>
+      <w:proofErr w:type="spellStart"/>
+      <w:r>
+        <w:rPr>
+          <w:rFonts w:ascii="Consolas" w:eastAsiaTheme="minorEastAsia" w:hAnsi="Consolas"/>
+          <w:sz w:val="24"/>
+          <w:szCs w:val="24"/>
+        </w:rPr>
+        <w:t>có</w:t>
+      </w:r>
+      <w:proofErr w:type="spellEnd"/>
+      <w:r>
+        <w:rPr>
+          <w:rFonts w:ascii="Consolas" w:eastAsiaTheme="minorEastAsia" w:hAnsi="Consolas"/>
+          <w:sz w:val="24"/>
+          <w:szCs w:val="24"/>
+        </w:rPr>
+        <w:t xml:space="preserve"> chi </w:t>
+      </w:r>
+      <w:proofErr w:type="spellStart"/>
+      <w:r>
+        <w:rPr>
+          <w:rFonts w:ascii="Consolas" w:eastAsiaTheme="minorEastAsia" w:hAnsi="Consolas"/>
+          <w:sz w:val="24"/>
+          <w:szCs w:val="24"/>
+        </w:rPr>
+        <w:t>phí</w:t>
+      </w:r>
+      <w:proofErr w:type="spellEnd"/>
+      <w:r>
+        <w:rPr>
+          <w:rFonts w:ascii="Consolas" w:eastAsiaTheme="minorEastAsia" w:hAnsi="Consolas"/>
+          <w:sz w:val="24"/>
+          <w:szCs w:val="24"/>
+        </w:rPr>
+        <w:t xml:space="preserve"> </w:t>
+      </w:r>
+      <w:proofErr w:type="spellStart"/>
+      <w:r>
+        <w:rPr>
+          <w:rFonts w:ascii="Consolas" w:eastAsiaTheme="minorEastAsia" w:hAnsi="Consolas"/>
+          <w:sz w:val="24"/>
+          <w:szCs w:val="24"/>
+        </w:rPr>
+        <w:t>là</w:t>
+      </w:r>
+      <w:proofErr w:type="spellEnd"/>
+      <w:r>
+        <w:rPr>
+          <w:rFonts w:ascii="Consolas" w:eastAsiaTheme="minorEastAsia" w:hAnsi="Consolas"/>
+          <w:sz w:val="24"/>
+          <w:szCs w:val="24"/>
+        </w:rPr>
+        <w:t xml:space="preserve"> </w:t>
+      </w:r>
+      <w:r>
+        <w:rPr>
+          <w:rFonts w:ascii="Consolas" w:eastAsiaTheme="minorEastAsia" w:hAnsi="Consolas"/>
+          <w:b/>
+          <w:bCs/>
+          <w:i/>
+          <w:iCs/>
+          <w:sz w:val="24"/>
+          <w:szCs w:val="24"/>
+          <w:u w:val="single"/>
+        </w:rPr>
+        <w:t>15</w:t>
+      </w:r>
+      <w:r>
+        <w:rPr>
+          <w:rFonts w:ascii="Consolas" w:eastAsiaTheme="minorEastAsia" w:hAnsi="Consolas"/>
+          <w:sz w:val="24"/>
+          <w:szCs w:val="24"/>
+        </w:rPr>
+        <w:t>.</w:t>
+      </w:r>
+    </w:p>
+    <w:p>
+      <w:pPr>
+        <w:pStyle w:val="Heading4"/>
+        <w:rPr>
+          <w:rFonts w:ascii="Consolas" w:hAnsi="Consolas"/>
+          <w:sz w:val="24"/>
+          <w:szCs w:val="24"/>
+        </w:rPr>
+      </w:pPr>
+      <w:proofErr w:type="spellStart"/>
+      <w:r>
+        <w:rPr>
+          <w:rFonts w:ascii="Consolas" w:hAnsi="Consolas"/>
+          <w:sz w:val="24"/>
+          <w:szCs w:val="24"/>
+        </w:rPr>
+        <w:t>Sử</w:t>
+      </w:r>
+      <w:proofErr w:type="spellEnd"/>
+      <w:r>
+        <w:rPr>
+          <w:rFonts w:ascii="Consolas" w:hAnsi="Consolas"/>
+          <w:sz w:val="24"/>
+          <w:szCs w:val="24"/>
+        </w:rPr>
+        <w:t xml:space="preserve"> </w:t>
+      </w:r>
+      <w:proofErr w:type="spellStart"/>
+      <w:r>
+        <w:rPr>
+          <w:rFonts w:ascii="Consolas" w:hAnsi="Consolas"/>
+          <w:sz w:val="24"/>
+          <w:szCs w:val="24"/>
+        </w:rPr>
+        <w:t>dụng</w:t>
+      </w:r>
+      <w:proofErr w:type="spellEnd"/>
+      <w:r>
+        <w:rPr>
+          <w:rFonts w:ascii="Consolas" w:hAnsi="Consolas"/>
+          <w:sz w:val="24"/>
+          <w:szCs w:val="24"/>
+        </w:rPr>
+        <w:t xml:space="preserve"> Manhattan Norm.</w:t>
+      </w:r>
+    </w:p>
+    <w:p>
+      <w:pPr>
+        <w:spacing w:after="0"/>
+        <w:rPr>
+          <w:rFonts w:ascii="Consolas" w:eastAsiaTheme="minorEastAsia" w:hAnsi="Consolas"/>
+          <w:sz w:val="24"/>
+          <w:szCs w:val="24"/>
+        </w:rPr>
+      </w:pPr>
+      <w:r>
+        <w:rPr>
+          <w:rFonts w:ascii="Consolas" w:eastAsiaTheme="minorEastAsia" w:hAnsi="Consolas"/>
+          <w:noProof/>
+          <w:sz w:val="24"/>
+          <w:szCs w:val="24"/>
+        </w:rPr>
+        <w:drawing>
+          <wp:inline distT="0" distB="0" distL="0" distR="0" wp14:anchorId="4E19F477" wp14:editId="64C5BFCF">
+            <wp:extent cx="3026609" cy="2028825"/>
+            <wp:effectExtent l="0" t="0" r="2540" b="0"/>
+            <wp:docPr id="48" name="Picture 48" descr="Scatter chart&#10;&#10;Description automatically generated"/>
+            <wp:cNvGraphicFramePr>
+              <a:graphicFrameLocks xmlns:a="http://schemas.openxmlformats.org/drawingml/2006/main" noChangeAspect="1"/>
+            </wp:cNvGraphicFramePr>
+            <a:graphic xmlns:a="http://schemas.openxmlformats.org/drawingml/2006/main">
+              <a:graphicData uri="http://schemas.openxmlformats.org/drawingml/2006/picture">
+                <pic:pic xmlns:pic="http://schemas.openxmlformats.org/drawingml/2006/picture">
+                  <pic:nvPicPr>
+                    <pic:cNvPr id="48" name="Picture 48" descr="Scatter chart&#10;&#10;Description automatically generated"/>
+                    <pic:cNvPicPr/>
+                  </pic:nvPicPr>
+                  <pic:blipFill>
+                    <a:blip r:embed="rId53"/>
+                    <a:stretch>
+                      <a:fillRect/>
+                    </a:stretch>
+                  </pic:blipFill>
+                  <pic:spPr>
+                    <a:xfrm>
+                      <a:off x="0" y="0"/>
+                      <a:ext cx="3033014" cy="2033119"/>
+                    </a:xfrm>
+                    <a:prstGeom prst="rect">
+                      <a:avLst/>
+                    </a:prstGeom>
+                  </pic:spPr>
+                </pic:pic>
+              </a:graphicData>
+            </a:graphic>
+          </wp:inline>
+        </w:drawing>
+      </w:r>
+    </w:p>
+    <w:p>
+      <w:pPr>
+        <w:spacing w:after="0"/>
+        <w:rPr>
+          <w:rFonts w:ascii="Consolas" w:eastAsiaTheme="minorEastAsia" w:hAnsi="Consolas"/>
+          <w:sz w:val="24"/>
+          <w:szCs w:val="24"/>
+        </w:rPr>
+      </w:pPr>
+      <w:proofErr w:type="spellStart"/>
+      <w:r>
+        <w:rPr>
+          <w:rFonts w:ascii="Consolas" w:eastAsiaTheme="minorEastAsia" w:hAnsi="Consolas"/>
+          <w:sz w:val="24"/>
+          <w:szCs w:val="24"/>
+        </w:rPr>
+        <w:t>Đường</w:t>
+      </w:r>
+      <w:proofErr w:type="spellEnd"/>
+      <w:r>
+        <w:rPr>
+          <w:rFonts w:ascii="Consolas" w:eastAsiaTheme="minorEastAsia" w:hAnsi="Consolas"/>
+          <w:sz w:val="24"/>
+          <w:szCs w:val="24"/>
+        </w:rPr>
+        <w:t xml:space="preserve"> </w:t>
+      </w:r>
+      <w:proofErr w:type="spellStart"/>
+      <w:r>
+        <w:rPr>
+          <w:rFonts w:ascii="Consolas" w:eastAsiaTheme="minorEastAsia" w:hAnsi="Consolas"/>
+          <w:sz w:val="24"/>
+          <w:szCs w:val="24"/>
+        </w:rPr>
+        <w:t>đi</w:t>
+      </w:r>
+      <w:proofErr w:type="spellEnd"/>
+      <w:r>
+        <w:rPr>
+          <w:rFonts w:ascii="Consolas" w:eastAsiaTheme="minorEastAsia" w:hAnsi="Consolas"/>
+          <w:sz w:val="24"/>
+          <w:szCs w:val="24"/>
+        </w:rPr>
+        <w:t xml:space="preserve"> </w:t>
+      </w:r>
+      <w:proofErr w:type="spellStart"/>
+      <w:r>
+        <w:rPr>
+          <w:rFonts w:ascii="Consolas" w:eastAsiaTheme="minorEastAsia" w:hAnsi="Consolas"/>
+          <w:sz w:val="24"/>
+          <w:szCs w:val="24"/>
+        </w:rPr>
+        <w:t>tìm</w:t>
+      </w:r>
+      <w:proofErr w:type="spellEnd"/>
+      <w:r>
+        <w:rPr>
+          <w:rFonts w:ascii="Consolas" w:eastAsiaTheme="minorEastAsia" w:hAnsi="Consolas"/>
+          <w:sz w:val="24"/>
+          <w:szCs w:val="24"/>
+        </w:rPr>
+        <w:t xml:space="preserve"> </w:t>
+      </w:r>
+      <w:proofErr w:type="spellStart"/>
+      <w:r>
+        <w:rPr>
+          <w:rFonts w:ascii="Consolas" w:eastAsiaTheme="minorEastAsia" w:hAnsi="Consolas"/>
+          <w:sz w:val="24"/>
+          <w:szCs w:val="24"/>
+        </w:rPr>
+        <w:t>được</w:t>
+      </w:r>
+      <w:proofErr w:type="spellEnd"/>
+      <w:r>
+        <w:rPr>
+          <w:rFonts w:ascii="Consolas" w:eastAsiaTheme="minorEastAsia" w:hAnsi="Consolas"/>
+          <w:sz w:val="24"/>
+          <w:szCs w:val="24"/>
+        </w:rPr>
+        <w:t xml:space="preserve"> </w:t>
+      </w:r>
+      <w:proofErr w:type="spellStart"/>
+      <w:r>
+        <w:rPr>
+          <w:rFonts w:ascii="Consolas" w:eastAsiaTheme="minorEastAsia" w:hAnsi="Consolas"/>
+          <w:sz w:val="24"/>
+          <w:szCs w:val="24"/>
+        </w:rPr>
+        <w:t>có</w:t>
+      </w:r>
+      <w:proofErr w:type="spellEnd"/>
+      <w:r>
+        <w:rPr>
+          <w:rFonts w:ascii="Consolas" w:eastAsiaTheme="minorEastAsia" w:hAnsi="Consolas"/>
+          <w:sz w:val="24"/>
+          <w:szCs w:val="24"/>
+        </w:rPr>
+        <w:t xml:space="preserve"> chi </w:t>
+      </w:r>
+      <w:proofErr w:type="spellStart"/>
+      <w:r>
+        <w:rPr>
+          <w:rFonts w:ascii="Consolas" w:eastAsiaTheme="minorEastAsia" w:hAnsi="Consolas"/>
+          <w:sz w:val="24"/>
+          <w:szCs w:val="24"/>
+        </w:rPr>
+        <w:t>phí</w:t>
+      </w:r>
+      <w:proofErr w:type="spellEnd"/>
+      <w:r>
+        <w:rPr>
+          <w:rFonts w:ascii="Consolas" w:eastAsiaTheme="minorEastAsia" w:hAnsi="Consolas"/>
+          <w:sz w:val="24"/>
+          <w:szCs w:val="24"/>
+        </w:rPr>
+        <w:t xml:space="preserve"> </w:t>
+      </w:r>
+      <w:proofErr w:type="spellStart"/>
+      <w:r>
+        <w:rPr>
+          <w:rFonts w:ascii="Consolas" w:eastAsiaTheme="minorEastAsia" w:hAnsi="Consolas"/>
+          <w:sz w:val="24"/>
+          <w:szCs w:val="24"/>
+        </w:rPr>
+        <w:t>là</w:t>
+      </w:r>
+      <w:proofErr w:type="spellEnd"/>
+      <w:r>
+        <w:rPr>
+          <w:rFonts w:ascii="Consolas" w:eastAsiaTheme="minorEastAsia" w:hAnsi="Consolas"/>
+          <w:sz w:val="24"/>
+          <w:szCs w:val="24"/>
+        </w:rPr>
+        <w:t xml:space="preserve"> </w:t>
+      </w:r>
+      <w:r>
+        <w:rPr>
+          <w:rFonts w:ascii="Consolas" w:eastAsiaTheme="minorEastAsia" w:hAnsi="Consolas"/>
+          <w:b/>
+          <w:bCs/>
+          <w:i/>
+          <w:iCs/>
+          <w:sz w:val="24"/>
+          <w:szCs w:val="24"/>
+          <w:u w:val="single"/>
+        </w:rPr>
+        <w:t>14</w:t>
+      </w:r>
+      <w:r>
+        <w:rPr>
+          <w:rFonts w:ascii="Consolas" w:eastAsiaTheme="minorEastAsia" w:hAnsi="Consolas"/>
+          <w:sz w:val="24"/>
+          <w:szCs w:val="24"/>
+        </w:rPr>
+        <w:t>.</w:t>
+      </w:r>
+    </w:p>
+    <w:p>
+      <w:pPr>
+        <w:pStyle w:val="Heading3"/>
+        <w:rPr>
+          <w:rFonts w:ascii="Consolas" w:hAnsi="Consolas"/>
+          <w:lang w:val="vi-VN"/>
+        </w:rPr>
+      </w:pPr>
+      <w:r>
+        <w:rPr>
+          <w:rFonts w:ascii="Consolas" w:hAnsi="Consolas"/>
+          <w:lang w:val="vi-VN"/>
+        </w:rPr>
+        <w:t>Nhận xét:</w:t>
+      </w:r>
+    </w:p>
+    <w:p>
+      <w:pPr>
+        <w:spacing w:after="0"/>
+        <w:rPr>
+          <w:rFonts w:ascii="Consolas" w:hAnsi="Consolas"/>
+          <w:sz w:val="24"/>
+          <w:szCs w:val="24"/>
+          <w:lang w:val="vi-VN"/>
+        </w:rPr>
+      </w:pPr>
+      <w:r>
+        <w:rPr>
+          <w:rFonts w:ascii="Consolas" w:hAnsi="Consolas"/>
+          <w:sz w:val="24"/>
+          <w:szCs w:val="24"/>
+        </w:rPr>
+        <w:t xml:space="preserve">- </w:t>
+      </w:r>
+      <w:proofErr w:type="spellStart"/>
+      <w:r>
+        <w:rPr>
+          <w:rFonts w:ascii="Consolas" w:hAnsi="Consolas"/>
+          <w:sz w:val="24"/>
+          <w:szCs w:val="24"/>
+        </w:rPr>
+        <w:t>đối</w:t>
+      </w:r>
+      <w:proofErr w:type="spellEnd"/>
+      <w:r>
+        <w:rPr>
+          <w:rFonts w:ascii="Consolas" w:hAnsi="Consolas"/>
+          <w:sz w:val="24"/>
+          <w:szCs w:val="24"/>
+          <w:lang w:val="vi-VN"/>
+        </w:rPr>
+        <w:t xml:space="preserve"> với bản đồ </w:t>
+      </w:r>
+      <w:r>
+        <w:rPr>
+          <w:rFonts w:ascii="Consolas" w:hAnsi="Consolas"/>
+          <w:sz w:val="24"/>
+          <w:szCs w:val="24"/>
+        </w:rPr>
+        <w:t>3</w:t>
+      </w:r>
+      <w:r>
+        <w:rPr>
+          <w:rFonts w:ascii="Consolas" w:hAnsi="Consolas"/>
+          <w:sz w:val="24"/>
+          <w:szCs w:val="24"/>
+          <w:lang w:val="vi-VN"/>
+        </w:rPr>
+        <w:t xml:space="preserve"> thì thuật toán </w:t>
+      </w:r>
+      <w:r>
+        <w:rPr>
+          <w:rFonts w:ascii="Consolas" w:hAnsi="Consolas"/>
+          <w:b/>
+          <w:bCs/>
+          <w:i/>
+          <w:iCs/>
+          <w:sz w:val="24"/>
+          <w:szCs w:val="24"/>
+          <w:u w:val="single"/>
+          <w:lang w:val="vi-VN"/>
+        </w:rPr>
+        <w:t>Search * sử dụng hàm heuristic là Manhattan Norm</w:t>
+      </w:r>
+      <w:r>
+        <w:rPr>
+          <w:rFonts w:ascii="Consolas" w:hAnsi="Consolas"/>
+          <w:sz w:val="24"/>
+          <w:szCs w:val="24"/>
+          <w:lang w:val="vi-VN"/>
+        </w:rPr>
+        <w:t xml:space="preserve"> là thuật toán tốt nhất khi tìm ra được đường đi tối ưu nhất với số điểm duyệt qua cũng ít nhất trong các thuật toán.</w:t>
+      </w:r>
+    </w:p>
+    <w:p>
+      <w:pPr>
+        <w:spacing w:after="0"/>
+        <w:rPr>
+          <w:rFonts w:ascii="Consolas" w:hAnsi="Consolas"/>
+          <w:sz w:val="24"/>
+          <w:szCs w:val="24"/>
+        </w:rPr>
+      </w:pPr>
+      <w:r>
+        <w:rPr>
+          <w:rFonts w:ascii="Consolas" w:hAnsi="Consolas"/>
+          <w:sz w:val="24"/>
+          <w:szCs w:val="24"/>
+          <w:lang w:val="vi-VN"/>
+        </w:rPr>
+        <w:lastRenderedPageBreak/>
+        <w:t xml:space="preserve">- riêng thuật toán </w:t>
+      </w:r>
+      <w:r>
+        <w:rPr>
+          <w:rFonts w:ascii="Consolas" w:hAnsi="Consolas"/>
+          <w:b/>
+          <w:bCs/>
+          <w:i/>
+          <w:iCs/>
+          <w:sz w:val="24"/>
+          <w:szCs w:val="24"/>
+          <w:u w:val="single"/>
+          <w:lang w:val="vi-VN"/>
+        </w:rPr>
+        <w:t>Search * sử dụng hàm heuristic là Euclid Norm</w:t>
+      </w:r>
+      <w:r>
+        <w:rPr>
+          <w:rFonts w:ascii="Consolas" w:hAnsi="Consolas"/>
+          <w:sz w:val="24"/>
+          <w:szCs w:val="24"/>
+          <w:lang w:val="vi-VN"/>
+        </w:rPr>
+        <w:t xml:space="preserve"> </w:t>
+      </w:r>
+      <w:proofErr w:type="spellStart"/>
+      <w:r>
+        <w:rPr>
+          <w:rFonts w:ascii="Consolas" w:hAnsi="Consolas"/>
+          <w:sz w:val="24"/>
+          <w:szCs w:val="24"/>
+        </w:rPr>
+        <w:t>không</w:t>
+      </w:r>
+      <w:proofErr w:type="spellEnd"/>
+      <w:r>
+        <w:rPr>
+          <w:rFonts w:ascii="Consolas" w:hAnsi="Consolas"/>
+          <w:sz w:val="24"/>
+          <w:szCs w:val="24"/>
+        </w:rPr>
+        <w:t xml:space="preserve"> </w:t>
+      </w:r>
+      <w:proofErr w:type="spellStart"/>
+      <w:r>
+        <w:rPr>
+          <w:rFonts w:ascii="Consolas" w:hAnsi="Consolas"/>
+          <w:sz w:val="24"/>
+          <w:szCs w:val="24"/>
+        </w:rPr>
+        <w:t>tìm</w:t>
+      </w:r>
+      <w:proofErr w:type="spellEnd"/>
+      <w:r>
+        <w:rPr>
+          <w:rFonts w:ascii="Consolas" w:hAnsi="Consolas"/>
+          <w:sz w:val="24"/>
+          <w:szCs w:val="24"/>
+        </w:rPr>
+        <w:t xml:space="preserve"> ra </w:t>
+      </w:r>
+      <w:proofErr w:type="spellStart"/>
+      <w:r>
+        <w:rPr>
+          <w:rFonts w:ascii="Consolas" w:hAnsi="Consolas"/>
+          <w:sz w:val="24"/>
+          <w:szCs w:val="24"/>
+        </w:rPr>
+        <w:t>đường</w:t>
+      </w:r>
+      <w:proofErr w:type="spellEnd"/>
+      <w:r>
+        <w:rPr>
+          <w:rFonts w:ascii="Consolas" w:hAnsi="Consolas"/>
+          <w:sz w:val="24"/>
+          <w:szCs w:val="24"/>
+        </w:rPr>
+        <w:t xml:space="preserve"> </w:t>
+      </w:r>
+      <w:proofErr w:type="spellStart"/>
+      <w:r>
+        <w:rPr>
+          <w:rFonts w:ascii="Consolas" w:hAnsi="Consolas"/>
+          <w:sz w:val="24"/>
+          <w:szCs w:val="24"/>
+        </w:rPr>
+        <w:t>đi</w:t>
+      </w:r>
+      <w:proofErr w:type="spellEnd"/>
+      <w:r>
+        <w:rPr>
+          <w:rFonts w:ascii="Consolas" w:hAnsi="Consolas"/>
+          <w:sz w:val="24"/>
+          <w:szCs w:val="24"/>
+        </w:rPr>
+        <w:t xml:space="preserve"> </w:t>
+      </w:r>
+      <w:proofErr w:type="spellStart"/>
+      <w:r>
+        <w:rPr>
+          <w:rFonts w:ascii="Consolas" w:hAnsi="Consolas"/>
+          <w:sz w:val="24"/>
+          <w:szCs w:val="24"/>
+        </w:rPr>
+        <w:t>tối</w:t>
+      </w:r>
+      <w:proofErr w:type="spellEnd"/>
+      <w:r>
+        <w:rPr>
+          <w:rFonts w:ascii="Consolas" w:hAnsi="Consolas"/>
+          <w:sz w:val="24"/>
+          <w:szCs w:val="24"/>
+        </w:rPr>
+        <w:t xml:space="preserve"> </w:t>
+      </w:r>
+      <w:proofErr w:type="spellStart"/>
+      <w:r>
+        <w:rPr>
+          <w:rFonts w:ascii="Consolas" w:hAnsi="Consolas"/>
+          <w:sz w:val="24"/>
+          <w:szCs w:val="24"/>
+        </w:rPr>
+        <w:t>ưu</w:t>
+      </w:r>
+      <w:proofErr w:type="spellEnd"/>
+      <w:r>
+        <w:rPr>
+          <w:rFonts w:ascii="Consolas" w:hAnsi="Consolas"/>
+          <w:sz w:val="24"/>
+          <w:szCs w:val="24"/>
+        </w:rPr>
+        <w:t xml:space="preserve"> </w:t>
+      </w:r>
+      <w:r>
+        <w:rPr>
+          <w:rFonts w:ascii="Consolas" w:hAnsi="Consolas"/>
+          <w:sz w:val="24"/>
+          <w:szCs w:val="24"/>
+          <w:lang w:val="vi-VN"/>
+        </w:rPr>
+        <w:t xml:space="preserve">với chi phí đường đi là </w:t>
+      </w:r>
+      <w:r>
+        <w:rPr>
+          <w:rFonts w:ascii="Consolas" w:hAnsi="Consolas"/>
+          <w:b/>
+          <w:bCs/>
+          <w:sz w:val="24"/>
+          <w:szCs w:val="24"/>
+        </w:rPr>
+        <w:t>15</w:t>
+      </w:r>
+      <w:r>
+        <w:rPr>
+          <w:rFonts w:ascii="Consolas" w:hAnsi="Consolas"/>
+          <w:sz w:val="24"/>
+          <w:szCs w:val="24"/>
+          <w:lang w:val="vi-VN"/>
+        </w:rPr>
+        <w:t xml:space="preserve"> bên cạnh đó số điểm duyệt qua cũng </w:t>
+      </w:r>
+      <w:proofErr w:type="spellStart"/>
+      <w:r>
+        <w:rPr>
+          <w:rFonts w:ascii="Consolas" w:hAnsi="Consolas"/>
+          <w:sz w:val="24"/>
+          <w:szCs w:val="24"/>
+        </w:rPr>
+        <w:t>lớn</w:t>
+      </w:r>
+      <w:proofErr w:type="spellEnd"/>
+      <w:r>
+        <w:rPr>
+          <w:rFonts w:ascii="Consolas" w:hAnsi="Consolas"/>
+          <w:sz w:val="24"/>
+          <w:szCs w:val="24"/>
+        </w:rPr>
+        <w:t xml:space="preserve"> </w:t>
+      </w:r>
+      <w:proofErr w:type="spellStart"/>
+      <w:r>
+        <w:rPr>
+          <w:rFonts w:ascii="Consolas" w:hAnsi="Consolas"/>
+          <w:sz w:val="24"/>
+          <w:szCs w:val="24"/>
+        </w:rPr>
+        <w:t>hơn</w:t>
+      </w:r>
+      <w:proofErr w:type="spellEnd"/>
+      <w:r>
+        <w:rPr>
+          <w:rFonts w:ascii="Consolas" w:hAnsi="Consolas"/>
+          <w:sz w:val="24"/>
+          <w:szCs w:val="24"/>
+        </w:rPr>
+        <w:t xml:space="preserve"> so </w:t>
+      </w:r>
+      <w:proofErr w:type="spellStart"/>
+      <w:r>
+        <w:rPr>
+          <w:rFonts w:ascii="Consolas" w:hAnsi="Consolas"/>
+          <w:sz w:val="24"/>
+          <w:szCs w:val="24"/>
+        </w:rPr>
+        <w:t>với</w:t>
+      </w:r>
+      <w:proofErr w:type="spellEnd"/>
+      <w:r>
+        <w:rPr>
+          <w:rFonts w:ascii="Consolas" w:hAnsi="Consolas"/>
+          <w:sz w:val="24"/>
+          <w:szCs w:val="24"/>
+        </w:rPr>
+        <w:t xml:space="preserve"> Search T </w:t>
+      </w:r>
+      <w:proofErr w:type="spellStart"/>
+      <w:r>
+        <w:rPr>
+          <w:rFonts w:ascii="Consolas" w:hAnsi="Consolas"/>
+          <w:sz w:val="24"/>
+          <w:szCs w:val="24"/>
+        </w:rPr>
+        <w:t>và</w:t>
+      </w:r>
+      <w:proofErr w:type="spellEnd"/>
+      <w:r>
+        <w:rPr>
+          <w:rFonts w:ascii="Consolas" w:hAnsi="Consolas"/>
+          <w:sz w:val="24"/>
+          <w:szCs w:val="24"/>
+        </w:rPr>
+        <w:t xml:space="preserve"> Search * </w:t>
+      </w:r>
+      <w:proofErr w:type="spellStart"/>
+      <w:r>
+        <w:rPr>
+          <w:rFonts w:ascii="Consolas" w:hAnsi="Consolas"/>
+          <w:sz w:val="24"/>
+          <w:szCs w:val="24"/>
+        </w:rPr>
+        <w:t>sử</w:t>
+      </w:r>
+      <w:proofErr w:type="spellEnd"/>
+      <w:r>
+        <w:rPr>
+          <w:rFonts w:ascii="Consolas" w:hAnsi="Consolas"/>
+          <w:sz w:val="24"/>
+          <w:szCs w:val="24"/>
+        </w:rPr>
+        <w:t xml:space="preserve"> </w:t>
+      </w:r>
+      <w:proofErr w:type="spellStart"/>
+      <w:r>
+        <w:rPr>
+          <w:rFonts w:ascii="Consolas" w:hAnsi="Consolas"/>
+          <w:sz w:val="24"/>
+          <w:szCs w:val="24"/>
+        </w:rPr>
+        <w:t>dụng</w:t>
+      </w:r>
+      <w:proofErr w:type="spellEnd"/>
+      <w:r>
+        <w:rPr>
+          <w:rFonts w:ascii="Consolas" w:hAnsi="Consolas"/>
+          <w:sz w:val="24"/>
+          <w:szCs w:val="24"/>
+        </w:rPr>
+        <w:t xml:space="preserve"> Manhattan.</w:t>
+      </w:r>
+    </w:p>
+    <w:p>
+      <w:pPr>
+        <w:spacing w:after="0"/>
+        <w:rPr>
+          <w:rFonts w:ascii="Consolas" w:eastAsiaTheme="minorEastAsia" w:hAnsi="Consolas"/>
+          <w:sz w:val="24"/>
+          <w:szCs w:val="24"/>
+          <w:lang w:val="vi-VN"/>
+        </w:rPr>
+      </w:pPr>
+      <m:oMathPara>
+        <m:oMathParaPr>
+          <m:jc m:val="left"/>
+        </m:oMathParaPr>
+        <m:oMath>
+          <m:r>
+            <w:rPr>
+              <w:rFonts w:ascii="Cambria Math" w:hAnsi="Cambria Math"/>
+              <w:sz w:val="24"/>
+              <w:szCs w:val="24"/>
+              <w:lang w:val="vi-VN"/>
+            </w:rPr>
+            <m:t>⇒</m:t>
+          </m:r>
+          <m:r>
+            <w:rPr>
+              <w:rFonts w:ascii="Cambria Math" w:eastAsiaTheme="minorEastAsia" w:hAnsi="Cambria Math"/>
+              <w:sz w:val="24"/>
+              <w:szCs w:val="24"/>
+              <w:lang w:val="vi-VN"/>
+            </w:rPr>
+            <m:t xml:space="preserve">đối với thuật toán Search* trong bản đồ </m:t>
+          </m:r>
+          <m:r>
+            <w:rPr>
+              <w:rFonts w:ascii="Cambria Math" w:eastAsiaTheme="minorEastAsia" w:hAnsi="Cambria Math"/>
+              <w:sz w:val="24"/>
+              <w:szCs w:val="24"/>
+              <w:lang w:val="vi-VN"/>
+            </w:rPr>
+            <m:t>3</m:t>
+          </m:r>
+          <m:r>
+            <w:rPr>
+              <w:rFonts w:ascii="Cambria Math" w:eastAsiaTheme="minorEastAsia" w:hAnsi="Cambria Math"/>
+              <w:sz w:val="24"/>
+              <w:szCs w:val="24"/>
+              <w:lang w:val="vi-VN"/>
+            </w:rPr>
+            <m:t xml:space="preserve"> thì hàm Manhattan Norm có vẻ</m:t>
+          </m:r>
+          <m:r>
+            <m:rPr>
+              <m:sty m:val="p"/>
+            </m:rPr>
+            <w:rPr>
+              <w:rFonts w:ascii="Cambria Math" w:eastAsiaTheme="minorEastAsia" w:hAnsi="Cambria Math"/>
+              <w:sz w:val="24"/>
+              <w:szCs w:val="24"/>
+              <w:lang w:val="vi-VN"/>
+            </w:rPr>
+            <w:br/>
+          </m:r>
+        </m:oMath>
+        <m:oMath>
+          <m:r>
+            <w:rPr>
+              <w:rFonts w:ascii="Cambria Math" w:hAnsi="Cambria Math"/>
+              <w:sz w:val="24"/>
+              <w:szCs w:val="24"/>
+              <w:lang w:val="vi-VN"/>
+            </w:rPr>
+            <m:t xml:space="preserve">hoạt động tốt hơn hàm Euclid Norm khi cho ra được đường đi </m:t>
+          </m:r>
+          <m:r>
+            <w:rPr>
+              <w:rFonts w:ascii="Cambria Math" w:hAnsi="Cambria Math"/>
+              <w:sz w:val="24"/>
+              <w:szCs w:val="24"/>
+              <w:lang w:val="vi-VN"/>
+            </w:rPr>
+            <m:t>có chi phí thấp hơn</m:t>
+          </m:r>
+          <m:r>
+            <w:rPr>
+              <w:rFonts w:ascii="Cambria Math" w:hAnsi="Cambria Math"/>
+              <w:sz w:val="24"/>
+              <w:szCs w:val="24"/>
+              <w:lang w:val="vi-VN"/>
+            </w:rPr>
+            <m:t>. Bên cạnh đó</m:t>
+          </m:r>
+          <m:r>
+            <m:rPr>
+              <m:sty m:val="p"/>
+            </m:rPr>
+            <w:rPr>
+              <w:rFonts w:ascii="Cambria Math" w:hAnsi="Cambria Math"/>
+              <w:sz w:val="24"/>
+              <w:szCs w:val="24"/>
+              <w:lang w:val="vi-VN"/>
+            </w:rPr>
+            <w:br/>
+          </m:r>
+        </m:oMath>
+        <m:oMath>
+          <m:r>
+            <w:rPr>
+              <w:rFonts w:ascii="Cambria Math" w:hAnsi="Cambria Math"/>
+              <w:sz w:val="24"/>
+              <w:szCs w:val="24"/>
+              <w:lang w:val="vi-VN"/>
+            </w:rPr>
+            <m:t xml:space="preserve">thuật toán Search T cũng cho ra được đường đi </m:t>
+          </m:r>
+          <m:r>
+            <w:rPr>
+              <w:rFonts w:ascii="Cambria Math" w:hAnsi="Cambria Math"/>
+              <w:sz w:val="24"/>
+              <w:szCs w:val="24"/>
+              <w:lang w:val="vi-VN"/>
+            </w:rPr>
+            <m:t xml:space="preserve">có cùng chi phí với với Manhattan Norm </m:t>
+          </m:r>
+          <m:r>
+            <w:rPr>
+              <w:rFonts w:ascii="Cambria Math" w:hAnsi="Cambria Math"/>
+              <w:sz w:val="24"/>
+              <w:szCs w:val="24"/>
+              <w:lang w:val="vi-VN"/>
+            </w:rPr>
+            <m:t>nhưng</m:t>
+          </m:r>
+        </m:oMath>
+      </m:oMathPara>
+    </w:p>
+    <w:p>
+      <w:pPr>
+        <w:spacing w:after="0"/>
+        <w:rPr>
+          <w:rFonts w:ascii="Consolas" w:eastAsiaTheme="minorEastAsia" w:hAnsi="Consolas"/>
+          <w:sz w:val="24"/>
+          <w:szCs w:val="24"/>
+          <w:lang w:val="vi-VN"/>
+        </w:rPr>
+      </w:pPr>
+      <m:oMath>
+        <m:r>
+          <w:rPr>
+            <w:rFonts w:ascii="Cambria Math" w:hAnsi="Cambria Math"/>
+            <w:sz w:val="24"/>
+            <w:szCs w:val="24"/>
+            <w:lang w:val="vi-VN"/>
+          </w:rPr>
+          <m:t xml:space="preserve"> số điểm duyệt qua lại</m:t>
+        </m:r>
+      </m:oMath>
+      <w:r>
+        <w:rPr>
+          <w:rFonts w:ascii="Consolas" w:eastAsiaTheme="minorEastAsia" w:hAnsi="Consolas"/>
+          <w:sz w:val="24"/>
+          <w:szCs w:val="24"/>
+        </w:rPr>
+        <w:t xml:space="preserve"> </w:t>
+      </w:r>
+      <m:oMath>
+        <m:r>
+          <w:rPr>
+            <w:rFonts w:ascii="Cambria Math" w:hAnsi="Cambria Math"/>
+            <w:sz w:val="24"/>
+            <w:szCs w:val="24"/>
+            <w:lang w:val="vi-VN"/>
+          </w:rPr>
+          <m:t>lớn hơn so với thuật toán Search*.</m:t>
+        </m:r>
+      </m:oMath>
+    </w:p>
+    <w:p>
+      <w:pPr>
+        <w:pStyle w:val="Heading3"/>
+        <w:rPr>
+          <w:rFonts w:ascii="Consolas" w:hAnsi="Consolas"/>
+          <w:lang w:val="vi-VN"/>
+        </w:rPr>
+      </w:pPr>
+      <w:r>
+        <w:rPr>
+          <w:rFonts w:ascii="Consolas" w:hAnsi="Consolas"/>
+          <w:lang w:val="vi-VN"/>
+        </w:rPr>
+        <w:t>Đánh giá chung các thuật toán trên bản đồ</w:t>
+      </w:r>
+      <w:r>
+        <w:rPr>
+          <w:rFonts w:ascii="Consolas" w:hAnsi="Consolas"/>
+        </w:rPr>
+        <w:t xml:space="preserve"> </w:t>
+      </w:r>
+      <w:r>
+        <w:rPr>
+          <w:rFonts w:ascii="Consolas" w:hAnsi="Consolas"/>
+          <w:lang w:val="vi-VN"/>
+        </w:rPr>
+        <w:t>có điểm thưởng.</w:t>
+      </w:r>
+    </w:p>
+    <w:p>
+      <w:pPr>
+        <w:pStyle w:val="Heading4"/>
+        <w:rPr>
+          <w:rFonts w:ascii="Consolas" w:hAnsi="Consolas"/>
+          <w:lang w:val="vi-VN"/>
+        </w:rPr>
+      </w:pPr>
+      <w:r>
+        <w:rPr>
+          <w:rFonts w:ascii="Consolas" w:hAnsi="Consolas"/>
+          <w:lang w:val="vi-VN"/>
+        </w:rPr>
+        <w:t>Thuật toán Search T:</w:t>
+      </w:r>
+    </w:p>
+    <w:p>
+      <w:pPr>
+        <w:rPr>
+          <w:rFonts w:ascii="Consolas" w:hAnsi="Consolas"/>
+          <w:sz w:val="24"/>
+          <w:szCs w:val="24"/>
+        </w:rPr>
+      </w:pPr>
+      <w:r>
+        <w:rPr>
+          <w:rFonts w:ascii="Consolas" w:hAnsi="Consolas"/>
+          <w:sz w:val="24"/>
+          <w:szCs w:val="24"/>
+        </w:rPr>
+        <w:t xml:space="preserve">- </w:t>
+      </w:r>
+      <w:proofErr w:type="spellStart"/>
+      <w:r>
+        <w:rPr>
+          <w:rFonts w:ascii="Consolas" w:hAnsi="Consolas"/>
+          <w:sz w:val="24"/>
+          <w:szCs w:val="24"/>
+        </w:rPr>
+        <w:t>Là</w:t>
+      </w:r>
+      <w:proofErr w:type="spellEnd"/>
+      <w:r>
+        <w:rPr>
+          <w:rFonts w:ascii="Consolas" w:hAnsi="Consolas"/>
+          <w:sz w:val="24"/>
+          <w:szCs w:val="24"/>
+        </w:rPr>
+        <w:t xml:space="preserve"> </w:t>
+      </w:r>
+      <w:proofErr w:type="spellStart"/>
+      <w:r>
+        <w:rPr>
+          <w:rFonts w:ascii="Consolas" w:hAnsi="Consolas"/>
+          <w:sz w:val="24"/>
+          <w:szCs w:val="24"/>
+        </w:rPr>
+        <w:t>thuật</w:t>
+      </w:r>
+      <w:proofErr w:type="spellEnd"/>
+      <w:r>
+        <w:rPr>
+          <w:rFonts w:ascii="Consolas" w:hAnsi="Consolas"/>
+          <w:sz w:val="24"/>
+          <w:szCs w:val="24"/>
+        </w:rPr>
+        <w:t xml:space="preserve"> </w:t>
+      </w:r>
+      <w:proofErr w:type="spellStart"/>
+      <w:r>
+        <w:rPr>
+          <w:rFonts w:ascii="Consolas" w:hAnsi="Consolas"/>
+          <w:sz w:val="24"/>
+          <w:szCs w:val="24"/>
+        </w:rPr>
+        <w:t>toán</w:t>
+      </w:r>
+      <w:proofErr w:type="spellEnd"/>
+      <w:r>
+        <w:rPr>
+          <w:rFonts w:ascii="Consolas" w:hAnsi="Consolas"/>
+          <w:sz w:val="24"/>
+          <w:szCs w:val="24"/>
+        </w:rPr>
+        <w:t xml:space="preserve"> </w:t>
+      </w:r>
+      <w:proofErr w:type="spellStart"/>
+      <w:r>
+        <w:rPr>
+          <w:rFonts w:ascii="Consolas" w:hAnsi="Consolas"/>
+          <w:sz w:val="24"/>
+          <w:szCs w:val="24"/>
+        </w:rPr>
+        <w:t>tìm</w:t>
+      </w:r>
+      <w:proofErr w:type="spellEnd"/>
+      <w:r>
+        <w:rPr>
+          <w:rFonts w:ascii="Consolas" w:hAnsi="Consolas"/>
+          <w:sz w:val="24"/>
+          <w:szCs w:val="24"/>
+        </w:rPr>
+        <w:t xml:space="preserve"> </w:t>
+      </w:r>
+      <w:proofErr w:type="spellStart"/>
+      <w:r>
+        <w:rPr>
+          <w:rFonts w:ascii="Consolas" w:hAnsi="Consolas"/>
+          <w:sz w:val="24"/>
+          <w:szCs w:val="24"/>
+        </w:rPr>
+        <w:t>kiếm</w:t>
+      </w:r>
+      <w:proofErr w:type="spellEnd"/>
+      <w:r>
+        <w:rPr>
+          <w:rFonts w:ascii="Consolas" w:hAnsi="Consolas"/>
+          <w:sz w:val="24"/>
+          <w:szCs w:val="24"/>
+        </w:rPr>
+        <w:t xml:space="preserve"> </w:t>
+      </w:r>
+      <w:proofErr w:type="spellStart"/>
+      <w:r>
+        <w:rPr>
+          <w:rFonts w:ascii="Consolas" w:hAnsi="Consolas"/>
+          <w:sz w:val="24"/>
+          <w:szCs w:val="24"/>
+        </w:rPr>
+        <w:t>mù</w:t>
+      </w:r>
+      <w:proofErr w:type="spellEnd"/>
+      <w:r>
+        <w:rPr>
+          <w:rFonts w:ascii="Consolas" w:hAnsi="Consolas"/>
+          <w:sz w:val="24"/>
+          <w:szCs w:val="24"/>
+        </w:rPr>
+        <w:t xml:space="preserve"> </w:t>
+      </w:r>
+      <w:proofErr w:type="spellStart"/>
+      <w:r>
+        <w:rPr>
+          <w:rFonts w:ascii="Consolas" w:hAnsi="Consolas"/>
+          <w:sz w:val="24"/>
+          <w:szCs w:val="24"/>
+        </w:rPr>
+        <w:t>không</w:t>
+      </w:r>
+      <w:proofErr w:type="spellEnd"/>
+      <w:r>
+        <w:rPr>
+          <w:rFonts w:ascii="Consolas" w:hAnsi="Consolas"/>
+          <w:sz w:val="24"/>
+          <w:szCs w:val="24"/>
+        </w:rPr>
+        <w:t xml:space="preserve"> </w:t>
+      </w:r>
+      <w:proofErr w:type="spellStart"/>
+      <w:r>
+        <w:rPr>
+          <w:rFonts w:ascii="Consolas" w:hAnsi="Consolas"/>
+          <w:sz w:val="24"/>
+          <w:szCs w:val="24"/>
+        </w:rPr>
+        <w:t>đảm</w:t>
+      </w:r>
+      <w:proofErr w:type="spellEnd"/>
+      <w:r>
+        <w:rPr>
+          <w:rFonts w:ascii="Consolas" w:hAnsi="Consolas"/>
+          <w:sz w:val="24"/>
+          <w:szCs w:val="24"/>
+        </w:rPr>
+        <w:t xml:space="preserve"> </w:t>
+      </w:r>
+      <w:proofErr w:type="spellStart"/>
+      <w:r>
+        <w:rPr>
+          <w:rFonts w:ascii="Consolas" w:hAnsi="Consolas"/>
+          <w:sz w:val="24"/>
+          <w:szCs w:val="24"/>
+        </w:rPr>
+        <w:t>bảo</w:t>
+      </w:r>
+      <w:proofErr w:type="spellEnd"/>
+      <w:r>
+        <w:rPr>
+          <w:rFonts w:ascii="Consolas" w:hAnsi="Consolas"/>
+          <w:sz w:val="24"/>
+          <w:szCs w:val="24"/>
+        </w:rPr>
+        <w:t xml:space="preserve"> </w:t>
+      </w:r>
+      <w:proofErr w:type="spellStart"/>
+      <w:r>
+        <w:rPr>
+          <w:rFonts w:ascii="Consolas" w:hAnsi="Consolas"/>
+          <w:sz w:val="24"/>
+          <w:szCs w:val="24"/>
+        </w:rPr>
+        <w:t>cho</w:t>
+      </w:r>
+      <w:proofErr w:type="spellEnd"/>
+      <w:r>
+        <w:rPr>
+          <w:rFonts w:ascii="Consolas" w:hAnsi="Consolas"/>
+          <w:sz w:val="24"/>
+          <w:szCs w:val="24"/>
+        </w:rPr>
+        <w:t xml:space="preserve"> ra </w:t>
+      </w:r>
+      <w:proofErr w:type="spellStart"/>
+      <w:r>
+        <w:rPr>
+          <w:rFonts w:ascii="Consolas" w:hAnsi="Consolas"/>
+          <w:sz w:val="24"/>
+          <w:szCs w:val="24"/>
+        </w:rPr>
+        <w:t>được</w:t>
+      </w:r>
+      <w:proofErr w:type="spellEnd"/>
+      <w:r>
+        <w:rPr>
+          <w:rFonts w:ascii="Consolas" w:hAnsi="Consolas"/>
+          <w:sz w:val="24"/>
+          <w:szCs w:val="24"/>
+        </w:rPr>
+        <w:t xml:space="preserve"> </w:t>
+      </w:r>
+      <w:proofErr w:type="spellStart"/>
+      <w:r>
+        <w:rPr>
+          <w:rFonts w:ascii="Consolas" w:hAnsi="Consolas"/>
+          <w:sz w:val="24"/>
+          <w:szCs w:val="24"/>
+        </w:rPr>
+        <w:t>đường</w:t>
+      </w:r>
+      <w:proofErr w:type="spellEnd"/>
+      <w:r>
+        <w:rPr>
+          <w:rFonts w:ascii="Consolas" w:hAnsi="Consolas"/>
+          <w:sz w:val="24"/>
+          <w:szCs w:val="24"/>
+        </w:rPr>
+        <w:t xml:space="preserve"> </w:t>
+      </w:r>
+      <w:proofErr w:type="spellStart"/>
+      <w:r>
+        <w:rPr>
+          <w:rFonts w:ascii="Consolas" w:hAnsi="Consolas"/>
+          <w:sz w:val="24"/>
+          <w:szCs w:val="24"/>
+        </w:rPr>
+        <w:t>đi</w:t>
+      </w:r>
+      <w:proofErr w:type="spellEnd"/>
+      <w:r>
+        <w:rPr>
+          <w:rFonts w:ascii="Consolas" w:hAnsi="Consolas"/>
+          <w:sz w:val="24"/>
+          <w:szCs w:val="24"/>
+        </w:rPr>
+        <w:t xml:space="preserve"> </w:t>
+      </w:r>
+      <w:proofErr w:type="spellStart"/>
+      <w:r>
+        <w:rPr>
+          <w:rFonts w:ascii="Consolas" w:hAnsi="Consolas"/>
+          <w:sz w:val="24"/>
+          <w:szCs w:val="24"/>
+        </w:rPr>
+        <w:t>tối</w:t>
+      </w:r>
+      <w:proofErr w:type="spellEnd"/>
+      <w:r>
+        <w:rPr>
+          <w:rFonts w:ascii="Consolas" w:hAnsi="Consolas"/>
+          <w:sz w:val="24"/>
+          <w:szCs w:val="24"/>
+        </w:rPr>
+        <w:t xml:space="preserve"> </w:t>
+      </w:r>
+      <w:proofErr w:type="spellStart"/>
+      <w:r>
+        <w:rPr>
+          <w:rFonts w:ascii="Consolas" w:hAnsi="Consolas"/>
+          <w:sz w:val="24"/>
+          <w:szCs w:val="24"/>
+        </w:rPr>
+        <w:t>ưu</w:t>
+      </w:r>
+      <w:proofErr w:type="spellEnd"/>
+      <w:r>
+        <w:rPr>
+          <w:rFonts w:ascii="Consolas" w:hAnsi="Consolas"/>
+          <w:sz w:val="24"/>
+          <w:szCs w:val="24"/>
+        </w:rPr>
+        <w:t>.</w:t>
+      </w:r>
+    </w:p>
+    <w:p>
+      <w:pPr>
+        <w:rPr>
+          <w:rFonts w:ascii="Consolas" w:hAnsi="Consolas"/>
+          <w:sz w:val="24"/>
+          <w:szCs w:val="24"/>
+        </w:rPr>
+      </w:pPr>
+      <w:r>
+        <w:rPr>
+          <w:rFonts w:ascii="Consolas" w:hAnsi="Consolas"/>
+          <w:sz w:val="24"/>
+          <w:szCs w:val="24"/>
+        </w:rPr>
+        <w:t xml:space="preserve">- </w:t>
+      </w:r>
+      <w:proofErr w:type="spellStart"/>
+      <w:r>
+        <w:rPr>
+          <w:rFonts w:ascii="Consolas" w:hAnsi="Consolas"/>
+          <w:sz w:val="24"/>
+          <w:szCs w:val="24"/>
+        </w:rPr>
+        <w:t>Có</w:t>
+      </w:r>
+      <w:proofErr w:type="spellEnd"/>
+      <w:r>
+        <w:rPr>
+          <w:rFonts w:ascii="Consolas" w:hAnsi="Consolas"/>
+          <w:sz w:val="24"/>
+          <w:szCs w:val="24"/>
+        </w:rPr>
+        <w:t xml:space="preserve"> xu </w:t>
+      </w:r>
+      <w:proofErr w:type="spellStart"/>
+      <w:r>
+        <w:rPr>
+          <w:rFonts w:ascii="Consolas" w:hAnsi="Consolas"/>
+          <w:sz w:val="24"/>
+          <w:szCs w:val="24"/>
+        </w:rPr>
+        <w:t>hướng</w:t>
+      </w:r>
+      <w:proofErr w:type="spellEnd"/>
+      <w:r>
+        <w:rPr>
+          <w:rFonts w:ascii="Consolas" w:hAnsi="Consolas"/>
+          <w:sz w:val="24"/>
+          <w:szCs w:val="24"/>
+        </w:rPr>
+        <w:t xml:space="preserve"> </w:t>
+      </w:r>
+      <w:proofErr w:type="spellStart"/>
+      <w:r>
+        <w:rPr>
+          <w:rFonts w:ascii="Consolas" w:hAnsi="Consolas"/>
+          <w:sz w:val="24"/>
+          <w:szCs w:val="24"/>
+        </w:rPr>
+        <w:t>duyệt</w:t>
+      </w:r>
+      <w:proofErr w:type="spellEnd"/>
+      <w:r>
+        <w:rPr>
+          <w:rFonts w:ascii="Consolas" w:hAnsi="Consolas"/>
+          <w:sz w:val="24"/>
+          <w:szCs w:val="24"/>
+        </w:rPr>
+        <w:t xml:space="preserve"> </w:t>
+      </w:r>
+      <w:proofErr w:type="spellStart"/>
+      <w:r>
+        <w:rPr>
+          <w:rFonts w:ascii="Consolas" w:hAnsi="Consolas"/>
+          <w:sz w:val="24"/>
+          <w:szCs w:val="24"/>
+        </w:rPr>
+        <w:t>hướng</w:t>
+      </w:r>
+      <w:proofErr w:type="spellEnd"/>
+      <w:r>
+        <w:rPr>
+          <w:rFonts w:ascii="Consolas" w:hAnsi="Consolas"/>
+          <w:sz w:val="24"/>
+          <w:szCs w:val="24"/>
+        </w:rPr>
+        <w:t xml:space="preserve"> </w:t>
+      </w:r>
+      <w:proofErr w:type="spellStart"/>
+      <w:r>
+        <w:rPr>
+          <w:rFonts w:ascii="Consolas" w:hAnsi="Consolas"/>
+          <w:sz w:val="24"/>
+          <w:szCs w:val="24"/>
+        </w:rPr>
+        <w:t>đến</w:t>
+      </w:r>
+      <w:proofErr w:type="spellEnd"/>
+      <w:r>
+        <w:rPr>
+          <w:rFonts w:ascii="Consolas" w:hAnsi="Consolas"/>
+          <w:sz w:val="24"/>
+          <w:szCs w:val="24"/>
+        </w:rPr>
+        <w:t xml:space="preserve"> </w:t>
+      </w:r>
+      <w:proofErr w:type="spellStart"/>
+      <w:r>
+        <w:rPr>
+          <w:rFonts w:ascii="Consolas" w:hAnsi="Consolas"/>
+          <w:sz w:val="24"/>
+          <w:szCs w:val="24"/>
+        </w:rPr>
+        <w:t>chỉ</w:t>
+      </w:r>
+      <w:proofErr w:type="spellEnd"/>
+      <w:r>
+        <w:rPr>
+          <w:rFonts w:ascii="Consolas" w:hAnsi="Consolas"/>
+          <w:sz w:val="24"/>
+          <w:szCs w:val="24"/>
+        </w:rPr>
+        <w:t xml:space="preserve"> </w:t>
+      </w:r>
+      <w:proofErr w:type="spellStart"/>
+      <w:r>
+        <w:rPr>
+          <w:rFonts w:ascii="Consolas" w:hAnsi="Consolas"/>
+          <w:sz w:val="24"/>
+          <w:szCs w:val="24"/>
+        </w:rPr>
+        <w:t>một</w:t>
+      </w:r>
+      <w:proofErr w:type="spellEnd"/>
+      <w:r>
+        <w:rPr>
+          <w:rFonts w:ascii="Consolas" w:hAnsi="Consolas"/>
+          <w:sz w:val="24"/>
+          <w:szCs w:val="24"/>
+        </w:rPr>
+        <w:t xml:space="preserve"> </w:t>
+      </w:r>
+      <w:proofErr w:type="spellStart"/>
+      <w:r>
+        <w:rPr>
+          <w:rFonts w:ascii="Consolas" w:hAnsi="Consolas"/>
+          <w:sz w:val="24"/>
+          <w:szCs w:val="24"/>
+        </w:rPr>
+        <w:t>vài</w:t>
+      </w:r>
+      <w:proofErr w:type="spellEnd"/>
+      <w:r>
+        <w:rPr>
+          <w:rFonts w:ascii="Consolas" w:hAnsi="Consolas"/>
+          <w:sz w:val="24"/>
+          <w:szCs w:val="24"/>
+        </w:rPr>
+        <w:t xml:space="preserve"> </w:t>
+      </w:r>
+      <w:proofErr w:type="spellStart"/>
+      <w:r>
+        <w:rPr>
+          <w:rFonts w:ascii="Consolas" w:hAnsi="Consolas"/>
+          <w:sz w:val="24"/>
+          <w:szCs w:val="24"/>
+        </w:rPr>
+        <w:t>điểm</w:t>
+      </w:r>
+      <w:proofErr w:type="spellEnd"/>
+      <w:r>
+        <w:rPr>
+          <w:rFonts w:ascii="Consolas" w:hAnsi="Consolas"/>
+          <w:sz w:val="24"/>
+          <w:szCs w:val="24"/>
+        </w:rPr>
+        <w:t xml:space="preserve"> </w:t>
+      </w:r>
+      <w:proofErr w:type="spellStart"/>
+      <w:r>
+        <w:rPr>
+          <w:rFonts w:ascii="Consolas" w:hAnsi="Consolas"/>
+          <w:sz w:val="24"/>
+          <w:szCs w:val="24"/>
+        </w:rPr>
+        <w:t>thưởng</w:t>
+      </w:r>
+      <w:proofErr w:type="spellEnd"/>
+      <w:r>
+        <w:rPr>
+          <w:rFonts w:ascii="Consolas" w:hAnsi="Consolas"/>
+          <w:sz w:val="24"/>
+          <w:szCs w:val="24"/>
+        </w:rPr>
+        <w:t xml:space="preserve"> (</w:t>
+      </w:r>
+      <w:proofErr w:type="spellStart"/>
+      <w:r>
+        <w:rPr>
+          <w:rFonts w:ascii="Consolas" w:hAnsi="Consolas"/>
+          <w:sz w:val="24"/>
+          <w:szCs w:val="24"/>
+        </w:rPr>
+        <w:t>vì</w:t>
+      </w:r>
+      <w:proofErr w:type="spellEnd"/>
+      <w:r>
+        <w:rPr>
+          <w:rFonts w:ascii="Consolas" w:hAnsi="Consolas"/>
+          <w:sz w:val="24"/>
+          <w:szCs w:val="24"/>
+        </w:rPr>
+        <w:t xml:space="preserve"> </w:t>
+      </w:r>
+      <w:proofErr w:type="spellStart"/>
+      <w:r>
+        <w:rPr>
+          <w:rFonts w:ascii="Consolas" w:hAnsi="Consolas"/>
+          <w:sz w:val="24"/>
+          <w:szCs w:val="24"/>
+        </w:rPr>
+        <w:t>không</w:t>
+      </w:r>
+      <w:proofErr w:type="spellEnd"/>
+      <w:r>
+        <w:rPr>
+          <w:rFonts w:ascii="Consolas" w:hAnsi="Consolas"/>
+          <w:sz w:val="24"/>
+          <w:szCs w:val="24"/>
+        </w:rPr>
+        <w:t xml:space="preserve"> update </w:t>
+      </w:r>
+      <w:proofErr w:type="spellStart"/>
+      <w:r>
+        <w:rPr>
+          <w:rFonts w:ascii="Consolas" w:hAnsi="Consolas"/>
+          <w:sz w:val="24"/>
+          <w:szCs w:val="24"/>
+        </w:rPr>
+        <w:t>tập</w:t>
+      </w:r>
+      <w:proofErr w:type="spellEnd"/>
+      <w:r>
+        <w:rPr>
+          <w:rFonts w:ascii="Consolas" w:hAnsi="Consolas"/>
+          <w:sz w:val="24"/>
+          <w:szCs w:val="24"/>
+        </w:rPr>
+        <w:t xml:space="preserve"> close)</w:t>
+      </w:r>
+      <w:r>
+        <w:rPr>
+          <w:rFonts w:ascii="Consolas" w:hAnsi="Consolas"/>
+          <w:sz w:val="24"/>
+          <w:szCs w:val="24"/>
+        </w:rPr>
+        <w:t xml:space="preserve"> =&gt; </w:t>
+      </w:r>
+      <w:proofErr w:type="spellStart"/>
+      <w:r>
+        <w:rPr>
+          <w:rFonts w:ascii="Consolas" w:hAnsi="Consolas"/>
+          <w:sz w:val="24"/>
+          <w:szCs w:val="24"/>
+        </w:rPr>
+        <w:t>có</w:t>
+      </w:r>
+      <w:proofErr w:type="spellEnd"/>
+      <w:r>
+        <w:rPr>
+          <w:rFonts w:ascii="Consolas" w:hAnsi="Consolas"/>
+          <w:sz w:val="24"/>
+          <w:szCs w:val="24"/>
+        </w:rPr>
+        <w:t xml:space="preserve"> </w:t>
+      </w:r>
+      <w:proofErr w:type="spellStart"/>
+      <w:r>
+        <w:rPr>
+          <w:rFonts w:ascii="Consolas" w:hAnsi="Consolas"/>
+          <w:sz w:val="24"/>
+          <w:szCs w:val="24"/>
+        </w:rPr>
+        <w:t>thể</w:t>
+      </w:r>
+      <w:proofErr w:type="spellEnd"/>
+      <w:r>
+        <w:rPr>
+          <w:rFonts w:ascii="Consolas" w:hAnsi="Consolas"/>
+          <w:sz w:val="24"/>
+          <w:szCs w:val="24"/>
+        </w:rPr>
+        <w:t xml:space="preserve"> </w:t>
+      </w:r>
+      <w:proofErr w:type="spellStart"/>
+      <w:r>
+        <w:rPr>
+          <w:rFonts w:ascii="Consolas" w:hAnsi="Consolas"/>
+          <w:sz w:val="24"/>
+          <w:szCs w:val="24"/>
+        </w:rPr>
+        <w:t>bỏ</w:t>
+      </w:r>
+      <w:proofErr w:type="spellEnd"/>
+      <w:r>
+        <w:rPr>
+          <w:rFonts w:ascii="Consolas" w:hAnsi="Consolas"/>
+          <w:sz w:val="24"/>
+          <w:szCs w:val="24"/>
+        </w:rPr>
+        <w:t xml:space="preserve"> qua </w:t>
+      </w:r>
+      <w:proofErr w:type="spellStart"/>
+      <w:r>
+        <w:rPr>
+          <w:rFonts w:ascii="Consolas" w:hAnsi="Consolas"/>
+          <w:sz w:val="24"/>
+          <w:szCs w:val="24"/>
+        </w:rPr>
+        <w:t>một</w:t>
+      </w:r>
+      <w:proofErr w:type="spellEnd"/>
+      <w:r>
+        <w:rPr>
+          <w:rFonts w:ascii="Consolas" w:hAnsi="Consolas"/>
+          <w:sz w:val="24"/>
+          <w:szCs w:val="24"/>
+        </w:rPr>
+        <w:t xml:space="preserve"> </w:t>
+      </w:r>
+      <w:proofErr w:type="spellStart"/>
+      <w:r>
+        <w:rPr>
+          <w:rFonts w:ascii="Consolas" w:hAnsi="Consolas"/>
+          <w:sz w:val="24"/>
+          <w:szCs w:val="24"/>
+        </w:rPr>
+        <w:t>số</w:t>
+      </w:r>
+      <w:proofErr w:type="spellEnd"/>
+      <w:r>
+        <w:rPr>
+          <w:rFonts w:ascii="Consolas" w:hAnsi="Consolas"/>
+          <w:sz w:val="24"/>
+          <w:szCs w:val="24"/>
+        </w:rPr>
+        <w:t xml:space="preserve"> </w:t>
+      </w:r>
+      <w:proofErr w:type="spellStart"/>
+      <w:r>
+        <w:rPr>
+          <w:rFonts w:ascii="Consolas" w:hAnsi="Consolas"/>
+          <w:sz w:val="24"/>
+          <w:szCs w:val="24"/>
+        </w:rPr>
+        <w:t>đường</w:t>
+      </w:r>
+      <w:proofErr w:type="spellEnd"/>
+      <w:r>
+        <w:rPr>
+          <w:rFonts w:ascii="Consolas" w:hAnsi="Consolas"/>
+          <w:sz w:val="24"/>
+          <w:szCs w:val="24"/>
+        </w:rPr>
+        <w:t xml:space="preserve"> </w:t>
+      </w:r>
+      <w:proofErr w:type="spellStart"/>
+      <w:r>
+        <w:rPr>
+          <w:rFonts w:ascii="Consolas" w:hAnsi="Consolas"/>
+          <w:sz w:val="24"/>
+          <w:szCs w:val="24"/>
+        </w:rPr>
+        <w:t>đi</w:t>
+      </w:r>
+      <w:proofErr w:type="spellEnd"/>
+      <w:r>
+        <w:rPr>
+          <w:rFonts w:ascii="Consolas" w:hAnsi="Consolas"/>
+          <w:sz w:val="24"/>
+          <w:szCs w:val="24"/>
+        </w:rPr>
+        <w:t xml:space="preserve"> </w:t>
+      </w:r>
+      <w:proofErr w:type="spellStart"/>
+      <w:r>
+        <w:rPr>
+          <w:rFonts w:ascii="Consolas" w:hAnsi="Consolas"/>
+          <w:sz w:val="24"/>
+          <w:szCs w:val="24"/>
+        </w:rPr>
+        <w:t>có</w:t>
+      </w:r>
+      <w:proofErr w:type="spellEnd"/>
+      <w:r>
+        <w:rPr>
+          <w:rFonts w:ascii="Consolas" w:hAnsi="Consolas"/>
+          <w:sz w:val="24"/>
+          <w:szCs w:val="24"/>
+        </w:rPr>
+        <w:t xml:space="preserve"> chi </w:t>
+      </w:r>
+      <w:proofErr w:type="spellStart"/>
+      <w:r>
+        <w:rPr>
+          <w:rFonts w:ascii="Consolas" w:hAnsi="Consolas"/>
+          <w:sz w:val="24"/>
+          <w:szCs w:val="24"/>
+        </w:rPr>
+        <w:t>phí</w:t>
+      </w:r>
+      <w:proofErr w:type="spellEnd"/>
+      <w:r>
+        <w:rPr>
+          <w:rFonts w:ascii="Consolas" w:hAnsi="Consolas"/>
+          <w:sz w:val="24"/>
+          <w:szCs w:val="24"/>
+        </w:rPr>
+        <w:t xml:space="preserve"> </w:t>
+      </w:r>
+      <w:proofErr w:type="spellStart"/>
+      <w:r>
+        <w:rPr>
+          <w:rFonts w:ascii="Consolas" w:hAnsi="Consolas"/>
+          <w:sz w:val="24"/>
+          <w:szCs w:val="24"/>
+        </w:rPr>
+        <w:t>thấp</w:t>
+      </w:r>
+      <w:proofErr w:type="spellEnd"/>
+      <w:r>
+        <w:rPr>
+          <w:rFonts w:ascii="Consolas" w:hAnsi="Consolas"/>
+          <w:sz w:val="24"/>
+          <w:szCs w:val="24"/>
+        </w:rPr>
+        <w:t xml:space="preserve"> </w:t>
+      </w:r>
+      <w:proofErr w:type="spellStart"/>
+      <w:r>
+        <w:rPr>
+          <w:rFonts w:ascii="Consolas" w:hAnsi="Consolas"/>
+          <w:sz w:val="24"/>
+          <w:szCs w:val="24"/>
+        </w:rPr>
+        <w:t>hơn</w:t>
+      </w:r>
+      <w:proofErr w:type="spellEnd"/>
+      <w:r>
+        <w:rPr>
+          <w:rFonts w:ascii="Consolas" w:hAnsi="Consolas"/>
+          <w:sz w:val="24"/>
+          <w:szCs w:val="24"/>
+        </w:rPr>
+        <w:t xml:space="preserve"> bao </w:t>
+      </w:r>
+      <w:proofErr w:type="spellStart"/>
+      <w:r>
+        <w:rPr>
+          <w:rFonts w:ascii="Consolas" w:hAnsi="Consolas"/>
+          <w:sz w:val="24"/>
+          <w:szCs w:val="24"/>
+        </w:rPr>
+        <w:t>gồm</w:t>
+      </w:r>
+      <w:proofErr w:type="spellEnd"/>
+      <w:r>
+        <w:rPr>
+          <w:rFonts w:ascii="Consolas" w:hAnsi="Consolas"/>
+          <w:sz w:val="24"/>
+          <w:szCs w:val="24"/>
+        </w:rPr>
+        <w:t xml:space="preserve"> </w:t>
+      </w:r>
+      <w:proofErr w:type="spellStart"/>
+      <w:r>
+        <w:rPr>
+          <w:rFonts w:ascii="Consolas" w:hAnsi="Consolas"/>
+          <w:sz w:val="24"/>
+          <w:szCs w:val="24"/>
+        </w:rPr>
+        <w:t>có</w:t>
+      </w:r>
+      <w:proofErr w:type="spellEnd"/>
+      <w:r>
+        <w:rPr>
+          <w:rFonts w:ascii="Consolas" w:hAnsi="Consolas"/>
+          <w:sz w:val="24"/>
+          <w:szCs w:val="24"/>
+        </w:rPr>
+        <w:t xml:space="preserve"> </w:t>
+      </w:r>
+      <w:proofErr w:type="spellStart"/>
+      <w:r>
+        <w:rPr>
+          <w:rFonts w:ascii="Consolas" w:hAnsi="Consolas"/>
+          <w:sz w:val="24"/>
+          <w:szCs w:val="24"/>
+        </w:rPr>
+        <w:t>điểm</w:t>
+      </w:r>
+      <w:proofErr w:type="spellEnd"/>
+      <w:r>
+        <w:rPr>
+          <w:rFonts w:ascii="Consolas" w:hAnsi="Consolas"/>
+          <w:sz w:val="24"/>
+          <w:szCs w:val="24"/>
+        </w:rPr>
+        <w:t xml:space="preserve"> </w:t>
+      </w:r>
+      <w:proofErr w:type="spellStart"/>
+      <w:r>
+        <w:rPr>
+          <w:rFonts w:ascii="Consolas" w:hAnsi="Consolas"/>
+          <w:sz w:val="24"/>
+          <w:szCs w:val="24"/>
+        </w:rPr>
+        <w:t>thưởng</w:t>
+      </w:r>
+      <w:proofErr w:type="spellEnd"/>
+      <w:r>
+        <w:rPr>
+          <w:rFonts w:ascii="Consolas" w:hAnsi="Consolas"/>
+          <w:sz w:val="24"/>
+          <w:szCs w:val="24"/>
+        </w:rPr>
+        <w:t>.</w:t>
+      </w:r>
+    </w:p>
+    <w:p>
+      <w:pPr>
+        <w:rPr>
+          <w:rFonts w:ascii="Consolas" w:hAnsi="Consolas"/>
+          <w:sz w:val="24"/>
+          <w:szCs w:val="24"/>
+        </w:rPr>
+      </w:pPr>
+      <w:r>
+        <w:rPr>
+          <w:rFonts w:ascii="Consolas" w:hAnsi="Consolas"/>
+          <w:sz w:val="24"/>
+          <w:szCs w:val="24"/>
+        </w:rPr>
+        <w:t xml:space="preserve">- </w:t>
+      </w:r>
+      <w:proofErr w:type="spellStart"/>
+      <w:r>
+        <w:rPr>
+          <w:rFonts w:ascii="Consolas" w:hAnsi="Consolas"/>
+          <w:sz w:val="24"/>
+          <w:szCs w:val="24"/>
+        </w:rPr>
+        <w:t>Việc</w:t>
+      </w:r>
+      <w:proofErr w:type="spellEnd"/>
+      <w:r>
+        <w:rPr>
+          <w:rFonts w:ascii="Consolas" w:hAnsi="Consolas"/>
+          <w:sz w:val="24"/>
+          <w:szCs w:val="24"/>
+        </w:rPr>
+        <w:t xml:space="preserve"> </w:t>
+      </w:r>
+      <w:proofErr w:type="spellStart"/>
+      <w:r>
+        <w:rPr>
+          <w:rFonts w:ascii="Consolas" w:hAnsi="Consolas"/>
+          <w:sz w:val="24"/>
+          <w:szCs w:val="24"/>
+        </w:rPr>
+        <w:t>tìm</w:t>
+      </w:r>
+      <w:proofErr w:type="spellEnd"/>
+      <w:r>
+        <w:rPr>
+          <w:rFonts w:ascii="Consolas" w:hAnsi="Consolas"/>
+          <w:sz w:val="24"/>
+          <w:szCs w:val="24"/>
+        </w:rPr>
+        <w:t xml:space="preserve"> </w:t>
+      </w:r>
+      <w:proofErr w:type="spellStart"/>
+      <w:r>
+        <w:rPr>
+          <w:rFonts w:ascii="Consolas" w:hAnsi="Consolas"/>
+          <w:sz w:val="24"/>
+          <w:szCs w:val="24"/>
+        </w:rPr>
+        <w:t>được</w:t>
+      </w:r>
+      <w:proofErr w:type="spellEnd"/>
+      <w:r>
+        <w:rPr>
+          <w:rFonts w:ascii="Consolas" w:hAnsi="Consolas"/>
+          <w:sz w:val="24"/>
+          <w:szCs w:val="24"/>
+        </w:rPr>
+        <w:t xml:space="preserve"> </w:t>
+      </w:r>
+      <w:proofErr w:type="spellStart"/>
+      <w:r>
+        <w:rPr>
+          <w:rFonts w:ascii="Consolas" w:hAnsi="Consolas"/>
+          <w:sz w:val="24"/>
+          <w:szCs w:val="24"/>
+        </w:rPr>
+        <w:t>đường</w:t>
+      </w:r>
+      <w:proofErr w:type="spellEnd"/>
+      <w:r>
+        <w:rPr>
+          <w:rFonts w:ascii="Consolas" w:hAnsi="Consolas"/>
+          <w:sz w:val="24"/>
+          <w:szCs w:val="24"/>
+        </w:rPr>
+        <w:t xml:space="preserve"> </w:t>
+      </w:r>
+      <w:proofErr w:type="spellStart"/>
+      <w:r>
+        <w:rPr>
+          <w:rFonts w:ascii="Consolas" w:hAnsi="Consolas"/>
+          <w:sz w:val="24"/>
+          <w:szCs w:val="24"/>
+        </w:rPr>
+        <w:t>đi</w:t>
+      </w:r>
+      <w:proofErr w:type="spellEnd"/>
+      <w:r>
+        <w:rPr>
+          <w:rFonts w:ascii="Consolas" w:hAnsi="Consolas"/>
+          <w:sz w:val="24"/>
+          <w:szCs w:val="24"/>
+        </w:rPr>
+        <w:t xml:space="preserve"> </w:t>
+      </w:r>
+      <w:proofErr w:type="spellStart"/>
+      <w:r>
+        <w:rPr>
+          <w:rFonts w:ascii="Consolas" w:hAnsi="Consolas"/>
+          <w:sz w:val="24"/>
+          <w:szCs w:val="24"/>
+        </w:rPr>
+        <w:t>tối</w:t>
+      </w:r>
+      <w:proofErr w:type="spellEnd"/>
+      <w:r>
+        <w:rPr>
+          <w:rFonts w:ascii="Consolas" w:hAnsi="Consolas"/>
+          <w:sz w:val="24"/>
+          <w:szCs w:val="24"/>
+        </w:rPr>
+        <w:t xml:space="preserve"> </w:t>
+      </w:r>
+      <w:proofErr w:type="spellStart"/>
+      <w:r>
+        <w:rPr>
+          <w:rFonts w:ascii="Consolas" w:hAnsi="Consolas"/>
+          <w:sz w:val="24"/>
+          <w:szCs w:val="24"/>
+        </w:rPr>
+        <w:t>ưu</w:t>
+      </w:r>
+      <w:proofErr w:type="spellEnd"/>
+      <w:r>
+        <w:rPr>
+          <w:rFonts w:ascii="Consolas" w:hAnsi="Consolas"/>
+          <w:sz w:val="24"/>
+          <w:szCs w:val="24"/>
+        </w:rPr>
+        <w:t xml:space="preserve"> hay </w:t>
+      </w:r>
+      <w:proofErr w:type="spellStart"/>
+      <w:r>
+        <w:rPr>
+          <w:rFonts w:ascii="Consolas" w:hAnsi="Consolas"/>
+          <w:sz w:val="24"/>
+          <w:szCs w:val="24"/>
+        </w:rPr>
+        <w:t>không</w:t>
+      </w:r>
+      <w:proofErr w:type="spellEnd"/>
+      <w:r>
+        <w:rPr>
+          <w:rFonts w:ascii="Consolas" w:hAnsi="Consolas"/>
+          <w:sz w:val="24"/>
+          <w:szCs w:val="24"/>
+        </w:rPr>
+        <w:t xml:space="preserve"> </w:t>
+      </w:r>
+      <w:proofErr w:type="spellStart"/>
+      <w:r>
+        <w:rPr>
+          <w:rFonts w:ascii="Consolas" w:hAnsi="Consolas"/>
+          <w:sz w:val="24"/>
+          <w:szCs w:val="24"/>
+        </w:rPr>
+        <w:t>phụ</w:t>
+      </w:r>
+      <w:proofErr w:type="spellEnd"/>
+      <w:r>
+        <w:rPr>
+          <w:rFonts w:ascii="Consolas" w:hAnsi="Consolas"/>
+          <w:sz w:val="24"/>
+          <w:szCs w:val="24"/>
+        </w:rPr>
+        <w:t xml:space="preserve"> </w:t>
+      </w:r>
+      <w:proofErr w:type="spellStart"/>
+      <w:r>
+        <w:rPr>
+          <w:rFonts w:ascii="Consolas" w:hAnsi="Consolas"/>
+          <w:sz w:val="24"/>
+          <w:szCs w:val="24"/>
+        </w:rPr>
+        <w:t>thuộc</w:t>
+      </w:r>
+      <w:proofErr w:type="spellEnd"/>
+      <w:r>
+        <w:rPr>
+          <w:rFonts w:ascii="Consolas" w:hAnsi="Consolas"/>
+          <w:sz w:val="24"/>
+          <w:szCs w:val="24"/>
+        </w:rPr>
+        <w:t xml:space="preserve"> </w:t>
+      </w:r>
+      <w:proofErr w:type="spellStart"/>
+      <w:r>
+        <w:rPr>
+          <w:rFonts w:ascii="Consolas" w:hAnsi="Consolas"/>
+          <w:sz w:val="24"/>
+          <w:szCs w:val="24"/>
+        </w:rPr>
+        <w:t>vào</w:t>
+      </w:r>
+      <w:proofErr w:type="spellEnd"/>
+      <w:r>
+        <w:rPr>
+          <w:rFonts w:ascii="Consolas" w:hAnsi="Consolas"/>
+          <w:sz w:val="24"/>
+          <w:szCs w:val="24"/>
+        </w:rPr>
+        <w:t xml:space="preserve"> chi </w:t>
+      </w:r>
+      <w:proofErr w:type="spellStart"/>
+      <w:r>
+        <w:rPr>
+          <w:rFonts w:ascii="Consolas" w:hAnsi="Consolas"/>
+          <w:sz w:val="24"/>
+          <w:szCs w:val="24"/>
+        </w:rPr>
+        <w:t>phí</w:t>
+      </w:r>
+      <w:proofErr w:type="spellEnd"/>
+      <w:r>
+        <w:rPr>
+          <w:rFonts w:ascii="Consolas" w:hAnsi="Consolas"/>
+          <w:sz w:val="24"/>
+          <w:szCs w:val="24"/>
+        </w:rPr>
+        <w:t xml:space="preserve"> </w:t>
+      </w:r>
+      <w:proofErr w:type="spellStart"/>
+      <w:r>
+        <w:rPr>
+          <w:rFonts w:ascii="Consolas" w:hAnsi="Consolas"/>
+          <w:sz w:val="24"/>
+          <w:szCs w:val="24"/>
+        </w:rPr>
+        <w:t>tại</w:t>
+      </w:r>
+      <w:proofErr w:type="spellEnd"/>
+      <w:r>
+        <w:rPr>
+          <w:rFonts w:ascii="Consolas" w:hAnsi="Consolas"/>
+          <w:sz w:val="24"/>
+          <w:szCs w:val="24"/>
+        </w:rPr>
+        <w:t xml:space="preserve"> </w:t>
+      </w:r>
+      <w:proofErr w:type="spellStart"/>
+      <w:r>
+        <w:rPr>
+          <w:rFonts w:ascii="Consolas" w:hAnsi="Consolas"/>
+          <w:sz w:val="24"/>
+          <w:szCs w:val="24"/>
+        </w:rPr>
+        <w:t>mỗi</w:t>
+      </w:r>
+      <w:proofErr w:type="spellEnd"/>
+      <w:r>
+        <w:rPr>
+          <w:rFonts w:ascii="Consolas" w:hAnsi="Consolas"/>
+          <w:sz w:val="24"/>
+          <w:szCs w:val="24"/>
+        </w:rPr>
+        <w:t xml:space="preserve"> </w:t>
+      </w:r>
+      <w:proofErr w:type="spellStart"/>
+      <w:r>
+        <w:rPr>
+          <w:rFonts w:ascii="Consolas" w:hAnsi="Consolas"/>
+          <w:sz w:val="24"/>
+          <w:szCs w:val="24"/>
+        </w:rPr>
+        <w:t>điểm</w:t>
+      </w:r>
+      <w:proofErr w:type="spellEnd"/>
+      <w:r>
+        <w:rPr>
+          <w:rFonts w:ascii="Consolas" w:hAnsi="Consolas"/>
+          <w:sz w:val="24"/>
+          <w:szCs w:val="24"/>
+        </w:rPr>
+        <w:t xml:space="preserve"> </w:t>
+      </w:r>
+      <w:proofErr w:type="spellStart"/>
+      <w:r>
+        <w:rPr>
+          <w:rFonts w:ascii="Consolas" w:hAnsi="Consolas"/>
+          <w:sz w:val="24"/>
+          <w:szCs w:val="24"/>
+        </w:rPr>
+        <w:t>và</w:t>
+      </w:r>
+      <w:proofErr w:type="spellEnd"/>
+      <w:r>
+        <w:rPr>
+          <w:rFonts w:ascii="Consolas" w:hAnsi="Consolas"/>
+          <w:sz w:val="24"/>
+          <w:szCs w:val="24"/>
+        </w:rPr>
+        <w:t xml:space="preserve"> </w:t>
+      </w:r>
+      <w:proofErr w:type="spellStart"/>
+      <w:r>
+        <w:rPr>
+          <w:rFonts w:ascii="Consolas" w:hAnsi="Consolas"/>
+          <w:sz w:val="24"/>
+          <w:szCs w:val="24"/>
+        </w:rPr>
+        <w:t>loại</w:t>
+      </w:r>
+      <w:proofErr w:type="spellEnd"/>
+      <w:r>
+        <w:rPr>
+          <w:rFonts w:ascii="Consolas" w:hAnsi="Consolas"/>
+          <w:sz w:val="24"/>
+          <w:szCs w:val="24"/>
+        </w:rPr>
+        <w:t xml:space="preserve"> </w:t>
+      </w:r>
+      <w:proofErr w:type="spellStart"/>
+      <w:r>
+        <w:rPr>
+          <w:rFonts w:ascii="Consolas" w:hAnsi="Consolas"/>
+          <w:sz w:val="24"/>
+          <w:szCs w:val="24"/>
+        </w:rPr>
+        <w:t>bản</w:t>
+      </w:r>
+      <w:proofErr w:type="spellEnd"/>
+      <w:r>
+        <w:rPr>
+          <w:rFonts w:ascii="Consolas" w:hAnsi="Consolas"/>
+          <w:sz w:val="24"/>
+          <w:szCs w:val="24"/>
+        </w:rPr>
+        <w:t xml:space="preserve"> </w:t>
+      </w:r>
+      <w:proofErr w:type="spellStart"/>
+      <w:r>
+        <w:rPr>
+          <w:rFonts w:ascii="Consolas" w:hAnsi="Consolas"/>
+          <w:sz w:val="24"/>
+          <w:szCs w:val="24"/>
+        </w:rPr>
+        <w:t>đồ</w:t>
+      </w:r>
+      <w:proofErr w:type="spellEnd"/>
+      <w:r>
+        <w:rPr>
+          <w:rFonts w:ascii="Consolas" w:hAnsi="Consolas"/>
+          <w:sz w:val="24"/>
+          <w:szCs w:val="24"/>
+        </w:rPr>
+        <w:t>.</w:t>
+      </w:r>
+    </w:p>
+    <w:p>
+      <w:pPr>
+        <w:pStyle w:val="Heading4"/>
+        <w:rPr>
+          <w:rFonts w:ascii="Consolas" w:hAnsi="Consolas"/>
+          <w:lang w:val="vi-VN"/>
+        </w:rPr>
+      </w:pPr>
+      <w:r>
+        <w:rPr>
+          <w:rFonts w:ascii="Consolas" w:hAnsi="Consolas"/>
+          <w:lang w:val="vi-VN"/>
+        </w:rPr>
+        <w:t>Thuật toán Search *:</w:t>
+      </w:r>
+    </w:p>
+    <w:p>
+      <w:pPr>
+        <w:rPr>
+          <w:rFonts w:ascii="Consolas" w:hAnsi="Consolas"/>
+          <w:sz w:val="24"/>
+          <w:szCs w:val="24"/>
+        </w:rPr>
+      </w:pPr>
+      <w:r>
+        <w:rPr>
+          <w:rFonts w:ascii="Consolas" w:hAnsi="Consolas"/>
+          <w:sz w:val="24"/>
+          <w:szCs w:val="24"/>
+        </w:rPr>
+        <w:t xml:space="preserve">- </w:t>
+      </w:r>
+      <w:proofErr w:type="spellStart"/>
+      <w:r>
+        <w:rPr>
+          <w:rFonts w:ascii="Consolas" w:hAnsi="Consolas"/>
+          <w:sz w:val="24"/>
+          <w:szCs w:val="24"/>
+        </w:rPr>
+        <w:t>Là</w:t>
+      </w:r>
+      <w:proofErr w:type="spellEnd"/>
+      <w:r>
+        <w:rPr>
+          <w:rFonts w:ascii="Consolas" w:hAnsi="Consolas"/>
+          <w:sz w:val="24"/>
+          <w:szCs w:val="24"/>
+        </w:rPr>
+        <w:t xml:space="preserve"> </w:t>
+      </w:r>
+      <w:proofErr w:type="spellStart"/>
+      <w:r>
+        <w:rPr>
+          <w:rFonts w:ascii="Consolas" w:hAnsi="Consolas"/>
+          <w:sz w:val="24"/>
+          <w:szCs w:val="24"/>
+        </w:rPr>
+        <w:t>thuật</w:t>
+      </w:r>
+      <w:proofErr w:type="spellEnd"/>
+      <w:r>
+        <w:rPr>
+          <w:rFonts w:ascii="Consolas" w:hAnsi="Consolas"/>
+          <w:sz w:val="24"/>
+          <w:szCs w:val="24"/>
+        </w:rPr>
+        <w:t xml:space="preserve"> </w:t>
+      </w:r>
+      <w:proofErr w:type="spellStart"/>
+      <w:r>
+        <w:rPr>
+          <w:rFonts w:ascii="Consolas" w:hAnsi="Consolas"/>
+          <w:sz w:val="24"/>
+          <w:szCs w:val="24"/>
+        </w:rPr>
+        <w:t>toán</w:t>
+      </w:r>
+      <w:proofErr w:type="spellEnd"/>
+      <w:r>
+        <w:rPr>
+          <w:rFonts w:ascii="Consolas" w:hAnsi="Consolas"/>
+          <w:sz w:val="24"/>
+          <w:szCs w:val="24"/>
+        </w:rPr>
+        <w:t xml:space="preserve"> </w:t>
+      </w:r>
+      <w:proofErr w:type="spellStart"/>
+      <w:r>
+        <w:rPr>
+          <w:rFonts w:ascii="Consolas" w:hAnsi="Consolas"/>
+          <w:sz w:val="24"/>
+          <w:szCs w:val="24"/>
+        </w:rPr>
+        <w:t>tìm</w:t>
+      </w:r>
+      <w:proofErr w:type="spellEnd"/>
+      <w:r>
+        <w:rPr>
+          <w:rFonts w:ascii="Consolas" w:hAnsi="Consolas"/>
+          <w:sz w:val="24"/>
+          <w:szCs w:val="24"/>
+        </w:rPr>
+        <w:t xml:space="preserve"> </w:t>
+      </w:r>
+      <w:proofErr w:type="spellStart"/>
+      <w:r>
+        <w:rPr>
+          <w:rFonts w:ascii="Consolas" w:hAnsi="Consolas"/>
+          <w:sz w:val="24"/>
+          <w:szCs w:val="24"/>
+        </w:rPr>
+        <w:t>kiếm</w:t>
+      </w:r>
+      <w:proofErr w:type="spellEnd"/>
+      <w:r>
+        <w:rPr>
+          <w:rFonts w:ascii="Consolas" w:hAnsi="Consolas"/>
+          <w:sz w:val="24"/>
+          <w:szCs w:val="24"/>
+        </w:rPr>
+        <w:t xml:space="preserve"> </w:t>
+      </w:r>
+      <w:proofErr w:type="spellStart"/>
+      <w:r>
+        <w:rPr>
+          <w:rFonts w:ascii="Consolas" w:hAnsi="Consolas"/>
+          <w:sz w:val="24"/>
+          <w:szCs w:val="24"/>
+        </w:rPr>
+        <w:t>có</w:t>
+      </w:r>
+      <w:proofErr w:type="spellEnd"/>
+      <w:r>
+        <w:rPr>
+          <w:rFonts w:ascii="Consolas" w:hAnsi="Consolas"/>
+          <w:sz w:val="24"/>
+          <w:szCs w:val="24"/>
+        </w:rPr>
+        <w:t xml:space="preserve"> </w:t>
+      </w:r>
+      <w:proofErr w:type="spellStart"/>
+      <w:r>
+        <w:rPr>
+          <w:rFonts w:ascii="Consolas" w:hAnsi="Consolas"/>
+          <w:sz w:val="24"/>
+          <w:szCs w:val="24"/>
+        </w:rPr>
+        <w:t>thông</w:t>
+      </w:r>
+      <w:proofErr w:type="spellEnd"/>
+      <w:r>
+        <w:rPr>
+          <w:rFonts w:ascii="Consolas" w:hAnsi="Consolas"/>
+          <w:sz w:val="24"/>
+          <w:szCs w:val="24"/>
+        </w:rPr>
+        <w:t xml:space="preserve"> tin </w:t>
+      </w:r>
+      <w:proofErr w:type="spellStart"/>
+      <w:r>
+        <w:rPr>
+          <w:rFonts w:ascii="Consolas" w:hAnsi="Consolas"/>
+          <w:sz w:val="24"/>
+          <w:szCs w:val="24"/>
+        </w:rPr>
+        <w:t>không</w:t>
+      </w:r>
+      <w:proofErr w:type="spellEnd"/>
+      <w:r>
+        <w:rPr>
+          <w:rFonts w:ascii="Consolas" w:hAnsi="Consolas"/>
+          <w:sz w:val="24"/>
+          <w:szCs w:val="24"/>
+        </w:rPr>
+        <w:t xml:space="preserve"> </w:t>
+      </w:r>
+      <w:proofErr w:type="spellStart"/>
+      <w:r>
+        <w:rPr>
+          <w:rFonts w:ascii="Consolas" w:hAnsi="Consolas"/>
+          <w:sz w:val="24"/>
+          <w:szCs w:val="24"/>
+        </w:rPr>
+        <w:t>đảm</w:t>
+      </w:r>
+      <w:proofErr w:type="spellEnd"/>
+      <w:r>
+        <w:rPr>
+          <w:rFonts w:ascii="Consolas" w:hAnsi="Consolas"/>
+          <w:sz w:val="24"/>
+          <w:szCs w:val="24"/>
+        </w:rPr>
+        <w:t xml:space="preserve"> </w:t>
+      </w:r>
+      <w:proofErr w:type="spellStart"/>
+      <w:r>
+        <w:rPr>
+          <w:rFonts w:ascii="Consolas" w:hAnsi="Consolas"/>
+          <w:sz w:val="24"/>
+          <w:szCs w:val="24"/>
+        </w:rPr>
+        <w:t>bảo</w:t>
+      </w:r>
+      <w:proofErr w:type="spellEnd"/>
+      <w:r>
+        <w:rPr>
+          <w:rFonts w:ascii="Consolas" w:hAnsi="Consolas"/>
+          <w:sz w:val="24"/>
+          <w:szCs w:val="24"/>
+        </w:rPr>
+        <w:t xml:space="preserve"> </w:t>
+      </w:r>
+      <w:proofErr w:type="spellStart"/>
+      <w:r>
+        <w:rPr>
+          <w:rFonts w:ascii="Consolas" w:hAnsi="Consolas"/>
+          <w:sz w:val="24"/>
+          <w:szCs w:val="24"/>
+        </w:rPr>
+        <w:t>cho</w:t>
+      </w:r>
+      <w:proofErr w:type="spellEnd"/>
+      <w:r>
+        <w:rPr>
+          <w:rFonts w:ascii="Consolas" w:hAnsi="Consolas"/>
+          <w:sz w:val="24"/>
+          <w:szCs w:val="24"/>
+        </w:rPr>
+        <w:t xml:space="preserve"> ra </w:t>
+      </w:r>
+      <w:proofErr w:type="spellStart"/>
+      <w:r>
+        <w:rPr>
+          <w:rFonts w:ascii="Consolas" w:hAnsi="Consolas"/>
+          <w:sz w:val="24"/>
+          <w:szCs w:val="24"/>
+        </w:rPr>
+        <w:t>được</w:t>
+      </w:r>
+      <w:proofErr w:type="spellEnd"/>
+      <w:r>
+        <w:rPr>
+          <w:rFonts w:ascii="Consolas" w:hAnsi="Consolas"/>
+          <w:sz w:val="24"/>
+          <w:szCs w:val="24"/>
+        </w:rPr>
+        <w:t xml:space="preserve"> </w:t>
+      </w:r>
+      <w:proofErr w:type="spellStart"/>
+      <w:r>
+        <w:rPr>
+          <w:rFonts w:ascii="Consolas" w:hAnsi="Consolas"/>
+          <w:sz w:val="24"/>
+          <w:szCs w:val="24"/>
+        </w:rPr>
+        <w:t>đường</w:t>
+      </w:r>
+      <w:proofErr w:type="spellEnd"/>
+      <w:r>
+        <w:rPr>
+          <w:rFonts w:ascii="Consolas" w:hAnsi="Consolas"/>
+          <w:sz w:val="24"/>
+          <w:szCs w:val="24"/>
+        </w:rPr>
+        <w:t xml:space="preserve"> </w:t>
+      </w:r>
+      <w:proofErr w:type="spellStart"/>
+      <w:r>
+        <w:rPr>
+          <w:rFonts w:ascii="Consolas" w:hAnsi="Consolas"/>
+          <w:sz w:val="24"/>
+          <w:szCs w:val="24"/>
+        </w:rPr>
+        <w:t>đi</w:t>
+      </w:r>
+      <w:proofErr w:type="spellEnd"/>
+      <w:r>
+        <w:rPr>
+          <w:rFonts w:ascii="Consolas" w:hAnsi="Consolas"/>
+          <w:sz w:val="24"/>
+          <w:szCs w:val="24"/>
+        </w:rPr>
+        <w:t xml:space="preserve"> </w:t>
+      </w:r>
+      <w:proofErr w:type="spellStart"/>
+      <w:r>
+        <w:rPr>
+          <w:rFonts w:ascii="Consolas" w:hAnsi="Consolas"/>
+          <w:sz w:val="24"/>
+          <w:szCs w:val="24"/>
+        </w:rPr>
+        <w:t>tối</w:t>
+      </w:r>
+      <w:proofErr w:type="spellEnd"/>
+      <w:r>
+        <w:rPr>
+          <w:rFonts w:ascii="Consolas" w:hAnsi="Consolas"/>
+          <w:sz w:val="24"/>
+          <w:szCs w:val="24"/>
+        </w:rPr>
+        <w:t xml:space="preserve"> </w:t>
+      </w:r>
+      <w:proofErr w:type="spellStart"/>
+      <w:r>
+        <w:rPr>
+          <w:rFonts w:ascii="Consolas" w:hAnsi="Consolas"/>
+          <w:sz w:val="24"/>
+          <w:szCs w:val="24"/>
+        </w:rPr>
+        <w:t>ưu</w:t>
+      </w:r>
+      <w:proofErr w:type="spellEnd"/>
+      <w:r>
+        <w:rPr>
+          <w:rFonts w:ascii="Consolas" w:hAnsi="Consolas"/>
+          <w:sz w:val="24"/>
+          <w:szCs w:val="24"/>
+        </w:rPr>
+        <w:t xml:space="preserve"> </w:t>
+      </w:r>
+      <w:proofErr w:type="spellStart"/>
+      <w:r>
+        <w:rPr>
+          <w:rFonts w:ascii="Consolas" w:hAnsi="Consolas"/>
+          <w:sz w:val="24"/>
+          <w:szCs w:val="24"/>
+        </w:rPr>
+        <w:t>vì</w:t>
+      </w:r>
+      <w:proofErr w:type="spellEnd"/>
+      <w:r>
+        <w:rPr>
+          <w:rFonts w:ascii="Consolas" w:hAnsi="Consolas"/>
+          <w:sz w:val="24"/>
+          <w:szCs w:val="24"/>
+        </w:rPr>
+        <w:t>:</w:t>
+      </w:r>
+    </w:p>
+    <w:p>
+      <w:pPr>
+        <w:rPr>
+          <w:rFonts w:ascii="Consolas" w:hAnsi="Consolas"/>
+          <w:sz w:val="24"/>
+          <w:szCs w:val="24"/>
+        </w:rPr>
+      </w:pPr>
+      <w:proofErr w:type="spellStart"/>
+      <w:r>
+        <w:rPr>
+          <w:rFonts w:ascii="Consolas" w:hAnsi="Consolas"/>
+          <w:sz w:val="24"/>
+          <w:szCs w:val="24"/>
+        </w:rPr>
+        <w:t>Tồn</w:t>
+      </w:r>
+      <w:proofErr w:type="spellEnd"/>
+      <w:r>
+        <w:rPr>
+          <w:rFonts w:ascii="Consolas" w:hAnsi="Consolas"/>
+          <w:sz w:val="24"/>
+          <w:szCs w:val="24"/>
+        </w:rPr>
+        <w:t xml:space="preserve"> </w:t>
+      </w:r>
+      <w:proofErr w:type="spellStart"/>
+      <w:r>
+        <w:rPr>
+          <w:rFonts w:ascii="Consolas" w:hAnsi="Consolas"/>
+          <w:sz w:val="24"/>
+          <w:szCs w:val="24"/>
+        </w:rPr>
+        <w:t>tại</w:t>
+      </w:r>
+      <w:proofErr w:type="spellEnd"/>
+      <w:r>
+        <w:rPr>
+          <w:rFonts w:ascii="Consolas" w:hAnsi="Consolas"/>
+          <w:sz w:val="24"/>
+          <w:szCs w:val="24"/>
+        </w:rPr>
+        <w:t xml:space="preserve"> chi </w:t>
+      </w:r>
+      <w:proofErr w:type="spellStart"/>
+      <w:r>
+        <w:rPr>
+          <w:rFonts w:ascii="Consolas" w:hAnsi="Consolas"/>
+          <w:sz w:val="24"/>
+          <w:szCs w:val="24"/>
+        </w:rPr>
+        <w:t>phí</w:t>
+      </w:r>
+      <w:proofErr w:type="spellEnd"/>
+      <w:r>
+        <w:rPr>
+          <w:rFonts w:ascii="Consolas" w:hAnsi="Consolas"/>
+          <w:sz w:val="24"/>
+          <w:szCs w:val="24"/>
+        </w:rPr>
+        <w:t xml:space="preserve"> </w:t>
+      </w:r>
+      <w:proofErr w:type="spellStart"/>
+      <w:r>
+        <w:rPr>
+          <w:rFonts w:ascii="Consolas" w:hAnsi="Consolas"/>
+          <w:sz w:val="24"/>
+          <w:szCs w:val="24"/>
+        </w:rPr>
+        <w:t>tại</w:t>
+      </w:r>
+      <w:proofErr w:type="spellEnd"/>
+      <w:r>
+        <w:rPr>
+          <w:rFonts w:ascii="Consolas" w:hAnsi="Consolas"/>
+          <w:sz w:val="24"/>
+          <w:szCs w:val="24"/>
+        </w:rPr>
+        <w:t xml:space="preserve"> </w:t>
+      </w:r>
+      <w:proofErr w:type="spellStart"/>
+      <w:r>
+        <w:rPr>
+          <w:rFonts w:ascii="Consolas" w:hAnsi="Consolas"/>
+          <w:sz w:val="24"/>
+          <w:szCs w:val="24"/>
+        </w:rPr>
+        <w:t>một</w:t>
+      </w:r>
+      <w:proofErr w:type="spellEnd"/>
+      <w:r>
+        <w:rPr>
+          <w:rFonts w:ascii="Consolas" w:hAnsi="Consolas"/>
+          <w:sz w:val="24"/>
+          <w:szCs w:val="24"/>
+        </w:rPr>
+        <w:t xml:space="preserve"> </w:t>
+      </w:r>
+      <w:proofErr w:type="spellStart"/>
+      <w:r>
+        <w:rPr>
+          <w:rFonts w:ascii="Consolas" w:hAnsi="Consolas"/>
+          <w:sz w:val="24"/>
+          <w:szCs w:val="24"/>
+        </w:rPr>
+        <w:t>điểm</w:t>
+      </w:r>
+      <w:proofErr w:type="spellEnd"/>
+      <w:r>
+        <w:rPr>
+          <w:rFonts w:ascii="Consolas" w:hAnsi="Consolas"/>
+          <w:sz w:val="24"/>
+          <w:szCs w:val="24"/>
+        </w:rPr>
+        <w:t xml:space="preserve"> </w:t>
+      </w:r>
+      <w:proofErr w:type="spellStart"/>
+      <w:r>
+        <w:rPr>
+          <w:rFonts w:ascii="Consolas" w:hAnsi="Consolas"/>
+          <w:sz w:val="24"/>
+          <w:szCs w:val="24"/>
+        </w:rPr>
+        <w:t>mang</w:t>
+      </w:r>
+      <w:proofErr w:type="spellEnd"/>
+      <w:r>
+        <w:rPr>
+          <w:rFonts w:ascii="Consolas" w:hAnsi="Consolas"/>
+          <w:sz w:val="24"/>
+          <w:szCs w:val="24"/>
+        </w:rPr>
+        <w:t xml:space="preserve"> </w:t>
+      </w:r>
+      <w:proofErr w:type="spellStart"/>
+      <w:r>
+        <w:rPr>
+          <w:rFonts w:ascii="Consolas" w:hAnsi="Consolas"/>
+          <w:sz w:val="24"/>
+          <w:szCs w:val="24"/>
+        </w:rPr>
+        <w:t>giá</w:t>
+      </w:r>
+      <w:proofErr w:type="spellEnd"/>
+      <w:r>
+        <w:rPr>
+          <w:rFonts w:ascii="Consolas" w:hAnsi="Consolas"/>
+          <w:sz w:val="24"/>
+          <w:szCs w:val="24"/>
+        </w:rPr>
+        <w:t xml:space="preserve"> </w:t>
+      </w:r>
+      <w:proofErr w:type="spellStart"/>
+      <w:r>
+        <w:rPr>
+          <w:rFonts w:ascii="Consolas" w:hAnsi="Consolas"/>
+          <w:sz w:val="24"/>
+          <w:szCs w:val="24"/>
+        </w:rPr>
+        <w:t>trị</w:t>
+      </w:r>
+      <w:proofErr w:type="spellEnd"/>
+      <w:r>
+        <w:rPr>
+          <w:rFonts w:ascii="Consolas" w:hAnsi="Consolas"/>
+          <w:sz w:val="24"/>
+          <w:szCs w:val="24"/>
+        </w:rPr>
+        <w:t xml:space="preserve"> </w:t>
+      </w:r>
+      <w:proofErr w:type="spellStart"/>
+      <w:r>
+        <w:rPr>
+          <w:rFonts w:ascii="Consolas" w:hAnsi="Consolas"/>
+          <w:sz w:val="24"/>
+          <w:szCs w:val="24"/>
+        </w:rPr>
+        <w:t>âm</w:t>
+      </w:r>
+      <w:proofErr w:type="spellEnd"/>
+      <w:r>
+        <w:rPr>
+          <w:rFonts w:ascii="Consolas" w:hAnsi="Consolas"/>
+          <w:sz w:val="24"/>
+          <w:szCs w:val="24"/>
+        </w:rPr>
+        <w:t xml:space="preserve">, </w:t>
+      </w:r>
+      <w:proofErr w:type="spellStart"/>
+      <w:r>
+        <w:rPr>
+          <w:rFonts w:ascii="Consolas" w:hAnsi="Consolas"/>
+          <w:sz w:val="24"/>
+          <w:szCs w:val="24"/>
+        </w:rPr>
+        <w:t>và</w:t>
+      </w:r>
+      <w:proofErr w:type="spellEnd"/>
+      <w:r>
+        <w:rPr>
+          <w:rFonts w:ascii="Consolas" w:hAnsi="Consolas"/>
+          <w:sz w:val="24"/>
+          <w:szCs w:val="24"/>
+        </w:rPr>
+        <w:t xml:space="preserve"> </w:t>
+      </w:r>
+      <w:proofErr w:type="spellStart"/>
+      <w:r>
+        <w:rPr>
+          <w:rFonts w:ascii="Consolas" w:hAnsi="Consolas"/>
+          <w:sz w:val="24"/>
+          <w:szCs w:val="24"/>
+        </w:rPr>
+        <w:t>để</w:t>
+      </w:r>
+      <w:proofErr w:type="spellEnd"/>
+      <w:r>
+        <w:rPr>
+          <w:rFonts w:ascii="Consolas" w:hAnsi="Consolas"/>
+          <w:sz w:val="24"/>
+          <w:szCs w:val="24"/>
+        </w:rPr>
+        <w:t xml:space="preserve"> </w:t>
+      </w:r>
+      <w:proofErr w:type="spellStart"/>
+      <w:r>
+        <w:rPr>
+          <w:rFonts w:ascii="Consolas" w:hAnsi="Consolas"/>
+          <w:sz w:val="24"/>
+          <w:szCs w:val="24"/>
+        </w:rPr>
+        <w:t>tránh</w:t>
+      </w:r>
+      <w:proofErr w:type="spellEnd"/>
+      <w:r>
+        <w:rPr>
+          <w:rFonts w:ascii="Consolas" w:hAnsi="Consolas"/>
+          <w:sz w:val="24"/>
+          <w:szCs w:val="24"/>
+        </w:rPr>
+        <w:t xml:space="preserve"> </w:t>
+      </w:r>
+      <w:proofErr w:type="spellStart"/>
+      <w:r>
+        <w:rPr>
+          <w:rFonts w:ascii="Consolas" w:hAnsi="Consolas"/>
+          <w:sz w:val="24"/>
+          <w:szCs w:val="24"/>
+        </w:rPr>
+        <w:t>xảy</w:t>
+      </w:r>
+      <w:proofErr w:type="spellEnd"/>
+      <w:r>
+        <w:rPr>
+          <w:rFonts w:ascii="Consolas" w:hAnsi="Consolas"/>
+          <w:sz w:val="24"/>
+          <w:szCs w:val="24"/>
+        </w:rPr>
+        <w:t xml:space="preserve"> ra </w:t>
+      </w:r>
+      <w:proofErr w:type="spellStart"/>
+      <w:r>
+        <w:rPr>
+          <w:rFonts w:ascii="Consolas" w:hAnsi="Consolas"/>
+          <w:sz w:val="24"/>
+          <w:szCs w:val="24"/>
+        </w:rPr>
+        <w:t>lặp</w:t>
+      </w:r>
+      <w:proofErr w:type="spellEnd"/>
+      <w:r>
+        <w:rPr>
+          <w:rFonts w:ascii="Consolas" w:hAnsi="Consolas"/>
+          <w:sz w:val="24"/>
+          <w:szCs w:val="24"/>
+        </w:rPr>
+        <w:t xml:space="preserve"> </w:t>
+      </w:r>
+      <w:proofErr w:type="spellStart"/>
+      <w:r>
+        <w:rPr>
+          <w:rFonts w:ascii="Consolas" w:hAnsi="Consolas"/>
+          <w:sz w:val="24"/>
+          <w:szCs w:val="24"/>
+        </w:rPr>
+        <w:t>vòng</w:t>
+      </w:r>
+      <w:proofErr w:type="spellEnd"/>
+      <w:r>
+        <w:rPr>
+          <w:rFonts w:ascii="Consolas" w:hAnsi="Consolas"/>
+          <w:sz w:val="24"/>
+          <w:szCs w:val="24"/>
+        </w:rPr>
+        <w:t xml:space="preserve"> </w:t>
+      </w:r>
+      <w:proofErr w:type="spellStart"/>
+      <w:r>
+        <w:rPr>
+          <w:rFonts w:ascii="Consolas" w:hAnsi="Consolas"/>
+          <w:sz w:val="24"/>
+          <w:szCs w:val="24"/>
+        </w:rPr>
+        <w:t>lặp</w:t>
+      </w:r>
+      <w:proofErr w:type="spellEnd"/>
+      <w:r>
+        <w:rPr>
+          <w:rFonts w:ascii="Consolas" w:hAnsi="Consolas"/>
+          <w:sz w:val="24"/>
+          <w:szCs w:val="24"/>
+        </w:rPr>
+        <w:t xml:space="preserve"> </w:t>
+      </w:r>
+      <w:proofErr w:type="spellStart"/>
+      <w:r>
+        <w:rPr>
+          <w:rFonts w:ascii="Consolas" w:hAnsi="Consolas"/>
+          <w:sz w:val="24"/>
+          <w:szCs w:val="24"/>
+        </w:rPr>
+        <w:t>vô</w:t>
+      </w:r>
+      <w:proofErr w:type="spellEnd"/>
+      <w:r>
+        <w:rPr>
+          <w:rFonts w:ascii="Consolas" w:hAnsi="Consolas"/>
+          <w:sz w:val="24"/>
+          <w:szCs w:val="24"/>
+        </w:rPr>
+        <w:t xml:space="preserve"> </w:t>
+      </w:r>
+      <w:proofErr w:type="spellStart"/>
+      <w:r>
+        <w:rPr>
+          <w:rFonts w:ascii="Consolas" w:hAnsi="Consolas"/>
+          <w:sz w:val="24"/>
+          <w:szCs w:val="24"/>
+        </w:rPr>
+        <w:t>tận</w:t>
+      </w:r>
+      <w:proofErr w:type="spellEnd"/>
+      <w:r>
+        <w:rPr>
+          <w:rFonts w:ascii="Consolas" w:hAnsi="Consolas"/>
+          <w:sz w:val="24"/>
+          <w:szCs w:val="24"/>
+        </w:rPr>
+        <w:t xml:space="preserve"> </w:t>
+      </w:r>
+      <w:proofErr w:type="spellStart"/>
+      <w:r>
+        <w:rPr>
+          <w:rFonts w:ascii="Consolas" w:hAnsi="Consolas"/>
+          <w:sz w:val="24"/>
+          <w:szCs w:val="24"/>
+        </w:rPr>
+        <w:t>vì</w:t>
+      </w:r>
+      <w:proofErr w:type="spellEnd"/>
+      <w:r>
+        <w:rPr>
+          <w:rFonts w:ascii="Consolas" w:hAnsi="Consolas"/>
+          <w:sz w:val="24"/>
+          <w:szCs w:val="24"/>
+        </w:rPr>
+        <w:t xml:space="preserve"> </w:t>
+      </w:r>
+      <w:proofErr w:type="spellStart"/>
+      <w:r>
+        <w:rPr>
+          <w:rFonts w:ascii="Consolas" w:hAnsi="Consolas"/>
+          <w:sz w:val="24"/>
+          <w:szCs w:val="24"/>
+        </w:rPr>
+        <w:t>có</w:t>
+      </w:r>
+      <w:proofErr w:type="spellEnd"/>
+      <w:r>
+        <w:rPr>
+          <w:rFonts w:ascii="Consolas" w:hAnsi="Consolas"/>
+          <w:sz w:val="24"/>
+          <w:szCs w:val="24"/>
+        </w:rPr>
+        <w:t xml:space="preserve"> </w:t>
+      </w:r>
+      <w:proofErr w:type="spellStart"/>
+      <w:r>
+        <w:rPr>
+          <w:rFonts w:ascii="Consolas" w:hAnsi="Consolas"/>
+          <w:sz w:val="24"/>
+          <w:szCs w:val="24"/>
+        </w:rPr>
+        <w:t>thể</w:t>
+      </w:r>
+      <w:proofErr w:type="spellEnd"/>
+      <w:r>
+        <w:rPr>
+          <w:rFonts w:ascii="Consolas" w:hAnsi="Consolas"/>
+          <w:sz w:val="24"/>
+          <w:szCs w:val="24"/>
+        </w:rPr>
+        <w:t xml:space="preserve"> </w:t>
+      </w:r>
+      <w:proofErr w:type="spellStart"/>
+      <w:r>
+        <w:rPr>
+          <w:rFonts w:ascii="Consolas" w:hAnsi="Consolas"/>
+          <w:sz w:val="24"/>
+          <w:szCs w:val="24"/>
+        </w:rPr>
+        <w:t>tồn</w:t>
+      </w:r>
+      <w:proofErr w:type="spellEnd"/>
+      <w:r>
+        <w:rPr>
+          <w:rFonts w:ascii="Consolas" w:hAnsi="Consolas"/>
+          <w:sz w:val="24"/>
+          <w:szCs w:val="24"/>
+        </w:rPr>
+        <w:t xml:space="preserve"> </w:t>
+      </w:r>
+      <w:proofErr w:type="spellStart"/>
+      <w:r>
+        <w:rPr>
+          <w:rFonts w:ascii="Consolas" w:hAnsi="Consolas"/>
+          <w:sz w:val="24"/>
+          <w:szCs w:val="24"/>
+        </w:rPr>
+        <w:t>tại</w:t>
+      </w:r>
+      <w:proofErr w:type="spellEnd"/>
+      <w:r>
+        <w:rPr>
+          <w:rFonts w:ascii="Consolas" w:hAnsi="Consolas"/>
+          <w:sz w:val="24"/>
+          <w:szCs w:val="24"/>
+        </w:rPr>
+        <w:t xml:space="preserve"> chu </w:t>
+      </w:r>
+      <w:proofErr w:type="spellStart"/>
+      <w:r>
+        <w:rPr>
+          <w:rFonts w:ascii="Consolas" w:hAnsi="Consolas"/>
+          <w:sz w:val="24"/>
+          <w:szCs w:val="24"/>
+        </w:rPr>
+        <w:t>trình</w:t>
+      </w:r>
+      <w:proofErr w:type="spellEnd"/>
+      <w:r>
+        <w:rPr>
+          <w:rFonts w:ascii="Consolas" w:hAnsi="Consolas"/>
+          <w:sz w:val="24"/>
+          <w:szCs w:val="24"/>
+        </w:rPr>
+        <w:t xml:space="preserve"> </w:t>
+      </w:r>
+      <w:proofErr w:type="spellStart"/>
+      <w:r>
+        <w:rPr>
+          <w:rFonts w:ascii="Consolas" w:hAnsi="Consolas"/>
+          <w:sz w:val="24"/>
+          <w:szCs w:val="24"/>
+        </w:rPr>
+        <w:t>âm</w:t>
+      </w:r>
+      <w:proofErr w:type="spellEnd"/>
+      <w:r>
+        <w:rPr>
+          <w:rFonts w:ascii="Consolas" w:hAnsi="Consolas"/>
+          <w:sz w:val="24"/>
+          <w:szCs w:val="24"/>
+        </w:rPr>
+        <w:t xml:space="preserve"> </w:t>
+      </w:r>
+      <w:proofErr w:type="spellStart"/>
+      <w:r>
+        <w:rPr>
+          <w:rFonts w:ascii="Consolas" w:hAnsi="Consolas"/>
+          <w:sz w:val="24"/>
+          <w:szCs w:val="24"/>
+        </w:rPr>
+        <w:t>nên</w:t>
+      </w:r>
+      <w:proofErr w:type="spellEnd"/>
+      <w:r>
+        <w:rPr>
+          <w:rFonts w:ascii="Consolas" w:hAnsi="Consolas"/>
+          <w:sz w:val="24"/>
+          <w:szCs w:val="24"/>
+        </w:rPr>
+        <w:t xml:space="preserve"> </w:t>
+      </w:r>
+      <w:proofErr w:type="spellStart"/>
+      <w:r>
+        <w:rPr>
+          <w:rFonts w:ascii="Consolas" w:hAnsi="Consolas"/>
+          <w:sz w:val="24"/>
+          <w:szCs w:val="24"/>
+        </w:rPr>
+        <w:t>đã</w:t>
+      </w:r>
+      <w:proofErr w:type="spellEnd"/>
+      <w:r>
+        <w:rPr>
+          <w:rFonts w:ascii="Consolas" w:hAnsi="Consolas"/>
+          <w:sz w:val="24"/>
+          <w:szCs w:val="24"/>
+        </w:rPr>
+        <w:t xml:space="preserve"> </w:t>
+      </w:r>
+      <w:proofErr w:type="spellStart"/>
+      <w:r>
+        <w:rPr>
+          <w:rFonts w:ascii="Consolas" w:hAnsi="Consolas"/>
+          <w:sz w:val="24"/>
+          <w:szCs w:val="24"/>
+        </w:rPr>
+        <w:t>bỏ</w:t>
+      </w:r>
+      <w:proofErr w:type="spellEnd"/>
+      <w:r>
+        <w:rPr>
+          <w:rFonts w:ascii="Consolas" w:hAnsi="Consolas"/>
+          <w:sz w:val="24"/>
+          <w:szCs w:val="24"/>
+        </w:rPr>
+        <w:t xml:space="preserve"> qua </w:t>
+      </w:r>
+      <w:proofErr w:type="spellStart"/>
+      <w:r>
+        <w:rPr>
+          <w:rFonts w:ascii="Consolas" w:hAnsi="Consolas"/>
+          <w:sz w:val="24"/>
+          <w:szCs w:val="24"/>
+        </w:rPr>
+        <w:t>việc</w:t>
+      </w:r>
+      <w:proofErr w:type="spellEnd"/>
+      <w:r>
+        <w:rPr>
+          <w:rFonts w:ascii="Consolas" w:hAnsi="Consolas"/>
+          <w:sz w:val="24"/>
+          <w:szCs w:val="24"/>
+        </w:rPr>
+        <w:t xml:space="preserve"> update </w:t>
+      </w:r>
+      <w:proofErr w:type="spellStart"/>
+      <w:r>
+        <w:rPr>
+          <w:rFonts w:ascii="Consolas" w:hAnsi="Consolas"/>
+          <w:sz w:val="24"/>
+          <w:szCs w:val="24"/>
+        </w:rPr>
+        <w:t>các</w:t>
+      </w:r>
+      <w:proofErr w:type="spellEnd"/>
+      <w:r>
+        <w:rPr>
+          <w:rFonts w:ascii="Consolas" w:hAnsi="Consolas"/>
+          <w:sz w:val="24"/>
+          <w:szCs w:val="24"/>
+        </w:rPr>
+        <w:t xml:space="preserve"> </w:t>
+      </w:r>
+      <w:proofErr w:type="spellStart"/>
+      <w:r>
+        <w:rPr>
+          <w:rFonts w:ascii="Consolas" w:hAnsi="Consolas"/>
+          <w:sz w:val="24"/>
+          <w:szCs w:val="24"/>
+        </w:rPr>
+        <w:t>điểm</w:t>
+      </w:r>
+      <w:proofErr w:type="spellEnd"/>
+      <w:r>
+        <w:rPr>
+          <w:rFonts w:ascii="Consolas" w:hAnsi="Consolas"/>
+          <w:sz w:val="24"/>
+          <w:szCs w:val="24"/>
+        </w:rPr>
+        <w:t xml:space="preserve"> </w:t>
+      </w:r>
+      <w:proofErr w:type="spellStart"/>
+      <w:r>
+        <w:rPr>
+          <w:rFonts w:ascii="Consolas" w:hAnsi="Consolas"/>
+          <w:sz w:val="24"/>
+          <w:szCs w:val="24"/>
+        </w:rPr>
+        <w:t>có</w:t>
+      </w:r>
+      <w:proofErr w:type="spellEnd"/>
+      <w:r>
+        <w:rPr>
+          <w:rFonts w:ascii="Consolas" w:hAnsi="Consolas"/>
+          <w:sz w:val="24"/>
+          <w:szCs w:val="24"/>
+        </w:rPr>
+        <w:t xml:space="preserve"> </w:t>
+      </w:r>
+      <w:proofErr w:type="spellStart"/>
+      <w:r>
+        <w:rPr>
+          <w:rFonts w:ascii="Consolas" w:hAnsi="Consolas"/>
+          <w:sz w:val="24"/>
+          <w:szCs w:val="24"/>
+        </w:rPr>
+        <w:t>trong</w:t>
+      </w:r>
+      <w:proofErr w:type="spellEnd"/>
+      <w:r>
+        <w:rPr>
+          <w:rFonts w:ascii="Consolas" w:hAnsi="Consolas"/>
+          <w:sz w:val="24"/>
+          <w:szCs w:val="24"/>
+        </w:rPr>
+        <w:t xml:space="preserve"> close =&gt; </w:t>
+      </w:r>
+      <w:proofErr w:type="spellStart"/>
+      <w:r>
+        <w:rPr>
+          <w:rFonts w:ascii="Consolas" w:hAnsi="Consolas"/>
+          <w:sz w:val="24"/>
+          <w:szCs w:val="24"/>
+        </w:rPr>
+        <w:t>có</w:t>
+      </w:r>
+      <w:proofErr w:type="spellEnd"/>
+      <w:r>
+        <w:rPr>
+          <w:rFonts w:ascii="Consolas" w:hAnsi="Consolas"/>
+          <w:sz w:val="24"/>
+          <w:szCs w:val="24"/>
+        </w:rPr>
+        <w:t xml:space="preserve"> </w:t>
+      </w:r>
+      <w:proofErr w:type="spellStart"/>
+      <w:r>
+        <w:rPr>
+          <w:rFonts w:ascii="Consolas" w:hAnsi="Consolas"/>
+          <w:sz w:val="24"/>
+          <w:szCs w:val="24"/>
+        </w:rPr>
+        <w:t>thể</w:t>
+      </w:r>
+      <w:proofErr w:type="spellEnd"/>
+      <w:r>
+        <w:rPr>
+          <w:rFonts w:ascii="Consolas" w:hAnsi="Consolas"/>
+          <w:sz w:val="24"/>
+          <w:szCs w:val="24"/>
+        </w:rPr>
+        <w:t xml:space="preserve"> </w:t>
+      </w:r>
+      <w:proofErr w:type="spellStart"/>
+      <w:r>
+        <w:rPr>
+          <w:rFonts w:ascii="Consolas" w:hAnsi="Consolas"/>
+          <w:sz w:val="24"/>
+          <w:szCs w:val="24"/>
+        </w:rPr>
+        <w:t>bỏ</w:t>
+      </w:r>
+      <w:proofErr w:type="spellEnd"/>
+      <w:r>
+        <w:rPr>
+          <w:rFonts w:ascii="Consolas" w:hAnsi="Consolas"/>
+          <w:sz w:val="24"/>
+          <w:szCs w:val="24"/>
+        </w:rPr>
+        <w:t xml:space="preserve"> qua </w:t>
+      </w:r>
+      <w:proofErr w:type="spellStart"/>
+      <w:r>
+        <w:rPr>
+          <w:rFonts w:ascii="Consolas" w:hAnsi="Consolas"/>
+          <w:sz w:val="24"/>
+          <w:szCs w:val="24"/>
+        </w:rPr>
+        <w:t>các</w:t>
+      </w:r>
+      <w:proofErr w:type="spellEnd"/>
+      <w:r>
+        <w:rPr>
+          <w:rFonts w:ascii="Consolas" w:hAnsi="Consolas"/>
+          <w:sz w:val="24"/>
+          <w:szCs w:val="24"/>
+        </w:rPr>
+        <w:t xml:space="preserve"> </w:t>
+      </w:r>
+      <w:proofErr w:type="spellStart"/>
+      <w:r>
+        <w:rPr>
+          <w:rFonts w:ascii="Consolas" w:hAnsi="Consolas"/>
+          <w:sz w:val="24"/>
+          <w:szCs w:val="24"/>
+        </w:rPr>
+        <w:t>đường</w:t>
+      </w:r>
+      <w:proofErr w:type="spellEnd"/>
+      <w:r>
+        <w:rPr>
+          <w:rFonts w:ascii="Consolas" w:hAnsi="Consolas"/>
+          <w:sz w:val="24"/>
+          <w:szCs w:val="24"/>
+        </w:rPr>
+        <w:t xml:space="preserve"> </w:t>
+      </w:r>
+      <w:proofErr w:type="spellStart"/>
+      <w:r>
+        <w:rPr>
+          <w:rFonts w:ascii="Consolas" w:hAnsi="Consolas"/>
+          <w:sz w:val="24"/>
+          <w:szCs w:val="24"/>
+        </w:rPr>
+        <w:t>đi</w:t>
+      </w:r>
+      <w:proofErr w:type="spellEnd"/>
+      <w:r>
+        <w:rPr>
+          <w:rFonts w:ascii="Consolas" w:hAnsi="Consolas"/>
+          <w:sz w:val="24"/>
+          <w:szCs w:val="24"/>
+        </w:rPr>
+        <w:t xml:space="preserve"> </w:t>
+      </w:r>
+      <w:proofErr w:type="spellStart"/>
+      <w:r>
+        <w:rPr>
+          <w:rFonts w:ascii="Consolas" w:hAnsi="Consolas"/>
+          <w:sz w:val="24"/>
+          <w:szCs w:val="24"/>
+        </w:rPr>
+        <w:t>có</w:t>
+      </w:r>
+      <w:proofErr w:type="spellEnd"/>
+      <w:r>
+        <w:rPr>
+          <w:rFonts w:ascii="Consolas" w:hAnsi="Consolas"/>
+          <w:sz w:val="24"/>
+          <w:szCs w:val="24"/>
+        </w:rPr>
+        <w:t xml:space="preserve"> chi </w:t>
+      </w:r>
+      <w:proofErr w:type="spellStart"/>
+      <w:r>
+        <w:rPr>
+          <w:rFonts w:ascii="Consolas" w:hAnsi="Consolas"/>
+          <w:sz w:val="24"/>
+          <w:szCs w:val="24"/>
+        </w:rPr>
+        <w:t>phí</w:t>
+      </w:r>
+      <w:proofErr w:type="spellEnd"/>
+      <w:r>
+        <w:rPr>
+          <w:rFonts w:ascii="Consolas" w:hAnsi="Consolas"/>
+          <w:sz w:val="24"/>
+          <w:szCs w:val="24"/>
+        </w:rPr>
+        <w:t xml:space="preserve"> </w:t>
+      </w:r>
+      <w:proofErr w:type="spellStart"/>
+      <w:r>
+        <w:rPr>
+          <w:rFonts w:ascii="Consolas" w:hAnsi="Consolas"/>
+          <w:sz w:val="24"/>
+          <w:szCs w:val="24"/>
+        </w:rPr>
+        <w:t>thấp</w:t>
+      </w:r>
+      <w:proofErr w:type="spellEnd"/>
+      <w:r>
+        <w:rPr>
+          <w:rFonts w:ascii="Consolas" w:hAnsi="Consolas"/>
+          <w:sz w:val="24"/>
+          <w:szCs w:val="24"/>
+        </w:rPr>
+        <w:t xml:space="preserve"> </w:t>
+      </w:r>
+      <w:proofErr w:type="spellStart"/>
+      <w:r>
+        <w:rPr>
+          <w:rFonts w:ascii="Consolas" w:hAnsi="Consolas"/>
+          <w:sz w:val="24"/>
+          <w:szCs w:val="24"/>
+        </w:rPr>
+        <w:t>hơn</w:t>
+      </w:r>
+      <w:proofErr w:type="spellEnd"/>
+      <w:r>
+        <w:rPr>
+          <w:rFonts w:ascii="Consolas" w:hAnsi="Consolas"/>
+          <w:sz w:val="24"/>
+          <w:szCs w:val="24"/>
+        </w:rPr>
+        <w:t>.</w:t>
+      </w:r>
+    </w:p>
+    <w:p>
+      <w:pPr>
+        <w:rPr>
+          <w:rFonts w:ascii="Consolas" w:hAnsi="Consolas"/>
+          <w:sz w:val="24"/>
+          <w:szCs w:val="24"/>
+        </w:rPr>
+      </w:pPr>
+      <w:proofErr w:type="spellStart"/>
+      <w:r>
+        <w:rPr>
+          <w:rFonts w:ascii="Consolas" w:hAnsi="Consolas"/>
+          <w:sz w:val="24"/>
+          <w:szCs w:val="24"/>
+        </w:rPr>
+        <w:t>Cả</w:t>
+      </w:r>
+      <w:proofErr w:type="spellEnd"/>
+      <w:r>
+        <w:rPr>
+          <w:rFonts w:ascii="Consolas" w:hAnsi="Consolas"/>
+          <w:sz w:val="24"/>
+          <w:szCs w:val="24"/>
+        </w:rPr>
+        <w:t xml:space="preserve"> 2 </w:t>
+      </w:r>
+      <w:proofErr w:type="spellStart"/>
+      <w:r>
+        <w:rPr>
+          <w:rFonts w:ascii="Consolas" w:hAnsi="Consolas"/>
+          <w:sz w:val="24"/>
+          <w:szCs w:val="24"/>
+        </w:rPr>
+        <w:t>hàm</w:t>
+      </w:r>
+      <w:proofErr w:type="spellEnd"/>
+      <w:r>
+        <w:rPr>
+          <w:rFonts w:ascii="Consolas" w:hAnsi="Consolas"/>
+          <w:sz w:val="24"/>
+          <w:szCs w:val="24"/>
+        </w:rPr>
+        <w:t xml:space="preserve"> Heuristic Euclid</w:t>
+      </w:r>
+      <w:r>
+        <w:rPr>
+          <w:rFonts w:ascii="Consolas" w:hAnsi="Consolas"/>
+          <w:sz w:val="24"/>
+          <w:szCs w:val="24"/>
+        </w:rPr>
+        <w:t xml:space="preserve"> Norm </w:t>
+      </w:r>
+      <w:proofErr w:type="spellStart"/>
+      <w:r>
+        <w:rPr>
+          <w:rFonts w:ascii="Consolas" w:hAnsi="Consolas"/>
+          <w:sz w:val="24"/>
+          <w:szCs w:val="24"/>
+        </w:rPr>
+        <w:t>và</w:t>
+      </w:r>
+      <w:proofErr w:type="spellEnd"/>
+      <w:r>
+        <w:rPr>
+          <w:rFonts w:ascii="Consolas" w:hAnsi="Consolas"/>
+          <w:sz w:val="24"/>
+          <w:szCs w:val="24"/>
+        </w:rPr>
+        <w:t xml:space="preserve"> Manhattan Norm </w:t>
+      </w:r>
+      <w:proofErr w:type="spellStart"/>
+      <w:r>
+        <w:rPr>
+          <w:rFonts w:ascii="Consolas" w:hAnsi="Consolas"/>
+          <w:sz w:val="24"/>
+          <w:szCs w:val="24"/>
+        </w:rPr>
+        <w:t>đều</w:t>
+      </w:r>
+      <w:proofErr w:type="spellEnd"/>
+      <w:r>
+        <w:rPr>
+          <w:rFonts w:ascii="Consolas" w:hAnsi="Consolas"/>
+          <w:sz w:val="24"/>
+          <w:szCs w:val="24"/>
+        </w:rPr>
+        <w:t xml:space="preserve"> </w:t>
+      </w:r>
+      <w:proofErr w:type="spellStart"/>
+      <w:r>
+        <w:rPr>
+          <w:rFonts w:ascii="Consolas" w:hAnsi="Consolas"/>
+          <w:sz w:val="24"/>
+          <w:szCs w:val="24"/>
+        </w:rPr>
+        <w:t>không</w:t>
+      </w:r>
+      <w:proofErr w:type="spellEnd"/>
+      <w:r>
+        <w:rPr>
+          <w:rFonts w:ascii="Consolas" w:hAnsi="Consolas"/>
+          <w:sz w:val="24"/>
+          <w:szCs w:val="24"/>
+        </w:rPr>
+        <w:t xml:space="preserve"> </w:t>
+      </w:r>
+      <w:proofErr w:type="spellStart"/>
+      <w:r>
+        <w:rPr>
+          <w:rFonts w:ascii="Consolas" w:hAnsi="Consolas"/>
+          <w:sz w:val="24"/>
+          <w:szCs w:val="24"/>
+        </w:rPr>
+        <w:t>hợp</w:t>
+      </w:r>
+      <w:proofErr w:type="spellEnd"/>
+      <w:r>
+        <w:rPr>
+          <w:rFonts w:ascii="Consolas" w:hAnsi="Consolas"/>
+          <w:sz w:val="24"/>
+          <w:szCs w:val="24"/>
+        </w:rPr>
+        <w:t xml:space="preserve"> </w:t>
+      </w:r>
+      <w:proofErr w:type="spellStart"/>
+      <w:r>
+        <w:rPr>
+          <w:rFonts w:ascii="Consolas" w:hAnsi="Consolas"/>
+          <w:sz w:val="24"/>
+          <w:szCs w:val="24"/>
+        </w:rPr>
+        <w:t>lý</w:t>
+      </w:r>
+      <w:proofErr w:type="spellEnd"/>
+      <w:r>
+        <w:rPr>
+          <w:rFonts w:ascii="Consolas" w:hAnsi="Consolas"/>
+          <w:sz w:val="24"/>
+          <w:szCs w:val="24"/>
+        </w:rPr>
+        <w:t xml:space="preserve"> </w:t>
+      </w:r>
+      <w:proofErr w:type="spellStart"/>
+      <w:r>
+        <w:rPr>
+          <w:rFonts w:ascii="Consolas" w:hAnsi="Consolas"/>
+          <w:sz w:val="24"/>
+          <w:szCs w:val="24"/>
+        </w:rPr>
+        <w:t>vì</w:t>
+      </w:r>
+      <w:proofErr w:type="spellEnd"/>
+      <w:r>
+        <w:rPr>
+          <w:rFonts w:ascii="Consolas" w:hAnsi="Consolas"/>
+          <w:sz w:val="24"/>
+          <w:szCs w:val="24"/>
+        </w:rPr>
+        <w:t xml:space="preserve"> </w:t>
+      </w:r>
+      <w:proofErr w:type="spellStart"/>
+      <w:r>
+        <w:rPr>
+          <w:rFonts w:ascii="Consolas" w:hAnsi="Consolas"/>
+          <w:sz w:val="24"/>
+          <w:szCs w:val="24"/>
+        </w:rPr>
+        <w:t>giá</w:t>
+      </w:r>
+      <w:proofErr w:type="spellEnd"/>
+      <w:r>
+        <w:rPr>
+          <w:rFonts w:ascii="Consolas" w:hAnsi="Consolas"/>
+          <w:sz w:val="24"/>
+          <w:szCs w:val="24"/>
+        </w:rPr>
+        <w:t xml:space="preserve"> </w:t>
+      </w:r>
+      <w:proofErr w:type="spellStart"/>
+      <w:r>
+        <w:rPr>
+          <w:rFonts w:ascii="Consolas" w:hAnsi="Consolas"/>
+          <w:sz w:val="24"/>
+          <w:szCs w:val="24"/>
+        </w:rPr>
+        <w:t>trị</w:t>
+      </w:r>
+      <w:proofErr w:type="spellEnd"/>
+      <w:r>
+        <w:rPr>
+          <w:rFonts w:ascii="Consolas" w:hAnsi="Consolas"/>
+          <w:sz w:val="24"/>
+          <w:szCs w:val="24"/>
+        </w:rPr>
+        <w:t xml:space="preserve"> </w:t>
+      </w:r>
+      <w:proofErr w:type="spellStart"/>
+      <w:r>
+        <w:rPr>
+          <w:rFonts w:ascii="Consolas" w:hAnsi="Consolas"/>
+          <w:sz w:val="24"/>
+          <w:szCs w:val="24"/>
+        </w:rPr>
+        <w:t>thực</w:t>
+      </w:r>
+      <w:proofErr w:type="spellEnd"/>
+      <w:r>
+        <w:rPr>
+          <w:rFonts w:ascii="Consolas" w:hAnsi="Consolas"/>
+          <w:sz w:val="24"/>
+          <w:szCs w:val="24"/>
+        </w:rPr>
+        <w:t xml:space="preserve"> </w:t>
+      </w:r>
+      <w:proofErr w:type="spellStart"/>
+      <w:r>
+        <w:rPr>
+          <w:rFonts w:ascii="Consolas" w:hAnsi="Consolas"/>
+          <w:sz w:val="24"/>
+          <w:szCs w:val="24"/>
+        </w:rPr>
+        <w:t>của</w:t>
+      </w:r>
+      <w:proofErr w:type="spellEnd"/>
+      <w:r>
+        <w:rPr>
+          <w:rFonts w:ascii="Consolas" w:hAnsi="Consolas"/>
+          <w:sz w:val="24"/>
+          <w:szCs w:val="24"/>
+        </w:rPr>
+        <w:t xml:space="preserve"> </w:t>
+      </w:r>
+      <w:proofErr w:type="spellStart"/>
+      <w:r>
+        <w:rPr>
+          <w:rFonts w:ascii="Consolas" w:hAnsi="Consolas"/>
+          <w:sz w:val="24"/>
+          <w:szCs w:val="24"/>
+        </w:rPr>
+        <w:t>đường</w:t>
+      </w:r>
+      <w:proofErr w:type="spellEnd"/>
+      <w:r>
+        <w:rPr>
+          <w:rFonts w:ascii="Consolas" w:hAnsi="Consolas"/>
+          <w:sz w:val="24"/>
+          <w:szCs w:val="24"/>
+        </w:rPr>
+        <w:t xml:space="preserve"> </w:t>
+      </w:r>
+      <w:proofErr w:type="spellStart"/>
+      <w:r>
+        <w:rPr>
+          <w:rFonts w:ascii="Consolas" w:hAnsi="Consolas"/>
+          <w:sz w:val="24"/>
+          <w:szCs w:val="24"/>
+        </w:rPr>
+        <w:t>đi</w:t>
+      </w:r>
+      <w:proofErr w:type="spellEnd"/>
+      <w:r>
+        <w:rPr>
+          <w:rFonts w:ascii="Consolas" w:hAnsi="Consolas"/>
+          <w:sz w:val="24"/>
+          <w:szCs w:val="24"/>
+        </w:rPr>
+        <w:t xml:space="preserve"> </w:t>
+      </w:r>
+      <w:proofErr w:type="spellStart"/>
+      <w:r>
+        <w:rPr>
+          <w:rFonts w:ascii="Consolas" w:hAnsi="Consolas"/>
+          <w:sz w:val="24"/>
+          <w:szCs w:val="24"/>
+        </w:rPr>
+        <w:t>có</w:t>
+      </w:r>
+      <w:proofErr w:type="spellEnd"/>
+      <w:r>
+        <w:rPr>
+          <w:rFonts w:ascii="Consolas" w:hAnsi="Consolas"/>
+          <w:sz w:val="24"/>
+          <w:szCs w:val="24"/>
+        </w:rPr>
+        <w:t xml:space="preserve"> </w:t>
+      </w:r>
+      <w:proofErr w:type="spellStart"/>
+      <w:r>
+        <w:rPr>
+          <w:rFonts w:ascii="Consolas" w:hAnsi="Consolas"/>
+          <w:sz w:val="24"/>
+          <w:szCs w:val="24"/>
+        </w:rPr>
+        <w:t>thể</w:t>
+      </w:r>
+      <w:proofErr w:type="spellEnd"/>
+      <w:r>
+        <w:rPr>
+          <w:rFonts w:ascii="Consolas" w:hAnsi="Consolas"/>
+          <w:sz w:val="24"/>
+          <w:szCs w:val="24"/>
+        </w:rPr>
+        <w:t xml:space="preserve"> </w:t>
+      </w:r>
+      <w:proofErr w:type="spellStart"/>
+      <w:r>
+        <w:rPr>
+          <w:rFonts w:ascii="Consolas" w:hAnsi="Consolas"/>
+          <w:sz w:val="24"/>
+          <w:szCs w:val="24"/>
+        </w:rPr>
+        <w:t>nhỏ</w:t>
+      </w:r>
+      <w:proofErr w:type="spellEnd"/>
+      <w:r>
+        <w:rPr>
+          <w:rFonts w:ascii="Consolas" w:hAnsi="Consolas"/>
+          <w:sz w:val="24"/>
+          <w:szCs w:val="24"/>
+        </w:rPr>
+        <w:t xml:space="preserve"> </w:t>
+      </w:r>
+      <w:proofErr w:type="spellStart"/>
+      <w:r>
+        <w:rPr>
+          <w:rFonts w:ascii="Consolas" w:hAnsi="Consolas"/>
+          <w:sz w:val="24"/>
+          <w:szCs w:val="24"/>
+        </w:rPr>
+        <w:t>hơn</w:t>
+      </w:r>
+      <w:proofErr w:type="spellEnd"/>
+      <w:r>
+        <w:rPr>
+          <w:rFonts w:ascii="Consolas" w:hAnsi="Consolas"/>
+          <w:sz w:val="24"/>
+          <w:szCs w:val="24"/>
+        </w:rPr>
+        <w:t xml:space="preserve"> </w:t>
+      </w:r>
+      <w:proofErr w:type="spellStart"/>
+      <w:r>
+        <w:rPr>
+          <w:rFonts w:ascii="Consolas" w:hAnsi="Consolas"/>
+          <w:sz w:val="24"/>
+          <w:szCs w:val="24"/>
+        </w:rPr>
+        <w:t>giá</w:t>
+      </w:r>
+      <w:proofErr w:type="spellEnd"/>
+      <w:r>
+        <w:rPr>
+          <w:rFonts w:ascii="Consolas" w:hAnsi="Consolas"/>
+          <w:sz w:val="24"/>
+          <w:szCs w:val="24"/>
+        </w:rPr>
+        <w:t xml:space="preserve"> </w:t>
+      </w:r>
+      <w:proofErr w:type="spellStart"/>
+      <w:r>
+        <w:rPr>
+          <w:rFonts w:ascii="Consolas" w:hAnsi="Consolas"/>
+          <w:sz w:val="24"/>
+          <w:szCs w:val="24"/>
+        </w:rPr>
+        <w:t>trị</w:t>
+      </w:r>
+      <w:proofErr w:type="spellEnd"/>
+      <w:r>
+        <w:rPr>
+          <w:rFonts w:ascii="Consolas" w:hAnsi="Consolas"/>
+          <w:sz w:val="24"/>
+          <w:szCs w:val="24"/>
+        </w:rPr>
+        <w:t xml:space="preserve"> </w:t>
+      </w:r>
+      <w:proofErr w:type="spellStart"/>
+      <w:r>
+        <w:rPr>
+          <w:rFonts w:ascii="Consolas" w:hAnsi="Consolas"/>
+          <w:sz w:val="24"/>
+          <w:szCs w:val="24"/>
+        </w:rPr>
+        <w:t>đường</w:t>
+      </w:r>
+      <w:proofErr w:type="spellEnd"/>
+      <w:r>
+        <w:rPr>
+          <w:rFonts w:ascii="Consolas" w:hAnsi="Consolas"/>
+          <w:sz w:val="24"/>
+          <w:szCs w:val="24"/>
+        </w:rPr>
+        <w:t xml:space="preserve"> </w:t>
+      </w:r>
+      <w:proofErr w:type="spellStart"/>
+      <w:r>
+        <w:rPr>
+          <w:rFonts w:ascii="Consolas" w:hAnsi="Consolas"/>
+          <w:sz w:val="24"/>
+          <w:szCs w:val="24"/>
+        </w:rPr>
+        <w:t>đi</w:t>
+      </w:r>
+      <w:proofErr w:type="spellEnd"/>
+      <w:r>
+        <w:rPr>
+          <w:rFonts w:ascii="Consolas" w:hAnsi="Consolas"/>
+          <w:sz w:val="24"/>
+          <w:szCs w:val="24"/>
+        </w:rPr>
+        <w:t xml:space="preserve"> </w:t>
+      </w:r>
+      <w:proofErr w:type="spellStart"/>
+      <w:r>
+        <w:rPr>
+          <w:rFonts w:ascii="Consolas" w:hAnsi="Consolas"/>
+          <w:sz w:val="24"/>
+          <w:szCs w:val="24"/>
+        </w:rPr>
+        <w:t>ước</w:t>
+      </w:r>
+      <w:proofErr w:type="spellEnd"/>
+      <w:r>
+        <w:rPr>
+          <w:rFonts w:ascii="Consolas" w:hAnsi="Consolas"/>
+          <w:sz w:val="24"/>
+          <w:szCs w:val="24"/>
+        </w:rPr>
+        <w:t xml:space="preserve"> </w:t>
+      </w:r>
+      <w:proofErr w:type="spellStart"/>
+      <w:r>
+        <w:rPr>
+          <w:rFonts w:ascii="Consolas" w:hAnsi="Consolas"/>
+          <w:sz w:val="24"/>
+          <w:szCs w:val="24"/>
+        </w:rPr>
+        <w:t>tính</w:t>
+      </w:r>
+      <w:proofErr w:type="spellEnd"/>
+      <w:r>
+        <w:rPr>
+          <w:rFonts w:ascii="Consolas" w:hAnsi="Consolas"/>
+          <w:sz w:val="24"/>
+          <w:szCs w:val="24"/>
+        </w:rPr>
+        <w:t>.</w:t>
+      </w:r>
+    </w:p>
+    <w:p>
+      <w:pPr>
+        <w:rPr>
+          <w:rFonts w:ascii="Consolas" w:hAnsi="Consolas"/>
+          <w:sz w:val="24"/>
+          <w:szCs w:val="24"/>
+        </w:rPr>
+      </w:pPr>
+      <w:r>
+        <w:rPr>
+          <w:rFonts w:ascii="Consolas" w:hAnsi="Consolas"/>
+          <w:sz w:val="24"/>
+          <w:szCs w:val="24"/>
+        </w:rPr>
+        <w:t xml:space="preserve">- </w:t>
+      </w:r>
+      <w:proofErr w:type="spellStart"/>
+      <w:r>
+        <w:rPr>
+          <w:rFonts w:ascii="Consolas" w:hAnsi="Consolas"/>
+          <w:sz w:val="24"/>
+          <w:szCs w:val="24"/>
+        </w:rPr>
+        <w:t>Có</w:t>
+      </w:r>
+      <w:proofErr w:type="spellEnd"/>
+      <w:r>
+        <w:rPr>
+          <w:rFonts w:ascii="Consolas" w:hAnsi="Consolas"/>
+          <w:sz w:val="24"/>
+          <w:szCs w:val="24"/>
+        </w:rPr>
+        <w:t xml:space="preserve"> xu </w:t>
+      </w:r>
+      <w:proofErr w:type="spellStart"/>
+      <w:r>
+        <w:rPr>
+          <w:rFonts w:ascii="Consolas" w:hAnsi="Consolas"/>
+          <w:sz w:val="24"/>
+          <w:szCs w:val="24"/>
+        </w:rPr>
+        <w:t>hướng</w:t>
+      </w:r>
+      <w:proofErr w:type="spellEnd"/>
+      <w:r>
+        <w:rPr>
+          <w:rFonts w:ascii="Consolas" w:hAnsi="Consolas"/>
+          <w:sz w:val="24"/>
+          <w:szCs w:val="24"/>
+        </w:rPr>
+        <w:t xml:space="preserve"> </w:t>
+      </w:r>
+      <w:proofErr w:type="spellStart"/>
+      <w:r>
+        <w:rPr>
+          <w:rFonts w:ascii="Consolas" w:hAnsi="Consolas"/>
+          <w:sz w:val="24"/>
+          <w:szCs w:val="24"/>
+        </w:rPr>
+        <w:t>duyệt</w:t>
+      </w:r>
+      <w:proofErr w:type="spellEnd"/>
+      <w:r>
+        <w:rPr>
+          <w:rFonts w:ascii="Consolas" w:hAnsi="Consolas"/>
+          <w:sz w:val="24"/>
+          <w:szCs w:val="24"/>
+        </w:rPr>
+        <w:t xml:space="preserve"> </w:t>
+      </w:r>
+      <w:proofErr w:type="spellStart"/>
+      <w:r>
+        <w:rPr>
+          <w:rFonts w:ascii="Consolas" w:hAnsi="Consolas"/>
+          <w:sz w:val="24"/>
+          <w:szCs w:val="24"/>
+        </w:rPr>
+        <w:t>hướng</w:t>
+      </w:r>
+      <w:proofErr w:type="spellEnd"/>
+      <w:r>
+        <w:rPr>
+          <w:rFonts w:ascii="Consolas" w:hAnsi="Consolas"/>
+          <w:sz w:val="24"/>
+          <w:szCs w:val="24"/>
+        </w:rPr>
+        <w:t xml:space="preserve"> </w:t>
+      </w:r>
+      <w:proofErr w:type="spellStart"/>
+      <w:r>
+        <w:rPr>
+          <w:rFonts w:ascii="Consolas" w:hAnsi="Consolas"/>
+          <w:sz w:val="24"/>
+          <w:szCs w:val="24"/>
+        </w:rPr>
+        <w:t>đến</w:t>
+      </w:r>
+      <w:proofErr w:type="spellEnd"/>
+      <w:r>
+        <w:rPr>
+          <w:rFonts w:ascii="Consolas" w:hAnsi="Consolas"/>
+          <w:sz w:val="24"/>
+          <w:szCs w:val="24"/>
+        </w:rPr>
+        <w:t xml:space="preserve"> </w:t>
+      </w:r>
+      <w:proofErr w:type="spellStart"/>
+      <w:r>
+        <w:rPr>
+          <w:rFonts w:ascii="Consolas" w:hAnsi="Consolas"/>
+          <w:sz w:val="24"/>
+          <w:szCs w:val="24"/>
+        </w:rPr>
+        <w:t>chỉ</w:t>
+      </w:r>
+      <w:proofErr w:type="spellEnd"/>
+      <w:r>
+        <w:rPr>
+          <w:rFonts w:ascii="Consolas" w:hAnsi="Consolas"/>
+          <w:sz w:val="24"/>
+          <w:szCs w:val="24"/>
+        </w:rPr>
+        <w:t xml:space="preserve"> </w:t>
+      </w:r>
+      <w:proofErr w:type="spellStart"/>
+      <w:r>
+        <w:rPr>
+          <w:rFonts w:ascii="Consolas" w:hAnsi="Consolas"/>
+          <w:sz w:val="24"/>
+          <w:szCs w:val="24"/>
+        </w:rPr>
+        <w:t>một</w:t>
+      </w:r>
+      <w:proofErr w:type="spellEnd"/>
+      <w:r>
+        <w:rPr>
+          <w:rFonts w:ascii="Consolas" w:hAnsi="Consolas"/>
+          <w:sz w:val="24"/>
+          <w:szCs w:val="24"/>
+        </w:rPr>
+        <w:t xml:space="preserve"> </w:t>
+      </w:r>
+      <w:proofErr w:type="spellStart"/>
+      <w:r>
+        <w:rPr>
+          <w:rFonts w:ascii="Consolas" w:hAnsi="Consolas"/>
+          <w:sz w:val="24"/>
+          <w:szCs w:val="24"/>
+        </w:rPr>
+        <w:t>vài</w:t>
+      </w:r>
+      <w:proofErr w:type="spellEnd"/>
+      <w:r>
+        <w:rPr>
+          <w:rFonts w:ascii="Consolas" w:hAnsi="Consolas"/>
+          <w:sz w:val="24"/>
+          <w:szCs w:val="24"/>
+        </w:rPr>
+        <w:t xml:space="preserve"> </w:t>
+      </w:r>
+      <w:proofErr w:type="spellStart"/>
+      <w:r>
+        <w:rPr>
+          <w:rFonts w:ascii="Consolas" w:hAnsi="Consolas"/>
+          <w:sz w:val="24"/>
+          <w:szCs w:val="24"/>
+        </w:rPr>
+        <w:t>điểm</w:t>
+      </w:r>
+      <w:proofErr w:type="spellEnd"/>
+      <w:r>
+        <w:rPr>
+          <w:rFonts w:ascii="Consolas" w:hAnsi="Consolas"/>
+          <w:sz w:val="24"/>
+          <w:szCs w:val="24"/>
+        </w:rPr>
+        <w:t xml:space="preserve"> </w:t>
+      </w:r>
+      <w:proofErr w:type="spellStart"/>
+      <w:r>
+        <w:rPr>
+          <w:rFonts w:ascii="Consolas" w:hAnsi="Consolas"/>
+          <w:sz w:val="24"/>
+          <w:szCs w:val="24"/>
+        </w:rPr>
+        <w:t>thưởng</w:t>
+      </w:r>
+      <w:proofErr w:type="spellEnd"/>
+      <w:r>
+        <w:rPr>
+          <w:rFonts w:ascii="Consolas" w:hAnsi="Consolas"/>
+          <w:sz w:val="24"/>
+          <w:szCs w:val="24"/>
+        </w:rPr>
+        <w:t xml:space="preserve"> </w:t>
+      </w:r>
+      <w:proofErr w:type="spellStart"/>
+      <w:r>
+        <w:rPr>
+          <w:rFonts w:ascii="Consolas" w:hAnsi="Consolas"/>
+          <w:sz w:val="24"/>
+          <w:szCs w:val="24"/>
+        </w:rPr>
+        <w:t>và</w:t>
+      </w:r>
+      <w:proofErr w:type="spellEnd"/>
+      <w:r>
+        <w:rPr>
+          <w:rFonts w:ascii="Consolas" w:hAnsi="Consolas"/>
+          <w:sz w:val="24"/>
+          <w:szCs w:val="24"/>
+        </w:rPr>
+        <w:t xml:space="preserve"> </w:t>
+      </w:r>
+      <w:proofErr w:type="spellStart"/>
+      <w:r>
+        <w:rPr>
+          <w:rFonts w:ascii="Consolas" w:hAnsi="Consolas"/>
+          <w:sz w:val="24"/>
+          <w:szCs w:val="24"/>
+        </w:rPr>
+        <w:t>cũng</w:t>
+      </w:r>
+      <w:proofErr w:type="spellEnd"/>
+      <w:r>
+        <w:rPr>
+          <w:rFonts w:ascii="Consolas" w:hAnsi="Consolas"/>
+          <w:sz w:val="24"/>
+          <w:szCs w:val="24"/>
+        </w:rPr>
+        <w:t xml:space="preserve"> </w:t>
+      </w:r>
+      <w:proofErr w:type="spellStart"/>
+      <w:r>
+        <w:rPr>
+          <w:rFonts w:ascii="Consolas" w:hAnsi="Consolas"/>
+          <w:sz w:val="24"/>
+          <w:szCs w:val="24"/>
+        </w:rPr>
+        <w:t>hướng</w:t>
+      </w:r>
+      <w:proofErr w:type="spellEnd"/>
+      <w:r>
+        <w:rPr>
+          <w:rFonts w:ascii="Consolas" w:hAnsi="Consolas"/>
+          <w:sz w:val="24"/>
+          <w:szCs w:val="24"/>
+        </w:rPr>
+        <w:t xml:space="preserve"> </w:t>
+      </w:r>
+      <w:proofErr w:type="spellStart"/>
+      <w:r>
+        <w:rPr>
+          <w:rFonts w:ascii="Consolas" w:hAnsi="Consolas"/>
+          <w:sz w:val="24"/>
+          <w:szCs w:val="24"/>
+        </w:rPr>
+        <w:t>đến</w:t>
+      </w:r>
+      <w:proofErr w:type="spellEnd"/>
+      <w:r>
+        <w:rPr>
+          <w:rFonts w:ascii="Consolas" w:hAnsi="Consolas"/>
+          <w:sz w:val="24"/>
+          <w:szCs w:val="24"/>
+        </w:rPr>
+        <w:t xml:space="preserve"> </w:t>
+      </w:r>
+      <w:proofErr w:type="spellStart"/>
+      <w:r>
+        <w:rPr>
+          <w:rFonts w:ascii="Consolas" w:hAnsi="Consolas"/>
+          <w:sz w:val="24"/>
+          <w:szCs w:val="24"/>
+        </w:rPr>
+        <w:t>điểm</w:t>
+      </w:r>
+      <w:proofErr w:type="spellEnd"/>
+      <w:r>
+        <w:rPr>
+          <w:rFonts w:ascii="Consolas" w:hAnsi="Consolas"/>
+          <w:sz w:val="24"/>
+          <w:szCs w:val="24"/>
+        </w:rPr>
+        <w:t xml:space="preserve"> </w:t>
+      </w:r>
+      <w:proofErr w:type="spellStart"/>
+      <w:r>
+        <w:rPr>
+          <w:rFonts w:ascii="Consolas" w:hAnsi="Consolas"/>
+          <w:sz w:val="24"/>
+          <w:szCs w:val="24"/>
+        </w:rPr>
+        <w:t>đích</w:t>
+      </w:r>
+      <w:proofErr w:type="spellEnd"/>
+      <w:r>
+        <w:rPr>
+          <w:rFonts w:ascii="Consolas" w:hAnsi="Consolas"/>
+          <w:sz w:val="24"/>
+          <w:szCs w:val="24"/>
+        </w:rPr>
+        <w:t>.</w:t>
+      </w:r>
+    </w:p>
+    <w:p>
+      <w:pPr>
+        <w:rPr>
+          <w:rFonts w:ascii="Consolas" w:hAnsi="Consolas"/>
+          <w:sz w:val="24"/>
+          <w:szCs w:val="24"/>
+        </w:rPr>
+      </w:pPr>
+      <w:r>
+        <w:rPr>
+          <w:rFonts w:ascii="Consolas" w:hAnsi="Consolas"/>
+          <w:sz w:val="24"/>
+          <w:szCs w:val="24"/>
+        </w:rPr>
+        <w:t xml:space="preserve">- </w:t>
+      </w:r>
+      <w:proofErr w:type="spellStart"/>
+      <w:r>
+        <w:rPr>
+          <w:rFonts w:ascii="Consolas" w:hAnsi="Consolas"/>
+          <w:sz w:val="24"/>
+          <w:szCs w:val="24"/>
+        </w:rPr>
+        <w:t>Việc</w:t>
+      </w:r>
+      <w:proofErr w:type="spellEnd"/>
+      <w:r>
+        <w:rPr>
+          <w:rFonts w:ascii="Consolas" w:hAnsi="Consolas"/>
+          <w:sz w:val="24"/>
+          <w:szCs w:val="24"/>
+        </w:rPr>
+        <w:t xml:space="preserve"> </w:t>
+      </w:r>
+      <w:proofErr w:type="spellStart"/>
+      <w:r>
+        <w:rPr>
+          <w:rFonts w:ascii="Consolas" w:hAnsi="Consolas"/>
+          <w:sz w:val="24"/>
+          <w:szCs w:val="24"/>
+        </w:rPr>
+        <w:t>có</w:t>
+      </w:r>
+      <w:proofErr w:type="spellEnd"/>
+      <w:r>
+        <w:rPr>
+          <w:rFonts w:ascii="Consolas" w:hAnsi="Consolas"/>
+          <w:sz w:val="24"/>
+          <w:szCs w:val="24"/>
+        </w:rPr>
+        <w:t xml:space="preserve"> </w:t>
+      </w:r>
+      <w:proofErr w:type="spellStart"/>
+      <w:r>
+        <w:rPr>
+          <w:rFonts w:ascii="Consolas" w:hAnsi="Consolas"/>
+          <w:sz w:val="24"/>
+          <w:szCs w:val="24"/>
+        </w:rPr>
+        <w:t>thể</w:t>
+      </w:r>
+      <w:proofErr w:type="spellEnd"/>
+      <w:r>
+        <w:rPr>
+          <w:rFonts w:ascii="Consolas" w:hAnsi="Consolas"/>
+          <w:sz w:val="24"/>
+          <w:szCs w:val="24"/>
+        </w:rPr>
+        <w:t xml:space="preserve"> </w:t>
+      </w:r>
+      <w:proofErr w:type="spellStart"/>
+      <w:r>
+        <w:rPr>
+          <w:rFonts w:ascii="Consolas" w:hAnsi="Consolas"/>
+          <w:sz w:val="24"/>
+          <w:szCs w:val="24"/>
+        </w:rPr>
+        <w:t>tìm</w:t>
+      </w:r>
+      <w:proofErr w:type="spellEnd"/>
+      <w:r>
+        <w:rPr>
+          <w:rFonts w:ascii="Consolas" w:hAnsi="Consolas"/>
+          <w:sz w:val="24"/>
+          <w:szCs w:val="24"/>
+        </w:rPr>
+        <w:t xml:space="preserve"> ra </w:t>
+      </w:r>
+      <w:proofErr w:type="spellStart"/>
+      <w:r>
+        <w:rPr>
+          <w:rFonts w:ascii="Consolas" w:hAnsi="Consolas"/>
+          <w:sz w:val="24"/>
+          <w:szCs w:val="24"/>
+        </w:rPr>
+        <w:t>đường</w:t>
+      </w:r>
+      <w:proofErr w:type="spellEnd"/>
+      <w:r>
+        <w:rPr>
+          <w:rFonts w:ascii="Consolas" w:hAnsi="Consolas"/>
+          <w:sz w:val="24"/>
+          <w:szCs w:val="24"/>
+        </w:rPr>
+        <w:t xml:space="preserve"> </w:t>
+      </w:r>
+      <w:proofErr w:type="spellStart"/>
+      <w:r>
+        <w:rPr>
+          <w:rFonts w:ascii="Consolas" w:hAnsi="Consolas"/>
+          <w:sz w:val="24"/>
+          <w:szCs w:val="24"/>
+        </w:rPr>
+        <w:t>đi</w:t>
+      </w:r>
+      <w:proofErr w:type="spellEnd"/>
+      <w:r>
+        <w:rPr>
+          <w:rFonts w:ascii="Consolas" w:hAnsi="Consolas"/>
+          <w:sz w:val="24"/>
+          <w:szCs w:val="24"/>
+        </w:rPr>
+        <w:t xml:space="preserve"> </w:t>
+      </w:r>
+      <w:proofErr w:type="spellStart"/>
+      <w:r>
+        <w:rPr>
+          <w:rFonts w:ascii="Consolas" w:hAnsi="Consolas"/>
+          <w:sz w:val="24"/>
+          <w:szCs w:val="24"/>
+        </w:rPr>
+        <w:t>tối</w:t>
+      </w:r>
+      <w:proofErr w:type="spellEnd"/>
+      <w:r>
+        <w:rPr>
+          <w:rFonts w:ascii="Consolas" w:hAnsi="Consolas"/>
+          <w:sz w:val="24"/>
+          <w:szCs w:val="24"/>
+        </w:rPr>
+        <w:t xml:space="preserve"> </w:t>
+      </w:r>
+      <w:proofErr w:type="spellStart"/>
+      <w:r>
+        <w:rPr>
+          <w:rFonts w:ascii="Consolas" w:hAnsi="Consolas"/>
+          <w:sz w:val="24"/>
+          <w:szCs w:val="24"/>
+        </w:rPr>
+        <w:t>ưu</w:t>
+      </w:r>
+      <w:proofErr w:type="spellEnd"/>
+      <w:r>
+        <w:rPr>
+          <w:rFonts w:ascii="Consolas" w:hAnsi="Consolas"/>
+          <w:sz w:val="24"/>
+          <w:szCs w:val="24"/>
+        </w:rPr>
+        <w:t xml:space="preserve"> hay </w:t>
+      </w:r>
+      <w:proofErr w:type="spellStart"/>
+      <w:r>
+        <w:rPr>
+          <w:rFonts w:ascii="Consolas" w:hAnsi="Consolas"/>
+          <w:sz w:val="24"/>
+          <w:szCs w:val="24"/>
+        </w:rPr>
+        <w:t>không</w:t>
+      </w:r>
+      <w:proofErr w:type="spellEnd"/>
+      <w:r>
+        <w:rPr>
+          <w:rFonts w:ascii="Consolas" w:hAnsi="Consolas"/>
+          <w:sz w:val="24"/>
+          <w:szCs w:val="24"/>
+        </w:rPr>
+        <w:t xml:space="preserve"> </w:t>
+      </w:r>
+      <w:proofErr w:type="spellStart"/>
+      <w:r>
+        <w:rPr>
+          <w:rFonts w:ascii="Consolas" w:hAnsi="Consolas"/>
+          <w:sz w:val="24"/>
+          <w:szCs w:val="24"/>
+        </w:rPr>
+        <w:t>phần</w:t>
+      </w:r>
+      <w:proofErr w:type="spellEnd"/>
+      <w:r>
+        <w:rPr>
+          <w:rFonts w:ascii="Consolas" w:hAnsi="Consolas"/>
+          <w:sz w:val="24"/>
+          <w:szCs w:val="24"/>
+        </w:rPr>
+        <w:t xml:space="preserve"> </w:t>
+      </w:r>
+      <w:proofErr w:type="spellStart"/>
+      <w:r>
+        <w:rPr>
+          <w:rFonts w:ascii="Consolas" w:hAnsi="Consolas"/>
+          <w:sz w:val="24"/>
+          <w:szCs w:val="24"/>
+        </w:rPr>
+        <w:t>lớn</w:t>
+      </w:r>
+      <w:proofErr w:type="spellEnd"/>
+      <w:r>
+        <w:rPr>
+          <w:rFonts w:ascii="Consolas" w:hAnsi="Consolas"/>
+          <w:sz w:val="24"/>
+          <w:szCs w:val="24"/>
+        </w:rPr>
+        <w:t xml:space="preserve"> </w:t>
+      </w:r>
+      <w:proofErr w:type="spellStart"/>
+      <w:r>
+        <w:rPr>
+          <w:rFonts w:ascii="Consolas" w:hAnsi="Consolas"/>
+          <w:sz w:val="24"/>
+          <w:szCs w:val="24"/>
+        </w:rPr>
+        <w:t>phụ</w:t>
+      </w:r>
+      <w:proofErr w:type="spellEnd"/>
+      <w:r>
+        <w:rPr>
+          <w:rFonts w:ascii="Consolas" w:hAnsi="Consolas"/>
+          <w:sz w:val="24"/>
+          <w:szCs w:val="24"/>
+        </w:rPr>
+        <w:t xml:space="preserve"> </w:t>
+      </w:r>
+      <w:proofErr w:type="spellStart"/>
+      <w:r>
+        <w:rPr>
+          <w:rFonts w:ascii="Consolas" w:hAnsi="Consolas"/>
+          <w:sz w:val="24"/>
+          <w:szCs w:val="24"/>
+        </w:rPr>
+        <w:t>thuộc</w:t>
+      </w:r>
+      <w:proofErr w:type="spellEnd"/>
+      <w:r>
+        <w:rPr>
+          <w:rFonts w:ascii="Consolas" w:hAnsi="Consolas"/>
+          <w:sz w:val="24"/>
+          <w:szCs w:val="24"/>
+        </w:rPr>
+        <w:t xml:space="preserve"> </w:t>
+      </w:r>
+      <w:proofErr w:type="spellStart"/>
+      <w:r>
+        <w:rPr>
+          <w:rFonts w:ascii="Consolas" w:hAnsi="Consolas"/>
+          <w:sz w:val="24"/>
+          <w:szCs w:val="24"/>
+        </w:rPr>
+        <w:t>vào</w:t>
+      </w:r>
+      <w:proofErr w:type="spellEnd"/>
+      <w:r>
+        <w:rPr>
+          <w:rFonts w:ascii="Consolas" w:hAnsi="Consolas"/>
+          <w:sz w:val="24"/>
+          <w:szCs w:val="24"/>
+        </w:rPr>
+        <w:t xml:space="preserve"> </w:t>
+      </w:r>
+      <w:proofErr w:type="spellStart"/>
+      <w:r>
+        <w:rPr>
+          <w:rFonts w:ascii="Consolas" w:hAnsi="Consolas"/>
+          <w:sz w:val="24"/>
+          <w:szCs w:val="24"/>
+        </w:rPr>
+        <w:t>loại</w:t>
+      </w:r>
+      <w:proofErr w:type="spellEnd"/>
+      <w:r>
+        <w:rPr>
+          <w:rFonts w:ascii="Consolas" w:hAnsi="Consolas"/>
+          <w:sz w:val="24"/>
+          <w:szCs w:val="24"/>
+        </w:rPr>
+        <w:t xml:space="preserve"> </w:t>
+      </w:r>
+      <w:proofErr w:type="spellStart"/>
+      <w:r>
+        <w:rPr>
+          <w:rFonts w:ascii="Consolas" w:hAnsi="Consolas"/>
+          <w:sz w:val="24"/>
+          <w:szCs w:val="24"/>
+        </w:rPr>
+        <w:t>bản</w:t>
+      </w:r>
+      <w:proofErr w:type="spellEnd"/>
+      <w:r>
+        <w:rPr>
+          <w:rFonts w:ascii="Consolas" w:hAnsi="Consolas"/>
+          <w:sz w:val="24"/>
+          <w:szCs w:val="24"/>
+        </w:rPr>
+        <w:t xml:space="preserve"> </w:t>
+      </w:r>
+      <w:proofErr w:type="spellStart"/>
+      <w:r>
+        <w:rPr>
+          <w:rFonts w:ascii="Consolas" w:hAnsi="Consolas"/>
+          <w:sz w:val="24"/>
+          <w:szCs w:val="24"/>
+        </w:rPr>
+        <w:t>đồ</w:t>
+      </w:r>
+      <w:proofErr w:type="spellEnd"/>
+      <w:r>
+        <w:rPr>
+          <w:rFonts w:ascii="Consolas" w:hAnsi="Consolas"/>
+          <w:sz w:val="24"/>
+          <w:szCs w:val="24"/>
+        </w:rPr>
+        <w:t xml:space="preserve">, chi </w:t>
+      </w:r>
+      <w:proofErr w:type="spellStart"/>
+      <w:r>
+        <w:rPr>
+          <w:rFonts w:ascii="Consolas" w:hAnsi="Consolas"/>
+          <w:sz w:val="24"/>
+          <w:szCs w:val="24"/>
+        </w:rPr>
+        <w:t>phí</w:t>
+      </w:r>
+      <w:proofErr w:type="spellEnd"/>
+      <w:r>
+        <w:rPr>
+          <w:rFonts w:ascii="Consolas" w:hAnsi="Consolas"/>
+          <w:sz w:val="24"/>
+          <w:szCs w:val="24"/>
+        </w:rPr>
+        <w:t xml:space="preserve"> </w:t>
+      </w:r>
+      <w:proofErr w:type="spellStart"/>
+      <w:r>
+        <w:rPr>
+          <w:rFonts w:ascii="Consolas" w:hAnsi="Consolas"/>
+          <w:sz w:val="24"/>
+          <w:szCs w:val="24"/>
+        </w:rPr>
+        <w:t>khác</w:t>
+      </w:r>
+      <w:proofErr w:type="spellEnd"/>
+      <w:r>
+        <w:rPr>
+          <w:rFonts w:ascii="Consolas" w:hAnsi="Consolas"/>
+          <w:sz w:val="24"/>
+          <w:szCs w:val="24"/>
+        </w:rPr>
+        <w:t xml:space="preserve"> </w:t>
+      </w:r>
+      <w:proofErr w:type="spellStart"/>
+      <w:r>
+        <w:rPr>
+          <w:rFonts w:ascii="Consolas" w:hAnsi="Consolas"/>
+          <w:sz w:val="24"/>
+          <w:szCs w:val="24"/>
+        </w:rPr>
+        <w:t>nhau</w:t>
+      </w:r>
+      <w:proofErr w:type="spellEnd"/>
+      <w:r>
+        <w:rPr>
+          <w:rFonts w:ascii="Consolas" w:hAnsi="Consolas"/>
+          <w:sz w:val="24"/>
+          <w:szCs w:val="24"/>
+        </w:rPr>
+        <w:t xml:space="preserve"> </w:t>
+      </w:r>
+      <w:proofErr w:type="spellStart"/>
+      <w:r>
+        <w:rPr>
+          <w:rFonts w:ascii="Consolas" w:hAnsi="Consolas"/>
+          <w:sz w:val="24"/>
+          <w:szCs w:val="24"/>
+        </w:rPr>
+        <w:t>tại</w:t>
+      </w:r>
+      <w:proofErr w:type="spellEnd"/>
+      <w:r>
+        <w:rPr>
+          <w:rFonts w:ascii="Consolas" w:hAnsi="Consolas"/>
+          <w:sz w:val="24"/>
+          <w:szCs w:val="24"/>
+        </w:rPr>
+        <w:t xml:space="preserve"> </w:t>
+      </w:r>
+      <w:proofErr w:type="spellStart"/>
+      <w:r>
+        <w:rPr>
+          <w:rFonts w:ascii="Consolas" w:hAnsi="Consolas"/>
+          <w:sz w:val="24"/>
+          <w:szCs w:val="24"/>
+        </w:rPr>
+        <w:t>các</w:t>
+      </w:r>
+      <w:proofErr w:type="spellEnd"/>
+      <w:r>
+        <w:rPr>
+          <w:rFonts w:ascii="Consolas" w:hAnsi="Consolas"/>
+          <w:sz w:val="24"/>
+          <w:szCs w:val="24"/>
+        </w:rPr>
+        <w:t xml:space="preserve"> </w:t>
+      </w:r>
+      <w:proofErr w:type="spellStart"/>
+      <w:r>
+        <w:rPr>
+          <w:rFonts w:ascii="Consolas" w:hAnsi="Consolas"/>
+          <w:sz w:val="24"/>
+          <w:szCs w:val="24"/>
+        </w:rPr>
+        <w:t>điểm</w:t>
+      </w:r>
+      <w:proofErr w:type="spellEnd"/>
+      <w:r>
+        <w:rPr>
+          <w:rFonts w:ascii="Consolas" w:hAnsi="Consolas"/>
+          <w:sz w:val="24"/>
+          <w:szCs w:val="24"/>
+        </w:rPr>
+        <w:t xml:space="preserve"> </w:t>
+      </w:r>
+      <w:proofErr w:type="spellStart"/>
+      <w:r>
+        <w:rPr>
+          <w:rFonts w:ascii="Consolas" w:hAnsi="Consolas"/>
+          <w:sz w:val="24"/>
+          <w:szCs w:val="24"/>
+        </w:rPr>
+        <w:t>và</w:t>
+      </w:r>
+      <w:proofErr w:type="spellEnd"/>
+      <w:r>
+        <w:rPr>
+          <w:rFonts w:ascii="Consolas" w:hAnsi="Consolas"/>
+          <w:sz w:val="24"/>
+          <w:szCs w:val="24"/>
+        </w:rPr>
+        <w:t xml:space="preserve"> </w:t>
+      </w:r>
+      <w:proofErr w:type="spellStart"/>
+      <w:r>
+        <w:rPr>
+          <w:rFonts w:ascii="Consolas" w:hAnsi="Consolas"/>
+          <w:sz w:val="24"/>
+          <w:szCs w:val="24"/>
+        </w:rPr>
+        <w:t>cả</w:t>
+      </w:r>
+      <w:proofErr w:type="spellEnd"/>
+      <w:r>
+        <w:rPr>
+          <w:rFonts w:ascii="Consolas" w:hAnsi="Consolas"/>
+          <w:sz w:val="24"/>
+          <w:szCs w:val="24"/>
+        </w:rPr>
+        <w:t xml:space="preserve"> </w:t>
+      </w:r>
+      <w:proofErr w:type="spellStart"/>
+      <w:r>
+        <w:rPr>
+          <w:rFonts w:ascii="Consolas" w:hAnsi="Consolas"/>
+          <w:sz w:val="24"/>
+          <w:szCs w:val="24"/>
+        </w:rPr>
+        <w:t>hàm</w:t>
+      </w:r>
+      <w:proofErr w:type="spellEnd"/>
+      <w:r>
+        <w:rPr>
+          <w:rFonts w:ascii="Consolas" w:hAnsi="Consolas"/>
+          <w:sz w:val="24"/>
+          <w:szCs w:val="24"/>
+        </w:rPr>
+        <w:t xml:space="preserve"> heuristic </w:t>
+      </w:r>
+      <w:proofErr w:type="spellStart"/>
+      <w:r>
+        <w:rPr>
+          <w:rFonts w:ascii="Consolas" w:hAnsi="Consolas"/>
+          <w:sz w:val="24"/>
+          <w:szCs w:val="24"/>
+        </w:rPr>
+        <w:t>được</w:t>
+      </w:r>
+      <w:proofErr w:type="spellEnd"/>
+      <w:r>
+        <w:rPr>
+          <w:rFonts w:ascii="Consolas" w:hAnsi="Consolas"/>
+          <w:sz w:val="24"/>
+          <w:szCs w:val="24"/>
+        </w:rPr>
+        <w:t xml:space="preserve"> </w:t>
+      </w:r>
+      <w:proofErr w:type="spellStart"/>
+      <w:r>
+        <w:rPr>
+          <w:rFonts w:ascii="Consolas" w:hAnsi="Consolas"/>
+          <w:sz w:val="24"/>
+          <w:szCs w:val="24"/>
+        </w:rPr>
+        <w:t>sử</w:t>
+      </w:r>
+      <w:proofErr w:type="spellEnd"/>
+      <w:r>
+        <w:rPr>
+          <w:rFonts w:ascii="Consolas" w:hAnsi="Consolas"/>
+          <w:sz w:val="24"/>
+          <w:szCs w:val="24"/>
+        </w:rPr>
+        <w:t xml:space="preserve"> </w:t>
+      </w:r>
+      <w:proofErr w:type="spellStart"/>
+      <w:r>
+        <w:rPr>
+          <w:rFonts w:ascii="Consolas" w:hAnsi="Consolas"/>
+          <w:sz w:val="24"/>
+          <w:szCs w:val="24"/>
+        </w:rPr>
+        <w:t>dụng</w:t>
+      </w:r>
+      <w:proofErr w:type="spellEnd"/>
+      <w:r>
+        <w:rPr>
+          <w:rFonts w:ascii="Consolas" w:hAnsi="Consolas"/>
+          <w:sz w:val="24"/>
+          <w:szCs w:val="24"/>
+        </w:rPr>
+        <w:t>.</w:t>
+      </w:r>
+    </w:p>
+    <w:p>
+      <w:pPr>
+        <w:rPr>
+          <w:rFonts w:ascii="Consolas" w:hAnsi="Consolas"/>
+          <w:sz w:val="24"/>
+          <w:szCs w:val="24"/>
+        </w:rPr>
+      </w:pPr>
+      <w:proofErr w:type="spellStart"/>
+      <w:r>
+        <w:rPr>
+          <w:rFonts w:ascii="Consolas" w:hAnsi="Consolas"/>
+          <w:sz w:val="24"/>
+          <w:szCs w:val="24"/>
+        </w:rPr>
+        <w:t>Dựa</w:t>
+      </w:r>
+      <w:proofErr w:type="spellEnd"/>
+      <w:r>
+        <w:rPr>
+          <w:rFonts w:ascii="Consolas" w:hAnsi="Consolas"/>
+          <w:sz w:val="24"/>
+          <w:szCs w:val="24"/>
+        </w:rPr>
+        <w:t xml:space="preserve"> </w:t>
+      </w:r>
+      <w:proofErr w:type="spellStart"/>
+      <w:r>
+        <w:rPr>
+          <w:rFonts w:ascii="Consolas" w:hAnsi="Consolas"/>
+          <w:sz w:val="24"/>
+          <w:szCs w:val="24"/>
+        </w:rPr>
+        <w:t>vào</w:t>
+      </w:r>
+      <w:proofErr w:type="spellEnd"/>
+      <w:r>
+        <w:rPr>
+          <w:rFonts w:ascii="Consolas" w:hAnsi="Consolas"/>
+          <w:sz w:val="24"/>
+          <w:szCs w:val="24"/>
+        </w:rPr>
+        <w:t xml:space="preserve"> 3 </w:t>
+      </w:r>
+      <w:proofErr w:type="spellStart"/>
+      <w:r>
+        <w:rPr>
+          <w:rFonts w:ascii="Consolas" w:hAnsi="Consolas"/>
+          <w:sz w:val="24"/>
+          <w:szCs w:val="24"/>
+        </w:rPr>
+        <w:t>bản</w:t>
+      </w:r>
+      <w:proofErr w:type="spellEnd"/>
+      <w:r>
+        <w:rPr>
+          <w:rFonts w:ascii="Consolas" w:hAnsi="Consolas"/>
+          <w:sz w:val="24"/>
+          <w:szCs w:val="24"/>
+        </w:rPr>
+        <w:t xml:space="preserve"> </w:t>
+      </w:r>
+      <w:proofErr w:type="spellStart"/>
+      <w:r>
+        <w:rPr>
+          <w:rFonts w:ascii="Consolas" w:hAnsi="Consolas"/>
+          <w:sz w:val="24"/>
+          <w:szCs w:val="24"/>
+        </w:rPr>
+        <w:t>đồ</w:t>
+      </w:r>
+      <w:proofErr w:type="spellEnd"/>
+      <w:r>
+        <w:rPr>
+          <w:rFonts w:ascii="Consolas" w:hAnsi="Consolas"/>
+          <w:sz w:val="24"/>
+          <w:szCs w:val="24"/>
+        </w:rPr>
+        <w:t xml:space="preserve"> </w:t>
+      </w:r>
+      <w:proofErr w:type="spellStart"/>
+      <w:r>
+        <w:rPr>
+          <w:rFonts w:ascii="Consolas" w:hAnsi="Consolas"/>
+          <w:sz w:val="24"/>
+          <w:szCs w:val="24"/>
+        </w:rPr>
+        <w:t>trên</w:t>
+      </w:r>
+      <w:proofErr w:type="spellEnd"/>
+      <w:r>
+        <w:rPr>
+          <w:rFonts w:ascii="Consolas" w:hAnsi="Consolas"/>
+          <w:sz w:val="24"/>
+          <w:szCs w:val="24"/>
+        </w:rPr>
+        <w:t xml:space="preserve"> </w:t>
+      </w:r>
+      <w:proofErr w:type="spellStart"/>
+      <w:r>
+        <w:rPr>
+          <w:rFonts w:ascii="Consolas" w:hAnsi="Consolas"/>
+          <w:sz w:val="24"/>
+          <w:szCs w:val="24"/>
+        </w:rPr>
+        <w:t>thì</w:t>
+      </w:r>
+      <w:proofErr w:type="spellEnd"/>
+      <w:r>
+        <w:rPr>
+          <w:rFonts w:ascii="Consolas" w:hAnsi="Consolas"/>
+          <w:sz w:val="24"/>
+          <w:szCs w:val="24"/>
+        </w:rPr>
+        <w:t xml:space="preserve"> Search * </w:t>
+      </w:r>
+      <w:proofErr w:type="spellStart"/>
+      <w:r>
+        <w:rPr>
+          <w:rFonts w:ascii="Consolas" w:hAnsi="Consolas"/>
+          <w:sz w:val="24"/>
+          <w:szCs w:val="24"/>
+        </w:rPr>
+        <w:t>sử</w:t>
+      </w:r>
+      <w:proofErr w:type="spellEnd"/>
+      <w:r>
+        <w:rPr>
+          <w:rFonts w:ascii="Consolas" w:hAnsi="Consolas"/>
+          <w:sz w:val="24"/>
+          <w:szCs w:val="24"/>
+        </w:rPr>
+        <w:t xml:space="preserve"> </w:t>
+      </w:r>
+      <w:proofErr w:type="spellStart"/>
+      <w:r>
+        <w:rPr>
+          <w:rFonts w:ascii="Consolas" w:hAnsi="Consolas"/>
+          <w:sz w:val="24"/>
+          <w:szCs w:val="24"/>
+        </w:rPr>
+        <w:t>dụng</w:t>
+      </w:r>
+      <w:proofErr w:type="spellEnd"/>
+      <w:r>
+        <w:rPr>
+          <w:rFonts w:ascii="Consolas" w:hAnsi="Consolas"/>
+          <w:sz w:val="24"/>
+          <w:szCs w:val="24"/>
+        </w:rPr>
+        <w:t xml:space="preserve"> </w:t>
+      </w:r>
+      <w:proofErr w:type="spellStart"/>
+      <w:r>
+        <w:rPr>
+          <w:rFonts w:ascii="Consolas" w:hAnsi="Consolas"/>
+          <w:sz w:val="24"/>
+          <w:szCs w:val="24"/>
+        </w:rPr>
+        <w:t>Hanmattan</w:t>
+      </w:r>
+      <w:proofErr w:type="spellEnd"/>
+      <w:r>
+        <w:rPr>
+          <w:rFonts w:ascii="Consolas" w:hAnsi="Consolas"/>
+          <w:sz w:val="24"/>
+          <w:szCs w:val="24"/>
+        </w:rPr>
+        <w:t xml:space="preserve"> Norm </w:t>
+      </w:r>
+      <w:proofErr w:type="spellStart"/>
+      <w:r>
+        <w:rPr>
+          <w:rFonts w:ascii="Consolas" w:hAnsi="Consolas"/>
+          <w:sz w:val="24"/>
+          <w:szCs w:val="24"/>
+        </w:rPr>
+        <w:t>có</w:t>
+      </w:r>
+      <w:proofErr w:type="spellEnd"/>
+      <w:r>
+        <w:rPr>
+          <w:rFonts w:ascii="Consolas" w:hAnsi="Consolas"/>
+          <w:sz w:val="24"/>
+          <w:szCs w:val="24"/>
+        </w:rPr>
+        <w:t xml:space="preserve"> </w:t>
+      </w:r>
+      <w:proofErr w:type="spellStart"/>
+      <w:r>
+        <w:rPr>
+          <w:rFonts w:ascii="Consolas" w:hAnsi="Consolas"/>
+          <w:sz w:val="24"/>
+          <w:szCs w:val="24"/>
+        </w:rPr>
+        <w:t>phần</w:t>
+      </w:r>
+      <w:proofErr w:type="spellEnd"/>
+      <w:r>
+        <w:rPr>
+          <w:rFonts w:ascii="Consolas" w:hAnsi="Consolas"/>
+          <w:sz w:val="24"/>
+          <w:szCs w:val="24"/>
+        </w:rPr>
+        <w:t xml:space="preserve"> </w:t>
+      </w:r>
+      <w:proofErr w:type="spellStart"/>
+      <w:r>
+        <w:rPr>
+          <w:rFonts w:ascii="Consolas" w:hAnsi="Consolas"/>
+          <w:sz w:val="24"/>
+          <w:szCs w:val="24"/>
+        </w:rPr>
+        <w:t>tốt</w:t>
+      </w:r>
+      <w:proofErr w:type="spellEnd"/>
+      <w:r>
+        <w:rPr>
+          <w:rFonts w:ascii="Consolas" w:hAnsi="Consolas"/>
+          <w:sz w:val="24"/>
+          <w:szCs w:val="24"/>
+        </w:rPr>
+        <w:t xml:space="preserve"> </w:t>
+      </w:r>
+      <w:proofErr w:type="spellStart"/>
+      <w:r>
+        <w:rPr>
+          <w:rFonts w:ascii="Consolas" w:hAnsi="Consolas"/>
+          <w:sz w:val="24"/>
+          <w:szCs w:val="24"/>
+        </w:rPr>
+        <w:t>hơn</w:t>
+      </w:r>
+      <w:proofErr w:type="spellEnd"/>
+      <w:r>
+        <w:rPr>
+          <w:rFonts w:ascii="Consolas" w:hAnsi="Consolas"/>
+          <w:sz w:val="24"/>
+          <w:szCs w:val="24"/>
+        </w:rPr>
+        <w:t xml:space="preserve"> </w:t>
+      </w:r>
+      <w:proofErr w:type="spellStart"/>
+      <w:r>
+        <w:rPr>
+          <w:rFonts w:ascii="Consolas" w:hAnsi="Consolas"/>
+          <w:sz w:val="24"/>
+          <w:szCs w:val="24"/>
+        </w:rPr>
+        <w:t>đôi</w:t>
+      </w:r>
+      <w:proofErr w:type="spellEnd"/>
+      <w:r>
+        <w:rPr>
+          <w:rFonts w:ascii="Consolas" w:hAnsi="Consolas"/>
+          <w:sz w:val="24"/>
+          <w:szCs w:val="24"/>
+        </w:rPr>
+        <w:t xml:space="preserve"> </w:t>
+      </w:r>
+      <w:proofErr w:type="spellStart"/>
+      <w:r>
+        <w:rPr>
+          <w:rFonts w:ascii="Consolas" w:hAnsi="Consolas"/>
+          <w:sz w:val="24"/>
+          <w:szCs w:val="24"/>
+        </w:rPr>
+        <w:t>chút</w:t>
+      </w:r>
+      <w:proofErr w:type="spellEnd"/>
+      <w:r>
+        <w:rPr>
+          <w:rFonts w:ascii="Consolas" w:hAnsi="Consolas"/>
+          <w:sz w:val="24"/>
+          <w:szCs w:val="24"/>
+        </w:rPr>
+        <w:t xml:space="preserve"> so </w:t>
+      </w:r>
+      <w:proofErr w:type="spellStart"/>
+      <w:r>
+        <w:rPr>
+          <w:rFonts w:ascii="Consolas" w:hAnsi="Consolas"/>
+          <w:sz w:val="24"/>
+          <w:szCs w:val="24"/>
+        </w:rPr>
+        <w:t>với</w:t>
+      </w:r>
+      <w:proofErr w:type="spellEnd"/>
+      <w:r>
+        <w:rPr>
+          <w:rFonts w:ascii="Consolas" w:hAnsi="Consolas"/>
+          <w:sz w:val="24"/>
+          <w:szCs w:val="24"/>
+        </w:rPr>
+        <w:t xml:space="preserve"> </w:t>
+      </w:r>
+      <w:proofErr w:type="spellStart"/>
+      <w:r>
+        <w:rPr>
+          <w:rFonts w:ascii="Consolas" w:hAnsi="Consolas"/>
+          <w:sz w:val="24"/>
+          <w:szCs w:val="24"/>
+        </w:rPr>
+        <w:t>sử</w:t>
+      </w:r>
+      <w:proofErr w:type="spellEnd"/>
+      <w:r>
+        <w:rPr>
+          <w:rFonts w:ascii="Consolas" w:hAnsi="Consolas"/>
+          <w:sz w:val="24"/>
+          <w:szCs w:val="24"/>
+        </w:rPr>
+        <w:t xml:space="preserve"> </w:t>
+      </w:r>
+      <w:proofErr w:type="spellStart"/>
+      <w:r>
+        <w:rPr>
+          <w:rFonts w:ascii="Consolas" w:hAnsi="Consolas"/>
+          <w:sz w:val="24"/>
+          <w:szCs w:val="24"/>
+        </w:rPr>
+        <w:t>dụng</w:t>
+      </w:r>
+      <w:proofErr w:type="spellEnd"/>
+      <w:r>
+        <w:rPr>
+          <w:rFonts w:ascii="Consolas" w:hAnsi="Consolas"/>
+          <w:sz w:val="24"/>
+          <w:szCs w:val="24"/>
+        </w:rPr>
+        <w:t xml:space="preserve"> Euclid Norm. </w:t>
+      </w:r>
+      <w:proofErr w:type="spellStart"/>
+      <w:r>
+        <w:rPr>
+          <w:rFonts w:ascii="Consolas" w:hAnsi="Consolas"/>
+          <w:sz w:val="24"/>
+          <w:szCs w:val="24"/>
+        </w:rPr>
+        <w:t>Tuy</w:t>
+      </w:r>
+      <w:proofErr w:type="spellEnd"/>
+      <w:r>
+        <w:rPr>
+          <w:rFonts w:ascii="Consolas" w:hAnsi="Consolas"/>
+          <w:sz w:val="24"/>
+          <w:szCs w:val="24"/>
+        </w:rPr>
+        <w:t xml:space="preserve"> </w:t>
+      </w:r>
+      <w:proofErr w:type="spellStart"/>
+      <w:r>
+        <w:rPr>
+          <w:rFonts w:ascii="Consolas" w:hAnsi="Consolas"/>
+          <w:sz w:val="24"/>
+          <w:szCs w:val="24"/>
+        </w:rPr>
+        <w:t>nhiên</w:t>
+      </w:r>
+      <w:proofErr w:type="spellEnd"/>
+      <w:r>
+        <w:rPr>
+          <w:rFonts w:ascii="Consolas" w:hAnsi="Consolas"/>
+          <w:sz w:val="24"/>
+          <w:szCs w:val="24"/>
+        </w:rPr>
+        <w:t xml:space="preserve">, </w:t>
+      </w:r>
+      <w:proofErr w:type="spellStart"/>
+      <w:r>
+        <w:rPr>
+          <w:rFonts w:ascii="Consolas" w:hAnsi="Consolas"/>
+          <w:sz w:val="24"/>
+          <w:szCs w:val="24"/>
+        </w:rPr>
+        <w:t>cả</w:t>
+      </w:r>
+      <w:proofErr w:type="spellEnd"/>
+      <w:r>
+        <w:rPr>
+          <w:rFonts w:ascii="Consolas" w:hAnsi="Consolas"/>
+          <w:sz w:val="24"/>
+          <w:szCs w:val="24"/>
+        </w:rPr>
+        <w:t xml:space="preserve"> 2 </w:t>
+      </w:r>
+      <w:proofErr w:type="spellStart"/>
+      <w:r>
+        <w:rPr>
+          <w:rFonts w:ascii="Consolas" w:hAnsi="Consolas"/>
+          <w:sz w:val="24"/>
+          <w:szCs w:val="24"/>
+        </w:rPr>
+        <w:t>hàm</w:t>
+      </w:r>
+      <w:proofErr w:type="spellEnd"/>
+      <w:r>
+        <w:rPr>
+          <w:rFonts w:ascii="Consolas" w:hAnsi="Consolas"/>
+          <w:sz w:val="24"/>
+          <w:szCs w:val="24"/>
+        </w:rPr>
+        <w:t xml:space="preserve"> Heuristic </w:t>
+      </w:r>
+      <w:proofErr w:type="spellStart"/>
+      <w:r>
+        <w:rPr>
+          <w:rFonts w:ascii="Consolas" w:hAnsi="Consolas"/>
+          <w:sz w:val="24"/>
+          <w:szCs w:val="24"/>
+        </w:rPr>
+        <w:t>này</w:t>
+      </w:r>
+      <w:proofErr w:type="spellEnd"/>
+      <w:r>
+        <w:rPr>
+          <w:rFonts w:ascii="Consolas" w:hAnsi="Consolas"/>
+          <w:sz w:val="24"/>
+          <w:szCs w:val="24"/>
+        </w:rPr>
+        <w:t xml:space="preserve"> </w:t>
+      </w:r>
+      <w:proofErr w:type="spellStart"/>
+      <w:r>
+        <w:rPr>
+          <w:rFonts w:ascii="Consolas" w:hAnsi="Consolas"/>
+          <w:sz w:val="24"/>
+          <w:szCs w:val="24"/>
+        </w:rPr>
+        <w:t>cũng</w:t>
+      </w:r>
+      <w:proofErr w:type="spellEnd"/>
+      <w:r>
+        <w:rPr>
+          <w:rFonts w:ascii="Consolas" w:hAnsi="Consolas"/>
+          <w:sz w:val="24"/>
+          <w:szCs w:val="24"/>
+        </w:rPr>
+        <w:t xml:space="preserve"> </w:t>
+      </w:r>
+      <w:proofErr w:type="spellStart"/>
+      <w:r>
+        <w:rPr>
+          <w:rFonts w:ascii="Consolas" w:hAnsi="Consolas"/>
+          <w:sz w:val="24"/>
+          <w:szCs w:val="24"/>
+        </w:rPr>
+        <w:t>khá</w:t>
+      </w:r>
+      <w:proofErr w:type="spellEnd"/>
+      <w:r>
+        <w:rPr>
+          <w:rFonts w:ascii="Consolas" w:hAnsi="Consolas"/>
+          <w:sz w:val="24"/>
+          <w:szCs w:val="24"/>
+        </w:rPr>
+        <w:t xml:space="preserve"> </w:t>
+      </w:r>
+      <w:proofErr w:type="spellStart"/>
+      <w:r>
+        <w:rPr>
+          <w:rFonts w:ascii="Consolas" w:hAnsi="Consolas"/>
+          <w:sz w:val="24"/>
+          <w:szCs w:val="24"/>
+        </w:rPr>
+        <w:t>tương</w:t>
+      </w:r>
+      <w:proofErr w:type="spellEnd"/>
+      <w:r>
+        <w:rPr>
+          <w:rFonts w:ascii="Consolas" w:hAnsi="Consolas"/>
+          <w:sz w:val="24"/>
+          <w:szCs w:val="24"/>
+        </w:rPr>
+        <w:t xml:space="preserve"> </w:t>
+      </w:r>
+      <w:proofErr w:type="spellStart"/>
+      <w:r>
+        <w:rPr>
+          <w:rFonts w:ascii="Consolas" w:hAnsi="Consolas"/>
+          <w:sz w:val="24"/>
+          <w:szCs w:val="24"/>
+        </w:rPr>
+        <w:t>đương</w:t>
+      </w:r>
+      <w:proofErr w:type="spellEnd"/>
+      <w:r>
+        <w:rPr>
+          <w:rFonts w:ascii="Consolas" w:hAnsi="Consolas"/>
+          <w:sz w:val="24"/>
+          <w:szCs w:val="24"/>
+        </w:rPr>
+        <w:t xml:space="preserve"> </w:t>
+      </w:r>
+      <w:proofErr w:type="spellStart"/>
+      <w:r>
+        <w:rPr>
+          <w:rFonts w:ascii="Consolas" w:hAnsi="Consolas"/>
+          <w:sz w:val="24"/>
+          <w:szCs w:val="24"/>
+        </w:rPr>
+        <w:t>nhau</w:t>
+      </w:r>
+      <w:proofErr w:type="spellEnd"/>
+      <w:r>
+        <w:rPr>
+          <w:rFonts w:ascii="Consolas" w:hAnsi="Consolas"/>
+          <w:sz w:val="24"/>
+          <w:szCs w:val="24"/>
+        </w:rPr>
+        <w:t xml:space="preserve"> </w:t>
+      </w:r>
+      <w:proofErr w:type="spellStart"/>
+      <w:r>
+        <w:rPr>
+          <w:rFonts w:ascii="Consolas" w:hAnsi="Consolas"/>
+          <w:sz w:val="24"/>
+          <w:szCs w:val="24"/>
+        </w:rPr>
+        <w:t>và</w:t>
+      </w:r>
+      <w:proofErr w:type="spellEnd"/>
+      <w:r>
+        <w:rPr>
+          <w:rFonts w:ascii="Consolas" w:hAnsi="Consolas"/>
+          <w:sz w:val="24"/>
+          <w:szCs w:val="24"/>
+        </w:rPr>
+        <w:t xml:space="preserve"> ta </w:t>
+      </w:r>
+      <w:proofErr w:type="spellStart"/>
+      <w:r>
+        <w:rPr>
+          <w:rFonts w:ascii="Consolas" w:hAnsi="Consolas"/>
+          <w:sz w:val="24"/>
+          <w:szCs w:val="24"/>
+        </w:rPr>
+        <w:t>cần</w:t>
+      </w:r>
+      <w:proofErr w:type="spellEnd"/>
+      <w:r>
+        <w:rPr>
+          <w:rFonts w:ascii="Consolas" w:hAnsi="Consolas"/>
+          <w:sz w:val="24"/>
+          <w:szCs w:val="24"/>
+        </w:rPr>
+        <w:t xml:space="preserve"> </w:t>
+      </w:r>
+      <w:proofErr w:type="spellStart"/>
+      <w:r>
+        <w:rPr>
+          <w:rFonts w:ascii="Consolas" w:hAnsi="Consolas"/>
+          <w:sz w:val="24"/>
+          <w:szCs w:val="24"/>
+        </w:rPr>
+        <w:t>có</w:t>
+      </w:r>
+      <w:proofErr w:type="spellEnd"/>
+      <w:r>
+        <w:rPr>
+          <w:rFonts w:ascii="Consolas" w:hAnsi="Consolas"/>
+          <w:sz w:val="24"/>
+          <w:szCs w:val="24"/>
+        </w:rPr>
+        <w:t xml:space="preserve"> </w:t>
+      </w:r>
+      <w:proofErr w:type="spellStart"/>
+      <w:r>
+        <w:rPr>
+          <w:rFonts w:ascii="Consolas" w:hAnsi="Consolas"/>
+          <w:sz w:val="24"/>
+          <w:szCs w:val="24"/>
+        </w:rPr>
+        <w:t>thêm</w:t>
+      </w:r>
+      <w:proofErr w:type="spellEnd"/>
+      <w:r>
+        <w:rPr>
+          <w:rFonts w:ascii="Consolas" w:hAnsi="Consolas"/>
+          <w:sz w:val="24"/>
+          <w:szCs w:val="24"/>
+        </w:rPr>
+        <w:t xml:space="preserve"> </w:t>
+      </w:r>
+      <w:proofErr w:type="spellStart"/>
+      <w:r>
+        <w:rPr>
+          <w:rFonts w:ascii="Consolas" w:hAnsi="Consolas"/>
+          <w:sz w:val="24"/>
+          <w:szCs w:val="24"/>
+        </w:rPr>
+        <w:t>nhiều</w:t>
+      </w:r>
+      <w:proofErr w:type="spellEnd"/>
+      <w:r>
+        <w:rPr>
+          <w:rFonts w:ascii="Consolas" w:hAnsi="Consolas"/>
+          <w:sz w:val="24"/>
+          <w:szCs w:val="24"/>
+        </w:rPr>
+        <w:t xml:space="preserve"> </w:t>
+      </w:r>
+      <w:proofErr w:type="spellStart"/>
+      <w:r>
+        <w:rPr>
+          <w:rFonts w:ascii="Consolas" w:hAnsi="Consolas"/>
+          <w:sz w:val="24"/>
+          <w:szCs w:val="24"/>
+        </w:rPr>
+        <w:t>loại</w:t>
+      </w:r>
+      <w:proofErr w:type="spellEnd"/>
+      <w:r>
+        <w:rPr>
+          <w:rFonts w:ascii="Consolas" w:hAnsi="Consolas"/>
+          <w:sz w:val="24"/>
+          <w:szCs w:val="24"/>
+        </w:rPr>
+        <w:t xml:space="preserve"> </w:t>
+      </w:r>
+      <w:proofErr w:type="spellStart"/>
+      <w:r>
+        <w:rPr>
+          <w:rFonts w:ascii="Consolas" w:hAnsi="Consolas"/>
+          <w:sz w:val="24"/>
+          <w:szCs w:val="24"/>
+        </w:rPr>
+        <w:t>bản</w:t>
+      </w:r>
+      <w:proofErr w:type="spellEnd"/>
+      <w:r>
+        <w:rPr>
+          <w:rFonts w:ascii="Consolas" w:hAnsi="Consolas"/>
+          <w:sz w:val="24"/>
+          <w:szCs w:val="24"/>
+        </w:rPr>
+        <w:t xml:space="preserve"> </w:t>
+      </w:r>
+      <w:proofErr w:type="spellStart"/>
+      <w:r>
+        <w:rPr>
+          <w:rFonts w:ascii="Consolas" w:hAnsi="Consolas"/>
+          <w:sz w:val="24"/>
+          <w:szCs w:val="24"/>
+        </w:rPr>
+        <w:t>đồ</w:t>
+      </w:r>
+      <w:proofErr w:type="spellEnd"/>
+      <w:r>
+        <w:rPr>
+          <w:rFonts w:ascii="Consolas" w:hAnsi="Consolas"/>
+          <w:sz w:val="24"/>
+          <w:szCs w:val="24"/>
+        </w:rPr>
+        <w:t xml:space="preserve"> </w:t>
+      </w:r>
+      <w:proofErr w:type="spellStart"/>
+      <w:r>
+        <w:rPr>
+          <w:rFonts w:ascii="Consolas" w:hAnsi="Consolas"/>
+          <w:sz w:val="24"/>
+          <w:szCs w:val="24"/>
+        </w:rPr>
+        <w:t>khác</w:t>
+      </w:r>
+      <w:proofErr w:type="spellEnd"/>
+      <w:r>
+        <w:rPr>
+          <w:rFonts w:ascii="Consolas" w:hAnsi="Consolas"/>
+          <w:sz w:val="24"/>
+          <w:szCs w:val="24"/>
+        </w:rPr>
+        <w:t xml:space="preserve"> </w:t>
+      </w:r>
+      <w:proofErr w:type="spellStart"/>
+      <w:r>
+        <w:rPr>
+          <w:rFonts w:ascii="Consolas" w:hAnsi="Consolas"/>
+          <w:sz w:val="24"/>
+          <w:szCs w:val="24"/>
+        </w:rPr>
+        <w:t>để</w:t>
+      </w:r>
+      <w:proofErr w:type="spellEnd"/>
+      <w:r>
+        <w:rPr>
+          <w:rFonts w:ascii="Consolas" w:hAnsi="Consolas"/>
+          <w:sz w:val="24"/>
+          <w:szCs w:val="24"/>
+        </w:rPr>
+        <w:t xml:space="preserve"> </w:t>
+      </w:r>
+      <w:proofErr w:type="spellStart"/>
+      <w:r>
+        <w:rPr>
+          <w:rFonts w:ascii="Consolas" w:hAnsi="Consolas"/>
+          <w:sz w:val="24"/>
+          <w:szCs w:val="24"/>
+        </w:rPr>
+        <w:t>có</w:t>
+      </w:r>
+      <w:proofErr w:type="spellEnd"/>
+      <w:r>
+        <w:rPr>
+          <w:rFonts w:ascii="Consolas" w:hAnsi="Consolas"/>
+          <w:sz w:val="24"/>
+          <w:szCs w:val="24"/>
+        </w:rPr>
+        <w:t xml:space="preserve"> </w:t>
+      </w:r>
+      <w:proofErr w:type="spellStart"/>
+      <w:r>
+        <w:rPr>
+          <w:rFonts w:ascii="Consolas" w:hAnsi="Consolas"/>
+          <w:sz w:val="24"/>
+          <w:szCs w:val="24"/>
+        </w:rPr>
+        <w:t>thể</w:t>
+      </w:r>
+      <w:proofErr w:type="spellEnd"/>
+      <w:r>
+        <w:rPr>
+          <w:rFonts w:ascii="Consolas" w:hAnsi="Consolas"/>
+          <w:sz w:val="24"/>
+          <w:szCs w:val="24"/>
+        </w:rPr>
+        <w:t xml:space="preserve"> </w:t>
+      </w:r>
+      <w:proofErr w:type="spellStart"/>
+      <w:r>
+        <w:rPr>
+          <w:rFonts w:ascii="Consolas" w:hAnsi="Consolas"/>
+          <w:sz w:val="24"/>
+          <w:szCs w:val="24"/>
+        </w:rPr>
+        <w:t>khảo</w:t>
+      </w:r>
+      <w:proofErr w:type="spellEnd"/>
+      <w:r>
+        <w:rPr>
+          <w:rFonts w:ascii="Consolas" w:hAnsi="Consolas"/>
+          <w:sz w:val="24"/>
+          <w:szCs w:val="24"/>
+        </w:rPr>
+        <w:t xml:space="preserve"> </w:t>
+      </w:r>
+      <w:proofErr w:type="spellStart"/>
+      <w:r>
+        <w:rPr>
+          <w:rFonts w:ascii="Consolas" w:hAnsi="Consolas"/>
+          <w:sz w:val="24"/>
+          <w:szCs w:val="24"/>
+        </w:rPr>
+        <w:t>sát</w:t>
+      </w:r>
+      <w:proofErr w:type="spellEnd"/>
+      <w:r>
+        <w:rPr>
+          <w:rFonts w:ascii="Consolas" w:hAnsi="Consolas"/>
+          <w:sz w:val="24"/>
+          <w:szCs w:val="24"/>
+        </w:rPr>
+        <w:t xml:space="preserve"> </w:t>
+      </w:r>
+      <w:proofErr w:type="spellStart"/>
+      <w:r>
+        <w:rPr>
+          <w:rFonts w:ascii="Consolas" w:hAnsi="Consolas"/>
+          <w:sz w:val="24"/>
+          <w:szCs w:val="24"/>
+        </w:rPr>
+        <w:t>thêm</w:t>
+      </w:r>
+      <w:proofErr w:type="spellEnd"/>
+      <w:r>
+        <w:rPr>
+          <w:rFonts w:ascii="Consolas" w:hAnsi="Consolas"/>
+          <w:sz w:val="24"/>
+          <w:szCs w:val="24"/>
+        </w:rPr>
+        <w:t xml:space="preserve"> </w:t>
+      </w:r>
+      <w:proofErr w:type="spellStart"/>
+      <w:r>
+        <w:rPr>
+          <w:rFonts w:ascii="Consolas" w:hAnsi="Consolas"/>
+          <w:sz w:val="24"/>
+          <w:szCs w:val="24"/>
+        </w:rPr>
+        <w:t>về</w:t>
+      </w:r>
+      <w:proofErr w:type="spellEnd"/>
+      <w:r>
+        <w:rPr>
+          <w:rFonts w:ascii="Consolas" w:hAnsi="Consolas"/>
+          <w:sz w:val="24"/>
+          <w:szCs w:val="24"/>
+        </w:rPr>
+        <w:t xml:space="preserve"> </w:t>
+      </w:r>
+      <w:proofErr w:type="spellStart"/>
+      <w:r>
+        <w:rPr>
+          <w:rFonts w:ascii="Consolas" w:hAnsi="Consolas"/>
+          <w:sz w:val="24"/>
+          <w:szCs w:val="24"/>
+        </w:rPr>
+        <w:t>việc</w:t>
+      </w:r>
+      <w:proofErr w:type="spellEnd"/>
+      <w:r>
+        <w:rPr>
+          <w:rFonts w:ascii="Consolas" w:hAnsi="Consolas"/>
+          <w:sz w:val="24"/>
+          <w:szCs w:val="24"/>
+        </w:rPr>
+        <w:t xml:space="preserve"> </w:t>
+      </w:r>
+      <w:proofErr w:type="spellStart"/>
+      <w:r>
+        <w:rPr>
+          <w:rFonts w:ascii="Consolas" w:hAnsi="Consolas"/>
+          <w:sz w:val="24"/>
+          <w:szCs w:val="24"/>
+        </w:rPr>
+        <w:t>đánh</w:t>
+      </w:r>
+      <w:proofErr w:type="spellEnd"/>
+      <w:r>
+        <w:rPr>
+          <w:rFonts w:ascii="Consolas" w:hAnsi="Consolas"/>
+          <w:sz w:val="24"/>
+          <w:szCs w:val="24"/>
+        </w:rPr>
+        <w:t xml:space="preserve"> </w:t>
+      </w:r>
+      <w:proofErr w:type="spellStart"/>
+      <w:r>
+        <w:rPr>
+          <w:rFonts w:ascii="Consolas" w:hAnsi="Consolas"/>
+          <w:sz w:val="24"/>
+          <w:szCs w:val="24"/>
+        </w:rPr>
+        <w:t>giá</w:t>
+      </w:r>
+      <w:proofErr w:type="spellEnd"/>
+      <w:r>
+        <w:rPr>
+          <w:rFonts w:ascii="Consolas" w:hAnsi="Consolas"/>
+          <w:sz w:val="24"/>
+          <w:szCs w:val="24"/>
+        </w:rPr>
+        <w:t xml:space="preserve"> </w:t>
+      </w:r>
+      <w:proofErr w:type="spellStart"/>
+      <w:r>
+        <w:rPr>
+          <w:rFonts w:ascii="Consolas" w:hAnsi="Consolas"/>
+          <w:sz w:val="24"/>
+          <w:szCs w:val="24"/>
+        </w:rPr>
+        <w:t>hai</w:t>
+      </w:r>
+      <w:proofErr w:type="spellEnd"/>
+      <w:r>
+        <w:rPr>
+          <w:rFonts w:ascii="Consolas" w:hAnsi="Consolas"/>
+          <w:sz w:val="24"/>
+          <w:szCs w:val="24"/>
+        </w:rPr>
+        <w:t xml:space="preserve"> </w:t>
+      </w:r>
+      <w:proofErr w:type="spellStart"/>
+      <w:r>
+        <w:rPr>
+          <w:rFonts w:ascii="Consolas" w:hAnsi="Consolas"/>
+          <w:sz w:val="24"/>
+          <w:szCs w:val="24"/>
+        </w:rPr>
+        <w:t>hàm</w:t>
+      </w:r>
+      <w:proofErr w:type="spellEnd"/>
+      <w:r>
+        <w:rPr>
+          <w:rFonts w:ascii="Consolas" w:hAnsi="Consolas"/>
+          <w:sz w:val="24"/>
+          <w:szCs w:val="24"/>
+        </w:rPr>
+        <w:t xml:space="preserve"> </w:t>
+      </w:r>
+      <w:proofErr w:type="spellStart"/>
+      <w:r>
+        <w:rPr>
+          <w:rFonts w:ascii="Consolas" w:hAnsi="Consolas"/>
+          <w:sz w:val="24"/>
+          <w:szCs w:val="24"/>
+        </w:rPr>
+        <w:t>này</w:t>
+      </w:r>
+      <w:proofErr w:type="spellEnd"/>
+      <w:r>
+        <w:rPr>
+          <w:rFonts w:ascii="Consolas" w:hAnsi="Consolas"/>
+          <w:sz w:val="24"/>
+          <w:szCs w:val="24"/>
+        </w:rPr>
+        <w:t>.</w:t>
+      </w:r>
     </w:p>
     <w:sectPr>
       <w:pgSz w:w="12240" w:h="15840"/>
@@ -24391,6 +33689,118 @@
 <file path=word/numbering.xml><?xml version="1.0" encoding="utf-8"?>
 <w:numbering xmlns:wpc="http://schemas.microsoft.com/office/word/2010/wordprocessingCanvas" xmlns:cx="http://schemas.microsoft.com/office/drawing/2014/chartex" xmlns:cx1="http://schemas.microsoft.com/office/drawing/2015/9/8/chartex" xmlns:cx2="http://schemas.microsoft.com/office/drawing/2015/10/21/chartex" xmlns:cx3="http://schemas.microsoft.com/office/drawing/2016/5/9/chartex" xmlns:cx4="http://schemas.microsoft.com/office/drawing/2016/5/10/chartex" xmlns:cx5="http://schemas.microsoft.com/office/drawing/2016/5/11/chartex" xmlns:cx6="http://schemas.microsoft.com/office/drawing/2016/5/12/chartex" xmlns:cx7="http://schemas.microsoft.com/office/drawing/2016/5/13/chartex" xmlns:cx8="http://schemas.microsoft.com/office/drawing/2016/5/14/chartex" xmlns:mc="http://schemas.openxmlformats.org/markup-compatibility/2006" xmlns:aink="http://schemas.microsoft.com/office/drawing/2016/ink" xmlns:am3d="http://schemas.microsoft.com/office/drawing/2017/model3d" xmlns:o="urn:schemas-microsoft-com:office:office" xmlns:r="http://schemas.openxmlformats.org/officeDocument/2006/relationships" xmlns:m="http://schemas.openxmlformats.org/officeDocument/2006/math" xmlns:v="urn:schemas-microsoft-com:vml" xmlns:wp14="http://schemas.microsoft.com/office/word/2010/wordprocessingDrawing" xmlns:wp="http://schemas.openxmlformats.org/drawingml/2006/wordprocessingDrawing" xmlns:w10="urn:schemas-microsoft-com:office:word" xmlns:w="http://schemas.openxmlformats.org/wordprocessingml/2006/main" xmlns:w14="http://schemas.microsoft.com/office/word/2010/wordml" xmlns:w15="http://schemas.microsoft.com/office/word/2012/wordml" xmlns:w16cex="http://schemas.microsoft.com/office/word/2018/wordml/cex" xmlns:w16cid="http://schemas.microsoft.com/office/word/2016/wordml/cid" xmlns:w16="http://schemas.microsoft.com/office/word/2018/wordml" xmlns:w16sdtdh="http://schemas.microsoft.com/office/word/2020/wordml/sdtdatahash" xmlns:w16se="http://schemas.microsoft.com/office/word/2015/wordml/symex" xmlns:wpg="http://schemas.microsoft.com/office/word/2010/wordprocessingGroup" xmlns:wpi="http://schemas.microsoft.com/office/word/2010/wordprocessingInk" xmlns:wne="http://schemas.microsoft.com/office/word/2006/wordml" xmlns:wps="http://schemas.microsoft.com/office/word/2010/wordprocessingShape" mc:Ignorable="w14 w15 w16se w16cid w16 w16cex w16sdtdh wp14">
   <w:abstractNum w:abstractNumId="0" w15:restartNumberingAfterBreak="0">
+    <w:nsid w:val="138B5CB5"/>
+    <w:multiLevelType w:val="hybridMultilevel"/>
+    <w:tmpl w:val="FDC62970"/>
+    <w:lvl w:ilvl="0" w:tplc="5E66E9E8">
+      <w:numFmt w:val="bullet"/>
+      <w:lvlText w:val="-"/>
+      <w:lvlJc w:val="left"/>
+      <w:pPr>
+        <w:ind w:left="720" w:hanging="360"/>
+      </w:pPr>
+      <w:rPr>
+        <w:rFonts w:ascii="Consolas" w:eastAsiaTheme="minorHAnsi" w:hAnsi="Consolas" w:cstheme="minorBidi" w:hint="default"/>
+      </w:rPr>
+    </w:lvl>
+    <w:lvl w:ilvl="1" w:tplc="04090003" w:tentative="1">
+      <w:start w:val="1"/>
+      <w:numFmt w:val="bullet"/>
+      <w:lvlText w:val="o"/>
+      <w:lvlJc w:val="left"/>
+      <w:pPr>
+        <w:ind w:left="1440" w:hanging="360"/>
+      </w:pPr>
+      <w:rPr>
+        <w:rFonts w:ascii="Courier New" w:hAnsi="Courier New" w:cs="Courier New" w:hint="default"/>
+      </w:rPr>
+    </w:lvl>
+    <w:lvl w:ilvl="2" w:tplc="04090005" w:tentative="1">
+      <w:start w:val="1"/>
+      <w:numFmt w:val="bullet"/>
+      <w:lvlText w:val=""/>
+      <w:lvlJc w:val="left"/>
+      <w:pPr>
+        <w:ind w:left="2160" w:hanging="360"/>
+      </w:pPr>
+      <w:rPr>
+        <w:rFonts w:ascii="Wingdings" w:hAnsi="Wingdings" w:hint="default"/>
+      </w:rPr>
+    </w:lvl>
+    <w:lvl w:ilvl="3" w:tplc="04090001" w:tentative="1">
+      <w:start w:val="1"/>
+      <w:numFmt w:val="bullet"/>
+      <w:lvlText w:val=""/>
+      <w:lvlJc w:val="left"/>
+      <w:pPr>
+        <w:ind w:left="2880" w:hanging="360"/>
+      </w:pPr>
+      <w:rPr>
+        <w:rFonts w:ascii="Symbol" w:hAnsi="Symbol" w:hint="default"/>
+      </w:rPr>
+    </w:lvl>
+    <w:lvl w:ilvl="4" w:tplc="04090003" w:tentative="1">
+      <w:start w:val="1"/>
+      <w:numFmt w:val="bullet"/>
+      <w:lvlText w:val="o"/>
+      <w:lvlJc w:val="left"/>
+      <w:pPr>
+        <w:ind w:left="3600" w:hanging="360"/>
+      </w:pPr>
+      <w:rPr>
+        <w:rFonts w:ascii="Courier New" w:hAnsi="Courier New" w:cs="Courier New" w:hint="default"/>
+      </w:rPr>
+    </w:lvl>
+    <w:lvl w:ilvl="5" w:tplc="04090005" w:tentative="1">
+      <w:start w:val="1"/>
+      <w:numFmt w:val="bullet"/>
+      <w:lvlText w:val=""/>
+      <w:lvlJc w:val="left"/>
+      <w:pPr>
+        <w:ind w:left="4320" w:hanging="360"/>
+      </w:pPr>
+      <w:rPr>
+        <w:rFonts w:ascii="Wingdings" w:hAnsi="Wingdings" w:hint="default"/>
+      </w:rPr>
+    </w:lvl>
+    <w:lvl w:ilvl="6" w:tplc="04090001" w:tentative="1">
+      <w:start w:val="1"/>
+      <w:numFmt w:val="bullet"/>
+      <w:lvlText w:val=""/>
+      <w:lvlJc w:val="left"/>
+      <w:pPr>
+        <w:ind w:left="5040" w:hanging="360"/>
+      </w:pPr>
+      <w:rPr>
+        <w:rFonts w:ascii="Symbol" w:hAnsi="Symbol" w:hint="default"/>
+      </w:rPr>
+    </w:lvl>
+    <w:lvl w:ilvl="7" w:tplc="04090003" w:tentative="1">
+      <w:start w:val="1"/>
+      <w:numFmt w:val="bullet"/>
+      <w:lvlText w:val="o"/>
+      <w:lvlJc w:val="left"/>
+      <w:pPr>
+        <w:ind w:left="5760" w:hanging="360"/>
+      </w:pPr>
+      <w:rPr>
+        <w:rFonts w:ascii="Courier New" w:hAnsi="Courier New" w:cs="Courier New" w:hint="default"/>
+      </w:rPr>
+    </w:lvl>
+    <w:lvl w:ilvl="8" w:tplc="04090005" w:tentative="1">
+      <w:start w:val="1"/>
+      <w:numFmt w:val="bullet"/>
+      <w:lvlText w:val=""/>
+      <w:lvlJc w:val="left"/>
+      <w:pPr>
+        <w:ind w:left="6480" w:hanging="360"/>
+      </w:pPr>
+      <w:rPr>
+        <w:rFonts w:ascii="Wingdings" w:hAnsi="Wingdings" w:hint="default"/>
+      </w:rPr>
+    </w:lvl>
+  </w:abstractNum>
+  <w:abstractNum w:abstractNumId="1" w15:restartNumberingAfterBreak="0">
     <w:nsid w:val="18F8070C"/>
     <w:multiLevelType w:val="hybridMultilevel"/>
     <w:tmpl w:val="0A0CB7D0"/>
@@ -24503,7 +33913,7 @@
       </w:rPr>
     </w:lvl>
   </w:abstractNum>
-  <w:abstractNum w:abstractNumId="1" w15:restartNumberingAfterBreak="0">
+  <w:abstractNum w:abstractNumId="2" w15:restartNumberingAfterBreak="0">
     <w:nsid w:val="27116520"/>
     <w:multiLevelType w:val="hybridMultilevel"/>
     <w:tmpl w:val="B2A263E2"/>
@@ -24616,7 +34026,7 @@
       </w:rPr>
     </w:lvl>
   </w:abstractNum>
-  <w:abstractNum w:abstractNumId="2" w15:restartNumberingAfterBreak="0">
+  <w:abstractNum w:abstractNumId="3" w15:restartNumberingAfterBreak="0">
     <w:nsid w:val="525E167A"/>
     <w:multiLevelType w:val="hybridMultilevel"/>
     <w:tmpl w:val="DE30504A"/>
@@ -24729,7 +34139,7 @@
       </w:rPr>
     </w:lvl>
   </w:abstractNum>
-  <w:abstractNum w:abstractNumId="3" w15:restartNumberingAfterBreak="0">
+  <w:abstractNum w:abstractNumId="4" w15:restartNumberingAfterBreak="0">
     <w:nsid w:val="696048E7"/>
     <w:multiLevelType w:val="hybridMultilevel"/>
     <w:tmpl w:val="1C704D5A"/>
@@ -24843,16 +34253,19 @@
     </w:lvl>
   </w:abstractNum>
   <w:num w:numId="1">
-    <w:abstractNumId w:val="0"/>
+    <w:abstractNumId w:val="1"/>
   </w:num>
   <w:num w:numId="2">
+    <w:abstractNumId w:val="3"/>
+  </w:num>
+  <w:num w:numId="3">
+    <w:abstractNumId w:val="4"/>
+  </w:num>
+  <w:num w:numId="4">
     <w:abstractNumId w:val="2"/>
   </w:num>
-  <w:num w:numId="3">
-    <w:abstractNumId w:val="3"/>
-  </w:num>
-  <w:num w:numId="4">
-    <w:abstractNumId w:val="1"/>
+  <w:num w:numId="5">
+    <w:abstractNumId w:val="0"/>
   </w:num>
 </w:numbering>
 </file>

--- a/Report.docx
+++ b/Report.docx
@@ -1792,7 +1792,216 @@
           <w:szCs w:val="24"/>
           <w:lang w:val="vi-VN"/>
         </w:rPr>
-        <w:t>(nếu có)</w:t>
+        <w:t>(nếu có</w:t>
+      </w:r>
+      <w:r>
+        <w:rPr>
+          <w:rFonts w:ascii="Consolas" w:hAnsi="Consolas"/>
+          <w:i/>
+          <w:iCs/>
+          <w:sz w:val="24"/>
+          <w:szCs w:val="24"/>
+        </w:rPr>
+        <w:t xml:space="preserve"> </w:t>
+      </w:r>
+      <w:proofErr w:type="spellStart"/>
+      <w:r>
+        <w:rPr>
+          <w:rFonts w:ascii="Consolas" w:hAnsi="Consolas"/>
+          <w:i/>
+          <w:iCs/>
+          <w:sz w:val="24"/>
+          <w:szCs w:val="24"/>
+        </w:rPr>
+        <w:t>trong</w:t>
+      </w:r>
+      <w:proofErr w:type="spellEnd"/>
+      <w:r>
+        <w:rPr>
+          <w:rFonts w:ascii="Consolas" w:hAnsi="Consolas"/>
+          <w:i/>
+          <w:iCs/>
+          <w:sz w:val="24"/>
+          <w:szCs w:val="24"/>
+        </w:rPr>
+        <w:t xml:space="preserve"> </w:t>
+      </w:r>
+      <w:proofErr w:type="spellStart"/>
+      <w:r>
+        <w:rPr>
+          <w:rFonts w:ascii="Consolas" w:hAnsi="Consolas"/>
+          <w:i/>
+          <w:iCs/>
+          <w:sz w:val="24"/>
+          <w:szCs w:val="24"/>
+        </w:rPr>
+        <w:t>trường</w:t>
+      </w:r>
+      <w:proofErr w:type="spellEnd"/>
+      <w:r>
+        <w:rPr>
+          <w:rFonts w:ascii="Consolas" w:hAnsi="Consolas"/>
+          <w:i/>
+          <w:iCs/>
+          <w:sz w:val="24"/>
+          <w:szCs w:val="24"/>
+        </w:rPr>
+        <w:t xml:space="preserve"> </w:t>
+      </w:r>
+      <w:proofErr w:type="spellStart"/>
+      <w:r>
+        <w:rPr>
+          <w:rFonts w:ascii="Consolas" w:hAnsi="Consolas"/>
+          <w:i/>
+          <w:iCs/>
+          <w:sz w:val="24"/>
+          <w:szCs w:val="24"/>
+        </w:rPr>
+        <w:t>hợp</w:t>
+      </w:r>
+      <w:proofErr w:type="spellEnd"/>
+      <w:r>
+        <w:rPr>
+          <w:rFonts w:ascii="Consolas" w:hAnsi="Consolas"/>
+          <w:i/>
+          <w:iCs/>
+          <w:sz w:val="24"/>
+          <w:szCs w:val="24"/>
+        </w:rPr>
+        <w:t xml:space="preserve"> </w:t>
+      </w:r>
+      <w:proofErr w:type="spellStart"/>
+      <w:r>
+        <w:rPr>
+          <w:rFonts w:ascii="Consolas" w:hAnsi="Consolas"/>
+          <w:i/>
+          <w:iCs/>
+          <w:sz w:val="24"/>
+          <w:szCs w:val="24"/>
+        </w:rPr>
+        <w:t>hàm</w:t>
+      </w:r>
+      <w:proofErr w:type="spellEnd"/>
+      <w:r>
+        <w:rPr>
+          <w:rFonts w:ascii="Consolas" w:hAnsi="Consolas"/>
+          <w:i/>
+          <w:iCs/>
+          <w:sz w:val="24"/>
+          <w:szCs w:val="24"/>
+        </w:rPr>
+        <w:t xml:space="preserve"> Heuristic </w:t>
+      </w:r>
+      <w:proofErr w:type="spellStart"/>
+      <w:r>
+        <w:rPr>
+          <w:rFonts w:ascii="Consolas" w:hAnsi="Consolas"/>
+          <w:i/>
+          <w:iCs/>
+          <w:sz w:val="24"/>
+          <w:szCs w:val="24"/>
+        </w:rPr>
+        <w:t>phải</w:t>
+      </w:r>
+      <w:proofErr w:type="spellEnd"/>
+      <w:r>
+        <w:rPr>
+          <w:rFonts w:ascii="Consolas" w:hAnsi="Consolas"/>
+          <w:i/>
+          <w:iCs/>
+          <w:sz w:val="24"/>
+          <w:szCs w:val="24"/>
+        </w:rPr>
+        <w:t xml:space="preserve"> </w:t>
+      </w:r>
+      <w:proofErr w:type="spellStart"/>
+      <w:r>
+        <w:rPr>
+          <w:rFonts w:ascii="Consolas" w:hAnsi="Consolas"/>
+          <w:i/>
+          <w:iCs/>
+          <w:sz w:val="24"/>
+          <w:szCs w:val="24"/>
+        </w:rPr>
+        <w:t>hợp</w:t>
+      </w:r>
+      <w:proofErr w:type="spellEnd"/>
+      <w:r>
+        <w:rPr>
+          <w:rFonts w:ascii="Consolas" w:hAnsi="Consolas"/>
+          <w:i/>
+          <w:iCs/>
+          <w:sz w:val="24"/>
+          <w:szCs w:val="24"/>
+        </w:rPr>
+        <w:t xml:space="preserve"> </w:t>
+      </w:r>
+      <w:proofErr w:type="spellStart"/>
+      <w:r>
+        <w:rPr>
+          <w:rFonts w:ascii="Consolas" w:hAnsi="Consolas"/>
+          <w:i/>
+          <w:iCs/>
+          <w:sz w:val="24"/>
+          <w:szCs w:val="24"/>
+        </w:rPr>
+        <w:t>lý</w:t>
+      </w:r>
+      <w:proofErr w:type="spellEnd"/>
+      <w:r>
+        <w:rPr>
+          <w:rFonts w:ascii="Consolas" w:hAnsi="Consolas"/>
+          <w:i/>
+          <w:iCs/>
+          <w:sz w:val="24"/>
+          <w:szCs w:val="24"/>
+        </w:rPr>
+        <w:t xml:space="preserve">, </w:t>
+      </w:r>
+      <w:proofErr w:type="spellStart"/>
+      <w:r>
+        <w:rPr>
+          <w:rFonts w:ascii="Consolas" w:hAnsi="Consolas"/>
+          <w:i/>
+          <w:iCs/>
+          <w:sz w:val="24"/>
+          <w:szCs w:val="24"/>
+        </w:rPr>
+        <w:t>nhất</w:t>
+      </w:r>
+      <w:proofErr w:type="spellEnd"/>
+      <w:r>
+        <w:rPr>
+          <w:rFonts w:ascii="Consolas" w:hAnsi="Consolas"/>
+          <w:i/>
+          <w:iCs/>
+          <w:sz w:val="24"/>
+          <w:szCs w:val="24"/>
+        </w:rPr>
+        <w:t xml:space="preserve"> </w:t>
+      </w:r>
+      <w:proofErr w:type="spellStart"/>
+      <w:r>
+        <w:rPr>
+          <w:rFonts w:ascii="Consolas" w:hAnsi="Consolas"/>
+          <w:i/>
+          <w:iCs/>
+          <w:sz w:val="24"/>
+          <w:szCs w:val="24"/>
+        </w:rPr>
+        <w:t>quán</w:t>
+      </w:r>
+      <w:proofErr w:type="spellEnd"/>
+      <w:r>
+        <w:rPr>
+          <w:rFonts w:ascii="Consolas" w:hAnsi="Consolas"/>
+          <w:i/>
+          <w:iCs/>
+          <w:sz w:val="24"/>
+          <w:szCs w:val="24"/>
+          <w:lang w:val="vi-VN"/>
+        </w:rPr>
+        <w:t>)</w:t>
       </w:r>
       <w:r>
         <w:rPr>
@@ -2059,6 +2268,7 @@
           <w:rFonts w:ascii="Consolas" w:hAnsi="Consolas"/>
           <w:lang w:val="vi-VN"/>
         </w:rPr>
+        <w:lastRenderedPageBreak/>
         <w:t xml:space="preserve">Bản đồ </w:t>
       </w:r>
       <w:r>
@@ -2149,7 +2359,6 @@
           <w:szCs w:val="24"/>
           <w:lang w:val="vi-VN"/>
         </w:rPr>
-        <w:lastRenderedPageBreak/>
         <w:t>Không có điểm thưởng.</w:t>
       </w:r>
     </w:p>
@@ -2541,6 +2750,7 @@
           <w:rFonts w:ascii="Consolas" w:hAnsi="Consolas"/>
           <w:lang w:val="vi-VN"/>
         </w:rPr>
+        <w:lastRenderedPageBreak/>
         <w:t>Thuật toán Greedy Best First Search (GBFS):</w:t>
       </w:r>
     </w:p>
@@ -2689,7 +2899,6 @@
         <w:rPr>
           <w:rFonts w:ascii="Consolas" w:hAnsi="Consolas"/>
         </w:rPr>
-        <w:lastRenderedPageBreak/>
         <w:t>Sử</w:t>
       </w:r>
       <w:proofErr w:type="spellEnd"/>
@@ -2958,6 +3167,7 @@
         <w:rPr>
           <w:rFonts w:ascii="Consolas" w:hAnsi="Consolas"/>
         </w:rPr>
+        <w:lastRenderedPageBreak/>
         <w:t>Sử</w:t>
       </w:r>
       <w:proofErr w:type="spellEnd"/>
@@ -3216,7 +3426,6 @@
           <w:szCs w:val="24"/>
           <w:lang w:val="vi-VN"/>
         </w:rPr>
-        <w:lastRenderedPageBreak/>
         <w:t xml:space="preserve">- A* </w:t>
       </w:r>
       <w:r>
@@ -3269,7 +3478,106 @@
           <w:szCs w:val="24"/>
           <w:lang w:val="vi-VN"/>
         </w:rPr>
-        <w:t>(nếu có)</w:t>
+        <w:t>(nếu có</w:t>
+      </w:r>
+      <w:r>
+        <w:rPr>
+          <w:rFonts w:ascii="Consolas" w:hAnsi="Consolas"/>
+          <w:i/>
+          <w:iCs/>
+          <w:sz w:val="24"/>
+          <w:szCs w:val="24"/>
+        </w:rPr>
+        <w:t xml:space="preserve"> </w:t>
+      </w:r>
+      <w:proofErr w:type="spellStart"/>
+      <w:r>
+        <w:rPr>
+          <w:rFonts w:ascii="Consolas" w:hAnsi="Consolas"/>
+          <w:i/>
+          <w:iCs/>
+          <w:sz w:val="24"/>
+          <w:szCs w:val="24"/>
+        </w:rPr>
+        <w:t>trong</w:t>
+      </w:r>
+      <w:proofErr w:type="spellEnd"/>
+      <w:r>
+        <w:rPr>
+          <w:rFonts w:ascii="Consolas" w:hAnsi="Consolas"/>
+          <w:i/>
+          <w:iCs/>
+          <w:sz w:val="24"/>
+          <w:szCs w:val="24"/>
+        </w:rPr>
+        <w:t xml:space="preserve"> </w:t>
+      </w:r>
+      <w:proofErr w:type="spellStart"/>
+      <w:r>
+        <w:rPr>
+          <w:rFonts w:ascii="Consolas" w:hAnsi="Consolas"/>
+          <w:i/>
+          <w:iCs/>
+          <w:sz w:val="24"/>
+          <w:szCs w:val="24"/>
+        </w:rPr>
+        <w:t>trường</w:t>
+      </w:r>
+      <w:proofErr w:type="spellEnd"/>
+      <w:r>
+        <w:rPr>
+          <w:rFonts w:ascii="Consolas" w:hAnsi="Consolas"/>
+          <w:i/>
+          <w:iCs/>
+          <w:sz w:val="24"/>
+          <w:szCs w:val="24"/>
+        </w:rPr>
+        <w:t xml:space="preserve"> </w:t>
+      </w:r>
+      <w:proofErr w:type="spellStart"/>
+      <w:r>
+        <w:rPr>
+          <w:rFonts w:ascii="Consolas" w:hAnsi="Consolas"/>
+          <w:i/>
+          <w:iCs/>
+          <w:sz w:val="24"/>
+          <w:szCs w:val="24"/>
+        </w:rPr>
+        <w:t>hợp</w:t>
+      </w:r>
+      <w:proofErr w:type="spellEnd"/>
+      <w:r>
+        <w:rPr>
+          <w:rFonts w:ascii="Consolas" w:hAnsi="Consolas"/>
+          <w:i/>
+          <w:iCs/>
+          <w:sz w:val="24"/>
+          <w:szCs w:val="24"/>
+        </w:rPr>
+        <w:t xml:space="preserve"> </w:t>
+      </w:r>
+      <w:proofErr w:type="spellStart"/>
+      <w:r>
+        <w:rPr>
+          <w:rFonts w:ascii="Consolas" w:hAnsi="Consolas"/>
+          <w:i/>
+          <w:iCs/>
+          <w:sz w:val="24"/>
+          <w:szCs w:val="24"/>
+        </w:rPr>
+        <w:t>này</w:t>
+      </w:r>
+      <w:proofErr w:type="spellEnd"/>
+      <w:r>
+        <w:rPr>
+          <w:rFonts w:ascii="Consolas" w:hAnsi="Consolas"/>
+          <w:i/>
+          <w:iCs/>
+          <w:sz w:val="24"/>
+          <w:szCs w:val="24"/>
+          <w:lang w:val="vi-VN"/>
+        </w:rPr>
+        <w:t>)</w:t>
       </w:r>
       <w:r>
         <w:rPr>
@@ -3703,6 +4011,7 @@
           <w:rFonts w:ascii="Consolas" w:hAnsi="Consolas"/>
           <w:lang w:val="vi-VN"/>
         </w:rPr>
+        <w:lastRenderedPageBreak/>
         <w:t>Thuật toán Depth First Search (DFS):</w:t>
       </w:r>
     </w:p>
@@ -3832,7 +4141,6 @@
           <w:rFonts w:ascii="Consolas" w:hAnsi="Consolas"/>
           <w:lang w:val="vi-VN"/>
         </w:rPr>
-        <w:lastRenderedPageBreak/>
         <w:t>Thuật toán Breadth First Search (BFS):</w:t>
       </w:r>
     </w:p>
@@ -4090,6 +4398,7 @@
         <w:rPr>
           <w:rFonts w:ascii="Consolas" w:hAnsi="Consolas"/>
         </w:rPr>
+        <w:lastRenderedPageBreak/>
         <w:t>Sử</w:t>
       </w:r>
       <w:proofErr w:type="spellEnd"/>
@@ -4210,7 +4519,6 @@
           <w:rFonts w:ascii="Consolas" w:hAnsi="Consolas"/>
           <w:lang w:val="vi-VN"/>
         </w:rPr>
-        <w:lastRenderedPageBreak/>
         <w:t>Thuật toán A*:</w:t>
       </w:r>
     </w:p>
@@ -4642,7 +4950,106 @@
           <w:szCs w:val="24"/>
           <w:lang w:val="vi-VN"/>
         </w:rPr>
-        <w:t>(nếu có)</w:t>
+        <w:t>(nếu có</w:t>
+      </w:r>
+      <w:r>
+        <w:rPr>
+          <w:rFonts w:ascii="Consolas" w:hAnsi="Consolas"/>
+          <w:i/>
+          <w:iCs/>
+          <w:sz w:val="24"/>
+          <w:szCs w:val="24"/>
+        </w:rPr>
+        <w:t xml:space="preserve"> </w:t>
+      </w:r>
+      <w:proofErr w:type="spellStart"/>
+      <w:r>
+        <w:rPr>
+          <w:rFonts w:ascii="Consolas" w:hAnsi="Consolas"/>
+          <w:i/>
+          <w:iCs/>
+          <w:sz w:val="24"/>
+          <w:szCs w:val="24"/>
+        </w:rPr>
+        <w:t>trong</w:t>
+      </w:r>
+      <w:proofErr w:type="spellEnd"/>
+      <w:r>
+        <w:rPr>
+          <w:rFonts w:ascii="Consolas" w:hAnsi="Consolas"/>
+          <w:i/>
+          <w:iCs/>
+          <w:sz w:val="24"/>
+          <w:szCs w:val="24"/>
+        </w:rPr>
+        <w:t xml:space="preserve"> </w:t>
+      </w:r>
+      <w:proofErr w:type="spellStart"/>
+      <w:r>
+        <w:rPr>
+          <w:rFonts w:ascii="Consolas" w:hAnsi="Consolas"/>
+          <w:i/>
+          <w:iCs/>
+          <w:sz w:val="24"/>
+          <w:szCs w:val="24"/>
+        </w:rPr>
+        <w:t>trường</w:t>
+      </w:r>
+      <w:proofErr w:type="spellEnd"/>
+      <w:r>
+        <w:rPr>
+          <w:rFonts w:ascii="Consolas" w:hAnsi="Consolas"/>
+          <w:i/>
+          <w:iCs/>
+          <w:sz w:val="24"/>
+          <w:szCs w:val="24"/>
+        </w:rPr>
+        <w:t xml:space="preserve"> </w:t>
+      </w:r>
+      <w:proofErr w:type="spellStart"/>
+      <w:r>
+        <w:rPr>
+          <w:rFonts w:ascii="Consolas" w:hAnsi="Consolas"/>
+          <w:i/>
+          <w:iCs/>
+          <w:sz w:val="24"/>
+          <w:szCs w:val="24"/>
+        </w:rPr>
+        <w:t>hợp</w:t>
+      </w:r>
+      <w:proofErr w:type="spellEnd"/>
+      <w:r>
+        <w:rPr>
+          <w:rFonts w:ascii="Consolas" w:hAnsi="Consolas"/>
+          <w:i/>
+          <w:iCs/>
+          <w:sz w:val="24"/>
+          <w:szCs w:val="24"/>
+        </w:rPr>
+        <w:t xml:space="preserve"> </w:t>
+      </w:r>
+      <w:proofErr w:type="spellStart"/>
+      <w:r>
+        <w:rPr>
+          <w:rFonts w:ascii="Consolas" w:hAnsi="Consolas"/>
+          <w:i/>
+          <w:iCs/>
+          <w:sz w:val="24"/>
+          <w:szCs w:val="24"/>
+        </w:rPr>
+        <w:t>này</w:t>
+      </w:r>
+      <w:proofErr w:type="spellEnd"/>
+      <w:r>
+        <w:rPr>
+          <w:rFonts w:ascii="Consolas" w:hAnsi="Consolas"/>
+          <w:i/>
+          <w:iCs/>
+          <w:sz w:val="24"/>
+          <w:szCs w:val="24"/>
+          <w:lang w:val="vi-VN"/>
+        </w:rPr>
+        <w:t>)</w:t>
       </w:r>
       <w:r>
         <w:rPr>
@@ -4671,6 +5078,7 @@
           <w:szCs w:val="24"/>
           <w:lang w:val="vi-VN"/>
         </w:rPr>
+        <w:lastRenderedPageBreak/>
         <w:t xml:space="preserve">- Cả 2 thuật toán tìm kiếm mù là DFS và BFS đều cho ra đường đi tối ưu với chi phí là </w:t>
       </w:r>
       <w:r>
@@ -4865,7 +5273,6 @@
           <w:rFonts w:ascii="Consolas" w:hAnsi="Consolas"/>
           <w:lang w:val="vi-VN"/>
         </w:rPr>
-        <w:lastRenderedPageBreak/>
         <w:t>Bản đồ 4:</w:t>
       </w:r>
     </w:p>
@@ -5526,6 +5933,7 @@
           <w:rFonts w:ascii="Consolas" w:hAnsi="Consolas"/>
           <w:lang w:val="vi-VN"/>
         </w:rPr>
+        <w:lastRenderedPageBreak/>
         <w:t>Thuật toán Breadth First Search (BFS):</w:t>
       </w:r>
     </w:p>
@@ -5741,7 +6149,6 @@
           <w:rFonts w:ascii="Consolas" w:hAnsi="Consolas"/>
           <w:lang w:val="vi-VN"/>
         </w:rPr>
-        <w:lastRenderedPageBreak/>
         <w:t>Thuật toán Greedy Best First Search (GBFS):</w:t>
       </w:r>
     </w:p>
@@ -6208,6 +6615,7 @@
           <w:rFonts w:ascii="Consolas" w:hAnsi="Consolas"/>
           <w:lang w:val="vi-VN"/>
         </w:rPr>
+        <w:lastRenderedPageBreak/>
         <w:t>Thuật toán A*:</w:t>
       </w:r>
     </w:p>
@@ -6449,7 +6857,6 @@
           <w:rFonts w:ascii="Consolas" w:hAnsi="Consolas"/>
           <w:lang w:val="vi-VN"/>
         </w:rPr>
-        <w:lastRenderedPageBreak/>
         <w:t>Sử dụng Manhattan Norm.</w:t>
       </w:r>
     </w:p>
@@ -8860,6 +9267,7 @@
           <w:rFonts w:ascii="Consolas" w:hAnsi="Consolas"/>
           <w:lang w:val="vi-VN"/>
         </w:rPr>
+        <w:lastRenderedPageBreak/>
         <w:t>Bản đồ 5:</w:t>
       </w:r>
     </w:p>
@@ -9202,7 +9610,6 @@
           <w:sz w:val="24"/>
           <w:szCs w:val="24"/>
         </w:rPr>
-        <w:lastRenderedPageBreak/>
         <w:t>Điểm</w:t>
       </w:r>
       <w:proofErr w:type="spellEnd"/>
@@ -9746,6 +10153,7 @@
           <w:rFonts w:ascii="Consolas" w:hAnsi="Consolas"/>
           <w:lang w:val="vi-VN"/>
         </w:rPr>
+        <w:lastRenderedPageBreak/>
         <w:t>Thuật toán Greedy Best First Search (GBFS):</w:t>
       </w:r>
     </w:p>
@@ -9987,7 +10395,6 @@
           <w:rFonts w:ascii="Consolas" w:hAnsi="Consolas"/>
           <w:lang w:val="vi-VN"/>
         </w:rPr>
-        <w:lastRenderedPageBreak/>
         <w:t>Sử dụng Manhattan Norm.</w:t>
       </w:r>
     </w:p>
@@ -10461,6 +10868,7 @@
           <w:rFonts w:ascii="Consolas" w:hAnsi="Consolas"/>
           <w:lang w:val="vi-VN"/>
         </w:rPr>
+        <w:lastRenderedPageBreak/>
         <w:t>Sử dụng Manhattan Norm.</w:t>
       </w:r>
     </w:p>
@@ -10934,7 +11342,6 @@
           <w:szCs w:val="24"/>
           <w:lang w:val="vi-VN"/>
         </w:rPr>
-        <w:lastRenderedPageBreak/>
         <w:t xml:space="preserve">- A* </w:t>
       </w:r>
       <w:r>
@@ -14694,6 +15101,7 @@
           <w:sz w:val="24"/>
           <w:szCs w:val="24"/>
         </w:rPr>
+        <w:lastRenderedPageBreak/>
         <w:t xml:space="preserve">- </w:t>
       </w:r>
       <w:proofErr w:type="spellStart"/>
@@ -18085,7 +18493,6 @@
           <w:sz w:val="24"/>
           <w:szCs w:val="24"/>
         </w:rPr>
-        <w:lastRenderedPageBreak/>
         <w:t xml:space="preserve">- </w:t>
       </w:r>
       <w:proofErr w:type="spellStart"/>
@@ -22595,6 +23002,7 @@
           <w:rFonts w:ascii="Consolas" w:hAnsi="Consolas"/>
           <w:lang w:val="vi-VN"/>
         </w:rPr>
+        <w:lastRenderedPageBreak/>
         <w:t>So sánh các thuật toán trên bản đồ có điểm thưởng.</w:t>
       </w:r>
     </w:p>
@@ -22605,21 +23013,12 @@
           <w:rFonts w:ascii="Consolas" w:hAnsi="Consolas"/>
         </w:rPr>
       </w:pPr>
-      <w:proofErr w:type="spellStart"/>
-      <w:r>
-        <w:rPr>
-          <w:rFonts w:ascii="Consolas" w:hAnsi="Consolas"/>
-          <w:lang w:val="vi-VN"/>
-        </w:rPr>
-        <w:t>Phát</w:t>
-      </w:r>
-      <w:proofErr w:type="spellEnd"/>
-      <w:r>
-        <w:rPr>
-          <w:rFonts w:ascii="Consolas" w:hAnsi="Consolas"/>
-          <w:lang w:val="vi-VN"/>
-        </w:rPr>
-        <w:t xml:space="preserve"> biểu các thuật toán</w:t>
+      <w:r>
+        <w:rPr>
+          <w:rFonts w:ascii="Consolas" w:hAnsi="Consolas"/>
+          <w:lang w:val="vi-VN"/>
+        </w:rPr>
+        <w:t>Phát biểu các thuật toán</w:t>
       </w:r>
       <w:r>
         <w:rPr>
@@ -22889,138 +23288,802 @@
         <w:spacing w:after="0"/>
         <w:rPr>
           <w:rFonts w:ascii="Consolas" w:eastAsiaTheme="minorEastAsia" w:hAnsi="Consolas"/>
-          <w:sz w:val="24"/>
-          <w:szCs w:val="24"/>
-          <w:lang w:val="vi-VN"/>
+          <w:i/>
+          <w:iCs/>
+          <w:sz w:val="24"/>
+          <w:szCs w:val="24"/>
         </w:rPr>
       </w:pPr>
-      <m:oMathPara>
-        <m:oMathParaPr>
-          <m:jc m:val="left"/>
-        </m:oMathParaPr>
-        <m:oMath>
-          <m:r>
-            <w:rPr>
-              <w:rFonts w:ascii="Cambria Math" w:hAnsi="Cambria Math"/>
-              <w:sz w:val="24"/>
-              <w:szCs w:val="24"/>
-              <w:lang w:val="vi-VN"/>
-            </w:rPr>
-            <m:t xml:space="preserve">⇒ vì để tránh thuật toán đi vào vòng lặp vô tận </m:t>
-          </m:r>
-          <m:d>
-            <m:dPr>
-              <m:ctrlPr>
-                <w:rPr>
-                  <w:rFonts w:ascii="Cambria Math" w:hAnsi="Cambria Math"/>
-                  <w:i/>
-                  <w:sz w:val="24"/>
-                  <w:szCs w:val="24"/>
-                  <w:lang w:val="vi-VN"/>
-                </w:rPr>
-              </m:ctrlPr>
-            </m:dPr>
-            <m:e>
-              <m:r>
-                <w:rPr>
-                  <w:rFonts w:ascii="Cambria Math" w:hAnsi="Cambria Math"/>
-                  <w:sz w:val="24"/>
-                  <w:szCs w:val="24"/>
-                  <w:lang w:val="vi-VN"/>
-                </w:rPr>
-                <m:t>chu trình âm</m:t>
-              </m:r>
-            </m:e>
-          </m:d>
-          <m:r>
-            <w:rPr>
-              <w:rFonts w:ascii="Cambria Math" w:hAnsi="Cambria Math"/>
-              <w:sz w:val="24"/>
-              <w:szCs w:val="24"/>
-              <w:lang w:val="vi-VN"/>
-            </w:rPr>
-            <m:t xml:space="preserve"> nên phải bỏ qua tập close</m:t>
-          </m:r>
-          <m:r>
-            <m:rPr>
-              <m:sty m:val="p"/>
-            </m:rPr>
-            <w:rPr>
-              <w:rFonts w:ascii="Cambria Math" w:hAnsi="Cambria Math"/>
-              <w:sz w:val="24"/>
-              <w:szCs w:val="24"/>
-              <w:lang w:val="vi-VN"/>
-            </w:rPr>
-            <w:br/>
-          </m:r>
-        </m:oMath>
-        <m:oMath>
-          <m:r>
-            <w:rPr>
-              <w:rFonts w:ascii="Cambria Math" w:hAnsi="Cambria Math"/>
-              <w:sz w:val="24"/>
-              <w:szCs w:val="24"/>
-              <w:lang w:val="vi-VN"/>
-            </w:rPr>
-            <m:t xml:space="preserve">không update chi phí cho các điểm đã duyệt qua rồi. Phần còn lại của thuật toán thì cũng </m:t>
-          </m:r>
-          <m:r>
-            <m:rPr>
-              <m:sty m:val="p"/>
-            </m:rPr>
-            <w:rPr>
-              <w:rFonts w:ascii="Cambria Math" w:hAnsi="Cambria Math"/>
-              <w:sz w:val="24"/>
-              <w:szCs w:val="24"/>
-              <w:lang w:val="vi-VN"/>
-            </w:rPr>
-            <w:br/>
-          </m:r>
-        </m:oMath>
-        <m:oMath>
-          <m:r>
-            <w:rPr>
-              <w:rFonts w:ascii="Cambria Math" w:hAnsi="Cambria Math"/>
-              <w:sz w:val="24"/>
-              <w:szCs w:val="24"/>
-              <w:lang w:val="vi-VN"/>
-            </w:rPr>
-            <m:t xml:space="preserve">tương tự như thuật toán </m:t>
-          </m:r>
-          <m:r>
-            <m:rPr>
-              <m:sty m:val="bi"/>
-            </m:rPr>
-            <w:rPr>
-              <w:rFonts w:ascii="Cambria Math" w:hAnsi="Cambria Math"/>
-              <w:sz w:val="24"/>
-              <w:szCs w:val="24"/>
-              <w:lang w:val="vi-VN"/>
-            </w:rPr>
-            <m:t>At</m:t>
-          </m:r>
-          <m:r>
-            <w:rPr>
-              <w:rFonts w:ascii="Cambria Math" w:hAnsi="Cambria Math"/>
-              <w:sz w:val="24"/>
-              <w:szCs w:val="24"/>
-              <w:lang w:val="vi-VN"/>
-            </w:rPr>
-            <m:t>.</m:t>
-          </m:r>
-        </m:oMath>
-      </m:oMathPara>
-    </w:p>
-    <w:p>
-      <w:pPr>
-        <w:spacing w:after="0"/>
-        <w:rPr>
-          <w:rFonts w:ascii="Consolas" w:eastAsiaTheme="minorEastAsia" w:hAnsi="Consolas"/>
-          <w:sz w:val="24"/>
-          <w:szCs w:val="24"/>
-          <w:lang w:val="vi-VN"/>
-        </w:rPr>
-      </w:pPr>
+      <w:r>
+        <w:rPr>
+          <w:rFonts w:ascii="Consolas" w:eastAsiaTheme="minorEastAsia" w:hAnsi="Consolas"/>
+          <w:i/>
+          <w:iCs/>
+          <w:sz w:val="24"/>
+          <w:szCs w:val="24"/>
+        </w:rPr>
+        <w:sym w:font="Symbol" w:char="F0DE"/>
+      </w:r>
+      <w:r>
+        <w:rPr>
+          <w:rFonts w:ascii="Consolas" w:eastAsiaTheme="minorEastAsia" w:hAnsi="Consolas"/>
+          <w:i/>
+          <w:iCs/>
+          <w:sz w:val="24"/>
+          <w:szCs w:val="24"/>
+        </w:rPr>
+        <w:t xml:space="preserve"> </w:t>
+      </w:r>
+      <w:proofErr w:type="spellStart"/>
+      <w:r>
+        <w:rPr>
+          <w:rFonts w:ascii="Consolas" w:eastAsiaTheme="minorEastAsia" w:hAnsi="Consolas"/>
+          <w:i/>
+          <w:iCs/>
+          <w:sz w:val="24"/>
+          <w:szCs w:val="24"/>
+        </w:rPr>
+        <w:t>Vì</w:t>
+      </w:r>
+      <w:proofErr w:type="spellEnd"/>
+      <w:r>
+        <w:rPr>
+          <w:rFonts w:ascii="Consolas" w:eastAsiaTheme="minorEastAsia" w:hAnsi="Consolas"/>
+          <w:i/>
+          <w:iCs/>
+          <w:sz w:val="24"/>
+          <w:szCs w:val="24"/>
+        </w:rPr>
+        <w:t xml:space="preserve"> </w:t>
+      </w:r>
+      <w:proofErr w:type="spellStart"/>
+      <w:r>
+        <w:rPr>
+          <w:rFonts w:ascii="Consolas" w:eastAsiaTheme="minorEastAsia" w:hAnsi="Consolas"/>
+          <w:i/>
+          <w:iCs/>
+          <w:sz w:val="24"/>
+          <w:szCs w:val="24"/>
+        </w:rPr>
+        <w:t>để</w:t>
+      </w:r>
+      <w:proofErr w:type="spellEnd"/>
+      <w:r>
+        <w:rPr>
+          <w:rFonts w:ascii="Consolas" w:eastAsiaTheme="minorEastAsia" w:hAnsi="Consolas"/>
+          <w:i/>
+          <w:iCs/>
+          <w:sz w:val="24"/>
+          <w:szCs w:val="24"/>
+        </w:rPr>
+        <w:t xml:space="preserve"> </w:t>
+      </w:r>
+      <w:proofErr w:type="spellStart"/>
+      <w:r>
+        <w:rPr>
+          <w:rFonts w:ascii="Consolas" w:eastAsiaTheme="minorEastAsia" w:hAnsi="Consolas"/>
+          <w:i/>
+          <w:iCs/>
+          <w:sz w:val="24"/>
+          <w:szCs w:val="24"/>
+        </w:rPr>
+        <w:t>tránh</w:t>
+      </w:r>
+      <w:proofErr w:type="spellEnd"/>
+      <w:r>
+        <w:rPr>
+          <w:rFonts w:ascii="Consolas" w:eastAsiaTheme="minorEastAsia" w:hAnsi="Consolas"/>
+          <w:i/>
+          <w:iCs/>
+          <w:sz w:val="24"/>
+          <w:szCs w:val="24"/>
+        </w:rPr>
+        <w:t xml:space="preserve"> </w:t>
+      </w:r>
+      <w:proofErr w:type="spellStart"/>
+      <w:r>
+        <w:rPr>
+          <w:rFonts w:ascii="Consolas" w:eastAsiaTheme="minorEastAsia" w:hAnsi="Consolas"/>
+          <w:i/>
+          <w:iCs/>
+          <w:sz w:val="24"/>
+          <w:szCs w:val="24"/>
+        </w:rPr>
+        <w:t>thuật</w:t>
+      </w:r>
+      <w:proofErr w:type="spellEnd"/>
+      <w:r>
+        <w:rPr>
+          <w:rFonts w:ascii="Consolas" w:eastAsiaTheme="minorEastAsia" w:hAnsi="Consolas"/>
+          <w:i/>
+          <w:iCs/>
+          <w:sz w:val="24"/>
+          <w:szCs w:val="24"/>
+        </w:rPr>
+        <w:t xml:space="preserve"> </w:t>
+      </w:r>
+      <w:proofErr w:type="spellStart"/>
+      <w:r>
+        <w:rPr>
+          <w:rFonts w:ascii="Consolas" w:eastAsiaTheme="minorEastAsia" w:hAnsi="Consolas"/>
+          <w:i/>
+          <w:iCs/>
+          <w:sz w:val="24"/>
+          <w:szCs w:val="24"/>
+        </w:rPr>
+        <w:t>toán</w:t>
+      </w:r>
+      <w:proofErr w:type="spellEnd"/>
+      <w:r>
+        <w:rPr>
+          <w:rFonts w:ascii="Consolas" w:eastAsiaTheme="minorEastAsia" w:hAnsi="Consolas"/>
+          <w:i/>
+          <w:iCs/>
+          <w:sz w:val="24"/>
+          <w:szCs w:val="24"/>
+        </w:rPr>
+        <w:t xml:space="preserve"> </w:t>
+      </w:r>
+      <w:proofErr w:type="spellStart"/>
+      <w:r>
+        <w:rPr>
+          <w:rFonts w:ascii="Consolas" w:eastAsiaTheme="minorEastAsia" w:hAnsi="Consolas"/>
+          <w:i/>
+          <w:iCs/>
+          <w:sz w:val="24"/>
+          <w:szCs w:val="24"/>
+        </w:rPr>
+        <w:t>đi</w:t>
+      </w:r>
+      <w:proofErr w:type="spellEnd"/>
+      <w:r>
+        <w:rPr>
+          <w:rFonts w:ascii="Consolas" w:eastAsiaTheme="minorEastAsia" w:hAnsi="Consolas"/>
+          <w:i/>
+          <w:iCs/>
+          <w:sz w:val="24"/>
+          <w:szCs w:val="24"/>
+        </w:rPr>
+        <w:t xml:space="preserve"> </w:t>
+      </w:r>
+      <w:proofErr w:type="spellStart"/>
+      <w:r>
+        <w:rPr>
+          <w:rFonts w:ascii="Consolas" w:eastAsiaTheme="minorEastAsia" w:hAnsi="Consolas"/>
+          <w:i/>
+          <w:iCs/>
+          <w:sz w:val="24"/>
+          <w:szCs w:val="24"/>
+        </w:rPr>
+        <w:t>vào</w:t>
+      </w:r>
+      <w:proofErr w:type="spellEnd"/>
+      <w:r>
+        <w:rPr>
+          <w:rFonts w:ascii="Consolas" w:eastAsiaTheme="minorEastAsia" w:hAnsi="Consolas"/>
+          <w:i/>
+          <w:iCs/>
+          <w:sz w:val="24"/>
+          <w:szCs w:val="24"/>
+        </w:rPr>
+        <w:t xml:space="preserve"> </w:t>
+      </w:r>
+      <w:proofErr w:type="spellStart"/>
+      <w:r>
+        <w:rPr>
+          <w:rFonts w:ascii="Consolas" w:eastAsiaTheme="minorEastAsia" w:hAnsi="Consolas"/>
+          <w:i/>
+          <w:iCs/>
+          <w:sz w:val="24"/>
+          <w:szCs w:val="24"/>
+        </w:rPr>
+        <w:t>vòng</w:t>
+      </w:r>
+      <w:proofErr w:type="spellEnd"/>
+      <w:r>
+        <w:rPr>
+          <w:rFonts w:ascii="Consolas" w:eastAsiaTheme="minorEastAsia" w:hAnsi="Consolas"/>
+          <w:i/>
+          <w:iCs/>
+          <w:sz w:val="24"/>
+          <w:szCs w:val="24"/>
+        </w:rPr>
+        <w:t xml:space="preserve"> </w:t>
+      </w:r>
+      <w:proofErr w:type="spellStart"/>
+      <w:r>
+        <w:rPr>
+          <w:rFonts w:ascii="Consolas" w:eastAsiaTheme="minorEastAsia" w:hAnsi="Consolas"/>
+          <w:i/>
+          <w:iCs/>
+          <w:sz w:val="24"/>
+          <w:szCs w:val="24"/>
+        </w:rPr>
+        <w:t>lặp</w:t>
+      </w:r>
+      <w:proofErr w:type="spellEnd"/>
+      <w:r>
+        <w:rPr>
+          <w:rFonts w:ascii="Consolas" w:eastAsiaTheme="minorEastAsia" w:hAnsi="Consolas"/>
+          <w:i/>
+          <w:iCs/>
+          <w:sz w:val="24"/>
+          <w:szCs w:val="24"/>
+        </w:rPr>
+        <w:t xml:space="preserve"> </w:t>
+      </w:r>
+      <w:proofErr w:type="spellStart"/>
+      <w:r>
+        <w:rPr>
+          <w:rFonts w:ascii="Consolas" w:eastAsiaTheme="minorEastAsia" w:hAnsi="Consolas"/>
+          <w:i/>
+          <w:iCs/>
+          <w:sz w:val="24"/>
+          <w:szCs w:val="24"/>
+        </w:rPr>
+        <w:t>vô</w:t>
+      </w:r>
+      <w:proofErr w:type="spellEnd"/>
+      <w:r>
+        <w:rPr>
+          <w:rFonts w:ascii="Consolas" w:eastAsiaTheme="minorEastAsia" w:hAnsi="Consolas"/>
+          <w:i/>
+          <w:iCs/>
+          <w:sz w:val="24"/>
+          <w:szCs w:val="24"/>
+        </w:rPr>
+        <w:t xml:space="preserve"> </w:t>
+      </w:r>
+      <w:proofErr w:type="spellStart"/>
+      <w:r>
+        <w:rPr>
+          <w:rFonts w:ascii="Consolas" w:eastAsiaTheme="minorEastAsia" w:hAnsi="Consolas"/>
+          <w:i/>
+          <w:iCs/>
+          <w:sz w:val="24"/>
+          <w:szCs w:val="24"/>
+        </w:rPr>
+        <w:t>tận</w:t>
+      </w:r>
+      <w:proofErr w:type="spellEnd"/>
+      <w:r>
+        <w:rPr>
+          <w:rFonts w:ascii="Consolas" w:eastAsiaTheme="minorEastAsia" w:hAnsi="Consolas"/>
+          <w:i/>
+          <w:iCs/>
+          <w:sz w:val="24"/>
+          <w:szCs w:val="24"/>
+        </w:rPr>
+        <w:t xml:space="preserve"> (chu </w:t>
+      </w:r>
+      <w:proofErr w:type="spellStart"/>
+      <w:r>
+        <w:rPr>
+          <w:rFonts w:ascii="Consolas" w:eastAsiaTheme="minorEastAsia" w:hAnsi="Consolas"/>
+          <w:i/>
+          <w:iCs/>
+          <w:sz w:val="24"/>
+          <w:szCs w:val="24"/>
+        </w:rPr>
+        <w:t>trình</w:t>
+      </w:r>
+      <w:proofErr w:type="spellEnd"/>
+      <w:r>
+        <w:rPr>
+          <w:rFonts w:ascii="Consolas" w:eastAsiaTheme="minorEastAsia" w:hAnsi="Consolas"/>
+          <w:i/>
+          <w:iCs/>
+          <w:sz w:val="24"/>
+          <w:szCs w:val="24"/>
+        </w:rPr>
+        <w:t xml:space="preserve"> </w:t>
+      </w:r>
+      <w:proofErr w:type="spellStart"/>
+      <w:r>
+        <w:rPr>
+          <w:rFonts w:ascii="Consolas" w:eastAsiaTheme="minorEastAsia" w:hAnsi="Consolas"/>
+          <w:i/>
+          <w:iCs/>
+          <w:sz w:val="24"/>
+          <w:szCs w:val="24"/>
+        </w:rPr>
+        <w:t>âm</w:t>
+      </w:r>
+      <w:proofErr w:type="spellEnd"/>
+      <w:r>
+        <w:rPr>
+          <w:rFonts w:ascii="Consolas" w:eastAsiaTheme="minorEastAsia" w:hAnsi="Consolas"/>
+          <w:i/>
+          <w:iCs/>
+          <w:sz w:val="24"/>
+          <w:szCs w:val="24"/>
+        </w:rPr>
+        <w:t xml:space="preserve">) </w:t>
+      </w:r>
+      <w:proofErr w:type="spellStart"/>
+      <w:r>
+        <w:rPr>
+          <w:rFonts w:ascii="Consolas" w:eastAsiaTheme="minorEastAsia" w:hAnsi="Consolas"/>
+          <w:i/>
+          <w:iCs/>
+          <w:sz w:val="24"/>
+          <w:szCs w:val="24"/>
+        </w:rPr>
+        <w:t>nên</w:t>
+      </w:r>
+      <w:proofErr w:type="spellEnd"/>
+      <w:r>
+        <w:rPr>
+          <w:rFonts w:ascii="Consolas" w:eastAsiaTheme="minorEastAsia" w:hAnsi="Consolas"/>
+          <w:i/>
+          <w:iCs/>
+          <w:sz w:val="24"/>
+          <w:szCs w:val="24"/>
+        </w:rPr>
+        <w:t xml:space="preserve"> ta </w:t>
+      </w:r>
+      <w:proofErr w:type="spellStart"/>
+      <w:r>
+        <w:rPr>
+          <w:rFonts w:ascii="Consolas" w:eastAsiaTheme="minorEastAsia" w:hAnsi="Consolas"/>
+          <w:i/>
+          <w:iCs/>
+          <w:sz w:val="24"/>
+          <w:szCs w:val="24"/>
+        </w:rPr>
+        <w:t>bỏ</w:t>
+      </w:r>
+      <w:proofErr w:type="spellEnd"/>
+      <w:r>
+        <w:rPr>
+          <w:rFonts w:ascii="Consolas" w:eastAsiaTheme="minorEastAsia" w:hAnsi="Consolas"/>
+          <w:i/>
+          <w:iCs/>
+          <w:sz w:val="24"/>
+          <w:szCs w:val="24"/>
+        </w:rPr>
+        <w:t xml:space="preserve"> qua </w:t>
+      </w:r>
+      <w:proofErr w:type="spellStart"/>
+      <w:r>
+        <w:rPr>
+          <w:rFonts w:ascii="Consolas" w:eastAsiaTheme="minorEastAsia" w:hAnsi="Consolas"/>
+          <w:i/>
+          <w:iCs/>
+          <w:sz w:val="24"/>
+          <w:szCs w:val="24"/>
+        </w:rPr>
+        <w:t>tập</w:t>
+      </w:r>
+      <w:proofErr w:type="spellEnd"/>
+      <w:r>
+        <w:rPr>
+          <w:rFonts w:ascii="Consolas" w:eastAsiaTheme="minorEastAsia" w:hAnsi="Consolas"/>
+          <w:i/>
+          <w:iCs/>
+          <w:sz w:val="24"/>
+          <w:szCs w:val="24"/>
+        </w:rPr>
+        <w:t xml:space="preserve"> close </w:t>
+      </w:r>
+      <w:proofErr w:type="spellStart"/>
+      <w:r>
+        <w:rPr>
+          <w:rFonts w:ascii="Consolas" w:eastAsiaTheme="minorEastAsia" w:hAnsi="Consolas"/>
+          <w:i/>
+          <w:iCs/>
+          <w:sz w:val="24"/>
+          <w:szCs w:val="24"/>
+        </w:rPr>
+        <w:t>không</w:t>
+      </w:r>
+      <w:proofErr w:type="spellEnd"/>
+      <w:r>
+        <w:rPr>
+          <w:rFonts w:ascii="Consolas" w:eastAsiaTheme="minorEastAsia" w:hAnsi="Consolas"/>
+          <w:i/>
+          <w:iCs/>
+          <w:sz w:val="24"/>
+          <w:szCs w:val="24"/>
+        </w:rPr>
+        <w:t xml:space="preserve"> update chi </w:t>
+      </w:r>
+      <w:proofErr w:type="spellStart"/>
+      <w:r>
+        <w:rPr>
+          <w:rFonts w:ascii="Consolas" w:eastAsiaTheme="minorEastAsia" w:hAnsi="Consolas"/>
+          <w:i/>
+          <w:iCs/>
+          <w:sz w:val="24"/>
+          <w:szCs w:val="24"/>
+        </w:rPr>
+        <w:t>phí</w:t>
+      </w:r>
+      <w:proofErr w:type="spellEnd"/>
+      <w:r>
+        <w:rPr>
+          <w:rFonts w:ascii="Consolas" w:eastAsiaTheme="minorEastAsia" w:hAnsi="Consolas"/>
+          <w:i/>
+          <w:iCs/>
+          <w:sz w:val="24"/>
+          <w:szCs w:val="24"/>
+        </w:rPr>
+        <w:t xml:space="preserve"> </w:t>
+      </w:r>
+      <w:proofErr w:type="spellStart"/>
+      <w:r>
+        <w:rPr>
+          <w:rFonts w:ascii="Consolas" w:eastAsiaTheme="minorEastAsia" w:hAnsi="Consolas"/>
+          <w:i/>
+          <w:iCs/>
+          <w:sz w:val="24"/>
+          <w:szCs w:val="24"/>
+        </w:rPr>
+        <w:t>cho</w:t>
+      </w:r>
+      <w:proofErr w:type="spellEnd"/>
+      <w:r>
+        <w:rPr>
+          <w:rFonts w:ascii="Consolas" w:eastAsiaTheme="minorEastAsia" w:hAnsi="Consolas"/>
+          <w:i/>
+          <w:iCs/>
+          <w:sz w:val="24"/>
+          <w:szCs w:val="24"/>
+        </w:rPr>
+        <w:t xml:space="preserve"> </w:t>
+      </w:r>
+      <w:proofErr w:type="spellStart"/>
+      <w:r>
+        <w:rPr>
+          <w:rFonts w:ascii="Consolas" w:eastAsiaTheme="minorEastAsia" w:hAnsi="Consolas"/>
+          <w:i/>
+          <w:iCs/>
+          <w:sz w:val="24"/>
+          <w:szCs w:val="24"/>
+        </w:rPr>
+        <w:t>các</w:t>
+      </w:r>
+      <w:proofErr w:type="spellEnd"/>
+      <w:r>
+        <w:rPr>
+          <w:rFonts w:ascii="Consolas" w:eastAsiaTheme="minorEastAsia" w:hAnsi="Consolas"/>
+          <w:i/>
+          <w:iCs/>
+          <w:sz w:val="24"/>
+          <w:szCs w:val="24"/>
+        </w:rPr>
+        <w:t xml:space="preserve"> </w:t>
+      </w:r>
+      <w:proofErr w:type="spellStart"/>
+      <w:r>
+        <w:rPr>
+          <w:rFonts w:ascii="Consolas" w:eastAsiaTheme="minorEastAsia" w:hAnsi="Consolas"/>
+          <w:i/>
+          <w:iCs/>
+          <w:sz w:val="24"/>
+          <w:szCs w:val="24"/>
+        </w:rPr>
+        <w:t>điểm</w:t>
+      </w:r>
+      <w:proofErr w:type="spellEnd"/>
+      <w:r>
+        <w:rPr>
+          <w:rFonts w:ascii="Consolas" w:eastAsiaTheme="minorEastAsia" w:hAnsi="Consolas"/>
+          <w:i/>
+          <w:iCs/>
+          <w:sz w:val="24"/>
+          <w:szCs w:val="24"/>
+        </w:rPr>
+        <w:t xml:space="preserve"> </w:t>
+      </w:r>
+      <w:proofErr w:type="spellStart"/>
+      <w:r>
+        <w:rPr>
+          <w:rFonts w:ascii="Consolas" w:eastAsiaTheme="minorEastAsia" w:hAnsi="Consolas"/>
+          <w:i/>
+          <w:iCs/>
+          <w:sz w:val="24"/>
+          <w:szCs w:val="24"/>
+        </w:rPr>
+        <w:t>đã</w:t>
+      </w:r>
+      <w:proofErr w:type="spellEnd"/>
+      <w:r>
+        <w:rPr>
+          <w:rFonts w:ascii="Consolas" w:eastAsiaTheme="minorEastAsia" w:hAnsi="Consolas"/>
+          <w:i/>
+          <w:iCs/>
+          <w:sz w:val="24"/>
+          <w:szCs w:val="24"/>
+        </w:rPr>
+        <w:t xml:space="preserve"> </w:t>
+      </w:r>
+      <w:proofErr w:type="spellStart"/>
+      <w:r>
+        <w:rPr>
+          <w:rFonts w:ascii="Consolas" w:eastAsiaTheme="minorEastAsia" w:hAnsi="Consolas"/>
+          <w:i/>
+          <w:iCs/>
+          <w:sz w:val="24"/>
+          <w:szCs w:val="24"/>
+        </w:rPr>
+        <w:t>duyệt</w:t>
+      </w:r>
+      <w:proofErr w:type="spellEnd"/>
+      <w:r>
+        <w:rPr>
+          <w:rFonts w:ascii="Consolas" w:eastAsiaTheme="minorEastAsia" w:hAnsi="Consolas"/>
+          <w:i/>
+          <w:iCs/>
+          <w:sz w:val="24"/>
+          <w:szCs w:val="24"/>
+        </w:rPr>
+        <w:t xml:space="preserve"> qua </w:t>
+      </w:r>
+      <w:proofErr w:type="spellStart"/>
+      <w:r>
+        <w:rPr>
+          <w:rFonts w:ascii="Consolas" w:eastAsiaTheme="minorEastAsia" w:hAnsi="Consolas"/>
+          <w:i/>
+          <w:iCs/>
+          <w:sz w:val="24"/>
+          <w:szCs w:val="24"/>
+        </w:rPr>
+        <w:t>rồi</w:t>
+      </w:r>
+      <w:proofErr w:type="spellEnd"/>
+      <w:r>
+        <w:rPr>
+          <w:rFonts w:ascii="Consolas" w:eastAsiaTheme="minorEastAsia" w:hAnsi="Consolas"/>
+          <w:i/>
+          <w:iCs/>
+          <w:sz w:val="24"/>
+          <w:szCs w:val="24"/>
+        </w:rPr>
+        <w:t xml:space="preserve">. </w:t>
+      </w:r>
+      <w:proofErr w:type="spellStart"/>
+      <w:r>
+        <w:rPr>
+          <w:rFonts w:ascii="Consolas" w:eastAsiaTheme="minorEastAsia" w:hAnsi="Consolas"/>
+          <w:i/>
+          <w:iCs/>
+          <w:sz w:val="24"/>
+          <w:szCs w:val="24"/>
+        </w:rPr>
+        <w:t>Phần</w:t>
+      </w:r>
+      <w:proofErr w:type="spellEnd"/>
+      <w:r>
+        <w:rPr>
+          <w:rFonts w:ascii="Consolas" w:eastAsiaTheme="minorEastAsia" w:hAnsi="Consolas"/>
+          <w:i/>
+          <w:iCs/>
+          <w:sz w:val="24"/>
+          <w:szCs w:val="24"/>
+        </w:rPr>
+        <w:t xml:space="preserve"> </w:t>
+      </w:r>
+      <w:proofErr w:type="spellStart"/>
+      <w:r>
+        <w:rPr>
+          <w:rFonts w:ascii="Consolas" w:eastAsiaTheme="minorEastAsia" w:hAnsi="Consolas"/>
+          <w:i/>
+          <w:iCs/>
+          <w:sz w:val="24"/>
+          <w:szCs w:val="24"/>
+        </w:rPr>
+        <w:t>còn</w:t>
+      </w:r>
+      <w:proofErr w:type="spellEnd"/>
+      <w:r>
+        <w:rPr>
+          <w:rFonts w:ascii="Consolas" w:eastAsiaTheme="minorEastAsia" w:hAnsi="Consolas"/>
+          <w:i/>
+          <w:iCs/>
+          <w:sz w:val="24"/>
+          <w:szCs w:val="24"/>
+        </w:rPr>
+        <w:t xml:space="preserve"> </w:t>
+      </w:r>
+      <w:proofErr w:type="spellStart"/>
+      <w:r>
+        <w:rPr>
+          <w:rFonts w:ascii="Consolas" w:eastAsiaTheme="minorEastAsia" w:hAnsi="Consolas"/>
+          <w:i/>
+          <w:iCs/>
+          <w:sz w:val="24"/>
+          <w:szCs w:val="24"/>
+        </w:rPr>
+        <w:t>lại</w:t>
+      </w:r>
+      <w:proofErr w:type="spellEnd"/>
+      <w:r>
+        <w:rPr>
+          <w:rFonts w:ascii="Consolas" w:eastAsiaTheme="minorEastAsia" w:hAnsi="Consolas"/>
+          <w:i/>
+          <w:iCs/>
+          <w:sz w:val="24"/>
+          <w:szCs w:val="24"/>
+        </w:rPr>
+        <w:t xml:space="preserve"> </w:t>
+      </w:r>
+      <w:proofErr w:type="spellStart"/>
+      <w:r>
+        <w:rPr>
+          <w:rFonts w:ascii="Consolas" w:eastAsiaTheme="minorEastAsia" w:hAnsi="Consolas"/>
+          <w:i/>
+          <w:iCs/>
+          <w:sz w:val="24"/>
+          <w:szCs w:val="24"/>
+        </w:rPr>
+        <w:t>của</w:t>
+      </w:r>
+      <w:proofErr w:type="spellEnd"/>
+      <w:r>
+        <w:rPr>
+          <w:rFonts w:ascii="Consolas" w:eastAsiaTheme="minorEastAsia" w:hAnsi="Consolas"/>
+          <w:i/>
+          <w:iCs/>
+          <w:sz w:val="24"/>
+          <w:szCs w:val="24"/>
+        </w:rPr>
+        <w:t xml:space="preserve"> </w:t>
+      </w:r>
+      <w:proofErr w:type="spellStart"/>
+      <w:r>
+        <w:rPr>
+          <w:rFonts w:ascii="Consolas" w:eastAsiaTheme="minorEastAsia" w:hAnsi="Consolas"/>
+          <w:i/>
+          <w:iCs/>
+          <w:sz w:val="24"/>
+          <w:szCs w:val="24"/>
+        </w:rPr>
+        <w:t>thuật</w:t>
+      </w:r>
+      <w:proofErr w:type="spellEnd"/>
+      <w:r>
+        <w:rPr>
+          <w:rFonts w:ascii="Consolas" w:eastAsiaTheme="minorEastAsia" w:hAnsi="Consolas"/>
+          <w:i/>
+          <w:iCs/>
+          <w:sz w:val="24"/>
+          <w:szCs w:val="24"/>
+        </w:rPr>
+        <w:t xml:space="preserve"> </w:t>
+      </w:r>
+      <w:proofErr w:type="spellStart"/>
+      <w:r>
+        <w:rPr>
+          <w:rFonts w:ascii="Consolas" w:eastAsiaTheme="minorEastAsia" w:hAnsi="Consolas"/>
+          <w:i/>
+          <w:iCs/>
+          <w:sz w:val="24"/>
+          <w:szCs w:val="24"/>
+        </w:rPr>
+        <w:t>toán</w:t>
+      </w:r>
+      <w:proofErr w:type="spellEnd"/>
+      <w:r>
+        <w:rPr>
+          <w:rFonts w:ascii="Consolas" w:eastAsiaTheme="minorEastAsia" w:hAnsi="Consolas"/>
+          <w:i/>
+          <w:iCs/>
+          <w:sz w:val="24"/>
+          <w:szCs w:val="24"/>
+        </w:rPr>
+        <w:t xml:space="preserve"> </w:t>
+      </w:r>
+      <w:proofErr w:type="spellStart"/>
+      <w:r>
+        <w:rPr>
+          <w:rFonts w:ascii="Consolas" w:eastAsiaTheme="minorEastAsia" w:hAnsi="Consolas"/>
+          <w:i/>
+          <w:iCs/>
+          <w:sz w:val="24"/>
+          <w:szCs w:val="24"/>
+        </w:rPr>
+        <w:t>tương</w:t>
+      </w:r>
+      <w:proofErr w:type="spellEnd"/>
+      <w:r>
+        <w:rPr>
+          <w:rFonts w:ascii="Consolas" w:eastAsiaTheme="minorEastAsia" w:hAnsi="Consolas"/>
+          <w:i/>
+          <w:iCs/>
+          <w:sz w:val="24"/>
+          <w:szCs w:val="24"/>
+        </w:rPr>
+        <w:t xml:space="preserve"> </w:t>
+      </w:r>
+      <w:proofErr w:type="spellStart"/>
+      <w:r>
+        <w:rPr>
+          <w:rFonts w:ascii="Consolas" w:eastAsiaTheme="minorEastAsia" w:hAnsi="Consolas"/>
+          <w:i/>
+          <w:iCs/>
+          <w:sz w:val="24"/>
+          <w:szCs w:val="24"/>
+        </w:rPr>
+        <w:t>tự</w:t>
+      </w:r>
+      <w:proofErr w:type="spellEnd"/>
+      <w:r>
+        <w:rPr>
+          <w:rFonts w:ascii="Consolas" w:eastAsiaTheme="minorEastAsia" w:hAnsi="Consolas"/>
+          <w:i/>
+          <w:iCs/>
+          <w:sz w:val="24"/>
+          <w:szCs w:val="24"/>
+        </w:rPr>
+        <w:t xml:space="preserve"> </w:t>
+      </w:r>
+      <w:proofErr w:type="spellStart"/>
+      <w:r>
+        <w:rPr>
+          <w:rFonts w:ascii="Consolas" w:eastAsiaTheme="minorEastAsia" w:hAnsi="Consolas"/>
+          <w:i/>
+          <w:iCs/>
+          <w:sz w:val="24"/>
+          <w:szCs w:val="24"/>
+        </w:rPr>
+        <w:t>thuật</w:t>
+      </w:r>
+      <w:proofErr w:type="spellEnd"/>
+      <w:r>
+        <w:rPr>
+          <w:rFonts w:ascii="Consolas" w:eastAsiaTheme="minorEastAsia" w:hAnsi="Consolas"/>
+          <w:i/>
+          <w:iCs/>
+          <w:sz w:val="24"/>
+          <w:szCs w:val="24"/>
+        </w:rPr>
+        <w:t xml:space="preserve"> </w:t>
+      </w:r>
+      <w:proofErr w:type="spellStart"/>
+      <w:r>
+        <w:rPr>
+          <w:rFonts w:ascii="Consolas" w:eastAsiaTheme="minorEastAsia" w:hAnsi="Consolas"/>
+          <w:i/>
+          <w:iCs/>
+          <w:sz w:val="24"/>
+          <w:szCs w:val="24"/>
+        </w:rPr>
+        <w:t>toán</w:t>
+      </w:r>
+      <w:proofErr w:type="spellEnd"/>
+      <w:r>
+        <w:rPr>
+          <w:rFonts w:ascii="Consolas" w:eastAsiaTheme="minorEastAsia" w:hAnsi="Consolas"/>
+          <w:i/>
+          <w:iCs/>
+          <w:sz w:val="24"/>
+          <w:szCs w:val="24"/>
+        </w:rPr>
+        <w:t xml:space="preserve"> </w:t>
+      </w:r>
+      <w:r>
+        <w:rPr>
+          <w:rFonts w:ascii="Consolas" w:eastAsiaTheme="minorEastAsia" w:hAnsi="Consolas"/>
+          <w:b/>
+          <w:bCs/>
+          <w:i/>
+          <w:iCs/>
+          <w:sz w:val="24"/>
+          <w:szCs w:val="24"/>
+        </w:rPr>
+        <w:t>At</w:t>
+      </w:r>
+      <w:r>
+        <w:rPr>
+          <w:rFonts w:ascii="Consolas" w:eastAsiaTheme="minorEastAsia" w:hAnsi="Consolas"/>
+          <w:i/>
+          <w:iCs/>
+          <w:sz w:val="24"/>
+          <w:szCs w:val="24"/>
+        </w:rPr>
+        <w:t>.</w:t>
+      </w:r>
     </w:p>
     <w:p>
       <w:pPr>
@@ -23167,7 +24230,6 @@
           <w:szCs w:val="24"/>
           <w:lang w:val="vi-VN"/>
         </w:rPr>
-        <w:lastRenderedPageBreak/>
         <w:t xml:space="preserve">Có f(x)=h(x)+g(n). </w:t>
       </w:r>
       <w:r>
@@ -23231,132 +24293,811 @@
     </w:p>
     <w:p>
       <w:pPr>
-        <w:pStyle w:val="ListParagraph"/>
         <w:spacing w:after="0"/>
-        <w:ind w:left="450"/>
-        <w:rPr>
-          <w:rFonts w:ascii="Consolas" w:eastAsiaTheme="minorEastAsia" w:hAnsi="Consolas"/>
-          <w:sz w:val="24"/>
-          <w:szCs w:val="24"/>
-          <w:lang w:val="vi-VN"/>
+        <w:ind w:left="90"/>
+        <w:rPr>
+          <w:rFonts w:ascii="Consolas" w:eastAsiaTheme="minorEastAsia" w:hAnsi="Consolas"/>
+          <w:i/>
+          <w:iCs/>
+          <w:sz w:val="24"/>
+          <w:szCs w:val="24"/>
         </w:rPr>
       </w:pPr>
-      <m:oMathPara>
-        <m:oMathParaPr>
-          <m:jc m:val="left"/>
-        </m:oMathParaPr>
-        <m:oMath>
-          <m:r>
-            <w:rPr>
-              <w:rFonts w:ascii="Cambria Math" w:hAnsi="Cambria Math"/>
-              <w:sz w:val="24"/>
-              <w:szCs w:val="24"/>
-              <w:lang w:val="vi-VN"/>
-            </w:rPr>
-            <m:t xml:space="preserve">⇒ vì để tránh thuật toán đi vào vòng lặp vô tận </m:t>
-          </m:r>
-          <m:d>
-            <m:dPr>
-              <m:ctrlPr>
-                <w:rPr>
-                  <w:rFonts w:ascii="Cambria Math" w:hAnsi="Cambria Math"/>
-                  <w:i/>
-                  <w:sz w:val="24"/>
-                  <w:szCs w:val="24"/>
-                  <w:lang w:val="vi-VN"/>
-                </w:rPr>
-              </m:ctrlPr>
-            </m:dPr>
-            <m:e>
-              <m:r>
-                <w:rPr>
-                  <w:rFonts w:ascii="Cambria Math" w:hAnsi="Cambria Math"/>
-                  <w:sz w:val="24"/>
-                  <w:szCs w:val="24"/>
-                  <w:lang w:val="vi-VN"/>
-                </w:rPr>
-                <m:t>chu trình âm</m:t>
-              </m:r>
-            </m:e>
-          </m:d>
-          <m:r>
-            <w:rPr>
-              <w:rFonts w:ascii="Cambria Math" w:hAnsi="Cambria Math"/>
-              <w:sz w:val="24"/>
-              <w:szCs w:val="24"/>
-              <w:lang w:val="vi-VN"/>
-            </w:rPr>
-            <m:t xml:space="preserve"> nên phải bỏ qua tập close</m:t>
-          </m:r>
-          <m:r>
-            <m:rPr>
-              <m:sty m:val="p"/>
-            </m:rPr>
-            <w:rPr>
-              <w:rFonts w:ascii="Cambria Math" w:hAnsi="Cambria Math"/>
-              <w:sz w:val="24"/>
-              <w:szCs w:val="24"/>
-              <w:lang w:val="vi-VN"/>
-            </w:rPr>
-            <w:br/>
-          </m:r>
-        </m:oMath>
-        <m:oMath>
-          <m:r>
-            <w:rPr>
-              <w:rFonts w:ascii="Cambria Math" w:hAnsi="Cambria Math"/>
-              <w:sz w:val="24"/>
-              <w:szCs w:val="24"/>
-              <w:lang w:val="vi-VN"/>
-            </w:rPr>
-            <m:t xml:space="preserve">không update chi phí cho các điểm đã duyệt qua rồi. Phần còn lại của thuật toán thì cũng </m:t>
-          </m:r>
-          <m:r>
-            <m:rPr>
-              <m:sty m:val="p"/>
-            </m:rPr>
-            <w:rPr>
-              <w:rFonts w:ascii="Cambria Math" w:hAnsi="Cambria Math"/>
-              <w:sz w:val="24"/>
-              <w:szCs w:val="24"/>
-              <w:lang w:val="vi-VN"/>
-            </w:rPr>
-            <w:br/>
-          </m:r>
-        </m:oMath>
-        <m:oMath>
-          <m:r>
-            <w:rPr>
-              <w:rFonts w:ascii="Cambria Math" w:hAnsi="Cambria Math"/>
-              <w:sz w:val="24"/>
-              <w:szCs w:val="24"/>
-              <w:lang w:val="vi-VN"/>
-            </w:rPr>
-            <m:t xml:space="preserve">tương tự như thuật toán </m:t>
-          </m:r>
-          <m:r>
-            <m:rPr>
-              <m:sty m:val="bi"/>
-            </m:rPr>
-            <w:rPr>
-              <w:rFonts w:ascii="Cambria Math" w:hAnsi="Cambria Math"/>
-              <w:sz w:val="24"/>
-              <w:szCs w:val="24"/>
-              <w:lang w:val="vi-VN"/>
-            </w:rPr>
-            <m:t>A</m:t>
-          </m:r>
-          <m:r>
-            <w:rPr>
-              <w:rFonts w:ascii="Cambria Math" w:hAnsi="Cambria Math"/>
-              <w:sz w:val="24"/>
-              <w:szCs w:val="24"/>
-              <w:lang w:val="vi-VN"/>
-            </w:rPr>
-            <m:t>*.</m:t>
-          </m:r>
-        </m:oMath>
-      </m:oMathPara>
+      <w:r>
+        <w:sym w:font="Symbol" w:char="F0DE"/>
+      </w:r>
+      <w:r>
+        <w:rPr>
+          <w:rFonts w:ascii="Consolas" w:eastAsiaTheme="minorEastAsia" w:hAnsi="Consolas"/>
+          <w:i/>
+          <w:iCs/>
+          <w:sz w:val="24"/>
+          <w:szCs w:val="24"/>
+        </w:rPr>
+        <w:t xml:space="preserve"> </w:t>
+      </w:r>
+      <w:proofErr w:type="spellStart"/>
+      <w:r>
+        <w:rPr>
+          <w:rFonts w:ascii="Consolas" w:eastAsiaTheme="minorEastAsia" w:hAnsi="Consolas"/>
+          <w:i/>
+          <w:iCs/>
+          <w:sz w:val="24"/>
+          <w:szCs w:val="24"/>
+        </w:rPr>
+        <w:t>Vì</w:t>
+      </w:r>
+      <w:proofErr w:type="spellEnd"/>
+      <w:r>
+        <w:rPr>
+          <w:rFonts w:ascii="Consolas" w:eastAsiaTheme="minorEastAsia" w:hAnsi="Consolas"/>
+          <w:i/>
+          <w:iCs/>
+          <w:sz w:val="24"/>
+          <w:szCs w:val="24"/>
+        </w:rPr>
+        <w:t xml:space="preserve"> </w:t>
+      </w:r>
+      <w:proofErr w:type="spellStart"/>
+      <w:r>
+        <w:rPr>
+          <w:rFonts w:ascii="Consolas" w:eastAsiaTheme="minorEastAsia" w:hAnsi="Consolas"/>
+          <w:i/>
+          <w:iCs/>
+          <w:sz w:val="24"/>
+          <w:szCs w:val="24"/>
+        </w:rPr>
+        <w:t>để</w:t>
+      </w:r>
+      <w:proofErr w:type="spellEnd"/>
+      <w:r>
+        <w:rPr>
+          <w:rFonts w:ascii="Consolas" w:eastAsiaTheme="minorEastAsia" w:hAnsi="Consolas"/>
+          <w:i/>
+          <w:iCs/>
+          <w:sz w:val="24"/>
+          <w:szCs w:val="24"/>
+        </w:rPr>
+        <w:t xml:space="preserve"> </w:t>
+      </w:r>
+      <w:proofErr w:type="spellStart"/>
+      <w:r>
+        <w:rPr>
+          <w:rFonts w:ascii="Consolas" w:eastAsiaTheme="minorEastAsia" w:hAnsi="Consolas"/>
+          <w:i/>
+          <w:iCs/>
+          <w:sz w:val="24"/>
+          <w:szCs w:val="24"/>
+        </w:rPr>
+        <w:t>tránh</w:t>
+      </w:r>
+      <w:proofErr w:type="spellEnd"/>
+      <w:r>
+        <w:rPr>
+          <w:rFonts w:ascii="Consolas" w:eastAsiaTheme="minorEastAsia" w:hAnsi="Consolas"/>
+          <w:i/>
+          <w:iCs/>
+          <w:sz w:val="24"/>
+          <w:szCs w:val="24"/>
+        </w:rPr>
+        <w:t xml:space="preserve"> </w:t>
+      </w:r>
+      <w:proofErr w:type="spellStart"/>
+      <w:r>
+        <w:rPr>
+          <w:rFonts w:ascii="Consolas" w:eastAsiaTheme="minorEastAsia" w:hAnsi="Consolas"/>
+          <w:i/>
+          <w:iCs/>
+          <w:sz w:val="24"/>
+          <w:szCs w:val="24"/>
+        </w:rPr>
+        <w:t>thuật</w:t>
+      </w:r>
+      <w:proofErr w:type="spellEnd"/>
+      <w:r>
+        <w:rPr>
+          <w:rFonts w:ascii="Consolas" w:eastAsiaTheme="minorEastAsia" w:hAnsi="Consolas"/>
+          <w:i/>
+          <w:iCs/>
+          <w:sz w:val="24"/>
+          <w:szCs w:val="24"/>
+        </w:rPr>
+        <w:t xml:space="preserve"> </w:t>
+      </w:r>
+      <w:proofErr w:type="spellStart"/>
+      <w:r>
+        <w:rPr>
+          <w:rFonts w:ascii="Consolas" w:eastAsiaTheme="minorEastAsia" w:hAnsi="Consolas"/>
+          <w:i/>
+          <w:iCs/>
+          <w:sz w:val="24"/>
+          <w:szCs w:val="24"/>
+        </w:rPr>
+        <w:t>toán</w:t>
+      </w:r>
+      <w:proofErr w:type="spellEnd"/>
+      <w:r>
+        <w:rPr>
+          <w:rFonts w:ascii="Consolas" w:eastAsiaTheme="minorEastAsia" w:hAnsi="Consolas"/>
+          <w:i/>
+          <w:iCs/>
+          <w:sz w:val="24"/>
+          <w:szCs w:val="24"/>
+        </w:rPr>
+        <w:t xml:space="preserve"> </w:t>
+      </w:r>
+      <w:proofErr w:type="spellStart"/>
+      <w:r>
+        <w:rPr>
+          <w:rFonts w:ascii="Consolas" w:eastAsiaTheme="minorEastAsia" w:hAnsi="Consolas"/>
+          <w:i/>
+          <w:iCs/>
+          <w:sz w:val="24"/>
+          <w:szCs w:val="24"/>
+        </w:rPr>
+        <w:t>đi</w:t>
+      </w:r>
+      <w:proofErr w:type="spellEnd"/>
+      <w:r>
+        <w:rPr>
+          <w:rFonts w:ascii="Consolas" w:eastAsiaTheme="minorEastAsia" w:hAnsi="Consolas"/>
+          <w:i/>
+          <w:iCs/>
+          <w:sz w:val="24"/>
+          <w:szCs w:val="24"/>
+        </w:rPr>
+        <w:t xml:space="preserve"> </w:t>
+      </w:r>
+      <w:proofErr w:type="spellStart"/>
+      <w:r>
+        <w:rPr>
+          <w:rFonts w:ascii="Consolas" w:eastAsiaTheme="minorEastAsia" w:hAnsi="Consolas"/>
+          <w:i/>
+          <w:iCs/>
+          <w:sz w:val="24"/>
+          <w:szCs w:val="24"/>
+        </w:rPr>
+        <w:t>vào</w:t>
+      </w:r>
+      <w:proofErr w:type="spellEnd"/>
+      <w:r>
+        <w:rPr>
+          <w:rFonts w:ascii="Consolas" w:eastAsiaTheme="minorEastAsia" w:hAnsi="Consolas"/>
+          <w:i/>
+          <w:iCs/>
+          <w:sz w:val="24"/>
+          <w:szCs w:val="24"/>
+        </w:rPr>
+        <w:t xml:space="preserve"> </w:t>
+      </w:r>
+      <w:proofErr w:type="spellStart"/>
+      <w:r>
+        <w:rPr>
+          <w:rFonts w:ascii="Consolas" w:eastAsiaTheme="minorEastAsia" w:hAnsi="Consolas"/>
+          <w:i/>
+          <w:iCs/>
+          <w:sz w:val="24"/>
+          <w:szCs w:val="24"/>
+        </w:rPr>
+        <w:t>vòng</w:t>
+      </w:r>
+      <w:proofErr w:type="spellEnd"/>
+      <w:r>
+        <w:rPr>
+          <w:rFonts w:ascii="Consolas" w:eastAsiaTheme="minorEastAsia" w:hAnsi="Consolas"/>
+          <w:i/>
+          <w:iCs/>
+          <w:sz w:val="24"/>
+          <w:szCs w:val="24"/>
+        </w:rPr>
+        <w:t xml:space="preserve"> </w:t>
+      </w:r>
+      <w:proofErr w:type="spellStart"/>
+      <w:r>
+        <w:rPr>
+          <w:rFonts w:ascii="Consolas" w:eastAsiaTheme="minorEastAsia" w:hAnsi="Consolas"/>
+          <w:i/>
+          <w:iCs/>
+          <w:sz w:val="24"/>
+          <w:szCs w:val="24"/>
+        </w:rPr>
+        <w:t>lặp</w:t>
+      </w:r>
+      <w:proofErr w:type="spellEnd"/>
+      <w:r>
+        <w:rPr>
+          <w:rFonts w:ascii="Consolas" w:eastAsiaTheme="minorEastAsia" w:hAnsi="Consolas"/>
+          <w:i/>
+          <w:iCs/>
+          <w:sz w:val="24"/>
+          <w:szCs w:val="24"/>
+        </w:rPr>
+        <w:t xml:space="preserve"> </w:t>
+      </w:r>
+      <w:proofErr w:type="spellStart"/>
+      <w:r>
+        <w:rPr>
+          <w:rFonts w:ascii="Consolas" w:eastAsiaTheme="minorEastAsia" w:hAnsi="Consolas"/>
+          <w:i/>
+          <w:iCs/>
+          <w:sz w:val="24"/>
+          <w:szCs w:val="24"/>
+        </w:rPr>
+        <w:t>vô</w:t>
+      </w:r>
+      <w:proofErr w:type="spellEnd"/>
+      <w:r>
+        <w:rPr>
+          <w:rFonts w:ascii="Consolas" w:eastAsiaTheme="minorEastAsia" w:hAnsi="Consolas"/>
+          <w:i/>
+          <w:iCs/>
+          <w:sz w:val="24"/>
+          <w:szCs w:val="24"/>
+        </w:rPr>
+        <w:t xml:space="preserve"> </w:t>
+      </w:r>
+      <w:proofErr w:type="spellStart"/>
+      <w:r>
+        <w:rPr>
+          <w:rFonts w:ascii="Consolas" w:eastAsiaTheme="minorEastAsia" w:hAnsi="Consolas"/>
+          <w:i/>
+          <w:iCs/>
+          <w:sz w:val="24"/>
+          <w:szCs w:val="24"/>
+        </w:rPr>
+        <w:t>tận</w:t>
+      </w:r>
+      <w:proofErr w:type="spellEnd"/>
+      <w:r>
+        <w:rPr>
+          <w:rFonts w:ascii="Consolas" w:eastAsiaTheme="minorEastAsia" w:hAnsi="Consolas"/>
+          <w:i/>
+          <w:iCs/>
+          <w:sz w:val="24"/>
+          <w:szCs w:val="24"/>
+        </w:rPr>
+        <w:t xml:space="preserve"> (chu </w:t>
+      </w:r>
+      <w:proofErr w:type="spellStart"/>
+      <w:r>
+        <w:rPr>
+          <w:rFonts w:ascii="Consolas" w:eastAsiaTheme="minorEastAsia" w:hAnsi="Consolas"/>
+          <w:i/>
+          <w:iCs/>
+          <w:sz w:val="24"/>
+          <w:szCs w:val="24"/>
+        </w:rPr>
+        <w:t>trình</w:t>
+      </w:r>
+      <w:proofErr w:type="spellEnd"/>
+      <w:r>
+        <w:rPr>
+          <w:rFonts w:ascii="Consolas" w:eastAsiaTheme="minorEastAsia" w:hAnsi="Consolas"/>
+          <w:i/>
+          <w:iCs/>
+          <w:sz w:val="24"/>
+          <w:szCs w:val="24"/>
+        </w:rPr>
+        <w:t xml:space="preserve"> </w:t>
+      </w:r>
+      <w:proofErr w:type="spellStart"/>
+      <w:r>
+        <w:rPr>
+          <w:rFonts w:ascii="Consolas" w:eastAsiaTheme="minorEastAsia" w:hAnsi="Consolas"/>
+          <w:i/>
+          <w:iCs/>
+          <w:sz w:val="24"/>
+          <w:szCs w:val="24"/>
+        </w:rPr>
+        <w:t>âm</w:t>
+      </w:r>
+      <w:proofErr w:type="spellEnd"/>
+      <w:r>
+        <w:rPr>
+          <w:rFonts w:ascii="Consolas" w:eastAsiaTheme="minorEastAsia" w:hAnsi="Consolas"/>
+          <w:i/>
+          <w:iCs/>
+          <w:sz w:val="24"/>
+          <w:szCs w:val="24"/>
+        </w:rPr>
+        <w:t xml:space="preserve">) </w:t>
+      </w:r>
+      <w:proofErr w:type="spellStart"/>
+      <w:r>
+        <w:rPr>
+          <w:rFonts w:ascii="Consolas" w:eastAsiaTheme="minorEastAsia" w:hAnsi="Consolas"/>
+          <w:i/>
+          <w:iCs/>
+          <w:sz w:val="24"/>
+          <w:szCs w:val="24"/>
+        </w:rPr>
+        <w:t>nên</w:t>
+      </w:r>
+      <w:proofErr w:type="spellEnd"/>
+      <w:r>
+        <w:rPr>
+          <w:rFonts w:ascii="Consolas" w:eastAsiaTheme="minorEastAsia" w:hAnsi="Consolas"/>
+          <w:i/>
+          <w:iCs/>
+          <w:sz w:val="24"/>
+          <w:szCs w:val="24"/>
+        </w:rPr>
+        <w:t xml:space="preserve"> ta </w:t>
+      </w:r>
+      <w:proofErr w:type="spellStart"/>
+      <w:r>
+        <w:rPr>
+          <w:rFonts w:ascii="Consolas" w:eastAsiaTheme="minorEastAsia" w:hAnsi="Consolas"/>
+          <w:i/>
+          <w:iCs/>
+          <w:sz w:val="24"/>
+          <w:szCs w:val="24"/>
+        </w:rPr>
+        <w:t>bỏ</w:t>
+      </w:r>
+      <w:proofErr w:type="spellEnd"/>
+      <w:r>
+        <w:rPr>
+          <w:rFonts w:ascii="Consolas" w:eastAsiaTheme="minorEastAsia" w:hAnsi="Consolas"/>
+          <w:i/>
+          <w:iCs/>
+          <w:sz w:val="24"/>
+          <w:szCs w:val="24"/>
+        </w:rPr>
+        <w:t xml:space="preserve"> qua </w:t>
+      </w:r>
+      <w:proofErr w:type="spellStart"/>
+      <w:r>
+        <w:rPr>
+          <w:rFonts w:ascii="Consolas" w:eastAsiaTheme="minorEastAsia" w:hAnsi="Consolas"/>
+          <w:i/>
+          <w:iCs/>
+          <w:sz w:val="24"/>
+          <w:szCs w:val="24"/>
+        </w:rPr>
+        <w:t>tập</w:t>
+      </w:r>
+      <w:proofErr w:type="spellEnd"/>
+      <w:r>
+        <w:rPr>
+          <w:rFonts w:ascii="Consolas" w:eastAsiaTheme="minorEastAsia" w:hAnsi="Consolas"/>
+          <w:i/>
+          <w:iCs/>
+          <w:sz w:val="24"/>
+          <w:szCs w:val="24"/>
+        </w:rPr>
+        <w:t xml:space="preserve"> close </w:t>
+      </w:r>
+      <w:proofErr w:type="spellStart"/>
+      <w:r>
+        <w:rPr>
+          <w:rFonts w:ascii="Consolas" w:eastAsiaTheme="minorEastAsia" w:hAnsi="Consolas"/>
+          <w:i/>
+          <w:iCs/>
+          <w:sz w:val="24"/>
+          <w:szCs w:val="24"/>
+        </w:rPr>
+        <w:t>không</w:t>
+      </w:r>
+      <w:proofErr w:type="spellEnd"/>
+      <w:r>
+        <w:rPr>
+          <w:rFonts w:ascii="Consolas" w:eastAsiaTheme="minorEastAsia" w:hAnsi="Consolas"/>
+          <w:i/>
+          <w:iCs/>
+          <w:sz w:val="24"/>
+          <w:szCs w:val="24"/>
+        </w:rPr>
+        <w:t xml:space="preserve"> update chi </w:t>
+      </w:r>
+      <w:proofErr w:type="spellStart"/>
+      <w:r>
+        <w:rPr>
+          <w:rFonts w:ascii="Consolas" w:eastAsiaTheme="minorEastAsia" w:hAnsi="Consolas"/>
+          <w:i/>
+          <w:iCs/>
+          <w:sz w:val="24"/>
+          <w:szCs w:val="24"/>
+        </w:rPr>
+        <w:t>phí</w:t>
+      </w:r>
+      <w:proofErr w:type="spellEnd"/>
+      <w:r>
+        <w:rPr>
+          <w:rFonts w:ascii="Consolas" w:eastAsiaTheme="minorEastAsia" w:hAnsi="Consolas"/>
+          <w:i/>
+          <w:iCs/>
+          <w:sz w:val="24"/>
+          <w:szCs w:val="24"/>
+        </w:rPr>
+        <w:t xml:space="preserve"> </w:t>
+      </w:r>
+      <w:proofErr w:type="spellStart"/>
+      <w:r>
+        <w:rPr>
+          <w:rFonts w:ascii="Consolas" w:eastAsiaTheme="minorEastAsia" w:hAnsi="Consolas"/>
+          <w:i/>
+          <w:iCs/>
+          <w:sz w:val="24"/>
+          <w:szCs w:val="24"/>
+        </w:rPr>
+        <w:t>cho</w:t>
+      </w:r>
+      <w:proofErr w:type="spellEnd"/>
+      <w:r>
+        <w:rPr>
+          <w:rFonts w:ascii="Consolas" w:eastAsiaTheme="minorEastAsia" w:hAnsi="Consolas"/>
+          <w:i/>
+          <w:iCs/>
+          <w:sz w:val="24"/>
+          <w:szCs w:val="24"/>
+        </w:rPr>
+        <w:t xml:space="preserve"> </w:t>
+      </w:r>
+      <w:proofErr w:type="spellStart"/>
+      <w:r>
+        <w:rPr>
+          <w:rFonts w:ascii="Consolas" w:eastAsiaTheme="minorEastAsia" w:hAnsi="Consolas"/>
+          <w:i/>
+          <w:iCs/>
+          <w:sz w:val="24"/>
+          <w:szCs w:val="24"/>
+        </w:rPr>
+        <w:t>các</w:t>
+      </w:r>
+      <w:proofErr w:type="spellEnd"/>
+      <w:r>
+        <w:rPr>
+          <w:rFonts w:ascii="Consolas" w:eastAsiaTheme="minorEastAsia" w:hAnsi="Consolas"/>
+          <w:i/>
+          <w:iCs/>
+          <w:sz w:val="24"/>
+          <w:szCs w:val="24"/>
+        </w:rPr>
+        <w:t xml:space="preserve"> </w:t>
+      </w:r>
+      <w:proofErr w:type="spellStart"/>
+      <w:r>
+        <w:rPr>
+          <w:rFonts w:ascii="Consolas" w:eastAsiaTheme="minorEastAsia" w:hAnsi="Consolas"/>
+          <w:i/>
+          <w:iCs/>
+          <w:sz w:val="24"/>
+          <w:szCs w:val="24"/>
+        </w:rPr>
+        <w:t>điểm</w:t>
+      </w:r>
+      <w:proofErr w:type="spellEnd"/>
+      <w:r>
+        <w:rPr>
+          <w:rFonts w:ascii="Consolas" w:eastAsiaTheme="minorEastAsia" w:hAnsi="Consolas"/>
+          <w:i/>
+          <w:iCs/>
+          <w:sz w:val="24"/>
+          <w:szCs w:val="24"/>
+        </w:rPr>
+        <w:t xml:space="preserve"> </w:t>
+      </w:r>
+      <w:proofErr w:type="spellStart"/>
+      <w:r>
+        <w:rPr>
+          <w:rFonts w:ascii="Consolas" w:eastAsiaTheme="minorEastAsia" w:hAnsi="Consolas"/>
+          <w:i/>
+          <w:iCs/>
+          <w:sz w:val="24"/>
+          <w:szCs w:val="24"/>
+        </w:rPr>
+        <w:t>đã</w:t>
+      </w:r>
+      <w:proofErr w:type="spellEnd"/>
+      <w:r>
+        <w:rPr>
+          <w:rFonts w:ascii="Consolas" w:eastAsiaTheme="minorEastAsia" w:hAnsi="Consolas"/>
+          <w:i/>
+          <w:iCs/>
+          <w:sz w:val="24"/>
+          <w:szCs w:val="24"/>
+        </w:rPr>
+        <w:t xml:space="preserve"> </w:t>
+      </w:r>
+      <w:proofErr w:type="spellStart"/>
+      <w:r>
+        <w:rPr>
+          <w:rFonts w:ascii="Consolas" w:eastAsiaTheme="minorEastAsia" w:hAnsi="Consolas"/>
+          <w:i/>
+          <w:iCs/>
+          <w:sz w:val="24"/>
+          <w:szCs w:val="24"/>
+        </w:rPr>
+        <w:t>duyệt</w:t>
+      </w:r>
+      <w:proofErr w:type="spellEnd"/>
+      <w:r>
+        <w:rPr>
+          <w:rFonts w:ascii="Consolas" w:eastAsiaTheme="minorEastAsia" w:hAnsi="Consolas"/>
+          <w:i/>
+          <w:iCs/>
+          <w:sz w:val="24"/>
+          <w:szCs w:val="24"/>
+        </w:rPr>
+        <w:t xml:space="preserve"> qua </w:t>
+      </w:r>
+      <w:proofErr w:type="spellStart"/>
+      <w:r>
+        <w:rPr>
+          <w:rFonts w:ascii="Consolas" w:eastAsiaTheme="minorEastAsia" w:hAnsi="Consolas"/>
+          <w:i/>
+          <w:iCs/>
+          <w:sz w:val="24"/>
+          <w:szCs w:val="24"/>
+        </w:rPr>
+        <w:t>rồi</w:t>
+      </w:r>
+      <w:proofErr w:type="spellEnd"/>
+      <w:r>
+        <w:rPr>
+          <w:rFonts w:ascii="Consolas" w:eastAsiaTheme="minorEastAsia" w:hAnsi="Consolas"/>
+          <w:i/>
+          <w:iCs/>
+          <w:sz w:val="24"/>
+          <w:szCs w:val="24"/>
+        </w:rPr>
+        <w:t xml:space="preserve">. </w:t>
+      </w:r>
+      <w:proofErr w:type="spellStart"/>
+      <w:r>
+        <w:rPr>
+          <w:rFonts w:ascii="Consolas" w:eastAsiaTheme="minorEastAsia" w:hAnsi="Consolas"/>
+          <w:i/>
+          <w:iCs/>
+          <w:sz w:val="24"/>
+          <w:szCs w:val="24"/>
+        </w:rPr>
+        <w:t>Phần</w:t>
+      </w:r>
+      <w:proofErr w:type="spellEnd"/>
+      <w:r>
+        <w:rPr>
+          <w:rFonts w:ascii="Consolas" w:eastAsiaTheme="minorEastAsia" w:hAnsi="Consolas"/>
+          <w:i/>
+          <w:iCs/>
+          <w:sz w:val="24"/>
+          <w:szCs w:val="24"/>
+        </w:rPr>
+        <w:t xml:space="preserve"> </w:t>
+      </w:r>
+      <w:proofErr w:type="spellStart"/>
+      <w:r>
+        <w:rPr>
+          <w:rFonts w:ascii="Consolas" w:eastAsiaTheme="minorEastAsia" w:hAnsi="Consolas"/>
+          <w:i/>
+          <w:iCs/>
+          <w:sz w:val="24"/>
+          <w:szCs w:val="24"/>
+        </w:rPr>
+        <w:t>còn</w:t>
+      </w:r>
+      <w:proofErr w:type="spellEnd"/>
+      <w:r>
+        <w:rPr>
+          <w:rFonts w:ascii="Consolas" w:eastAsiaTheme="minorEastAsia" w:hAnsi="Consolas"/>
+          <w:i/>
+          <w:iCs/>
+          <w:sz w:val="24"/>
+          <w:szCs w:val="24"/>
+        </w:rPr>
+        <w:t xml:space="preserve"> </w:t>
+      </w:r>
+      <w:proofErr w:type="spellStart"/>
+      <w:r>
+        <w:rPr>
+          <w:rFonts w:ascii="Consolas" w:eastAsiaTheme="minorEastAsia" w:hAnsi="Consolas"/>
+          <w:i/>
+          <w:iCs/>
+          <w:sz w:val="24"/>
+          <w:szCs w:val="24"/>
+        </w:rPr>
+        <w:t>lại</w:t>
+      </w:r>
+      <w:proofErr w:type="spellEnd"/>
+      <w:r>
+        <w:rPr>
+          <w:rFonts w:ascii="Consolas" w:eastAsiaTheme="minorEastAsia" w:hAnsi="Consolas"/>
+          <w:i/>
+          <w:iCs/>
+          <w:sz w:val="24"/>
+          <w:szCs w:val="24"/>
+        </w:rPr>
+        <w:t xml:space="preserve"> </w:t>
+      </w:r>
+      <w:proofErr w:type="spellStart"/>
+      <w:r>
+        <w:rPr>
+          <w:rFonts w:ascii="Consolas" w:eastAsiaTheme="minorEastAsia" w:hAnsi="Consolas"/>
+          <w:i/>
+          <w:iCs/>
+          <w:sz w:val="24"/>
+          <w:szCs w:val="24"/>
+        </w:rPr>
+        <w:t>của</w:t>
+      </w:r>
+      <w:proofErr w:type="spellEnd"/>
+      <w:r>
+        <w:rPr>
+          <w:rFonts w:ascii="Consolas" w:eastAsiaTheme="minorEastAsia" w:hAnsi="Consolas"/>
+          <w:i/>
+          <w:iCs/>
+          <w:sz w:val="24"/>
+          <w:szCs w:val="24"/>
+        </w:rPr>
+        <w:t xml:space="preserve"> </w:t>
+      </w:r>
+      <w:proofErr w:type="spellStart"/>
+      <w:r>
+        <w:rPr>
+          <w:rFonts w:ascii="Consolas" w:eastAsiaTheme="minorEastAsia" w:hAnsi="Consolas"/>
+          <w:i/>
+          <w:iCs/>
+          <w:sz w:val="24"/>
+          <w:szCs w:val="24"/>
+        </w:rPr>
+        <w:t>thuật</w:t>
+      </w:r>
+      <w:proofErr w:type="spellEnd"/>
+      <w:r>
+        <w:rPr>
+          <w:rFonts w:ascii="Consolas" w:eastAsiaTheme="minorEastAsia" w:hAnsi="Consolas"/>
+          <w:i/>
+          <w:iCs/>
+          <w:sz w:val="24"/>
+          <w:szCs w:val="24"/>
+        </w:rPr>
+        <w:t xml:space="preserve"> </w:t>
+      </w:r>
+      <w:proofErr w:type="spellStart"/>
+      <w:r>
+        <w:rPr>
+          <w:rFonts w:ascii="Consolas" w:eastAsiaTheme="minorEastAsia" w:hAnsi="Consolas"/>
+          <w:i/>
+          <w:iCs/>
+          <w:sz w:val="24"/>
+          <w:szCs w:val="24"/>
+        </w:rPr>
+        <w:t>toán</w:t>
+      </w:r>
+      <w:proofErr w:type="spellEnd"/>
+      <w:r>
+        <w:rPr>
+          <w:rFonts w:ascii="Consolas" w:eastAsiaTheme="minorEastAsia" w:hAnsi="Consolas"/>
+          <w:i/>
+          <w:iCs/>
+          <w:sz w:val="24"/>
+          <w:szCs w:val="24"/>
+        </w:rPr>
+        <w:t xml:space="preserve"> </w:t>
+      </w:r>
+      <w:proofErr w:type="spellStart"/>
+      <w:r>
+        <w:rPr>
+          <w:rFonts w:ascii="Consolas" w:eastAsiaTheme="minorEastAsia" w:hAnsi="Consolas"/>
+          <w:i/>
+          <w:iCs/>
+          <w:sz w:val="24"/>
+          <w:szCs w:val="24"/>
+        </w:rPr>
+        <w:t>tương</w:t>
+      </w:r>
+      <w:proofErr w:type="spellEnd"/>
+      <w:r>
+        <w:rPr>
+          <w:rFonts w:ascii="Consolas" w:eastAsiaTheme="minorEastAsia" w:hAnsi="Consolas"/>
+          <w:i/>
+          <w:iCs/>
+          <w:sz w:val="24"/>
+          <w:szCs w:val="24"/>
+        </w:rPr>
+        <w:t xml:space="preserve"> </w:t>
+      </w:r>
+      <w:proofErr w:type="spellStart"/>
+      <w:r>
+        <w:rPr>
+          <w:rFonts w:ascii="Consolas" w:eastAsiaTheme="minorEastAsia" w:hAnsi="Consolas"/>
+          <w:i/>
+          <w:iCs/>
+          <w:sz w:val="24"/>
+          <w:szCs w:val="24"/>
+        </w:rPr>
+        <w:t>tự</w:t>
+      </w:r>
+      <w:proofErr w:type="spellEnd"/>
+      <w:r>
+        <w:rPr>
+          <w:rFonts w:ascii="Consolas" w:eastAsiaTheme="minorEastAsia" w:hAnsi="Consolas"/>
+          <w:i/>
+          <w:iCs/>
+          <w:sz w:val="24"/>
+          <w:szCs w:val="24"/>
+        </w:rPr>
+        <w:t xml:space="preserve"> </w:t>
+      </w:r>
+      <w:proofErr w:type="spellStart"/>
+      <w:r>
+        <w:rPr>
+          <w:rFonts w:ascii="Consolas" w:eastAsiaTheme="minorEastAsia" w:hAnsi="Consolas"/>
+          <w:i/>
+          <w:iCs/>
+          <w:sz w:val="24"/>
+          <w:szCs w:val="24"/>
+        </w:rPr>
+        <w:t>thuật</w:t>
+      </w:r>
+      <w:proofErr w:type="spellEnd"/>
+      <w:r>
+        <w:rPr>
+          <w:rFonts w:ascii="Consolas" w:eastAsiaTheme="minorEastAsia" w:hAnsi="Consolas"/>
+          <w:i/>
+          <w:iCs/>
+          <w:sz w:val="24"/>
+          <w:szCs w:val="24"/>
+        </w:rPr>
+        <w:t xml:space="preserve"> </w:t>
+      </w:r>
+      <w:proofErr w:type="spellStart"/>
+      <w:r>
+        <w:rPr>
+          <w:rFonts w:ascii="Consolas" w:eastAsiaTheme="minorEastAsia" w:hAnsi="Consolas"/>
+          <w:i/>
+          <w:iCs/>
+          <w:sz w:val="24"/>
+          <w:szCs w:val="24"/>
+        </w:rPr>
+        <w:t>toán</w:t>
+      </w:r>
+      <w:proofErr w:type="spellEnd"/>
+      <w:r>
+        <w:rPr>
+          <w:rFonts w:ascii="Consolas" w:eastAsiaTheme="minorEastAsia" w:hAnsi="Consolas"/>
+          <w:i/>
+          <w:iCs/>
+          <w:sz w:val="24"/>
+          <w:szCs w:val="24"/>
+        </w:rPr>
+        <w:t xml:space="preserve"> </w:t>
+      </w:r>
+      <w:r>
+        <w:rPr>
+          <w:rFonts w:ascii="Consolas" w:eastAsiaTheme="minorEastAsia" w:hAnsi="Consolas"/>
+          <w:b/>
+          <w:bCs/>
+          <w:i/>
+          <w:iCs/>
+          <w:sz w:val="24"/>
+          <w:szCs w:val="24"/>
+        </w:rPr>
+        <w:t>A</w:t>
+      </w:r>
+      <w:r>
+        <w:rPr>
+          <w:rFonts w:ascii="Consolas" w:eastAsiaTheme="minorEastAsia" w:hAnsi="Consolas"/>
+          <w:b/>
+          <w:bCs/>
+          <w:i/>
+          <w:iCs/>
+          <w:sz w:val="24"/>
+          <w:szCs w:val="24"/>
+        </w:rPr>
+        <w:t>*</w:t>
+      </w:r>
+      <w:r>
+        <w:rPr>
+          <w:rFonts w:ascii="Consolas" w:eastAsiaTheme="minorEastAsia" w:hAnsi="Consolas"/>
+          <w:i/>
+          <w:iCs/>
+          <w:sz w:val="24"/>
+          <w:szCs w:val="24"/>
+        </w:rPr>
+        <w:t>.</w:t>
+      </w:r>
     </w:p>
     <w:p>
       <w:pPr>
@@ -23711,7 +25452,6 @@
           <w:rFonts w:ascii="Consolas" w:hAnsi="Consolas"/>
           <w:lang w:val="vi-VN"/>
         </w:rPr>
-        <w:lastRenderedPageBreak/>
         <w:t xml:space="preserve">Thuật toán </w:t>
       </w:r>
       <w:r>
@@ -24193,7 +25933,20 @@
           <w:u w:val="single"/>
           <w:lang w:val="vi-VN"/>
         </w:rPr>
-        <w:t>tối ưu chứ không tối ưu nhất</w:t>
+        <w:t xml:space="preserve">tối ưu chứ không </w:t>
+      </w:r>
+      <w:r>
+        <w:rPr>
+          <w:rFonts w:ascii="Consolas" w:hAnsi="Consolas"/>
+          <w:b/>
+          <w:bCs/>
+          <w:sz w:val="24"/>
+          <w:szCs w:val="24"/>
+          <w:u w:val="single"/>
+          <w:lang w:val="vi-VN"/>
+        </w:rPr>
+        <w:lastRenderedPageBreak/>
+        <w:t>tối ưu nhất</w:t>
       </w:r>
       <w:r>
         <w:rPr>
@@ -24250,105 +26003,1066 @@
         <w:spacing w:after="0"/>
         <w:rPr>
           <w:rFonts w:ascii="Consolas" w:eastAsiaTheme="minorEastAsia" w:hAnsi="Consolas"/>
-          <w:sz w:val="24"/>
-          <w:szCs w:val="24"/>
-          <w:lang w:val="vi-VN"/>
+          <w:i/>
+          <w:iCs/>
+          <w:sz w:val="24"/>
+          <w:szCs w:val="24"/>
         </w:rPr>
       </w:pPr>
-      <m:oMathPara>
-        <m:oMathParaPr>
-          <m:jc m:val="left"/>
-        </m:oMathParaPr>
-        <m:oMath>
-          <m:r>
-            <w:rPr>
-              <w:rFonts w:ascii="Cambria Math" w:hAnsi="Cambria Math"/>
-              <w:sz w:val="24"/>
-              <w:szCs w:val="24"/>
-              <w:lang w:val="vi-VN"/>
-            </w:rPr>
-            <m:t>⇒</m:t>
-          </m:r>
-          <m:r>
-            <w:rPr>
-              <w:rFonts w:ascii="Cambria Math" w:eastAsiaTheme="minorEastAsia" w:hAnsi="Cambria Math"/>
-              <w:sz w:val="24"/>
-              <w:szCs w:val="24"/>
-              <w:lang w:val="vi-VN"/>
-            </w:rPr>
-            <m:t>đối với thuật toán Search* trong bản đồ đầu tiên thì hàm Manhattan Norm có vẻ</m:t>
-          </m:r>
-          <m:r>
-            <m:rPr>
-              <m:sty m:val="p"/>
-            </m:rPr>
-            <w:rPr>
-              <w:rFonts w:ascii="Cambria Math" w:eastAsiaTheme="minorEastAsia" w:hAnsi="Cambria Math"/>
-              <w:sz w:val="24"/>
-              <w:szCs w:val="24"/>
-              <w:lang w:val="vi-VN"/>
-            </w:rPr>
-            <w:br/>
-          </m:r>
-        </m:oMath>
-        <m:oMath>
-          <m:r>
-            <w:rPr>
-              <w:rFonts w:ascii="Cambria Math" w:hAnsi="Cambria Math"/>
-              <w:sz w:val="24"/>
-              <w:szCs w:val="24"/>
-              <w:lang w:val="vi-VN"/>
-            </w:rPr>
-            <m:t>hoạt động tốt hơn hàm Euclid Norm khi cho ra được đường đi tối ưu nhất. Bên cạnh đó</m:t>
-          </m:r>
-          <m:r>
-            <m:rPr>
-              <m:sty m:val="p"/>
-            </m:rPr>
-            <w:rPr>
-              <w:rFonts w:ascii="Cambria Math" w:hAnsi="Cambria Math"/>
-              <w:sz w:val="24"/>
-              <w:szCs w:val="24"/>
-              <w:lang w:val="vi-VN"/>
-            </w:rPr>
-            <w:br/>
-          </m:r>
-        </m:oMath>
-        <m:oMath>
-          <m:r>
-            <w:rPr>
-              <w:rFonts w:ascii="Cambria Math" w:hAnsi="Cambria Math"/>
-              <w:sz w:val="24"/>
-              <w:szCs w:val="24"/>
-              <w:lang w:val="vi-VN"/>
-            </w:rPr>
-            <m:t>thuật toán Search T cũng cho ra được đường đi tối ưu nhất nhưng số điểm duyệt qua lại</m:t>
-          </m:r>
-          <m:r>
-            <m:rPr>
-              <m:sty m:val="p"/>
-            </m:rPr>
-            <w:rPr>
-              <w:rFonts w:ascii="Cambria Math" w:hAnsi="Cambria Math"/>
-              <w:sz w:val="24"/>
-              <w:szCs w:val="24"/>
-              <w:lang w:val="vi-VN"/>
-            </w:rPr>
-            <w:br/>
-          </m:r>
-        </m:oMath>
-        <m:oMath>
-          <m:r>
-            <w:rPr>
-              <w:rFonts w:ascii="Cambria Math" w:hAnsi="Cambria Math"/>
-              <w:sz w:val="24"/>
-              <w:szCs w:val="24"/>
-              <w:lang w:val="vi-VN"/>
-            </w:rPr>
-            <m:t>lớn hơn so với thuật toán Search*.</m:t>
-          </m:r>
-        </m:oMath>
-      </m:oMathPara>
+      <w:r>
+        <w:rPr>
+          <w:rFonts w:ascii="Consolas" w:eastAsiaTheme="minorEastAsia" w:hAnsi="Consolas"/>
+          <w:i/>
+          <w:iCs/>
+          <w:sz w:val="24"/>
+          <w:szCs w:val="24"/>
+        </w:rPr>
+        <w:sym w:font="Symbol" w:char="F0DE"/>
+      </w:r>
+      <w:r>
+        <w:rPr>
+          <w:rFonts w:ascii="Consolas" w:eastAsiaTheme="minorEastAsia" w:hAnsi="Consolas"/>
+          <w:i/>
+          <w:iCs/>
+          <w:sz w:val="24"/>
+          <w:szCs w:val="24"/>
+        </w:rPr>
+        <w:t xml:space="preserve"> </w:t>
+      </w:r>
+      <w:proofErr w:type="spellStart"/>
+      <w:r>
+        <w:rPr>
+          <w:rFonts w:ascii="Consolas" w:eastAsiaTheme="minorEastAsia" w:hAnsi="Consolas"/>
+          <w:i/>
+          <w:iCs/>
+          <w:sz w:val="24"/>
+          <w:szCs w:val="24"/>
+        </w:rPr>
+        <w:t>Đối</w:t>
+      </w:r>
+      <w:proofErr w:type="spellEnd"/>
+      <w:r>
+        <w:rPr>
+          <w:rFonts w:ascii="Consolas" w:eastAsiaTheme="minorEastAsia" w:hAnsi="Consolas"/>
+          <w:i/>
+          <w:iCs/>
+          <w:sz w:val="24"/>
+          <w:szCs w:val="24"/>
+        </w:rPr>
+        <w:t xml:space="preserve"> </w:t>
+      </w:r>
+      <w:proofErr w:type="spellStart"/>
+      <w:r>
+        <w:rPr>
+          <w:rFonts w:ascii="Consolas" w:eastAsiaTheme="minorEastAsia" w:hAnsi="Consolas"/>
+          <w:i/>
+          <w:iCs/>
+          <w:sz w:val="24"/>
+          <w:szCs w:val="24"/>
+        </w:rPr>
+        <w:t>với</w:t>
+      </w:r>
+      <w:proofErr w:type="spellEnd"/>
+      <w:r>
+        <w:rPr>
+          <w:rFonts w:ascii="Consolas" w:eastAsiaTheme="minorEastAsia" w:hAnsi="Consolas"/>
+          <w:i/>
+          <w:iCs/>
+          <w:sz w:val="24"/>
+          <w:szCs w:val="24"/>
+        </w:rPr>
+        <w:t xml:space="preserve"> </w:t>
+      </w:r>
+      <w:proofErr w:type="spellStart"/>
+      <w:r>
+        <w:rPr>
+          <w:rFonts w:ascii="Consolas" w:eastAsiaTheme="minorEastAsia" w:hAnsi="Consolas"/>
+          <w:i/>
+          <w:iCs/>
+          <w:sz w:val="24"/>
+          <w:szCs w:val="24"/>
+        </w:rPr>
+        <w:t>thuật</w:t>
+      </w:r>
+      <w:proofErr w:type="spellEnd"/>
+      <w:r>
+        <w:rPr>
+          <w:rFonts w:ascii="Consolas" w:eastAsiaTheme="minorEastAsia" w:hAnsi="Consolas"/>
+          <w:i/>
+          <w:iCs/>
+          <w:sz w:val="24"/>
+          <w:szCs w:val="24"/>
+        </w:rPr>
+        <w:t xml:space="preserve"> </w:t>
+      </w:r>
+      <w:proofErr w:type="spellStart"/>
+      <w:r>
+        <w:rPr>
+          <w:rFonts w:ascii="Consolas" w:eastAsiaTheme="minorEastAsia" w:hAnsi="Consolas"/>
+          <w:i/>
+          <w:iCs/>
+          <w:sz w:val="24"/>
+          <w:szCs w:val="24"/>
+        </w:rPr>
+        <w:t>toán</w:t>
+      </w:r>
+      <w:proofErr w:type="spellEnd"/>
+      <w:r>
+        <w:rPr>
+          <w:rFonts w:ascii="Consolas" w:eastAsiaTheme="minorEastAsia" w:hAnsi="Consolas"/>
+          <w:i/>
+          <w:iCs/>
+          <w:sz w:val="24"/>
+          <w:szCs w:val="24"/>
+        </w:rPr>
+        <w:t xml:space="preserve"> Search* </w:t>
+      </w:r>
+      <w:proofErr w:type="spellStart"/>
+      <w:r>
+        <w:rPr>
+          <w:rFonts w:ascii="Consolas" w:eastAsiaTheme="minorEastAsia" w:hAnsi="Consolas"/>
+          <w:i/>
+          <w:iCs/>
+          <w:sz w:val="24"/>
+          <w:szCs w:val="24"/>
+        </w:rPr>
+        <w:t>trong</w:t>
+      </w:r>
+      <w:proofErr w:type="spellEnd"/>
+      <w:r>
+        <w:rPr>
+          <w:rFonts w:ascii="Consolas" w:eastAsiaTheme="minorEastAsia" w:hAnsi="Consolas"/>
+          <w:i/>
+          <w:iCs/>
+          <w:sz w:val="24"/>
+          <w:szCs w:val="24"/>
+        </w:rPr>
+        <w:t xml:space="preserve"> </w:t>
+      </w:r>
+      <w:proofErr w:type="spellStart"/>
+      <w:r>
+        <w:rPr>
+          <w:rFonts w:ascii="Consolas" w:eastAsiaTheme="minorEastAsia" w:hAnsi="Consolas"/>
+          <w:i/>
+          <w:iCs/>
+          <w:sz w:val="24"/>
+          <w:szCs w:val="24"/>
+        </w:rPr>
+        <w:t>bản</w:t>
+      </w:r>
+      <w:proofErr w:type="spellEnd"/>
+      <w:r>
+        <w:rPr>
+          <w:rFonts w:ascii="Consolas" w:eastAsiaTheme="minorEastAsia" w:hAnsi="Consolas"/>
+          <w:i/>
+          <w:iCs/>
+          <w:sz w:val="24"/>
+          <w:szCs w:val="24"/>
+        </w:rPr>
+        <w:t xml:space="preserve"> </w:t>
+      </w:r>
+      <w:proofErr w:type="spellStart"/>
+      <w:r>
+        <w:rPr>
+          <w:rFonts w:ascii="Consolas" w:eastAsiaTheme="minorEastAsia" w:hAnsi="Consolas"/>
+          <w:i/>
+          <w:iCs/>
+          <w:sz w:val="24"/>
+          <w:szCs w:val="24"/>
+        </w:rPr>
+        <w:t>đồ</w:t>
+      </w:r>
+      <w:proofErr w:type="spellEnd"/>
+      <w:r>
+        <w:rPr>
+          <w:rFonts w:ascii="Consolas" w:eastAsiaTheme="minorEastAsia" w:hAnsi="Consolas"/>
+          <w:i/>
+          <w:iCs/>
+          <w:sz w:val="24"/>
+          <w:szCs w:val="24"/>
+        </w:rPr>
+        <w:t xml:space="preserve"> </w:t>
+      </w:r>
+      <w:proofErr w:type="spellStart"/>
+      <w:r>
+        <w:rPr>
+          <w:rFonts w:ascii="Consolas" w:eastAsiaTheme="minorEastAsia" w:hAnsi="Consolas"/>
+          <w:i/>
+          <w:iCs/>
+          <w:sz w:val="24"/>
+          <w:szCs w:val="24"/>
+        </w:rPr>
+        <w:t>đầu</w:t>
+      </w:r>
+      <w:proofErr w:type="spellEnd"/>
+      <w:r>
+        <w:rPr>
+          <w:rFonts w:ascii="Consolas" w:eastAsiaTheme="minorEastAsia" w:hAnsi="Consolas"/>
+          <w:i/>
+          <w:iCs/>
+          <w:sz w:val="24"/>
+          <w:szCs w:val="24"/>
+        </w:rPr>
+        <w:t xml:space="preserve"> </w:t>
+      </w:r>
+      <w:proofErr w:type="spellStart"/>
+      <w:r>
+        <w:rPr>
+          <w:rFonts w:ascii="Consolas" w:eastAsiaTheme="minorEastAsia" w:hAnsi="Consolas"/>
+          <w:i/>
+          <w:iCs/>
+          <w:sz w:val="24"/>
+          <w:szCs w:val="24"/>
+        </w:rPr>
+        <w:t>tiên</w:t>
+      </w:r>
+      <w:proofErr w:type="spellEnd"/>
+      <w:r>
+        <w:rPr>
+          <w:rFonts w:ascii="Consolas" w:eastAsiaTheme="minorEastAsia" w:hAnsi="Consolas"/>
+          <w:i/>
+          <w:iCs/>
+          <w:sz w:val="24"/>
+          <w:szCs w:val="24"/>
+        </w:rPr>
+        <w:t xml:space="preserve"> </w:t>
+      </w:r>
+      <w:proofErr w:type="spellStart"/>
+      <w:r>
+        <w:rPr>
+          <w:rFonts w:ascii="Consolas" w:eastAsiaTheme="minorEastAsia" w:hAnsi="Consolas"/>
+          <w:i/>
+          <w:iCs/>
+          <w:sz w:val="24"/>
+          <w:szCs w:val="24"/>
+        </w:rPr>
+        <w:t>thì</w:t>
+      </w:r>
+      <w:proofErr w:type="spellEnd"/>
+      <w:r>
+        <w:rPr>
+          <w:rFonts w:ascii="Consolas" w:eastAsiaTheme="minorEastAsia" w:hAnsi="Consolas"/>
+          <w:i/>
+          <w:iCs/>
+          <w:sz w:val="24"/>
+          <w:szCs w:val="24"/>
+        </w:rPr>
+        <w:t xml:space="preserve"> </w:t>
+      </w:r>
+      <w:proofErr w:type="spellStart"/>
+      <w:r>
+        <w:rPr>
+          <w:rFonts w:ascii="Consolas" w:eastAsiaTheme="minorEastAsia" w:hAnsi="Consolas"/>
+          <w:i/>
+          <w:iCs/>
+          <w:sz w:val="24"/>
+          <w:szCs w:val="24"/>
+        </w:rPr>
+        <w:t>hàm</w:t>
+      </w:r>
+      <w:proofErr w:type="spellEnd"/>
+      <w:r>
+        <w:rPr>
+          <w:rFonts w:ascii="Consolas" w:eastAsiaTheme="minorEastAsia" w:hAnsi="Consolas"/>
+          <w:i/>
+          <w:iCs/>
+          <w:sz w:val="24"/>
+          <w:szCs w:val="24"/>
+        </w:rPr>
+        <w:t xml:space="preserve"> Manhattan Norm </w:t>
+      </w:r>
+      <w:proofErr w:type="spellStart"/>
+      <w:r>
+        <w:rPr>
+          <w:rFonts w:ascii="Consolas" w:eastAsiaTheme="minorEastAsia" w:hAnsi="Consolas"/>
+          <w:i/>
+          <w:iCs/>
+          <w:sz w:val="24"/>
+          <w:szCs w:val="24"/>
+        </w:rPr>
+        <w:t>có</w:t>
+      </w:r>
+      <w:proofErr w:type="spellEnd"/>
+      <w:r>
+        <w:rPr>
+          <w:rFonts w:ascii="Consolas" w:eastAsiaTheme="minorEastAsia" w:hAnsi="Consolas"/>
+          <w:i/>
+          <w:iCs/>
+          <w:sz w:val="24"/>
+          <w:szCs w:val="24"/>
+        </w:rPr>
+        <w:t xml:space="preserve"> </w:t>
+      </w:r>
+      <w:proofErr w:type="spellStart"/>
+      <w:r>
+        <w:rPr>
+          <w:rFonts w:ascii="Consolas" w:eastAsiaTheme="minorEastAsia" w:hAnsi="Consolas"/>
+          <w:i/>
+          <w:iCs/>
+          <w:sz w:val="24"/>
+          <w:szCs w:val="24"/>
+        </w:rPr>
+        <w:t>vẻ</w:t>
+      </w:r>
+      <w:proofErr w:type="spellEnd"/>
+      <w:r>
+        <w:rPr>
+          <w:rFonts w:ascii="Consolas" w:eastAsiaTheme="minorEastAsia" w:hAnsi="Consolas"/>
+          <w:i/>
+          <w:iCs/>
+          <w:sz w:val="24"/>
+          <w:szCs w:val="24"/>
+        </w:rPr>
+        <w:t xml:space="preserve"> </w:t>
+      </w:r>
+      <w:proofErr w:type="spellStart"/>
+      <w:r>
+        <w:rPr>
+          <w:rFonts w:ascii="Consolas" w:eastAsiaTheme="minorEastAsia" w:hAnsi="Consolas"/>
+          <w:i/>
+          <w:iCs/>
+          <w:sz w:val="24"/>
+          <w:szCs w:val="24"/>
+        </w:rPr>
+        <w:t>hoạt</w:t>
+      </w:r>
+      <w:proofErr w:type="spellEnd"/>
+      <w:r>
+        <w:rPr>
+          <w:rFonts w:ascii="Consolas" w:eastAsiaTheme="minorEastAsia" w:hAnsi="Consolas"/>
+          <w:i/>
+          <w:iCs/>
+          <w:sz w:val="24"/>
+          <w:szCs w:val="24"/>
+        </w:rPr>
+        <w:t xml:space="preserve"> </w:t>
+      </w:r>
+      <w:proofErr w:type="spellStart"/>
+      <w:r>
+        <w:rPr>
+          <w:rFonts w:ascii="Consolas" w:eastAsiaTheme="minorEastAsia" w:hAnsi="Consolas"/>
+          <w:i/>
+          <w:iCs/>
+          <w:sz w:val="24"/>
+          <w:szCs w:val="24"/>
+        </w:rPr>
+        <w:t>động</w:t>
+      </w:r>
+      <w:proofErr w:type="spellEnd"/>
+      <w:r>
+        <w:rPr>
+          <w:rFonts w:ascii="Consolas" w:eastAsiaTheme="minorEastAsia" w:hAnsi="Consolas"/>
+          <w:i/>
+          <w:iCs/>
+          <w:sz w:val="24"/>
+          <w:szCs w:val="24"/>
+        </w:rPr>
+        <w:t xml:space="preserve"> </w:t>
+      </w:r>
+      <w:proofErr w:type="spellStart"/>
+      <w:r>
+        <w:rPr>
+          <w:rFonts w:ascii="Consolas" w:eastAsiaTheme="minorEastAsia" w:hAnsi="Consolas"/>
+          <w:i/>
+          <w:iCs/>
+          <w:sz w:val="24"/>
+          <w:szCs w:val="24"/>
+        </w:rPr>
+        <w:t>tốt</w:t>
+      </w:r>
+      <w:proofErr w:type="spellEnd"/>
+      <w:r>
+        <w:rPr>
+          <w:rFonts w:ascii="Consolas" w:eastAsiaTheme="minorEastAsia" w:hAnsi="Consolas"/>
+          <w:i/>
+          <w:iCs/>
+          <w:sz w:val="24"/>
+          <w:szCs w:val="24"/>
+        </w:rPr>
+        <w:t xml:space="preserve"> </w:t>
+      </w:r>
+      <w:proofErr w:type="spellStart"/>
+      <w:r>
+        <w:rPr>
+          <w:rFonts w:ascii="Consolas" w:eastAsiaTheme="minorEastAsia" w:hAnsi="Consolas"/>
+          <w:i/>
+          <w:iCs/>
+          <w:sz w:val="24"/>
+          <w:szCs w:val="24"/>
+        </w:rPr>
+        <w:t>hơn</w:t>
+      </w:r>
+      <w:proofErr w:type="spellEnd"/>
+      <w:r>
+        <w:rPr>
+          <w:rFonts w:ascii="Consolas" w:eastAsiaTheme="minorEastAsia" w:hAnsi="Consolas"/>
+          <w:i/>
+          <w:iCs/>
+          <w:sz w:val="24"/>
+          <w:szCs w:val="24"/>
+        </w:rPr>
+        <w:t xml:space="preserve"> </w:t>
+      </w:r>
+      <w:proofErr w:type="spellStart"/>
+      <w:r>
+        <w:rPr>
+          <w:rFonts w:ascii="Consolas" w:eastAsiaTheme="minorEastAsia" w:hAnsi="Consolas"/>
+          <w:i/>
+          <w:iCs/>
+          <w:sz w:val="24"/>
+          <w:szCs w:val="24"/>
+        </w:rPr>
+        <w:t>hàm</w:t>
+      </w:r>
+      <w:proofErr w:type="spellEnd"/>
+      <w:r>
+        <w:rPr>
+          <w:rFonts w:ascii="Consolas" w:eastAsiaTheme="minorEastAsia" w:hAnsi="Consolas"/>
+          <w:i/>
+          <w:iCs/>
+          <w:sz w:val="24"/>
+          <w:szCs w:val="24"/>
+        </w:rPr>
+        <w:t xml:space="preserve"> Euclid Norm </w:t>
+      </w:r>
+      <w:proofErr w:type="spellStart"/>
+      <w:r>
+        <w:rPr>
+          <w:rFonts w:ascii="Consolas" w:eastAsiaTheme="minorEastAsia" w:hAnsi="Consolas"/>
+          <w:i/>
+          <w:iCs/>
+          <w:sz w:val="24"/>
+          <w:szCs w:val="24"/>
+        </w:rPr>
+        <w:t>khi</w:t>
+      </w:r>
+      <w:proofErr w:type="spellEnd"/>
+      <w:r>
+        <w:rPr>
+          <w:rFonts w:ascii="Consolas" w:eastAsiaTheme="minorEastAsia" w:hAnsi="Consolas"/>
+          <w:i/>
+          <w:iCs/>
+          <w:sz w:val="24"/>
+          <w:szCs w:val="24"/>
+        </w:rPr>
+        <w:t xml:space="preserve"> </w:t>
+      </w:r>
+      <w:proofErr w:type="spellStart"/>
+      <w:r>
+        <w:rPr>
+          <w:rFonts w:ascii="Consolas" w:eastAsiaTheme="minorEastAsia" w:hAnsi="Consolas"/>
+          <w:i/>
+          <w:iCs/>
+          <w:sz w:val="24"/>
+          <w:szCs w:val="24"/>
+        </w:rPr>
+        <w:t>cho</w:t>
+      </w:r>
+      <w:proofErr w:type="spellEnd"/>
+      <w:r>
+        <w:rPr>
+          <w:rFonts w:ascii="Consolas" w:eastAsiaTheme="minorEastAsia" w:hAnsi="Consolas"/>
+          <w:i/>
+          <w:iCs/>
+          <w:sz w:val="24"/>
+          <w:szCs w:val="24"/>
+        </w:rPr>
+        <w:t xml:space="preserve"> ra </w:t>
+      </w:r>
+      <w:proofErr w:type="spellStart"/>
+      <w:r>
+        <w:rPr>
+          <w:rFonts w:ascii="Consolas" w:eastAsiaTheme="minorEastAsia" w:hAnsi="Consolas"/>
+          <w:i/>
+          <w:iCs/>
+          <w:sz w:val="24"/>
+          <w:szCs w:val="24"/>
+        </w:rPr>
+        <w:t>được</w:t>
+      </w:r>
+      <w:proofErr w:type="spellEnd"/>
+      <w:r>
+        <w:rPr>
+          <w:rFonts w:ascii="Consolas" w:eastAsiaTheme="minorEastAsia" w:hAnsi="Consolas"/>
+          <w:i/>
+          <w:iCs/>
+          <w:sz w:val="24"/>
+          <w:szCs w:val="24"/>
+        </w:rPr>
+        <w:t xml:space="preserve"> </w:t>
+      </w:r>
+      <w:proofErr w:type="spellStart"/>
+      <w:r>
+        <w:rPr>
+          <w:rFonts w:ascii="Consolas" w:eastAsiaTheme="minorEastAsia" w:hAnsi="Consolas"/>
+          <w:i/>
+          <w:iCs/>
+          <w:sz w:val="24"/>
+          <w:szCs w:val="24"/>
+        </w:rPr>
+        <w:t>đường</w:t>
+      </w:r>
+      <w:proofErr w:type="spellEnd"/>
+      <w:r>
+        <w:rPr>
+          <w:rFonts w:ascii="Consolas" w:eastAsiaTheme="minorEastAsia" w:hAnsi="Consolas"/>
+          <w:i/>
+          <w:iCs/>
+          <w:sz w:val="24"/>
+          <w:szCs w:val="24"/>
+        </w:rPr>
+        <w:t xml:space="preserve"> </w:t>
+      </w:r>
+      <w:proofErr w:type="spellStart"/>
+      <w:r>
+        <w:rPr>
+          <w:rFonts w:ascii="Consolas" w:eastAsiaTheme="minorEastAsia" w:hAnsi="Consolas"/>
+          <w:i/>
+          <w:iCs/>
+          <w:sz w:val="24"/>
+          <w:szCs w:val="24"/>
+        </w:rPr>
+        <w:t>đi</w:t>
+      </w:r>
+      <w:proofErr w:type="spellEnd"/>
+      <w:r>
+        <w:rPr>
+          <w:rFonts w:ascii="Consolas" w:eastAsiaTheme="minorEastAsia" w:hAnsi="Consolas"/>
+          <w:i/>
+          <w:iCs/>
+          <w:sz w:val="24"/>
+          <w:szCs w:val="24"/>
+        </w:rPr>
+        <w:t xml:space="preserve"> </w:t>
+      </w:r>
+      <w:proofErr w:type="spellStart"/>
+      <w:r>
+        <w:rPr>
+          <w:rFonts w:ascii="Consolas" w:eastAsiaTheme="minorEastAsia" w:hAnsi="Consolas"/>
+          <w:i/>
+          <w:iCs/>
+          <w:sz w:val="24"/>
+          <w:szCs w:val="24"/>
+        </w:rPr>
+        <w:t>tối</w:t>
+      </w:r>
+      <w:proofErr w:type="spellEnd"/>
+      <w:r>
+        <w:rPr>
+          <w:rFonts w:ascii="Consolas" w:eastAsiaTheme="minorEastAsia" w:hAnsi="Consolas"/>
+          <w:i/>
+          <w:iCs/>
+          <w:sz w:val="24"/>
+          <w:szCs w:val="24"/>
+        </w:rPr>
+        <w:t xml:space="preserve"> </w:t>
+      </w:r>
+      <w:proofErr w:type="spellStart"/>
+      <w:r>
+        <w:rPr>
+          <w:rFonts w:ascii="Consolas" w:eastAsiaTheme="minorEastAsia" w:hAnsi="Consolas"/>
+          <w:i/>
+          <w:iCs/>
+          <w:sz w:val="24"/>
+          <w:szCs w:val="24"/>
+        </w:rPr>
+        <w:t>ưu</w:t>
+      </w:r>
+      <w:proofErr w:type="spellEnd"/>
+      <w:r>
+        <w:rPr>
+          <w:rFonts w:ascii="Consolas" w:eastAsiaTheme="minorEastAsia" w:hAnsi="Consolas"/>
+          <w:i/>
+          <w:iCs/>
+          <w:sz w:val="24"/>
+          <w:szCs w:val="24"/>
+        </w:rPr>
+        <w:t xml:space="preserve">. </w:t>
+      </w:r>
+      <w:proofErr w:type="spellStart"/>
+      <w:r>
+        <w:rPr>
+          <w:rFonts w:ascii="Consolas" w:eastAsiaTheme="minorEastAsia" w:hAnsi="Consolas"/>
+          <w:i/>
+          <w:iCs/>
+          <w:sz w:val="24"/>
+          <w:szCs w:val="24"/>
+        </w:rPr>
+        <w:t>Bên</w:t>
+      </w:r>
+      <w:proofErr w:type="spellEnd"/>
+      <w:r>
+        <w:rPr>
+          <w:rFonts w:ascii="Consolas" w:eastAsiaTheme="minorEastAsia" w:hAnsi="Consolas"/>
+          <w:i/>
+          <w:iCs/>
+          <w:sz w:val="24"/>
+          <w:szCs w:val="24"/>
+        </w:rPr>
+        <w:t xml:space="preserve"> </w:t>
+      </w:r>
+      <w:proofErr w:type="spellStart"/>
+      <w:r>
+        <w:rPr>
+          <w:rFonts w:ascii="Consolas" w:eastAsiaTheme="minorEastAsia" w:hAnsi="Consolas"/>
+          <w:i/>
+          <w:iCs/>
+          <w:sz w:val="24"/>
+          <w:szCs w:val="24"/>
+        </w:rPr>
+        <w:t>cạnh</w:t>
+      </w:r>
+      <w:proofErr w:type="spellEnd"/>
+      <w:r>
+        <w:rPr>
+          <w:rFonts w:ascii="Consolas" w:eastAsiaTheme="minorEastAsia" w:hAnsi="Consolas"/>
+          <w:i/>
+          <w:iCs/>
+          <w:sz w:val="24"/>
+          <w:szCs w:val="24"/>
+        </w:rPr>
+        <w:t xml:space="preserve"> </w:t>
+      </w:r>
+      <w:proofErr w:type="spellStart"/>
+      <w:r>
+        <w:rPr>
+          <w:rFonts w:ascii="Consolas" w:eastAsiaTheme="minorEastAsia" w:hAnsi="Consolas"/>
+          <w:i/>
+          <w:iCs/>
+          <w:sz w:val="24"/>
+          <w:szCs w:val="24"/>
+        </w:rPr>
+        <w:t>đó</w:t>
+      </w:r>
+      <w:proofErr w:type="spellEnd"/>
+      <w:r>
+        <w:rPr>
+          <w:rFonts w:ascii="Consolas" w:eastAsiaTheme="minorEastAsia" w:hAnsi="Consolas"/>
+          <w:i/>
+          <w:iCs/>
+          <w:sz w:val="24"/>
+          <w:szCs w:val="24"/>
+        </w:rPr>
+        <w:t xml:space="preserve"> </w:t>
+      </w:r>
+      <w:proofErr w:type="spellStart"/>
+      <w:r>
+        <w:rPr>
+          <w:rFonts w:ascii="Consolas" w:eastAsiaTheme="minorEastAsia" w:hAnsi="Consolas"/>
+          <w:i/>
+          <w:iCs/>
+          <w:sz w:val="24"/>
+          <w:szCs w:val="24"/>
+        </w:rPr>
+        <w:t>thuật</w:t>
+      </w:r>
+      <w:proofErr w:type="spellEnd"/>
+      <w:r>
+        <w:rPr>
+          <w:rFonts w:ascii="Consolas" w:eastAsiaTheme="minorEastAsia" w:hAnsi="Consolas"/>
+          <w:i/>
+          <w:iCs/>
+          <w:sz w:val="24"/>
+          <w:szCs w:val="24"/>
+        </w:rPr>
+        <w:t xml:space="preserve"> </w:t>
+      </w:r>
+      <w:proofErr w:type="spellStart"/>
+      <w:r>
+        <w:rPr>
+          <w:rFonts w:ascii="Consolas" w:eastAsiaTheme="minorEastAsia" w:hAnsi="Consolas"/>
+          <w:i/>
+          <w:iCs/>
+          <w:sz w:val="24"/>
+          <w:szCs w:val="24"/>
+        </w:rPr>
+        <w:t>toán</w:t>
+      </w:r>
+      <w:proofErr w:type="spellEnd"/>
+      <w:r>
+        <w:rPr>
+          <w:rFonts w:ascii="Consolas" w:eastAsiaTheme="minorEastAsia" w:hAnsi="Consolas"/>
+          <w:i/>
+          <w:iCs/>
+          <w:sz w:val="24"/>
+          <w:szCs w:val="24"/>
+        </w:rPr>
+        <w:t xml:space="preserve"> Search T </w:t>
+      </w:r>
+      <w:proofErr w:type="spellStart"/>
+      <w:r>
+        <w:rPr>
+          <w:rFonts w:ascii="Consolas" w:eastAsiaTheme="minorEastAsia" w:hAnsi="Consolas"/>
+          <w:i/>
+          <w:iCs/>
+          <w:sz w:val="24"/>
+          <w:szCs w:val="24"/>
+        </w:rPr>
+        <w:t>cũng</w:t>
+      </w:r>
+      <w:proofErr w:type="spellEnd"/>
+      <w:r>
+        <w:rPr>
+          <w:rFonts w:ascii="Consolas" w:eastAsiaTheme="minorEastAsia" w:hAnsi="Consolas"/>
+          <w:i/>
+          <w:iCs/>
+          <w:sz w:val="24"/>
+          <w:szCs w:val="24"/>
+        </w:rPr>
+        <w:t xml:space="preserve"> </w:t>
+      </w:r>
+      <w:proofErr w:type="spellStart"/>
+      <w:r>
+        <w:rPr>
+          <w:rFonts w:ascii="Consolas" w:eastAsiaTheme="minorEastAsia" w:hAnsi="Consolas"/>
+          <w:i/>
+          <w:iCs/>
+          <w:sz w:val="24"/>
+          <w:szCs w:val="24"/>
+        </w:rPr>
+        <w:t>cho</w:t>
+      </w:r>
+      <w:proofErr w:type="spellEnd"/>
+      <w:r>
+        <w:rPr>
+          <w:rFonts w:ascii="Consolas" w:eastAsiaTheme="minorEastAsia" w:hAnsi="Consolas"/>
+          <w:i/>
+          <w:iCs/>
+          <w:sz w:val="24"/>
+          <w:szCs w:val="24"/>
+        </w:rPr>
+        <w:t xml:space="preserve"> ra </w:t>
+      </w:r>
+      <w:proofErr w:type="spellStart"/>
+      <w:r>
+        <w:rPr>
+          <w:rFonts w:ascii="Consolas" w:eastAsiaTheme="minorEastAsia" w:hAnsi="Consolas"/>
+          <w:i/>
+          <w:iCs/>
+          <w:sz w:val="24"/>
+          <w:szCs w:val="24"/>
+        </w:rPr>
+        <w:t>được</w:t>
+      </w:r>
+      <w:proofErr w:type="spellEnd"/>
+      <w:r>
+        <w:rPr>
+          <w:rFonts w:ascii="Consolas" w:eastAsiaTheme="minorEastAsia" w:hAnsi="Consolas"/>
+          <w:i/>
+          <w:iCs/>
+          <w:sz w:val="24"/>
+          <w:szCs w:val="24"/>
+        </w:rPr>
+        <w:t xml:space="preserve"> </w:t>
+      </w:r>
+      <w:proofErr w:type="spellStart"/>
+      <w:r>
+        <w:rPr>
+          <w:rFonts w:ascii="Consolas" w:eastAsiaTheme="minorEastAsia" w:hAnsi="Consolas"/>
+          <w:i/>
+          <w:iCs/>
+          <w:sz w:val="24"/>
+          <w:szCs w:val="24"/>
+        </w:rPr>
+        <w:t>đường</w:t>
+      </w:r>
+      <w:proofErr w:type="spellEnd"/>
+      <w:r>
+        <w:rPr>
+          <w:rFonts w:ascii="Consolas" w:eastAsiaTheme="minorEastAsia" w:hAnsi="Consolas"/>
+          <w:i/>
+          <w:iCs/>
+          <w:sz w:val="24"/>
+          <w:szCs w:val="24"/>
+        </w:rPr>
+        <w:t xml:space="preserve"> </w:t>
+      </w:r>
+      <w:proofErr w:type="spellStart"/>
+      <w:r>
+        <w:rPr>
+          <w:rFonts w:ascii="Consolas" w:eastAsiaTheme="minorEastAsia" w:hAnsi="Consolas"/>
+          <w:i/>
+          <w:iCs/>
+          <w:sz w:val="24"/>
+          <w:szCs w:val="24"/>
+        </w:rPr>
+        <w:t>đi</w:t>
+      </w:r>
+      <w:proofErr w:type="spellEnd"/>
+      <w:r>
+        <w:rPr>
+          <w:rFonts w:ascii="Consolas" w:eastAsiaTheme="minorEastAsia" w:hAnsi="Consolas"/>
+          <w:i/>
+          <w:iCs/>
+          <w:sz w:val="24"/>
+          <w:szCs w:val="24"/>
+        </w:rPr>
+        <w:t xml:space="preserve"> </w:t>
+      </w:r>
+      <w:proofErr w:type="spellStart"/>
+      <w:r>
+        <w:rPr>
+          <w:rFonts w:ascii="Consolas" w:eastAsiaTheme="minorEastAsia" w:hAnsi="Consolas"/>
+          <w:i/>
+          <w:iCs/>
+          <w:sz w:val="24"/>
+          <w:szCs w:val="24"/>
+        </w:rPr>
+        <w:t>tối</w:t>
+      </w:r>
+      <w:proofErr w:type="spellEnd"/>
+      <w:r>
+        <w:rPr>
+          <w:rFonts w:ascii="Consolas" w:eastAsiaTheme="minorEastAsia" w:hAnsi="Consolas"/>
+          <w:i/>
+          <w:iCs/>
+          <w:sz w:val="24"/>
+          <w:szCs w:val="24"/>
+        </w:rPr>
+        <w:t xml:space="preserve"> </w:t>
+      </w:r>
+      <w:proofErr w:type="spellStart"/>
+      <w:r>
+        <w:rPr>
+          <w:rFonts w:ascii="Consolas" w:eastAsiaTheme="minorEastAsia" w:hAnsi="Consolas"/>
+          <w:i/>
+          <w:iCs/>
+          <w:sz w:val="24"/>
+          <w:szCs w:val="24"/>
+        </w:rPr>
+        <w:t>ưu</w:t>
+      </w:r>
+      <w:proofErr w:type="spellEnd"/>
+      <w:r>
+        <w:rPr>
+          <w:rFonts w:ascii="Consolas" w:eastAsiaTheme="minorEastAsia" w:hAnsi="Consolas"/>
+          <w:i/>
+          <w:iCs/>
+          <w:sz w:val="24"/>
+          <w:szCs w:val="24"/>
+        </w:rPr>
+        <w:t xml:space="preserve"> </w:t>
+      </w:r>
+      <w:proofErr w:type="spellStart"/>
+      <w:r>
+        <w:rPr>
+          <w:rFonts w:ascii="Consolas" w:eastAsiaTheme="minorEastAsia" w:hAnsi="Consolas"/>
+          <w:i/>
+          <w:iCs/>
+          <w:sz w:val="24"/>
+          <w:szCs w:val="24"/>
+        </w:rPr>
+        <w:t>nhưng</w:t>
+      </w:r>
+      <w:proofErr w:type="spellEnd"/>
+      <w:r>
+        <w:rPr>
+          <w:rFonts w:ascii="Consolas" w:eastAsiaTheme="minorEastAsia" w:hAnsi="Consolas"/>
+          <w:i/>
+          <w:iCs/>
+          <w:sz w:val="24"/>
+          <w:szCs w:val="24"/>
+        </w:rPr>
+        <w:t xml:space="preserve"> </w:t>
+      </w:r>
+      <w:proofErr w:type="spellStart"/>
+      <w:r>
+        <w:rPr>
+          <w:rFonts w:ascii="Consolas" w:eastAsiaTheme="minorEastAsia" w:hAnsi="Consolas"/>
+          <w:i/>
+          <w:iCs/>
+          <w:sz w:val="24"/>
+          <w:szCs w:val="24"/>
+        </w:rPr>
+        <w:t>số</w:t>
+      </w:r>
+      <w:proofErr w:type="spellEnd"/>
+      <w:r>
+        <w:rPr>
+          <w:rFonts w:ascii="Consolas" w:eastAsiaTheme="minorEastAsia" w:hAnsi="Consolas"/>
+          <w:i/>
+          <w:iCs/>
+          <w:sz w:val="24"/>
+          <w:szCs w:val="24"/>
+        </w:rPr>
+        <w:t xml:space="preserve"> </w:t>
+      </w:r>
+      <w:proofErr w:type="spellStart"/>
+      <w:r>
+        <w:rPr>
+          <w:rFonts w:ascii="Consolas" w:eastAsiaTheme="minorEastAsia" w:hAnsi="Consolas"/>
+          <w:i/>
+          <w:iCs/>
+          <w:sz w:val="24"/>
+          <w:szCs w:val="24"/>
+        </w:rPr>
+        <w:t>điểm</w:t>
+      </w:r>
+      <w:proofErr w:type="spellEnd"/>
+      <w:r>
+        <w:rPr>
+          <w:rFonts w:ascii="Consolas" w:eastAsiaTheme="minorEastAsia" w:hAnsi="Consolas"/>
+          <w:i/>
+          <w:iCs/>
+          <w:sz w:val="24"/>
+          <w:szCs w:val="24"/>
+        </w:rPr>
+        <w:t xml:space="preserve"> </w:t>
+      </w:r>
+      <w:proofErr w:type="spellStart"/>
+      <w:r>
+        <w:rPr>
+          <w:rFonts w:ascii="Consolas" w:eastAsiaTheme="minorEastAsia" w:hAnsi="Consolas"/>
+          <w:i/>
+          <w:iCs/>
+          <w:sz w:val="24"/>
+          <w:szCs w:val="24"/>
+        </w:rPr>
+        <w:t>duyệt</w:t>
+      </w:r>
+      <w:proofErr w:type="spellEnd"/>
+      <w:r>
+        <w:rPr>
+          <w:rFonts w:ascii="Consolas" w:eastAsiaTheme="minorEastAsia" w:hAnsi="Consolas"/>
+          <w:i/>
+          <w:iCs/>
+          <w:sz w:val="24"/>
+          <w:szCs w:val="24"/>
+        </w:rPr>
+        <w:t xml:space="preserve"> qua </w:t>
+      </w:r>
+      <w:proofErr w:type="spellStart"/>
+      <w:r>
+        <w:rPr>
+          <w:rFonts w:ascii="Consolas" w:eastAsiaTheme="minorEastAsia" w:hAnsi="Consolas"/>
+          <w:i/>
+          <w:iCs/>
+          <w:sz w:val="24"/>
+          <w:szCs w:val="24"/>
+        </w:rPr>
+        <w:t>lại</w:t>
+      </w:r>
+      <w:proofErr w:type="spellEnd"/>
+      <w:r>
+        <w:rPr>
+          <w:rFonts w:ascii="Consolas" w:eastAsiaTheme="minorEastAsia" w:hAnsi="Consolas"/>
+          <w:i/>
+          <w:iCs/>
+          <w:sz w:val="24"/>
+          <w:szCs w:val="24"/>
+        </w:rPr>
+        <w:t xml:space="preserve"> </w:t>
+      </w:r>
+      <w:proofErr w:type="spellStart"/>
+      <w:r>
+        <w:rPr>
+          <w:rFonts w:ascii="Consolas" w:eastAsiaTheme="minorEastAsia" w:hAnsi="Consolas"/>
+          <w:i/>
+          <w:iCs/>
+          <w:sz w:val="24"/>
+          <w:szCs w:val="24"/>
+        </w:rPr>
+        <w:t>lớn</w:t>
+      </w:r>
+      <w:proofErr w:type="spellEnd"/>
+      <w:r>
+        <w:rPr>
+          <w:rFonts w:ascii="Consolas" w:eastAsiaTheme="minorEastAsia" w:hAnsi="Consolas"/>
+          <w:i/>
+          <w:iCs/>
+          <w:sz w:val="24"/>
+          <w:szCs w:val="24"/>
+        </w:rPr>
+        <w:t xml:space="preserve"> </w:t>
+      </w:r>
+      <w:proofErr w:type="spellStart"/>
+      <w:r>
+        <w:rPr>
+          <w:rFonts w:ascii="Consolas" w:eastAsiaTheme="minorEastAsia" w:hAnsi="Consolas"/>
+          <w:i/>
+          <w:iCs/>
+          <w:sz w:val="24"/>
+          <w:szCs w:val="24"/>
+        </w:rPr>
+        <w:t>hơn</w:t>
+      </w:r>
+      <w:proofErr w:type="spellEnd"/>
+      <w:r>
+        <w:rPr>
+          <w:rFonts w:ascii="Consolas" w:eastAsiaTheme="minorEastAsia" w:hAnsi="Consolas"/>
+          <w:i/>
+          <w:iCs/>
+          <w:sz w:val="24"/>
+          <w:szCs w:val="24"/>
+        </w:rPr>
+        <w:t xml:space="preserve"> so </w:t>
+      </w:r>
+      <w:proofErr w:type="spellStart"/>
+      <w:r>
+        <w:rPr>
+          <w:rFonts w:ascii="Consolas" w:eastAsiaTheme="minorEastAsia" w:hAnsi="Consolas"/>
+          <w:i/>
+          <w:iCs/>
+          <w:sz w:val="24"/>
+          <w:szCs w:val="24"/>
+        </w:rPr>
+        <w:t>với</w:t>
+      </w:r>
+      <w:proofErr w:type="spellEnd"/>
+      <w:r>
+        <w:rPr>
+          <w:rFonts w:ascii="Consolas" w:eastAsiaTheme="minorEastAsia" w:hAnsi="Consolas"/>
+          <w:i/>
+          <w:iCs/>
+          <w:sz w:val="24"/>
+          <w:szCs w:val="24"/>
+        </w:rPr>
+        <w:t xml:space="preserve"> </w:t>
+      </w:r>
+      <w:proofErr w:type="spellStart"/>
+      <w:r>
+        <w:rPr>
+          <w:rFonts w:ascii="Consolas" w:eastAsiaTheme="minorEastAsia" w:hAnsi="Consolas"/>
+          <w:i/>
+          <w:iCs/>
+          <w:sz w:val="24"/>
+          <w:szCs w:val="24"/>
+        </w:rPr>
+        <w:t>thuật</w:t>
+      </w:r>
+      <w:proofErr w:type="spellEnd"/>
+      <w:r>
+        <w:rPr>
+          <w:rFonts w:ascii="Consolas" w:eastAsiaTheme="minorEastAsia" w:hAnsi="Consolas"/>
+          <w:i/>
+          <w:iCs/>
+          <w:sz w:val="24"/>
+          <w:szCs w:val="24"/>
+        </w:rPr>
+        <w:t xml:space="preserve"> </w:t>
+      </w:r>
+      <w:proofErr w:type="spellStart"/>
+      <w:r>
+        <w:rPr>
+          <w:rFonts w:ascii="Consolas" w:eastAsiaTheme="minorEastAsia" w:hAnsi="Consolas"/>
+          <w:i/>
+          <w:iCs/>
+          <w:sz w:val="24"/>
+          <w:szCs w:val="24"/>
+        </w:rPr>
+        <w:t>toán</w:t>
+      </w:r>
+      <w:proofErr w:type="spellEnd"/>
+      <w:r>
+        <w:rPr>
+          <w:rFonts w:ascii="Consolas" w:eastAsiaTheme="minorEastAsia" w:hAnsi="Consolas"/>
+          <w:i/>
+          <w:iCs/>
+          <w:sz w:val="24"/>
+          <w:szCs w:val="24"/>
+        </w:rPr>
+        <w:t xml:space="preserve"> Search*.</w:t>
+      </w:r>
     </w:p>
     <w:p>
       <w:pPr>
@@ -24358,38 +27072,12 @@
           <w:lang w:val="vi-VN"/>
         </w:rPr>
       </w:pPr>
-      <w:proofErr w:type="spellStart"/>
-      <w:r>
-        <w:rPr>
-          <w:rFonts w:ascii="Consolas" w:hAnsi="Consolas"/>
-          <w:lang w:val="vi-VN"/>
-        </w:rPr>
-        <w:lastRenderedPageBreak/>
-        <w:t>Bản</w:t>
-      </w:r>
-      <w:proofErr w:type="spellEnd"/>
-      <w:r>
-        <w:rPr>
-          <w:rFonts w:ascii="Consolas" w:hAnsi="Consolas"/>
-          <w:lang w:val="vi-VN"/>
-        </w:rPr>
-        <w:t xml:space="preserve"> </w:t>
-      </w:r>
-      <w:proofErr w:type="spellStart"/>
-      <w:r>
-        <w:rPr>
-          <w:rFonts w:ascii="Consolas" w:hAnsi="Consolas"/>
-          <w:lang w:val="vi-VN"/>
-        </w:rPr>
-        <w:t>đồ</w:t>
-      </w:r>
-      <w:proofErr w:type="spellEnd"/>
-      <w:r>
-        <w:rPr>
-          <w:rFonts w:ascii="Consolas" w:hAnsi="Consolas"/>
-          <w:lang w:val="vi-VN"/>
-        </w:rPr>
-        <w:t xml:space="preserve"> 2:</w:t>
+      <w:r>
+        <w:rPr>
+          <w:rFonts w:ascii="Consolas" w:hAnsi="Consolas"/>
+          <w:lang w:val="vi-VN"/>
+        </w:rPr>
+        <w:t>Bản đồ 2:</w:t>
       </w:r>
     </w:p>
     <w:p>
@@ -25220,7 +27908,6 @@
           <w:iCs/>
           <w:sz w:val="24"/>
           <w:szCs w:val="24"/>
-          <w:u w:val="single"/>
         </w:rPr>
         <w:t>24</w:t>
       </w:r>
@@ -25383,6 +28070,7 @@
           <w:sz w:val="24"/>
           <w:szCs w:val="24"/>
         </w:rPr>
+        <w:lastRenderedPageBreak/>
         <w:t>Đường</w:t>
       </w:r>
       <w:proofErr w:type="spellEnd"/>
@@ -25511,7 +28199,6 @@
           <w:iCs/>
           <w:sz w:val="24"/>
           <w:szCs w:val="24"/>
-          <w:u w:val="single"/>
         </w:rPr>
         <w:t>25</w:t>
       </w:r>
@@ -25540,7 +28227,6 @@
           <w:sz w:val="24"/>
           <w:szCs w:val="24"/>
         </w:rPr>
-        <w:lastRenderedPageBreak/>
         <w:t>Sử</w:t>
       </w:r>
       <w:proofErr w:type="spellEnd"/>
@@ -25768,7 +28454,6 @@
           <w:iCs/>
           <w:sz w:val="24"/>
           <w:szCs w:val="24"/>
-          <w:u w:val="single"/>
         </w:rPr>
         <w:t>25</w:t>
       </w:r>
@@ -27041,39 +29726,7 @@
           <w:rFonts w:ascii="Consolas" w:hAnsi="Consolas"/>
           <w:lang w:val="vi-VN"/>
         </w:rPr>
-        <w:t>B</w:t>
-      </w:r>
-      <w:proofErr w:type="spellStart"/>
-      <w:r>
-        <w:rPr>
-          <w:rFonts w:ascii="Consolas" w:hAnsi="Consolas"/>
-          <w:lang w:val="vi-VN"/>
-        </w:rPr>
-        <w:t>ản</w:t>
-      </w:r>
-      <w:proofErr w:type="spellEnd"/>
-      <w:r>
-        <w:rPr>
-          <w:rFonts w:ascii="Consolas" w:hAnsi="Consolas"/>
-          <w:lang w:val="vi-VN"/>
-        </w:rPr>
-        <w:t xml:space="preserve"> </w:t>
-      </w:r>
-      <w:proofErr w:type="spellStart"/>
-      <w:r>
-        <w:rPr>
-          <w:rFonts w:ascii="Consolas" w:hAnsi="Consolas"/>
-          <w:lang w:val="vi-VN"/>
-        </w:rPr>
-        <w:t>đồ</w:t>
-      </w:r>
-      <w:proofErr w:type="spellEnd"/>
-      <w:r>
-        <w:rPr>
-          <w:rFonts w:ascii="Consolas" w:hAnsi="Consolas"/>
-          <w:lang w:val="vi-VN"/>
-        </w:rPr>
-        <w:t xml:space="preserve"> 3:</w:t>
+        <w:t>Bản đồ 3:</w:t>
       </w:r>
     </w:p>
     <w:p>
@@ -27993,7 +30646,6 @@
           <w:iCs/>
           <w:sz w:val="24"/>
           <w:szCs w:val="24"/>
-          <w:u w:val="single"/>
         </w:rPr>
         <w:t>14</w:t>
       </w:r>
@@ -28285,7 +30937,6 @@
           <w:iCs/>
           <w:sz w:val="24"/>
           <w:szCs w:val="24"/>
-          <w:u w:val="single"/>
         </w:rPr>
         <w:t>15</w:t>
       </w:r>
@@ -28541,7 +31192,6 @@
           <w:iCs/>
           <w:sz w:val="24"/>
           <w:szCs w:val="24"/>
-          <w:u w:val="single"/>
         </w:rPr>
         <w:t>14</w:t>
       </w:r>
@@ -28945,172 +31595,1104 @@
           <w:lang w:val="vi-VN"/>
         </w:rPr>
       </w:pPr>
-      <m:oMathPara>
-        <m:oMathParaPr>
-          <m:jc m:val="left"/>
-        </m:oMathParaPr>
-        <m:oMath>
-          <m:r>
-            <w:rPr>
-              <w:rFonts w:ascii="Cambria Math" w:hAnsi="Cambria Math"/>
-              <w:sz w:val="24"/>
-              <w:szCs w:val="24"/>
-              <w:lang w:val="vi-VN"/>
-            </w:rPr>
-            <m:t>⇒</m:t>
-          </m:r>
-          <m:r>
-            <w:rPr>
-              <w:rFonts w:ascii="Cambria Math" w:eastAsiaTheme="minorEastAsia" w:hAnsi="Cambria Math"/>
-              <w:sz w:val="24"/>
-              <w:szCs w:val="24"/>
-              <w:lang w:val="vi-VN"/>
-            </w:rPr>
-            <m:t xml:space="preserve">đối với thuật toán Search* trong bản đồ </m:t>
-          </m:r>
-          <m:r>
-            <w:rPr>
-              <w:rFonts w:ascii="Cambria Math" w:eastAsiaTheme="minorEastAsia" w:hAnsi="Cambria Math"/>
-              <w:sz w:val="24"/>
-              <w:szCs w:val="24"/>
-              <w:lang w:val="vi-VN"/>
-            </w:rPr>
-            <m:t>3</m:t>
-          </m:r>
-          <m:r>
-            <w:rPr>
-              <w:rFonts w:ascii="Cambria Math" w:eastAsiaTheme="minorEastAsia" w:hAnsi="Cambria Math"/>
-              <w:sz w:val="24"/>
-              <w:szCs w:val="24"/>
-              <w:lang w:val="vi-VN"/>
-            </w:rPr>
-            <m:t xml:space="preserve"> thì hàm Manhattan Norm có vẻ</m:t>
-          </m:r>
-          <m:r>
-            <m:rPr>
-              <m:sty m:val="p"/>
-            </m:rPr>
-            <w:rPr>
-              <w:rFonts w:ascii="Cambria Math" w:eastAsiaTheme="minorEastAsia" w:hAnsi="Cambria Math"/>
-              <w:sz w:val="24"/>
-              <w:szCs w:val="24"/>
-              <w:lang w:val="vi-VN"/>
-            </w:rPr>
-            <w:br/>
-          </m:r>
-        </m:oMath>
-        <m:oMath>
-          <m:r>
-            <w:rPr>
-              <w:rFonts w:ascii="Cambria Math" w:hAnsi="Cambria Math"/>
-              <w:sz w:val="24"/>
-              <w:szCs w:val="24"/>
-              <w:lang w:val="vi-VN"/>
-            </w:rPr>
-            <m:t xml:space="preserve">hoạt động tốt hơn hàm Euclid Norm khi cho ra được đường đi </m:t>
-          </m:r>
-          <m:r>
-            <w:rPr>
-              <w:rFonts w:ascii="Cambria Math" w:hAnsi="Cambria Math"/>
-              <w:sz w:val="24"/>
-              <w:szCs w:val="24"/>
-              <w:lang w:val="vi-VN"/>
-            </w:rPr>
-            <m:t>có chi phí thấp hơn</m:t>
-          </m:r>
-          <m:r>
-            <w:rPr>
-              <w:rFonts w:ascii="Cambria Math" w:hAnsi="Cambria Math"/>
-              <w:sz w:val="24"/>
-              <w:szCs w:val="24"/>
-              <w:lang w:val="vi-VN"/>
-            </w:rPr>
-            <m:t>. Bên cạnh đó</m:t>
-          </m:r>
-          <m:r>
-            <m:rPr>
-              <m:sty m:val="p"/>
-            </m:rPr>
-            <w:rPr>
-              <w:rFonts w:ascii="Cambria Math" w:hAnsi="Cambria Math"/>
-              <w:sz w:val="24"/>
-              <w:szCs w:val="24"/>
-              <w:lang w:val="vi-VN"/>
-            </w:rPr>
-            <w:br/>
-          </m:r>
-        </m:oMath>
-        <m:oMath>
-          <m:r>
-            <w:rPr>
-              <w:rFonts w:ascii="Cambria Math" w:hAnsi="Cambria Math"/>
-              <w:sz w:val="24"/>
-              <w:szCs w:val="24"/>
-              <w:lang w:val="vi-VN"/>
-            </w:rPr>
-            <m:t xml:space="preserve">thuật toán Search T cũng cho ra được đường đi </m:t>
-          </m:r>
-          <m:r>
-            <w:rPr>
-              <w:rFonts w:ascii="Cambria Math" w:hAnsi="Cambria Math"/>
-              <w:sz w:val="24"/>
-              <w:szCs w:val="24"/>
-              <w:lang w:val="vi-VN"/>
-            </w:rPr>
-            <m:t xml:space="preserve">có cùng chi phí với với Manhattan Norm </m:t>
-          </m:r>
-          <m:r>
-            <w:rPr>
-              <w:rFonts w:ascii="Cambria Math" w:hAnsi="Cambria Math"/>
-              <w:sz w:val="24"/>
-              <w:szCs w:val="24"/>
-              <w:lang w:val="vi-VN"/>
-            </w:rPr>
-            <m:t>nhưng</m:t>
-          </m:r>
-        </m:oMath>
-      </m:oMathPara>
-    </w:p>
-    <w:p>
-      <w:pPr>
-        <w:spacing w:after="0"/>
-        <w:rPr>
-          <w:rFonts w:ascii="Consolas" w:eastAsiaTheme="minorEastAsia" w:hAnsi="Consolas"/>
-          <w:sz w:val="24"/>
-          <w:szCs w:val="24"/>
-          <w:lang w:val="vi-VN"/>
-        </w:rPr>
-      </w:pPr>
-      <m:oMath>
-        <m:r>
-          <w:rPr>
-            <w:rFonts w:ascii="Cambria Math" w:hAnsi="Cambria Math"/>
-            <w:sz w:val="24"/>
-            <w:szCs w:val="24"/>
-            <w:lang w:val="vi-VN"/>
-          </w:rPr>
-          <m:t xml:space="preserve"> số điểm duyệt qua lại</m:t>
-        </m:r>
-      </m:oMath>
-      <w:r>
-        <w:rPr>
-          <w:rFonts w:ascii="Consolas" w:eastAsiaTheme="minorEastAsia" w:hAnsi="Consolas"/>
-          <w:sz w:val="24"/>
-          <w:szCs w:val="24"/>
-        </w:rPr>
-        <w:t xml:space="preserve"> </w:t>
-      </w:r>
-      <m:oMath>
-        <m:r>
-          <w:rPr>
-            <w:rFonts w:ascii="Cambria Math" w:hAnsi="Cambria Math"/>
-            <w:sz w:val="24"/>
-            <w:szCs w:val="24"/>
-            <w:lang w:val="vi-VN"/>
-          </w:rPr>
-          <m:t>lớn hơn so với thuật toán Search*.</m:t>
-        </m:r>
-      </m:oMath>
+      <w:r>
+        <w:rPr>
+          <w:rFonts w:ascii="Consolas" w:eastAsiaTheme="minorEastAsia" w:hAnsi="Consolas"/>
+          <w:i/>
+          <w:iCs/>
+          <w:sz w:val="24"/>
+          <w:szCs w:val="24"/>
+        </w:rPr>
+        <w:sym w:font="Symbol" w:char="F0DE"/>
+      </w:r>
+      <w:r>
+        <w:rPr>
+          <w:rFonts w:ascii="Consolas" w:eastAsiaTheme="minorEastAsia" w:hAnsi="Consolas"/>
+          <w:i/>
+          <w:iCs/>
+          <w:sz w:val="24"/>
+          <w:szCs w:val="24"/>
+        </w:rPr>
+        <w:t xml:space="preserve"> </w:t>
+      </w:r>
+      <w:proofErr w:type="spellStart"/>
+      <w:r>
+        <w:rPr>
+          <w:rFonts w:ascii="Consolas" w:eastAsiaTheme="minorEastAsia" w:hAnsi="Consolas"/>
+          <w:i/>
+          <w:iCs/>
+          <w:sz w:val="24"/>
+          <w:szCs w:val="24"/>
+        </w:rPr>
+        <w:t>Đối</w:t>
+      </w:r>
+      <w:proofErr w:type="spellEnd"/>
+      <w:r>
+        <w:rPr>
+          <w:rFonts w:ascii="Consolas" w:eastAsiaTheme="minorEastAsia" w:hAnsi="Consolas"/>
+          <w:i/>
+          <w:iCs/>
+          <w:sz w:val="24"/>
+          <w:szCs w:val="24"/>
+        </w:rPr>
+        <w:t xml:space="preserve"> </w:t>
+      </w:r>
+      <w:proofErr w:type="spellStart"/>
+      <w:r>
+        <w:rPr>
+          <w:rFonts w:ascii="Consolas" w:eastAsiaTheme="minorEastAsia" w:hAnsi="Consolas"/>
+          <w:i/>
+          <w:iCs/>
+          <w:sz w:val="24"/>
+          <w:szCs w:val="24"/>
+        </w:rPr>
+        <w:t>với</w:t>
+      </w:r>
+      <w:proofErr w:type="spellEnd"/>
+      <w:r>
+        <w:rPr>
+          <w:rFonts w:ascii="Consolas" w:eastAsiaTheme="minorEastAsia" w:hAnsi="Consolas"/>
+          <w:i/>
+          <w:iCs/>
+          <w:sz w:val="24"/>
+          <w:szCs w:val="24"/>
+        </w:rPr>
+        <w:t xml:space="preserve"> </w:t>
+      </w:r>
+      <w:proofErr w:type="spellStart"/>
+      <w:r>
+        <w:rPr>
+          <w:rFonts w:ascii="Consolas" w:eastAsiaTheme="minorEastAsia" w:hAnsi="Consolas"/>
+          <w:i/>
+          <w:iCs/>
+          <w:sz w:val="24"/>
+          <w:szCs w:val="24"/>
+        </w:rPr>
+        <w:t>thuật</w:t>
+      </w:r>
+      <w:proofErr w:type="spellEnd"/>
+      <w:r>
+        <w:rPr>
+          <w:rFonts w:ascii="Consolas" w:eastAsiaTheme="minorEastAsia" w:hAnsi="Consolas"/>
+          <w:i/>
+          <w:iCs/>
+          <w:sz w:val="24"/>
+          <w:szCs w:val="24"/>
+        </w:rPr>
+        <w:t xml:space="preserve"> </w:t>
+      </w:r>
+      <w:proofErr w:type="spellStart"/>
+      <w:r>
+        <w:rPr>
+          <w:rFonts w:ascii="Consolas" w:eastAsiaTheme="minorEastAsia" w:hAnsi="Consolas"/>
+          <w:i/>
+          <w:iCs/>
+          <w:sz w:val="24"/>
+          <w:szCs w:val="24"/>
+        </w:rPr>
+        <w:t>toán</w:t>
+      </w:r>
+      <w:proofErr w:type="spellEnd"/>
+      <w:r>
+        <w:rPr>
+          <w:rFonts w:ascii="Consolas" w:eastAsiaTheme="minorEastAsia" w:hAnsi="Consolas"/>
+          <w:i/>
+          <w:iCs/>
+          <w:sz w:val="24"/>
+          <w:szCs w:val="24"/>
+        </w:rPr>
+        <w:t xml:space="preserve"> Search* </w:t>
+      </w:r>
+      <w:proofErr w:type="spellStart"/>
+      <w:r>
+        <w:rPr>
+          <w:rFonts w:ascii="Consolas" w:eastAsiaTheme="minorEastAsia" w:hAnsi="Consolas"/>
+          <w:i/>
+          <w:iCs/>
+          <w:sz w:val="24"/>
+          <w:szCs w:val="24"/>
+        </w:rPr>
+        <w:t>trong</w:t>
+      </w:r>
+      <w:proofErr w:type="spellEnd"/>
+      <w:r>
+        <w:rPr>
+          <w:rFonts w:ascii="Consolas" w:eastAsiaTheme="minorEastAsia" w:hAnsi="Consolas"/>
+          <w:i/>
+          <w:iCs/>
+          <w:sz w:val="24"/>
+          <w:szCs w:val="24"/>
+        </w:rPr>
+        <w:t xml:space="preserve"> </w:t>
+      </w:r>
+      <w:proofErr w:type="spellStart"/>
+      <w:r>
+        <w:rPr>
+          <w:rFonts w:ascii="Consolas" w:eastAsiaTheme="minorEastAsia" w:hAnsi="Consolas"/>
+          <w:i/>
+          <w:iCs/>
+          <w:sz w:val="24"/>
+          <w:szCs w:val="24"/>
+        </w:rPr>
+        <w:t>bản</w:t>
+      </w:r>
+      <w:proofErr w:type="spellEnd"/>
+      <w:r>
+        <w:rPr>
+          <w:rFonts w:ascii="Consolas" w:eastAsiaTheme="minorEastAsia" w:hAnsi="Consolas"/>
+          <w:i/>
+          <w:iCs/>
+          <w:sz w:val="24"/>
+          <w:szCs w:val="24"/>
+        </w:rPr>
+        <w:t xml:space="preserve"> </w:t>
+      </w:r>
+      <w:proofErr w:type="spellStart"/>
+      <w:r>
+        <w:rPr>
+          <w:rFonts w:ascii="Consolas" w:eastAsiaTheme="minorEastAsia" w:hAnsi="Consolas"/>
+          <w:i/>
+          <w:iCs/>
+          <w:sz w:val="24"/>
+          <w:szCs w:val="24"/>
+        </w:rPr>
+        <w:t>đồ</w:t>
+      </w:r>
+      <w:proofErr w:type="spellEnd"/>
+      <w:r>
+        <w:rPr>
+          <w:rFonts w:ascii="Consolas" w:eastAsiaTheme="minorEastAsia" w:hAnsi="Consolas"/>
+          <w:i/>
+          <w:iCs/>
+          <w:sz w:val="24"/>
+          <w:szCs w:val="24"/>
+        </w:rPr>
+        <w:t xml:space="preserve"> 3 </w:t>
+      </w:r>
+      <w:proofErr w:type="spellStart"/>
+      <w:r>
+        <w:rPr>
+          <w:rFonts w:ascii="Consolas" w:eastAsiaTheme="minorEastAsia" w:hAnsi="Consolas"/>
+          <w:i/>
+          <w:iCs/>
+          <w:sz w:val="24"/>
+          <w:szCs w:val="24"/>
+        </w:rPr>
+        <w:t>thì</w:t>
+      </w:r>
+      <w:proofErr w:type="spellEnd"/>
+      <w:r>
+        <w:rPr>
+          <w:rFonts w:ascii="Consolas" w:eastAsiaTheme="minorEastAsia" w:hAnsi="Consolas"/>
+          <w:i/>
+          <w:iCs/>
+          <w:sz w:val="24"/>
+          <w:szCs w:val="24"/>
+        </w:rPr>
+        <w:t xml:space="preserve"> </w:t>
+      </w:r>
+      <w:proofErr w:type="spellStart"/>
+      <w:r>
+        <w:rPr>
+          <w:rFonts w:ascii="Consolas" w:eastAsiaTheme="minorEastAsia" w:hAnsi="Consolas"/>
+          <w:i/>
+          <w:iCs/>
+          <w:sz w:val="24"/>
+          <w:szCs w:val="24"/>
+        </w:rPr>
+        <w:t>hàm</w:t>
+      </w:r>
+      <w:proofErr w:type="spellEnd"/>
+      <w:r>
+        <w:rPr>
+          <w:rFonts w:ascii="Consolas" w:eastAsiaTheme="minorEastAsia" w:hAnsi="Consolas"/>
+          <w:i/>
+          <w:iCs/>
+          <w:sz w:val="24"/>
+          <w:szCs w:val="24"/>
+        </w:rPr>
+        <w:t xml:space="preserve"> Manhattan Norm </w:t>
+      </w:r>
+      <w:proofErr w:type="spellStart"/>
+      <w:r>
+        <w:rPr>
+          <w:rFonts w:ascii="Consolas" w:eastAsiaTheme="minorEastAsia" w:hAnsi="Consolas"/>
+          <w:i/>
+          <w:iCs/>
+          <w:sz w:val="24"/>
+          <w:szCs w:val="24"/>
+        </w:rPr>
+        <w:t>có</w:t>
+      </w:r>
+      <w:proofErr w:type="spellEnd"/>
+      <w:r>
+        <w:rPr>
+          <w:rFonts w:ascii="Consolas" w:eastAsiaTheme="minorEastAsia" w:hAnsi="Consolas"/>
+          <w:i/>
+          <w:iCs/>
+          <w:sz w:val="24"/>
+          <w:szCs w:val="24"/>
+        </w:rPr>
+        <w:t xml:space="preserve"> </w:t>
+      </w:r>
+      <w:proofErr w:type="spellStart"/>
+      <w:r>
+        <w:rPr>
+          <w:rFonts w:ascii="Consolas" w:eastAsiaTheme="minorEastAsia" w:hAnsi="Consolas"/>
+          <w:i/>
+          <w:iCs/>
+          <w:sz w:val="24"/>
+          <w:szCs w:val="24"/>
+        </w:rPr>
+        <w:t>vẻ</w:t>
+      </w:r>
+      <w:proofErr w:type="spellEnd"/>
+      <w:r>
+        <w:rPr>
+          <w:rFonts w:ascii="Consolas" w:eastAsiaTheme="minorEastAsia" w:hAnsi="Consolas"/>
+          <w:i/>
+          <w:iCs/>
+          <w:sz w:val="24"/>
+          <w:szCs w:val="24"/>
+        </w:rPr>
+        <w:t xml:space="preserve"> </w:t>
+      </w:r>
+      <w:proofErr w:type="spellStart"/>
+      <w:r>
+        <w:rPr>
+          <w:rFonts w:ascii="Consolas" w:eastAsiaTheme="minorEastAsia" w:hAnsi="Consolas"/>
+          <w:i/>
+          <w:iCs/>
+          <w:sz w:val="24"/>
+          <w:szCs w:val="24"/>
+        </w:rPr>
+        <w:t>hoạt</w:t>
+      </w:r>
+      <w:proofErr w:type="spellEnd"/>
+      <w:r>
+        <w:rPr>
+          <w:rFonts w:ascii="Consolas" w:eastAsiaTheme="minorEastAsia" w:hAnsi="Consolas"/>
+          <w:i/>
+          <w:iCs/>
+          <w:sz w:val="24"/>
+          <w:szCs w:val="24"/>
+        </w:rPr>
+        <w:t xml:space="preserve"> </w:t>
+      </w:r>
+      <w:proofErr w:type="spellStart"/>
+      <w:r>
+        <w:rPr>
+          <w:rFonts w:ascii="Consolas" w:eastAsiaTheme="minorEastAsia" w:hAnsi="Consolas"/>
+          <w:i/>
+          <w:iCs/>
+          <w:sz w:val="24"/>
+          <w:szCs w:val="24"/>
+        </w:rPr>
+        <w:t>động</w:t>
+      </w:r>
+      <w:proofErr w:type="spellEnd"/>
+      <w:r>
+        <w:rPr>
+          <w:rFonts w:ascii="Consolas" w:eastAsiaTheme="minorEastAsia" w:hAnsi="Consolas"/>
+          <w:i/>
+          <w:iCs/>
+          <w:sz w:val="24"/>
+          <w:szCs w:val="24"/>
+        </w:rPr>
+        <w:t xml:space="preserve"> </w:t>
+      </w:r>
+      <w:proofErr w:type="spellStart"/>
+      <w:r>
+        <w:rPr>
+          <w:rFonts w:ascii="Consolas" w:eastAsiaTheme="minorEastAsia" w:hAnsi="Consolas"/>
+          <w:i/>
+          <w:iCs/>
+          <w:sz w:val="24"/>
+          <w:szCs w:val="24"/>
+        </w:rPr>
+        <w:t>tốt</w:t>
+      </w:r>
+      <w:proofErr w:type="spellEnd"/>
+      <w:r>
+        <w:rPr>
+          <w:rFonts w:ascii="Consolas" w:eastAsiaTheme="minorEastAsia" w:hAnsi="Consolas"/>
+          <w:i/>
+          <w:iCs/>
+          <w:sz w:val="24"/>
+          <w:szCs w:val="24"/>
+        </w:rPr>
+        <w:t xml:space="preserve"> </w:t>
+      </w:r>
+      <w:proofErr w:type="spellStart"/>
+      <w:r>
+        <w:rPr>
+          <w:rFonts w:ascii="Consolas" w:eastAsiaTheme="minorEastAsia" w:hAnsi="Consolas"/>
+          <w:i/>
+          <w:iCs/>
+          <w:sz w:val="24"/>
+          <w:szCs w:val="24"/>
+        </w:rPr>
+        <w:t>hơn</w:t>
+      </w:r>
+      <w:proofErr w:type="spellEnd"/>
+      <w:r>
+        <w:rPr>
+          <w:rFonts w:ascii="Consolas" w:eastAsiaTheme="minorEastAsia" w:hAnsi="Consolas"/>
+          <w:i/>
+          <w:iCs/>
+          <w:sz w:val="24"/>
+          <w:szCs w:val="24"/>
+        </w:rPr>
+        <w:t xml:space="preserve"> </w:t>
+      </w:r>
+      <w:proofErr w:type="spellStart"/>
+      <w:r>
+        <w:rPr>
+          <w:rFonts w:ascii="Consolas" w:eastAsiaTheme="minorEastAsia" w:hAnsi="Consolas"/>
+          <w:i/>
+          <w:iCs/>
+          <w:sz w:val="24"/>
+          <w:szCs w:val="24"/>
+        </w:rPr>
+        <w:t>hàm</w:t>
+      </w:r>
+      <w:proofErr w:type="spellEnd"/>
+      <w:r>
+        <w:rPr>
+          <w:rFonts w:ascii="Consolas" w:eastAsiaTheme="minorEastAsia" w:hAnsi="Consolas"/>
+          <w:i/>
+          <w:iCs/>
+          <w:sz w:val="24"/>
+          <w:szCs w:val="24"/>
+        </w:rPr>
+        <w:t xml:space="preserve"> Euclid Norm </w:t>
+      </w:r>
+      <w:proofErr w:type="spellStart"/>
+      <w:r>
+        <w:rPr>
+          <w:rFonts w:ascii="Consolas" w:eastAsiaTheme="minorEastAsia" w:hAnsi="Consolas"/>
+          <w:i/>
+          <w:iCs/>
+          <w:sz w:val="24"/>
+          <w:szCs w:val="24"/>
+        </w:rPr>
+        <w:t>khi</w:t>
+      </w:r>
+      <w:proofErr w:type="spellEnd"/>
+      <w:r>
+        <w:rPr>
+          <w:rFonts w:ascii="Consolas" w:eastAsiaTheme="minorEastAsia" w:hAnsi="Consolas"/>
+          <w:i/>
+          <w:iCs/>
+          <w:sz w:val="24"/>
+          <w:szCs w:val="24"/>
+        </w:rPr>
+        <w:t xml:space="preserve"> </w:t>
+      </w:r>
+      <w:proofErr w:type="spellStart"/>
+      <w:r>
+        <w:rPr>
+          <w:rFonts w:ascii="Consolas" w:eastAsiaTheme="minorEastAsia" w:hAnsi="Consolas"/>
+          <w:i/>
+          <w:iCs/>
+          <w:sz w:val="24"/>
+          <w:szCs w:val="24"/>
+        </w:rPr>
+        <w:t>cho</w:t>
+      </w:r>
+      <w:proofErr w:type="spellEnd"/>
+      <w:r>
+        <w:rPr>
+          <w:rFonts w:ascii="Consolas" w:eastAsiaTheme="minorEastAsia" w:hAnsi="Consolas"/>
+          <w:i/>
+          <w:iCs/>
+          <w:sz w:val="24"/>
+          <w:szCs w:val="24"/>
+        </w:rPr>
+        <w:t xml:space="preserve"> ra </w:t>
+      </w:r>
+      <w:proofErr w:type="spellStart"/>
+      <w:r>
+        <w:rPr>
+          <w:rFonts w:ascii="Consolas" w:eastAsiaTheme="minorEastAsia" w:hAnsi="Consolas"/>
+          <w:i/>
+          <w:iCs/>
+          <w:sz w:val="24"/>
+          <w:szCs w:val="24"/>
+        </w:rPr>
+        <w:t>được</w:t>
+      </w:r>
+      <w:proofErr w:type="spellEnd"/>
+      <w:r>
+        <w:rPr>
+          <w:rFonts w:ascii="Consolas" w:eastAsiaTheme="minorEastAsia" w:hAnsi="Consolas"/>
+          <w:i/>
+          <w:iCs/>
+          <w:sz w:val="24"/>
+          <w:szCs w:val="24"/>
+        </w:rPr>
+        <w:t xml:space="preserve"> </w:t>
+      </w:r>
+      <w:proofErr w:type="spellStart"/>
+      <w:r>
+        <w:rPr>
+          <w:rFonts w:ascii="Consolas" w:eastAsiaTheme="minorEastAsia" w:hAnsi="Consolas"/>
+          <w:i/>
+          <w:iCs/>
+          <w:sz w:val="24"/>
+          <w:szCs w:val="24"/>
+        </w:rPr>
+        <w:t>đường</w:t>
+      </w:r>
+      <w:proofErr w:type="spellEnd"/>
+      <w:r>
+        <w:rPr>
+          <w:rFonts w:ascii="Consolas" w:eastAsiaTheme="minorEastAsia" w:hAnsi="Consolas"/>
+          <w:i/>
+          <w:iCs/>
+          <w:sz w:val="24"/>
+          <w:szCs w:val="24"/>
+        </w:rPr>
+        <w:t xml:space="preserve"> </w:t>
+      </w:r>
+      <w:proofErr w:type="spellStart"/>
+      <w:r>
+        <w:rPr>
+          <w:rFonts w:ascii="Consolas" w:eastAsiaTheme="minorEastAsia" w:hAnsi="Consolas"/>
+          <w:i/>
+          <w:iCs/>
+          <w:sz w:val="24"/>
+          <w:szCs w:val="24"/>
+        </w:rPr>
+        <w:t>đi</w:t>
+      </w:r>
+      <w:proofErr w:type="spellEnd"/>
+      <w:r>
+        <w:rPr>
+          <w:rFonts w:ascii="Consolas" w:eastAsiaTheme="minorEastAsia" w:hAnsi="Consolas"/>
+          <w:i/>
+          <w:iCs/>
+          <w:sz w:val="24"/>
+          <w:szCs w:val="24"/>
+        </w:rPr>
+        <w:t xml:space="preserve"> </w:t>
+      </w:r>
+      <w:proofErr w:type="spellStart"/>
+      <w:r>
+        <w:rPr>
+          <w:rFonts w:ascii="Consolas" w:eastAsiaTheme="minorEastAsia" w:hAnsi="Consolas"/>
+          <w:i/>
+          <w:iCs/>
+          <w:sz w:val="24"/>
+          <w:szCs w:val="24"/>
+        </w:rPr>
+        <w:t>có</w:t>
+      </w:r>
+      <w:proofErr w:type="spellEnd"/>
+      <w:r>
+        <w:rPr>
+          <w:rFonts w:ascii="Consolas" w:eastAsiaTheme="minorEastAsia" w:hAnsi="Consolas"/>
+          <w:i/>
+          <w:iCs/>
+          <w:sz w:val="24"/>
+          <w:szCs w:val="24"/>
+        </w:rPr>
+        <w:t xml:space="preserve"> chi </w:t>
+      </w:r>
+      <w:proofErr w:type="spellStart"/>
+      <w:r>
+        <w:rPr>
+          <w:rFonts w:ascii="Consolas" w:eastAsiaTheme="minorEastAsia" w:hAnsi="Consolas"/>
+          <w:i/>
+          <w:iCs/>
+          <w:sz w:val="24"/>
+          <w:szCs w:val="24"/>
+        </w:rPr>
+        <w:t>phí</w:t>
+      </w:r>
+      <w:proofErr w:type="spellEnd"/>
+      <w:r>
+        <w:rPr>
+          <w:rFonts w:ascii="Consolas" w:eastAsiaTheme="minorEastAsia" w:hAnsi="Consolas"/>
+          <w:i/>
+          <w:iCs/>
+          <w:sz w:val="24"/>
+          <w:szCs w:val="24"/>
+        </w:rPr>
+        <w:t xml:space="preserve"> </w:t>
+      </w:r>
+      <w:proofErr w:type="spellStart"/>
+      <w:r>
+        <w:rPr>
+          <w:rFonts w:ascii="Consolas" w:eastAsiaTheme="minorEastAsia" w:hAnsi="Consolas"/>
+          <w:i/>
+          <w:iCs/>
+          <w:sz w:val="24"/>
+          <w:szCs w:val="24"/>
+        </w:rPr>
+        <w:t>thấp</w:t>
+      </w:r>
+      <w:proofErr w:type="spellEnd"/>
+      <w:r>
+        <w:rPr>
+          <w:rFonts w:ascii="Consolas" w:eastAsiaTheme="minorEastAsia" w:hAnsi="Consolas"/>
+          <w:i/>
+          <w:iCs/>
+          <w:sz w:val="24"/>
+          <w:szCs w:val="24"/>
+        </w:rPr>
+        <w:t xml:space="preserve"> </w:t>
+      </w:r>
+      <w:proofErr w:type="spellStart"/>
+      <w:r>
+        <w:rPr>
+          <w:rFonts w:ascii="Consolas" w:eastAsiaTheme="minorEastAsia" w:hAnsi="Consolas"/>
+          <w:i/>
+          <w:iCs/>
+          <w:sz w:val="24"/>
+          <w:szCs w:val="24"/>
+        </w:rPr>
+        <w:t>hơn</w:t>
+      </w:r>
+      <w:proofErr w:type="spellEnd"/>
+      <w:r>
+        <w:rPr>
+          <w:rFonts w:ascii="Consolas" w:eastAsiaTheme="minorEastAsia" w:hAnsi="Consolas"/>
+          <w:i/>
+          <w:iCs/>
+          <w:sz w:val="24"/>
+          <w:szCs w:val="24"/>
+        </w:rPr>
+        <w:t xml:space="preserve">. </w:t>
+      </w:r>
+      <w:proofErr w:type="spellStart"/>
+      <w:r>
+        <w:rPr>
+          <w:rFonts w:ascii="Consolas" w:eastAsiaTheme="minorEastAsia" w:hAnsi="Consolas"/>
+          <w:i/>
+          <w:iCs/>
+          <w:sz w:val="24"/>
+          <w:szCs w:val="24"/>
+        </w:rPr>
+        <w:t>Bên</w:t>
+      </w:r>
+      <w:proofErr w:type="spellEnd"/>
+      <w:r>
+        <w:rPr>
+          <w:rFonts w:ascii="Consolas" w:eastAsiaTheme="minorEastAsia" w:hAnsi="Consolas"/>
+          <w:i/>
+          <w:iCs/>
+          <w:sz w:val="24"/>
+          <w:szCs w:val="24"/>
+        </w:rPr>
+        <w:t xml:space="preserve"> </w:t>
+      </w:r>
+      <w:proofErr w:type="spellStart"/>
+      <w:r>
+        <w:rPr>
+          <w:rFonts w:ascii="Consolas" w:eastAsiaTheme="minorEastAsia" w:hAnsi="Consolas"/>
+          <w:i/>
+          <w:iCs/>
+          <w:sz w:val="24"/>
+          <w:szCs w:val="24"/>
+        </w:rPr>
+        <w:t>cạnh</w:t>
+      </w:r>
+      <w:proofErr w:type="spellEnd"/>
+      <w:r>
+        <w:rPr>
+          <w:rFonts w:ascii="Consolas" w:eastAsiaTheme="minorEastAsia" w:hAnsi="Consolas"/>
+          <w:i/>
+          <w:iCs/>
+          <w:sz w:val="24"/>
+          <w:szCs w:val="24"/>
+        </w:rPr>
+        <w:t xml:space="preserve"> </w:t>
+      </w:r>
+      <w:proofErr w:type="spellStart"/>
+      <w:r>
+        <w:rPr>
+          <w:rFonts w:ascii="Consolas" w:eastAsiaTheme="minorEastAsia" w:hAnsi="Consolas"/>
+          <w:i/>
+          <w:iCs/>
+          <w:sz w:val="24"/>
+          <w:szCs w:val="24"/>
+        </w:rPr>
+        <w:t>đó</w:t>
+      </w:r>
+      <w:proofErr w:type="spellEnd"/>
+      <w:r>
+        <w:rPr>
+          <w:rFonts w:ascii="Consolas" w:eastAsiaTheme="minorEastAsia" w:hAnsi="Consolas"/>
+          <w:i/>
+          <w:iCs/>
+          <w:sz w:val="24"/>
+          <w:szCs w:val="24"/>
+        </w:rPr>
+        <w:t xml:space="preserve"> </w:t>
+      </w:r>
+      <w:proofErr w:type="spellStart"/>
+      <w:r>
+        <w:rPr>
+          <w:rFonts w:ascii="Consolas" w:eastAsiaTheme="minorEastAsia" w:hAnsi="Consolas"/>
+          <w:i/>
+          <w:iCs/>
+          <w:sz w:val="24"/>
+          <w:szCs w:val="24"/>
+        </w:rPr>
+        <w:t>thuật</w:t>
+      </w:r>
+      <w:proofErr w:type="spellEnd"/>
+      <w:r>
+        <w:rPr>
+          <w:rFonts w:ascii="Consolas" w:eastAsiaTheme="minorEastAsia" w:hAnsi="Consolas"/>
+          <w:i/>
+          <w:iCs/>
+          <w:sz w:val="24"/>
+          <w:szCs w:val="24"/>
+        </w:rPr>
+        <w:t xml:space="preserve"> </w:t>
+      </w:r>
+      <w:proofErr w:type="spellStart"/>
+      <w:r>
+        <w:rPr>
+          <w:rFonts w:ascii="Consolas" w:eastAsiaTheme="minorEastAsia" w:hAnsi="Consolas"/>
+          <w:i/>
+          <w:iCs/>
+          <w:sz w:val="24"/>
+          <w:szCs w:val="24"/>
+        </w:rPr>
+        <w:t>toán</w:t>
+      </w:r>
+      <w:proofErr w:type="spellEnd"/>
+      <w:r>
+        <w:rPr>
+          <w:rFonts w:ascii="Consolas" w:eastAsiaTheme="minorEastAsia" w:hAnsi="Consolas"/>
+          <w:i/>
+          <w:iCs/>
+          <w:sz w:val="24"/>
+          <w:szCs w:val="24"/>
+        </w:rPr>
+        <w:t xml:space="preserve"> Search T </w:t>
+      </w:r>
+      <w:proofErr w:type="spellStart"/>
+      <w:r>
+        <w:rPr>
+          <w:rFonts w:ascii="Consolas" w:eastAsiaTheme="minorEastAsia" w:hAnsi="Consolas"/>
+          <w:i/>
+          <w:iCs/>
+          <w:sz w:val="24"/>
+          <w:szCs w:val="24"/>
+        </w:rPr>
+        <w:t>cũng</w:t>
+      </w:r>
+      <w:proofErr w:type="spellEnd"/>
+      <w:r>
+        <w:rPr>
+          <w:rFonts w:ascii="Consolas" w:eastAsiaTheme="minorEastAsia" w:hAnsi="Consolas"/>
+          <w:i/>
+          <w:iCs/>
+          <w:sz w:val="24"/>
+          <w:szCs w:val="24"/>
+        </w:rPr>
+        <w:t xml:space="preserve"> </w:t>
+      </w:r>
+      <w:proofErr w:type="spellStart"/>
+      <w:r>
+        <w:rPr>
+          <w:rFonts w:ascii="Consolas" w:eastAsiaTheme="minorEastAsia" w:hAnsi="Consolas"/>
+          <w:i/>
+          <w:iCs/>
+          <w:sz w:val="24"/>
+          <w:szCs w:val="24"/>
+        </w:rPr>
+        <w:t>cho</w:t>
+      </w:r>
+      <w:proofErr w:type="spellEnd"/>
+      <w:r>
+        <w:rPr>
+          <w:rFonts w:ascii="Consolas" w:eastAsiaTheme="minorEastAsia" w:hAnsi="Consolas"/>
+          <w:i/>
+          <w:iCs/>
+          <w:sz w:val="24"/>
+          <w:szCs w:val="24"/>
+        </w:rPr>
+        <w:t xml:space="preserve"> ra </w:t>
+      </w:r>
+      <w:proofErr w:type="spellStart"/>
+      <w:r>
+        <w:rPr>
+          <w:rFonts w:ascii="Consolas" w:eastAsiaTheme="minorEastAsia" w:hAnsi="Consolas"/>
+          <w:i/>
+          <w:iCs/>
+          <w:sz w:val="24"/>
+          <w:szCs w:val="24"/>
+        </w:rPr>
+        <w:t>được</w:t>
+      </w:r>
+      <w:proofErr w:type="spellEnd"/>
+      <w:r>
+        <w:rPr>
+          <w:rFonts w:ascii="Consolas" w:eastAsiaTheme="minorEastAsia" w:hAnsi="Consolas"/>
+          <w:i/>
+          <w:iCs/>
+          <w:sz w:val="24"/>
+          <w:szCs w:val="24"/>
+        </w:rPr>
+        <w:t xml:space="preserve"> </w:t>
+      </w:r>
+      <w:proofErr w:type="spellStart"/>
+      <w:r>
+        <w:rPr>
+          <w:rFonts w:ascii="Consolas" w:eastAsiaTheme="minorEastAsia" w:hAnsi="Consolas"/>
+          <w:i/>
+          <w:iCs/>
+          <w:sz w:val="24"/>
+          <w:szCs w:val="24"/>
+        </w:rPr>
+        <w:t>đường</w:t>
+      </w:r>
+      <w:proofErr w:type="spellEnd"/>
+      <w:r>
+        <w:rPr>
+          <w:rFonts w:ascii="Consolas" w:eastAsiaTheme="minorEastAsia" w:hAnsi="Consolas"/>
+          <w:i/>
+          <w:iCs/>
+          <w:sz w:val="24"/>
+          <w:szCs w:val="24"/>
+        </w:rPr>
+        <w:t xml:space="preserve"> </w:t>
+      </w:r>
+      <w:proofErr w:type="spellStart"/>
+      <w:r>
+        <w:rPr>
+          <w:rFonts w:ascii="Consolas" w:eastAsiaTheme="minorEastAsia" w:hAnsi="Consolas"/>
+          <w:i/>
+          <w:iCs/>
+          <w:sz w:val="24"/>
+          <w:szCs w:val="24"/>
+        </w:rPr>
+        <w:t>đi</w:t>
+      </w:r>
+      <w:proofErr w:type="spellEnd"/>
+      <w:r>
+        <w:rPr>
+          <w:rFonts w:ascii="Consolas" w:eastAsiaTheme="minorEastAsia" w:hAnsi="Consolas"/>
+          <w:i/>
+          <w:iCs/>
+          <w:sz w:val="24"/>
+          <w:szCs w:val="24"/>
+        </w:rPr>
+        <w:t xml:space="preserve"> </w:t>
+      </w:r>
+      <w:proofErr w:type="spellStart"/>
+      <w:r>
+        <w:rPr>
+          <w:rFonts w:ascii="Consolas" w:eastAsiaTheme="minorEastAsia" w:hAnsi="Consolas"/>
+          <w:i/>
+          <w:iCs/>
+          <w:sz w:val="24"/>
+          <w:szCs w:val="24"/>
+        </w:rPr>
+        <w:t>có</w:t>
+      </w:r>
+      <w:proofErr w:type="spellEnd"/>
+      <w:r>
+        <w:rPr>
+          <w:rFonts w:ascii="Consolas" w:eastAsiaTheme="minorEastAsia" w:hAnsi="Consolas"/>
+          <w:i/>
+          <w:iCs/>
+          <w:sz w:val="24"/>
+          <w:szCs w:val="24"/>
+        </w:rPr>
+        <w:t xml:space="preserve"> </w:t>
+      </w:r>
+      <w:proofErr w:type="spellStart"/>
+      <w:r>
+        <w:rPr>
+          <w:rFonts w:ascii="Consolas" w:eastAsiaTheme="minorEastAsia" w:hAnsi="Consolas"/>
+          <w:i/>
+          <w:iCs/>
+          <w:sz w:val="24"/>
+          <w:szCs w:val="24"/>
+        </w:rPr>
+        <w:t>cùng</w:t>
+      </w:r>
+      <w:proofErr w:type="spellEnd"/>
+      <w:r>
+        <w:rPr>
+          <w:rFonts w:ascii="Consolas" w:eastAsiaTheme="minorEastAsia" w:hAnsi="Consolas"/>
+          <w:i/>
+          <w:iCs/>
+          <w:sz w:val="24"/>
+          <w:szCs w:val="24"/>
+        </w:rPr>
+        <w:t xml:space="preserve"> chi </w:t>
+      </w:r>
+      <w:proofErr w:type="spellStart"/>
+      <w:r>
+        <w:rPr>
+          <w:rFonts w:ascii="Consolas" w:eastAsiaTheme="minorEastAsia" w:hAnsi="Consolas"/>
+          <w:i/>
+          <w:iCs/>
+          <w:sz w:val="24"/>
+          <w:szCs w:val="24"/>
+        </w:rPr>
+        <w:t>phí</w:t>
+      </w:r>
+      <w:proofErr w:type="spellEnd"/>
+      <w:r>
+        <w:rPr>
+          <w:rFonts w:ascii="Consolas" w:eastAsiaTheme="minorEastAsia" w:hAnsi="Consolas"/>
+          <w:i/>
+          <w:iCs/>
+          <w:sz w:val="24"/>
+          <w:szCs w:val="24"/>
+        </w:rPr>
+        <w:t xml:space="preserve"> </w:t>
+      </w:r>
+      <w:proofErr w:type="spellStart"/>
+      <w:r>
+        <w:rPr>
+          <w:rFonts w:ascii="Consolas" w:eastAsiaTheme="minorEastAsia" w:hAnsi="Consolas"/>
+          <w:i/>
+          <w:iCs/>
+          <w:sz w:val="24"/>
+          <w:szCs w:val="24"/>
+        </w:rPr>
+        <w:t>với</w:t>
+      </w:r>
+      <w:proofErr w:type="spellEnd"/>
+      <w:r>
+        <w:rPr>
+          <w:rFonts w:ascii="Consolas" w:eastAsiaTheme="minorEastAsia" w:hAnsi="Consolas"/>
+          <w:i/>
+          <w:iCs/>
+          <w:sz w:val="24"/>
+          <w:szCs w:val="24"/>
+        </w:rPr>
+        <w:t xml:space="preserve"> Manhattan Norm </w:t>
+      </w:r>
+      <w:proofErr w:type="spellStart"/>
+      <w:r>
+        <w:rPr>
+          <w:rFonts w:ascii="Consolas" w:eastAsiaTheme="minorEastAsia" w:hAnsi="Consolas"/>
+          <w:i/>
+          <w:iCs/>
+          <w:sz w:val="24"/>
+          <w:szCs w:val="24"/>
+        </w:rPr>
+        <w:t>nhưng</w:t>
+      </w:r>
+      <w:proofErr w:type="spellEnd"/>
+      <w:r>
+        <w:rPr>
+          <w:rFonts w:ascii="Consolas" w:eastAsiaTheme="minorEastAsia" w:hAnsi="Consolas"/>
+          <w:i/>
+          <w:iCs/>
+          <w:sz w:val="24"/>
+          <w:szCs w:val="24"/>
+        </w:rPr>
+        <w:t xml:space="preserve"> </w:t>
+      </w:r>
+      <w:proofErr w:type="spellStart"/>
+      <w:r>
+        <w:rPr>
+          <w:rFonts w:ascii="Consolas" w:eastAsiaTheme="minorEastAsia" w:hAnsi="Consolas"/>
+          <w:i/>
+          <w:iCs/>
+          <w:sz w:val="24"/>
+          <w:szCs w:val="24"/>
+        </w:rPr>
+        <w:t>số</w:t>
+      </w:r>
+      <w:proofErr w:type="spellEnd"/>
+      <w:r>
+        <w:rPr>
+          <w:rFonts w:ascii="Consolas" w:eastAsiaTheme="minorEastAsia" w:hAnsi="Consolas"/>
+          <w:i/>
+          <w:iCs/>
+          <w:sz w:val="24"/>
+          <w:szCs w:val="24"/>
+        </w:rPr>
+        <w:t xml:space="preserve"> </w:t>
+      </w:r>
+      <w:proofErr w:type="spellStart"/>
+      <w:r>
+        <w:rPr>
+          <w:rFonts w:ascii="Consolas" w:eastAsiaTheme="minorEastAsia" w:hAnsi="Consolas"/>
+          <w:i/>
+          <w:iCs/>
+          <w:sz w:val="24"/>
+          <w:szCs w:val="24"/>
+        </w:rPr>
+        <w:t>điểm</w:t>
+      </w:r>
+      <w:proofErr w:type="spellEnd"/>
+      <w:r>
+        <w:rPr>
+          <w:rFonts w:ascii="Consolas" w:eastAsiaTheme="minorEastAsia" w:hAnsi="Consolas"/>
+          <w:i/>
+          <w:iCs/>
+          <w:sz w:val="24"/>
+          <w:szCs w:val="24"/>
+        </w:rPr>
+        <w:t xml:space="preserve"> </w:t>
+      </w:r>
+      <w:proofErr w:type="spellStart"/>
+      <w:r>
+        <w:rPr>
+          <w:rFonts w:ascii="Consolas" w:eastAsiaTheme="minorEastAsia" w:hAnsi="Consolas"/>
+          <w:i/>
+          <w:iCs/>
+          <w:sz w:val="24"/>
+          <w:szCs w:val="24"/>
+        </w:rPr>
+        <w:t>duyệt</w:t>
+      </w:r>
+      <w:proofErr w:type="spellEnd"/>
+      <w:r>
+        <w:rPr>
+          <w:rFonts w:ascii="Consolas" w:eastAsiaTheme="minorEastAsia" w:hAnsi="Consolas"/>
+          <w:i/>
+          <w:iCs/>
+          <w:sz w:val="24"/>
+          <w:szCs w:val="24"/>
+        </w:rPr>
+        <w:t xml:space="preserve"> qua </w:t>
+      </w:r>
+      <w:proofErr w:type="spellStart"/>
+      <w:r>
+        <w:rPr>
+          <w:rFonts w:ascii="Consolas" w:eastAsiaTheme="minorEastAsia" w:hAnsi="Consolas"/>
+          <w:i/>
+          <w:iCs/>
+          <w:sz w:val="24"/>
+          <w:szCs w:val="24"/>
+        </w:rPr>
+        <w:t>lại</w:t>
+      </w:r>
+      <w:proofErr w:type="spellEnd"/>
+      <w:r>
+        <w:rPr>
+          <w:rFonts w:ascii="Consolas" w:eastAsiaTheme="minorEastAsia" w:hAnsi="Consolas"/>
+          <w:i/>
+          <w:iCs/>
+          <w:sz w:val="24"/>
+          <w:szCs w:val="24"/>
+        </w:rPr>
+        <w:t xml:space="preserve"> </w:t>
+      </w:r>
+      <w:proofErr w:type="spellStart"/>
+      <w:r>
+        <w:rPr>
+          <w:rFonts w:ascii="Consolas" w:eastAsiaTheme="minorEastAsia" w:hAnsi="Consolas"/>
+          <w:i/>
+          <w:iCs/>
+          <w:sz w:val="24"/>
+          <w:szCs w:val="24"/>
+        </w:rPr>
+        <w:t>lớn</w:t>
+      </w:r>
+      <w:proofErr w:type="spellEnd"/>
+      <w:r>
+        <w:rPr>
+          <w:rFonts w:ascii="Consolas" w:eastAsiaTheme="minorEastAsia" w:hAnsi="Consolas"/>
+          <w:i/>
+          <w:iCs/>
+          <w:sz w:val="24"/>
+          <w:szCs w:val="24"/>
+        </w:rPr>
+        <w:t xml:space="preserve"> </w:t>
+      </w:r>
+      <w:proofErr w:type="spellStart"/>
+      <w:r>
+        <w:rPr>
+          <w:rFonts w:ascii="Consolas" w:eastAsiaTheme="minorEastAsia" w:hAnsi="Consolas"/>
+          <w:i/>
+          <w:iCs/>
+          <w:sz w:val="24"/>
+          <w:szCs w:val="24"/>
+        </w:rPr>
+        <w:t>hơn</w:t>
+      </w:r>
+      <w:proofErr w:type="spellEnd"/>
+      <w:r>
+        <w:rPr>
+          <w:rFonts w:ascii="Consolas" w:eastAsiaTheme="minorEastAsia" w:hAnsi="Consolas"/>
+          <w:i/>
+          <w:iCs/>
+          <w:sz w:val="24"/>
+          <w:szCs w:val="24"/>
+        </w:rPr>
+        <w:t xml:space="preserve"> so </w:t>
+      </w:r>
+      <w:proofErr w:type="spellStart"/>
+      <w:r>
+        <w:rPr>
+          <w:rFonts w:ascii="Consolas" w:eastAsiaTheme="minorEastAsia" w:hAnsi="Consolas"/>
+          <w:i/>
+          <w:iCs/>
+          <w:sz w:val="24"/>
+          <w:szCs w:val="24"/>
+        </w:rPr>
+        <w:t>với</w:t>
+      </w:r>
+      <w:proofErr w:type="spellEnd"/>
+      <w:r>
+        <w:rPr>
+          <w:rFonts w:ascii="Consolas" w:eastAsiaTheme="minorEastAsia" w:hAnsi="Consolas"/>
+          <w:i/>
+          <w:iCs/>
+          <w:sz w:val="24"/>
+          <w:szCs w:val="24"/>
+        </w:rPr>
+        <w:t xml:space="preserve"> </w:t>
+      </w:r>
+      <w:proofErr w:type="spellStart"/>
+      <w:r>
+        <w:rPr>
+          <w:rFonts w:ascii="Consolas" w:eastAsiaTheme="minorEastAsia" w:hAnsi="Consolas"/>
+          <w:i/>
+          <w:iCs/>
+          <w:sz w:val="24"/>
+          <w:szCs w:val="24"/>
+        </w:rPr>
+        <w:t>thuật</w:t>
+      </w:r>
+      <w:proofErr w:type="spellEnd"/>
+      <w:r>
+        <w:rPr>
+          <w:rFonts w:ascii="Consolas" w:eastAsiaTheme="minorEastAsia" w:hAnsi="Consolas"/>
+          <w:i/>
+          <w:iCs/>
+          <w:sz w:val="24"/>
+          <w:szCs w:val="24"/>
+        </w:rPr>
+        <w:t xml:space="preserve"> </w:t>
+      </w:r>
+      <w:proofErr w:type="spellStart"/>
+      <w:r>
+        <w:rPr>
+          <w:rFonts w:ascii="Consolas" w:eastAsiaTheme="minorEastAsia" w:hAnsi="Consolas"/>
+          <w:i/>
+          <w:iCs/>
+          <w:sz w:val="24"/>
+          <w:szCs w:val="24"/>
+        </w:rPr>
+        <w:t>toán</w:t>
+      </w:r>
+      <w:proofErr w:type="spellEnd"/>
+      <w:r>
+        <w:rPr>
+          <w:rFonts w:ascii="Consolas" w:eastAsiaTheme="minorEastAsia" w:hAnsi="Consolas"/>
+          <w:i/>
+          <w:iCs/>
+          <w:sz w:val="24"/>
+          <w:szCs w:val="24"/>
+        </w:rPr>
+        <w:t xml:space="preserve"> Search*.</w:t>
+      </w:r>
     </w:p>
     <w:p>
       <w:pPr>

--- a/Report.docx
+++ b/Report.docx
@@ -599,6 +599,7 @@
     <w:p>
       <w:pPr>
         <w:pStyle w:val="Heading1"/>
+        <w:spacing w:before="0"/>
         <w:rPr>
           <w:rFonts w:ascii="Consolas" w:hAnsi="Consolas"/>
           <w:lang w:val="vi-VN"/>
@@ -644,6 +645,7 @@
     <w:p>
       <w:pPr>
         <w:pStyle w:val="Heading2"/>
+        <w:spacing w:before="0"/>
         <w:rPr>
           <w:rFonts w:ascii="Consolas" w:hAnsi="Consolas"/>
         </w:rPr>
@@ -833,6 +835,7 @@
     <w:p>
       <w:pPr>
         <w:pStyle w:val="Heading3"/>
+        <w:spacing w:before="0"/>
         <w:rPr>
           <w:rFonts w:ascii="Consolas" w:hAnsi="Consolas"/>
           <w:lang w:val="vi-VN"/>
@@ -941,6 +944,7 @@
     <w:p>
       <w:pPr>
         <w:pStyle w:val="Heading3"/>
+        <w:spacing w:before="0"/>
         <w:rPr>
           <w:rFonts w:ascii="Consolas" w:hAnsi="Consolas"/>
           <w:lang w:val="vi-VN"/>
@@ -1024,7 +1028,6 @@
           <w:szCs w:val="24"/>
           <w:lang w:val="vi-VN"/>
         </w:rPr>
-        <w:lastRenderedPageBreak/>
         <w:t>Đ</w:t>
       </w:r>
       <w:r>
@@ -1062,6 +1065,7 @@
     <w:p>
       <w:pPr>
         <w:pStyle w:val="Heading3"/>
+        <w:spacing w:before="0"/>
         <w:rPr>
           <w:rFonts w:ascii="Consolas" w:hAnsi="Consolas"/>
           <w:lang w:val="vi-VN"/>
@@ -1072,12 +1076,14 @@
           <w:rFonts w:ascii="Consolas" w:hAnsi="Consolas"/>
           <w:lang w:val="vi-VN"/>
         </w:rPr>
+        <w:lastRenderedPageBreak/>
         <w:t>Thuật toán Greedy Best First Search (GBFS):</w:t>
       </w:r>
     </w:p>
     <w:p>
       <w:pPr>
         <w:pStyle w:val="Heading4"/>
+        <w:spacing w:before="0"/>
         <w:rPr>
           <w:rFonts w:ascii="Consolas" w:hAnsi="Consolas"/>
           <w:lang w:val="vi-VN"/>
@@ -1199,6 +1205,7 @@
     <w:p>
       <w:pPr>
         <w:pStyle w:val="Heading4"/>
+        <w:spacing w:before="0"/>
         <w:rPr>
           <w:rFonts w:ascii="Consolas" w:hAnsi="Consolas"/>
         </w:rPr>
@@ -1319,6 +1326,7 @@
     <w:p>
       <w:pPr>
         <w:pStyle w:val="Heading3"/>
+        <w:spacing w:before="0"/>
         <w:rPr>
           <w:rFonts w:ascii="Consolas" w:hAnsi="Consolas"/>
           <w:lang w:val="vi-VN"/>
@@ -1335,6 +1343,7 @@
     <w:p>
       <w:pPr>
         <w:pStyle w:val="Heading4"/>
+        <w:spacing w:before="0"/>
         <w:rPr>
           <w:rFonts w:ascii="Consolas" w:hAnsi="Consolas"/>
           <w:lang w:val="vi-VN"/>
@@ -1456,6 +1465,7 @@
     <w:p>
       <w:pPr>
         <w:pStyle w:val="Heading4"/>
+        <w:spacing w:before="0"/>
         <w:rPr>
           <w:rFonts w:ascii="Consolas" w:hAnsi="Consolas"/>
         </w:rPr>
@@ -1584,6 +1594,7 @@
     <w:p>
       <w:pPr>
         <w:pStyle w:val="Heading3"/>
+        <w:spacing w:before="0"/>
         <w:rPr>
           <w:rFonts w:ascii="Consolas" w:hAnsi="Consolas"/>
           <w:lang w:val="vi-VN"/>
@@ -2258,6 +2269,7 @@
     <w:p>
       <w:pPr>
         <w:pStyle w:val="Heading2"/>
+        <w:spacing w:before="0"/>
         <w:rPr>
           <w:rFonts w:ascii="Consolas" w:hAnsi="Consolas"/>
           <w:lang w:val="vi-VN"/>
@@ -2475,6 +2487,7 @@
     <w:p>
       <w:pPr>
         <w:pStyle w:val="Heading3"/>
+        <w:spacing w:before="0"/>
         <w:rPr>
           <w:rFonts w:ascii="Consolas" w:hAnsi="Consolas"/>
           <w:lang w:val="vi-VN"/>
@@ -2617,6 +2630,7 @@
     <w:p>
       <w:pPr>
         <w:pStyle w:val="Heading3"/>
+        <w:spacing w:before="0"/>
         <w:rPr>
           <w:rFonts w:ascii="Consolas" w:hAnsi="Consolas"/>
           <w:lang w:val="vi-VN"/>
@@ -2740,6 +2754,7 @@
     <w:p>
       <w:pPr>
         <w:pStyle w:val="Heading3"/>
+        <w:spacing w:before="0"/>
         <w:rPr>
           <w:rFonts w:ascii="Consolas" w:hAnsi="Consolas"/>
           <w:lang w:val="vi-VN"/>
@@ -2757,6 +2772,7 @@
     <w:p>
       <w:pPr>
         <w:pStyle w:val="Heading4"/>
+        <w:spacing w:before="0"/>
         <w:rPr>
           <w:rFonts w:ascii="Consolas" w:hAnsi="Consolas"/>
           <w:lang w:val="vi-VN"/>
@@ -2890,6 +2906,7 @@
     <w:p>
       <w:pPr>
         <w:pStyle w:val="Heading4"/>
+        <w:spacing w:before="0"/>
         <w:rPr>
           <w:rFonts w:ascii="Consolas" w:hAnsi="Consolas"/>
         </w:rPr>
@@ -3009,6 +3026,7 @@
     <w:p>
       <w:pPr>
         <w:pStyle w:val="Heading3"/>
+        <w:spacing w:before="0"/>
         <w:rPr>
           <w:rFonts w:ascii="Consolas" w:hAnsi="Consolas"/>
           <w:lang w:val="vi-VN"/>
@@ -3025,6 +3043,7 @@
     <w:p>
       <w:pPr>
         <w:pStyle w:val="Heading4"/>
+        <w:spacing w:before="0"/>
         <w:rPr>
           <w:rFonts w:ascii="Consolas" w:hAnsi="Consolas"/>
           <w:lang w:val="vi-VN"/>
@@ -3158,6 +3177,7 @@
     <w:p>
       <w:pPr>
         <w:pStyle w:val="Heading4"/>
+        <w:spacing w:before="0"/>
         <w:rPr>
           <w:rFonts w:ascii="Consolas" w:hAnsi="Consolas"/>
         </w:rPr>
@@ -3291,6 +3311,7 @@
     <w:p>
       <w:pPr>
         <w:pStyle w:val="Heading3"/>
+        <w:spacing w:before="0"/>
         <w:rPr>
           <w:rFonts w:ascii="Consolas" w:hAnsi="Consolas"/>
           <w:lang w:val="vi-VN"/>
@@ -3784,6 +3805,7 @@
     <w:p>
       <w:pPr>
         <w:pStyle w:val="Heading2"/>
+        <w:spacing w:before="0"/>
         <w:rPr>
           <w:rFonts w:ascii="Consolas" w:hAnsi="Consolas"/>
           <w:lang w:val="vi-VN"/>
@@ -4001,6 +4023,7 @@
     <w:p>
       <w:pPr>
         <w:pStyle w:val="Heading3"/>
+        <w:spacing w:before="0"/>
         <w:rPr>
           <w:rFonts w:ascii="Consolas" w:hAnsi="Consolas"/>
           <w:lang w:val="vi-VN"/>
@@ -4091,16 +4114,7 @@
           <w:szCs w:val="24"/>
           <w:lang w:val="vi-VN"/>
         </w:rPr>
-        <w:t>Đ</w:t>
-      </w:r>
-      <w:r>
-        <w:rPr>
-          <w:rFonts w:ascii="Consolas" w:hAnsi="Consolas"/>
-          <w:sz w:val="24"/>
-          <w:szCs w:val="24"/>
-          <w:lang w:val="vi-VN"/>
-        </w:rPr>
-        <w:t xml:space="preserve">ường đi tìm được có chi phí là </w:t>
+        <w:t xml:space="preserve">Đường đi tìm được có chi phí là </w:t>
       </w:r>
       <w:r>
         <w:rPr>
@@ -4131,6 +4145,7 @@
     <w:p>
       <w:pPr>
         <w:pStyle w:val="Heading3"/>
+        <w:spacing w:before="0"/>
         <w:rPr>
           <w:rFonts w:ascii="Consolas" w:hAnsi="Consolas"/>
           <w:lang w:val="vi-VN"/>
@@ -4253,6 +4268,7 @@
     <w:p>
       <w:pPr>
         <w:pStyle w:val="Heading3"/>
+        <w:spacing w:before="0"/>
         <w:rPr>
           <w:rFonts w:ascii="Consolas" w:hAnsi="Consolas"/>
           <w:lang w:val="vi-VN"/>
@@ -4269,6 +4285,7 @@
     <w:p>
       <w:pPr>
         <w:pStyle w:val="Heading4"/>
+        <w:spacing w:before="0"/>
         <w:rPr>
           <w:rFonts w:ascii="Consolas" w:hAnsi="Consolas"/>
           <w:lang w:val="vi-VN"/>
@@ -4389,6 +4406,7 @@
     <w:p>
       <w:pPr>
         <w:pStyle w:val="Heading4"/>
+        <w:spacing w:before="0"/>
         <w:rPr>
           <w:rFonts w:ascii="Consolas" w:hAnsi="Consolas"/>
         </w:rPr>
@@ -4509,6 +4527,7 @@
     <w:p>
       <w:pPr>
         <w:pStyle w:val="Heading3"/>
+        <w:spacing w:before="0"/>
         <w:rPr>
           <w:rFonts w:ascii="Consolas" w:hAnsi="Consolas"/>
           <w:lang w:val="vi-VN"/>
@@ -4525,6 +4544,7 @@
     <w:p>
       <w:pPr>
         <w:pStyle w:val="Heading4"/>
+        <w:spacing w:before="0"/>
         <w:rPr>
           <w:rFonts w:ascii="Consolas" w:hAnsi="Consolas"/>
           <w:lang w:val="vi-VN"/>
@@ -4645,6 +4665,7 @@
     <w:p>
       <w:pPr>
         <w:pStyle w:val="Heading4"/>
+        <w:spacing w:before="0"/>
         <w:rPr>
           <w:rFonts w:ascii="Consolas" w:hAnsi="Consolas"/>
         </w:rPr>
@@ -4764,6 +4785,7 @@
     <w:p>
       <w:pPr>
         <w:pStyle w:val="Heading3"/>
+        <w:spacing w:before="0"/>
         <w:rPr>
           <w:rFonts w:ascii="Consolas" w:hAnsi="Consolas"/>
           <w:lang w:val="vi-VN"/>
@@ -4855,21 +4877,7 @@
           <w:u w:val="single"/>
           <w:lang w:val="vi-VN"/>
         </w:rPr>
-        <w:t xml:space="preserve"> và </w:t>
-      </w:r>
-      <w:r>
-        <w:rPr>
-          <w:rFonts w:ascii="Consolas" w:hAnsi="Consolas"/>
-          <w:b/>
-          <w:bCs/>
-          <w:i/>
-          <w:iCs/>
-          <w:sz w:val="24"/>
-          <w:szCs w:val="24"/>
-          <w:u w:val="single"/>
-          <w:lang w:val="vi-VN"/>
-        </w:rPr>
-        <w:t>không duyệt dư 1 điểm nào</w:t>
+        <w:t xml:space="preserve"> và không duyệt dư 1 điểm nào</w:t>
       </w:r>
       <w:r>
         <w:rPr>
@@ -4898,25 +4906,7 @@
           <w:szCs w:val="24"/>
           <w:lang w:val="vi-VN"/>
         </w:rPr>
-        <w:t xml:space="preserve">- A* </w:t>
-      </w:r>
-      <w:r>
-        <w:rPr>
-          <w:rFonts w:ascii="Consolas" w:hAnsi="Consolas"/>
-          <w:sz w:val="24"/>
-          <w:szCs w:val="24"/>
-          <w:lang w:val="vi-VN"/>
-        </w:rPr>
-        <w:t xml:space="preserve">cũng </w:t>
-      </w:r>
-      <w:r>
-        <w:rPr>
-          <w:rFonts w:ascii="Consolas" w:hAnsi="Consolas"/>
-          <w:sz w:val="24"/>
-          <w:szCs w:val="24"/>
-          <w:lang w:val="vi-VN"/>
-        </w:rPr>
-        <w:t xml:space="preserve">cho ra đường đi tối ưu. Vì thuật toán này là thuật toán vừa hoàn thiện vừa tối ưu nên sẽ </w:t>
+        <w:t xml:space="preserve">- A* cũng cho ra đường đi tối ưu. Vì thuật toán này là thuật toán vừa hoàn thiện vừa tối ưu nên sẽ </w:t>
       </w:r>
       <w:r>
         <w:rPr>
@@ -5177,18 +5167,7 @@
           <w:szCs w:val="24"/>
           <w:lang w:val="vi-VN"/>
         </w:rPr>
-        <w:t>Lớn hơn</w:t>
-      </w:r>
-      <w:r>
-        <w:rPr>
-          <w:rFonts w:ascii="Consolas" w:hAnsi="Consolas"/>
-          <w:b/>
-          <w:bCs/>
-          <w:sz w:val="24"/>
-          <w:szCs w:val="24"/>
-          <w:lang w:val="vi-VN"/>
-        </w:rPr>
-        <w:t xml:space="preserve"> hẳn</w:t>
+        <w:t>Lớn hơn hẳn</w:t>
       </w:r>
       <w:r>
         <w:rPr>
@@ -5263,6 +5242,7 @@
     <w:p>
       <w:pPr>
         <w:pStyle w:val="Heading2"/>
+        <w:spacing w:before="0"/>
         <w:rPr>
           <w:rFonts w:ascii="Consolas" w:hAnsi="Consolas"/>
           <w:lang w:val="vi-VN"/>
@@ -5698,6 +5678,7 @@
     <w:p>
       <w:pPr>
         <w:pStyle w:val="Heading3"/>
+        <w:spacing w:before="0"/>
         <w:rPr>
           <w:rFonts w:ascii="Consolas" w:hAnsi="Consolas"/>
           <w:lang w:val="vi-VN"/>
@@ -5923,6 +5904,7 @@
     <w:p>
       <w:pPr>
         <w:pStyle w:val="Heading3"/>
+        <w:spacing w:before="0"/>
         <w:rPr>
           <w:rFonts w:ascii="Consolas" w:hAnsi="Consolas"/>
           <w:lang w:val="vi-VN"/>
@@ -6139,6 +6121,7 @@
     <w:p>
       <w:pPr>
         <w:pStyle w:val="Heading3"/>
+        <w:spacing w:before="0"/>
         <w:rPr>
           <w:rFonts w:ascii="Consolas" w:hAnsi="Consolas"/>
           <w:lang w:val="vi-VN"/>
@@ -6155,6 +6138,7 @@
     <w:p>
       <w:pPr>
         <w:pStyle w:val="Heading4"/>
+        <w:spacing w:before="0"/>
         <w:rPr>
           <w:rFonts w:ascii="Consolas" w:hAnsi="Consolas"/>
           <w:lang w:val="vi-VN"/>
@@ -6380,6 +6364,7 @@
     <w:p>
       <w:pPr>
         <w:pStyle w:val="Heading4"/>
+        <w:spacing w:before="0"/>
         <w:rPr>
           <w:rFonts w:ascii="Consolas" w:hAnsi="Consolas"/>
           <w:lang w:val="vi-VN"/>
@@ -6605,6 +6590,7 @@
     <w:p>
       <w:pPr>
         <w:pStyle w:val="Heading3"/>
+        <w:spacing w:before="0"/>
         <w:rPr>
           <w:rFonts w:ascii="Consolas" w:hAnsi="Consolas"/>
           <w:lang w:val="vi-VN"/>
@@ -6622,6 +6608,7 @@
     <w:p>
       <w:pPr>
         <w:pStyle w:val="Heading4"/>
+        <w:spacing w:before="0"/>
         <w:rPr>
           <w:rFonts w:ascii="Consolas" w:hAnsi="Consolas"/>
           <w:lang w:val="vi-VN"/>
@@ -6847,6 +6834,7 @@
     <w:p>
       <w:pPr>
         <w:pStyle w:val="Heading4"/>
+        <w:spacing w:before="0"/>
         <w:rPr>
           <w:rFonts w:ascii="Consolas" w:hAnsi="Consolas"/>
           <w:lang w:val="vi-VN"/>
@@ -7072,6 +7060,7 @@
     <w:p>
       <w:pPr>
         <w:pStyle w:val="Heading3"/>
+        <w:spacing w:before="0"/>
         <w:rPr>
           <w:rFonts w:ascii="Consolas" w:hAnsi="Consolas"/>
           <w:lang w:val="vi-VN"/>
@@ -7236,21 +7225,7 @@
           <w:u w:val="single"/>
           <w:lang w:val="vi-VN"/>
         </w:rPr>
-        <w:t xml:space="preserve"> và </w:t>
-      </w:r>
-      <w:r>
-        <w:rPr>
-          <w:rFonts w:ascii="Consolas" w:hAnsi="Consolas"/>
-          <w:b/>
-          <w:bCs/>
-          <w:i/>
-          <w:iCs/>
-          <w:sz w:val="24"/>
-          <w:szCs w:val="24"/>
-          <w:u w:val="single"/>
-          <w:lang w:val="vi-VN"/>
-        </w:rPr>
-        <w:t>không duyệt dư 1 điểm nào</w:t>
+        <w:t xml:space="preserve"> và không duyệt dư 1 điểm nào</w:t>
       </w:r>
       <w:r>
         <w:rPr>
@@ -7279,25 +7254,7 @@
           <w:szCs w:val="24"/>
           <w:lang w:val="vi-VN"/>
         </w:rPr>
-        <w:t xml:space="preserve">- A* </w:t>
-      </w:r>
-      <w:r>
-        <w:rPr>
-          <w:rFonts w:ascii="Consolas" w:hAnsi="Consolas"/>
-          <w:sz w:val="24"/>
-          <w:szCs w:val="24"/>
-          <w:lang w:val="vi-VN"/>
-        </w:rPr>
-        <w:t xml:space="preserve">cũng </w:t>
-      </w:r>
-      <w:r>
-        <w:rPr>
-          <w:rFonts w:ascii="Consolas" w:hAnsi="Consolas"/>
-          <w:sz w:val="24"/>
-          <w:szCs w:val="24"/>
-          <w:lang w:val="vi-VN"/>
-        </w:rPr>
-        <w:t xml:space="preserve">cho ra đường đi tối ưu. Vì thuật toán này là thuật toán vừa hoàn thiện vừa tối ưu nên sẽ </w:t>
+        <w:t xml:space="preserve">- A* cũng cho ra đường đi tối ưu. Vì thuật toán này là thuật toán vừa hoàn thiện vừa tối ưu nên sẽ </w:t>
       </w:r>
       <w:r>
         <w:rPr>
@@ -9257,6 +9214,7 @@
     <w:p>
       <w:pPr>
         <w:pStyle w:val="Heading2"/>
+        <w:spacing w:before="0"/>
         <w:rPr>
           <w:rFonts w:ascii="Consolas" w:hAnsi="Consolas"/>
           <w:lang w:val="vi-VN"/>
@@ -9693,6 +9651,7 @@
     <w:p>
       <w:pPr>
         <w:pStyle w:val="Heading3"/>
+        <w:spacing w:before="0"/>
         <w:rPr>
           <w:rFonts w:ascii="Consolas" w:hAnsi="Consolas"/>
           <w:lang w:val="vi-VN"/>
@@ -9918,6 +9877,7 @@
     <w:p>
       <w:pPr>
         <w:pStyle w:val="Heading3"/>
+        <w:spacing w:before="0"/>
         <w:rPr>
           <w:rFonts w:ascii="Consolas" w:hAnsi="Consolas"/>
           <w:lang w:val="vi-VN"/>
@@ -10143,6 +10103,7 @@
     <w:p>
       <w:pPr>
         <w:pStyle w:val="Heading3"/>
+        <w:spacing w:before="0"/>
         <w:rPr>
           <w:rFonts w:ascii="Consolas" w:hAnsi="Consolas"/>
           <w:lang w:val="vi-VN"/>
@@ -10160,6 +10121,7 @@
     <w:p>
       <w:pPr>
         <w:pStyle w:val="Heading4"/>
+        <w:spacing w:before="0"/>
         <w:rPr>
           <w:rFonts w:ascii="Consolas" w:hAnsi="Consolas"/>
           <w:lang w:val="vi-VN"/>
@@ -10385,6 +10347,7 @@
     <w:p>
       <w:pPr>
         <w:pStyle w:val="Heading4"/>
+        <w:spacing w:before="0"/>
         <w:rPr>
           <w:rFonts w:ascii="Consolas" w:hAnsi="Consolas"/>
           <w:lang w:val="vi-VN"/>
@@ -10610,6 +10573,7 @@
     <w:p>
       <w:pPr>
         <w:pStyle w:val="Heading3"/>
+        <w:spacing w:before="0"/>
         <w:rPr>
           <w:rFonts w:ascii="Consolas" w:hAnsi="Consolas"/>
           <w:lang w:val="vi-VN"/>
@@ -10626,6 +10590,7 @@
     <w:p>
       <w:pPr>
         <w:pStyle w:val="Heading4"/>
+        <w:spacing w:before="0"/>
         <w:rPr>
           <w:rFonts w:ascii="Consolas" w:hAnsi="Consolas"/>
           <w:lang w:val="vi-VN"/>
@@ -10858,6 +10823,7 @@
     <w:p>
       <w:pPr>
         <w:pStyle w:val="Heading4"/>
+        <w:spacing w:before="0"/>
         <w:rPr>
           <w:rFonts w:ascii="Consolas" w:hAnsi="Consolas"/>
           <w:lang w:val="vi-VN"/>
@@ -11084,6 +11050,7 @@
     <w:p>
       <w:pPr>
         <w:pStyle w:val="Heading3"/>
+        <w:spacing w:before="0"/>
         <w:rPr>
           <w:rFonts w:ascii="Consolas" w:hAnsi="Consolas"/>
           <w:lang w:val="vi-VN"/>
@@ -11342,25 +11309,7 @@
           <w:szCs w:val="24"/>
           <w:lang w:val="vi-VN"/>
         </w:rPr>
-        <w:t xml:space="preserve">- A* </w:t>
-      </w:r>
-      <w:r>
-        <w:rPr>
-          <w:rFonts w:ascii="Consolas" w:hAnsi="Consolas"/>
-          <w:sz w:val="24"/>
-          <w:szCs w:val="24"/>
-          <w:lang w:val="vi-VN"/>
-        </w:rPr>
-        <w:t xml:space="preserve">cũng </w:t>
-      </w:r>
-      <w:r>
-        <w:rPr>
-          <w:rFonts w:ascii="Consolas" w:hAnsi="Consolas"/>
-          <w:sz w:val="24"/>
-          <w:szCs w:val="24"/>
-          <w:lang w:val="vi-VN"/>
-        </w:rPr>
-        <w:t xml:space="preserve">cho ra đường đi tối ưu. Vì thuật toán này là thuật toán vừa hoàn thiện vừa tối ưu nên sẽ </w:t>
+        <w:t xml:space="preserve">- A* cũng cho ra đường đi tối ưu. Vì thuật toán này là thuật toán vừa hoàn thiện vừa tối ưu nên sẽ </w:t>
       </w:r>
       <w:r>
         <w:rPr>
@@ -13724,7 +13673,8 @@
     </w:p>
     <w:p>
       <w:pPr>
-        <w:pStyle w:val="Heading3"/>
+        <w:pStyle w:val="Heading2"/>
+        <w:spacing w:before="0"/>
         <w:rPr>
           <w:rFonts w:ascii="Consolas" w:hAnsi="Consolas"/>
           <w:lang w:val="vi-VN"/>
@@ -13740,7 +13690,8 @@
     </w:p>
     <w:p>
       <w:pPr>
-        <w:pStyle w:val="Heading4"/>
+        <w:pStyle w:val="Heading3"/>
+        <w:spacing w:before="0"/>
         <w:rPr>
           <w:rFonts w:ascii="Consolas" w:hAnsi="Consolas"/>
           <w:lang w:val="vi-VN"/>
@@ -16102,7 +16053,8 @@
     </w:p>
     <w:p>
       <w:pPr>
-        <w:pStyle w:val="Heading4"/>
+        <w:pStyle w:val="Heading3"/>
+        <w:spacing w:before="0"/>
         <w:rPr>
           <w:rFonts w:ascii="Consolas" w:hAnsi="Consolas"/>
           <w:lang w:val="vi-VN"/>
@@ -17564,7 +17516,8 @@
     </w:p>
     <w:p>
       <w:pPr>
-        <w:pStyle w:val="Heading4"/>
+        <w:pStyle w:val="Heading3"/>
+        <w:spacing w:before="0"/>
         <w:rPr>
           <w:rFonts w:ascii="Consolas" w:hAnsi="Consolas"/>
           <w:lang w:val="vi-VN"/>
@@ -18768,7 +18721,8 @@
     </w:p>
     <w:p>
       <w:pPr>
-        <w:pStyle w:val="Heading4"/>
+        <w:pStyle w:val="Heading3"/>
+        <w:spacing w:before="0"/>
         <w:rPr>
           <w:rFonts w:ascii="Consolas" w:hAnsi="Consolas"/>
           <w:lang w:val="vi-VN"/>
@@ -20251,7 +20205,8 @@
     </w:p>
     <w:p>
       <w:pPr>
-        <w:pStyle w:val="Heading3"/>
+        <w:pStyle w:val="Heading2"/>
+        <w:spacing w:before="0"/>
         <w:rPr>
           <w:rFonts w:ascii="Consolas" w:hAnsi="Consolas"/>
           <w:lang w:val="vi-VN"/>
@@ -20280,7 +20235,8 @@
     </w:p>
     <w:p>
       <w:pPr>
-        <w:pStyle w:val="Heading4"/>
+        <w:pStyle w:val="Heading3"/>
+        <w:spacing w:before="0"/>
         <w:rPr>
           <w:rFonts w:ascii="Consolas" w:hAnsi="Consolas"/>
           <w:lang w:val="vi-VN"/>
@@ -21021,456 +20977,47 @@
           <w:szCs w:val="24"/>
         </w:rPr>
       </w:pPr>
-      <w:proofErr w:type="spellStart"/>
-      <w:r>
-        <w:rPr>
-          <w:rFonts w:ascii="Consolas" w:hAnsi="Consolas"/>
-          <w:sz w:val="24"/>
-          <w:szCs w:val="24"/>
-        </w:rPr>
-        <w:t>Nếu</w:t>
-      </w:r>
-      <w:proofErr w:type="spellEnd"/>
-      <w:r>
-        <w:rPr>
-          <w:rFonts w:ascii="Consolas" w:hAnsi="Consolas"/>
-          <w:sz w:val="24"/>
-          <w:szCs w:val="24"/>
-        </w:rPr>
-        <w:t xml:space="preserve"> </w:t>
-      </w:r>
-      <w:proofErr w:type="spellStart"/>
-      <w:r>
-        <w:rPr>
-          <w:rFonts w:ascii="Consolas" w:hAnsi="Consolas"/>
-          <w:sz w:val="24"/>
-          <w:szCs w:val="24"/>
-        </w:rPr>
-        <w:t>đường</w:t>
-      </w:r>
-      <w:proofErr w:type="spellEnd"/>
-      <w:r>
-        <w:rPr>
-          <w:rFonts w:ascii="Consolas" w:hAnsi="Consolas"/>
-          <w:sz w:val="24"/>
-          <w:szCs w:val="24"/>
-        </w:rPr>
-        <w:t xml:space="preserve"> </w:t>
-      </w:r>
-      <w:proofErr w:type="spellStart"/>
-      <w:r>
-        <w:rPr>
-          <w:rFonts w:ascii="Consolas" w:hAnsi="Consolas"/>
-          <w:sz w:val="24"/>
-          <w:szCs w:val="24"/>
-        </w:rPr>
-        <w:t>thẳng</w:t>
-      </w:r>
-      <w:proofErr w:type="spellEnd"/>
-      <w:r>
-        <w:rPr>
-          <w:rFonts w:ascii="Consolas" w:hAnsi="Consolas"/>
-          <w:sz w:val="24"/>
-          <w:szCs w:val="24"/>
-        </w:rPr>
-        <w:t xml:space="preserve"> </w:t>
-      </w:r>
-      <w:proofErr w:type="spellStart"/>
-      <w:r>
-        <w:rPr>
-          <w:rFonts w:ascii="Consolas" w:hAnsi="Consolas"/>
-          <w:sz w:val="24"/>
-          <w:szCs w:val="24"/>
-        </w:rPr>
-        <w:t>đi</w:t>
-      </w:r>
-      <w:proofErr w:type="spellEnd"/>
-      <w:r>
-        <w:rPr>
-          <w:rFonts w:ascii="Consolas" w:hAnsi="Consolas"/>
-          <w:sz w:val="24"/>
-          <w:szCs w:val="24"/>
-        </w:rPr>
-        <w:t xml:space="preserve"> qua 1 </w:t>
-      </w:r>
-      <w:proofErr w:type="spellStart"/>
-      <w:r>
-        <w:rPr>
-          <w:rFonts w:ascii="Consolas" w:hAnsi="Consolas"/>
-          <w:sz w:val="24"/>
-          <w:szCs w:val="24"/>
-        </w:rPr>
-        <w:t>điểm</w:t>
-      </w:r>
-      <w:proofErr w:type="spellEnd"/>
-      <w:r>
-        <w:rPr>
-          <w:rFonts w:ascii="Consolas" w:hAnsi="Consolas"/>
-          <w:sz w:val="24"/>
-          <w:szCs w:val="24"/>
-        </w:rPr>
-        <w:t xml:space="preserve"> </w:t>
-      </w:r>
-      <w:proofErr w:type="spellStart"/>
-      <w:r>
-        <w:rPr>
-          <w:rFonts w:ascii="Consolas" w:hAnsi="Consolas"/>
-          <w:sz w:val="24"/>
-          <w:szCs w:val="24"/>
-        </w:rPr>
-        <w:t>và</w:t>
-      </w:r>
-      <w:proofErr w:type="spellEnd"/>
-      <w:r>
-        <w:rPr>
-          <w:rFonts w:ascii="Consolas" w:hAnsi="Consolas"/>
-          <w:sz w:val="24"/>
-          <w:szCs w:val="24"/>
-        </w:rPr>
-        <w:t xml:space="preserve"> </w:t>
-      </w:r>
-      <w:proofErr w:type="spellStart"/>
-      <w:r>
-        <w:rPr>
-          <w:rFonts w:ascii="Consolas" w:hAnsi="Consolas"/>
-          <w:sz w:val="24"/>
-          <w:szCs w:val="24"/>
-        </w:rPr>
-        <w:t>đích</w:t>
-      </w:r>
-      <w:proofErr w:type="spellEnd"/>
-      <w:r>
-        <w:rPr>
-          <w:rFonts w:ascii="Consolas" w:hAnsi="Consolas"/>
-          <w:sz w:val="24"/>
-          <w:szCs w:val="24"/>
-        </w:rPr>
-        <w:t xml:space="preserve"> </w:t>
-      </w:r>
-      <w:proofErr w:type="spellStart"/>
-      <w:r>
-        <w:rPr>
-          <w:rFonts w:ascii="Consolas" w:hAnsi="Consolas"/>
-          <w:sz w:val="24"/>
-          <w:szCs w:val="24"/>
-          <w:highlight w:val="lightGray"/>
-        </w:rPr>
-        <w:t>cắt</w:t>
-      </w:r>
-      <w:proofErr w:type="spellEnd"/>
-      <w:r>
-        <w:rPr>
-          <w:rFonts w:ascii="Consolas" w:hAnsi="Consolas"/>
-          <w:sz w:val="24"/>
-          <w:szCs w:val="24"/>
-          <w:highlight w:val="lightGray"/>
-        </w:rPr>
-        <w:t xml:space="preserve"> 2 </w:t>
-      </w:r>
-      <w:proofErr w:type="spellStart"/>
-      <w:r>
-        <w:rPr>
-          <w:rFonts w:ascii="Consolas" w:hAnsi="Consolas"/>
-          <w:sz w:val="24"/>
-          <w:szCs w:val="24"/>
-          <w:highlight w:val="lightGray"/>
-        </w:rPr>
-        <w:t>trục</w:t>
-      </w:r>
-      <w:proofErr w:type="spellEnd"/>
-      <w:r>
-        <w:rPr>
-          <w:rFonts w:ascii="Consolas" w:hAnsi="Consolas"/>
-          <w:sz w:val="24"/>
-          <w:szCs w:val="24"/>
-        </w:rPr>
-        <w:t xml:space="preserve">, chi </w:t>
-      </w:r>
-      <w:proofErr w:type="spellStart"/>
-      <w:r>
-        <w:rPr>
-          <w:rFonts w:ascii="Consolas" w:hAnsi="Consolas"/>
-          <w:sz w:val="24"/>
-          <w:szCs w:val="24"/>
-        </w:rPr>
-        <w:t>phí</w:t>
-      </w:r>
-      <w:proofErr w:type="spellEnd"/>
-      <w:r>
-        <w:rPr>
-          <w:rFonts w:ascii="Consolas" w:hAnsi="Consolas"/>
-          <w:sz w:val="24"/>
-          <w:szCs w:val="24"/>
-        </w:rPr>
-        <w:t xml:space="preserve"> </w:t>
-      </w:r>
-      <w:proofErr w:type="spellStart"/>
-      <w:r>
-        <w:rPr>
-          <w:rFonts w:ascii="Consolas" w:hAnsi="Consolas"/>
-          <w:sz w:val="24"/>
-          <w:szCs w:val="24"/>
-        </w:rPr>
-        <w:t>thực</w:t>
-      </w:r>
-      <w:proofErr w:type="spellEnd"/>
-      <w:r>
-        <w:rPr>
-          <w:rFonts w:ascii="Consolas" w:hAnsi="Consolas"/>
-          <w:sz w:val="24"/>
-          <w:szCs w:val="24"/>
-        </w:rPr>
-        <w:t xml:space="preserve"> </w:t>
-      </w:r>
-      <w:proofErr w:type="spellStart"/>
-      <w:r>
-        <w:rPr>
-          <w:rFonts w:ascii="Consolas" w:hAnsi="Consolas"/>
-          <w:sz w:val="24"/>
-          <w:szCs w:val="24"/>
-        </w:rPr>
-        <w:t>sự</w:t>
-      </w:r>
-      <w:proofErr w:type="spellEnd"/>
-      <w:r>
-        <w:rPr>
-          <w:rFonts w:ascii="Consolas" w:hAnsi="Consolas"/>
-          <w:sz w:val="24"/>
-          <w:szCs w:val="24"/>
-        </w:rPr>
-        <w:t xml:space="preserve"> </w:t>
-      </w:r>
-      <w:proofErr w:type="spellStart"/>
-      <w:r>
-        <w:rPr>
-          <w:rFonts w:ascii="Consolas" w:hAnsi="Consolas"/>
-          <w:sz w:val="24"/>
-          <w:szCs w:val="24"/>
-        </w:rPr>
-        <w:t>luôn</w:t>
-      </w:r>
-      <w:proofErr w:type="spellEnd"/>
-      <w:r>
-        <w:rPr>
-          <w:rFonts w:ascii="Consolas" w:hAnsi="Consolas"/>
-          <w:sz w:val="24"/>
-          <w:szCs w:val="24"/>
-        </w:rPr>
-        <w:t xml:space="preserve"> </w:t>
-      </w:r>
-      <w:proofErr w:type="spellStart"/>
-      <w:r>
-        <w:rPr>
-          <w:rFonts w:ascii="Consolas" w:hAnsi="Consolas"/>
-          <w:sz w:val="24"/>
-          <w:szCs w:val="24"/>
-        </w:rPr>
-        <w:t>lớn</w:t>
-      </w:r>
-      <w:proofErr w:type="spellEnd"/>
-      <w:r>
-        <w:rPr>
-          <w:rFonts w:ascii="Consolas" w:hAnsi="Consolas"/>
-          <w:sz w:val="24"/>
-          <w:szCs w:val="24"/>
-        </w:rPr>
-        <w:t xml:space="preserve"> </w:t>
-      </w:r>
-      <w:proofErr w:type="spellStart"/>
-      <w:r>
-        <w:rPr>
-          <w:rFonts w:ascii="Consolas" w:hAnsi="Consolas"/>
-          <w:sz w:val="24"/>
-          <w:szCs w:val="24"/>
-        </w:rPr>
-        <w:t>hơn</w:t>
-      </w:r>
-      <w:proofErr w:type="spellEnd"/>
-      <w:r>
-        <w:rPr>
-          <w:rFonts w:ascii="Consolas" w:hAnsi="Consolas"/>
-          <w:sz w:val="24"/>
-          <w:szCs w:val="24"/>
-        </w:rPr>
-        <w:t xml:space="preserve"> chi </w:t>
-      </w:r>
-      <w:proofErr w:type="spellStart"/>
-      <w:r>
-        <w:rPr>
-          <w:rFonts w:ascii="Consolas" w:hAnsi="Consolas"/>
-          <w:sz w:val="24"/>
-          <w:szCs w:val="24"/>
-        </w:rPr>
-        <w:t>phí</w:t>
-      </w:r>
-      <w:proofErr w:type="spellEnd"/>
-      <w:r>
-        <w:rPr>
-          <w:rFonts w:ascii="Consolas" w:hAnsi="Consolas"/>
-          <w:sz w:val="24"/>
-          <w:szCs w:val="24"/>
-        </w:rPr>
-        <w:t xml:space="preserve"> </w:t>
-      </w:r>
-      <w:proofErr w:type="spellStart"/>
-      <w:r>
-        <w:rPr>
-          <w:rFonts w:ascii="Consolas" w:hAnsi="Consolas"/>
-          <w:sz w:val="24"/>
-          <w:szCs w:val="24"/>
-        </w:rPr>
-        <w:t>ước</w:t>
-      </w:r>
-      <w:proofErr w:type="spellEnd"/>
-      <w:r>
-        <w:rPr>
-          <w:rFonts w:ascii="Consolas" w:hAnsi="Consolas"/>
-          <w:sz w:val="24"/>
-          <w:szCs w:val="24"/>
-        </w:rPr>
-        <w:t xml:space="preserve"> </w:t>
-      </w:r>
-      <w:proofErr w:type="spellStart"/>
-      <w:r>
-        <w:rPr>
-          <w:rFonts w:ascii="Consolas" w:hAnsi="Consolas"/>
-          <w:sz w:val="24"/>
-          <w:szCs w:val="24"/>
-        </w:rPr>
-        <w:t>tính</w:t>
-      </w:r>
-      <w:proofErr w:type="spellEnd"/>
-      <w:r>
-        <w:rPr>
-          <w:rFonts w:ascii="Consolas" w:hAnsi="Consolas"/>
-          <w:sz w:val="24"/>
-          <w:szCs w:val="24"/>
-        </w:rPr>
-        <w:t xml:space="preserve"> </w:t>
-      </w:r>
-      <w:r>
-        <w:rPr>
-          <w:rFonts w:ascii="Consolas" w:hAnsi="Consolas"/>
-          <w:b/>
-          <w:bCs/>
-          <w:i/>
-          <w:iCs/>
-          <w:sz w:val="24"/>
-          <w:szCs w:val="24"/>
-        </w:rPr>
-        <w:t>(</w:t>
-      </w:r>
-      <w:proofErr w:type="spellStart"/>
-      <w:r>
-        <w:rPr>
-          <w:rFonts w:ascii="Consolas" w:hAnsi="Consolas"/>
-          <w:b/>
-          <w:bCs/>
-          <w:i/>
-          <w:iCs/>
-          <w:sz w:val="24"/>
-          <w:szCs w:val="24"/>
-        </w:rPr>
-        <w:t>nếu</w:t>
-      </w:r>
-      <w:proofErr w:type="spellEnd"/>
-      <w:r>
-        <w:rPr>
-          <w:rFonts w:ascii="Consolas" w:hAnsi="Consolas"/>
-          <w:b/>
-          <w:bCs/>
-          <w:i/>
-          <w:iCs/>
-          <w:sz w:val="24"/>
-          <w:szCs w:val="24"/>
-        </w:rPr>
-        <w:t xml:space="preserve"> </w:t>
-      </w:r>
-      <w:proofErr w:type="spellStart"/>
-      <w:r>
-        <w:rPr>
-          <w:rFonts w:ascii="Consolas" w:hAnsi="Consolas"/>
-          <w:b/>
-          <w:bCs/>
-          <w:i/>
-          <w:iCs/>
-          <w:sz w:val="24"/>
-          <w:szCs w:val="24"/>
-        </w:rPr>
-        <w:t>có</w:t>
-      </w:r>
-      <w:proofErr w:type="spellEnd"/>
-      <w:r>
-        <w:rPr>
-          <w:rFonts w:ascii="Consolas" w:hAnsi="Consolas"/>
-          <w:b/>
-          <w:bCs/>
-          <w:i/>
-          <w:iCs/>
-          <w:sz w:val="24"/>
-          <w:szCs w:val="24"/>
-        </w:rPr>
-        <w:t xml:space="preserve"> </w:t>
-      </w:r>
-      <w:proofErr w:type="spellStart"/>
-      <w:r>
-        <w:rPr>
-          <w:rFonts w:ascii="Consolas" w:hAnsi="Consolas"/>
-          <w:b/>
-          <w:bCs/>
-          <w:i/>
-          <w:iCs/>
-          <w:sz w:val="24"/>
-          <w:szCs w:val="24"/>
-        </w:rPr>
-        <w:t>đường</w:t>
-      </w:r>
-      <w:proofErr w:type="spellEnd"/>
-      <w:r>
-        <w:rPr>
-          <w:rFonts w:ascii="Consolas" w:hAnsi="Consolas"/>
-          <w:b/>
-          <w:bCs/>
-          <w:i/>
-          <w:iCs/>
-          <w:sz w:val="24"/>
-          <w:szCs w:val="24"/>
-        </w:rPr>
-        <w:t xml:space="preserve"> </w:t>
-      </w:r>
-      <w:proofErr w:type="spellStart"/>
-      <w:r>
-        <w:rPr>
-          <w:rFonts w:ascii="Consolas" w:hAnsi="Consolas"/>
-          <w:b/>
-          <w:bCs/>
-          <w:i/>
-          <w:iCs/>
-          <w:sz w:val="24"/>
-          <w:szCs w:val="24"/>
-        </w:rPr>
-        <w:t>đi</w:t>
-      </w:r>
-      <w:proofErr w:type="spellEnd"/>
-      <w:r>
-        <w:rPr>
-          <w:rFonts w:ascii="Consolas" w:hAnsi="Consolas"/>
-          <w:b/>
-          <w:bCs/>
-          <w:i/>
-          <w:iCs/>
-          <w:sz w:val="24"/>
-          <w:szCs w:val="24"/>
-        </w:rPr>
-        <w:t>)</w:t>
-      </w:r>
-      <w:r>
-        <w:rPr>
-          <w:rFonts w:ascii="Consolas" w:hAnsi="Consolas"/>
-          <w:sz w:val="24"/>
-          <w:szCs w:val="24"/>
-        </w:rPr>
-        <w:t>.</w:t>
+      <w:r>
+        <w:rPr>
+          <w:rFonts w:ascii="Consolas" w:hAnsi="Consolas"/>
+          <w:sz w:val="24"/>
+          <w:szCs w:val="24"/>
+        </w:rPr>
+        <w:drawing>
+          <wp:inline distT="0" distB="0" distL="0" distR="0" wp14:anchorId="12DB4E85" wp14:editId="1E6C0915">
+            <wp:extent cx="1928774" cy="1653235"/>
+            <wp:effectExtent l="0" t="0" r="0" b="4445"/>
+            <wp:docPr id="49" name="Picture 49" descr="Diagram&#10;&#10;Description automatically generated"/>
+            <wp:cNvGraphicFramePr>
+              <a:graphicFrameLocks xmlns:a="http://schemas.openxmlformats.org/drawingml/2006/main" noChangeAspect="1"/>
+            </wp:cNvGraphicFramePr>
+            <a:graphic xmlns:a="http://schemas.openxmlformats.org/drawingml/2006/main">
+              <a:graphicData uri="http://schemas.openxmlformats.org/drawingml/2006/picture">
+                <pic:pic xmlns:pic="http://schemas.openxmlformats.org/drawingml/2006/picture">
+                  <pic:nvPicPr>
+                    <pic:cNvPr id="49" name="Picture 49" descr="Diagram&#10;&#10;Description automatically generated"/>
+                    <pic:cNvPicPr/>
+                  </pic:nvPicPr>
+                  <pic:blipFill>
+                    <a:blip r:embed="rId42"/>
+                    <a:stretch>
+                      <a:fillRect/>
+                    </a:stretch>
+                  </pic:blipFill>
+                  <pic:spPr>
+                    <a:xfrm>
+                      <a:off x="0" y="0"/>
+                      <a:ext cx="1941531" cy="1664169"/>
+                    </a:xfrm>
+                    <a:prstGeom prst="rect">
+                      <a:avLst/>
+                    </a:prstGeom>
+                  </pic:spPr>
+                </pic:pic>
+              </a:graphicData>
+            </a:graphic>
+          </wp:inline>
+        </w:drawing>
       </w:r>
     </w:p>
     <w:p>
@@ -21482,31 +21029,77 @@
           <w:szCs w:val="24"/>
         </w:rPr>
       </w:pPr>
-      <w:r>
-        <w:rPr>
-          <w:rFonts w:ascii="Consolas" w:hAnsi="Consolas"/>
-          <w:sz w:val="24"/>
-          <w:szCs w:val="24"/>
-        </w:rPr>
-        <w:t xml:space="preserve">- </w:t>
-      </w:r>
-      <w:proofErr w:type="spellStart"/>
-      <w:r>
-        <w:rPr>
-          <w:rFonts w:ascii="Consolas" w:hAnsi="Consolas"/>
-          <w:sz w:val="24"/>
-          <w:szCs w:val="24"/>
-        </w:rPr>
-        <w:t>Số</w:t>
-      </w:r>
-      <w:proofErr w:type="spellEnd"/>
-      <w:r>
-        <w:rPr>
-          <w:rFonts w:ascii="Consolas" w:hAnsi="Consolas"/>
-          <w:sz w:val="24"/>
-          <w:szCs w:val="24"/>
-        </w:rPr>
-        <w:t xml:space="preserve"> </w:t>
+      <w:proofErr w:type="spellStart"/>
+      <w:r>
+        <w:rPr>
+          <w:rFonts w:ascii="Consolas" w:hAnsi="Consolas"/>
+          <w:sz w:val="24"/>
+          <w:szCs w:val="24"/>
+        </w:rPr>
+        <w:t>Nếu</w:t>
+      </w:r>
+      <w:proofErr w:type="spellEnd"/>
+      <w:r>
+        <w:rPr>
+          <w:rFonts w:ascii="Consolas" w:hAnsi="Consolas"/>
+          <w:sz w:val="24"/>
+          <w:szCs w:val="24"/>
+        </w:rPr>
+        <w:t xml:space="preserve"> </w:t>
+      </w:r>
+      <w:proofErr w:type="spellStart"/>
+      <w:r>
+        <w:rPr>
+          <w:rFonts w:ascii="Consolas" w:hAnsi="Consolas"/>
+          <w:sz w:val="24"/>
+          <w:szCs w:val="24"/>
+        </w:rPr>
+        <w:t>đường</w:t>
+      </w:r>
+      <w:proofErr w:type="spellEnd"/>
+      <w:r>
+        <w:rPr>
+          <w:rFonts w:ascii="Consolas" w:hAnsi="Consolas"/>
+          <w:sz w:val="24"/>
+          <w:szCs w:val="24"/>
+        </w:rPr>
+        <w:t xml:space="preserve"> </w:t>
+      </w:r>
+      <w:proofErr w:type="spellStart"/>
+      <w:r>
+        <w:rPr>
+          <w:rFonts w:ascii="Consolas" w:hAnsi="Consolas"/>
+          <w:sz w:val="24"/>
+          <w:szCs w:val="24"/>
+        </w:rPr>
+        <w:t>thẳng</w:t>
+      </w:r>
+      <w:proofErr w:type="spellEnd"/>
+      <w:r>
+        <w:rPr>
+          <w:rFonts w:ascii="Consolas" w:hAnsi="Consolas"/>
+          <w:sz w:val="24"/>
+          <w:szCs w:val="24"/>
+        </w:rPr>
+        <w:t xml:space="preserve"> </w:t>
+      </w:r>
+      <w:proofErr w:type="spellStart"/>
+      <w:r>
+        <w:rPr>
+          <w:rFonts w:ascii="Consolas" w:hAnsi="Consolas"/>
+          <w:sz w:val="24"/>
+          <w:szCs w:val="24"/>
+        </w:rPr>
+        <w:t>đi</w:t>
+      </w:r>
+      <w:proofErr w:type="spellEnd"/>
+      <w:r>
+        <w:rPr>
+          <w:rFonts w:ascii="Consolas" w:hAnsi="Consolas"/>
+          <w:sz w:val="24"/>
+          <w:szCs w:val="24"/>
+        </w:rPr>
+        <w:t xml:space="preserve"> qua 1 </w:t>
       </w:r>
       <w:proofErr w:type="spellStart"/>
       <w:r>
@@ -21533,34 +21126,145 @@
           <w:sz w:val="24"/>
           <w:szCs w:val="24"/>
         </w:rPr>
-        <w:t>được</w:t>
-      </w:r>
-      <w:proofErr w:type="spellEnd"/>
-      <w:r>
-        <w:rPr>
-          <w:rFonts w:ascii="Consolas" w:hAnsi="Consolas"/>
-          <w:sz w:val="24"/>
-          <w:szCs w:val="24"/>
-        </w:rPr>
-        <w:t xml:space="preserve"> </w:t>
-      </w:r>
-      <w:proofErr w:type="spellStart"/>
-      <w:r>
-        <w:rPr>
-          <w:rFonts w:ascii="Consolas" w:hAnsi="Consolas"/>
-          <w:sz w:val="24"/>
-          <w:szCs w:val="24"/>
-        </w:rPr>
-        <w:t>duyệt</w:t>
-      </w:r>
-      <w:proofErr w:type="spellEnd"/>
-      <w:r>
-        <w:rPr>
-          <w:rFonts w:ascii="Consolas" w:hAnsi="Consolas"/>
-          <w:sz w:val="24"/>
-          <w:szCs w:val="24"/>
-        </w:rPr>
-        <w:t xml:space="preserve"> qua </w:t>
+        <w:t>và</w:t>
+      </w:r>
+      <w:proofErr w:type="spellEnd"/>
+      <w:r>
+        <w:rPr>
+          <w:rFonts w:ascii="Consolas" w:hAnsi="Consolas"/>
+          <w:sz w:val="24"/>
+          <w:szCs w:val="24"/>
+        </w:rPr>
+        <w:t xml:space="preserve"> </w:t>
+      </w:r>
+      <w:proofErr w:type="spellStart"/>
+      <w:r>
+        <w:rPr>
+          <w:rFonts w:ascii="Consolas" w:hAnsi="Consolas"/>
+          <w:sz w:val="24"/>
+          <w:szCs w:val="24"/>
+        </w:rPr>
+        <w:t>đích</w:t>
+      </w:r>
+      <w:proofErr w:type="spellEnd"/>
+      <w:r>
+        <w:rPr>
+          <w:rFonts w:ascii="Consolas" w:hAnsi="Consolas"/>
+          <w:sz w:val="24"/>
+          <w:szCs w:val="24"/>
+        </w:rPr>
+        <w:t xml:space="preserve"> </w:t>
+      </w:r>
+      <w:proofErr w:type="spellStart"/>
+      <w:r>
+        <w:rPr>
+          <w:rFonts w:ascii="Consolas" w:hAnsi="Consolas"/>
+          <w:sz w:val="24"/>
+          <w:szCs w:val="24"/>
+          <w:highlight w:val="lightGray"/>
+        </w:rPr>
+        <w:t>cắt</w:t>
+      </w:r>
+      <w:proofErr w:type="spellEnd"/>
+      <w:r>
+        <w:rPr>
+          <w:rFonts w:ascii="Consolas" w:hAnsi="Consolas"/>
+          <w:sz w:val="24"/>
+          <w:szCs w:val="24"/>
+          <w:highlight w:val="lightGray"/>
+        </w:rPr>
+        <w:t xml:space="preserve"> 2 </w:t>
+      </w:r>
+      <w:proofErr w:type="spellStart"/>
+      <w:r>
+        <w:rPr>
+          <w:rFonts w:ascii="Consolas" w:hAnsi="Consolas"/>
+          <w:sz w:val="24"/>
+          <w:szCs w:val="24"/>
+          <w:highlight w:val="lightGray"/>
+        </w:rPr>
+        <w:t>trục</w:t>
+      </w:r>
+      <w:proofErr w:type="spellEnd"/>
+      <w:r>
+        <w:rPr>
+          <w:rFonts w:ascii="Consolas" w:hAnsi="Consolas"/>
+          <w:sz w:val="24"/>
+          <w:szCs w:val="24"/>
+        </w:rPr>
+        <w:t xml:space="preserve">, chi </w:t>
+      </w:r>
+      <w:proofErr w:type="spellStart"/>
+      <w:r>
+        <w:rPr>
+          <w:rFonts w:ascii="Consolas" w:hAnsi="Consolas"/>
+          <w:sz w:val="24"/>
+          <w:szCs w:val="24"/>
+        </w:rPr>
+        <w:t>phí</w:t>
+      </w:r>
+      <w:proofErr w:type="spellEnd"/>
+      <w:r>
+        <w:rPr>
+          <w:rFonts w:ascii="Consolas" w:hAnsi="Consolas"/>
+          <w:sz w:val="24"/>
+          <w:szCs w:val="24"/>
+        </w:rPr>
+        <w:t xml:space="preserve"> </w:t>
+      </w:r>
+      <w:proofErr w:type="spellStart"/>
+      <w:r>
+        <w:rPr>
+          <w:rFonts w:ascii="Consolas" w:hAnsi="Consolas"/>
+          <w:sz w:val="24"/>
+          <w:szCs w:val="24"/>
+        </w:rPr>
+        <w:t>thực</w:t>
+      </w:r>
+      <w:proofErr w:type="spellEnd"/>
+      <w:r>
+        <w:rPr>
+          <w:rFonts w:ascii="Consolas" w:hAnsi="Consolas"/>
+          <w:sz w:val="24"/>
+          <w:szCs w:val="24"/>
+        </w:rPr>
+        <w:t xml:space="preserve"> </w:t>
+      </w:r>
+      <w:proofErr w:type="spellStart"/>
+      <w:r>
+        <w:rPr>
+          <w:rFonts w:ascii="Consolas" w:hAnsi="Consolas"/>
+          <w:sz w:val="24"/>
+          <w:szCs w:val="24"/>
+        </w:rPr>
+        <w:t>sự</w:t>
+      </w:r>
+      <w:proofErr w:type="spellEnd"/>
+      <w:r>
+        <w:rPr>
+          <w:rFonts w:ascii="Consolas" w:hAnsi="Consolas"/>
+          <w:sz w:val="24"/>
+          <w:szCs w:val="24"/>
+        </w:rPr>
+        <w:t xml:space="preserve"> </w:t>
+      </w:r>
+      <w:proofErr w:type="spellStart"/>
+      <w:r>
+        <w:rPr>
+          <w:rFonts w:ascii="Consolas" w:hAnsi="Consolas"/>
+          <w:sz w:val="24"/>
+          <w:szCs w:val="24"/>
+        </w:rPr>
+        <w:t>luôn</w:t>
+      </w:r>
+      <w:proofErr w:type="spellEnd"/>
+      <w:r>
+        <w:rPr>
+          <w:rFonts w:ascii="Consolas" w:hAnsi="Consolas"/>
+          <w:sz w:val="24"/>
+          <w:szCs w:val="24"/>
+        </w:rPr>
+        <w:t xml:space="preserve"> </w:t>
       </w:r>
       <w:proofErr w:type="spellStart"/>
       <w:r>
@@ -21596,59 +21300,185 @@
           <w:sz w:val="24"/>
           <w:szCs w:val="24"/>
         </w:rPr>
-        <w:t xml:space="preserve"> so </w:t>
-      </w:r>
-      <w:proofErr w:type="spellStart"/>
-      <w:r>
-        <w:rPr>
-          <w:rFonts w:ascii="Consolas" w:hAnsi="Consolas"/>
-          <w:sz w:val="24"/>
-          <w:szCs w:val="24"/>
-        </w:rPr>
-        <w:t>với</w:t>
-      </w:r>
-      <w:proofErr w:type="spellEnd"/>
-      <w:r>
-        <w:rPr>
-          <w:rFonts w:ascii="Consolas" w:hAnsi="Consolas"/>
-          <w:sz w:val="24"/>
-          <w:szCs w:val="24"/>
-        </w:rPr>
-        <w:t xml:space="preserve"> </w:t>
-      </w:r>
-      <w:proofErr w:type="spellStart"/>
-      <w:r>
-        <w:rPr>
-          <w:rFonts w:ascii="Consolas" w:hAnsi="Consolas"/>
-          <w:sz w:val="24"/>
-          <w:szCs w:val="24"/>
-        </w:rPr>
-        <w:t>hàm</w:t>
-      </w:r>
-      <w:proofErr w:type="spellEnd"/>
-      <w:r>
-        <w:rPr>
-          <w:rFonts w:ascii="Consolas" w:hAnsi="Consolas"/>
-          <w:sz w:val="24"/>
-          <w:szCs w:val="24"/>
-        </w:rPr>
-        <w:t xml:space="preserve"> Manhattan Norm.</w:t>
-      </w:r>
-    </w:p>
-    <w:p>
-      <w:pPr>
-        <w:pStyle w:val="Heading4"/>
-        <w:rPr>
-          <w:rFonts w:ascii="Consolas" w:hAnsi="Consolas"/>
-          <w:lang w:val="vi-VN"/>
-        </w:rPr>
-      </w:pPr>
-      <w:r>
-        <w:rPr>
-          <w:rFonts w:ascii="Consolas" w:hAnsi="Consolas"/>
-          <w:lang w:val="vi-VN"/>
-        </w:rPr>
-        <w:t>Hàm Hanmattan Norm.</w:t>
+        <w:t xml:space="preserve"> chi </w:t>
+      </w:r>
+      <w:proofErr w:type="spellStart"/>
+      <w:r>
+        <w:rPr>
+          <w:rFonts w:ascii="Consolas" w:hAnsi="Consolas"/>
+          <w:sz w:val="24"/>
+          <w:szCs w:val="24"/>
+        </w:rPr>
+        <w:t>phí</w:t>
+      </w:r>
+      <w:proofErr w:type="spellEnd"/>
+      <w:r>
+        <w:rPr>
+          <w:rFonts w:ascii="Consolas" w:hAnsi="Consolas"/>
+          <w:sz w:val="24"/>
+          <w:szCs w:val="24"/>
+        </w:rPr>
+        <w:t xml:space="preserve"> </w:t>
+      </w:r>
+      <w:proofErr w:type="spellStart"/>
+      <w:r>
+        <w:rPr>
+          <w:rFonts w:ascii="Consolas" w:hAnsi="Consolas"/>
+          <w:sz w:val="24"/>
+          <w:szCs w:val="24"/>
+        </w:rPr>
+        <w:t>ước</w:t>
+      </w:r>
+      <w:proofErr w:type="spellEnd"/>
+      <w:r>
+        <w:rPr>
+          <w:rFonts w:ascii="Consolas" w:hAnsi="Consolas"/>
+          <w:sz w:val="24"/>
+          <w:szCs w:val="24"/>
+        </w:rPr>
+        <w:t xml:space="preserve"> </w:t>
+      </w:r>
+      <w:proofErr w:type="spellStart"/>
+      <w:r>
+        <w:rPr>
+          <w:rFonts w:ascii="Consolas" w:hAnsi="Consolas"/>
+          <w:sz w:val="24"/>
+          <w:szCs w:val="24"/>
+        </w:rPr>
+        <w:t>tính</w:t>
+      </w:r>
+      <w:proofErr w:type="spellEnd"/>
+      <w:r>
+        <w:rPr>
+          <w:rFonts w:ascii="Consolas" w:hAnsi="Consolas"/>
+          <w:sz w:val="24"/>
+          <w:szCs w:val="24"/>
+        </w:rPr>
+        <w:t xml:space="preserve"> </w:t>
+      </w:r>
+      <w:r>
+        <w:rPr>
+          <w:rFonts w:ascii="Consolas" w:hAnsi="Consolas"/>
+          <w:b/>
+          <w:bCs/>
+          <w:i/>
+          <w:iCs/>
+          <w:sz w:val="24"/>
+          <w:szCs w:val="24"/>
+        </w:rPr>
+        <w:t>(</w:t>
+      </w:r>
+      <w:proofErr w:type="spellStart"/>
+      <w:r>
+        <w:rPr>
+          <w:rFonts w:ascii="Consolas" w:hAnsi="Consolas"/>
+          <w:b/>
+          <w:bCs/>
+          <w:i/>
+          <w:iCs/>
+          <w:sz w:val="24"/>
+          <w:szCs w:val="24"/>
+        </w:rPr>
+        <w:t>nếu</w:t>
+      </w:r>
+      <w:proofErr w:type="spellEnd"/>
+      <w:r>
+        <w:rPr>
+          <w:rFonts w:ascii="Consolas" w:hAnsi="Consolas"/>
+          <w:b/>
+          <w:bCs/>
+          <w:i/>
+          <w:iCs/>
+          <w:sz w:val="24"/>
+          <w:szCs w:val="24"/>
+        </w:rPr>
+        <w:t xml:space="preserve"> </w:t>
+      </w:r>
+      <w:proofErr w:type="spellStart"/>
+      <w:r>
+        <w:rPr>
+          <w:rFonts w:ascii="Consolas" w:hAnsi="Consolas"/>
+          <w:b/>
+          <w:bCs/>
+          <w:i/>
+          <w:iCs/>
+          <w:sz w:val="24"/>
+          <w:szCs w:val="24"/>
+        </w:rPr>
+        <w:t>có</w:t>
+      </w:r>
+      <w:proofErr w:type="spellEnd"/>
+      <w:r>
+        <w:rPr>
+          <w:rFonts w:ascii="Consolas" w:hAnsi="Consolas"/>
+          <w:b/>
+          <w:bCs/>
+          <w:i/>
+          <w:iCs/>
+          <w:sz w:val="24"/>
+          <w:szCs w:val="24"/>
+        </w:rPr>
+        <w:t xml:space="preserve"> </w:t>
+      </w:r>
+      <w:proofErr w:type="spellStart"/>
+      <w:r>
+        <w:rPr>
+          <w:rFonts w:ascii="Consolas" w:hAnsi="Consolas"/>
+          <w:b/>
+          <w:bCs/>
+          <w:i/>
+          <w:iCs/>
+          <w:sz w:val="24"/>
+          <w:szCs w:val="24"/>
+        </w:rPr>
+        <w:t>đường</w:t>
+      </w:r>
+      <w:proofErr w:type="spellEnd"/>
+      <w:r>
+        <w:rPr>
+          <w:rFonts w:ascii="Consolas" w:hAnsi="Consolas"/>
+          <w:b/>
+          <w:bCs/>
+          <w:i/>
+          <w:iCs/>
+          <w:sz w:val="24"/>
+          <w:szCs w:val="24"/>
+        </w:rPr>
+        <w:t xml:space="preserve"> </w:t>
+      </w:r>
+      <w:proofErr w:type="spellStart"/>
+      <w:r>
+        <w:rPr>
+          <w:rFonts w:ascii="Consolas" w:hAnsi="Consolas"/>
+          <w:b/>
+          <w:bCs/>
+          <w:i/>
+          <w:iCs/>
+          <w:sz w:val="24"/>
+          <w:szCs w:val="24"/>
+        </w:rPr>
+        <w:t>đi</w:t>
+      </w:r>
+      <w:proofErr w:type="spellEnd"/>
+      <w:r>
+        <w:rPr>
+          <w:rFonts w:ascii="Consolas" w:hAnsi="Consolas"/>
+          <w:b/>
+          <w:bCs/>
+          <w:i/>
+          <w:iCs/>
+          <w:sz w:val="24"/>
+          <w:szCs w:val="24"/>
+        </w:rPr>
+        <w:t>)</w:t>
+      </w:r>
+      <w:r>
+        <w:rPr>
+          <w:rFonts w:ascii="Consolas" w:hAnsi="Consolas"/>
+          <w:sz w:val="24"/>
+          <w:szCs w:val="24"/>
+        </w:rPr>
+        <w:t>.</w:t>
       </w:r>
     </w:p>
     <w:p>
@@ -21666,753 +21496,42 @@
           <w:sz w:val="24"/>
           <w:szCs w:val="24"/>
         </w:rPr>
-        <w:t xml:space="preserve">- </w:t>
-      </w:r>
-      <w:r>
-        <w:rPr>
-          <w:rFonts w:ascii="Consolas" w:hAnsi="Consolas"/>
-          <w:sz w:val="24"/>
-          <w:szCs w:val="24"/>
-        </w:rPr>
-        <w:t xml:space="preserve">Chi </w:t>
-      </w:r>
-      <w:proofErr w:type="spellStart"/>
-      <w:r>
-        <w:rPr>
-          <w:rFonts w:ascii="Consolas" w:hAnsi="Consolas"/>
-          <w:sz w:val="24"/>
-          <w:szCs w:val="24"/>
-        </w:rPr>
-        <w:t>phí</w:t>
-      </w:r>
-      <w:proofErr w:type="spellEnd"/>
-      <w:r>
-        <w:rPr>
-          <w:rFonts w:ascii="Consolas" w:hAnsi="Consolas"/>
-          <w:sz w:val="24"/>
-          <w:szCs w:val="24"/>
-        </w:rPr>
-        <w:t xml:space="preserve"> </w:t>
-      </w:r>
-      <w:proofErr w:type="spellStart"/>
-      <w:r>
-        <w:rPr>
-          <w:rFonts w:ascii="Consolas" w:hAnsi="Consolas"/>
-          <w:sz w:val="24"/>
-          <w:szCs w:val="24"/>
-        </w:rPr>
-        <w:t>ước</w:t>
-      </w:r>
-      <w:proofErr w:type="spellEnd"/>
-      <w:r>
-        <w:rPr>
-          <w:rFonts w:ascii="Consolas" w:hAnsi="Consolas"/>
-          <w:sz w:val="24"/>
-          <w:szCs w:val="24"/>
-        </w:rPr>
-        <w:t xml:space="preserve"> </w:t>
-      </w:r>
-      <w:proofErr w:type="spellStart"/>
-      <w:r>
-        <w:rPr>
-          <w:rFonts w:ascii="Consolas" w:hAnsi="Consolas"/>
-          <w:sz w:val="24"/>
-          <w:szCs w:val="24"/>
-        </w:rPr>
-        <w:t>lượng</w:t>
-      </w:r>
-      <w:proofErr w:type="spellEnd"/>
-      <w:r>
-        <w:rPr>
-          <w:rFonts w:ascii="Consolas" w:hAnsi="Consolas"/>
-          <w:sz w:val="24"/>
-          <w:szCs w:val="24"/>
-        </w:rPr>
-        <w:t xml:space="preserve"> </w:t>
-      </w:r>
-      <w:proofErr w:type="spellStart"/>
-      <w:r>
-        <w:rPr>
-          <w:rFonts w:ascii="Consolas" w:hAnsi="Consolas"/>
-          <w:sz w:val="24"/>
-          <w:szCs w:val="24"/>
-        </w:rPr>
-        <w:t>là</w:t>
-      </w:r>
-      <w:proofErr w:type="spellEnd"/>
-      <w:r>
-        <w:rPr>
-          <w:rFonts w:ascii="Consolas" w:hAnsi="Consolas"/>
-          <w:sz w:val="24"/>
-          <w:szCs w:val="24"/>
-        </w:rPr>
-        <w:t xml:space="preserve"> </w:t>
-      </w:r>
-      <w:proofErr w:type="spellStart"/>
-      <w:r>
-        <w:rPr>
-          <w:rFonts w:ascii="Consolas" w:hAnsi="Consolas"/>
-          <w:sz w:val="24"/>
-          <w:szCs w:val="24"/>
-        </w:rPr>
-        <w:t>hợp</w:t>
-      </w:r>
-      <w:proofErr w:type="spellEnd"/>
-      <w:r>
-        <w:rPr>
-          <w:rFonts w:ascii="Consolas" w:hAnsi="Consolas"/>
-          <w:sz w:val="24"/>
-          <w:szCs w:val="24"/>
-        </w:rPr>
-        <w:t xml:space="preserve"> </w:t>
-      </w:r>
-      <w:proofErr w:type="spellStart"/>
-      <w:r>
-        <w:rPr>
-          <w:rFonts w:ascii="Consolas" w:hAnsi="Consolas"/>
-          <w:sz w:val="24"/>
-          <w:szCs w:val="24"/>
-        </w:rPr>
-        <w:t>lý</w:t>
-      </w:r>
-      <w:proofErr w:type="spellEnd"/>
-      <w:r>
-        <w:rPr>
-          <w:rFonts w:ascii="Consolas" w:hAnsi="Consolas"/>
-          <w:sz w:val="24"/>
-          <w:szCs w:val="24"/>
-        </w:rPr>
-        <w:t xml:space="preserve"> </w:t>
-      </w:r>
-      <w:proofErr w:type="spellStart"/>
-      <w:r>
-        <w:rPr>
-          <w:rFonts w:ascii="Consolas" w:hAnsi="Consolas"/>
-          <w:sz w:val="24"/>
-          <w:szCs w:val="24"/>
-        </w:rPr>
-        <w:t>vì</w:t>
-      </w:r>
-      <w:proofErr w:type="spellEnd"/>
-      <w:r>
-        <w:rPr>
-          <w:rFonts w:ascii="Consolas" w:hAnsi="Consolas"/>
-          <w:sz w:val="24"/>
-          <w:szCs w:val="24"/>
-        </w:rPr>
-        <w:t xml:space="preserve"> </w:t>
-      </w:r>
-      <w:proofErr w:type="spellStart"/>
-      <w:r>
-        <w:rPr>
-          <w:rFonts w:ascii="Consolas" w:hAnsi="Consolas"/>
-          <w:sz w:val="24"/>
-          <w:szCs w:val="24"/>
-        </w:rPr>
-        <w:t>khoảng</w:t>
-      </w:r>
-      <w:proofErr w:type="spellEnd"/>
-      <w:r>
-        <w:rPr>
-          <w:rFonts w:ascii="Consolas" w:hAnsi="Consolas"/>
-          <w:sz w:val="24"/>
-          <w:szCs w:val="24"/>
-        </w:rPr>
-        <w:t xml:space="preserve"> </w:t>
-      </w:r>
-      <w:proofErr w:type="spellStart"/>
-      <w:r>
-        <w:rPr>
-          <w:rFonts w:ascii="Consolas" w:hAnsi="Consolas"/>
-          <w:sz w:val="24"/>
-          <w:szCs w:val="24"/>
-        </w:rPr>
-        <w:t>cách</w:t>
-      </w:r>
-      <w:proofErr w:type="spellEnd"/>
-      <w:r>
-        <w:rPr>
-          <w:rFonts w:ascii="Consolas" w:hAnsi="Consolas"/>
-          <w:sz w:val="24"/>
-          <w:szCs w:val="24"/>
-        </w:rPr>
-        <w:t xml:space="preserve"> dx, </w:t>
-      </w:r>
-      <w:proofErr w:type="spellStart"/>
-      <w:r>
-        <w:rPr>
-          <w:rFonts w:ascii="Consolas" w:hAnsi="Consolas"/>
-          <w:sz w:val="24"/>
-          <w:szCs w:val="24"/>
-        </w:rPr>
-        <w:t>dy</w:t>
-      </w:r>
-      <w:proofErr w:type="spellEnd"/>
-      <w:r>
-        <w:rPr>
-          <w:rFonts w:ascii="Consolas" w:hAnsi="Consolas"/>
-          <w:sz w:val="24"/>
-          <w:szCs w:val="24"/>
-        </w:rPr>
-        <w:t xml:space="preserve"> </w:t>
-      </w:r>
-      <w:proofErr w:type="spellStart"/>
-      <w:r>
-        <w:rPr>
-          <w:rFonts w:ascii="Consolas" w:hAnsi="Consolas"/>
-          <w:sz w:val="24"/>
-          <w:szCs w:val="24"/>
-        </w:rPr>
-        <w:t>hầu</w:t>
-      </w:r>
-      <w:proofErr w:type="spellEnd"/>
-      <w:r>
-        <w:rPr>
-          <w:rFonts w:ascii="Consolas" w:hAnsi="Consolas"/>
-          <w:sz w:val="24"/>
-          <w:szCs w:val="24"/>
-        </w:rPr>
-        <w:t xml:space="preserve"> </w:t>
-      </w:r>
-      <w:proofErr w:type="spellStart"/>
-      <w:r>
-        <w:rPr>
-          <w:rFonts w:ascii="Consolas" w:hAnsi="Consolas"/>
-          <w:sz w:val="24"/>
-          <w:szCs w:val="24"/>
-        </w:rPr>
-        <w:t>hết</w:t>
-      </w:r>
-      <w:proofErr w:type="spellEnd"/>
-      <w:r>
-        <w:rPr>
-          <w:rFonts w:ascii="Consolas" w:hAnsi="Consolas"/>
-          <w:sz w:val="24"/>
-          <w:szCs w:val="24"/>
-        </w:rPr>
-        <w:t xml:space="preserve"> </w:t>
-      </w:r>
-      <w:proofErr w:type="spellStart"/>
-      <w:r>
-        <w:rPr>
-          <w:rFonts w:ascii="Consolas" w:hAnsi="Consolas"/>
-          <w:sz w:val="24"/>
-          <w:szCs w:val="24"/>
-        </w:rPr>
-        <w:t>đều</w:t>
-      </w:r>
-      <w:proofErr w:type="spellEnd"/>
-      <w:r>
-        <w:rPr>
-          <w:rFonts w:ascii="Consolas" w:hAnsi="Consolas"/>
-          <w:sz w:val="24"/>
-          <w:szCs w:val="24"/>
-        </w:rPr>
-        <w:t xml:space="preserve"> </w:t>
-      </w:r>
-      <w:proofErr w:type="spellStart"/>
-      <w:r>
-        <w:rPr>
-          <w:rFonts w:ascii="Consolas" w:hAnsi="Consolas"/>
-          <w:sz w:val="24"/>
-          <w:szCs w:val="24"/>
-        </w:rPr>
-        <w:t>bằng</w:t>
-      </w:r>
-      <w:proofErr w:type="spellEnd"/>
-      <w:r>
-        <w:rPr>
-          <w:rFonts w:ascii="Consolas" w:hAnsi="Consolas"/>
-          <w:sz w:val="24"/>
-          <w:szCs w:val="24"/>
-        </w:rPr>
-        <w:t xml:space="preserve"> </w:t>
-      </w:r>
-      <w:proofErr w:type="spellStart"/>
-      <w:r>
-        <w:rPr>
-          <w:rFonts w:ascii="Consolas" w:hAnsi="Consolas"/>
-          <w:sz w:val="24"/>
-          <w:szCs w:val="24"/>
-        </w:rPr>
-        <w:t>số</w:t>
-      </w:r>
-      <w:proofErr w:type="spellEnd"/>
-      <w:r>
-        <w:rPr>
-          <w:rFonts w:ascii="Consolas" w:hAnsi="Consolas"/>
-          <w:sz w:val="24"/>
-          <w:szCs w:val="24"/>
-        </w:rPr>
-        <w:t xml:space="preserve"> </w:t>
-      </w:r>
-      <w:proofErr w:type="spellStart"/>
-      <w:r>
-        <w:rPr>
-          <w:rFonts w:ascii="Consolas" w:hAnsi="Consolas"/>
-          <w:sz w:val="24"/>
-          <w:szCs w:val="24"/>
-        </w:rPr>
-        <w:t>bước</w:t>
-      </w:r>
-      <w:proofErr w:type="spellEnd"/>
-      <w:r>
-        <w:rPr>
-          <w:rFonts w:ascii="Consolas" w:hAnsi="Consolas"/>
-          <w:sz w:val="24"/>
-          <w:szCs w:val="24"/>
-        </w:rPr>
-        <w:t xml:space="preserve"> </w:t>
-      </w:r>
-      <w:proofErr w:type="spellStart"/>
-      <w:r>
-        <w:rPr>
-          <w:rFonts w:ascii="Consolas" w:hAnsi="Consolas"/>
-          <w:sz w:val="24"/>
-          <w:szCs w:val="24"/>
-        </w:rPr>
-        <w:t>dịch</w:t>
-      </w:r>
-      <w:proofErr w:type="spellEnd"/>
-      <w:r>
-        <w:rPr>
-          <w:rFonts w:ascii="Consolas" w:hAnsi="Consolas"/>
-          <w:sz w:val="24"/>
-          <w:szCs w:val="24"/>
-        </w:rPr>
-        <w:t xml:space="preserve"> </w:t>
-      </w:r>
-      <w:proofErr w:type="spellStart"/>
-      <w:r>
-        <w:rPr>
-          <w:rFonts w:ascii="Consolas" w:hAnsi="Consolas"/>
-          <w:sz w:val="24"/>
-          <w:szCs w:val="24"/>
-        </w:rPr>
-        <w:t>chuyển</w:t>
-      </w:r>
-      <w:proofErr w:type="spellEnd"/>
-      <w:r>
-        <w:rPr>
-          <w:rFonts w:ascii="Consolas" w:hAnsi="Consolas"/>
-          <w:sz w:val="24"/>
-          <w:szCs w:val="24"/>
-        </w:rPr>
-        <w:t xml:space="preserve"> </w:t>
-      </w:r>
-      <w:proofErr w:type="spellStart"/>
-      <w:r>
-        <w:rPr>
-          <w:rFonts w:ascii="Consolas" w:hAnsi="Consolas"/>
-          <w:sz w:val="24"/>
-          <w:szCs w:val="24"/>
-        </w:rPr>
-        <w:t>lên</w:t>
-      </w:r>
-      <w:proofErr w:type="spellEnd"/>
-      <w:r>
-        <w:rPr>
-          <w:rFonts w:ascii="Consolas" w:hAnsi="Consolas"/>
-          <w:sz w:val="24"/>
-          <w:szCs w:val="24"/>
-        </w:rPr>
-        <w:t xml:space="preserve">, </w:t>
-      </w:r>
-      <w:proofErr w:type="spellStart"/>
-      <w:r>
-        <w:rPr>
-          <w:rFonts w:ascii="Consolas" w:hAnsi="Consolas"/>
-          <w:sz w:val="24"/>
-          <w:szCs w:val="24"/>
-        </w:rPr>
-        <w:t>xuống</w:t>
-      </w:r>
-      <w:proofErr w:type="spellEnd"/>
-      <w:r>
-        <w:rPr>
-          <w:rFonts w:ascii="Consolas" w:hAnsi="Consolas"/>
-          <w:sz w:val="24"/>
-          <w:szCs w:val="24"/>
-        </w:rPr>
-        <w:t xml:space="preserve">, </w:t>
-      </w:r>
-      <w:proofErr w:type="spellStart"/>
-      <w:r>
-        <w:rPr>
-          <w:rFonts w:ascii="Consolas" w:hAnsi="Consolas"/>
-          <w:sz w:val="24"/>
-          <w:szCs w:val="24"/>
-        </w:rPr>
-        <w:t>trái</w:t>
-      </w:r>
-      <w:proofErr w:type="spellEnd"/>
-      <w:r>
-        <w:rPr>
-          <w:rFonts w:ascii="Consolas" w:hAnsi="Consolas"/>
-          <w:sz w:val="24"/>
-          <w:szCs w:val="24"/>
-        </w:rPr>
-        <w:t xml:space="preserve">, </w:t>
-      </w:r>
-      <w:proofErr w:type="spellStart"/>
-      <w:r>
-        <w:rPr>
-          <w:rFonts w:ascii="Consolas" w:hAnsi="Consolas"/>
-          <w:sz w:val="24"/>
-          <w:szCs w:val="24"/>
-        </w:rPr>
-        <w:t>phải</w:t>
-      </w:r>
-      <w:proofErr w:type="spellEnd"/>
-      <w:r>
-        <w:rPr>
-          <w:rFonts w:ascii="Consolas" w:hAnsi="Consolas"/>
-          <w:sz w:val="24"/>
-          <w:szCs w:val="24"/>
-        </w:rPr>
-        <w:t xml:space="preserve"> </w:t>
-      </w:r>
-      <w:proofErr w:type="spellStart"/>
-      <w:r>
-        <w:rPr>
-          <w:rFonts w:ascii="Consolas" w:hAnsi="Consolas"/>
-          <w:sz w:val="24"/>
-          <w:szCs w:val="24"/>
-        </w:rPr>
-        <w:t>và</w:t>
-      </w:r>
-      <w:proofErr w:type="spellEnd"/>
-      <w:r>
-        <w:rPr>
-          <w:rFonts w:ascii="Consolas" w:hAnsi="Consolas"/>
-          <w:sz w:val="24"/>
-          <w:szCs w:val="24"/>
-        </w:rPr>
-        <w:t xml:space="preserve"> </w:t>
-      </w:r>
-      <w:proofErr w:type="spellStart"/>
-      <w:r>
-        <w:rPr>
-          <w:rFonts w:ascii="Consolas" w:hAnsi="Consolas"/>
-          <w:sz w:val="24"/>
-          <w:szCs w:val="24"/>
-        </w:rPr>
-        <w:t>trong</w:t>
-      </w:r>
-      <w:proofErr w:type="spellEnd"/>
-      <w:r>
-        <w:rPr>
-          <w:rFonts w:ascii="Consolas" w:hAnsi="Consolas"/>
-          <w:sz w:val="24"/>
-          <w:szCs w:val="24"/>
-        </w:rPr>
-        <w:t xml:space="preserve"> </w:t>
-      </w:r>
-      <w:proofErr w:type="spellStart"/>
-      <w:r>
-        <w:rPr>
-          <w:rFonts w:ascii="Consolas" w:hAnsi="Consolas"/>
-          <w:sz w:val="24"/>
-          <w:szCs w:val="24"/>
-        </w:rPr>
-        <w:t>một</w:t>
-      </w:r>
-      <w:proofErr w:type="spellEnd"/>
-      <w:r>
-        <w:rPr>
-          <w:rFonts w:ascii="Consolas" w:hAnsi="Consolas"/>
-          <w:sz w:val="24"/>
-          <w:szCs w:val="24"/>
-        </w:rPr>
-        <w:t xml:space="preserve"> </w:t>
-      </w:r>
-      <w:proofErr w:type="spellStart"/>
-      <w:r>
-        <w:rPr>
-          <w:rFonts w:ascii="Consolas" w:hAnsi="Consolas"/>
-          <w:sz w:val="24"/>
-          <w:szCs w:val="24"/>
-        </w:rPr>
-        <w:t>số</w:t>
-      </w:r>
-      <w:proofErr w:type="spellEnd"/>
-      <w:r>
-        <w:rPr>
-          <w:rFonts w:ascii="Consolas" w:hAnsi="Consolas"/>
-          <w:sz w:val="24"/>
-          <w:szCs w:val="24"/>
-        </w:rPr>
-        <w:t xml:space="preserve"> </w:t>
-      </w:r>
-      <w:proofErr w:type="spellStart"/>
-      <w:r>
-        <w:rPr>
-          <w:rFonts w:ascii="Consolas" w:hAnsi="Consolas"/>
-          <w:sz w:val="24"/>
-          <w:szCs w:val="24"/>
-        </w:rPr>
-        <w:t>trường</w:t>
-      </w:r>
-      <w:proofErr w:type="spellEnd"/>
-      <w:r>
-        <w:rPr>
-          <w:rFonts w:ascii="Consolas" w:hAnsi="Consolas"/>
-          <w:sz w:val="24"/>
-          <w:szCs w:val="24"/>
-        </w:rPr>
-        <w:t xml:space="preserve"> </w:t>
-      </w:r>
-      <w:proofErr w:type="spellStart"/>
-      <w:r>
-        <w:rPr>
-          <w:rFonts w:ascii="Consolas" w:hAnsi="Consolas"/>
-          <w:sz w:val="24"/>
-          <w:szCs w:val="24"/>
-        </w:rPr>
-        <w:t>hợp</w:t>
-      </w:r>
-      <w:proofErr w:type="spellEnd"/>
-      <w:r>
-        <w:rPr>
-          <w:rFonts w:ascii="Consolas" w:hAnsi="Consolas"/>
-          <w:sz w:val="24"/>
-          <w:szCs w:val="24"/>
-        </w:rPr>
-        <w:t xml:space="preserve"> </w:t>
-      </w:r>
-      <w:proofErr w:type="spellStart"/>
-      <w:r>
-        <w:rPr>
-          <w:rFonts w:ascii="Consolas" w:hAnsi="Consolas"/>
-          <w:sz w:val="24"/>
-          <w:szCs w:val="24"/>
-        </w:rPr>
-        <w:t>xấu</w:t>
-      </w:r>
-      <w:proofErr w:type="spellEnd"/>
-      <w:r>
-        <w:rPr>
-          <w:rFonts w:ascii="Consolas" w:hAnsi="Consolas"/>
-          <w:sz w:val="24"/>
-          <w:szCs w:val="24"/>
-        </w:rPr>
-        <w:t xml:space="preserve"> </w:t>
-      </w:r>
-      <w:proofErr w:type="spellStart"/>
-      <w:r>
-        <w:rPr>
-          <w:rFonts w:ascii="Consolas" w:hAnsi="Consolas"/>
-          <w:sz w:val="24"/>
-          <w:szCs w:val="24"/>
-        </w:rPr>
-        <w:t>nhiều</w:t>
-      </w:r>
-      <w:proofErr w:type="spellEnd"/>
-      <w:r>
-        <w:rPr>
-          <w:rFonts w:ascii="Consolas" w:hAnsi="Consolas"/>
-          <w:sz w:val="24"/>
-          <w:szCs w:val="24"/>
-        </w:rPr>
-        <w:t xml:space="preserve"> </w:t>
-      </w:r>
-      <w:proofErr w:type="spellStart"/>
-      <w:r>
-        <w:rPr>
-          <w:rFonts w:ascii="Consolas" w:hAnsi="Consolas"/>
-          <w:sz w:val="24"/>
-          <w:szCs w:val="24"/>
-        </w:rPr>
-        <w:t>vật</w:t>
-      </w:r>
-      <w:proofErr w:type="spellEnd"/>
-      <w:r>
-        <w:rPr>
-          <w:rFonts w:ascii="Consolas" w:hAnsi="Consolas"/>
-          <w:sz w:val="24"/>
-          <w:szCs w:val="24"/>
-        </w:rPr>
-        <w:t xml:space="preserve"> </w:t>
-      </w:r>
-      <w:proofErr w:type="spellStart"/>
-      <w:r>
-        <w:rPr>
-          <w:rFonts w:ascii="Consolas" w:hAnsi="Consolas"/>
-          <w:sz w:val="24"/>
-          <w:szCs w:val="24"/>
-        </w:rPr>
-        <w:t>cản</w:t>
-      </w:r>
-      <w:proofErr w:type="spellEnd"/>
-      <w:r>
-        <w:rPr>
-          <w:rFonts w:ascii="Consolas" w:hAnsi="Consolas"/>
-          <w:sz w:val="24"/>
-          <w:szCs w:val="24"/>
-        </w:rPr>
-        <w:t xml:space="preserve"> </w:t>
-      </w:r>
-      <w:proofErr w:type="spellStart"/>
-      <w:r>
-        <w:rPr>
-          <w:rFonts w:ascii="Consolas" w:hAnsi="Consolas"/>
-          <w:sz w:val="24"/>
-          <w:szCs w:val="24"/>
-        </w:rPr>
-        <w:t>thì</w:t>
-      </w:r>
-      <w:proofErr w:type="spellEnd"/>
-      <w:r>
-        <w:rPr>
-          <w:rFonts w:ascii="Consolas" w:hAnsi="Consolas"/>
-          <w:sz w:val="24"/>
-          <w:szCs w:val="24"/>
-        </w:rPr>
-        <w:t xml:space="preserve"> chi </w:t>
-      </w:r>
-      <w:proofErr w:type="spellStart"/>
-      <w:r>
-        <w:rPr>
-          <w:rFonts w:ascii="Consolas" w:hAnsi="Consolas"/>
-          <w:sz w:val="24"/>
-          <w:szCs w:val="24"/>
-        </w:rPr>
-        <w:t>phí</w:t>
-      </w:r>
-      <w:proofErr w:type="spellEnd"/>
-      <w:r>
-        <w:rPr>
-          <w:rFonts w:ascii="Consolas" w:hAnsi="Consolas"/>
-          <w:sz w:val="24"/>
-          <w:szCs w:val="24"/>
-        </w:rPr>
-        <w:t xml:space="preserve"> di </w:t>
-      </w:r>
-      <w:proofErr w:type="spellStart"/>
-      <w:r>
-        <w:rPr>
-          <w:rFonts w:ascii="Consolas" w:hAnsi="Consolas"/>
-          <w:sz w:val="24"/>
-          <w:szCs w:val="24"/>
-        </w:rPr>
-        <w:t>chuyển</w:t>
-      </w:r>
-      <w:proofErr w:type="spellEnd"/>
-      <w:r>
-        <w:rPr>
-          <w:rFonts w:ascii="Consolas" w:hAnsi="Consolas"/>
-          <w:sz w:val="24"/>
-          <w:szCs w:val="24"/>
-        </w:rPr>
-        <w:t xml:space="preserve"> </w:t>
-      </w:r>
-      <w:proofErr w:type="spellStart"/>
-      <w:r>
-        <w:rPr>
-          <w:rFonts w:ascii="Consolas" w:hAnsi="Consolas"/>
-          <w:sz w:val="24"/>
-          <w:szCs w:val="24"/>
-        </w:rPr>
-        <w:t>thực</w:t>
-      </w:r>
-      <w:proofErr w:type="spellEnd"/>
-      <w:r>
-        <w:rPr>
-          <w:rFonts w:ascii="Consolas" w:hAnsi="Consolas"/>
-          <w:sz w:val="24"/>
-          <w:szCs w:val="24"/>
-        </w:rPr>
-        <w:t xml:space="preserve"> </w:t>
-      </w:r>
-      <w:proofErr w:type="spellStart"/>
-      <w:r>
-        <w:rPr>
-          <w:rFonts w:ascii="Consolas" w:hAnsi="Consolas"/>
-          <w:sz w:val="24"/>
-          <w:szCs w:val="24"/>
-        </w:rPr>
-        <w:t>sẽ</w:t>
-      </w:r>
-      <w:proofErr w:type="spellEnd"/>
-      <w:r>
-        <w:rPr>
-          <w:rFonts w:ascii="Consolas" w:hAnsi="Consolas"/>
-          <w:sz w:val="24"/>
-          <w:szCs w:val="24"/>
-        </w:rPr>
-        <w:t xml:space="preserve"> </w:t>
-      </w:r>
-      <w:proofErr w:type="spellStart"/>
-      <w:r>
-        <w:rPr>
-          <w:rFonts w:ascii="Consolas" w:hAnsi="Consolas"/>
-          <w:sz w:val="24"/>
-          <w:szCs w:val="24"/>
-        </w:rPr>
-        <w:t>lớn</w:t>
-      </w:r>
-      <w:proofErr w:type="spellEnd"/>
-      <w:r>
-        <w:rPr>
-          <w:rFonts w:ascii="Consolas" w:hAnsi="Consolas"/>
-          <w:sz w:val="24"/>
-          <w:szCs w:val="24"/>
-        </w:rPr>
-        <w:t xml:space="preserve"> </w:t>
-      </w:r>
-      <w:proofErr w:type="spellStart"/>
-      <w:r>
-        <w:rPr>
-          <w:rFonts w:ascii="Consolas" w:hAnsi="Consolas"/>
-          <w:sz w:val="24"/>
-          <w:szCs w:val="24"/>
-        </w:rPr>
-        <w:t>hơn</w:t>
-      </w:r>
-      <w:proofErr w:type="spellEnd"/>
-      <w:r>
-        <w:rPr>
-          <w:rFonts w:ascii="Consolas" w:hAnsi="Consolas"/>
-          <w:sz w:val="24"/>
-          <w:szCs w:val="24"/>
-        </w:rPr>
-        <w:t xml:space="preserve"> </w:t>
-      </w:r>
-      <w:proofErr w:type="spellStart"/>
-      <w:r>
-        <w:rPr>
-          <w:rFonts w:ascii="Consolas" w:hAnsi="Consolas"/>
-          <w:sz w:val="24"/>
-          <w:szCs w:val="24"/>
-        </w:rPr>
-        <w:t>tổng</w:t>
-      </w:r>
-      <w:proofErr w:type="spellEnd"/>
-      <w:r>
-        <w:rPr>
-          <w:rFonts w:ascii="Consolas" w:hAnsi="Consolas"/>
-          <w:sz w:val="24"/>
-          <w:szCs w:val="24"/>
-        </w:rPr>
-        <w:t xml:space="preserve"> dx </w:t>
-      </w:r>
-      <w:proofErr w:type="spellStart"/>
-      <w:r>
-        <w:rPr>
-          <w:rFonts w:ascii="Consolas" w:hAnsi="Consolas"/>
-          <w:sz w:val="24"/>
-          <w:szCs w:val="24"/>
-        </w:rPr>
-        <w:t>và</w:t>
-      </w:r>
-      <w:proofErr w:type="spellEnd"/>
-      <w:r>
-        <w:rPr>
-          <w:rFonts w:ascii="Consolas" w:hAnsi="Consolas"/>
-          <w:sz w:val="24"/>
-          <w:szCs w:val="24"/>
-        </w:rPr>
-        <w:t xml:space="preserve"> dy.</w:t>
+        <w:lastRenderedPageBreak/>
+        <w:drawing>
+          <wp:inline distT="0" distB="0" distL="0" distR="0" wp14:anchorId="704B2CF3" wp14:editId="3278DAA3">
+            <wp:extent cx="1858061" cy="1904846"/>
+            <wp:effectExtent l="0" t="0" r="8890" b="635"/>
+            <wp:docPr id="50" name="Picture 50" descr="Chart, line chart&#10;&#10;Description automatically generated"/>
+            <wp:cNvGraphicFramePr>
+              <a:graphicFrameLocks xmlns:a="http://schemas.openxmlformats.org/drawingml/2006/main" noChangeAspect="1"/>
+            </wp:cNvGraphicFramePr>
+            <a:graphic xmlns:a="http://schemas.openxmlformats.org/drawingml/2006/main">
+              <a:graphicData uri="http://schemas.openxmlformats.org/drawingml/2006/picture">
+                <pic:pic xmlns:pic="http://schemas.openxmlformats.org/drawingml/2006/picture">
+                  <pic:nvPicPr>
+                    <pic:cNvPr id="50" name="Picture 50" descr="Chart, line chart&#10;&#10;Description automatically generated"/>
+                    <pic:cNvPicPr/>
+                  </pic:nvPicPr>
+                  <pic:blipFill>
+                    <a:blip r:embed="rId43"/>
+                    <a:stretch>
+                      <a:fillRect/>
+                    </a:stretch>
+                  </pic:blipFill>
+                  <pic:spPr>
+                    <a:xfrm>
+                      <a:off x="0" y="0"/>
+                      <a:ext cx="1876774" cy="1924030"/>
+                    </a:xfrm>
+                    <a:prstGeom prst="rect">
+                      <a:avLst/>
+                    </a:prstGeom>
+                  </pic:spPr>
+                </pic:pic>
+              </a:graphicData>
+            </a:graphic>
+          </wp:inline>
+        </w:drawing>
       </w:r>
     </w:p>
     <w:p>
@@ -22475,6 +21594,24 @@
           <w:sz w:val="24"/>
           <w:szCs w:val="24"/>
         </w:rPr>
+        <w:t>được</w:t>
+      </w:r>
+      <w:proofErr w:type="spellEnd"/>
+      <w:r>
+        <w:rPr>
+          <w:rFonts w:ascii="Consolas" w:hAnsi="Consolas"/>
+          <w:sz w:val="24"/>
+          <w:szCs w:val="24"/>
+        </w:rPr>
+        <w:t xml:space="preserve"> </w:t>
+      </w:r>
+      <w:proofErr w:type="spellStart"/>
+      <w:r>
+        <w:rPr>
+          <w:rFonts w:ascii="Consolas" w:hAnsi="Consolas"/>
+          <w:sz w:val="24"/>
+          <w:szCs w:val="24"/>
+        </w:rPr>
         <w:t>duyệt</w:t>
       </w:r>
       <w:proofErr w:type="spellEnd"/>
@@ -22493,7 +21630,7 @@
           <w:sz w:val="24"/>
           <w:szCs w:val="24"/>
         </w:rPr>
-        <w:t>ít</w:t>
+        <w:t>lớn</w:t>
       </w:r>
       <w:proofErr w:type="spellEnd"/>
       <w:r>
@@ -22556,7 +21693,24 @@
           <w:sz w:val="24"/>
           <w:szCs w:val="24"/>
         </w:rPr>
-        <w:t xml:space="preserve"> Euclid Norm.</w:t>
+        <w:t xml:space="preserve"> Manhattan Norm.</w:t>
+      </w:r>
+    </w:p>
+    <w:p>
+      <w:pPr>
+        <w:pStyle w:val="Heading3"/>
+        <w:spacing w:before="0"/>
+        <w:rPr>
+          <w:rFonts w:ascii="Consolas" w:hAnsi="Consolas"/>
+          <w:lang w:val="vi-VN"/>
+        </w:rPr>
+      </w:pPr>
+      <w:r>
+        <w:rPr>
+          <w:rFonts w:ascii="Consolas" w:hAnsi="Consolas"/>
+          <w:lang w:val="vi-VN"/>
+        </w:rPr>
+        <w:t>Hàm Hanmattan Norm.</w:t>
       </w:r>
     </w:p>
     <w:p>
@@ -22564,6 +21718,914 @@
         <w:spacing w:after="0"/>
         <w:rPr>
           <w:rFonts w:ascii="Consolas" w:hAnsi="Consolas"/>
+          <w:sz w:val="24"/>
+          <w:szCs w:val="24"/>
+        </w:rPr>
+      </w:pPr>
+      <w:r>
+        <w:rPr>
+          <w:rFonts w:ascii="Consolas" w:hAnsi="Consolas"/>
+          <w:sz w:val="24"/>
+          <w:szCs w:val="24"/>
+        </w:rPr>
+        <w:t xml:space="preserve">- </w:t>
+      </w:r>
+      <w:r>
+        <w:rPr>
+          <w:rFonts w:ascii="Consolas" w:hAnsi="Consolas"/>
+          <w:sz w:val="24"/>
+          <w:szCs w:val="24"/>
+        </w:rPr>
+        <w:t xml:space="preserve">Chi </w:t>
+      </w:r>
+      <w:proofErr w:type="spellStart"/>
+      <w:r>
+        <w:rPr>
+          <w:rFonts w:ascii="Consolas" w:hAnsi="Consolas"/>
+          <w:sz w:val="24"/>
+          <w:szCs w:val="24"/>
+        </w:rPr>
+        <w:t>phí</w:t>
+      </w:r>
+      <w:proofErr w:type="spellEnd"/>
+      <w:r>
+        <w:rPr>
+          <w:rFonts w:ascii="Consolas" w:hAnsi="Consolas"/>
+          <w:sz w:val="24"/>
+          <w:szCs w:val="24"/>
+        </w:rPr>
+        <w:t xml:space="preserve"> </w:t>
+      </w:r>
+      <w:proofErr w:type="spellStart"/>
+      <w:r>
+        <w:rPr>
+          <w:rFonts w:ascii="Consolas" w:hAnsi="Consolas"/>
+          <w:sz w:val="24"/>
+          <w:szCs w:val="24"/>
+        </w:rPr>
+        <w:t>ước</w:t>
+      </w:r>
+      <w:proofErr w:type="spellEnd"/>
+      <w:r>
+        <w:rPr>
+          <w:rFonts w:ascii="Consolas" w:hAnsi="Consolas"/>
+          <w:sz w:val="24"/>
+          <w:szCs w:val="24"/>
+        </w:rPr>
+        <w:t xml:space="preserve"> </w:t>
+      </w:r>
+      <w:proofErr w:type="spellStart"/>
+      <w:r>
+        <w:rPr>
+          <w:rFonts w:ascii="Consolas" w:hAnsi="Consolas"/>
+          <w:sz w:val="24"/>
+          <w:szCs w:val="24"/>
+        </w:rPr>
+        <w:t>lượng</w:t>
+      </w:r>
+      <w:proofErr w:type="spellEnd"/>
+      <w:r>
+        <w:rPr>
+          <w:rFonts w:ascii="Consolas" w:hAnsi="Consolas"/>
+          <w:sz w:val="24"/>
+          <w:szCs w:val="24"/>
+        </w:rPr>
+        <w:t xml:space="preserve"> </w:t>
+      </w:r>
+      <w:proofErr w:type="spellStart"/>
+      <w:r>
+        <w:rPr>
+          <w:rFonts w:ascii="Consolas" w:hAnsi="Consolas"/>
+          <w:sz w:val="24"/>
+          <w:szCs w:val="24"/>
+        </w:rPr>
+        <w:t>là</w:t>
+      </w:r>
+      <w:proofErr w:type="spellEnd"/>
+      <w:r>
+        <w:rPr>
+          <w:rFonts w:ascii="Consolas" w:hAnsi="Consolas"/>
+          <w:sz w:val="24"/>
+          <w:szCs w:val="24"/>
+        </w:rPr>
+        <w:t xml:space="preserve"> </w:t>
+      </w:r>
+      <w:proofErr w:type="spellStart"/>
+      <w:r>
+        <w:rPr>
+          <w:rFonts w:ascii="Consolas" w:hAnsi="Consolas"/>
+          <w:sz w:val="24"/>
+          <w:szCs w:val="24"/>
+        </w:rPr>
+        <w:t>hợp</w:t>
+      </w:r>
+      <w:proofErr w:type="spellEnd"/>
+      <w:r>
+        <w:rPr>
+          <w:rFonts w:ascii="Consolas" w:hAnsi="Consolas"/>
+          <w:sz w:val="24"/>
+          <w:szCs w:val="24"/>
+        </w:rPr>
+        <w:t xml:space="preserve"> </w:t>
+      </w:r>
+      <w:proofErr w:type="spellStart"/>
+      <w:r>
+        <w:rPr>
+          <w:rFonts w:ascii="Consolas" w:hAnsi="Consolas"/>
+          <w:sz w:val="24"/>
+          <w:szCs w:val="24"/>
+        </w:rPr>
+        <w:t>lý</w:t>
+      </w:r>
+      <w:proofErr w:type="spellEnd"/>
+      <w:r>
+        <w:rPr>
+          <w:rFonts w:ascii="Consolas" w:hAnsi="Consolas"/>
+          <w:sz w:val="24"/>
+          <w:szCs w:val="24"/>
+        </w:rPr>
+        <w:t xml:space="preserve"> </w:t>
+      </w:r>
+      <w:proofErr w:type="spellStart"/>
+      <w:r>
+        <w:rPr>
+          <w:rFonts w:ascii="Consolas" w:hAnsi="Consolas"/>
+          <w:sz w:val="24"/>
+          <w:szCs w:val="24"/>
+        </w:rPr>
+        <w:t>vì</w:t>
+      </w:r>
+      <w:proofErr w:type="spellEnd"/>
+      <w:r>
+        <w:rPr>
+          <w:rFonts w:ascii="Consolas" w:hAnsi="Consolas"/>
+          <w:sz w:val="24"/>
+          <w:szCs w:val="24"/>
+        </w:rPr>
+        <w:t xml:space="preserve"> </w:t>
+      </w:r>
+      <w:proofErr w:type="spellStart"/>
+      <w:r>
+        <w:rPr>
+          <w:rFonts w:ascii="Consolas" w:hAnsi="Consolas"/>
+          <w:sz w:val="24"/>
+          <w:szCs w:val="24"/>
+        </w:rPr>
+        <w:t>khoảng</w:t>
+      </w:r>
+      <w:proofErr w:type="spellEnd"/>
+      <w:r>
+        <w:rPr>
+          <w:rFonts w:ascii="Consolas" w:hAnsi="Consolas"/>
+          <w:sz w:val="24"/>
+          <w:szCs w:val="24"/>
+        </w:rPr>
+        <w:t xml:space="preserve"> </w:t>
+      </w:r>
+      <w:proofErr w:type="spellStart"/>
+      <w:r>
+        <w:rPr>
+          <w:rFonts w:ascii="Consolas" w:hAnsi="Consolas"/>
+          <w:sz w:val="24"/>
+          <w:szCs w:val="24"/>
+        </w:rPr>
+        <w:t>cách</w:t>
+      </w:r>
+      <w:proofErr w:type="spellEnd"/>
+      <w:r>
+        <w:rPr>
+          <w:rFonts w:ascii="Consolas" w:hAnsi="Consolas"/>
+          <w:sz w:val="24"/>
+          <w:szCs w:val="24"/>
+        </w:rPr>
+        <w:t xml:space="preserve"> dx, </w:t>
+      </w:r>
+      <w:proofErr w:type="spellStart"/>
+      <w:r>
+        <w:rPr>
+          <w:rFonts w:ascii="Consolas" w:hAnsi="Consolas"/>
+          <w:sz w:val="24"/>
+          <w:szCs w:val="24"/>
+        </w:rPr>
+        <w:t>dy</w:t>
+      </w:r>
+      <w:proofErr w:type="spellEnd"/>
+      <w:r>
+        <w:rPr>
+          <w:rFonts w:ascii="Consolas" w:hAnsi="Consolas"/>
+          <w:sz w:val="24"/>
+          <w:szCs w:val="24"/>
+        </w:rPr>
+        <w:t xml:space="preserve"> </w:t>
+      </w:r>
+      <w:proofErr w:type="spellStart"/>
+      <w:r>
+        <w:rPr>
+          <w:rFonts w:ascii="Consolas" w:hAnsi="Consolas"/>
+          <w:sz w:val="24"/>
+          <w:szCs w:val="24"/>
+        </w:rPr>
+        <w:t>hầu</w:t>
+      </w:r>
+      <w:proofErr w:type="spellEnd"/>
+      <w:r>
+        <w:rPr>
+          <w:rFonts w:ascii="Consolas" w:hAnsi="Consolas"/>
+          <w:sz w:val="24"/>
+          <w:szCs w:val="24"/>
+        </w:rPr>
+        <w:t xml:space="preserve"> </w:t>
+      </w:r>
+      <w:proofErr w:type="spellStart"/>
+      <w:r>
+        <w:rPr>
+          <w:rFonts w:ascii="Consolas" w:hAnsi="Consolas"/>
+          <w:sz w:val="24"/>
+          <w:szCs w:val="24"/>
+        </w:rPr>
+        <w:t>hết</w:t>
+      </w:r>
+      <w:proofErr w:type="spellEnd"/>
+      <w:r>
+        <w:rPr>
+          <w:rFonts w:ascii="Consolas" w:hAnsi="Consolas"/>
+          <w:sz w:val="24"/>
+          <w:szCs w:val="24"/>
+        </w:rPr>
+        <w:t xml:space="preserve"> </w:t>
+      </w:r>
+      <w:proofErr w:type="spellStart"/>
+      <w:r>
+        <w:rPr>
+          <w:rFonts w:ascii="Consolas" w:hAnsi="Consolas"/>
+          <w:sz w:val="24"/>
+          <w:szCs w:val="24"/>
+        </w:rPr>
+        <w:t>đều</w:t>
+      </w:r>
+      <w:proofErr w:type="spellEnd"/>
+      <w:r>
+        <w:rPr>
+          <w:rFonts w:ascii="Consolas" w:hAnsi="Consolas"/>
+          <w:sz w:val="24"/>
+          <w:szCs w:val="24"/>
+        </w:rPr>
+        <w:t xml:space="preserve"> </w:t>
+      </w:r>
+      <w:proofErr w:type="spellStart"/>
+      <w:r>
+        <w:rPr>
+          <w:rFonts w:ascii="Consolas" w:hAnsi="Consolas"/>
+          <w:sz w:val="24"/>
+          <w:szCs w:val="24"/>
+        </w:rPr>
+        <w:t>bằng</w:t>
+      </w:r>
+      <w:proofErr w:type="spellEnd"/>
+      <w:r>
+        <w:rPr>
+          <w:rFonts w:ascii="Consolas" w:hAnsi="Consolas"/>
+          <w:sz w:val="24"/>
+          <w:szCs w:val="24"/>
+        </w:rPr>
+        <w:t xml:space="preserve"> </w:t>
+      </w:r>
+      <w:proofErr w:type="spellStart"/>
+      <w:r>
+        <w:rPr>
+          <w:rFonts w:ascii="Consolas" w:hAnsi="Consolas"/>
+          <w:sz w:val="24"/>
+          <w:szCs w:val="24"/>
+        </w:rPr>
+        <w:t>số</w:t>
+      </w:r>
+      <w:proofErr w:type="spellEnd"/>
+      <w:r>
+        <w:rPr>
+          <w:rFonts w:ascii="Consolas" w:hAnsi="Consolas"/>
+          <w:sz w:val="24"/>
+          <w:szCs w:val="24"/>
+        </w:rPr>
+        <w:t xml:space="preserve"> </w:t>
+      </w:r>
+      <w:proofErr w:type="spellStart"/>
+      <w:r>
+        <w:rPr>
+          <w:rFonts w:ascii="Consolas" w:hAnsi="Consolas"/>
+          <w:sz w:val="24"/>
+          <w:szCs w:val="24"/>
+        </w:rPr>
+        <w:t>bước</w:t>
+      </w:r>
+      <w:proofErr w:type="spellEnd"/>
+      <w:r>
+        <w:rPr>
+          <w:rFonts w:ascii="Consolas" w:hAnsi="Consolas"/>
+          <w:sz w:val="24"/>
+          <w:szCs w:val="24"/>
+        </w:rPr>
+        <w:t xml:space="preserve"> </w:t>
+      </w:r>
+      <w:proofErr w:type="spellStart"/>
+      <w:r>
+        <w:rPr>
+          <w:rFonts w:ascii="Consolas" w:hAnsi="Consolas"/>
+          <w:sz w:val="24"/>
+          <w:szCs w:val="24"/>
+        </w:rPr>
+        <w:t>dịch</w:t>
+      </w:r>
+      <w:proofErr w:type="spellEnd"/>
+      <w:r>
+        <w:rPr>
+          <w:rFonts w:ascii="Consolas" w:hAnsi="Consolas"/>
+          <w:sz w:val="24"/>
+          <w:szCs w:val="24"/>
+        </w:rPr>
+        <w:t xml:space="preserve"> </w:t>
+      </w:r>
+      <w:proofErr w:type="spellStart"/>
+      <w:r>
+        <w:rPr>
+          <w:rFonts w:ascii="Consolas" w:hAnsi="Consolas"/>
+          <w:sz w:val="24"/>
+          <w:szCs w:val="24"/>
+        </w:rPr>
+        <w:t>chuyển</w:t>
+      </w:r>
+      <w:proofErr w:type="spellEnd"/>
+      <w:r>
+        <w:rPr>
+          <w:rFonts w:ascii="Consolas" w:hAnsi="Consolas"/>
+          <w:sz w:val="24"/>
+          <w:szCs w:val="24"/>
+        </w:rPr>
+        <w:t xml:space="preserve"> </w:t>
+      </w:r>
+      <w:proofErr w:type="spellStart"/>
+      <w:r>
+        <w:rPr>
+          <w:rFonts w:ascii="Consolas" w:hAnsi="Consolas"/>
+          <w:sz w:val="24"/>
+          <w:szCs w:val="24"/>
+        </w:rPr>
+        <w:t>lên</w:t>
+      </w:r>
+      <w:proofErr w:type="spellEnd"/>
+      <w:r>
+        <w:rPr>
+          <w:rFonts w:ascii="Consolas" w:hAnsi="Consolas"/>
+          <w:sz w:val="24"/>
+          <w:szCs w:val="24"/>
+        </w:rPr>
+        <w:t xml:space="preserve">, </w:t>
+      </w:r>
+      <w:proofErr w:type="spellStart"/>
+      <w:r>
+        <w:rPr>
+          <w:rFonts w:ascii="Consolas" w:hAnsi="Consolas"/>
+          <w:sz w:val="24"/>
+          <w:szCs w:val="24"/>
+        </w:rPr>
+        <w:t>xuống</w:t>
+      </w:r>
+      <w:proofErr w:type="spellEnd"/>
+      <w:r>
+        <w:rPr>
+          <w:rFonts w:ascii="Consolas" w:hAnsi="Consolas"/>
+          <w:sz w:val="24"/>
+          <w:szCs w:val="24"/>
+        </w:rPr>
+        <w:t xml:space="preserve">, </w:t>
+      </w:r>
+      <w:proofErr w:type="spellStart"/>
+      <w:r>
+        <w:rPr>
+          <w:rFonts w:ascii="Consolas" w:hAnsi="Consolas"/>
+          <w:sz w:val="24"/>
+          <w:szCs w:val="24"/>
+        </w:rPr>
+        <w:t>trái</w:t>
+      </w:r>
+      <w:proofErr w:type="spellEnd"/>
+      <w:r>
+        <w:rPr>
+          <w:rFonts w:ascii="Consolas" w:hAnsi="Consolas"/>
+          <w:sz w:val="24"/>
+          <w:szCs w:val="24"/>
+        </w:rPr>
+        <w:t xml:space="preserve">, </w:t>
+      </w:r>
+      <w:proofErr w:type="spellStart"/>
+      <w:r>
+        <w:rPr>
+          <w:rFonts w:ascii="Consolas" w:hAnsi="Consolas"/>
+          <w:sz w:val="24"/>
+          <w:szCs w:val="24"/>
+        </w:rPr>
+        <w:t>phải</w:t>
+      </w:r>
+      <w:proofErr w:type="spellEnd"/>
+      <w:r>
+        <w:rPr>
+          <w:rFonts w:ascii="Consolas" w:hAnsi="Consolas"/>
+          <w:sz w:val="24"/>
+          <w:szCs w:val="24"/>
+        </w:rPr>
+        <w:t xml:space="preserve"> </w:t>
+      </w:r>
+      <w:proofErr w:type="spellStart"/>
+      <w:r>
+        <w:rPr>
+          <w:rFonts w:ascii="Consolas" w:hAnsi="Consolas"/>
+          <w:sz w:val="24"/>
+          <w:szCs w:val="24"/>
+        </w:rPr>
+        <w:t>và</w:t>
+      </w:r>
+      <w:proofErr w:type="spellEnd"/>
+      <w:r>
+        <w:rPr>
+          <w:rFonts w:ascii="Consolas" w:hAnsi="Consolas"/>
+          <w:sz w:val="24"/>
+          <w:szCs w:val="24"/>
+        </w:rPr>
+        <w:t xml:space="preserve"> </w:t>
+      </w:r>
+      <w:proofErr w:type="spellStart"/>
+      <w:r>
+        <w:rPr>
+          <w:rFonts w:ascii="Consolas" w:hAnsi="Consolas"/>
+          <w:sz w:val="24"/>
+          <w:szCs w:val="24"/>
+        </w:rPr>
+        <w:t>trong</w:t>
+      </w:r>
+      <w:proofErr w:type="spellEnd"/>
+      <w:r>
+        <w:rPr>
+          <w:rFonts w:ascii="Consolas" w:hAnsi="Consolas"/>
+          <w:sz w:val="24"/>
+          <w:szCs w:val="24"/>
+        </w:rPr>
+        <w:t xml:space="preserve"> </w:t>
+      </w:r>
+      <w:proofErr w:type="spellStart"/>
+      <w:r>
+        <w:rPr>
+          <w:rFonts w:ascii="Consolas" w:hAnsi="Consolas"/>
+          <w:sz w:val="24"/>
+          <w:szCs w:val="24"/>
+        </w:rPr>
+        <w:t>một</w:t>
+      </w:r>
+      <w:proofErr w:type="spellEnd"/>
+      <w:r>
+        <w:rPr>
+          <w:rFonts w:ascii="Consolas" w:hAnsi="Consolas"/>
+          <w:sz w:val="24"/>
+          <w:szCs w:val="24"/>
+        </w:rPr>
+        <w:t xml:space="preserve"> </w:t>
+      </w:r>
+      <w:proofErr w:type="spellStart"/>
+      <w:r>
+        <w:rPr>
+          <w:rFonts w:ascii="Consolas" w:hAnsi="Consolas"/>
+          <w:sz w:val="24"/>
+          <w:szCs w:val="24"/>
+        </w:rPr>
+        <w:t>số</w:t>
+      </w:r>
+      <w:proofErr w:type="spellEnd"/>
+      <w:r>
+        <w:rPr>
+          <w:rFonts w:ascii="Consolas" w:hAnsi="Consolas"/>
+          <w:sz w:val="24"/>
+          <w:szCs w:val="24"/>
+        </w:rPr>
+        <w:t xml:space="preserve"> </w:t>
+      </w:r>
+      <w:proofErr w:type="spellStart"/>
+      <w:r>
+        <w:rPr>
+          <w:rFonts w:ascii="Consolas" w:hAnsi="Consolas"/>
+          <w:sz w:val="24"/>
+          <w:szCs w:val="24"/>
+        </w:rPr>
+        <w:t>trường</w:t>
+      </w:r>
+      <w:proofErr w:type="spellEnd"/>
+      <w:r>
+        <w:rPr>
+          <w:rFonts w:ascii="Consolas" w:hAnsi="Consolas"/>
+          <w:sz w:val="24"/>
+          <w:szCs w:val="24"/>
+        </w:rPr>
+        <w:t xml:space="preserve"> </w:t>
+      </w:r>
+      <w:proofErr w:type="spellStart"/>
+      <w:r>
+        <w:rPr>
+          <w:rFonts w:ascii="Consolas" w:hAnsi="Consolas"/>
+          <w:sz w:val="24"/>
+          <w:szCs w:val="24"/>
+        </w:rPr>
+        <w:t>hợp</w:t>
+      </w:r>
+      <w:proofErr w:type="spellEnd"/>
+      <w:r>
+        <w:rPr>
+          <w:rFonts w:ascii="Consolas" w:hAnsi="Consolas"/>
+          <w:sz w:val="24"/>
+          <w:szCs w:val="24"/>
+        </w:rPr>
+        <w:t xml:space="preserve"> </w:t>
+      </w:r>
+      <w:proofErr w:type="spellStart"/>
+      <w:r>
+        <w:rPr>
+          <w:rFonts w:ascii="Consolas" w:hAnsi="Consolas"/>
+          <w:sz w:val="24"/>
+          <w:szCs w:val="24"/>
+        </w:rPr>
+        <w:t>xấu</w:t>
+      </w:r>
+      <w:proofErr w:type="spellEnd"/>
+      <w:r>
+        <w:rPr>
+          <w:rFonts w:ascii="Consolas" w:hAnsi="Consolas"/>
+          <w:sz w:val="24"/>
+          <w:szCs w:val="24"/>
+        </w:rPr>
+        <w:t xml:space="preserve"> </w:t>
+      </w:r>
+      <w:proofErr w:type="spellStart"/>
+      <w:r>
+        <w:rPr>
+          <w:rFonts w:ascii="Consolas" w:hAnsi="Consolas"/>
+          <w:sz w:val="24"/>
+          <w:szCs w:val="24"/>
+        </w:rPr>
+        <w:t>nhiều</w:t>
+      </w:r>
+      <w:proofErr w:type="spellEnd"/>
+      <w:r>
+        <w:rPr>
+          <w:rFonts w:ascii="Consolas" w:hAnsi="Consolas"/>
+          <w:sz w:val="24"/>
+          <w:szCs w:val="24"/>
+        </w:rPr>
+        <w:t xml:space="preserve"> </w:t>
+      </w:r>
+      <w:proofErr w:type="spellStart"/>
+      <w:r>
+        <w:rPr>
+          <w:rFonts w:ascii="Consolas" w:hAnsi="Consolas"/>
+          <w:sz w:val="24"/>
+          <w:szCs w:val="24"/>
+        </w:rPr>
+        <w:t>vật</w:t>
+      </w:r>
+      <w:proofErr w:type="spellEnd"/>
+      <w:r>
+        <w:rPr>
+          <w:rFonts w:ascii="Consolas" w:hAnsi="Consolas"/>
+          <w:sz w:val="24"/>
+          <w:szCs w:val="24"/>
+        </w:rPr>
+        <w:t xml:space="preserve"> </w:t>
+      </w:r>
+      <w:proofErr w:type="spellStart"/>
+      <w:r>
+        <w:rPr>
+          <w:rFonts w:ascii="Consolas" w:hAnsi="Consolas"/>
+          <w:sz w:val="24"/>
+          <w:szCs w:val="24"/>
+        </w:rPr>
+        <w:t>cản</w:t>
+      </w:r>
+      <w:proofErr w:type="spellEnd"/>
+      <w:r>
+        <w:rPr>
+          <w:rFonts w:ascii="Consolas" w:hAnsi="Consolas"/>
+          <w:sz w:val="24"/>
+          <w:szCs w:val="24"/>
+        </w:rPr>
+        <w:t xml:space="preserve"> </w:t>
+      </w:r>
+      <w:proofErr w:type="spellStart"/>
+      <w:r>
+        <w:rPr>
+          <w:rFonts w:ascii="Consolas" w:hAnsi="Consolas"/>
+          <w:sz w:val="24"/>
+          <w:szCs w:val="24"/>
+        </w:rPr>
+        <w:t>thì</w:t>
+      </w:r>
+      <w:proofErr w:type="spellEnd"/>
+      <w:r>
+        <w:rPr>
+          <w:rFonts w:ascii="Consolas" w:hAnsi="Consolas"/>
+          <w:sz w:val="24"/>
+          <w:szCs w:val="24"/>
+        </w:rPr>
+        <w:t xml:space="preserve"> chi </w:t>
+      </w:r>
+      <w:proofErr w:type="spellStart"/>
+      <w:r>
+        <w:rPr>
+          <w:rFonts w:ascii="Consolas" w:hAnsi="Consolas"/>
+          <w:sz w:val="24"/>
+          <w:szCs w:val="24"/>
+        </w:rPr>
+        <w:t>phí</w:t>
+      </w:r>
+      <w:proofErr w:type="spellEnd"/>
+      <w:r>
+        <w:rPr>
+          <w:rFonts w:ascii="Consolas" w:hAnsi="Consolas"/>
+          <w:sz w:val="24"/>
+          <w:szCs w:val="24"/>
+        </w:rPr>
+        <w:t xml:space="preserve"> di </w:t>
+      </w:r>
+      <w:proofErr w:type="spellStart"/>
+      <w:r>
+        <w:rPr>
+          <w:rFonts w:ascii="Consolas" w:hAnsi="Consolas"/>
+          <w:sz w:val="24"/>
+          <w:szCs w:val="24"/>
+        </w:rPr>
+        <w:t>chuyển</w:t>
+      </w:r>
+      <w:proofErr w:type="spellEnd"/>
+      <w:r>
+        <w:rPr>
+          <w:rFonts w:ascii="Consolas" w:hAnsi="Consolas"/>
+          <w:sz w:val="24"/>
+          <w:szCs w:val="24"/>
+        </w:rPr>
+        <w:t xml:space="preserve"> </w:t>
+      </w:r>
+      <w:proofErr w:type="spellStart"/>
+      <w:r>
+        <w:rPr>
+          <w:rFonts w:ascii="Consolas" w:hAnsi="Consolas"/>
+          <w:sz w:val="24"/>
+          <w:szCs w:val="24"/>
+        </w:rPr>
+        <w:t>thực</w:t>
+      </w:r>
+      <w:proofErr w:type="spellEnd"/>
+      <w:r>
+        <w:rPr>
+          <w:rFonts w:ascii="Consolas" w:hAnsi="Consolas"/>
+          <w:sz w:val="24"/>
+          <w:szCs w:val="24"/>
+        </w:rPr>
+        <w:t xml:space="preserve"> </w:t>
+      </w:r>
+      <w:proofErr w:type="spellStart"/>
+      <w:r>
+        <w:rPr>
+          <w:rFonts w:ascii="Consolas" w:hAnsi="Consolas"/>
+          <w:sz w:val="24"/>
+          <w:szCs w:val="24"/>
+        </w:rPr>
+        <w:t>sẽ</w:t>
+      </w:r>
+      <w:proofErr w:type="spellEnd"/>
+      <w:r>
+        <w:rPr>
+          <w:rFonts w:ascii="Consolas" w:hAnsi="Consolas"/>
+          <w:sz w:val="24"/>
+          <w:szCs w:val="24"/>
+        </w:rPr>
+        <w:t xml:space="preserve"> </w:t>
+      </w:r>
+      <w:proofErr w:type="spellStart"/>
+      <w:r>
+        <w:rPr>
+          <w:rFonts w:ascii="Consolas" w:hAnsi="Consolas"/>
+          <w:sz w:val="24"/>
+          <w:szCs w:val="24"/>
+        </w:rPr>
+        <w:t>lớn</w:t>
+      </w:r>
+      <w:proofErr w:type="spellEnd"/>
+      <w:r>
+        <w:rPr>
+          <w:rFonts w:ascii="Consolas" w:hAnsi="Consolas"/>
+          <w:sz w:val="24"/>
+          <w:szCs w:val="24"/>
+        </w:rPr>
+        <w:t xml:space="preserve"> </w:t>
+      </w:r>
+      <w:proofErr w:type="spellStart"/>
+      <w:r>
+        <w:rPr>
+          <w:rFonts w:ascii="Consolas" w:hAnsi="Consolas"/>
+          <w:sz w:val="24"/>
+          <w:szCs w:val="24"/>
+        </w:rPr>
+        <w:t>hơn</w:t>
+      </w:r>
+      <w:proofErr w:type="spellEnd"/>
+      <w:r>
+        <w:rPr>
+          <w:rFonts w:ascii="Consolas" w:hAnsi="Consolas"/>
+          <w:sz w:val="24"/>
+          <w:szCs w:val="24"/>
+        </w:rPr>
+        <w:t xml:space="preserve"> </w:t>
+      </w:r>
+      <w:proofErr w:type="spellStart"/>
+      <w:r>
+        <w:rPr>
+          <w:rFonts w:ascii="Consolas" w:hAnsi="Consolas"/>
+          <w:sz w:val="24"/>
+          <w:szCs w:val="24"/>
+        </w:rPr>
+        <w:t>tổng</w:t>
+      </w:r>
+      <w:proofErr w:type="spellEnd"/>
+      <w:r>
+        <w:rPr>
+          <w:rFonts w:ascii="Consolas" w:hAnsi="Consolas"/>
+          <w:sz w:val="24"/>
+          <w:szCs w:val="24"/>
+        </w:rPr>
+        <w:t xml:space="preserve"> dx </w:t>
+      </w:r>
+      <w:proofErr w:type="spellStart"/>
+      <w:r>
+        <w:rPr>
+          <w:rFonts w:ascii="Consolas" w:hAnsi="Consolas"/>
+          <w:sz w:val="24"/>
+          <w:szCs w:val="24"/>
+        </w:rPr>
+        <w:t>và</w:t>
+      </w:r>
+      <w:proofErr w:type="spellEnd"/>
+      <w:r>
+        <w:rPr>
+          <w:rFonts w:ascii="Consolas" w:hAnsi="Consolas"/>
+          <w:sz w:val="24"/>
+          <w:szCs w:val="24"/>
+        </w:rPr>
+        <w:t xml:space="preserve"> dy.</w:t>
+      </w:r>
+    </w:p>
+    <w:p>
+      <w:pPr>
+        <w:spacing w:after="0"/>
+        <w:rPr>
+          <w:rFonts w:ascii="Consolas" w:hAnsi="Consolas"/>
+          <w:sz w:val="24"/>
+          <w:szCs w:val="24"/>
+        </w:rPr>
+      </w:pPr>
+      <w:r>
+        <w:rPr>
+          <w:rFonts w:ascii="Consolas" w:hAnsi="Consolas"/>
+          <w:sz w:val="24"/>
+          <w:szCs w:val="24"/>
+        </w:rPr>
+        <w:t xml:space="preserve">- </w:t>
+      </w:r>
+      <w:proofErr w:type="spellStart"/>
+      <w:r>
+        <w:rPr>
+          <w:rFonts w:ascii="Consolas" w:hAnsi="Consolas"/>
+          <w:sz w:val="24"/>
+          <w:szCs w:val="24"/>
+        </w:rPr>
+        <w:t>Số</w:t>
+      </w:r>
+      <w:proofErr w:type="spellEnd"/>
+      <w:r>
+        <w:rPr>
+          <w:rFonts w:ascii="Consolas" w:hAnsi="Consolas"/>
+          <w:sz w:val="24"/>
+          <w:szCs w:val="24"/>
+        </w:rPr>
+        <w:t xml:space="preserve"> </w:t>
+      </w:r>
+      <w:proofErr w:type="spellStart"/>
+      <w:r>
+        <w:rPr>
+          <w:rFonts w:ascii="Consolas" w:hAnsi="Consolas"/>
+          <w:sz w:val="24"/>
+          <w:szCs w:val="24"/>
+        </w:rPr>
+        <w:t>điểm</w:t>
+      </w:r>
+      <w:proofErr w:type="spellEnd"/>
+      <w:r>
+        <w:rPr>
+          <w:rFonts w:ascii="Consolas" w:hAnsi="Consolas"/>
+          <w:sz w:val="24"/>
+          <w:szCs w:val="24"/>
+        </w:rPr>
+        <w:t xml:space="preserve"> </w:t>
+      </w:r>
+      <w:proofErr w:type="spellStart"/>
+      <w:r>
+        <w:rPr>
+          <w:rFonts w:ascii="Consolas" w:hAnsi="Consolas"/>
+          <w:sz w:val="24"/>
+          <w:szCs w:val="24"/>
+        </w:rPr>
+        <w:t>duyệt</w:t>
+      </w:r>
+      <w:proofErr w:type="spellEnd"/>
+      <w:r>
+        <w:rPr>
+          <w:rFonts w:ascii="Consolas" w:hAnsi="Consolas"/>
+          <w:sz w:val="24"/>
+          <w:szCs w:val="24"/>
+        </w:rPr>
+        <w:t xml:space="preserve"> qua </w:t>
+      </w:r>
+      <w:proofErr w:type="spellStart"/>
+      <w:r>
+        <w:rPr>
+          <w:rFonts w:ascii="Consolas" w:hAnsi="Consolas"/>
+          <w:sz w:val="24"/>
+          <w:szCs w:val="24"/>
+        </w:rPr>
+        <w:t>ít</w:t>
+      </w:r>
+      <w:proofErr w:type="spellEnd"/>
+      <w:r>
+        <w:rPr>
+          <w:rFonts w:ascii="Consolas" w:hAnsi="Consolas"/>
+          <w:sz w:val="24"/>
+          <w:szCs w:val="24"/>
+        </w:rPr>
+        <w:t xml:space="preserve"> </w:t>
+      </w:r>
+      <w:proofErr w:type="spellStart"/>
+      <w:r>
+        <w:rPr>
+          <w:rFonts w:ascii="Consolas" w:hAnsi="Consolas"/>
+          <w:sz w:val="24"/>
+          <w:szCs w:val="24"/>
+        </w:rPr>
+        <w:t>hơn</w:t>
+      </w:r>
+      <w:proofErr w:type="spellEnd"/>
+      <w:r>
+        <w:rPr>
+          <w:rFonts w:ascii="Consolas" w:hAnsi="Consolas"/>
+          <w:sz w:val="24"/>
+          <w:szCs w:val="24"/>
+        </w:rPr>
+        <w:t xml:space="preserve"> so </w:t>
+      </w:r>
+      <w:proofErr w:type="spellStart"/>
+      <w:r>
+        <w:rPr>
+          <w:rFonts w:ascii="Consolas" w:hAnsi="Consolas"/>
+          <w:sz w:val="24"/>
+          <w:szCs w:val="24"/>
+        </w:rPr>
+        <w:t>với</w:t>
+      </w:r>
+      <w:proofErr w:type="spellEnd"/>
+      <w:r>
+        <w:rPr>
+          <w:rFonts w:ascii="Consolas" w:hAnsi="Consolas"/>
+          <w:sz w:val="24"/>
+          <w:szCs w:val="24"/>
+        </w:rPr>
+        <w:t xml:space="preserve"> </w:t>
+      </w:r>
+      <w:proofErr w:type="spellStart"/>
+      <w:r>
+        <w:rPr>
+          <w:rFonts w:ascii="Consolas" w:hAnsi="Consolas"/>
+          <w:sz w:val="24"/>
+          <w:szCs w:val="24"/>
+        </w:rPr>
+        <w:t>hàm</w:t>
+      </w:r>
+      <w:proofErr w:type="spellEnd"/>
+      <w:r>
+        <w:rPr>
+          <w:rFonts w:ascii="Consolas" w:hAnsi="Consolas"/>
+          <w:sz w:val="24"/>
+          <w:szCs w:val="24"/>
+        </w:rPr>
+        <w:t xml:space="preserve"> Euclid Norm.</w:t>
+      </w:r>
+    </w:p>
+    <w:p>
+      <w:pPr>
+        <w:spacing w:after="0"/>
+        <w:rPr>
+          <w:rFonts w:ascii="Consolas" w:hAnsi="Consolas"/>
           <w:b/>
           <w:bCs/>
           <w:sz w:val="24"/>
@@ -22992,6 +23054,7 @@
     <w:p>
       <w:pPr>
         <w:pStyle w:val="Heading1"/>
+        <w:spacing w:before="0"/>
         <w:rPr>
           <w:rFonts w:ascii="Consolas" w:hAnsi="Consolas"/>
           <w:lang w:val="vi-VN"/>
@@ -23002,13 +23065,13 @@
           <w:rFonts w:ascii="Consolas" w:hAnsi="Consolas"/>
           <w:lang w:val="vi-VN"/>
         </w:rPr>
-        <w:lastRenderedPageBreak/>
         <w:t>So sánh các thuật toán trên bản đồ có điểm thưởng.</w:t>
       </w:r>
     </w:p>
     <w:p>
       <w:pPr>
         <w:pStyle w:val="Heading2"/>
+        <w:spacing w:before="0"/>
         <w:rPr>
           <w:rFonts w:ascii="Consolas" w:hAnsi="Consolas"/>
         </w:rPr>
@@ -24126,18 +24189,7 @@
           <w:szCs w:val="24"/>
           <w:lang w:val="vi-VN"/>
         </w:rPr>
-        <w:t>:</w:t>
-      </w:r>
-      <w:r>
-        <w:rPr>
-          <w:rFonts w:ascii="Consolas" w:eastAsiaTheme="minorEastAsia" w:hAnsi="Consolas"/>
-          <w:b/>
-          <w:bCs/>
-          <w:sz w:val="24"/>
-          <w:szCs w:val="24"/>
-          <w:lang w:val="vi-VN"/>
-        </w:rPr>
-        <w:t xml:space="preserve"> </w:t>
+        <w:t xml:space="preserve">: </w:t>
       </w:r>
       <w:r>
         <w:rPr>
@@ -24304,6 +24356,9 @@
         </w:rPr>
       </w:pPr>
       <w:r>
+        <w:rPr>
+          <w:rFonts w:ascii="Consolas" w:hAnsi="Consolas"/>
+        </w:rPr>
         <w:sym w:font="Symbol" w:char="F0DE"/>
       </w:r>
       <w:r>
@@ -25074,19 +25129,7 @@
           <w:sz w:val="24"/>
           <w:szCs w:val="24"/>
         </w:rPr>
-        <w:t>A</w:t>
-      </w:r>
-      <w:r>
-        <w:rPr>
-          <w:rFonts w:ascii="Consolas" w:eastAsiaTheme="minorEastAsia" w:hAnsi="Consolas"/>
-          <w:b/>
-          <w:bCs/>
-          <w:i/>
-          <w:iCs/>
-          <w:sz w:val="24"/>
-          <w:szCs w:val="24"/>
-        </w:rPr>
-        <w:t>*</w:t>
+        <w:t>A*</w:t>
       </w:r>
       <w:r>
         <w:rPr>
@@ -25102,6 +25145,7 @@
     <w:p>
       <w:pPr>
         <w:pStyle w:val="Heading2"/>
+        <w:spacing w:before="0"/>
         <w:rPr>
           <w:rFonts w:ascii="Consolas" w:hAnsi="Consolas"/>
         </w:rPr>
@@ -25111,6 +25155,7 @@
           <w:rFonts w:ascii="Consolas" w:hAnsi="Consolas"/>
           <w:lang w:val="vi-VN"/>
         </w:rPr>
+        <w:lastRenderedPageBreak/>
         <w:t>Bản đồ 1:</w:t>
       </w:r>
     </w:p>
@@ -25146,7 +25191,7 @@
                     <pic:cNvPicPr/>
                   </pic:nvPicPr>
                   <pic:blipFill>
-                    <a:blip r:embed="rId42"/>
+                    <a:blip r:embed="rId44"/>
                     <a:stretch>
                       <a:fillRect/>
                     </a:stretch>
@@ -25294,6 +25339,7 @@
     <w:p>
       <w:pPr>
         <w:pStyle w:val="Heading3"/>
+        <w:spacing w:before="0"/>
         <w:rPr>
           <w:rFonts w:ascii="Consolas" w:hAnsi="Consolas"/>
           <w:lang w:val="vi-VN"/>
@@ -25303,6 +25349,7 @@
     <w:p>
       <w:pPr>
         <w:pStyle w:val="Heading3"/>
+        <w:spacing w:before="0"/>
         <w:rPr>
           <w:rFonts w:ascii="Consolas" w:hAnsi="Consolas"/>
           <w:lang w:val="vi-VN"/>
@@ -25364,7 +25411,7 @@
                     <pic:cNvPicPr/>
                   </pic:nvPicPr>
                   <pic:blipFill>
-                    <a:blip r:embed="rId43"/>
+                    <a:blip r:embed="rId45"/>
                     <a:stretch>
                       <a:fillRect/>
                     </a:stretch>
@@ -25442,6 +25489,7 @@
     <w:p>
       <w:pPr>
         <w:pStyle w:val="Heading3"/>
+        <w:spacing w:before="0"/>
         <w:rPr>
           <w:rFonts w:ascii="Consolas" w:hAnsi="Consolas"/>
           <w:lang w:val="vi-VN"/>
@@ -25471,6 +25519,7 @@
     <w:p>
       <w:pPr>
         <w:pStyle w:val="Heading4"/>
+        <w:spacing w:before="0"/>
         <w:rPr>
           <w:rFonts w:ascii="Consolas" w:hAnsi="Consolas"/>
           <w:lang w:val="vi-VN"/>
@@ -25526,7 +25575,7 @@
                     <pic:cNvPicPr/>
                   </pic:nvPicPr>
                   <pic:blipFill>
-                    <a:blip r:embed="rId44"/>
+                    <a:blip r:embed="rId46"/>
                     <a:stretch>
                       <a:fillRect/>
                     </a:stretch>
@@ -25604,6 +25653,7 @@
     <w:p>
       <w:pPr>
         <w:pStyle w:val="Heading4"/>
+        <w:spacing w:before="0"/>
         <w:rPr>
           <w:rFonts w:ascii="Consolas" w:hAnsi="Consolas"/>
         </w:rPr>
@@ -25613,6 +25663,7 @@
         <w:rPr>
           <w:rFonts w:ascii="Consolas" w:hAnsi="Consolas"/>
         </w:rPr>
+        <w:lastRenderedPageBreak/>
         <w:t>Sử</w:t>
       </w:r>
       <w:proofErr w:type="spellEnd"/>
@@ -25658,7 +25709,7 @@
                     <pic:cNvPicPr/>
                   </pic:nvPicPr>
                   <pic:blipFill>
-                    <a:blip r:embed="rId45"/>
+                    <a:blip r:embed="rId47"/>
                     <a:stretch>
                       <a:fillRect/>
                     </a:stretch>
@@ -25736,6 +25787,7 @@
     <w:p>
       <w:pPr>
         <w:pStyle w:val="Heading3"/>
+        <w:spacing w:before="0"/>
         <w:rPr>
           <w:rFonts w:ascii="Consolas" w:hAnsi="Consolas"/>
           <w:lang w:val="vi-VN"/>
@@ -25877,7 +25929,7 @@
           <w:u w:val="single"/>
           <w:lang w:val="vi-VN"/>
         </w:rPr>
-        <w:t xml:space="preserve">Search * sử dụng hàm </w:t>
+        <w:t xml:space="preserve">Search* sử dụng hàm </w:t>
       </w:r>
       <w:r>
         <w:rPr>
@@ -25933,20 +25985,7 @@
           <w:u w:val="single"/>
           <w:lang w:val="vi-VN"/>
         </w:rPr>
-        <w:t xml:space="preserve">tối ưu chứ không </w:t>
-      </w:r>
-      <w:r>
-        <w:rPr>
-          <w:rFonts w:ascii="Consolas" w:hAnsi="Consolas"/>
-          <w:b/>
-          <w:bCs/>
-          <w:sz w:val="24"/>
-          <w:szCs w:val="24"/>
-          <w:u w:val="single"/>
-          <w:lang w:val="vi-VN"/>
-        </w:rPr>
-        <w:lastRenderedPageBreak/>
-        <w:t>tối ưu nhất</w:t>
+        <w:t>tối ưu chứ không tối ưu nhất</w:t>
       </w:r>
       <w:r>
         <w:rPr>
@@ -27067,6 +27106,7 @@
     <w:p>
       <w:pPr>
         <w:pStyle w:val="Heading2"/>
+        <w:spacing w:before="0"/>
         <w:rPr>
           <w:rFonts w:ascii="Consolas" w:hAnsi="Consolas"/>
           <w:lang w:val="vi-VN"/>
@@ -27112,7 +27152,7 @@
                     <pic:cNvPicPr/>
                   </pic:nvPicPr>
                   <pic:blipFill>
-                    <a:blip r:embed="rId46"/>
+                    <a:blip r:embed="rId48"/>
                     <a:stretch>
                       <a:fillRect/>
                     </a:stretch>
@@ -27678,6 +27718,7 @@
     <w:p>
       <w:pPr>
         <w:pStyle w:val="Heading3"/>
+        <w:spacing w:before="0"/>
         <w:rPr>
           <w:rFonts w:ascii="Consolas" w:hAnsi="Consolas"/>
         </w:rPr>
@@ -27687,6 +27728,7 @@
         <w:rPr>
           <w:rFonts w:ascii="Consolas" w:hAnsi="Consolas"/>
         </w:rPr>
+        <w:lastRenderedPageBreak/>
         <w:t>Thuật</w:t>
       </w:r>
       <w:proofErr w:type="spellEnd"/>
@@ -27743,7 +27785,7 @@
                     <pic:cNvPicPr/>
                   </pic:nvPicPr>
                   <pic:blipFill>
-                    <a:blip r:embed="rId47"/>
+                    <a:blip r:embed="rId49"/>
                     <a:stretch>
                       <a:fillRect/>
                     </a:stretch>
@@ -27923,6 +27965,7 @@
     <w:p>
       <w:pPr>
         <w:pStyle w:val="Heading3"/>
+        <w:spacing w:before="0"/>
         <w:rPr>
           <w:rFonts w:ascii="Consolas" w:hAnsi="Consolas"/>
         </w:rPr>
@@ -27959,6 +28002,7 @@
     <w:p>
       <w:pPr>
         <w:pStyle w:val="Heading4"/>
+        <w:spacing w:before="0"/>
         <w:rPr>
           <w:rFonts w:ascii="Consolas" w:hAnsi="Consolas"/>
           <w:lang w:val="vi-VN"/>
@@ -28033,7 +28077,7 @@
                     <pic:cNvPicPr/>
                   </pic:nvPicPr>
                   <pic:blipFill>
-                    <a:blip r:embed="rId48"/>
+                    <a:blip r:embed="rId50"/>
                     <a:stretch>
                       <a:fillRect/>
                     </a:stretch>
@@ -28070,7 +28114,6 @@
           <w:sz w:val="24"/>
           <w:szCs w:val="24"/>
         </w:rPr>
-        <w:lastRenderedPageBreak/>
         <w:t>Đường</w:t>
       </w:r>
       <w:proofErr w:type="spellEnd"/>
@@ -28214,6 +28257,7 @@
     <w:p>
       <w:pPr>
         <w:pStyle w:val="Heading4"/>
+        <w:spacing w:before="0"/>
         <w:rPr>
           <w:rFonts w:ascii="Consolas" w:hAnsi="Consolas"/>
           <w:sz w:val="24"/>
@@ -28289,7 +28333,7 @@
                     <pic:cNvPicPr/>
                   </pic:nvPicPr>
                   <pic:blipFill>
-                    <a:blip r:embed="rId49"/>
+                    <a:blip r:embed="rId51"/>
                     <a:stretch>
                       <a:fillRect/>
                     </a:stretch>
@@ -28469,6 +28513,7 @@
     <w:p>
       <w:pPr>
         <w:pStyle w:val="Heading3"/>
+        <w:spacing w:before="0"/>
         <w:rPr>
           <w:rFonts w:ascii="Consolas" w:hAnsi="Consolas"/>
           <w:lang w:val="vi-VN"/>
@@ -29216,6 +29261,7 @@
           <w:sz w:val="24"/>
           <w:szCs w:val="24"/>
         </w:rPr>
+        <w:lastRenderedPageBreak/>
         <w:t xml:space="preserve">- </w:t>
       </w:r>
       <w:r>
@@ -29716,6 +29762,7 @@
     <w:p>
       <w:pPr>
         <w:pStyle w:val="Heading2"/>
+        <w:spacing w:before="0"/>
         <w:rPr>
           <w:rFonts w:ascii="Consolas" w:hAnsi="Consolas"/>
           <w:lang w:val="vi-VN"/>
@@ -29761,7 +29808,7 @@
                     <pic:cNvPicPr/>
                   </pic:nvPicPr>
                   <pic:blipFill>
-                    <a:blip r:embed="rId50"/>
+                    <a:blip r:embed="rId52"/>
                     <a:stretch>
                       <a:fillRect/>
                     </a:stretch>
@@ -30415,6 +30462,7 @@
     <w:p>
       <w:pPr>
         <w:pStyle w:val="Heading3"/>
+        <w:spacing w:before="0"/>
         <w:rPr>
           <w:rFonts w:ascii="Consolas" w:hAnsi="Consolas"/>
         </w:rPr>
@@ -30424,7 +30472,6 @@
         <w:rPr>
           <w:rFonts w:ascii="Consolas" w:hAnsi="Consolas"/>
         </w:rPr>
-        <w:lastRenderedPageBreak/>
         <w:t>Thuật</w:t>
       </w:r>
       <w:proofErr w:type="spellEnd"/>
@@ -30481,7 +30528,7 @@
                     <pic:cNvPicPr/>
                   </pic:nvPicPr>
                   <pic:blipFill>
-                    <a:blip r:embed="rId51"/>
+                    <a:blip r:embed="rId53"/>
                     <a:stretch>
                       <a:fillRect/>
                     </a:stretch>
@@ -30661,6 +30708,7 @@
     <w:p>
       <w:pPr>
         <w:pStyle w:val="Heading3"/>
+        <w:spacing w:before="0"/>
         <w:rPr>
           <w:rFonts w:ascii="Consolas" w:hAnsi="Consolas"/>
         </w:rPr>
@@ -30697,6 +30745,7 @@
     <w:p>
       <w:pPr>
         <w:pStyle w:val="Heading4"/>
+        <w:spacing w:before="0"/>
         <w:rPr>
           <w:rFonts w:ascii="Consolas" w:hAnsi="Consolas"/>
           <w:sz w:val="24"/>
@@ -30772,7 +30821,7 @@
                     <pic:cNvPicPr/>
                   </pic:nvPicPr>
                   <pic:blipFill>
-                    <a:blip r:embed="rId52"/>
+                    <a:blip r:embed="rId54"/>
                     <a:stretch>
                       <a:fillRect/>
                     </a:stretch>
@@ -30952,6 +31001,7 @@
     <w:p>
       <w:pPr>
         <w:pStyle w:val="Heading4"/>
+        <w:spacing w:before="0"/>
         <w:rPr>
           <w:rFonts w:ascii="Consolas" w:hAnsi="Consolas"/>
           <w:sz w:val="24"/>
@@ -30965,6 +31015,7 @@
           <w:sz w:val="24"/>
           <w:szCs w:val="24"/>
         </w:rPr>
+        <w:lastRenderedPageBreak/>
         <w:t>Sử</w:t>
       </w:r>
       <w:proofErr w:type="spellEnd"/>
@@ -31027,7 +31078,7 @@
                     <pic:cNvPicPr/>
                   </pic:nvPicPr>
                   <pic:blipFill>
-                    <a:blip r:embed="rId53"/>
+                    <a:blip r:embed="rId55"/>
                     <a:stretch>
                       <a:fillRect/>
                     </a:stretch>
@@ -31207,6 +31258,7 @@
     <w:p>
       <w:pPr>
         <w:pStyle w:val="Heading3"/>
+        <w:spacing w:before="0"/>
         <w:rPr>
           <w:rFonts w:ascii="Consolas" w:hAnsi="Consolas"/>
           <w:lang w:val="vi-VN"/>
@@ -31314,7 +31366,6 @@
           <w:szCs w:val="24"/>
           <w:lang w:val="vi-VN"/>
         </w:rPr>
-        <w:lastRenderedPageBreak/>
         <w:t xml:space="preserve">- riêng thuật toán </w:t>
       </w:r>
       <w:r>
@@ -32696,7 +32747,8 @@
     </w:p>
     <w:p>
       <w:pPr>
-        <w:pStyle w:val="Heading3"/>
+        <w:pStyle w:val="Heading2"/>
+        <w:spacing w:before="0"/>
         <w:rPr>
           <w:rFonts w:ascii="Consolas" w:hAnsi="Consolas"/>
           <w:lang w:val="vi-VN"/>
@@ -32725,7 +32777,8 @@
     </w:p>
     <w:p>
       <w:pPr>
-        <w:pStyle w:val="Heading4"/>
+        <w:pStyle w:val="Heading3"/>
+        <w:spacing w:before="0"/>
         <w:rPr>
           <w:rFonts w:ascii="Consolas" w:hAnsi="Consolas"/>
           <w:lang w:val="vi-VN"/>
@@ -33916,7 +33969,8 @@
     </w:p>
     <w:p>
       <w:pPr>
-        <w:pStyle w:val="Heading4"/>
+        <w:pStyle w:val="Heading3"/>
+        <w:spacing w:before="0"/>
         <w:rPr>
           <w:rFonts w:ascii="Consolas" w:hAnsi="Consolas"/>
           <w:lang w:val="vi-VN"/>
@@ -35069,6 +35123,7 @@
           <w:sz w:val="24"/>
           <w:szCs w:val="24"/>
         </w:rPr>
+        <w:lastRenderedPageBreak/>
         <w:t>Cả</w:t>
       </w:r>
       <w:proofErr w:type="spellEnd"/>

--- a/Report.docx
+++ b/Report.docx
@@ -20980,6 +20980,7 @@
       <w:r>
         <w:rPr>
           <w:rFonts w:ascii="Consolas" w:hAnsi="Consolas"/>
+          <w:noProof/>
           <w:sz w:val="24"/>
           <w:szCs w:val="24"/>
         </w:rPr>
@@ -21493,6 +21494,7 @@
       <w:r>
         <w:rPr>
           <w:rFonts w:ascii="Consolas" w:hAnsi="Consolas"/>
+          <w:noProof/>
           <w:sz w:val="24"/>
           <w:szCs w:val="24"/>
         </w:rPr>
@@ -37310,6 +37312,43 @@
         </w:rPr>
         <w:t>.</w:t>
       </w:r>
+    </w:p>
+    <w:p>
+      <w:pPr>
+        <w:rPr>
+          <w:rFonts w:ascii="Consolas" w:hAnsi="Consolas"/>
+          <w:sz w:val="24"/>
+          <w:szCs w:val="24"/>
+        </w:rPr>
+      </w:pPr>
+    </w:p>
+    <w:p>
+      <w:pPr>
+        <w:rPr>
+          <w:rFonts w:ascii="Consolas" w:hAnsi="Consolas"/>
+          <w:sz w:val="24"/>
+          <w:szCs w:val="24"/>
+        </w:rPr>
+      </w:pPr>
+      <w:r>
+        <w:rPr>
+          <w:rFonts w:ascii="Consolas" w:hAnsi="Consolas"/>
+          <w:sz w:val="24"/>
+          <w:szCs w:val="24"/>
+        </w:rPr>
+        <w:t xml:space="preserve">Link demo: </w:t>
+      </w:r>
+      <w:hyperlink r:id="rId56" w:history="1">
+        <w:r>
+          <w:rPr>
+            <w:rStyle w:val="Hyperlink"/>
+            <w:rFonts w:ascii="Consolas" w:hAnsi="Consolas"/>
+            <w:sz w:val="24"/>
+            <w:szCs w:val="24"/>
+          </w:rPr>
+          <w:t>https://youtu.be/YnhuyJ9-rpQ</w:t>
+        </w:r>
+      </w:hyperlink>
     </w:p>
     <w:sectPr>
       <w:pgSz w:w="12240" w:h="15840"/>
@@ -38516,6 +38555,29 @@
       <w:color w:val="808080"/>
     </w:rPr>
   </w:style>
+  <w:style w:type="character" w:styleId="Hyperlink">
+    <w:name w:val="Hyperlink"/>
+    <w:basedOn w:val="DefaultParagraphFont"/>
+    <w:uiPriority w:val="99"/>
+    <w:unhideWhenUsed/>
+    <w:rsid w:val="00DF0770"/>
+    <w:rPr>
+      <w:color w:val="0563C1" w:themeColor="hyperlink"/>
+      <w:u w:val="single"/>
+    </w:rPr>
+  </w:style>
+  <w:style w:type="character" w:styleId="UnresolvedMention">
+    <w:name w:val="Unresolved Mention"/>
+    <w:basedOn w:val="DefaultParagraphFont"/>
+    <w:uiPriority w:val="99"/>
+    <w:semiHidden/>
+    <w:unhideWhenUsed/>
+    <w:rsid w:val="00DF0770"/>
+    <w:rPr>
+      <w:color w:val="605E5C"/>
+      <w:shd w:val="clear" w:color="auto" w:fill="E1DFDD"/>
+    </w:rPr>
+  </w:style>
 </w:styles>
 </file>
 
